--- a/back-end/docs/Réferentiels/MANEL/Dossier-de-projet-CDA-MANEL BENALIpages.docx
+++ b/back-end/docs/Réferentiels/MANEL/Dossier-de-projet-CDA-MANEL BENALIpages.docx
@@ -13523,12 +13523,37 @@
         </w:rPr>
         <w:t>è</w:t>
       </w:r>
-      <w:r>
-        <w:rPr>
-          <w:rFonts w:ascii="Calibri Light" w:hAnsi="Calibri Light" w:cs="Calibri Light"/>
-          <w:kern w:val="2"/>
-        </w:rPr>
-        <w:t>res "Lato" pour les titres et les en-têtes de page. Cette police sans serif offre un design moderne et élégant tout en étant facile à lire et à naviguer pour les visiteurs.</w:t>
+      <w:proofErr w:type="spellStart"/>
+      <w:r>
+        <w:rPr>
+          <w:rFonts w:ascii="Calibri Light" w:hAnsi="Calibri Light" w:cs="Calibri Light"/>
+          <w:kern w:val="2"/>
+        </w:rPr>
+        <w:t>res</w:t>
+      </w:r>
+      <w:proofErr w:type="spellEnd"/>
+      <w:r>
+        <w:rPr>
+          <w:rFonts w:ascii="Calibri Light" w:hAnsi="Calibri Light" w:cs="Calibri Light"/>
+          <w:kern w:val="2"/>
+        </w:rPr>
+        <w:t xml:space="preserve"> "</w:t>
+      </w:r>
+      <w:proofErr w:type="spellStart"/>
+      <w:r>
+        <w:rPr>
+          <w:rFonts w:ascii="Calibri Light" w:hAnsi="Calibri Light" w:cs="Calibri Light"/>
+          <w:kern w:val="2"/>
+        </w:rPr>
+        <w:t>Montsserat</w:t>
+      </w:r>
+      <w:proofErr w:type="spellEnd"/>
+      <w:r>
+        <w:rPr>
+          <w:rFonts w:ascii="Calibri Light" w:hAnsi="Calibri Light" w:cs="Calibri Light"/>
+          <w:kern w:val="2"/>
+        </w:rPr>
+        <w:t>" pour les titres et les en-têtes de page. Cette police sans serif offre un design moderne et élégant tout en étant facile à lire et à naviguer pour les visiteurs.</w:t>
       </w:r>
     </w:p>
     <w:p>
@@ -26646,13 +26671,23 @@
           <w:szCs w:val="22"/>
         </w:rPr>
       </w:pPr>
+      <w:proofErr w:type="spellStart"/>
       <w:r>
         <w:rPr>
           <w:rFonts w:ascii="Calibri Light" w:eastAsia="Carlito" w:hAnsi="Calibri Light" w:cs="Calibri Light"/>
           <w:sz w:val="22"/>
           <w:szCs w:val="22"/>
         </w:rPr>
-        <w:t xml:space="preserve">J’ai </w:t>
+        <w:t>J’ai</w:t>
+      </w:r>
+      <w:proofErr w:type="spellEnd"/>
+      <w:r>
+        <w:rPr>
+          <w:rFonts w:ascii="Calibri Light" w:eastAsia="Carlito" w:hAnsi="Calibri Light" w:cs="Calibri Light"/>
+          <w:sz w:val="22"/>
+          <w:szCs w:val="22"/>
+        </w:rPr>
+        <w:t xml:space="preserve"> </w:t>
       </w:r>
       <w:r>
         <w:rPr>
@@ -26830,11 +26865,19 @@
           <w:rFonts w:ascii="Calibri Light" w:hAnsi="Calibri Light" w:cs="Calibri Light"/>
         </w:rPr>
       </w:pPr>
-      <w:r>
-        <w:rPr>
-          <w:rFonts w:ascii="Calibri Light" w:hAnsi="Calibri Light" w:cs="Calibri Light"/>
-        </w:rPr>
-        <w:t xml:space="preserve">L'erreur </w:t>
+      <w:proofErr w:type="spellStart"/>
+      <w:r>
+        <w:rPr>
+          <w:rFonts w:ascii="Calibri Light" w:hAnsi="Calibri Light" w:cs="Calibri Light"/>
+        </w:rPr>
+        <w:t>L'erreur</w:t>
+      </w:r>
+      <w:proofErr w:type="spellEnd"/>
+      <w:r>
+        <w:rPr>
+          <w:rFonts w:ascii="Calibri Light" w:hAnsi="Calibri Light" w:cs="Calibri Light"/>
+        </w:rPr>
+        <w:t xml:space="preserve"> </w:t>
       </w:r>
       <w:proofErr w:type="spellStart"/>
       <w:r>
@@ -27238,14 +27281,14 @@
         <w:rPr>
           <w:rFonts w:ascii="Calibri Light" w:hAnsi="Calibri Light" w:cs="Calibri Light"/>
         </w:rPr>
-        <w:t>Si vous utilisez plusieurs pare-</w:t>
+        <w:t xml:space="preserve">Si vous utilisez plusieurs </w:t>
       </w:r>
       <w:proofErr w:type="spellStart"/>
       <w:r>
         <w:rPr>
           <w:rFonts w:ascii="Calibri Light" w:hAnsi="Calibri Light" w:cs="Calibri Light"/>
         </w:rPr>
-        <w:t>feux</w:t>
+        <w:t>pare-feux</w:t>
       </w:r>
       <w:proofErr w:type="spellEnd"/>
       <w:r>
@@ -27422,15 +27465,7 @@
           <w:color w:val="374151"/>
           <w:bdr w:val="none" w:sz="0" w:space="0" w:color="auto"/>
         </w:rPr>
-        <w:t>.</w:t>
-      </w:r>
-      <w:r>
-        <w:rPr>
-          <w:rFonts w:ascii="Calibri Light" w:eastAsia="Times New Roman" w:hAnsi="Calibri Light" w:cs="Calibri Light"/>
-          <w:color w:val="374151"/>
-          <w:bdr w:val="none" w:sz="0" w:space="0" w:color="auto"/>
-        </w:rPr>
-        <w:t>Assurez</w:t>
+        <w:t>.Assurez</w:t>
       </w:r>
       <w:proofErr w:type="gramEnd"/>
       <w:r>
@@ -27892,7 +27927,25 @@
           <w:color w:val="374151"/>
           <w:bdr w:val="none" w:sz="0" w:space="0" w:color="auto"/>
         </w:rPr>
-        <w:t xml:space="preserve"> de connexion envoie une requête </w:t>
+        <w:t xml:space="preserve"> de </w:t>
+      </w:r>
+      <w:proofErr w:type="spellStart"/>
+      <w:r>
+        <w:rPr>
+          <w:rFonts w:ascii="Calibri Light" w:eastAsia="Times New Roman" w:hAnsi="Calibri Light" w:cs="Calibri Light"/>
+          <w:color w:val="374151"/>
+          <w:bdr w:val="none" w:sz="0" w:space="0" w:color="auto"/>
+        </w:rPr>
+        <w:t>connexion</w:t>
+      </w:r>
+      <w:proofErr w:type="spellEnd"/>
+      <w:r>
+        <w:rPr>
+          <w:rFonts w:ascii="Calibri Light" w:eastAsia="Times New Roman" w:hAnsi="Calibri Light" w:cs="Calibri Light"/>
+          <w:color w:val="374151"/>
+          <w:bdr w:val="none" w:sz="0" w:space="0" w:color="auto"/>
+        </w:rPr>
+        <w:t xml:space="preserve"> envoie une requête </w:t>
       </w:r>
       <w:r>
         <w:rPr>
@@ -27928,7 +27981,25 @@
           <w:color w:val="374151"/>
           <w:bdr w:val="none" w:sz="0" w:space="0" w:color="auto"/>
         </w:rPr>
-        <w:t xml:space="preserve">. Assurez-vous que votre formulaire est configuré pour soumettre les données via la </w:t>
+        <w:t xml:space="preserve">. Assurez-vous que votre formulaire est configuré pour soumettre les </w:t>
+      </w:r>
+      <w:proofErr w:type="spellStart"/>
+      <w:r>
+        <w:rPr>
+          <w:rFonts w:ascii="Calibri Light" w:eastAsia="Times New Roman" w:hAnsi="Calibri Light" w:cs="Calibri Light"/>
+          <w:color w:val="374151"/>
+          <w:bdr w:val="none" w:sz="0" w:space="0" w:color="auto"/>
+        </w:rPr>
+        <w:t>données</w:t>
+      </w:r>
+      <w:proofErr w:type="spellEnd"/>
+      <w:r>
+        <w:rPr>
+          <w:rFonts w:ascii="Calibri Light" w:eastAsia="Times New Roman" w:hAnsi="Calibri Light" w:cs="Calibri Light"/>
+          <w:color w:val="374151"/>
+          <w:bdr w:val="none" w:sz="0" w:space="0" w:color="auto"/>
+        </w:rPr>
+        <w:t xml:space="preserve"> via la </w:t>
       </w:r>
       <w:proofErr w:type="spellStart"/>
       <w:r>
@@ -31740,7 +31811,7 @@
     <w:abstractNumId w:val="16"/>
     <w:lvlOverride w:ilvl="0">
       <w:startOverride w:val="4"/>
-      <w:lvl w:ilvl="0" w:tplc="DE923BD2">
+      <w:lvl w:ilvl="0" w:tplc="94308B64">
         <w:start w:val="4"/>
         <w:numFmt w:val="decimal"/>
         <w:lvlText w:val="%1."/>
@@ -31773,7 +31844,7 @@
     </w:lvlOverride>
     <w:lvlOverride w:ilvl="1">
       <w:startOverride w:val="1"/>
-      <w:lvl w:ilvl="1" w:tplc="4CCA7054">
+      <w:lvl w:ilvl="1" w:tplc="0AF007E4">
         <w:start w:val="1"/>
         <w:numFmt w:val="decimal"/>
         <w:lvlText w:val="%2."/>
@@ -31806,7 +31877,7 @@
     </w:lvlOverride>
     <w:lvlOverride w:ilvl="2">
       <w:startOverride w:val="1"/>
-      <w:lvl w:ilvl="2" w:tplc="A30694E0">
+      <w:lvl w:ilvl="2" w:tplc="F474BF6C">
         <w:start w:val="1"/>
         <w:numFmt w:val="decimal"/>
         <w:lvlText w:val="%3."/>
@@ -31839,7 +31910,7 @@
     </w:lvlOverride>
     <w:lvlOverride w:ilvl="3">
       <w:startOverride w:val="1"/>
-      <w:lvl w:ilvl="3" w:tplc="F66E8CBC">
+      <w:lvl w:ilvl="3" w:tplc="099E6852">
         <w:start w:val="1"/>
         <w:numFmt w:val="decimal"/>
         <w:lvlText w:val="%4."/>
@@ -31872,7 +31943,7 @@
     </w:lvlOverride>
     <w:lvlOverride w:ilvl="4">
       <w:startOverride w:val="1"/>
-      <w:lvl w:ilvl="4" w:tplc="85EC409A">
+      <w:lvl w:ilvl="4" w:tplc="8236E926">
         <w:start w:val="1"/>
         <w:numFmt w:val="decimal"/>
         <w:lvlText w:val="%5."/>
@@ -31905,7 +31976,7 @@
     </w:lvlOverride>
     <w:lvlOverride w:ilvl="5">
       <w:startOverride w:val="1"/>
-      <w:lvl w:ilvl="5" w:tplc="B51C877C">
+      <w:lvl w:ilvl="5" w:tplc="08E21416">
         <w:start w:val="1"/>
         <w:numFmt w:val="decimal"/>
         <w:lvlText w:val="%6."/>
@@ -31938,7 +32009,7 @@
     </w:lvlOverride>
     <w:lvlOverride w:ilvl="6">
       <w:startOverride w:val="1"/>
-      <w:lvl w:ilvl="6" w:tplc="27428906">
+      <w:lvl w:ilvl="6" w:tplc="001A63AC">
         <w:start w:val="1"/>
         <w:numFmt w:val="decimal"/>
         <w:lvlText w:val="%7."/>
@@ -31971,7 +32042,7 @@
     </w:lvlOverride>
     <w:lvlOverride w:ilvl="7">
       <w:startOverride w:val="1"/>
-      <w:lvl w:ilvl="7" w:tplc="1EBA3EBE">
+      <w:lvl w:ilvl="7" w:tplc="47FACA70">
         <w:start w:val="1"/>
         <w:numFmt w:val="decimal"/>
         <w:lvlText w:val="%8."/>
@@ -32004,7 +32075,7 @@
     </w:lvlOverride>
     <w:lvlOverride w:ilvl="8">
       <w:startOverride w:val="1"/>
-      <w:lvl w:ilvl="8" w:tplc="7A3CC074">
+      <w:lvl w:ilvl="8" w:tplc="AC3CE5D4">
         <w:start w:val="1"/>
         <w:numFmt w:val="decimal"/>
         <w:lvlText w:val="%9."/>
@@ -32039,7 +32110,7 @@
   <w:num w:numId="23" w16cid:durableId="825899995">
     <w:abstractNumId w:val="13"/>
     <w:lvlOverride w:ilvl="0">
-      <w:lvl w:ilvl="0" w:tplc="B8FC0DB0">
+      <w:lvl w:ilvl="0" w:tplc="7ECA82E6">
         <w:start w:val="1"/>
         <w:numFmt w:val="bullet"/>
         <w:lvlText w:val="•"/>
@@ -32066,7 +32137,7 @@
       </w:lvl>
     </w:lvlOverride>
     <w:lvlOverride w:ilvl="1">
-      <w:lvl w:ilvl="1" w:tplc="69AA2A62">
+      <w:lvl w:ilvl="1" w:tplc="54968380">
         <w:start w:val="1"/>
         <w:numFmt w:val="bullet"/>
         <w:lvlText w:val="•"/>
@@ -32098,7 +32169,7 @@
       </w:lvl>
     </w:lvlOverride>
     <w:lvlOverride w:ilvl="2">
-      <w:lvl w:ilvl="2" w:tplc="742E68C0">
+      <w:lvl w:ilvl="2" w:tplc="4B02F39A">
         <w:start w:val="1"/>
         <w:numFmt w:val="bullet"/>
         <w:lvlText w:val="•"/>
@@ -32130,7 +32201,7 @@
       </w:lvl>
     </w:lvlOverride>
     <w:lvlOverride w:ilvl="3">
-      <w:lvl w:ilvl="3" w:tplc="1C2C1590">
+      <w:lvl w:ilvl="3" w:tplc="DBF87464">
         <w:start w:val="1"/>
         <w:numFmt w:val="bullet"/>
         <w:lvlText w:val="•"/>
@@ -32162,7 +32233,7 @@
       </w:lvl>
     </w:lvlOverride>
     <w:lvlOverride w:ilvl="4">
-      <w:lvl w:ilvl="4" w:tplc="9ACCFB22">
+      <w:lvl w:ilvl="4" w:tplc="824ACAAA">
         <w:start w:val="1"/>
         <w:numFmt w:val="bullet"/>
         <w:lvlText w:val="•"/>
@@ -32194,7 +32265,7 @@
       </w:lvl>
     </w:lvlOverride>
     <w:lvlOverride w:ilvl="5">
-      <w:lvl w:ilvl="5" w:tplc="02FE4A3A">
+      <w:lvl w:ilvl="5" w:tplc="8CCC1184">
         <w:start w:val="1"/>
         <w:numFmt w:val="bullet"/>
         <w:lvlText w:val="•"/>
@@ -32226,7 +32297,7 @@
       </w:lvl>
     </w:lvlOverride>
     <w:lvlOverride w:ilvl="6">
-      <w:lvl w:ilvl="6" w:tplc="16F2C6FE">
+      <w:lvl w:ilvl="6" w:tplc="6F744EDE">
         <w:start w:val="1"/>
         <w:numFmt w:val="bullet"/>
         <w:lvlText w:val="•"/>
@@ -32258,7 +32329,7 @@
       </w:lvl>
     </w:lvlOverride>
     <w:lvlOverride w:ilvl="7">
-      <w:lvl w:ilvl="7" w:tplc="922C4984">
+      <w:lvl w:ilvl="7" w:tplc="1FFA07F6">
         <w:start w:val="1"/>
         <w:numFmt w:val="bullet"/>
         <w:lvlText w:val="•"/>
@@ -32290,7 +32361,7 @@
       </w:lvl>
     </w:lvlOverride>
     <w:lvlOverride w:ilvl="8">
-      <w:lvl w:ilvl="8" w:tplc="DF0207BA">
+      <w:lvl w:ilvl="8" w:tplc="B1EA007E">
         <w:start w:val="1"/>
         <w:numFmt w:val="bullet"/>
         <w:lvlText w:val="•"/>
@@ -32326,7 +32397,7 @@
     <w:abstractNumId w:val="16"/>
     <w:lvlOverride w:ilvl="0">
       <w:startOverride w:val="5"/>
-      <w:lvl w:ilvl="0" w:tplc="DE923BD2">
+      <w:lvl w:ilvl="0" w:tplc="94308B64">
         <w:start w:val="5"/>
         <w:numFmt w:val="decimal"/>
         <w:lvlText w:val="%1."/>
@@ -32359,7 +32430,7 @@
     </w:lvlOverride>
     <w:lvlOverride w:ilvl="1">
       <w:startOverride w:val="1"/>
-      <w:lvl w:ilvl="1" w:tplc="4CCA7054">
+      <w:lvl w:ilvl="1" w:tplc="0AF007E4">
         <w:start w:val="1"/>
         <w:numFmt w:val="decimal"/>
         <w:lvlText w:val="%2."/>
@@ -32392,7 +32463,7 @@
     </w:lvlOverride>
     <w:lvlOverride w:ilvl="2">
       <w:startOverride w:val="1"/>
-      <w:lvl w:ilvl="2" w:tplc="A30694E0">
+      <w:lvl w:ilvl="2" w:tplc="F474BF6C">
         <w:start w:val="1"/>
         <w:numFmt w:val="decimal"/>
         <w:lvlText w:val="%3."/>
@@ -32425,7 +32496,7 @@
     </w:lvlOverride>
     <w:lvlOverride w:ilvl="3">
       <w:startOverride w:val="1"/>
-      <w:lvl w:ilvl="3" w:tplc="F66E8CBC">
+      <w:lvl w:ilvl="3" w:tplc="099E6852">
         <w:start w:val="1"/>
         <w:numFmt w:val="decimal"/>
         <w:lvlText w:val="%4."/>
@@ -32458,7 +32529,7 @@
     </w:lvlOverride>
     <w:lvlOverride w:ilvl="4">
       <w:startOverride w:val="1"/>
-      <w:lvl w:ilvl="4" w:tplc="85EC409A">
+      <w:lvl w:ilvl="4" w:tplc="8236E926">
         <w:start w:val="1"/>
         <w:numFmt w:val="decimal"/>
         <w:lvlText w:val="%5."/>
@@ -32491,7 +32562,7 @@
     </w:lvlOverride>
     <w:lvlOverride w:ilvl="5">
       <w:startOverride w:val="1"/>
-      <w:lvl w:ilvl="5" w:tplc="B51C877C">
+      <w:lvl w:ilvl="5" w:tplc="08E21416">
         <w:start w:val="1"/>
         <w:numFmt w:val="decimal"/>
         <w:lvlText w:val="%6."/>
@@ -32524,7 +32595,7 @@
     </w:lvlOverride>
     <w:lvlOverride w:ilvl="6">
       <w:startOverride w:val="1"/>
-      <w:lvl w:ilvl="6" w:tplc="27428906">
+      <w:lvl w:ilvl="6" w:tplc="001A63AC">
         <w:start w:val="1"/>
         <w:numFmt w:val="decimal"/>
         <w:lvlText w:val="%7."/>
@@ -32557,7 +32628,7 @@
     </w:lvlOverride>
     <w:lvlOverride w:ilvl="7">
       <w:startOverride w:val="1"/>
-      <w:lvl w:ilvl="7" w:tplc="1EBA3EBE">
+      <w:lvl w:ilvl="7" w:tplc="47FACA70">
         <w:start w:val="1"/>
         <w:numFmt w:val="decimal"/>
         <w:lvlText w:val="%8."/>
@@ -32590,7 +32661,7 @@
     </w:lvlOverride>
     <w:lvlOverride w:ilvl="8">
       <w:startOverride w:val="1"/>
-      <w:lvl w:ilvl="8" w:tplc="7A3CC074">
+      <w:lvl w:ilvl="8" w:tplc="AC3CE5D4">
         <w:start w:val="1"/>
         <w:numFmt w:val="decimal"/>
         <w:lvlText w:val="%9."/>
@@ -32626,7 +32697,7 @@
     <w:abstractNumId w:val="16"/>
     <w:lvlOverride w:ilvl="0">
       <w:startOverride w:val="6"/>
-      <w:lvl w:ilvl="0" w:tplc="DE923BD2">
+      <w:lvl w:ilvl="0" w:tplc="94308B64">
         <w:start w:val="6"/>
         <w:numFmt w:val="decimal"/>
         <w:lvlText w:val="%1."/>
@@ -32659,7 +32730,7 @@
     </w:lvlOverride>
     <w:lvlOverride w:ilvl="1">
       <w:startOverride w:val="1"/>
-      <w:lvl w:ilvl="1" w:tplc="4CCA7054">
+      <w:lvl w:ilvl="1" w:tplc="0AF007E4">
         <w:start w:val="1"/>
         <w:numFmt w:val="decimal"/>
         <w:lvlText w:val="%2."/>
@@ -32692,7 +32763,7 @@
     </w:lvlOverride>
     <w:lvlOverride w:ilvl="2">
       <w:startOverride w:val="1"/>
-      <w:lvl w:ilvl="2" w:tplc="A30694E0">
+      <w:lvl w:ilvl="2" w:tplc="F474BF6C">
         <w:start w:val="1"/>
         <w:numFmt w:val="decimal"/>
         <w:lvlText w:val="%3."/>
@@ -32725,7 +32796,7 @@
     </w:lvlOverride>
     <w:lvlOverride w:ilvl="3">
       <w:startOverride w:val="1"/>
-      <w:lvl w:ilvl="3" w:tplc="F66E8CBC">
+      <w:lvl w:ilvl="3" w:tplc="099E6852">
         <w:start w:val="1"/>
         <w:numFmt w:val="decimal"/>
         <w:lvlText w:val="%4."/>
@@ -32758,7 +32829,7 @@
     </w:lvlOverride>
     <w:lvlOverride w:ilvl="4">
       <w:startOverride w:val="1"/>
-      <w:lvl w:ilvl="4" w:tplc="85EC409A">
+      <w:lvl w:ilvl="4" w:tplc="8236E926">
         <w:start w:val="1"/>
         <w:numFmt w:val="decimal"/>
         <w:lvlText w:val="%5."/>
@@ -32791,7 +32862,7 @@
     </w:lvlOverride>
     <w:lvlOverride w:ilvl="5">
       <w:startOverride w:val="1"/>
-      <w:lvl w:ilvl="5" w:tplc="B51C877C">
+      <w:lvl w:ilvl="5" w:tplc="08E21416">
         <w:start w:val="1"/>
         <w:numFmt w:val="decimal"/>
         <w:lvlText w:val="%6."/>
@@ -32824,7 +32895,7 @@
     </w:lvlOverride>
     <w:lvlOverride w:ilvl="6">
       <w:startOverride w:val="1"/>
-      <w:lvl w:ilvl="6" w:tplc="27428906">
+      <w:lvl w:ilvl="6" w:tplc="001A63AC">
         <w:start w:val="1"/>
         <w:numFmt w:val="decimal"/>
         <w:lvlText w:val="%7."/>
@@ -32857,7 +32928,7 @@
     </w:lvlOverride>
     <w:lvlOverride w:ilvl="7">
       <w:startOverride w:val="1"/>
-      <w:lvl w:ilvl="7" w:tplc="1EBA3EBE">
+      <w:lvl w:ilvl="7" w:tplc="47FACA70">
         <w:start w:val="1"/>
         <w:numFmt w:val="decimal"/>
         <w:lvlText w:val="%8."/>
@@ -32890,7 +32961,7 @@
     </w:lvlOverride>
     <w:lvlOverride w:ilvl="8">
       <w:startOverride w:val="1"/>
-      <w:lvl w:ilvl="8" w:tplc="7A3CC074">
+      <w:lvl w:ilvl="8" w:tplc="AC3CE5D4">
         <w:start w:val="1"/>
         <w:numFmt w:val="decimal"/>
         <w:lvlText w:val="%9."/>
@@ -32925,7 +32996,7 @@
   <w:num w:numId="26" w16cid:durableId="1051609882">
     <w:abstractNumId w:val="6"/>
     <w:lvlOverride w:ilvl="0">
-      <w:lvl w:ilvl="0" w:tplc="84B0E8DC">
+      <w:lvl w:ilvl="0" w:tplc="DBB434AC">
         <w:start w:val="1"/>
         <w:numFmt w:val="bullet"/>
         <w:lvlText w:val="•"/>
@@ -32952,7 +33023,7 @@
       </w:lvl>
     </w:lvlOverride>
     <w:lvlOverride w:ilvl="1">
-      <w:lvl w:ilvl="1" w:tplc="ECB457E2">
+      <w:lvl w:ilvl="1" w:tplc="F24620AA">
         <w:start w:val="1"/>
         <w:numFmt w:val="bullet"/>
         <w:lvlText w:val="•"/>
@@ -32984,7 +33055,7 @@
       </w:lvl>
     </w:lvlOverride>
     <w:lvlOverride w:ilvl="2">
-      <w:lvl w:ilvl="2" w:tplc="DBB0A3E0">
+      <w:lvl w:ilvl="2" w:tplc="76F2A6DC">
         <w:start w:val="1"/>
         <w:numFmt w:val="bullet"/>
         <w:lvlText w:val="•"/>
@@ -33016,7 +33087,7 @@
       </w:lvl>
     </w:lvlOverride>
     <w:lvlOverride w:ilvl="3">
-      <w:lvl w:ilvl="3" w:tplc="46C20950">
+      <w:lvl w:ilvl="3" w:tplc="B08A38DC">
         <w:start w:val="1"/>
         <w:numFmt w:val="bullet"/>
         <w:lvlText w:val="•"/>
@@ -33048,7 +33119,7 @@
       </w:lvl>
     </w:lvlOverride>
     <w:lvlOverride w:ilvl="4">
-      <w:lvl w:ilvl="4" w:tplc="927ACA0C">
+      <w:lvl w:ilvl="4" w:tplc="CF90718C">
         <w:start w:val="1"/>
         <w:numFmt w:val="bullet"/>
         <w:lvlText w:val="•"/>
@@ -33080,7 +33151,7 @@
       </w:lvl>
     </w:lvlOverride>
     <w:lvlOverride w:ilvl="5">
-      <w:lvl w:ilvl="5" w:tplc="C3260B66">
+      <w:lvl w:ilvl="5" w:tplc="74288688">
         <w:start w:val="1"/>
         <w:numFmt w:val="bullet"/>
         <w:lvlText w:val="•"/>
@@ -33112,7 +33183,7 @@
       </w:lvl>
     </w:lvlOverride>
     <w:lvlOverride w:ilvl="6">
-      <w:lvl w:ilvl="6" w:tplc="BDBC852C">
+      <w:lvl w:ilvl="6" w:tplc="73982292">
         <w:start w:val="1"/>
         <w:numFmt w:val="bullet"/>
         <w:lvlText w:val="•"/>
@@ -33144,7 +33215,7 @@
       </w:lvl>
     </w:lvlOverride>
     <w:lvlOverride w:ilvl="7">
-      <w:lvl w:ilvl="7" w:tplc="9020B9BE">
+      <w:lvl w:ilvl="7" w:tplc="B20E624A">
         <w:start w:val="1"/>
         <w:numFmt w:val="bullet"/>
         <w:lvlText w:val="•"/>
@@ -33176,7 +33247,7 @@
       </w:lvl>
     </w:lvlOverride>
     <w:lvlOverride w:ilvl="8">
-      <w:lvl w:ilvl="8" w:tplc="4B706514">
+      <w:lvl w:ilvl="8" w:tplc="1CF2EF94">
         <w:start w:val="1"/>
         <w:numFmt w:val="bullet"/>
         <w:lvlText w:val="•"/>
@@ -33212,7 +33283,7 @@
     <w:abstractNumId w:val="15"/>
     <w:lvlOverride w:ilvl="0">
       <w:startOverride w:val="1"/>
-      <w:lvl w:ilvl="0" w:tplc="9A8688B6">
+      <w:lvl w:ilvl="0" w:tplc="55949058">
         <w:start w:val="1"/>
         <w:numFmt w:val="decimal"/>
         <w:lvlText w:val="%1."/>
@@ -33245,7 +33316,7 @@
     </w:lvlOverride>
     <w:lvlOverride w:ilvl="1">
       <w:startOverride w:val="1"/>
-      <w:lvl w:ilvl="1" w:tplc="302A0128">
+      <w:lvl w:ilvl="1" w:tplc="FBF0D522">
         <w:start w:val="1"/>
         <w:numFmt w:val="decimal"/>
         <w:lvlText w:val="%2."/>
@@ -33278,7 +33349,7 @@
     </w:lvlOverride>
     <w:lvlOverride w:ilvl="2">
       <w:startOverride w:val="1"/>
-      <w:lvl w:ilvl="2" w:tplc="C9C89E2C">
+      <w:lvl w:ilvl="2" w:tplc="3AF084B8">
         <w:start w:val="1"/>
         <w:numFmt w:val="decimal"/>
         <w:lvlText w:val="%3."/>
@@ -33311,7 +33382,7 @@
     </w:lvlOverride>
     <w:lvlOverride w:ilvl="3">
       <w:startOverride w:val="1"/>
-      <w:lvl w:ilvl="3" w:tplc="89ACF74A">
+      <w:lvl w:ilvl="3" w:tplc="13AE4C6A">
         <w:start w:val="1"/>
         <w:numFmt w:val="decimal"/>
         <w:lvlText w:val="%4."/>
@@ -33344,7 +33415,7 @@
     </w:lvlOverride>
     <w:lvlOverride w:ilvl="4">
       <w:startOverride w:val="1"/>
-      <w:lvl w:ilvl="4" w:tplc="718C6DA0">
+      <w:lvl w:ilvl="4" w:tplc="ECA8848A">
         <w:start w:val="1"/>
         <w:numFmt w:val="decimal"/>
         <w:lvlText w:val="%5."/>
@@ -33377,7 +33448,7 @@
     </w:lvlOverride>
     <w:lvlOverride w:ilvl="5">
       <w:startOverride w:val="1"/>
-      <w:lvl w:ilvl="5" w:tplc="0DACCABC">
+      <w:lvl w:ilvl="5" w:tplc="01C2C31E">
         <w:start w:val="1"/>
         <w:numFmt w:val="decimal"/>
         <w:lvlText w:val="%6."/>
@@ -33410,7 +33481,7 @@
     </w:lvlOverride>
     <w:lvlOverride w:ilvl="6">
       <w:startOverride w:val="1"/>
-      <w:lvl w:ilvl="6" w:tplc="0316A728">
+      <w:lvl w:ilvl="6" w:tplc="EE70C432">
         <w:start w:val="1"/>
         <w:numFmt w:val="decimal"/>
         <w:lvlText w:val="%7."/>
@@ -33443,7 +33514,7 @@
     </w:lvlOverride>
     <w:lvlOverride w:ilvl="7">
       <w:startOverride w:val="1"/>
-      <w:lvl w:ilvl="7" w:tplc="1BDC20CE">
+      <w:lvl w:ilvl="7" w:tplc="3B24558A">
         <w:start w:val="1"/>
         <w:numFmt w:val="decimal"/>
         <w:lvlText w:val="%8."/>
@@ -33476,7 +33547,7 @@
     </w:lvlOverride>
     <w:lvlOverride w:ilvl="8">
       <w:startOverride w:val="1"/>
-      <w:lvl w:ilvl="8" w:tplc="F0C0B886">
+      <w:lvl w:ilvl="8" w:tplc="29AC1D3E">
         <w:start w:val="1"/>
         <w:numFmt w:val="decimal"/>
         <w:lvlText w:val="%9."/>
@@ -33511,7 +33582,7 @@
   <w:num w:numId="28" w16cid:durableId="564492729">
     <w:abstractNumId w:val="13"/>
     <w:lvlOverride w:ilvl="0">
-      <w:lvl w:ilvl="0" w:tplc="B8FC0DB0">
+      <w:lvl w:ilvl="0" w:tplc="7ECA82E6">
         <w:start w:val="1"/>
         <w:numFmt w:val="bullet"/>
         <w:lvlText w:val="•"/>
@@ -33543,7 +33614,7 @@
       </w:lvl>
     </w:lvlOverride>
     <w:lvlOverride w:ilvl="1">
-      <w:lvl w:ilvl="1" w:tplc="69AA2A62">
+      <w:lvl w:ilvl="1" w:tplc="54968380">
         <w:start w:val="1"/>
         <w:numFmt w:val="bullet"/>
         <w:lvlText w:val="•"/>
@@ -33575,7 +33646,7 @@
       </w:lvl>
     </w:lvlOverride>
     <w:lvlOverride w:ilvl="2">
-      <w:lvl w:ilvl="2" w:tplc="742E68C0">
+      <w:lvl w:ilvl="2" w:tplc="4B02F39A">
         <w:start w:val="1"/>
         <w:numFmt w:val="bullet"/>
         <w:lvlText w:val="•"/>
@@ -33607,7 +33678,7 @@
       </w:lvl>
     </w:lvlOverride>
     <w:lvlOverride w:ilvl="3">
-      <w:lvl w:ilvl="3" w:tplc="1C2C1590">
+      <w:lvl w:ilvl="3" w:tplc="DBF87464">
         <w:start w:val="1"/>
         <w:numFmt w:val="bullet"/>
         <w:lvlText w:val="•"/>
@@ -33639,7 +33710,7 @@
       </w:lvl>
     </w:lvlOverride>
     <w:lvlOverride w:ilvl="4">
-      <w:lvl w:ilvl="4" w:tplc="9ACCFB22">
+      <w:lvl w:ilvl="4" w:tplc="824ACAAA">
         <w:start w:val="1"/>
         <w:numFmt w:val="bullet"/>
         <w:lvlText w:val="•"/>
@@ -33671,7 +33742,7 @@
       </w:lvl>
     </w:lvlOverride>
     <w:lvlOverride w:ilvl="5">
-      <w:lvl w:ilvl="5" w:tplc="02FE4A3A">
+      <w:lvl w:ilvl="5" w:tplc="8CCC1184">
         <w:start w:val="1"/>
         <w:numFmt w:val="bullet"/>
         <w:lvlText w:val="•"/>
@@ -33703,7 +33774,7 @@
       </w:lvl>
     </w:lvlOverride>
     <w:lvlOverride w:ilvl="6">
-      <w:lvl w:ilvl="6" w:tplc="16F2C6FE">
+      <w:lvl w:ilvl="6" w:tplc="6F744EDE">
         <w:start w:val="1"/>
         <w:numFmt w:val="bullet"/>
         <w:lvlText w:val="•"/>
@@ -33735,7 +33806,7 @@
       </w:lvl>
     </w:lvlOverride>
     <w:lvlOverride w:ilvl="7">
-      <w:lvl w:ilvl="7" w:tplc="922C4984">
+      <w:lvl w:ilvl="7" w:tplc="1FFA07F6">
         <w:start w:val="1"/>
         <w:numFmt w:val="bullet"/>
         <w:lvlText w:val="•"/>
@@ -33767,7 +33838,7 @@
       </w:lvl>
     </w:lvlOverride>
     <w:lvlOverride w:ilvl="8">
-      <w:lvl w:ilvl="8" w:tplc="DF0207BA">
+      <w:lvl w:ilvl="8" w:tplc="B1EA007E">
         <w:start w:val="1"/>
         <w:numFmt w:val="bullet"/>
         <w:lvlText w:val="•"/>
@@ -33803,7 +33874,7 @@
     <w:abstractNumId w:val="16"/>
     <w:lvlOverride w:ilvl="0">
       <w:startOverride w:val="1"/>
-      <w:lvl w:ilvl="0" w:tplc="DE923BD2">
+      <w:lvl w:ilvl="0" w:tplc="94308B64">
         <w:start w:val="1"/>
         <w:numFmt w:val="decimal"/>
         <w:lvlText w:val="%1."/>
@@ -33836,7 +33907,7 @@
     </w:lvlOverride>
     <w:lvlOverride w:ilvl="1">
       <w:startOverride w:val="1"/>
-      <w:lvl w:ilvl="1" w:tplc="4CCA7054">
+      <w:lvl w:ilvl="1" w:tplc="0AF007E4">
         <w:start w:val="1"/>
         <w:numFmt w:val="decimal"/>
         <w:lvlText w:val="%2."/>
@@ -33869,7 +33940,7 @@
     </w:lvlOverride>
     <w:lvlOverride w:ilvl="2">
       <w:startOverride w:val="1"/>
-      <w:lvl w:ilvl="2" w:tplc="A30694E0">
+      <w:lvl w:ilvl="2" w:tplc="F474BF6C">
         <w:start w:val="1"/>
         <w:numFmt w:val="decimal"/>
         <w:lvlText w:val="%3."/>
@@ -33902,7 +33973,7 @@
     </w:lvlOverride>
     <w:lvlOverride w:ilvl="3">
       <w:startOverride w:val="1"/>
-      <w:lvl w:ilvl="3" w:tplc="F66E8CBC">
+      <w:lvl w:ilvl="3" w:tplc="099E6852">
         <w:start w:val="1"/>
         <w:numFmt w:val="decimal"/>
         <w:lvlText w:val="%4."/>
@@ -33935,7 +34006,7 @@
     </w:lvlOverride>
     <w:lvlOverride w:ilvl="4">
       <w:startOverride w:val="1"/>
-      <w:lvl w:ilvl="4" w:tplc="85EC409A">
+      <w:lvl w:ilvl="4" w:tplc="8236E926">
         <w:start w:val="1"/>
         <w:numFmt w:val="decimal"/>
         <w:lvlText w:val="%5."/>
@@ -33968,7 +34039,7 @@
     </w:lvlOverride>
     <w:lvlOverride w:ilvl="5">
       <w:startOverride w:val="1"/>
-      <w:lvl w:ilvl="5" w:tplc="B51C877C">
+      <w:lvl w:ilvl="5" w:tplc="08E21416">
         <w:start w:val="1"/>
         <w:numFmt w:val="decimal"/>
         <w:lvlText w:val="%6."/>
@@ -34001,7 +34072,7 @@
     </w:lvlOverride>
     <w:lvlOverride w:ilvl="6">
       <w:startOverride w:val="1"/>
-      <w:lvl w:ilvl="6" w:tplc="27428906">
+      <w:lvl w:ilvl="6" w:tplc="001A63AC">
         <w:start w:val="1"/>
         <w:numFmt w:val="decimal"/>
         <w:lvlText w:val="%7."/>
@@ -34034,7 +34105,7 @@
     </w:lvlOverride>
     <w:lvlOverride w:ilvl="7">
       <w:startOverride w:val="1"/>
-      <w:lvl w:ilvl="7" w:tplc="1EBA3EBE">
+      <w:lvl w:ilvl="7" w:tplc="47FACA70">
         <w:start w:val="1"/>
         <w:numFmt w:val="decimal"/>
         <w:lvlText w:val="%8."/>
@@ -34067,7 +34138,7 @@
     </w:lvlOverride>
     <w:lvlOverride w:ilvl="8">
       <w:startOverride w:val="1"/>
-      <w:lvl w:ilvl="8" w:tplc="7A3CC074">
+      <w:lvl w:ilvl="8" w:tplc="AC3CE5D4">
         <w:start w:val="1"/>
         <w:numFmt w:val="decimal"/>
         <w:lvlText w:val="%9."/>
@@ -34103,7 +34174,7 @@
     <w:abstractNumId w:val="16"/>
     <w:lvlOverride w:ilvl="0">
       <w:startOverride w:val="2"/>
-      <w:lvl w:ilvl="0" w:tplc="DE923BD2">
+      <w:lvl w:ilvl="0" w:tplc="94308B64">
         <w:start w:val="2"/>
         <w:numFmt w:val="decimal"/>
         <w:lvlText w:val="%1."/>
@@ -34136,7 +34207,7 @@
     </w:lvlOverride>
     <w:lvlOverride w:ilvl="1">
       <w:startOverride w:val="1"/>
-      <w:lvl w:ilvl="1" w:tplc="4CCA7054">
+      <w:lvl w:ilvl="1" w:tplc="0AF007E4">
         <w:start w:val="1"/>
         <w:numFmt w:val="decimal"/>
         <w:lvlText w:val="%2."/>
@@ -34169,7 +34240,7 @@
     </w:lvlOverride>
     <w:lvlOverride w:ilvl="2">
       <w:startOverride w:val="1"/>
-      <w:lvl w:ilvl="2" w:tplc="A30694E0">
+      <w:lvl w:ilvl="2" w:tplc="F474BF6C">
         <w:start w:val="1"/>
         <w:numFmt w:val="decimal"/>
         <w:lvlText w:val="%3."/>
@@ -34202,7 +34273,7 @@
     </w:lvlOverride>
     <w:lvlOverride w:ilvl="3">
       <w:startOverride w:val="1"/>
-      <w:lvl w:ilvl="3" w:tplc="F66E8CBC">
+      <w:lvl w:ilvl="3" w:tplc="099E6852">
         <w:start w:val="1"/>
         <w:numFmt w:val="decimal"/>
         <w:lvlText w:val="%4."/>
@@ -34235,7 +34306,7 @@
     </w:lvlOverride>
     <w:lvlOverride w:ilvl="4">
       <w:startOverride w:val="1"/>
-      <w:lvl w:ilvl="4" w:tplc="85EC409A">
+      <w:lvl w:ilvl="4" w:tplc="8236E926">
         <w:start w:val="1"/>
         <w:numFmt w:val="decimal"/>
         <w:lvlText w:val="%5."/>
@@ -34268,7 +34339,7 @@
     </w:lvlOverride>
     <w:lvlOverride w:ilvl="5">
       <w:startOverride w:val="1"/>
-      <w:lvl w:ilvl="5" w:tplc="B51C877C">
+      <w:lvl w:ilvl="5" w:tplc="08E21416">
         <w:start w:val="1"/>
         <w:numFmt w:val="decimal"/>
         <w:lvlText w:val="%6."/>
@@ -34301,7 +34372,7 @@
     </w:lvlOverride>
     <w:lvlOverride w:ilvl="6">
       <w:startOverride w:val="1"/>
-      <w:lvl w:ilvl="6" w:tplc="27428906">
+      <w:lvl w:ilvl="6" w:tplc="001A63AC">
         <w:start w:val="1"/>
         <w:numFmt w:val="decimal"/>
         <w:lvlText w:val="%7."/>
@@ -34334,7 +34405,7 @@
     </w:lvlOverride>
     <w:lvlOverride w:ilvl="7">
       <w:startOverride w:val="1"/>
-      <w:lvl w:ilvl="7" w:tplc="1EBA3EBE">
+      <w:lvl w:ilvl="7" w:tplc="47FACA70">
         <w:start w:val="1"/>
         <w:numFmt w:val="decimal"/>
         <w:lvlText w:val="%8."/>
@@ -34367,7 +34438,7 @@
     </w:lvlOverride>
     <w:lvlOverride w:ilvl="8">
       <w:startOverride w:val="1"/>
-      <w:lvl w:ilvl="8" w:tplc="7A3CC074">
+      <w:lvl w:ilvl="8" w:tplc="AC3CE5D4">
         <w:start w:val="1"/>
         <w:numFmt w:val="decimal"/>
         <w:lvlText w:val="%9."/>

--- a/back-end/docs/Réferentiels/MANEL/Dossier-de-projet-CDA-MANEL BENALIpages.docx
+++ b/back-end/docs/Réferentiels/MANEL/Dossier-de-projet-CDA-MANEL BENALIpages.docx
@@ -2614,7 +2614,15 @@
           <w:sz w:val="24"/>
           <w:szCs w:val="24"/>
         </w:rPr>
-        <w:instrText xml:space="preserve"> PAGEREF _Toc31 \h </w:instrText>
+        <w:instrText xml:space="preserve"> PAGEREF _Toc3</w:instrText>
+      </w:r>
+      <w:r>
+        <w:rPr>
+          <w:rFonts w:ascii="Calibri Light" w:eastAsia="Calibri-Light" w:hAnsi="Calibri Light" w:cs="Calibri Light"/>
+          <w:sz w:val="24"/>
+          <w:szCs w:val="24"/>
+        </w:rPr>
+        <w:instrText xml:space="preserve">1 \h </w:instrText>
       </w:r>
       <w:r>
         <w:rPr>
@@ -3031,7 +3039,15 @@
           <w:sz w:val="24"/>
           <w:szCs w:val="24"/>
         </w:rPr>
-        <w:t>Test unitaire et test fonctionnel</w:t>
+        <w:t xml:space="preserve">Test unitaire et test </w:t>
+      </w:r>
+      <w:r>
+        <w:rPr>
+          <w:rFonts w:ascii="Calibri Light" w:eastAsia="Calibri-Light" w:hAnsi="Calibri Light" w:cs="Calibri Light"/>
+          <w:sz w:val="24"/>
+          <w:szCs w:val="24"/>
+        </w:rPr>
+        <w:t>fonctionnel</w:t>
       </w:r>
       <w:r>
         <w:rPr>
@@ -4002,7 +4018,18 @@
             <w14:miter w14:lim="400000"/>
           </w14:textOutline>
         </w:rPr>
-        <w:t xml:space="preserve"> I studied Human Resources and had a career in recruitment.</w:t>
+        <w:t xml:space="preserve"> </w:t>
+      </w:r>
+      <w:r>
+        <w:rPr>
+          <w:rFonts w:ascii="Calibri Light" w:hAnsi="Calibri Light" w:cs="Calibri Light"/>
+          <w14:textOutline w14:w="12700" w14:cap="flat" w14:cmpd="sng" w14:algn="ctr">
+            <w14:noFill/>
+            <w14:prstDash w14:val="solid"/>
+            <w14:miter w14:lim="400000"/>
+          </w14:textOutline>
+        </w:rPr>
+        <w:t>I studied Human Resources and had a career in recruitment.</w:t>
       </w:r>
     </w:p>
     <w:p>
@@ -4037,7 +4064,18 @@
             <w14:miter w14:lim="400000"/>
           </w14:textOutline>
         </w:rPr>
-        <w:t xml:space="preserve"> However, I decided to make a career change into the field of software development.</w:t>
+        <w:t xml:space="preserve"> However, I decided to make a career change into the field of so</w:t>
+      </w:r>
+      <w:r>
+        <w:rPr>
+          <w:rFonts w:ascii="Calibri Light" w:hAnsi="Calibri Light" w:cs="Calibri Light"/>
+          <w14:textOutline w14:w="12700" w14:cap="flat" w14:cmpd="sng" w14:algn="ctr">
+            <w14:noFill/>
+            <w14:prstDash w14:val="solid"/>
+            <w14:miter w14:lim="400000"/>
+          </w14:textOutline>
+        </w:rPr>
+        <w:t>ftware development.</w:t>
       </w:r>
     </w:p>
     <w:p>
@@ -4072,7 +4110,18 @@
             <w14:miter w14:lim="400000"/>
           </w14:textOutline>
         </w:rPr>
-        <w:t xml:space="preserve">Currently, I am pursuing a diploma in Application Design and Development through an apprenticeship program while working at the Seine-Saint-Denis Departmental Council. </w:t>
+        <w:t>Currently, I am pursuing a diploma in Application Design and Development through an apprenticeship prog</w:t>
+      </w:r>
+      <w:r>
+        <w:rPr>
+          <w:rFonts w:ascii="Calibri Light" w:hAnsi="Calibri Light" w:cs="Calibri Light"/>
+          <w14:textOutline w14:w="12700" w14:cap="flat" w14:cmpd="sng" w14:algn="ctr">
+            <w14:noFill/>
+            <w14:prstDash w14:val="solid"/>
+            <w14:miter w14:lim="400000"/>
+          </w14:textOutline>
+        </w:rPr>
+        <w:t xml:space="preserve">ram while working at the Seine-Saint-Denis Departmental Council. </w:t>
       </w:r>
     </w:p>
     <w:p>
@@ -4107,7 +4156,18 @@
             <w14:miter w14:lim="400000"/>
           </w14:textOutline>
         </w:rPr>
-        <w:t xml:space="preserve">Today, I am here to present my end-of-year project, which involves creating a mobile application. </w:t>
+        <w:t>Today, I am here to present my end-of-year project, which</w:t>
+      </w:r>
+      <w:r>
+        <w:rPr>
+          <w:rFonts w:ascii="Calibri Light" w:hAnsi="Calibri Light" w:cs="Calibri Light"/>
+          <w14:textOutline w14:w="12700" w14:cap="flat" w14:cmpd="sng" w14:algn="ctr">
+            <w14:noFill/>
+            <w14:prstDash w14:val="solid"/>
+            <w14:miter w14:lim="400000"/>
+          </w14:textOutline>
+        </w:rPr>
+        <w:t xml:space="preserve"> involves creating a mobile application. </w:t>
       </w:r>
     </w:p>
     <w:p>
@@ -4142,7 +4202,18 @@
             <w14:miter w14:lim="400000"/>
           </w14:textOutline>
         </w:rPr>
-        <w:t>For this project, I have chosen an e-commerce website for selling makeup products.</w:t>
+        <w:t>For this project, I have chosen an e-commerce website for selling makeup products</w:t>
+      </w:r>
+      <w:r>
+        <w:rPr>
+          <w:rFonts w:ascii="Calibri Light" w:hAnsi="Calibri Light" w:cs="Calibri Light"/>
+          <w14:textOutline w14:w="12700" w14:cap="flat" w14:cmpd="sng" w14:algn="ctr">
+            <w14:noFill/>
+            <w14:prstDash w14:val="solid"/>
+            <w14:miter w14:lim="400000"/>
+          </w14:textOutline>
+        </w:rPr>
+        <w:t>.</w:t>
       </w:r>
     </w:p>
     <w:p>
@@ -4213,7 +4284,18 @@
           <w:szCs w:val="24"/>
           <w:lang w:val="en-US"/>
         </w:rPr>
-        <w:t xml:space="preserve"> Symfony 5.4 to sell beauty services. Visitors can add services to their cart and make payments through Stripe. However, there is currently no appointment management system, which I plan to add in the future. </w:t>
+        <w:t xml:space="preserve"> Symfony 5.4 to sell beauty services. Visitors can add services to their cart and make payments through Stripe. H</w:t>
+      </w:r>
+      <w:r>
+        <w:rPr>
+          <w:rStyle w:val="Aucun"/>
+          <w:rFonts w:ascii="Calibri Light" w:hAnsi="Calibri Light" w:cs="Calibri Light"/>
+          <w:kern w:val="2"/>
+          <w:sz w:val="24"/>
+          <w:szCs w:val="24"/>
+          <w:lang w:val="en-US"/>
+        </w:rPr>
+        <w:t xml:space="preserve">owever, there is currently no appointment management system, which I plan to add in the future. </w:t>
       </w:r>
     </w:p>
     <w:p>
@@ -4236,7 +4318,18 @@
           <w:szCs w:val="24"/>
           <w:lang w:val="en-US"/>
         </w:rPr>
-        <w:t xml:space="preserve">Additionally, there is an admin panel for CRUD operations on all entities: Product (services), Category, Order, OrderItem (service quantity in an order), and User. These entities are stored in a MySQL relational database. </w:t>
+        <w:t>Additionally, there is an admin panel for CRUD operations on all entities: Product (services), Category, Order, OrderItem (service quantity in an order), and U</w:t>
+      </w:r>
+      <w:r>
+        <w:rPr>
+          <w:rStyle w:val="Aucun"/>
+          <w:rFonts w:ascii="Calibri Light" w:hAnsi="Calibri Light" w:cs="Calibri Light"/>
+          <w:kern w:val="2"/>
+          <w:sz w:val="24"/>
+          <w:szCs w:val="24"/>
+          <w:lang w:val="en-US"/>
+        </w:rPr>
+        <w:t xml:space="preserve">ser. These entities are stored in a MySQL relational database. </w:t>
       </w:r>
     </w:p>
     <w:p>
@@ -4259,7 +4352,18 @@
           <w:szCs w:val="24"/>
           <w:lang w:val="en-US"/>
         </w:rPr>
-        <w:t xml:space="preserve">The frontend uses Bootstrap classes and CSS for styling, and HTML5 for website content structure with Twig as the default template engine for Symfony. No JavaScript framework was used for the frontend. The website is hosted on an Apache server with IONOS. </w:t>
+        <w:t xml:space="preserve">The frontend uses Bootstrap classes and CSS for styling, and HTML5 for website content structure with Twig as the default template engine for Symfony. No JavaScript framework was used for the </w:t>
+      </w:r>
+      <w:r>
+        <w:rPr>
+          <w:rStyle w:val="Aucun"/>
+          <w:rFonts w:ascii="Calibri Light" w:hAnsi="Calibri Light" w:cs="Calibri Light"/>
+          <w:kern w:val="2"/>
+          <w:sz w:val="24"/>
+          <w:szCs w:val="24"/>
+          <w:lang w:val="en-US"/>
+        </w:rPr>
+        <w:t xml:space="preserve">frontend. The website is hosted on an Apache server with IONOS. </w:t>
       </w:r>
     </w:p>
     <w:p>
@@ -4370,7 +4474,21 @@
           <w:rFonts w:ascii="Calibri Light" w:hAnsi="Calibri Light"/>
           <w:kern w:val="2"/>
         </w:rPr>
-        <w:t>re ce site est celle d'un institut de beauté qui propose des prestations telles que des soins du visage, des massages, des épilations et des manucures. L'objectif est de rendre ces prestations plus accessibles et plus pratiques pour les clients qui peuvent désormais les commander en ligne, depuis leur domicile ou leur bureau.</w:t>
+        <w:t xml:space="preserve">re </w:t>
+      </w:r>
+      <w:r>
+        <w:rPr>
+          <w:rFonts w:ascii="Calibri Light" w:hAnsi="Calibri Light"/>
+          <w:kern w:val="2"/>
+        </w:rPr>
+        <w:t>ce site est celle d'un institut de beauté qui propose des prestations telles que des soins du visage, des massages, des épilations et des manucures. L'objectif est de rendre ces prestations plus accessibles et plus pratiques pour les clients qui peuvent dé</w:t>
+      </w:r>
+      <w:r>
+        <w:rPr>
+          <w:rFonts w:ascii="Calibri Light" w:hAnsi="Calibri Light"/>
+          <w:kern w:val="2"/>
+        </w:rPr>
+        <w:t>sormais les commander en ligne, depuis leur domicile ou leur bureau.</w:t>
       </w:r>
     </w:p>
     <w:p>
@@ -4402,7 +4520,14 @@
           <w:rFonts w:ascii="Calibri Light" w:hAnsi="Calibri Light"/>
           <w:kern w:val="2"/>
         </w:rPr>
-        <w:t>s concurrentiel et les instituts de beauté doivent se différencier pour attirer et fidéliser leur client</w:t>
+        <w:t xml:space="preserve">s concurrentiel et les instituts </w:t>
+      </w:r>
+      <w:r>
+        <w:rPr>
+          <w:rFonts w:ascii="Calibri Light" w:hAnsi="Calibri Light"/>
+          <w:kern w:val="2"/>
+        </w:rPr>
+        <w:t>de beauté doivent se différencier pour attirer et fidéliser leur client</w:t>
       </w:r>
       <w:r>
         <w:rPr>
@@ -4417,7 +4542,14 @@
           <w:rFonts w:ascii="Calibri Light" w:hAnsi="Calibri Light"/>
           <w:kern w:val="2"/>
         </w:rPr>
-        <w:t>le. Un site e-commerce permet de proposer une expérience utilisateur optimisée pour la commande de prestations en ligne, ce qui peut être un avantage concurrentiel pour l'institut de beauté.</w:t>
+        <w:t>le. Un site e-commerce permet de proposer une expérience utilisateur optimisée pour la commande de prestations en ligne, ce qui peut être un avantage concurrentiel pour l'institut de b</w:t>
+      </w:r>
+      <w:r>
+        <w:rPr>
+          <w:rFonts w:ascii="Calibri Light" w:hAnsi="Calibri Light"/>
+          <w:kern w:val="2"/>
+        </w:rPr>
+        <w:t>eauté.</w:t>
       </w:r>
     </w:p>
     <w:p>
@@ -4449,7 +4581,14 @@
           <w:rFonts w:ascii="Calibri Light" w:hAnsi="Calibri Light"/>
           <w:kern w:val="2"/>
         </w:rPr>
-        <w:t>é pour les entreprises d'être présentes sur internet et de proposer des solutions de commande en ligne pour maintenir leur activité. Le site e-commerce que j'ai développé permet à l'institut de beauté de continuer à proposer ses prestations malgré les restrictions sanitaires en vigueur.</w:t>
+        <w:t>é pour les entreprises d'être présentes sur internet et de proposer des solutions de commande en ligne pour maintenir leur activité. Le site e-commerce que j'ai développé permet à l'institu</w:t>
+      </w:r>
+      <w:r>
+        <w:rPr>
+          <w:rFonts w:ascii="Calibri Light" w:hAnsi="Calibri Light"/>
+          <w:kern w:val="2"/>
+        </w:rPr>
+        <w:t>t de beauté de continuer à proposer ses prestations malgré les restrictions sanitaires en vigueur.</w:t>
       </w:r>
     </w:p>
     <w:p>
@@ -4481,7 +4620,14 @@
           <w:rFonts w:ascii="Calibri Light" w:hAnsi="Calibri Light"/>
           <w:kern w:val="2"/>
         </w:rPr>
-        <w:t>également des avantages en termes de gestion. La fonctionnalité d'administration me permet de gérer facilement les produits, les commandes, les catégories et les utilisateurs, ce qui facilite la gestion au quotidien de l'institut de beauté. Le site peut également ê</w:t>
+        <w:t>également des avantages en termes de gestion. La fonctionnalité d'administration me pe</w:t>
+      </w:r>
+      <w:r>
+        <w:rPr>
+          <w:rFonts w:ascii="Calibri Light" w:hAnsi="Calibri Light"/>
+          <w:kern w:val="2"/>
+        </w:rPr>
+        <w:t>rmet de gérer facilement les produits, les commandes, les catégories et les utilisateurs, ce qui facilite la gestion au quotidien de l'institut de beauté. Le site peut également ê</w:t>
       </w:r>
       <w:r>
         <w:rPr>
@@ -4496,7 +4642,14 @@
           <w:rFonts w:ascii="Calibri Light" w:hAnsi="Calibri Light"/>
           <w:kern w:val="2"/>
         </w:rPr>
-        <w:t>é pour générer des rapports sur les ventes, les clients et les produits, ce qui peut aider à optimiser l'activité de l'institut de beauté.</w:t>
+        <w:t>é pour générer des rapports sur les ventes, les clients et les prod</w:t>
+      </w:r>
+      <w:r>
+        <w:rPr>
+          <w:rFonts w:ascii="Calibri Light" w:hAnsi="Calibri Light"/>
+          <w:kern w:val="2"/>
+        </w:rPr>
+        <w:t>uits, ce qui peut aider à optimiser l'activité de l'institut de beauté.</w:t>
       </w:r>
     </w:p>
     <w:p>
@@ -4557,7 +4710,13 @@
         <w:rPr>
           <w:rFonts w:ascii="Calibri Light" w:hAnsi="Calibri Light"/>
         </w:rPr>
-        <w:t>égories de services de beauté, afficher les détails des prestations, et consulter les tarifs des prestations ainsi que pouvoir payer les prestations directement en ligne via stripe.</w:t>
+        <w:t>ég</w:t>
+      </w:r>
+      <w:r>
+        <w:rPr>
+          <w:rFonts w:ascii="Calibri Light" w:hAnsi="Calibri Light"/>
+        </w:rPr>
+        <w:t>ories de services de beauté, afficher les détails des prestations, et consulter les tarifs des prestations ainsi que pouvoir payer les prestations directement en ligne via stripe.</w:t>
       </w:r>
     </w:p>
     <w:p>
@@ -4585,7 +4744,13 @@
         <w:rPr>
           <w:rFonts w:ascii="Calibri Light" w:hAnsi="Calibri Light"/>
         </w:rPr>
-        <w:t>Gestion des utilisateurs : Les utilisateurs peuvent créer un compte, se connecter, gérer leur profil, consulter leur historique de paiement.</w:t>
+        <w:t>Gestion des utilisateurs : Les utilisateurs peuvent créer un compte, se con</w:t>
+      </w:r>
+      <w:r>
+        <w:rPr>
+          <w:rFonts w:ascii="Calibri Light" w:hAnsi="Calibri Light"/>
+        </w:rPr>
+        <w:t>necter, gérer leur profil, consulter leur historique de paiement.</w:t>
       </w:r>
     </w:p>
     <w:p>
@@ -4613,7 +4778,13 @@
         <w:rPr>
           <w:rFonts w:ascii="Calibri Light" w:hAnsi="Calibri Light"/>
         </w:rPr>
-        <w:t>Panier et paiement : Les utilisateurs peuvent ajouter des services à leur panier, vérifier les détails de leur commande et effectuer le paiement en utilisant des méthodes de paiement sécurisé</w:t>
+        <w:t>Panier et paiement : Les utilisateurs peuvent ajouter des services à leur panier, vérifier les détails de leur commande et effectuer le paiement en utilisant des méthodes de paiement sécuri</w:t>
+      </w:r>
+      <w:r>
+        <w:rPr>
+          <w:rFonts w:ascii="Calibri Light" w:hAnsi="Calibri Light"/>
+        </w:rPr>
+        <w:t>sé</w:t>
       </w:r>
       <w:r>
         <w:rPr>
@@ -4953,7 +5124,13 @@
         <w:rPr>
           <w:rFonts w:ascii="Calibri Light" w:hAnsi="Calibri Light"/>
         </w:rPr>
-        <w:t>Une page dédiée à chaque catégorie de services (soins du visage, massages, manucures, etc.).</w:t>
+        <w:t>Une page dédiée à chaque catégorie de services (soins du vi</w:t>
+      </w:r>
+      <w:r>
+        <w:rPr>
+          <w:rFonts w:ascii="Calibri Light" w:hAnsi="Calibri Light"/>
+        </w:rPr>
+        <w:t>sage, massages, manucures, etc.).</w:t>
       </w:r>
     </w:p>
     <w:p>
@@ -5037,7 +5214,13 @@
         <w:rPr>
           <w:rFonts w:ascii="Calibri Light" w:hAnsi="Calibri Light"/>
         </w:rPr>
-        <w:t>Page de détails de prestation :</w:t>
+        <w:t xml:space="preserve">Page de </w:t>
+      </w:r>
+      <w:r>
+        <w:rPr>
+          <w:rFonts w:ascii="Calibri Light" w:hAnsi="Calibri Light"/>
+        </w:rPr>
+        <w:t>détails de prestation :</w:t>
       </w:r>
     </w:p>
     <w:p>
@@ -5117,7 +5300,13 @@
         <w:rPr>
           <w:rFonts w:ascii="Calibri Light" w:hAnsi="Calibri Light"/>
         </w:rPr>
-        <w:t>Panier d'achat :</w:t>
+        <w:t>Pa</w:t>
+      </w:r>
+      <w:r>
+        <w:rPr>
+          <w:rFonts w:ascii="Calibri Light" w:hAnsi="Calibri Light"/>
+        </w:rPr>
+        <w:t>nier d'achat :</w:t>
       </w:r>
     </w:p>
     <w:p>
@@ -5384,7 +5573,13 @@
         <w:rPr>
           <w:rFonts w:ascii="Calibri Light" w:hAnsi="Calibri Light"/>
         </w:rPr>
-        <w:t>é de laisser des avis et des évaluations pour les prestations reç</w:t>
+        <w:t>é de laisser des avis et des évaluations pour l</w:t>
+      </w:r>
+      <w:r>
+        <w:rPr>
+          <w:rFonts w:ascii="Calibri Light" w:hAnsi="Calibri Light"/>
+        </w:rPr>
+        <w:t>es prestations reç</w:t>
       </w:r>
       <w:r>
         <w:rPr>
@@ -5526,7 +5721,14 @@
           <w:rFonts w:ascii="Calibri Light" w:hAnsi="Calibri Light"/>
           <w:lang w:val="de-DE"/>
         </w:rPr>
-        <w:t>Interface r</w:t>
+        <w:t>Int</w:t>
+      </w:r>
+      <w:r>
+        <w:rPr>
+          <w:rFonts w:ascii="Calibri Light" w:hAnsi="Calibri Light"/>
+          <w:lang w:val="de-DE"/>
+        </w:rPr>
+        <w:t>erface r</w:t>
       </w:r>
       <w:r>
         <w:rPr>
@@ -5607,7 +5809,13 @@
         <w:rPr>
           <w:rFonts w:ascii="Calibri Light" w:hAnsi="Calibri Light" w:cs="Calibri Light"/>
         </w:rPr>
-        <w:t>Les prestations attendues pour le site de vente de prestations de beauté peuvent inclure :</w:t>
+        <w:t xml:space="preserve">Les prestations attendues pour le </w:t>
+      </w:r>
+      <w:r>
+        <w:rPr>
+          <w:rFonts w:ascii="Calibri Light" w:hAnsi="Calibri Light" w:cs="Calibri Light"/>
+        </w:rPr>
+        <w:t>site de vente de prestations de beauté peuvent inclure :</w:t>
       </w:r>
     </w:p>
     <w:p>
@@ -5638,7 +5846,13 @@
         <w:rPr>
           <w:rFonts w:ascii="Calibri Light" w:hAnsi="Calibri Light" w:cs="Calibri Light"/>
         </w:rPr>
-        <w:t>te des prestations de beauté disponibles, telles que les soins du visage, les massages, les manucures, les pédicures, les coiffures, etc. Chaque prestation devrait ê</w:t>
+        <w:t>te des prestations de beauté disponibles, telles que les soins du visage, les massages, les manucures, les pédicures, les coiffures, etc. Chaque pr</w:t>
+      </w:r>
+      <w:r>
+        <w:rPr>
+          <w:rFonts w:ascii="Calibri Light" w:hAnsi="Calibri Light" w:cs="Calibri Light"/>
+        </w:rPr>
+        <w:t>estation devrait ê</w:t>
       </w:r>
       <w:r>
         <w:rPr>
@@ -5688,7 +5902,13 @@
         <w:rPr>
           <w:rFonts w:ascii="Calibri Light" w:hAnsi="Calibri Light" w:cs="Calibri Light"/>
         </w:rPr>
-        <w:t>Recherche et filtrage : Permettre aux utilisateurs de rechercher des prestations spécifiques en utilisant des filtres tels que la catégorie, la localisation, le prix, la disponibilité, etc. La recherche peut être effectuée à l'aide de mots-clés ou d'options de filtrage prédéfinies.</w:t>
+        <w:t>Recherche et filtrage : Permettre aux utilisateurs de rechercher des prestations spécifiques en utilisant des filtres tels que la catégorie, la localisation, le prix, la disponibilité, etc. La</w:t>
+      </w:r>
+      <w:r>
+        <w:rPr>
+          <w:rFonts w:ascii="Calibri Light" w:hAnsi="Calibri Light" w:cs="Calibri Light"/>
+        </w:rPr>
+        <w:t xml:space="preserve"> recherche peut être effectuée à l'aide de mots-clés ou d'options de filtrage prédéfinies.</w:t>
       </w:r>
     </w:p>
     <w:p>
@@ -5706,7 +5926,13 @@
         <w:rPr>
           <w:rFonts w:ascii="Calibri Light" w:hAnsi="Calibri Light" w:cs="Calibri Light"/>
         </w:rPr>
-        <w:t>Réservation en ligne : Offrir la possibilité aux utilisateurs de réserver des prestations en ligne en sélectionnant une date, une heure et un prestataire spécifique. La disponibilité en temps réel des prestataires devrait être affichée pour faciliter la réservation.</w:t>
+        <w:t xml:space="preserve">Réservation en ligne : Offrir la possibilité aux utilisateurs de réserver des prestations en ligne en sélectionnant une date, une heure et un prestataire </w:t>
+      </w:r>
+      <w:r>
+        <w:rPr>
+          <w:rFonts w:ascii="Calibri Light" w:hAnsi="Calibri Light" w:cs="Calibri Light"/>
+        </w:rPr>
+        <w:t>spécifique. La disponibilité en temps réel des prestataires devrait être affichée pour faciliter la réservation.</w:t>
       </w:r>
     </w:p>
     <w:p>
@@ -5724,7 +5950,13 @@
         <w:rPr>
           <w:rFonts w:ascii="Calibri Light" w:hAnsi="Calibri Light" w:cs="Calibri Light"/>
         </w:rPr>
-        <w:t>Profils des prestataires : Afficher les profils détaillés des prestataires de services, y compris leurs informations de contact, leurs compétences, leurs expériences, leurs évaluations et leurs commentaires laissés par les clients précédents.</w:t>
+        <w:t>Profils des prestataires : Afficher les profils détaillés des prestataires de services, y compris leurs informations de contact, leurs compéten</w:t>
+      </w:r>
+      <w:r>
+        <w:rPr>
+          <w:rFonts w:ascii="Calibri Light" w:hAnsi="Calibri Light" w:cs="Calibri Light"/>
+        </w:rPr>
+        <w:t>ces, leurs expériences, leurs évaluations et leurs commentaires laissés par les clients précédents.</w:t>
       </w:r>
     </w:p>
     <w:p>
@@ -5742,7 +5974,13 @@
         <w:rPr>
           <w:rFonts w:ascii="Calibri Light" w:hAnsi="Calibri Light" w:cs="Calibri Light"/>
         </w:rPr>
-        <w:t>Gestion des rendez-vous : Fournir aux prestataires un calendrier pour gérer leurs rendez-vous, incluant la possibilité d'accepter ou de refuser une réservation, de bloquer des plages horaires non disponibles, de gérer les annulations, etc.</w:t>
+        <w:t>Gestion des rendez-vous : Fournir aux prestataires un calendrier pour gérer leurs rendez-vous, incluant la possibilité d'accepter ou de refuser une réservat</w:t>
+      </w:r>
+      <w:r>
+        <w:rPr>
+          <w:rFonts w:ascii="Calibri Light" w:hAnsi="Calibri Light" w:cs="Calibri Light"/>
+        </w:rPr>
+        <w:t>ion, de bloquer des plages horaires non disponibles, de gérer les annulations, etc.</w:t>
       </w:r>
     </w:p>
     <w:p>
@@ -5776,7 +6014,14 @@
           <w:rStyle w:val="Aucun"/>
           <w:rFonts w:ascii="Calibri Light" w:hAnsi="Calibri Light" w:cs="Calibri Light"/>
         </w:rPr>
-        <w:t xml:space="preserve">me de paiement sécurisé pour permettre aux utilisateurs de régler les prestations réservées en ligne. Les options de paiement peuvent inclure les cartes de crédit, les portefeuilles électroniques, les virements </w:t>
+        <w:t>me de paiement sécurisé pour permettre aux utilisateurs de régler les prestations réservées en ligne. Les options de paiement peuvent i</w:t>
+      </w:r>
+      <w:r>
+        <w:rPr>
+          <w:rStyle w:val="Aucun"/>
+          <w:rFonts w:ascii="Calibri Light" w:hAnsi="Calibri Light" w:cs="Calibri Light"/>
+        </w:rPr>
+        <w:t xml:space="preserve">nclure les cartes de crédit, les portefeuilles électroniques, les virements </w:t>
       </w:r>
       <w:r>
         <w:rPr>
@@ -5844,7 +6089,13 @@
         <w:rPr>
           <w:rFonts w:ascii="Calibri Light" w:hAnsi="Calibri Light" w:cs="Calibri Light"/>
         </w:rPr>
-        <w:t>Processus d'inscription : Les prestataires intéressés devront s'inscrire sur la plateforme en fournissant leurs informations personnelles, leurs compétences, leurs certifications, leurs horaires de disponibilité, etc.</w:t>
+        <w:t xml:space="preserve">Processus d'inscription : Les prestataires intéressés devront s'inscrire sur la plateforme en fournissant leurs </w:t>
+      </w:r>
+      <w:r>
+        <w:rPr>
+          <w:rFonts w:ascii="Calibri Light" w:hAnsi="Calibri Light" w:cs="Calibri Light"/>
+        </w:rPr>
+        <w:t>informations personnelles, leurs compétences, leurs certifications, leurs horaires de disponibilité, etc.</w:t>
       </w:r>
     </w:p>
     <w:p>
@@ -5862,7 +6113,13 @@
         <w:rPr>
           <w:rFonts w:ascii="Calibri Light" w:hAnsi="Calibri Light" w:cs="Calibri Light"/>
         </w:rPr>
-        <w:t>Vérification et validation : Effectuer une vérification des informations fournies par les prestataires, telle que la vérification des diplômes, des certifications ou des licences professionnelles. Effectuer également des vérifications d'antécédents, le cas échéant.</w:t>
+        <w:t>Vérification et validation : Effectuer une vérification des informations fournies par les prestataires, telle que la vérification des diplômes, des ce</w:t>
+      </w:r>
+      <w:r>
+        <w:rPr>
+          <w:rFonts w:ascii="Calibri Light" w:hAnsi="Calibri Light" w:cs="Calibri Light"/>
+        </w:rPr>
+        <w:t>rtifications ou des licences professionnelles. Effectuer également des vérifications d'antécédents, le cas échéant.</w:t>
       </w:r>
     </w:p>
     <w:p>
@@ -5880,7 +6137,13 @@
         <w:rPr>
           <w:rFonts w:ascii="Calibri Light" w:hAnsi="Calibri Light" w:cs="Calibri Light"/>
         </w:rPr>
-        <w:t>Évaluation et commentaires des clients : Les clients ayant réservé des prestations auront la possibilité de laisser des évaluations et des commentaires sur les prestataires, ce qui permettra de créer une réputation et d'aider les futurs clients dans leur choix.</w:t>
+        <w:t>Évaluation et commentaires des clients : Les clients ayant réservé des prestations auront la possibilité de laisser des évaluations et des c</w:t>
+      </w:r>
+      <w:r>
+        <w:rPr>
+          <w:rFonts w:ascii="Calibri Light" w:hAnsi="Calibri Light" w:cs="Calibri Light"/>
+        </w:rPr>
+        <w:t>ommentaires sur les prestataires, ce qui permettra de créer une réputation et d'aider les futurs clients dans leur choix.</w:t>
       </w:r>
     </w:p>
     <w:p>
@@ -5911,7 +6174,13 @@
         <w:rPr>
           <w:rFonts w:ascii="Calibri Light" w:hAnsi="Calibri Light" w:cs="Calibri Light"/>
         </w:rPr>
-        <w:t>res tels que les évaluations, le nombre de réservations, la fidélité des clients, etc. Cela permettra aux utilisateurs de choisir parmi les prestataires les mieux noté</w:t>
+        <w:t>res tels que les évaluations, le nombre de r</w:t>
+      </w:r>
+      <w:r>
+        <w:rPr>
+          <w:rFonts w:ascii="Calibri Light" w:hAnsi="Calibri Light" w:cs="Calibri Light"/>
+        </w:rPr>
+        <w:t>éservations, la fidélité des clients, etc. Cela permettra aux utilisateurs de choisir parmi les prestataires les mieux noté</w:t>
       </w:r>
       <w:r>
         <w:rPr>
@@ -5936,7 +6205,13 @@
         <w:rPr>
           <w:rFonts w:ascii="Calibri Light" w:hAnsi="Calibri Light" w:cs="Calibri Light"/>
         </w:rPr>
-        <w:t>Politiques de qualité : Établir des politiques de qualité et des normes de prestation de services à respecter par les prestataires pour garantir une expérience positive et cohérente pour les clients.</w:t>
+        <w:t>Politiques de qualité : Établir des politiques de qualité et des normes de prestation de services à respecter par les prestataires</w:t>
+      </w:r>
+      <w:r>
+        <w:rPr>
+          <w:rFonts w:ascii="Calibri Light" w:hAnsi="Calibri Light" w:cs="Calibri Light"/>
+        </w:rPr>
+        <w:t xml:space="preserve"> pour garantir une expérience positive et cohérente pour les clients.</w:t>
       </w:r>
     </w:p>
     <w:p>
@@ -5950,7 +6225,13 @@
         <w:rPr>
           <w:rFonts w:ascii="Calibri Light" w:hAnsi="Calibri Light" w:cs="Calibri Light"/>
         </w:rPr>
-        <w:t>Il est important d'avoir un processus de sélection rigoureux pour les prestataires afin de maintenir la qualité des services proposés et la satisfaction des clients. Cela peut inclure des étapes telles que des entretiens, des vérifications de références et des é</w:t>
+        <w:t>Il est important d'avoir un processus de sélection rigoureux pour les prestataires afin de maintenir la qualité des services proposés et la satisfaction des clients. Cela peut inclure de</w:t>
+      </w:r>
+      <w:r>
+        <w:rPr>
+          <w:rFonts w:ascii="Calibri Light" w:hAnsi="Calibri Light" w:cs="Calibri Light"/>
+        </w:rPr>
+        <w:t>s étapes telles que des entretiens, des vérifications de références et des é</w:t>
       </w:r>
       <w:r>
         <w:rPr>
@@ -6058,7 +6339,21 @@
             <w14:miter w14:lim="400000"/>
           </w14:textOutline>
         </w:rPr>
-        <w:t xml:space="preserve">Le but de mon site internet est de permettre aux clients de commander des prestations de beauté en ligne. </w:t>
+        <w:t>Le but de mon site internet est de permettre aux clients de commander d</w:t>
+      </w:r>
+      <w:r>
+        <w:rPr>
+          <w:rFonts w:ascii="Calibri Light" w:hAnsi="Calibri Light" w:cs="Calibri Light"/>
+          <w:sz w:val="22"/>
+          <w:szCs w:val="22"/>
+          <w:lang w:val="fr-FR"/>
+          <w14:textOutline w14:w="12700" w14:cap="flat" w14:cmpd="sng" w14:algn="ctr">
+            <w14:noFill/>
+            <w14:prstDash w14:val="solid"/>
+            <w14:miter w14:lim="400000"/>
+          </w14:textOutline>
+        </w:rPr>
+        <w:t xml:space="preserve">es prestations de beauté en ligne. </w:t>
       </w:r>
     </w:p>
     <w:p>
@@ -6099,7 +6394,35 @@
             <w14:miter w14:lim="400000"/>
           </w14:textOutline>
         </w:rPr>
-        <w:t xml:space="preserve">L’activité derrière ce site est celle d'un institut de beauté qui propose des prestations telles que des soins du visage, des épilations et des manucures. L'objectif est de rendre ces prestations plus accessibles et plus pratiques pour les clients qui peuvent désormais les commander en ligne, depuis leur domicile ou leur bureau. </w:t>
+        <w:t>L’activité derrière ce site est celle d'un institut de beauté qui propose</w:t>
+      </w:r>
+      <w:r>
+        <w:rPr>
+          <w:rFonts w:ascii="Calibri Light" w:hAnsi="Calibri Light" w:cs="Calibri Light"/>
+          <w:sz w:val="22"/>
+          <w:szCs w:val="22"/>
+          <w:lang w:val="fr-FR"/>
+          <w14:textOutline w14:w="12700" w14:cap="flat" w14:cmpd="sng" w14:algn="ctr">
+            <w14:noFill/>
+            <w14:prstDash w14:val="solid"/>
+            <w14:miter w14:lim="400000"/>
+          </w14:textOutline>
+        </w:rPr>
+        <w:t xml:space="preserve"> des prestations telles que des soins du visage, des épilations et des manucures. L'objectif est de rendre ces prestations plus accessibles et plus pratiques pour les clients qui peuvent désormais les commander en ligne, depuis leur domicile ou leur bureau</w:t>
+      </w:r>
+      <w:r>
+        <w:rPr>
+          <w:rFonts w:ascii="Calibri Light" w:hAnsi="Calibri Light" w:cs="Calibri Light"/>
+          <w:sz w:val="22"/>
+          <w:szCs w:val="22"/>
+          <w:lang w:val="fr-FR"/>
+          <w14:textOutline w14:w="12700" w14:cap="flat" w14:cmpd="sng" w14:algn="ctr">
+            <w14:noFill/>
+            <w14:prstDash w14:val="solid"/>
+            <w14:miter w14:lim="400000"/>
+          </w14:textOutline>
+        </w:rPr>
+        <w:t xml:space="preserve">. </w:t>
       </w:r>
     </w:p>
     <w:p>
@@ -6140,7 +6463,35 @@
             <w14:miter w14:lim="400000"/>
           </w14:textOutline>
         </w:rPr>
-        <w:t xml:space="preserve">Le choix de développer un site e-commerce pour cette activité est motivé par plusieurs facteurs. Tout d'abord, le marché des prestations de beauté est très concurrentiel et les instituts de beauté doivent se différencier pour attirer et fidéliser leur clientèle. Un site e-commerce permet de proposer une expérience utilisateur optimisée pour la commande de prestations en ligne, ce qui peut être un avantage concurrentiel pour l’institut de beauté. </w:t>
+        <w:t>Le choix de développer un site e-commerce pour cette activité est motivé par plusieurs facteurs. Tout d'abord, le marché des prestations de beauté est très concurrentiel et les in</w:t>
+      </w:r>
+      <w:r>
+        <w:rPr>
+          <w:rFonts w:ascii="Calibri Light" w:hAnsi="Calibri Light" w:cs="Calibri Light"/>
+          <w:sz w:val="22"/>
+          <w:szCs w:val="22"/>
+          <w:lang w:val="fr-FR"/>
+          <w14:textOutline w14:w="12700" w14:cap="flat" w14:cmpd="sng" w14:algn="ctr">
+            <w14:noFill/>
+            <w14:prstDash w14:val="solid"/>
+            <w14:miter w14:lim="400000"/>
+          </w14:textOutline>
+        </w:rPr>
+        <w:t>stituts de beauté doivent se différencier pour attirer et fidéliser leur clientèle. Un site e-commerce permet de proposer une expérience utilisateur optimisée pour la commande de prestations en ligne, ce qui peut être un avantage concurrentiel pour l’insti</w:t>
+      </w:r>
+      <w:r>
+        <w:rPr>
+          <w:rFonts w:ascii="Calibri Light" w:hAnsi="Calibri Light" w:cs="Calibri Light"/>
+          <w:sz w:val="22"/>
+          <w:szCs w:val="22"/>
+          <w:lang w:val="fr-FR"/>
+          <w14:textOutline w14:w="12700" w14:cap="flat" w14:cmpd="sng" w14:algn="ctr">
+            <w14:noFill/>
+            <w14:prstDash w14:val="solid"/>
+            <w14:miter w14:lim="400000"/>
+          </w14:textOutline>
+        </w:rPr>
+        <w:t xml:space="preserve">tut de beauté. </w:t>
       </w:r>
     </w:p>
     <w:p>
@@ -6181,7 +6532,21 @@
             <w14:miter w14:lim="400000"/>
           </w14:textOutline>
         </w:rPr>
-        <w:t xml:space="preserve">Ensuite, le contexte sanitaire actuel a renforcé la nécessité pour les entreprises d'être présentes sur internet et de proposer des solutions de commande en ligne pour maintenir leur activité. Le site e-commerce que j'ai développé permet à l’institut de beauté de continuer à proposer ses prestations malgré les restrictions sanitaires en vigueur. </w:t>
+        <w:t>Ensuite, le contexte sanitaire actuel a renforcé la nécessité pour les entreprises d'être pré</w:t>
+      </w:r>
+      <w:r>
+        <w:rPr>
+          <w:rFonts w:ascii="Calibri Light" w:hAnsi="Calibri Light" w:cs="Calibri Light"/>
+          <w:sz w:val="22"/>
+          <w:szCs w:val="22"/>
+          <w:lang w:val="fr-FR"/>
+          <w14:textOutline w14:w="12700" w14:cap="flat" w14:cmpd="sng" w14:algn="ctr">
+            <w14:noFill/>
+            <w14:prstDash w14:val="solid"/>
+            <w14:miter w14:lim="400000"/>
+          </w14:textOutline>
+        </w:rPr>
+        <w:t xml:space="preserve">sentes sur internet et de proposer des solutions de commande en ligne pour maintenir leur activité. Le site e-commerce que j'ai développé permet à l’institut de beauté de continuer à proposer ses prestations malgré les restrictions sanitaires en vigueur. </w:t>
       </w:r>
     </w:p>
     <w:p>
@@ -6222,7 +6587,35 @@
             <w14:miter w14:lim="400000"/>
           </w14:textOutline>
         </w:rPr>
-        <w:t xml:space="preserve">Enfin, le développement d'un site e-commerce pour cette activité offre également des avantages en termes de gestion. La fonctionnalité d'administration me permet de gérer facilement les produits, les commandes, les catégories et les utilisateurs, ce qui facilite la gestion au quotidien de l’institut de beauté. Le site peut également être utilisé pour générer des rapports sur les ventes, les clients et les produits, ce qui peut aider à optimiser l’activité de l’institut de beauté. </w:t>
+        <w:t>Enfin, le développement d'un site e-commerce pour cette activité offre également des avantages en termes de g</w:t>
+      </w:r>
+      <w:r>
+        <w:rPr>
+          <w:rFonts w:ascii="Calibri Light" w:hAnsi="Calibri Light" w:cs="Calibri Light"/>
+          <w:sz w:val="22"/>
+          <w:szCs w:val="22"/>
+          <w:lang w:val="fr-FR"/>
+          <w14:textOutline w14:w="12700" w14:cap="flat" w14:cmpd="sng" w14:algn="ctr">
+            <w14:noFill/>
+            <w14:prstDash w14:val="solid"/>
+            <w14:miter w14:lim="400000"/>
+          </w14:textOutline>
+        </w:rPr>
+        <w:t xml:space="preserve">estion. La fonctionnalité d'administration me permet de gérer facilement les produits, les commandes, les catégories et les utilisateurs, ce qui facilite la gestion au quotidien de l’institut de beauté. Le site peut également être utilisé pour générer des </w:t>
+      </w:r>
+      <w:r>
+        <w:rPr>
+          <w:rFonts w:ascii="Calibri Light" w:hAnsi="Calibri Light" w:cs="Calibri Light"/>
+          <w:sz w:val="22"/>
+          <w:szCs w:val="22"/>
+          <w:lang w:val="fr-FR"/>
+          <w14:textOutline w14:w="12700" w14:cap="flat" w14:cmpd="sng" w14:algn="ctr">
+            <w14:noFill/>
+            <w14:prstDash w14:val="solid"/>
+            <w14:miter w14:lim="400000"/>
+          </w14:textOutline>
+        </w:rPr>
+        <w:t xml:space="preserve">rapports sur les ventes, les clients et les produits, ce qui peut aider à optimiser l’activité de l’institut de beauté. </w:t>
       </w:r>
     </w:p>
     <w:p>
@@ -6335,7 +6728,14 @@
           <w:rFonts w:ascii="Calibri Light" w:hAnsi="Calibri Light" w:cs="Calibri Light"/>
           <w:kern w:val="2"/>
         </w:rPr>
-        <w:t xml:space="preserve"> des difficultés à trouver des prestations de qualité à des prix abordables, surtout dans les grandes villes.</w:t>
+        <w:t xml:space="preserve"> des difficultés à trouver des prestati</w:t>
+      </w:r>
+      <w:r>
+        <w:rPr>
+          <w:rFonts w:ascii="Calibri Light" w:hAnsi="Calibri Light" w:cs="Calibri Light"/>
+          <w:kern w:val="2"/>
+        </w:rPr>
+        <w:t>ons de qualité à des prix abordables, surtout dans les grandes villes.</w:t>
       </w:r>
     </w:p>
     <w:p>
@@ -6390,7 +6790,15 @@
           <w:kern w:val="2"/>
           <w:lang w:val="pt-PT"/>
         </w:rPr>
-        <w:t>de qualit</w:t>
+        <w:t>de qu</w:t>
+      </w:r>
+      <w:r>
+        <w:rPr>
+          <w:rFonts w:ascii="Calibri Light" w:hAnsi="Calibri Light" w:cs="Calibri Light"/>
+          <w:kern w:val="2"/>
+          <w:lang w:val="pt-PT"/>
+        </w:rPr>
+        <w:t>alit</w:t>
       </w:r>
       <w:r>
         <w:rPr>
@@ -6412,7 +6820,14 @@
           <w:rFonts w:ascii="Calibri Light" w:hAnsi="Calibri Light" w:cs="Calibri Light"/>
           <w:kern w:val="2"/>
         </w:rPr>
-        <w:t>çu pour offrir une expérience utilisateur optimisée pour la commande de prestations de beauté en ligne, en offrant une large gamme de prestations de qualité, une livraison rapide et un service client de haute qualité.</w:t>
+        <w:t>çu pour offrir une expérience utilisateur optimisée pour la commande de prestations de beauté en ligne, en offrant une large gamme de prestations de qualité, une livraison rapide et un service clie</w:t>
+      </w:r>
+      <w:r>
+        <w:rPr>
+          <w:rFonts w:ascii="Calibri Light" w:hAnsi="Calibri Light" w:cs="Calibri Light"/>
+          <w:kern w:val="2"/>
+        </w:rPr>
+        <w:t>nt de haute qualité.</w:t>
       </w:r>
     </w:p>
     <w:p>
@@ -6495,7 +6910,14 @@
           <w:rFonts w:ascii="Calibri Light" w:hAnsi="Calibri Light" w:cs="Calibri Light"/>
           <w:kern w:val="2"/>
         </w:rPr>
-        <w:t>me de gestion de base de données pour stocker les entités relatives aux prestations de beauté, aux commandes et aux utilisateurs.</w:t>
+        <w:t>me de gestion de base de données pour stocke</w:t>
+      </w:r>
+      <w:r>
+        <w:rPr>
+          <w:rFonts w:ascii="Calibri Light" w:hAnsi="Calibri Light" w:cs="Calibri Light"/>
+          <w:kern w:val="2"/>
+        </w:rPr>
+        <w:t>r les entités relatives aux prestations de beauté, aux commandes et aux utilisateurs.</w:t>
       </w:r>
     </w:p>
     <w:p>
@@ -6520,7 +6942,14 @@
           <w:rFonts w:ascii="Calibri Light" w:hAnsi="Calibri Light" w:cs="Calibri Light"/>
           <w:kern w:val="2"/>
         </w:rPr>
-        <w:t>ée de créer un site e-commerce pour vendre des prestations de beauté est née de ma passion pour la beauté et de la demande croissante pour des prestations de qualité à des prix abordables.</w:t>
+        <w:t xml:space="preserve">ée de créer un site e-commerce pour vendre des prestations de beauté est née de ma passion pour la beauté et de la demande croissante pour des prestations de qualité </w:t>
+      </w:r>
+      <w:r>
+        <w:rPr>
+          <w:rFonts w:ascii="Calibri Light" w:hAnsi="Calibri Light" w:cs="Calibri Light"/>
+          <w:kern w:val="2"/>
+        </w:rPr>
+        <w:t>à des prix abordables.</w:t>
       </w:r>
     </w:p>
     <w:p>
@@ -6614,7 +7043,21 @@
           <w:rFonts w:ascii="Calibri Light" w:hAnsi="Calibri Light" w:cs="Calibri Light"/>
           <w:kern w:val="2"/>
         </w:rPr>
-        <w:t>re pratique et sécurisée. Nous ciblons en particulier les personnes qui ont un mode de vie actif et qui n'ont pas nécessairement le temps de se rendre dans un institut de beauté pour commander des prestations. Nous ciblons également les personnes qui recherchent des solutions pratiques pour commander des prestations de beauté à domicile ou sur leur lieu de travail.</w:t>
+        <w:t xml:space="preserve">re pratique et sécurisée. Nous ciblons en particulier les </w:t>
+      </w:r>
+      <w:r>
+        <w:rPr>
+          <w:rFonts w:ascii="Calibri Light" w:hAnsi="Calibri Light" w:cs="Calibri Light"/>
+          <w:kern w:val="2"/>
+        </w:rPr>
+        <w:t>personnes qui ont un mode de vie actif et qui n'ont pas nécessairement le temps de se rendre dans un institut de beauté pour commander des prestations. Nous ciblons également les personnes qui recherchent des solutions pratiques pour commander des prestati</w:t>
+      </w:r>
+      <w:r>
+        <w:rPr>
+          <w:rFonts w:ascii="Calibri Light" w:hAnsi="Calibri Light" w:cs="Calibri Light"/>
+          <w:kern w:val="2"/>
+        </w:rPr>
+        <w:t>ons de beauté à domicile ou sur leur lieu de travail.</w:t>
       </w:r>
     </w:p>
     <w:p>
@@ -6631,7 +7074,14 @@
           <w:rFonts w:ascii="Calibri Light" w:hAnsi="Calibri Light" w:cs="Calibri Light"/>
           <w:kern w:val="2"/>
         </w:rPr>
-        <w:t>Notre site e-commerce est conçu pour répondre aux besoins de cette population cible en proposant une expérience utilisateur optimisée pour la commande de prestations de beauté en ligne. Nous offrons une large gamme de prestations de beauté de haute qualité, avec des descriptions détaillées et des images pour chaque produit. Nous proposons également des prix compétitifs et une livraison rapide pour offrir une expérience client de haute qualité.</w:t>
+        <w:t>Notre site e-commerce est conçu pour répondre aux besoins de cette population cible en proposant une expérience utilisateur optimisée pour la commande de prestations de beauté en ligne. Nous offrons une</w:t>
+      </w:r>
+      <w:r>
+        <w:rPr>
+          <w:rFonts w:ascii="Calibri Light" w:hAnsi="Calibri Light" w:cs="Calibri Light"/>
+          <w:kern w:val="2"/>
+        </w:rPr>
+        <w:t xml:space="preserve"> large gamme de prestations de beauté de haute qualité, avec des descriptions détaillées et des images pour chaque produit. Nous proposons également des prix compétitifs et une livraison rapide pour offrir une expérience client de haute qualité.</w:t>
       </w:r>
     </w:p>
     <w:p>
@@ -6648,7 +7098,14 @@
           <w:rFonts w:ascii="Calibri Light" w:hAnsi="Calibri Light" w:cs="Calibri Light"/>
           <w:kern w:val="2"/>
         </w:rPr>
-        <w:t>Nous ciblons également les personnes soucieuses de leur apparence physique et de leur bien-être. Notre site e-commerce propose des prestations de beauté de haute qualité qui ré</w:t>
+        <w:t>Nous ciblo</w:t>
+      </w:r>
+      <w:r>
+        <w:rPr>
+          <w:rFonts w:ascii="Calibri Light" w:hAnsi="Calibri Light" w:cs="Calibri Light"/>
+          <w:kern w:val="2"/>
+        </w:rPr>
+        <w:t>ns également les personnes soucieuses de leur apparence physique et de leur bien-être. Notre site e-commerce propose des prestations de beauté de haute qualité qui ré</w:t>
       </w:r>
       <w:r>
         <w:rPr>
@@ -6663,7 +7120,14 @@
           <w:rFonts w:ascii="Calibri Light" w:hAnsi="Calibri Light" w:cs="Calibri Light"/>
           <w:kern w:val="2"/>
         </w:rPr>
-        <w:t>à ces besoins. Nous offrons des produits de soins du visage, des massages relaxants, des épilations et des manucures pour aider nos clients à prendre soin de leur apparence physique et de leur bien-ê</w:t>
+        <w:t>à ces besoins. Nous offrons des produits de soins du visage, des massages relaxant</w:t>
+      </w:r>
+      <w:r>
+        <w:rPr>
+          <w:rFonts w:ascii="Calibri Light" w:hAnsi="Calibri Light" w:cs="Calibri Light"/>
+          <w:kern w:val="2"/>
+        </w:rPr>
+        <w:t>s, des épilations et des manucures pour aider nos clients à prendre soin de leur apparence physique et de leur bien-ê</w:t>
       </w:r>
       <w:r>
         <w:rPr>
@@ -6688,7 +7152,14 @@
           <w:rFonts w:ascii="Calibri Light" w:hAnsi="Calibri Light" w:cs="Calibri Light"/>
           <w:kern w:val="2"/>
         </w:rPr>
-        <w:t>La population cible de notre site internet est constituée de personnes qui cherchent à commander des prestations de beauté en ligne, de mani</w:t>
+        <w:t>La population cible de notre site internet est constituée de personnes qui cherchent à commander des prestations de beauté en ligne, d</w:t>
+      </w:r>
+      <w:r>
+        <w:rPr>
+          <w:rFonts w:ascii="Calibri Light" w:hAnsi="Calibri Light" w:cs="Calibri Light"/>
+          <w:kern w:val="2"/>
+        </w:rPr>
+        <w:t>e mani</w:t>
       </w:r>
       <w:r>
         <w:rPr>
@@ -6703,7 +7174,14 @@
           <w:rFonts w:ascii="Calibri Light" w:hAnsi="Calibri Light" w:cs="Calibri Light"/>
           <w:kern w:val="2"/>
         </w:rPr>
-        <w:t>re pratique et sécurisée. Nous ciblons en particulier les personnes qui ont un mode de vie actif, qui cherchent des solutions pratiques pour commander des prestations de beauté à domicile ou sur leur lieu de travail, ainsi que les personnes soucieuses de leur apparence physique et de leur bien-ê</w:t>
+        <w:t>re pratique et sécurisée. Nous ciblons en particulier les personnes qui ont un mode de vie actif, qui cherchent des solutions pratiques pour commander des prestations de beauté à domicile ou sur leur lieu de travail, ainsi que les personnes soucieus</w:t>
+      </w:r>
+      <w:r>
+        <w:rPr>
+          <w:rFonts w:ascii="Calibri Light" w:hAnsi="Calibri Light" w:cs="Calibri Light"/>
+          <w:kern w:val="2"/>
+        </w:rPr>
+        <w:t>es de leur apparence physique et de leur bien-ê</w:t>
       </w:r>
       <w:r>
         <w:rPr>
@@ -6811,9 +7289,8 @@
             <w14:miter w14:lim="400000"/>
           </w14:textOutline>
         </w:rPr>
-        <w:t xml:space="preserve">Mon site internet comble un besoin important sur le marché de la beauté, celui d'offrir une plateforme en ligne simple et efficace pour commander des prestations de beauté de qualité à des prix abordables. Nous avons identifié que de nombreuses personnes </w:t>
-      </w:r>
-      <w:proofErr w:type="gramStart"/>
+        <w:t>Mon site internet comble un besoin important sur le marché de la beauté, celui d'offrir une plateform</w:t>
+      </w:r>
       <w:r>
         <w:rPr>
           <w:rFonts w:ascii="Calibri Light" w:hAnsi="Calibri Light" w:cs="Calibri Light"/>
@@ -6826,9 +7303,9 @@
             <w14:miter w14:lim="400000"/>
           </w14:textOutline>
         </w:rPr>
-        <w:t>avaient</w:t>
-      </w:r>
-      <w:proofErr w:type="gramEnd"/>
+        <w:t xml:space="preserve">e en ligne simple et efficace pour commander des prestations de beauté de qualité à des prix abordables. Nous avons identifié que de nombreuses personnes </w:t>
+      </w:r>
+      <w:proofErr w:type="gramStart"/>
       <w:r>
         <w:rPr>
           <w:rFonts w:ascii="Calibri Light" w:hAnsi="Calibri Light" w:cs="Calibri Light"/>
@@ -6841,7 +7318,36 @@
             <w14:miter w14:lim="400000"/>
           </w14:textOutline>
         </w:rPr>
-        <w:t xml:space="preserve"> des difficultés à trouver des prestations de beauté de qualité à des prix abordables, surtout dans les grandes villes où les prix peuvent être élevés. </w:t>
+        <w:t>avaient</w:t>
+      </w:r>
+      <w:proofErr w:type="gramEnd"/>
+      <w:r>
+        <w:rPr>
+          <w:rFonts w:ascii="Calibri Light" w:hAnsi="Calibri Light" w:cs="Calibri Light"/>
+          <w:sz w:val="22"/>
+          <w:szCs w:val="22"/>
+          <w:lang w:val="fr-FR"/>
+          <w14:textOutline w14:w="12700" w14:cap="flat" w14:cmpd="sng" w14:algn="ctr">
+            <w14:noFill/>
+            <w14:prstDash w14:val="solid"/>
+            <w14:miter w14:lim="400000"/>
+          </w14:textOutline>
+        </w:rPr>
+        <w:t xml:space="preserve"> des difficultés à trouver des prestations de beauté de qualité à des prix abordables, surtout </w:t>
+      </w:r>
+      <w:r>
+        <w:rPr>
+          <w:rFonts w:ascii="Calibri Light" w:hAnsi="Calibri Light" w:cs="Calibri Light"/>
+          <w:sz w:val="22"/>
+          <w:szCs w:val="22"/>
+          <w:lang w:val="fr-FR"/>
+          <w14:textOutline w14:w="12700" w14:cap="flat" w14:cmpd="sng" w14:algn="ctr">
+            <w14:noFill/>
+            <w14:prstDash w14:val="solid"/>
+            <w14:miter w14:lim="400000"/>
+          </w14:textOutline>
+        </w:rPr>
+        <w:t xml:space="preserve">dans les grandes villes où les prix peuvent être élevés. </w:t>
       </w:r>
     </w:p>
     <w:p>
@@ -6882,7 +7388,35 @@
             <w14:miter w14:lim="400000"/>
           </w14:textOutline>
         </w:rPr>
-        <w:t xml:space="preserve">Notre site internet propose une large gamme de prestations de beauté de qualité, sélectionnées avec soin en collaboration avec des professionnels de la beauté, pour offrir à nos clients une expérience de beauté inoubliable. Nous avons travaillé dur pour garantir que nos prix restent compétitifs, tout en offrant des prestations de qualité supérieure à celles de nos concurrents. </w:t>
+        <w:t>Notre site internet propose une large gamme de pres</w:t>
+      </w:r>
+      <w:r>
+        <w:rPr>
+          <w:rFonts w:ascii="Calibri Light" w:hAnsi="Calibri Light" w:cs="Calibri Light"/>
+          <w:sz w:val="22"/>
+          <w:szCs w:val="22"/>
+          <w:lang w:val="fr-FR"/>
+          <w14:textOutline w14:w="12700" w14:cap="flat" w14:cmpd="sng" w14:algn="ctr">
+            <w14:noFill/>
+            <w14:prstDash w14:val="solid"/>
+            <w14:miter w14:lim="400000"/>
+          </w14:textOutline>
+        </w:rPr>
+        <w:t>tations de beauté de qualité, sélectionnées avec soin en collaboration avec des professionnels de la beauté, pour offrir à nos clients une expérience de beauté inoubliable. Nous avons travaillé dur pour garantir que nos prix restent compétitifs, tout en of</w:t>
+      </w:r>
+      <w:r>
+        <w:rPr>
+          <w:rFonts w:ascii="Calibri Light" w:hAnsi="Calibri Light" w:cs="Calibri Light"/>
+          <w:sz w:val="22"/>
+          <w:szCs w:val="22"/>
+          <w:lang w:val="fr-FR"/>
+          <w14:textOutline w14:w="12700" w14:cap="flat" w14:cmpd="sng" w14:algn="ctr">
+            <w14:noFill/>
+            <w14:prstDash w14:val="solid"/>
+            <w14:miter w14:lim="400000"/>
+          </w14:textOutline>
+        </w:rPr>
+        <w:t xml:space="preserve">frant des prestations de qualité supérieure à celles de nos concurrents. </w:t>
       </w:r>
     </w:p>
     <w:p>
@@ -6923,7 +7457,35 @@
             <w14:miter w14:lim="400000"/>
           </w14:textOutline>
         </w:rPr>
-        <w:t>Notre plateforme en ligne est facile à utiliser, intuitive et conviviale. Les clients peuvent parcourir notre sélection de prestations de beauté, les ajouter à leur panier et les commander en quelques clics seulement. Nous avons également mis en place une fonction de recherche pour permettre aux clients de trouver rapidement les prestions de beautés.</w:t>
+        <w:t>Notre plateforme en ligne est facil</w:t>
+      </w:r>
+      <w:r>
+        <w:rPr>
+          <w:rFonts w:ascii="Calibri Light" w:hAnsi="Calibri Light" w:cs="Calibri Light"/>
+          <w:sz w:val="22"/>
+          <w:szCs w:val="22"/>
+          <w:lang w:val="fr-FR"/>
+          <w14:textOutline w14:w="12700" w14:cap="flat" w14:cmpd="sng" w14:algn="ctr">
+            <w14:noFill/>
+            <w14:prstDash w14:val="solid"/>
+            <w14:miter w14:lim="400000"/>
+          </w14:textOutline>
+        </w:rPr>
+        <w:t>e à utiliser, intuitive et conviviale. Les clients peuvent parcourir notre sélection de prestations de beauté, les ajouter à leur panier et les commander en quelques clics seulement. Nous avons également mis en place une fonction de recherche pour permettr</w:t>
+      </w:r>
+      <w:r>
+        <w:rPr>
+          <w:rFonts w:ascii="Calibri Light" w:hAnsi="Calibri Light" w:cs="Calibri Light"/>
+          <w:sz w:val="22"/>
+          <w:szCs w:val="22"/>
+          <w:lang w:val="fr-FR"/>
+          <w14:textOutline w14:w="12700" w14:cap="flat" w14:cmpd="sng" w14:algn="ctr">
+            <w14:noFill/>
+            <w14:prstDash w14:val="solid"/>
+            <w14:miter w14:lim="400000"/>
+          </w14:textOutline>
+        </w:rPr>
+        <w:t>e aux clients de trouver rapidement les prestions de beautés.</w:t>
       </w:r>
     </w:p>
     <w:p>
@@ -7005,7 +7567,7 @@
             <w14:miter w14:lim="400000"/>
           </w14:textOutline>
         </w:rPr>
-        <w:t xml:space="preserve">Notre site internet comble un besoin important sur le marché de la beauté en offrant une plateforme en ligne simple et efficace pour commander des prestations de beauté de qualité à des prix abordables. Nous avons travaillé en étroite collaboration avec des professionnels de la beauté pour sélectionner les meilleures prestations de beauté à proposer sur notre site internet, tout en offrant </w:t>
+        <w:t>Notre site internet comble un besoin important sur le marché de la beauté en offrant une plateforme en ligne simple et efficace pour commander des p</w:t>
       </w:r>
       <w:r>
         <w:rPr>
@@ -7019,8 +7581,36 @@
             <w14:miter w14:lim="400000"/>
           </w14:textOutline>
         </w:rPr>
+        <w:t xml:space="preserve">restations de beauté de qualité à des prix abordables. Nous avons travaillé en étroite collaboration avec des professionnels de la beauté pour sélectionner les meilleures prestations de beauté à proposer sur notre site internet, tout en offrant </w:t>
+      </w:r>
+      <w:r>
+        <w:rPr>
+          <w:rFonts w:ascii="Calibri Light" w:hAnsi="Calibri Light" w:cs="Calibri Light"/>
+          <w:sz w:val="22"/>
+          <w:szCs w:val="22"/>
+          <w:lang w:val="fr-FR"/>
+          <w14:textOutline w14:w="12700" w14:cap="flat" w14:cmpd="sng" w14:algn="ctr">
+            <w14:noFill/>
+            <w14:prstDash w14:val="solid"/>
+            <w14:miter w14:lim="400000"/>
+          </w14:textOutline>
+        </w:rPr>
         <w:lastRenderedPageBreak/>
-        <w:t xml:space="preserve">une expérience utilisateur optimale et une sécurité totale pour les transactions en ligne. </w:t>
+        <w:t>une expérie</w:t>
+      </w:r>
+      <w:r>
+        <w:rPr>
+          <w:rFonts w:ascii="Calibri Light" w:hAnsi="Calibri Light" w:cs="Calibri Light"/>
+          <w:sz w:val="22"/>
+          <w:szCs w:val="22"/>
+          <w:lang w:val="fr-FR"/>
+          <w14:textOutline w14:w="12700" w14:cap="flat" w14:cmpd="sng" w14:algn="ctr">
+            <w14:noFill/>
+            <w14:prstDash w14:val="solid"/>
+            <w14:miter w14:lim="400000"/>
+          </w14:textOutline>
+        </w:rPr>
+        <w:t xml:space="preserve">nce utilisateur optimale et une sécurité totale pour les transactions en ligne. </w:t>
       </w:r>
       <w:proofErr w:type="gramStart"/>
       <w:r>
@@ -7177,7 +7767,14 @@
           <w:rFonts w:ascii="Calibri Light" w:hAnsi="Calibri Light" w:cs="Calibri Light"/>
           <w:kern w:val="2"/>
         </w:rPr>
-        <w:t>Le premier objectif de mon site internet est de proposer une plateforme conviviale et efficace pour permettre aux clients de commander des prestations de beauté en ligne en toute simplicité. Nous voulons offrir une expérience utilisateur optimale pour que les clients puissent facilement parcourir notre sélection de prestations de beauté, les ajouter à leur panier et les commander en quelques clics seulement.</w:t>
+        <w:t xml:space="preserve">Le premier objectif de mon site internet est de proposer une plateforme conviviale et efficace pour permettre aux clients de commander des prestations de beauté en ligne en toute </w:t>
+      </w:r>
+      <w:r>
+        <w:rPr>
+          <w:rFonts w:ascii="Calibri Light" w:hAnsi="Calibri Light" w:cs="Calibri Light"/>
+          <w:kern w:val="2"/>
+        </w:rPr>
+        <w:t>simplicité. Nous voulons offrir une expérience utilisateur optimale pour que les clients puissent facilement parcourir notre sélection de prestations de beauté, les ajouter à leur panier et les commander en quelques clics seulement.</w:t>
       </w:r>
     </w:p>
     <w:p>
@@ -7194,7 +7791,14 @@
           <w:rFonts w:ascii="Calibri Light" w:hAnsi="Calibri Light" w:cs="Calibri Light"/>
           <w:kern w:val="2"/>
         </w:rPr>
-        <w:t>Nous avons conçu notre site internet pour répondre aux besoins de notre population cible, à savoir les personnes qui cherchent à commander des prestations de beauté de mani</w:t>
+        <w:t xml:space="preserve">Nous avons conçu notre </w:t>
+      </w:r>
+      <w:r>
+        <w:rPr>
+          <w:rFonts w:ascii="Calibri Light" w:hAnsi="Calibri Light" w:cs="Calibri Light"/>
+          <w:kern w:val="2"/>
+        </w:rPr>
+        <w:t>site internet pour répondre aux besoins de notre population cible, à savoir les personnes qui cherchent à commander des prestations de beauté de mani</w:t>
       </w:r>
       <w:r>
         <w:rPr>
@@ -7209,7 +7813,14 @@
           <w:rFonts w:ascii="Calibri Light" w:hAnsi="Calibri Light" w:cs="Calibri Light"/>
           <w:kern w:val="2"/>
         </w:rPr>
-        <w:t>re pratique et sécurisée. Nous avons donc mis en place une interface conviviale et intuitive, avec une navigation facile et une fonction de recherche pour permettre aux clients de trouver rapidement les prestations de beauté qu'ils recherchent.</w:t>
+        <w:t>re pratique et sécurisée. Nous avons donc mis en place une interface conviviale et intuitive, avec une nav</w:t>
+      </w:r>
+      <w:r>
+        <w:rPr>
+          <w:rFonts w:ascii="Calibri Light" w:hAnsi="Calibri Light" w:cs="Calibri Light"/>
+          <w:kern w:val="2"/>
+        </w:rPr>
+        <w:t>igation facile et une fonction de recherche pour permettre aux clients de trouver rapidement les prestations de beauté qu'ils recherchent.</w:t>
       </w:r>
     </w:p>
     <w:p>
@@ -7241,7 +7852,21 @@
           <w:rFonts w:ascii="Calibri Light" w:hAnsi="Calibri Light" w:cs="Calibri Light"/>
           <w:kern w:val="2"/>
         </w:rPr>
-        <w:t>me de commande en ligne simple et efficace, avec une fonction de panier pour permettre aux clients de visualiser les produits qu'ils ont choisis, les quantités, les prix et le montant total de leur commande. Les clients peuvent ensuite payer en ligne grâce à Stripe pour finaliser leur commande en toute sécurité et en toute confiance.</w:t>
+        <w:t>me de commande en ligne simple et efficace, avec une fonction de panier pou</w:t>
+      </w:r>
+      <w:r>
+        <w:rPr>
+          <w:rFonts w:ascii="Calibri Light" w:hAnsi="Calibri Light" w:cs="Calibri Light"/>
+          <w:kern w:val="2"/>
+        </w:rPr>
+        <w:t>r permettre aux clients de visualiser les produits qu'ils ont choisis, les quantités, les prix et le montant total de leur commande. Les clients peuvent ensuite payer en ligne grâce à Stripe pour finaliser leur commande en toute sécurité et en toute confia</w:t>
+      </w:r>
+      <w:r>
+        <w:rPr>
+          <w:rFonts w:ascii="Calibri Light" w:hAnsi="Calibri Light" w:cs="Calibri Light"/>
+          <w:kern w:val="2"/>
+        </w:rPr>
+        <w:t>nce.</w:t>
       </w:r>
     </w:p>
     <w:p>
@@ -7273,7 +7898,14 @@
           <w:rFonts w:ascii="Calibri Light" w:hAnsi="Calibri Light" w:cs="Calibri Light"/>
           <w:kern w:val="2"/>
         </w:rPr>
-        <w:t>é, des prix compétitifs et une livraison rapide. Nous voulons que nos clients se sentent en confiance lorsqu'ils commandent sur notre site et que leur expérience de commande soit aussi agréable que possible.</w:t>
+        <w:t>é, des prix compétitifs et une l</w:t>
+      </w:r>
+      <w:r>
+        <w:rPr>
+          <w:rFonts w:ascii="Calibri Light" w:hAnsi="Calibri Light" w:cs="Calibri Light"/>
+          <w:kern w:val="2"/>
+        </w:rPr>
+        <w:t>ivraison rapide. Nous voulons que nos clients se sentent en confiance lorsqu'ils commandent sur notre site et que leur expérience de commande soit aussi agréable que possible.</w:t>
       </w:r>
     </w:p>
     <w:p>
@@ -7290,7 +7922,21 @@
           <w:rFonts w:ascii="Calibri Light" w:hAnsi="Calibri Light" w:cs="Calibri Light"/>
           <w:kern w:val="2"/>
         </w:rPr>
-        <w:t>Notre premier objectif est de proposer une plateforme conviviale et efficace pour permettre aux clients de commander des prestations de beauté en ligne en toute simplicité, tout en offrant une expérience utilisateur optimale et une sécurité totale. Nous avons conçu notre site internet en tenant compte des besoins de nos clients et nous sommes fiers de proposer une plateforme de qualité pour répondre à ces besoins.</w:t>
+        <w:t xml:space="preserve">Notre premier objectif est de proposer une plateforme conviviale et </w:t>
+      </w:r>
+      <w:r>
+        <w:rPr>
+          <w:rFonts w:ascii="Calibri Light" w:hAnsi="Calibri Light" w:cs="Calibri Light"/>
+          <w:kern w:val="2"/>
+        </w:rPr>
+        <w:t>efficace pour permettre aux clients de commander des prestations de beauté en ligne en toute simplicité, tout en offrant une expérience utilisateur optimale et une sécurité totale. Nous avons conçu notre site internet en tenant compte des besoins de nos cl</w:t>
+      </w:r>
+      <w:r>
+        <w:rPr>
+          <w:rFonts w:ascii="Calibri Light" w:hAnsi="Calibri Light" w:cs="Calibri Light"/>
+          <w:kern w:val="2"/>
+        </w:rPr>
+        <w:t>ients et nous sommes fiers de proposer une plateforme de qualité pour répondre à ces besoins.</w:t>
       </w:r>
     </w:p>
     <w:p>
@@ -7307,7 +7953,21 @@
           <w:rFonts w:ascii="Calibri Light" w:hAnsi="Calibri Light" w:cs="Calibri Light"/>
           <w:kern w:val="2"/>
         </w:rPr>
-        <w:t>Une des fonctionnalités les plus importantes de mon site e-commerce est la possibilité pour les clients de commander des prestations de beauté en ligne et de les ajouter à leur panier. Cette fonctionnalité permet aux clients de parcourir facilement les différentes prestations proposées sur notre site et de les ajouter à leur panier en quelques clics. Cela facilite grandement la commande de prestations de beauté pour nos clients, tout en offrant une expérience utilisateur intuitive et agré</w:t>
+        <w:t xml:space="preserve">Une des fonctionnalités les plus importantes de mon site e-commerce est la possibilité pour les clients de commander des prestations de beauté en ligne et de les </w:t>
+      </w:r>
+      <w:r>
+        <w:rPr>
+          <w:rFonts w:ascii="Calibri Light" w:hAnsi="Calibri Light" w:cs="Calibri Light"/>
+          <w:kern w:val="2"/>
+        </w:rPr>
+        <w:t>ajouter à leur panier. Cette fonctionnalité permet aux clients de parcourir facilement les différentes prestations proposées sur notre site et de les ajouter à leur panier en quelques clics. Cela facilite grandement la commande de prestations de beauté pou</w:t>
+      </w:r>
+      <w:r>
+        <w:rPr>
+          <w:rFonts w:ascii="Calibri Light" w:hAnsi="Calibri Light" w:cs="Calibri Light"/>
+          <w:kern w:val="2"/>
+        </w:rPr>
+        <w:t>r nos clients, tout en offrant une expérience utilisateur intuitive et agré</w:t>
       </w:r>
       <w:r>
         <w:rPr>
@@ -7332,7 +7992,21 @@
           <w:rFonts w:ascii="Calibri Light" w:hAnsi="Calibri Light" w:cs="Calibri Light"/>
           <w:kern w:val="2"/>
         </w:rPr>
-        <w:t>La fonctionnalité de commande de prestations de beauté en ligne sur notre site est également accompagnée de la possibilité de visualiser les produits dans leur panier. Les clients peuvent facilement voir les produits qu'ils ont choisis, les quantités, les prix et le montant total de leur commande. Cela offre une transparence totale sur les produits choisis et le coût total, ce qui contribue à instaurer un climat de confiance avec nos clients.</w:t>
+        <w:t>La fonctionnalité de commande de prestations de beauté en ligne sur notre site est également accompagnée de la possibilité de visualiser les produits dans leur panier. Les cli</w:t>
+      </w:r>
+      <w:r>
+        <w:rPr>
+          <w:rFonts w:ascii="Calibri Light" w:hAnsi="Calibri Light" w:cs="Calibri Light"/>
+          <w:kern w:val="2"/>
+        </w:rPr>
+        <w:t>ents peuvent facilement voir les produits qu'ils ont choisis, les quantités, les prix et le montant total de leur commande. Cela offre une transparence totale sur les produits choisis et le coût total, ce qui contribue à instaurer un climat de confiance av</w:t>
+      </w:r>
+      <w:r>
+        <w:rPr>
+          <w:rFonts w:ascii="Calibri Light" w:hAnsi="Calibri Light" w:cs="Calibri Light"/>
+          <w:kern w:val="2"/>
+        </w:rPr>
+        <w:t>ec nos clients.</w:t>
       </w:r>
     </w:p>
     <w:p>
@@ -7357,7 +8031,14 @@
           <w:kern w:val="2"/>
         </w:rPr>
         <w:lastRenderedPageBreak/>
-        <w:t>pour finaliser leur commande en toute sécurité. Nous utilisons la technologie de sécurité SSL pour garantir que les informations de paiement des clients sont protégées et sécurisées, offrant ainsi une expérience utilisateur sans souci et sans risque.</w:t>
+        <w:t xml:space="preserve">pour finaliser leur commande en </w:t>
+      </w:r>
+      <w:r>
+        <w:rPr>
+          <w:rFonts w:ascii="Calibri Light" w:hAnsi="Calibri Light" w:cs="Calibri Light"/>
+          <w:kern w:val="2"/>
+        </w:rPr>
+        <w:t>toute sécurité. Nous utilisons la technologie de sécurité SSL pour garantir que les informations de paiement des clients sont protégées et sécurisées, offrant ainsi une expérience utilisateur sans souci et sans risque.</w:t>
       </w:r>
     </w:p>
     <w:p>
@@ -7426,7 +8107,14 @@
           <w:rFonts w:ascii="Calibri Light" w:hAnsi="Calibri Light" w:cs="Calibri Light"/>
           <w:kern w:val="2"/>
         </w:rPr>
-        <w:t>Le deuxi</w:t>
+        <w:t>Le</w:t>
+      </w:r>
+      <w:r>
+        <w:rPr>
+          <w:rFonts w:ascii="Calibri Light" w:hAnsi="Calibri Light" w:cs="Calibri Light"/>
+          <w:kern w:val="2"/>
+        </w:rPr>
+        <w:t xml:space="preserve"> deuxi</w:t>
       </w:r>
       <w:r>
         <w:rPr>
@@ -7456,7 +8144,14 @@
           <w:rFonts w:ascii="Calibri Light" w:hAnsi="Calibri Light" w:cs="Calibri Light"/>
           <w:kern w:val="2"/>
         </w:rPr>
-        <w:t>é supérieure à celles proposées par nos concurrents, tout en maintenant des prix compétitifs pour rester attractifs sur le marché.</w:t>
+        <w:t>é supérieure à celles proposées par nos concurrents, tout en mai</w:t>
+      </w:r>
+      <w:r>
+        <w:rPr>
+          <w:rFonts w:ascii="Calibri Light" w:hAnsi="Calibri Light" w:cs="Calibri Light"/>
+          <w:kern w:val="2"/>
+        </w:rPr>
+        <w:t>ntenant des prix compétitifs pour rester attractifs sur le marché.</w:t>
       </w:r>
     </w:p>
     <w:p>
@@ -7473,7 +8168,14 @@
           <w:rFonts w:ascii="Calibri Light" w:hAnsi="Calibri Light" w:cs="Calibri Light"/>
           <w:kern w:val="2"/>
         </w:rPr>
-        <w:t>Nous avons travaillé en étroite collaboration avec des professionnels de la beauté pour sélectionner les meilleures prestations de beauté à proposer sur notre site internet. Nous avons choisi des prestations de qualité supérieure pour offrir à nos clients une expérience de beauté inoubliable, tout en veillant à ce que les prix restent abordables pour nos clients.</w:t>
+        <w:t>Nous avons travaillé en étroite collaboration avec des professionnels de la beauté pour sélectionner les meilleures prestations de beauté à proposer sur notre site internet. Nous avons choi</w:t>
+      </w:r>
+      <w:r>
+        <w:rPr>
+          <w:rFonts w:ascii="Calibri Light" w:hAnsi="Calibri Light" w:cs="Calibri Light"/>
+          <w:kern w:val="2"/>
+        </w:rPr>
+        <w:t>si des prestations de qualité supérieure pour offrir à nos clients une expérience de beauté inoubliable, tout en veillant à ce que les prix restent abordables pour nos clients.</w:t>
       </w:r>
     </w:p>
     <w:p>
@@ -7490,7 +8192,14 @@
           <w:rFonts w:ascii="Calibri Light" w:hAnsi="Calibri Light" w:cs="Calibri Light"/>
           <w:kern w:val="2"/>
         </w:rPr>
-        <w:t>Nous avons également mis en place une stratégie de prix compétitive pour nous démarquer de nos concurrents et offrir à nos clients un rapport qualité-prix optimal. Nous sommes convaincus que nos prix compétitifs nous permettront de nous différencier sur le marché et d'attirer de nouveaux clients.</w:t>
+        <w:t>Nous avons également mis en place une stratégie de prix compétitive pour nous d</w:t>
+      </w:r>
+      <w:r>
+        <w:rPr>
+          <w:rFonts w:ascii="Calibri Light" w:hAnsi="Calibri Light" w:cs="Calibri Light"/>
+          <w:kern w:val="2"/>
+        </w:rPr>
+        <w:t>émarquer de nos concurrents et offrir à nos clients un rapport qualité-prix optimal. Nous sommes convaincus que nos prix compétitifs nous permettront de nous différencier sur le marché et d'attirer de nouveaux clients.</w:t>
       </w:r>
     </w:p>
     <w:p>
@@ -7522,7 +8231,21 @@
           <w:rFonts w:ascii="Calibri Light" w:hAnsi="Calibri Light" w:cs="Calibri Light"/>
           <w:kern w:val="2"/>
         </w:rPr>
-        <w:t>me objectif est de proposer des prestations de beauté de haute qualité à des prix compétitifs pour offrir à nos clients une expérience de beauté inoubliable tout en restant attractifs sur le marché. Nous avons travaillé en étroite collaboration avec des professionnels de la beauté pour sélectionner les meilleures prestations de beauté à proposer sur notre site internet et nous avons mis en place une stratégie de prix compétitive pour nous différencier de nos concurrents.</w:t>
+        <w:t>me objectif est de propos</w:t>
+      </w:r>
+      <w:r>
+        <w:rPr>
+          <w:rFonts w:ascii="Calibri Light" w:hAnsi="Calibri Light" w:cs="Calibri Light"/>
+          <w:kern w:val="2"/>
+        </w:rPr>
+        <w:t>er des prestations de beauté de haute qualité à des prix compétitifs pour offrir à nos clients une expérience de beauté inoubliable tout en restant attractifs sur le marché. Nous avons travaillé en étroite collaboration avec des professionnels de la beauté</w:t>
+      </w:r>
+      <w:r>
+        <w:rPr>
+          <w:rFonts w:ascii="Calibri Light" w:hAnsi="Calibri Light" w:cs="Calibri Light"/>
+          <w:kern w:val="2"/>
+        </w:rPr>
+        <w:t xml:space="preserve"> pour sélectionner les meilleures prestations de beauté à proposer sur notre site internet et nous avons mis en place une stratégie de prix compétitive pour nous différencier de nos concurrents.</w:t>
       </w:r>
     </w:p>
     <w:p>
@@ -7741,6 +8464,153 @@
           <w:rFonts w:ascii="Calibri Light" w:hAnsi="Calibri Light" w:cs="Calibri Light"/>
           <w:kern w:val="2"/>
         </w:rPr>
+        <w:t xml:space="preserve">Le </w:t>
+      </w:r>
+      <w:r>
+        <w:rPr>
+          <w:rFonts w:ascii="Calibri Light" w:hAnsi="Calibri Light" w:cs="Calibri Light"/>
+          <w:kern w:val="2"/>
+        </w:rPr>
+        <w:t>marché des prestations de beauté est tr</w:t>
+      </w:r>
+      <w:r>
+        <w:rPr>
+          <w:rFonts w:ascii="Calibri Light" w:hAnsi="Calibri Light" w:cs="Calibri Light"/>
+          <w:kern w:val="2"/>
+          <w:lang w:val="it-IT"/>
+        </w:rPr>
+        <w:t>è</w:t>
+      </w:r>
+      <w:r>
+        <w:rPr>
+          <w:rFonts w:ascii="Calibri Light" w:hAnsi="Calibri Light" w:cs="Calibri Light"/>
+          <w:kern w:val="2"/>
+        </w:rPr>
+        <w:t>s concurrentiel et il existe de nombreux instituts de beauté qui proposent des prestations similaires à celles que nous offrons sur notre site e-commerce. Le domaine de l'activité de notre site internet est donc celu</w:t>
+      </w:r>
+      <w:r>
+        <w:rPr>
+          <w:rFonts w:ascii="Calibri Light" w:hAnsi="Calibri Light" w:cs="Calibri Light"/>
+          <w:kern w:val="2"/>
+        </w:rPr>
+        <w:t>i de la beauté, avec des prestations telles que des soins du visage, des massages, des épilations et des manucures.</w:t>
+      </w:r>
+    </w:p>
+    <w:p>
+      <w:pPr>
+        <w:pStyle w:val="Corps"/>
+        <w:spacing w:after="160" w:line="259" w:lineRule="auto"/>
+        <w:rPr>
+          <w:rFonts w:ascii="Calibri Light" w:eastAsia="Carlito" w:hAnsi="Calibri Light" w:cs="Calibri Light"/>
+          <w:kern w:val="2"/>
+        </w:rPr>
+      </w:pPr>
+      <w:r>
+        <w:rPr>
+          <w:rFonts w:ascii="Calibri Light" w:hAnsi="Calibri Light" w:cs="Calibri Light"/>
+          <w:kern w:val="2"/>
+        </w:rPr>
+        <w:t>Il y a plusieurs raisons pour lesquelles il y a des concurrents sur ce marché. Tout d'abord, le marché de la beauté est en croissance consta</w:t>
+      </w:r>
+      <w:r>
+        <w:rPr>
+          <w:rFonts w:ascii="Calibri Light" w:hAnsi="Calibri Light" w:cs="Calibri Light"/>
+          <w:kern w:val="2"/>
+        </w:rPr>
+        <w:t>nte, avec une demande croissante pour les prestations de beauté de haute qualité et abordables. Les consommateurs sont donc enclins à chercher des instituts de beauté qui proposent des prestations répondant à leurs besoins et à leur budget.</w:t>
+      </w:r>
+    </w:p>
+    <w:p>
+      <w:pPr>
+        <w:pStyle w:val="Corps"/>
+        <w:spacing w:after="160" w:line="259" w:lineRule="auto"/>
+        <w:rPr>
+          <w:rFonts w:ascii="Calibri Light" w:eastAsia="Carlito" w:hAnsi="Calibri Light" w:cs="Calibri Light"/>
+          <w:kern w:val="2"/>
+        </w:rPr>
+      </w:pPr>
+      <w:r>
+        <w:rPr>
+          <w:rFonts w:ascii="Calibri Light" w:hAnsi="Calibri Light" w:cs="Calibri Light"/>
+          <w:kern w:val="2"/>
+        </w:rPr>
+        <w:t>Ensuite, la con</w:t>
+      </w:r>
+      <w:r>
+        <w:rPr>
+          <w:rFonts w:ascii="Calibri Light" w:hAnsi="Calibri Light" w:cs="Calibri Light"/>
+          <w:kern w:val="2"/>
+        </w:rPr>
+        <w:t>currence sur ce marché est également liée à la croissance du commerce en ligne. De plus en plus de consommateurs recherchent des solutions pratiques pour commander des prestations de beauté en ligne, ce qui a conduit à une augmentation des sites e-commerce</w:t>
+      </w:r>
+      <w:r>
+        <w:rPr>
+          <w:rFonts w:ascii="Calibri Light" w:hAnsi="Calibri Light" w:cs="Calibri Light"/>
+          <w:kern w:val="2"/>
+        </w:rPr>
+        <w:t xml:space="preserve"> spécialisés dans la beauté. Les clients ont donc le choix entre différents sites pour commander des prestations de beauté en ligne.</w:t>
+      </w:r>
+    </w:p>
+    <w:p>
+      <w:pPr>
+        <w:pStyle w:val="Corps"/>
+        <w:spacing w:after="160" w:line="259" w:lineRule="auto"/>
+        <w:rPr>
+          <w:rFonts w:ascii="Calibri Light" w:eastAsia="Carlito" w:hAnsi="Calibri Light" w:cs="Calibri Light"/>
+          <w:kern w:val="2"/>
+        </w:rPr>
+      </w:pPr>
+      <w:r>
+        <w:rPr>
+          <w:rFonts w:ascii="Calibri Light" w:hAnsi="Calibri Light" w:cs="Calibri Light"/>
+          <w:kern w:val="2"/>
+        </w:rPr>
+        <w:t xml:space="preserve">Enfin, la concurrence sur ce marché est également liée à </w:t>
+      </w:r>
+      <w:r>
+        <w:rPr>
+          <w:rFonts w:ascii="Calibri Light" w:hAnsi="Calibri Light" w:cs="Calibri Light"/>
+          <w:kern w:val="2"/>
+          <w:lang w:val="it-IT"/>
+        </w:rPr>
+        <w:t>la diff</w:t>
+      </w:r>
+      <w:r>
+        <w:rPr>
+          <w:rFonts w:ascii="Calibri Light" w:hAnsi="Calibri Light" w:cs="Calibri Light"/>
+          <w:kern w:val="2"/>
+        </w:rPr>
+        <w:t>érenciation entre les instituts de beauté. Les instituts de</w:t>
+      </w:r>
+      <w:r>
+        <w:rPr>
+          <w:rFonts w:ascii="Calibri Light" w:hAnsi="Calibri Light" w:cs="Calibri Light"/>
+          <w:kern w:val="2"/>
+        </w:rPr>
+        <w:t xml:space="preserve"> beauté qui réussissent sont souvent ceux qui proposent des prestations de haute qualité, un service client irréprochable, des prix compétitifs et des promotions attractives. Les clients sont donc enclins à choisir les instituts de beauté qui répondent le </w:t>
+      </w:r>
+      <w:r>
+        <w:rPr>
+          <w:rFonts w:ascii="Calibri Light" w:hAnsi="Calibri Light" w:cs="Calibri Light"/>
+          <w:kern w:val="2"/>
+        </w:rPr>
+        <w:t>mieux à leurs besoins et à leurs attentes.</w:t>
+      </w:r>
+    </w:p>
+    <w:p>
+      <w:pPr>
+        <w:pStyle w:val="Corps"/>
+        <w:spacing w:after="160" w:line="259" w:lineRule="auto"/>
+        <w:rPr>
+          <w:rFonts w:ascii="Calibri Light" w:eastAsia="Carlito" w:hAnsi="Calibri Light" w:cs="Calibri Light"/>
+          <w:kern w:val="2"/>
+        </w:rPr>
+      </w:pPr>
+      <w:r>
+        <w:rPr>
+          <w:rFonts w:ascii="Calibri Light" w:hAnsi="Calibri Light" w:cs="Calibri Light"/>
+          <w:kern w:val="2"/>
+        </w:rPr>
         <w:t>Le marché des prestations de beauté est tr</w:t>
       </w:r>
       <w:r>
@@ -7756,105 +8626,21 @@
           <w:rFonts w:ascii="Calibri Light" w:hAnsi="Calibri Light" w:cs="Calibri Light"/>
           <w:kern w:val="2"/>
         </w:rPr>
-        <w:t>s concurrentiel et il existe de nombreux instituts de beauté qui proposent des prestations similaires à celles que nous offrons sur notre site e-commerce. Le domaine de l'activité de notre site internet est donc celui de la beauté, avec des prestations telles que des soins du visage, des massages, des épilations et des manucures.</w:t>
-      </w:r>
-    </w:p>
-    <w:p>
-      <w:pPr>
-        <w:pStyle w:val="Corps"/>
-        <w:spacing w:after="160" w:line="259" w:lineRule="auto"/>
-        <w:rPr>
-          <w:rFonts w:ascii="Calibri Light" w:eastAsia="Carlito" w:hAnsi="Calibri Light" w:cs="Calibri Light"/>
-          <w:kern w:val="2"/>
-        </w:rPr>
-      </w:pPr>
-      <w:r>
-        <w:rPr>
-          <w:rFonts w:ascii="Calibri Light" w:hAnsi="Calibri Light" w:cs="Calibri Light"/>
-          <w:kern w:val="2"/>
-        </w:rPr>
-        <w:t>Il y a plusieurs raisons pour lesquelles il y a des concurrents sur ce marché. Tout d'abord, le marché de la beauté est en croissance constante, avec une demande croissante pour les prestations de beauté de haute qualité et abordables. Les consommateurs sont donc enclins à chercher des instituts de beauté qui proposent des prestations répondant à leurs besoins et à leur budget.</w:t>
-      </w:r>
-    </w:p>
-    <w:p>
-      <w:pPr>
-        <w:pStyle w:val="Corps"/>
-        <w:spacing w:after="160" w:line="259" w:lineRule="auto"/>
-        <w:rPr>
-          <w:rFonts w:ascii="Calibri Light" w:eastAsia="Carlito" w:hAnsi="Calibri Light" w:cs="Calibri Light"/>
-          <w:kern w:val="2"/>
-        </w:rPr>
-      </w:pPr>
-      <w:r>
-        <w:rPr>
-          <w:rFonts w:ascii="Calibri Light" w:hAnsi="Calibri Light" w:cs="Calibri Light"/>
-          <w:kern w:val="2"/>
-        </w:rPr>
-        <w:t>Ensuite, la concurrence sur ce marché est également liée à la croissance du commerce en ligne. De plus en plus de consommateurs recherchent des solutions pratiques pour commander des prestations de beauté en ligne, ce qui a conduit à une augmentation des sites e-commerce spécialisés dans la beauté. Les clients ont donc le choix entre différents sites pour commander des prestations de beauté en ligne.</w:t>
-      </w:r>
-    </w:p>
-    <w:p>
-      <w:pPr>
-        <w:pStyle w:val="Corps"/>
-        <w:spacing w:after="160" w:line="259" w:lineRule="auto"/>
-        <w:rPr>
-          <w:rFonts w:ascii="Calibri Light" w:eastAsia="Carlito" w:hAnsi="Calibri Light" w:cs="Calibri Light"/>
-          <w:kern w:val="2"/>
-        </w:rPr>
-      </w:pPr>
-      <w:r>
-        <w:rPr>
-          <w:rFonts w:ascii="Calibri Light" w:hAnsi="Calibri Light" w:cs="Calibri Light"/>
-          <w:kern w:val="2"/>
-        </w:rPr>
-        <w:t xml:space="preserve">Enfin, la concurrence sur ce marché est également liée à </w:t>
-      </w:r>
-      <w:r>
-        <w:rPr>
-          <w:rFonts w:ascii="Calibri Light" w:hAnsi="Calibri Light" w:cs="Calibri Light"/>
-          <w:kern w:val="2"/>
-          <w:lang w:val="it-IT"/>
-        </w:rPr>
-        <w:t>la diff</w:t>
-      </w:r>
-      <w:r>
-        <w:rPr>
-          <w:rFonts w:ascii="Calibri Light" w:hAnsi="Calibri Light" w:cs="Calibri Light"/>
-          <w:kern w:val="2"/>
-        </w:rPr>
-        <w:t>érenciation entre les instituts de beauté. Les instituts de beauté qui réussissent sont souvent ceux qui proposent des prestations de haute qualité, un service client irréprochable, des prix compétitifs et des promotions attractives. Les clients sont donc enclins à choisir les instituts de beauté qui répondent le mieux à leurs besoins et à leurs attentes.</w:t>
-      </w:r>
-    </w:p>
-    <w:p>
-      <w:pPr>
-        <w:pStyle w:val="Corps"/>
-        <w:spacing w:after="160" w:line="259" w:lineRule="auto"/>
-        <w:rPr>
-          <w:rFonts w:ascii="Calibri Light" w:eastAsia="Carlito" w:hAnsi="Calibri Light" w:cs="Calibri Light"/>
-          <w:kern w:val="2"/>
-        </w:rPr>
-      </w:pPr>
-      <w:r>
-        <w:rPr>
-          <w:rFonts w:ascii="Calibri Light" w:hAnsi="Calibri Light" w:cs="Calibri Light"/>
-          <w:kern w:val="2"/>
-        </w:rPr>
-        <w:t>Le marché des prestations de beauté est tr</w:t>
-      </w:r>
-      <w:r>
-        <w:rPr>
-          <w:rFonts w:ascii="Calibri Light" w:hAnsi="Calibri Light" w:cs="Calibri Light"/>
-          <w:kern w:val="2"/>
-          <w:lang w:val="it-IT"/>
-        </w:rPr>
-        <w:t>è</w:t>
-      </w:r>
-      <w:r>
-        <w:rPr>
-          <w:rFonts w:ascii="Calibri Light" w:hAnsi="Calibri Light" w:cs="Calibri Light"/>
-          <w:kern w:val="2"/>
-        </w:rPr>
-        <w:t>s concurrentiel et il existe de nombreux instituts de beauté qui proposent des prestations similaires à celles que nous offrons sur notre site e-commerce. La concurrence sur ce marché est liée à la croissance de la demande pour les prestations de beauté, la croissance du commerce en ligne et la différenciation entre les instituts de beauté. Nous sommes donc conscients des défis liés à ce marché et nous mettons tout en œuvre pour offrir des prestations de haute qualité, un service client irréprochable et des prix compétitifs pour se démarquer de la concurrence.</w:t>
+        <w:t xml:space="preserve">s concurrentiel et il existe de nombreux instituts de beauté qui proposent des prestations similaires à celles que nous offrons sur notre site e-commerce. La concurrence </w:t>
+      </w:r>
+      <w:r>
+        <w:rPr>
+          <w:rFonts w:ascii="Calibri Light" w:hAnsi="Calibri Light" w:cs="Calibri Light"/>
+          <w:kern w:val="2"/>
+        </w:rPr>
+        <w:t>sur ce marché est liée à la croissance de la demande pour les prestations de beauté, la croissance du commerce en ligne et la différenciation entre les instituts de beauté. Nous sommes donc conscients des défis liés à ce marché et nous mettons tout en œuvr</w:t>
+      </w:r>
+      <w:r>
+        <w:rPr>
+          <w:rFonts w:ascii="Calibri Light" w:hAnsi="Calibri Light" w:cs="Calibri Light"/>
+          <w:kern w:val="2"/>
+        </w:rPr>
+        <w:t>e pour offrir des prestations de haute qualité, un service client irréprochable et des prix compétitifs pour se démarquer de la concurrence.</w:t>
       </w:r>
     </w:p>
     <w:p>
@@ -8055,7 +8841,13 @@
         <w:rPr>
           <w:rFonts w:ascii="Calibri Light" w:hAnsi="Calibri Light" w:cs="Calibri Light"/>
         </w:rPr>
-        <w:t>Pour la création de mon application de vente de prestations de beauté, j'ai choisi d'adopter la méthode Kanban pour la gestion de projet. J'ai utilisé l'outil Trello pour mettre en pratique cette approche.</w:t>
+        <w:t xml:space="preserve">Pour la création de mon application de vente de </w:t>
+      </w:r>
+      <w:r>
+        <w:rPr>
+          <w:rFonts w:ascii="Calibri Light" w:hAnsi="Calibri Light" w:cs="Calibri Light"/>
+        </w:rPr>
+        <w:t>prestations de beauté, j'ai choisi d'adopter la méthode Kanban pour la gestion de projet. J'ai utilisé l'outil Trello pour mettre en pratique cette approche.</w:t>
       </w:r>
     </w:p>
     <w:p>
@@ -8133,7 +8925,13 @@
         <w:rPr>
           <w:rFonts w:ascii="Calibri Light" w:hAnsi="Calibri Light" w:cs="Calibri Light"/>
         </w:rPr>
-        <w:t>Dans chaque tableau, j'ai créé des listes pour représenter les étapes spécifiques de chaque phase. Par exemple, j'ai eu des listes telles que "À faire", "En cours" et "Terminé" pour le développement des fonctionnalités en utilisant PHP Symfony et Angular.</w:t>
+        <w:t>Dans chaque tab</w:t>
+      </w:r>
+      <w:r>
+        <w:rPr>
+          <w:rFonts w:ascii="Calibri Light" w:hAnsi="Calibri Light" w:cs="Calibri Light"/>
+        </w:rPr>
+        <w:t>leau, j'ai créé des listes pour représenter les étapes spécifiques de chaque phase. Par exemple, j'ai eu des listes telles que "À faire", "En cours" et "Terminé" pour le développement des fonctionnalités en utilisant PHP Symfony et Angular.</w:t>
       </w:r>
     </w:p>
     <w:p>
@@ -8155,7 +8953,13 @@
         <w:rPr>
           <w:rFonts w:ascii="Calibri Light" w:hAnsi="Calibri Light" w:cs="Calibri Light"/>
         </w:rPr>
-        <w:t>J'ai créé des cartes pour chaque tâ</w:t>
+        <w:t xml:space="preserve">J'ai créé des </w:t>
+      </w:r>
+      <w:r>
+        <w:rPr>
+          <w:rFonts w:ascii="Calibri Light" w:hAnsi="Calibri Light" w:cs="Calibri Light"/>
+        </w:rPr>
+        <w:t>cartes pour chaque tâ</w:t>
       </w:r>
       <w:r>
         <w:rPr>
@@ -8181,7 +8985,13 @@
         <w:rPr>
           <w:rFonts w:ascii="Calibri Light" w:hAnsi="Calibri Light" w:cs="Calibri Light"/>
         </w:rPr>
-        <w:t>re détaillée et en y ajoutant des informations telles que les dépendances, les priorités et les échéances. J'ai également utilisé des étiquettes pour catégoriser les tâches en fonction de leur nature, par exemple, "Front-end", "Back-end", "Intégration", etc.</w:t>
+        <w:t xml:space="preserve">re détaillée et en y ajoutant des informations telles que les dépendances, les priorités et les échéances. J'ai également utilisé des étiquettes pour catégoriser les tâches en fonction de leur </w:t>
+      </w:r>
+      <w:r>
+        <w:rPr>
+          <w:rFonts w:ascii="Calibri Light" w:hAnsi="Calibri Light" w:cs="Calibri Light"/>
+        </w:rPr>
+        <w:t>nature, par exemple, "Front-end", "Back-end", "Intégration", etc.</w:t>
       </w:r>
     </w:p>
     <w:p>
@@ -8216,7 +9026,13 @@
         <w:rPr>
           <w:rFonts w:ascii="Calibri Light" w:hAnsi="Calibri Light" w:cs="Calibri Light"/>
         </w:rPr>
-        <w:t>à venir et celles qui étaient terminées. Cela m'a aidé à prioriser les tâches, à gérer les délais et à maintenir une visibilité claire sur l'avancement du projet.</w:t>
+        <w:t>à venir et celles qui étaient terminées. Cela m'</w:t>
+      </w:r>
+      <w:r>
+        <w:rPr>
+          <w:rFonts w:ascii="Calibri Light" w:hAnsi="Calibri Light" w:cs="Calibri Light"/>
+        </w:rPr>
+        <w:t>a aidé à prioriser les tâches, à gérer les délais et à maintenir une visibilité claire sur l'avancement du projet.</w:t>
       </w:r>
     </w:p>
     <w:p>
@@ -8271,7 +9087,13 @@
         <w:rPr>
           <w:rFonts w:ascii="Calibri Light" w:hAnsi="Calibri Light" w:cs="Calibri Light"/>
         </w:rPr>
-        <w:t>s aux tableaux Trello, ce qui leur permettait de visualiser les tâ</w:t>
+        <w:t>s aux tableaux Trello</w:t>
+      </w:r>
+      <w:r>
+        <w:rPr>
+          <w:rFonts w:ascii="Calibri Light" w:hAnsi="Calibri Light" w:cs="Calibri Light"/>
+        </w:rPr>
+        <w:t>, ce qui leur permettait de visualiser les tâ</w:t>
       </w:r>
       <w:r>
         <w:rPr>
@@ -8378,7 +9200,14 @@
           <w:rFonts w:ascii="Calibri Light" w:hAnsi="Calibri Light" w:cs="Calibri Light"/>
           <w:kern w:val="2"/>
         </w:rPr>
-        <w:t>Mon site internet repose sur plusieurs technologies pour fonctionner. Tout d'abord, il est développé en utilisant le framework PHP Symfony 5.4, qui est une technologie open-source largement utilisée dans le développement web. Symfony utilise une architecture MVC (Mod</w:t>
+        <w:t xml:space="preserve">Mon site internet repose sur plusieurs technologies pour fonctionner. Tout d'abord, il est </w:t>
+      </w:r>
+      <w:r>
+        <w:rPr>
+          <w:rFonts w:ascii="Calibri Light" w:hAnsi="Calibri Light" w:cs="Calibri Light"/>
+          <w:kern w:val="2"/>
+        </w:rPr>
+        <w:t>développé en utilisant le framework PHP Symfony 5.4, qui est une technologie open-source largement utilisée dans le développement web. Symfony utilise une architecture MVC (Mod</w:t>
       </w:r>
       <w:r>
         <w:rPr>
@@ -8401,7 +9230,14 @@
           <w:rFonts w:ascii="Calibri Light" w:hAnsi="Calibri Light" w:cs="Calibri Light"/>
           <w:kern w:val="2"/>
         </w:rPr>
-        <w:t>ôleur) pour séparer la logique de présentation de la logique de traitement. Cette architecture permet de rendre le code plus modulaire et facile à maintenir.</w:t>
+        <w:t>ôleur) pour séparer la logique de présentation de la logique de tra</w:t>
+      </w:r>
+      <w:r>
+        <w:rPr>
+          <w:rFonts w:ascii="Calibri Light" w:hAnsi="Calibri Light" w:cs="Calibri Light"/>
+          <w:kern w:val="2"/>
+        </w:rPr>
+        <w:t>itement. Cette architecture permet de rendre le code plus modulaire et facile à maintenir.</w:t>
       </w:r>
     </w:p>
     <w:p>
@@ -8433,7 +9269,14 @@
           <w:rFonts w:ascii="Calibri Light" w:hAnsi="Calibri Light" w:cs="Calibri Light"/>
           <w:kern w:val="2"/>
         </w:rPr>
-        <w:t>me de gestion de base de données relationnelle (SGBDR) open-source. MySQL est l'un des SGBDR les plus populaires et les plus largement utilisés dans le monde. Il est facile à installer, rapide et tr</w:t>
+        <w:t>me de gestion de base de données relationnelle (SGBDR) open-source. MySQL est l'un des S</w:t>
+      </w:r>
+      <w:r>
+        <w:rPr>
+          <w:rFonts w:ascii="Calibri Light" w:hAnsi="Calibri Light" w:cs="Calibri Light"/>
+          <w:kern w:val="2"/>
+        </w:rPr>
+        <w:t>GBDR les plus populaires et les plus largement utilisés dans le monde. Il est facile à installer, rapide et tr</w:t>
       </w:r>
       <w:r>
         <w:rPr>
@@ -8473,7 +9316,14 @@
           <w:rFonts w:ascii="Calibri Light" w:hAnsi="Calibri Light" w:cs="Calibri Light"/>
           <w:kern w:val="2"/>
         </w:rPr>
-        <w:t>re version du langage de balisage standard pour le web. J'ai également utilisé le moteur de template Twig qui vient par défaut avec Symfony pour générer les pages HTML à partir des données fournies par le backend.</w:t>
+        <w:t>re version du langage de balisage standard pour le web. J'ai également u</w:t>
+      </w:r>
+      <w:r>
+        <w:rPr>
+          <w:rFonts w:ascii="Calibri Light" w:hAnsi="Calibri Light" w:cs="Calibri Light"/>
+          <w:kern w:val="2"/>
+        </w:rPr>
+        <w:t>tilisé le moteur de template Twig qui vient par défaut avec Symfony pour générer les pages HTML à partir des données fournies par le backend.</w:t>
       </w:r>
     </w:p>
     <w:p>
@@ -8490,7 +9340,14 @@
           <w:rFonts w:ascii="Calibri Light" w:hAnsi="Calibri Light" w:cs="Calibri Light"/>
           <w:kern w:val="2"/>
         </w:rPr>
-        <w:t xml:space="preserve">Pour le style de mon site internet, j'ai utilisé des classes de Bootstrap, qui est un framework CSS open-source pour la création de sites web responsives et mobiles. Bootstrap fournit un ensemble de styles </w:t>
+        <w:t>Pour le style de mon site internet, j'ai utilisé des classes de Bootstrap, qui est un framework CSS open-source po</w:t>
+      </w:r>
+      <w:r>
+        <w:rPr>
+          <w:rFonts w:ascii="Calibri Light" w:hAnsi="Calibri Light" w:cs="Calibri Light"/>
+          <w:kern w:val="2"/>
+        </w:rPr>
+        <w:t xml:space="preserve">ur la création de sites web responsives et mobiles. Bootstrap fournit un ensemble de styles </w:t>
       </w:r>
       <w:r>
         <w:rPr>
@@ -8538,7 +9395,14 @@
           <w:rFonts w:ascii="Calibri Light" w:hAnsi="Calibri Light" w:cs="Calibri Light"/>
           <w:kern w:val="2"/>
         </w:rPr>
-        <w:t>Enfin, pour le paiement en ligne, j'ai utilisé Stripe, une plateforme de paiement en ligne qui permet aux entreprises de recevoir des paiements électroniques. Stripe est tr</w:t>
+        <w:t>Enfin, pour le paiement en ligne, j'ai utilisé Stripe,</w:t>
+      </w:r>
+      <w:r>
+        <w:rPr>
+          <w:rFonts w:ascii="Calibri Light" w:hAnsi="Calibri Light" w:cs="Calibri Light"/>
+          <w:kern w:val="2"/>
+        </w:rPr>
+        <w:t xml:space="preserve"> une plateforme de paiement en ligne qui permet aux entreprises de recevoir des paiements électroniques. Stripe est tr</w:t>
       </w:r>
       <w:r>
         <w:rPr>
@@ -8568,7 +9432,14 @@
           <w:rFonts w:ascii="Calibri Light" w:hAnsi="Calibri Light" w:cs="Calibri Light"/>
           <w:kern w:val="2"/>
         </w:rPr>
-        <w:t>ûr et offre une grande variété d'options de paiement.</w:t>
+        <w:t>ûr et offre une grande variété d'options de paiement</w:t>
+      </w:r>
+      <w:r>
+        <w:rPr>
+          <w:rFonts w:ascii="Calibri Light" w:hAnsi="Calibri Light" w:cs="Calibri Light"/>
+          <w:kern w:val="2"/>
+        </w:rPr>
+        <w:t>.</w:t>
       </w:r>
     </w:p>
     <w:p>
@@ -8708,7 +9579,21 @@
           <w:rFonts w:ascii="Calibri Light" w:hAnsi="Calibri Light" w:cs="Calibri Light"/>
           <w:kern w:val="2"/>
         </w:rPr>
-        <w:t>s populaire et largement utilisé par les développeurs du monde entier. Il est open source et disponible gratuitement sur toutes les principales plateformes, y compris Windows, MacOS et Linux. VSCode offre une interface utilisateur intuitive et des fonctionnalités avancées pour faciliter le développement de logiciels, telles que l'autocomplétion, le débogage en temps réel, la gestion de versions intégrée, et bien plus encore. VSCode est également hautement personnalisable, avec une grande variété de plugins et de th</w:t>
+        <w:t xml:space="preserve">s populaire et largement utilisé par les développeurs du monde entier. Il est open source et disponible gratuitement sur toutes les principales plateformes, y compris Windows, MacOS et Linux. </w:t>
+      </w:r>
+      <w:r>
+        <w:rPr>
+          <w:rFonts w:ascii="Calibri Light" w:hAnsi="Calibri Light" w:cs="Calibri Light"/>
+          <w:kern w:val="2"/>
+        </w:rPr>
+        <w:t>VSCode offre une interface utilisateur intuitive et des fonctionnalités avancées pour faciliter le développement de logiciels, telles que l'autocomplétion, le débogage en temps réel, la gestion de versions intégrée, et bien plus encore. VSCode est égalemen</w:t>
+      </w:r>
+      <w:r>
+        <w:rPr>
+          <w:rFonts w:ascii="Calibri Light" w:hAnsi="Calibri Light" w:cs="Calibri Light"/>
+          <w:kern w:val="2"/>
+        </w:rPr>
+        <w:t>t hautement personnalisable, avec une grande variété de plugins et de th</w:t>
       </w:r>
       <w:r>
         <w:rPr>
@@ -8858,7 +9743,21 @@
           <w:rFonts w:ascii="Calibri Light" w:hAnsi="Calibri Light" w:cs="Calibri Light"/>
           <w:kern w:val="2"/>
         </w:rPr>
-        <w:t>HTML est le langage de balisage de base utilisé pour créer des pages web. Il permet aux développeurs de structurer le contenu d'une page web en utilisant une variété de balises pour définir différents types de contenu, tels que des paragraphes, des titres, des listes, des images et bien plus encore. Les balises HTML permettent également de définir des liens hypertexte, des formulaires interactifs, des tableaux de données et d'autres éléments de page web interactifs. En somme, HTML est un élément clé pour créer des pages web structurées et interactives.</w:t>
+        <w:t xml:space="preserve">HTML est le langage de balisage de base utilisé pour créer des pages web. Il permet aux développeurs </w:t>
+      </w:r>
+      <w:r>
+        <w:rPr>
+          <w:rFonts w:ascii="Calibri Light" w:hAnsi="Calibri Light" w:cs="Calibri Light"/>
+          <w:kern w:val="2"/>
+        </w:rPr>
+        <w:t>de structurer le contenu d'une page web en utilisant une variété de balises pour définir différents types de contenu, tels que des paragraphes, des titres, des listes, des images et bien plus encore. Les balises HTML permettent également de définir des lie</w:t>
+      </w:r>
+      <w:r>
+        <w:rPr>
+          <w:rFonts w:ascii="Calibri Light" w:hAnsi="Calibri Light" w:cs="Calibri Light"/>
+          <w:kern w:val="2"/>
+        </w:rPr>
+        <w:t>ns hypertexte, des formulaires interactifs, des tableaux de données et d'autres éléments de page web interactifs. En somme, HTML est un élément clé pour créer des pages web structurées et interactives.</w:t>
       </w:r>
     </w:p>
     <w:p>
@@ -8984,7 +9883,14 @@
           <w:rFonts w:ascii="Calibri Light" w:hAnsi="Calibri Light" w:cs="Calibri Light"/>
           <w:kern w:val="2"/>
         </w:rPr>
-        <w:t>CSS est un langage de feuilles de style utilisé pour définir l'apparence et le style des pages web. Il permet aux développeurs de contrôler les couleurs, les polices de caract</w:t>
+        <w:t>CSS est un langage de feuilles de style utilis</w:t>
+      </w:r>
+      <w:r>
+        <w:rPr>
+          <w:rFonts w:ascii="Calibri Light" w:hAnsi="Calibri Light" w:cs="Calibri Light"/>
+          <w:kern w:val="2"/>
+        </w:rPr>
+        <w:t>é pour définir l'apparence et le style des pages web. Il permet aux développeurs de contrôler les couleurs, les polices de caract</w:t>
       </w:r>
       <w:r>
         <w:rPr>
@@ -8999,7 +9905,14 @@
           <w:rFonts w:ascii="Calibri Light" w:hAnsi="Calibri Light" w:cs="Calibri Light"/>
           <w:kern w:val="2"/>
         </w:rPr>
-        <w:t>res, la disposition, les tailles et les espacements de tous les éléments de la page web, y compris les textes, les images et les fonds. En utilisant des r</w:t>
+        <w:t>res, la disposition, les tailles et les espacements de tous les éléments de la page web, y compris les textes, les images et l</w:t>
+      </w:r>
+      <w:r>
+        <w:rPr>
+          <w:rFonts w:ascii="Calibri Light" w:hAnsi="Calibri Light" w:cs="Calibri Light"/>
+          <w:kern w:val="2"/>
+        </w:rPr>
+        <w:t>es fonds. En utilisant des r</w:t>
       </w:r>
       <w:r>
         <w:rPr>
@@ -9014,7 +9927,14 @@
           <w:rFonts w:ascii="Calibri Light" w:hAnsi="Calibri Light" w:cs="Calibri Light"/>
           <w:kern w:val="2"/>
         </w:rPr>
-        <w:t>gles de style CSS, les développeurs peuvent créer des pages web attrayantes et cohérentes, avec une présentation uniforme à travers tous les appareils et les navigateurs. En somme, CSS est un élément clé pour la création de pages web esthétiques, fonctionnelles et cohé</w:t>
+        <w:t>gles de style CSS, les développeurs peuvent créer des pages web attrayantes et cohérentes, avec une présentation uniforme à travers tous les appareils et les navigateurs. En somme, CSS est un élément clé pour la création de pag</w:t>
+      </w:r>
+      <w:r>
+        <w:rPr>
+          <w:rFonts w:ascii="Calibri Light" w:hAnsi="Calibri Light" w:cs="Calibri Light"/>
+          <w:kern w:val="2"/>
+        </w:rPr>
+        <w:t>es web esthétiques, fonctionnelles et cohé</w:t>
       </w:r>
       <w:r>
         <w:rPr>
@@ -9147,7 +10067,14 @@
           <w:rFonts w:ascii="Calibri Light" w:hAnsi="Calibri Light" w:cs="Calibri Light"/>
           <w:kern w:val="2"/>
         </w:rPr>
-        <w:t>JS (JavaScript) est un langage de programmation de script largement utilisé pour créer des pages web interactives et dynamiques. Il permet aux développeurs de créer des fonctionnalités de pages web telles que des effets visuels, des animations, des formulaires interactifs, des menus déroulants et bien plus encore. En utilisant des biblioth</w:t>
+        <w:t>JS (JavaScript) est un langage de programmation de script largement utilisé pour créer des pages web interactives et dynamiques. Il permet aux développeurs de créer des fonctionnalités de pag</w:t>
+      </w:r>
+      <w:r>
+        <w:rPr>
+          <w:rFonts w:ascii="Calibri Light" w:hAnsi="Calibri Light" w:cs="Calibri Light"/>
+          <w:kern w:val="2"/>
+        </w:rPr>
+        <w:t>es web telles que des effets visuels, des animations, des formulaires interactifs, des menus déroulants et bien plus encore. En utilisant des biblioth</w:t>
       </w:r>
       <w:r>
         <w:rPr>
@@ -9162,7 +10089,14 @@
           <w:rFonts w:ascii="Calibri Light" w:hAnsi="Calibri Light" w:cs="Calibri Light"/>
           <w:kern w:val="2"/>
         </w:rPr>
-        <w:t>ques et des frameworks JS tels que jQuery, React ou Angular, les développeurs peuvent également créer des applications web complexes et interactives, avec une expérience utilisateur fluide. En somme, JS est un élément clé pour la création de pages web interactives et d'applications web sophistiqué</w:t>
+        <w:t>ques et des frameworks JS tels que jQuery, React ou Angular, les développeurs peuvent également créer des</w:t>
+      </w:r>
+      <w:r>
+        <w:rPr>
+          <w:rFonts w:ascii="Calibri Light" w:hAnsi="Calibri Light" w:cs="Calibri Light"/>
+          <w:kern w:val="2"/>
+        </w:rPr>
+        <w:t xml:space="preserve"> applications web complexes et interactives, avec une expérience utilisateur fluide. En somme, JS est un élément clé pour la création de pages web interactives et d'applications web sophistiqué</w:t>
       </w:r>
       <w:r>
         <w:rPr>
@@ -9304,7 +10238,21 @@
           <w:rFonts w:ascii="Calibri Light" w:hAnsi="Calibri Light" w:cs="Calibri Light"/>
           <w:kern w:val="2"/>
         </w:rPr>
-        <w:t>éveloppement front-end open source qui permet aux développeurs de créer rapidement des pages web réactives et esthétiquement cohérentes. Il est basé sur HTML, CSS et JS, et offre une variété de composants pré-construits tels que des boutons, des formulaires, des menus déroulants, des modaux et bien plus encore. En utilisant Bootstrap, les développeurs peuvent également facilement personnaliser les styles et les couleurs pour s'adapter à leurs besoins de design spécifiques, tout en garantissant une expérience utilisateur cohérente sur tous les appareils et navigateurs. En somme, Bootstrap est un outil précieux pour accélérer le développement de pages web responsives et esthétiquement cohé</w:t>
+        <w:t>éveloppement front-end open source qui permet aux développeurs de créer rapidement des pages web réactives et esthétiquement cohérentes. Il est basé sur HTML, CSS et JS, et offre une variété de composants pré-construits tels que des boutons, des formulaire</w:t>
+      </w:r>
+      <w:r>
+        <w:rPr>
+          <w:rFonts w:ascii="Calibri Light" w:hAnsi="Calibri Light" w:cs="Calibri Light"/>
+          <w:kern w:val="2"/>
+        </w:rPr>
+        <w:t>s, des menus déroulants, des modaux et bien plus encore. En utilisant Bootstrap, les développeurs peuvent également facilement personnaliser les styles et les couleurs pour s'adapter à leurs besoins de design spécifiques, tout en garantissant une expérienc</w:t>
+      </w:r>
+      <w:r>
+        <w:rPr>
+          <w:rFonts w:ascii="Calibri Light" w:hAnsi="Calibri Light" w:cs="Calibri Light"/>
+          <w:kern w:val="2"/>
+        </w:rPr>
+        <w:t>e utilisateur cohérente sur tous les appareils et navigateurs. En somme, Bootstrap est un outil précieux pour accélérer le développement de pages web responsives et esthétiquement cohé</w:t>
       </w:r>
       <w:r>
         <w:rPr>
@@ -9438,7 +10386,14 @@
           <w:rFonts w:ascii="Calibri Light" w:hAnsi="Calibri Light" w:cs="Calibri Light"/>
           <w:kern w:val="2"/>
         </w:rPr>
-        <w:t>PHP est un langage de programmation populaire et largement utilisé pour le développement web. Il est principalement utilisé pour créer des sites web dynamiques et des applications web. Il est facile à apprendre pour les débutants et offre une grande flexibilité pour les développeurs expé</w:t>
+        <w:t xml:space="preserve">PHP est un langage de programmation populaire et </w:t>
+      </w:r>
+      <w:r>
+        <w:rPr>
+          <w:rFonts w:ascii="Calibri Light" w:hAnsi="Calibri Light" w:cs="Calibri Light"/>
+          <w:kern w:val="2"/>
+        </w:rPr>
+        <w:t>largement utilisé pour le développement web. Il est principalement utilisé pour créer des sites web dynamiques et des applications web. Il est facile à apprendre pour les débutants et offre une grande flexibilité pour les développeurs expé</w:t>
       </w:r>
       <w:r>
         <w:rPr>
@@ -9478,7 +10433,14 @@
           <w:rFonts w:ascii="Calibri Light" w:hAnsi="Calibri Light" w:cs="Calibri Light"/>
           <w:kern w:val="2"/>
         </w:rPr>
-        <w:t>PHP est un langage de script côté serveur, ce qui signifie qu'il s'exécute sur le serveur plutôt que sur le navigateur web de l'utilisateur. Il peut ê</w:t>
+        <w:t>PHP est</w:t>
+      </w:r>
+      <w:r>
+        <w:rPr>
+          <w:rFonts w:ascii="Calibri Light" w:hAnsi="Calibri Light" w:cs="Calibri Light"/>
+          <w:kern w:val="2"/>
+        </w:rPr>
+        <w:t xml:space="preserve"> un langage de script côté serveur, ce qui signifie qu'il s'exécute sur le serveur plutôt que sur le navigateur web de l'utilisateur. Il peut ê</w:t>
       </w:r>
       <w:r>
         <w:rPr>
@@ -9493,7 +10455,14 @@
           <w:rFonts w:ascii="Calibri Light" w:hAnsi="Calibri Light" w:cs="Calibri Light"/>
           <w:kern w:val="2"/>
         </w:rPr>
-        <w:t>é pour générer des pages web dynamiques, traiter des formulaires web, interagir avec des bases de données et beaucoup plus.</w:t>
+        <w:t>é pour générer des pages web dynamiques, traiter des formulaires web, interagir avec des bases de donné</w:t>
+      </w:r>
+      <w:r>
+        <w:rPr>
+          <w:rFonts w:ascii="Calibri Light" w:hAnsi="Calibri Light" w:cs="Calibri Light"/>
+          <w:kern w:val="2"/>
+        </w:rPr>
+        <w:t>es et beaucoup plus.</w:t>
       </w:r>
     </w:p>
     <w:p>
@@ -9542,7 +10511,14 @@
           <w:rFonts w:ascii="Calibri Light" w:hAnsi="Calibri Light" w:cs="Calibri Light"/>
           <w:kern w:val="2"/>
         </w:rPr>
-        <w:t>PHP est souvent utilisé avec des bases de données, telles que MySQL, pour stocker et ré</w:t>
+        <w:t>PHP est so</w:t>
+      </w:r>
+      <w:r>
+        <w:rPr>
+          <w:rFonts w:ascii="Calibri Light" w:hAnsi="Calibri Light" w:cs="Calibri Light"/>
+          <w:kern w:val="2"/>
+        </w:rPr>
+        <w:t>uvent utilisé avec des bases de données, telles que MySQL, pour stocker et ré</w:t>
       </w:r>
       <w:r>
         <w:rPr>
@@ -9557,7 +10533,14 @@
           <w:rFonts w:ascii="Calibri Light" w:hAnsi="Calibri Light" w:cs="Calibri Light"/>
           <w:kern w:val="2"/>
         </w:rPr>
-        <w:t>érer des données à partir de sites web. Il est également compatible avec de nombreux frameworks web populaires, tels que Symfony, Laravel et CodeIgniter, qui facilitent le développement web en fournissant une structure et des fonctionnalités prêtes à l'emploi.</w:t>
+        <w:t>érer des données à partir de sites web. Il est également compatible avec de nombreux frameworks web populaires, tels que Symfony, Laravel et CodeIgniter, qui facilitent le déve</w:t>
+      </w:r>
+      <w:r>
+        <w:rPr>
+          <w:rFonts w:ascii="Calibri Light" w:hAnsi="Calibri Light" w:cs="Calibri Light"/>
+          <w:kern w:val="2"/>
+        </w:rPr>
+        <w:t>loppement web en fournissant une structure et des fonctionnalités prêtes à l'emploi.</w:t>
       </w:r>
     </w:p>
     <w:p>
@@ -9705,7 +10688,28 @@
           <w:rFonts w:ascii="Calibri Light" w:hAnsi="Calibri Light" w:cs="Calibri Light"/>
           <w:kern w:val="2"/>
         </w:rPr>
-        <w:t>ôleur), qui permet de séparer la logique de présentation de la logique de traitement. Symfony facilite le développement en fournissant une structure de projet claire et en offrant de nombreux composants réutilisables. Cela permet de gagner du temps et de la productivité lors de la création d'un site web. Symfony offre également de bonnes performances, une sécurité élevée et une grande flexibilité pour répondre aux besoins spécifiques de chaque projet. C'est un outil puissant pour les développeurs web professionnels qui souhaitent créer des applications web de qualité supérieure.</w:t>
+        <w:t xml:space="preserve">ôleur), qui permet de </w:t>
+      </w:r>
+      <w:r>
+        <w:rPr>
+          <w:rFonts w:ascii="Calibri Light" w:hAnsi="Calibri Light" w:cs="Calibri Light"/>
+          <w:kern w:val="2"/>
+        </w:rPr>
+        <w:t>séparer la logique de présentation de la logique de traitement. Symfony facilite le développement en fournissant une structure de projet claire et en offrant de nombreux composants réutilisables. Cela permet de gagner du temps et de la productivité lors de</w:t>
+      </w:r>
+      <w:r>
+        <w:rPr>
+          <w:rFonts w:ascii="Calibri Light" w:hAnsi="Calibri Light" w:cs="Calibri Light"/>
+          <w:kern w:val="2"/>
+        </w:rPr>
+        <w:t xml:space="preserve"> la création d'un site web. Symfony offre également de bonnes performances, une sécurité élevée et une grande flexibilité pour répondre aux besoins spécifiques de chaque projet. C'est un outil puissant pour les développeurs web professionnels qui souhaiten</w:t>
+      </w:r>
+      <w:r>
+        <w:rPr>
+          <w:rFonts w:ascii="Calibri Light" w:hAnsi="Calibri Light" w:cs="Calibri Light"/>
+          <w:kern w:val="2"/>
+        </w:rPr>
+        <w:t>t créer des applications web de qualité supérieure.</w:t>
       </w:r>
     </w:p>
     <w:p>
@@ -9841,7 +10845,21 @@
           <w:rFonts w:ascii="Calibri Light" w:hAnsi="Calibri Light" w:cs="Calibri Light"/>
           <w:kern w:val="2"/>
         </w:rPr>
-        <w:t xml:space="preserve"> est un outil de gestion de base de données open source, principalement utilisé pour gérer les bases de données MySQL à partir d'un navigateur web. Il offre une interface utilisateur graphique intuitive pour effectuer des opérations telles que la création de tables, l'importation et l'exportation de données, la modification des schémas de base de données, etc. phpMyAdmin est facile à installer et à utiliser, offrant un moyen pratique pour les administrateurs de base de données de gérer efficacement les bases de données MySQL de leur site web.</w:t>
+        <w:t xml:space="preserve"> est un outil de gestion de base de données open source, principalement utilisé pour gérer les bases de données MySQL à partir d'un navigateur web. Il offre une interface utilisat</w:t>
+      </w:r>
+      <w:r>
+        <w:rPr>
+          <w:rFonts w:ascii="Calibri Light" w:hAnsi="Calibri Light" w:cs="Calibri Light"/>
+          <w:kern w:val="2"/>
+        </w:rPr>
+        <w:t>eur graphique intuitive pour effectuer des opérations telles que la création de tables, l'importation et l'exportation de données, la modification des schémas de base de données, etc. phpMyAdmin est facile à installer et à utiliser, offrant un moyen pratiq</w:t>
+      </w:r>
+      <w:r>
+        <w:rPr>
+          <w:rFonts w:ascii="Calibri Light" w:hAnsi="Calibri Light" w:cs="Calibri Light"/>
+          <w:kern w:val="2"/>
+        </w:rPr>
+        <w:t>ue pour les administrateurs de base de données de gérer efficacement les bases de données MySQL de leur site web.</w:t>
       </w:r>
     </w:p>
     <w:p>
@@ -9981,7 +10999,14 @@
           <w:rFonts w:ascii="Calibri Light" w:hAnsi="Calibri Light" w:cs="Calibri Light"/>
           <w:kern w:val="2"/>
         </w:rPr>
-        <w:t>me de gestion de base de données relationnelles open source largement utilisé dans le développement web. Cette technologie de base de données permet de stocker, d'organiser et de ré</w:t>
+        <w:t>me de gestion de base de données relationnelles open source largement utilisé dans le développement web. Cette tec</w:t>
+      </w:r>
+      <w:r>
+        <w:rPr>
+          <w:rFonts w:ascii="Calibri Light" w:hAnsi="Calibri Light" w:cs="Calibri Light"/>
+          <w:kern w:val="2"/>
+        </w:rPr>
+        <w:t>hnologie de base de données permet de stocker, d'organiser et de ré</w:t>
       </w:r>
       <w:r>
         <w:rPr>
@@ -10028,7 +11053,14 @@
           <w:rFonts w:ascii="Calibri Light" w:hAnsi="Calibri Light" w:cs="Calibri Light"/>
           <w:kern w:val="2"/>
         </w:rPr>
-        <w:t>Le principal avantage de MySQL est sa performance élevée et sa capacité à gérer de grands volumes de données. Il est également connu pour sa fiabilité, sa sécurité et sa facilité d'utilisation. En outre, MySQL est compatible avec de nombreuses plates-formes de développement, telles que PHP, Java et .NET.</w:t>
+        <w:t xml:space="preserve">Le principal avantage de MySQL est sa performance élevée et sa capacité à gérer de grands volumes de données. Il est également connu pour </w:t>
+      </w:r>
+      <w:r>
+        <w:rPr>
+          <w:rFonts w:ascii="Calibri Light" w:hAnsi="Calibri Light" w:cs="Calibri Light"/>
+          <w:kern w:val="2"/>
+        </w:rPr>
+        <w:t>sa fiabilité, sa sécurité et sa facilité d'utilisation. En outre, MySQL est compatible avec de nombreuses plates-formes de développement, telles que PHP, Java et .NET.</w:t>
       </w:r>
     </w:p>
     <w:p>
@@ -10045,7 +11077,14 @@
           <w:rFonts w:ascii="Calibri Light" w:hAnsi="Calibri Light" w:cs="Calibri Light"/>
           <w:kern w:val="2"/>
         </w:rPr>
-        <w:t>MySQL est également extensible, offrant aux développeurs la possibilité de personnaliser la configuration et les fonctionnalités de la base de données en fonction de leurs besoins. Il prend en charge de nombreuses fonctionnalités telles que les transactions ACID, la gestion des index, la réplication et la sauvegarde.</w:t>
+        <w:t>MySQL est également extensible, offrant aux développeurs la possibilité de personnaliser</w:t>
+      </w:r>
+      <w:r>
+        <w:rPr>
+          <w:rFonts w:ascii="Calibri Light" w:hAnsi="Calibri Light" w:cs="Calibri Light"/>
+          <w:kern w:val="2"/>
+        </w:rPr>
+        <w:t xml:space="preserve"> la configuration et les fonctionnalités de la base de données en fonction de leurs besoins. Il prend en charge de nombreuses fonctionnalités telles que les transactions ACID, la gestion des index, la réplication et la sauvegarde.</w:t>
       </w:r>
     </w:p>
     <w:p>
@@ -10062,7 +11101,14 @@
           <w:rFonts w:ascii="Calibri Light" w:hAnsi="Calibri Light" w:cs="Calibri Light"/>
           <w:kern w:val="2"/>
         </w:rPr>
-        <w:t>En bref, MySQL est une technologie de base de données populaire pour les projets de développement web en raison de sa performance, de sa fiabilité et de sa flexibilité</w:t>
+        <w:t>En bref, MySQL est une te</w:t>
+      </w:r>
+      <w:r>
+        <w:rPr>
+          <w:rFonts w:ascii="Calibri Light" w:hAnsi="Calibri Light" w:cs="Calibri Light"/>
+          <w:kern w:val="2"/>
+        </w:rPr>
+        <w:t>chnologie de base de données populaire pour les projets de développement web en raison de sa performance, de sa fiabilité et de sa flexibilité</w:t>
       </w:r>
       <w:r>
         <w:rPr>
@@ -10077,7 +11123,14 @@
           <w:rFonts w:ascii="Calibri Light" w:hAnsi="Calibri Light" w:cs="Calibri Light"/>
           <w:kern w:val="2"/>
         </w:rPr>
-        <w:t>é avec de nombreux langages de programmation et plates-formes en font une option attrayante pour les développeurs à la recherche d'une base de données robuste et évolutive pour leurs projets.</w:t>
+        <w:t xml:space="preserve">é avec de nombreux langages de programmation et plates-formes en font une option attrayante pour </w:t>
+      </w:r>
+      <w:r>
+        <w:rPr>
+          <w:rFonts w:ascii="Calibri Light" w:hAnsi="Calibri Light" w:cs="Calibri Light"/>
+          <w:kern w:val="2"/>
+        </w:rPr>
+        <w:t>les développeurs à la recherche d'une base de données robuste et évolutive pour leurs projets.</w:t>
       </w:r>
     </w:p>
     <w:p>
@@ -10156,7 +11209,13 @@
         <w:rPr>
           <w:rFonts w:ascii="Calibri Light" w:hAnsi="Calibri Light" w:cs="Calibri Light"/>
         </w:rPr>
-        <w:t>û utiliser Eclipse en intégrant le composant Swing. Celui-ci a permis de préparer une interface graphique. Il a fallu également pour ce projet mettre en place Wampp en local afin d</w:t>
+        <w:t xml:space="preserve">û utiliser Eclipse en intégrant le composant Swing. Celui-ci a permis de </w:t>
+      </w:r>
+      <w:r>
+        <w:rPr>
+          <w:rFonts w:ascii="Calibri Light" w:hAnsi="Calibri Light" w:cs="Calibri Light"/>
+        </w:rPr>
+        <w:t>préparer une interface graphique. Il a fallu également pour ce projet mettre en place Wampp en local afin d</w:t>
       </w:r>
       <w:r>
         <w:rPr>
@@ -10195,7 +11254,13 @@
         <w:rPr>
           <w:rFonts w:ascii="Calibri Light" w:hAnsi="Calibri Light" w:cs="Calibri Light"/>
         </w:rPr>
-        <w:t>ai pu créer une base de données locale.</w:t>
+        <w:t>ai pu créer une base de données lo</w:t>
+      </w:r>
+      <w:r>
+        <w:rPr>
+          <w:rFonts w:ascii="Calibri Light" w:hAnsi="Calibri Light" w:cs="Calibri Light"/>
+        </w:rPr>
+        <w:t>cale.</w:t>
       </w:r>
     </w:p>
     <w:p>
@@ -10243,7 +11308,16 @@
           <w:sz w:val="22"/>
           <w:szCs w:val="22"/>
         </w:rPr>
-        <w:t xml:space="preserve">Pour le travail sur les éléments conceptuels nous avons utilisé StarUml 4.0.1 pour la gestion des diagrammes, Looping pour la réalisation de MLD. </w:t>
+        <w:t>Pour le travail sur les éléments conceptuels nous avons utilisé StarUml 4.0.1 pour la gestion des diagrammes, Looping pour</w:t>
+      </w:r>
+      <w:r>
+        <w:rPr>
+          <w:rStyle w:val="Aucun"/>
+          <w:rFonts w:ascii="Calibri Light" w:hAnsi="Calibri Light" w:cs="Calibri Light"/>
+          <w:sz w:val="22"/>
+          <w:szCs w:val="22"/>
+        </w:rPr>
+        <w:t xml:space="preserve"> la réalisation de MLD. </w:t>
       </w:r>
     </w:p>
     <w:p>
@@ -10273,7 +11347,16 @@
           <w:szCs w:val="22"/>
         </w:rPr>
         <w:lastRenderedPageBreak/>
-        <w:t xml:space="preserve">Tailwind 2.1.4. J’ai de même importé une librairie JQuery afin de l’utiliser pour rendre le site plus dynamique et Toastui afin de pouvoir élaborer des graphiques. </w:t>
+        <w:t>Tailwind 2.1.4</w:t>
+      </w:r>
+      <w:r>
+        <w:rPr>
+          <w:rStyle w:val="Aucun"/>
+          <w:rFonts w:ascii="Calibri Light" w:hAnsi="Calibri Light" w:cs="Calibri Light"/>
+          <w:sz w:val="22"/>
+          <w:szCs w:val="22"/>
+        </w:rPr>
+        <w:t xml:space="preserve">. J’ai de même importé une librairie JQuery afin de l’utiliser pour rendre le site plus dynamique et Toastui afin de pouvoir élaborer des graphiques. </w:t>
       </w:r>
     </w:p>
     <w:p>
@@ -10293,7 +11376,16 @@
           <w:sz w:val="22"/>
           <w:szCs w:val="22"/>
         </w:rPr>
-        <w:t xml:space="preserve">Dans le projet, j’utilise également du javascript, notamment dans le projet en php pour gérer de manière dynamique le style des textes qui renseigne sur la force du mot de passe. </w:t>
+        <w:t xml:space="preserve">Dans le projet, j’utilise également du javascript, notamment dans le projet en php pour gérer de manière </w:t>
+      </w:r>
+      <w:r>
+        <w:rPr>
+          <w:rStyle w:val="Aucun"/>
+          <w:rFonts w:ascii="Calibri Light" w:hAnsi="Calibri Light" w:cs="Calibri Light"/>
+          <w:sz w:val="22"/>
+          <w:szCs w:val="22"/>
+        </w:rPr>
+        <w:t xml:space="preserve">dynamique le style des textes qui renseigne sur la force du mot de passe. </w:t>
       </w:r>
     </w:p>
     <w:p>
@@ -10734,7 +11826,13 @@
         <w:rPr>
           <w:rFonts w:ascii="Calibri Light" w:hAnsi="Calibri Light" w:cs="Calibri Light"/>
         </w:rPr>
-        <w:t>Les exigences de performance pour l'application de vente de prestations de beauté peuvent inclure les éléments suivants :</w:t>
+        <w:t xml:space="preserve">Les exigences de </w:t>
+      </w:r>
+      <w:r>
+        <w:rPr>
+          <w:rFonts w:ascii="Calibri Light" w:hAnsi="Calibri Light" w:cs="Calibri Light"/>
+        </w:rPr>
+        <w:t>performance pour l'application de vente de prestations de beauté peuvent inclure les éléments suivants :</w:t>
       </w:r>
     </w:p>
     <w:p>
@@ -10768,7 +11866,13 @@
         <w:rPr>
           <w:rFonts w:ascii="Calibri Light" w:hAnsi="Calibri Light" w:cs="Calibri Light"/>
         </w:rPr>
-        <w:t>Temps de chargement rapide : L'application doit être optimisée pour offrir un temps de chargement rapide des pages et des fonctionnalités. Cela implique d'optimiser le code, de minimiser les requêtes réseau et d'utiliser des techniques de mise en cache approprié</w:t>
+        <w:t>Temps de chargement rapide : L'application doit être optimisée pour offrir un temps de chargement rapide des pages et des fonctionnalités. Cela impli</w:t>
+      </w:r>
+      <w:r>
+        <w:rPr>
+          <w:rFonts w:ascii="Calibri Light" w:hAnsi="Calibri Light" w:cs="Calibri Light"/>
+        </w:rPr>
+        <w:t>que d'optimiser le code, de minimiser les requêtes réseau et d'utiliser des techniques de mise en cache approprié</w:t>
       </w:r>
       <w:r>
         <w:rPr>
@@ -10823,7 +11927,13 @@
           <w:rFonts w:ascii="Calibri Light" w:hAnsi="Calibri Light" w:cs="Calibri Light"/>
         </w:rPr>
         <w:lastRenderedPageBreak/>
-        <w:t>fonctionnalités. Cela peut être réalisé en optimisant les performances du frontend avec Angular, en utilisant des techniques de chargement asynchrone et en optimisant les requêtes réseau.</w:t>
+        <w:t>fonctionnalités. Cela peut être réalisé en optimisant les perfor</w:t>
+      </w:r>
+      <w:r>
+        <w:rPr>
+          <w:rFonts w:ascii="Calibri Light" w:hAnsi="Calibri Light" w:cs="Calibri Light"/>
+        </w:rPr>
+        <w:t>mances du frontend avec Angular, en utilisant des techniques de chargement asynchrone et en optimisant les requêtes réseau.</w:t>
       </w:r>
     </w:p>
     <w:p>
@@ -10851,7 +11961,13 @@
         <w:rPr>
           <w:rFonts w:ascii="Calibri Light" w:hAnsi="Calibri Light" w:cs="Calibri Light"/>
         </w:rPr>
-        <w:t>Scalabilité : L'application doit être capable de gérer un nombre croissant d'utilisateurs et de charges de travail sans compromettre ses performances. Cela peut être réalisé en utilisant des techniques de mise en cache, en optimisant les requêtes de base de données et en mettant en place une architecture évolutive et extensible.</w:t>
+        <w:t>Scalabilité : L'application doit être capable de gérer un nombre croissant d'utilisateurs et de charges de travail sans compromettr</w:t>
+      </w:r>
+      <w:r>
+        <w:rPr>
+          <w:rFonts w:ascii="Calibri Light" w:hAnsi="Calibri Light" w:cs="Calibri Light"/>
+        </w:rPr>
+        <w:t>e ses performances. Cela peut être réalisé en utilisant des techniques de mise en cache, en optimisant les requêtes de base de données et en mettant en place une architecture évolutive et extensible.</w:t>
       </w:r>
     </w:p>
     <w:p>
@@ -10879,7 +11995,19 @@
         <w:rPr>
           <w:rFonts w:ascii="Calibri Light" w:hAnsi="Calibri Light" w:cs="Calibri Light"/>
         </w:rPr>
-        <w:t>Gestion efficace de la base de données : La base de données doit être optimisée pour gérer efficacement les requêtes et les opérations de lecture/écriture, afin d'éviter les goulots d'étranglement et les temps de latence élevés. Cela peut inclure l'indexation appropriée des tables, l'optimisation des requêtes SQL et l'utilisation de techniques de mise en cache.</w:t>
+        <w:t>Gestion efficace de la base de données : La base de don</w:t>
+      </w:r>
+      <w:r>
+        <w:rPr>
+          <w:rFonts w:ascii="Calibri Light" w:hAnsi="Calibri Light" w:cs="Calibri Light"/>
+        </w:rPr>
+        <w:t xml:space="preserve">nées doit être optimisée pour gérer efficacement les requêtes et les opérations de lecture/écriture, afin d'éviter les goulots d'étranglement et les temps de latence élevés. Cela peut inclure l'indexation appropriée des tables, l'optimisation des requêtes </w:t>
+      </w:r>
+      <w:r>
+        <w:rPr>
+          <w:rFonts w:ascii="Calibri Light" w:hAnsi="Calibri Light" w:cs="Calibri Light"/>
+        </w:rPr>
+        <w:t>SQL et l'utilisation de techniques de mise en cache.</w:t>
       </w:r>
     </w:p>
     <w:p>
@@ -10907,7 +12035,13 @@
         <w:rPr>
           <w:rFonts w:ascii="Calibri Light" w:hAnsi="Calibri Light" w:cs="Calibri Light"/>
         </w:rPr>
-        <w:t>Temps de réponse des API : Les API utilisées pour la communication entre le frontend et le backend doivent offrir des temps de réponse rapides, afin de minimiser les délais d'attente pour les requêtes et les mises à jour des données. Cela peut être réalisé en optimisant les performances du backend avec Symfony, en utilisant des techniques de mise en cache et en optimisant les requêtes et les ré</w:t>
+        <w:t>Temps de réponse des API : Les API utilisées pour la communication entre le frontend et le backend doivent offrir des temps de réponse rapides, afin de minimiser les délais d'attente pour les requêtes e</w:t>
+      </w:r>
+      <w:r>
+        <w:rPr>
+          <w:rFonts w:ascii="Calibri Light" w:hAnsi="Calibri Light" w:cs="Calibri Light"/>
+        </w:rPr>
+        <w:t>t les mises à jour des données. Cela peut être réalisé en optimisant les performances du backend avec Symfony, en utilisant des techniques de mise en cache et en optimisant les requêtes et les ré</w:t>
       </w:r>
       <w:r>
         <w:rPr>
@@ -10942,7 +12076,19 @@
         <w:rPr>
           <w:rFonts w:ascii="Calibri Light" w:hAnsi="Calibri Light" w:cs="Calibri Light"/>
         </w:rPr>
-        <w:t>Gestion de la charge : L'application doit être capable de gérer efficacement les pics de charge, tels que les périodes de forte affluence ou les moments de promotion spéciale. Cela peut être réalisé en utilisant des techniques de mise en cache, en mettant en place une infrastructure de serveurs évolutifs et en optimisant les performances du code.</w:t>
+        <w:t xml:space="preserve">Gestion de la charge : L'application doit être </w:t>
+      </w:r>
+      <w:r>
+        <w:rPr>
+          <w:rFonts w:ascii="Calibri Light" w:hAnsi="Calibri Light" w:cs="Calibri Light"/>
+        </w:rPr>
+        <w:t>capable de gérer efficacement les pics de charge, tels que les périodes de forte affluence ou les moments de promotion spéciale. Cela peut être réalisé en utilisant des techniques de mise en cache, en mettant en place une infrastructure de serveurs évoluti</w:t>
+      </w:r>
+      <w:r>
+        <w:rPr>
+          <w:rFonts w:ascii="Calibri Light" w:hAnsi="Calibri Light" w:cs="Calibri Light"/>
+        </w:rPr>
+        <w:t>fs et en optimisant les performances du code.</w:t>
       </w:r>
     </w:p>
     <w:p>
@@ -10970,7 +12116,13 @@
         <w:rPr>
           <w:rFonts w:ascii="Calibri Light" w:hAnsi="Calibri Light" w:cs="Calibri Light"/>
         </w:rPr>
-        <w:t>Suivi des performances : Il est important de mettre en place des outils de suivi des performances tels que des journaux, des outils de surveillance et des mesures de performances pour identifier les goulots d'étranglement, les probl</w:t>
+        <w:t>Suivi des performances : Il est important de mettre en place des outils de suivi des performances tels que des journaux, des outils de surveillance et des mesures de performances pour identifier les goulots d'</w:t>
+      </w:r>
+      <w:r>
+        <w:rPr>
+          <w:rFonts w:ascii="Calibri Light" w:hAnsi="Calibri Light" w:cs="Calibri Light"/>
+        </w:rPr>
+        <w:t>étranglement, les probl</w:t>
       </w:r>
       <w:r>
         <w:rPr>
@@ -11015,7 +12167,13 @@
         <w:rPr>
           <w:rFonts w:ascii="Calibri Light" w:hAnsi="Calibri Light" w:cs="Calibri Light"/>
         </w:rPr>
-        <w:t>En respectant ces exigences de performance, l'application de vente de prestations de beauté pourra offrir une expérience utilisateur fluide, réactive et sans délai, même lors de périodes de forte charge.</w:t>
+        <w:t xml:space="preserve">En respectant ces exigences de performance, l'application de vente de prestations de beauté pourra offrir une expérience utilisateur fluide, réactive et sans délai, même </w:t>
+      </w:r>
+      <w:r>
+        <w:rPr>
+          <w:rFonts w:ascii="Calibri Light" w:hAnsi="Calibri Light" w:cs="Calibri Light"/>
+        </w:rPr>
+        <w:t>lors de périodes de forte charge.</w:t>
       </w:r>
     </w:p>
     <w:p>
@@ -11168,7 +12326,13 @@
         <w:rPr>
           <w:rFonts w:ascii="Calibri Light" w:hAnsi="Calibri Light"/>
         </w:rPr>
-        <w:t>Le design du site : de vente de prestations de beauté devrait être à la fois attractif et fonctionnel pour offrir une expérience utilisateur agréable. Voici quelques éléments clés à prendre en compte pour le design du site :</w:t>
+        <w:t xml:space="preserve">Le design du site : de vente de prestations de beauté devrait être à la fois attractif et fonctionnel pour offrir une expérience utilisateur agréable. Voici quelques éléments clés à </w:t>
+      </w:r>
+      <w:r>
+        <w:rPr>
+          <w:rFonts w:ascii="Calibri Light" w:hAnsi="Calibri Light"/>
+        </w:rPr>
+        <w:t>prendre en compte pour le design du site :</w:t>
       </w:r>
     </w:p>
     <w:p>
@@ -11186,7 +12350,13 @@
         <w:rPr>
           <w:rFonts w:ascii="Calibri Light" w:hAnsi="Calibri Light"/>
         </w:rPr>
-        <w:t>Interface utilisateur intuitive : Assurez-vous que l'interface utilisateur est conviviale et facile à naviguer. Utilisez une structure de menu claire et des liens bien organisés pour permettre aux utilisateurs de trouver facilement les informations dont ils ont besoin.</w:t>
+        <w:t xml:space="preserve">Interface utilisateur intuitive : Assurez-vous que l'interface utilisateur est conviviale et facile à naviguer. Utilisez une structure de menu claire et des liens bien organisés pour permettre aux utilisateurs de </w:t>
+      </w:r>
+      <w:r>
+        <w:rPr>
+          <w:rFonts w:ascii="Calibri Light" w:hAnsi="Calibri Light"/>
+        </w:rPr>
+        <w:t>trouver facilement les informations dont ils ont besoin.</w:t>
       </w:r>
     </w:p>
     <w:p>
@@ -11230,7 +12400,13 @@
         <w:rPr>
           <w:rFonts w:ascii="Calibri Light" w:hAnsi="Calibri Light"/>
         </w:rPr>
-        <w:t>ée et aérée qui permet aux visiteurs de se concentrer sur les informations importantes. Utilisez des espaces vides stratégiquement pour améliorer la lisibilité et la clarté du contenu.</w:t>
+        <w:t>ée et aérée qui permet aux visiteurs de se concentrer sur les informations importantes. Utilisez des espaces vides stratégiquement pour amélio</w:t>
+      </w:r>
+      <w:r>
+        <w:rPr>
+          <w:rFonts w:ascii="Calibri Light" w:hAnsi="Calibri Light"/>
+        </w:rPr>
+        <w:t>rer la lisibilité et la clarté du contenu.</w:t>
       </w:r>
     </w:p>
     <w:p>
@@ -11261,7 +12437,13 @@
         <w:rPr>
           <w:rFonts w:ascii="Calibri Light" w:hAnsi="Calibri Light"/>
         </w:rPr>
-        <w:t>é visuelle de votre marque. Les couleurs doivent être harmonieuses et mettre en valeur les éléments clés du site.</w:t>
+        <w:t>é visuelle de votre marque. Les couleurs doivent être harmonieuses et mettre en valeur les éléments clés du</w:t>
+      </w:r>
+      <w:r>
+        <w:rPr>
+          <w:rFonts w:ascii="Calibri Light" w:hAnsi="Calibri Light"/>
+        </w:rPr>
+        <w:t xml:space="preserve"> site.</w:t>
       </w:r>
     </w:p>
     <w:p>
@@ -11323,7 +12505,13 @@
         <w:rPr>
           <w:rFonts w:ascii="Calibri Light" w:hAnsi="Calibri Light"/>
         </w:rPr>
-        <w:t>égrez des images de haute qualité qui refl</w:t>
+        <w:t>égrez des images</w:t>
+      </w:r>
+      <w:r>
+        <w:rPr>
+          <w:rFonts w:ascii="Calibri Light" w:hAnsi="Calibri Light"/>
+        </w:rPr>
+        <w:t xml:space="preserve"> de haute qualité qui refl</w:t>
       </w:r>
       <w:r>
         <w:rPr>
@@ -11368,7 +12556,13 @@
         <w:rPr>
           <w:rFonts w:ascii="Calibri Light" w:hAnsi="Calibri Light"/>
         </w:rPr>
-        <w:t xml:space="preserve">, c'est-à-dire qu'il s'adapte automatiquement à </w:t>
+        <w:t>, c'est-à-dire qu'il s'adap</w:t>
+      </w:r>
+      <w:r>
+        <w:rPr>
+          <w:rFonts w:ascii="Calibri Light" w:hAnsi="Calibri Light"/>
+        </w:rPr>
+        <w:t xml:space="preserve">te automatiquement à </w:t>
       </w:r>
       <w:r>
         <w:rPr>
@@ -11399,7 +12593,13 @@
         <w:rPr>
           <w:rFonts w:ascii="Calibri Light" w:hAnsi="Calibri Light"/>
         </w:rPr>
-        <w:t>Appels à l'action clairs : Utilisez des boutons et des appels à l'action clairs pour inciter les visiteurs à effectuer des actions spécifiques, comme s'inscrire, acheter un produit ou prendre rendez-vous.</w:t>
+        <w:t>Appels à l'action clairs : Utilisez des boutons et des appels à l'action clairs pour incite</w:t>
+      </w:r>
+      <w:r>
+        <w:rPr>
+          <w:rFonts w:ascii="Calibri Light" w:hAnsi="Calibri Light"/>
+        </w:rPr>
+        <w:t>r les visiteurs à effectuer des actions spécifiques, comme s'inscrire, acheter un produit ou prendre rendez-vous.</w:t>
       </w:r>
     </w:p>
     <w:p>
@@ -11417,7 +12617,13 @@
         <w:rPr>
           <w:rFonts w:ascii="Calibri Light" w:hAnsi="Calibri Light"/>
         </w:rPr>
-        <w:t>Optimisation des performances : Veillez à ce que le site se charge rapidement en optimisant les images, en utilisant une structure de code propre et en minimisant les requêtes au serveur.</w:t>
+        <w:t>Optimisation des performances : Veillez à ce que le site se charge rapidement en optimisant les images, en utilisant une structure de code pro</w:t>
+      </w:r>
+      <w:r>
+        <w:rPr>
+          <w:rFonts w:ascii="Calibri Light" w:hAnsi="Calibri Light"/>
+        </w:rPr>
+        <w:t>pre et en minimisant les requêtes au serveur.</w:t>
       </w:r>
     </w:p>
     <w:p>
@@ -11443,7 +12649,13 @@
         <w:rPr>
           <w:rFonts w:ascii="Calibri Light" w:hAnsi="Calibri Light"/>
         </w:rPr>
-        <w:t>é : Assurez-vous que le site est accessible à tous les utilisateurs, y compris ceux ayant des besoins spécifiques. Respectez les normes d'accessibilité Web pour garantir une expérience inclusive pour tous.</w:t>
+        <w:t>é : Assurez-vous que le site est accessible à tous les utilisateurs, y compris ceux ayant des besoins spécifiques. Respectez les normes d'accessibilité Web pour garantir une expérience inclusive pou</w:t>
+      </w:r>
+      <w:r>
+        <w:rPr>
+          <w:rFonts w:ascii="Calibri Light" w:hAnsi="Calibri Light"/>
+        </w:rPr>
+        <w:t>r tous.</w:t>
       </w:r>
     </w:p>
     <w:p>
@@ -11497,7 +12709,13 @@
         <w:rPr>
           <w:rFonts w:ascii="Calibri Light" w:hAnsi="Calibri Light"/>
         </w:rPr>
-        <w:t>En combinant ces éléments de design, vous pouvez créer un site attrayant, convivial et professionnel pour la vente de prestations de beauté. N'hésitez pas à prendre en compte les préférences et les attentes de votre public cible pour personnaliser davantage le design du site.</w:t>
+        <w:t>En combinant ces éléments</w:t>
+      </w:r>
+      <w:r>
+        <w:rPr>
+          <w:rFonts w:ascii="Calibri Light" w:hAnsi="Calibri Light"/>
+        </w:rPr>
+        <w:t xml:space="preserve"> de design, vous pouvez créer un site attrayant, convivial et professionnel pour la vente de prestations de beauté. N'hésitez pas à prendre en compte les préférences et les attentes de votre public cible pour personnaliser davantage le design du site.</w:t>
       </w:r>
     </w:p>
     <w:p>
@@ -13436,7 +14654,20 @@
           <w:u w:color="2F5496"/>
         </w:rPr>
         <w:lastRenderedPageBreak/>
-        <w:t>Choix de la typographie</w:t>
+        <w:t xml:space="preserve">Choix de la </w:t>
+      </w:r>
+      <w:r>
+        <w:rPr>
+          <w:rFonts w:ascii="Calibri Light" w:hAnsi="Calibri Light" w:cs="Calibri Light"/>
+          <w:b w:val="0"/>
+          <w:bCs w:val="0"/>
+          <w:color w:val="2F5496"/>
+          <w:kern w:val="2"/>
+          <w:sz w:val="26"/>
+          <w:szCs w:val="26"/>
+          <w:u w:color="2F5496"/>
+        </w:rPr>
+        <w:t>typographie</w:t>
       </w:r>
     </w:p>
     <w:p>
@@ -13513,8 +14744,17 @@
           <w:rFonts w:ascii="Calibri Light" w:hAnsi="Calibri Light" w:cs="Calibri Light"/>
           <w:kern w:val="2"/>
         </w:rPr>
-        <w:t>J'ai également utilisé la police de caract</w:t>
-      </w:r>
+        <w:t xml:space="preserve">J'ai également utilisé la police de </w:t>
+      </w:r>
+      <w:proofErr w:type="spellStart"/>
+      <w:r>
+        <w:rPr>
+          <w:rFonts w:ascii="Calibri Light" w:hAnsi="Calibri Light" w:cs="Calibri Light"/>
+          <w:kern w:val="2"/>
+        </w:rPr>
+        <w:t>caract</w:t>
+      </w:r>
+      <w:proofErr w:type="spellEnd"/>
       <w:r>
         <w:rPr>
           <w:rFonts w:ascii="Calibri Light" w:hAnsi="Calibri Light" w:cs="Calibri Light"/>
@@ -13553,7 +14793,14 @@
           <w:rFonts w:ascii="Calibri Light" w:hAnsi="Calibri Light" w:cs="Calibri Light"/>
           <w:kern w:val="2"/>
         </w:rPr>
-        <w:t>" pour les titres et les en-têtes de page. Cette police sans serif offre un design moderne et élégant tout en étant facile à lire et à naviguer pour les visiteurs.</w:t>
+        <w:t>" pour les titres et les en-têtes de page. Cette police sans serif offre un de</w:t>
+      </w:r>
+      <w:r>
+        <w:rPr>
+          <w:rFonts w:ascii="Calibri Light" w:hAnsi="Calibri Light" w:cs="Calibri Light"/>
+          <w:kern w:val="2"/>
+        </w:rPr>
+        <w:t>sign moderne et élégant tout en étant facile à lire et à naviguer pour les visiteurs.</w:t>
       </w:r>
     </w:p>
     <w:p>
@@ -13600,7 +14847,14 @@
           <w:rFonts w:ascii="Calibri Light" w:hAnsi="Calibri Light" w:cs="Calibri Light"/>
           <w:kern w:val="2"/>
         </w:rPr>
-        <w:t>à travers toutes les pages de notre site internet. Cela permet aux visiteurs de naviguer facilement sur le site et de trouver les informations qu'ils cherchent sans difficulté.</w:t>
+        <w:t>à travers toutes les pages de notre site internet. Cela permet aux visiteurs de naviguer</w:t>
+      </w:r>
+      <w:r>
+        <w:rPr>
+          <w:rFonts w:ascii="Calibri Light" w:hAnsi="Calibri Light" w:cs="Calibri Light"/>
+          <w:kern w:val="2"/>
+        </w:rPr>
+        <w:t xml:space="preserve"> facilement sur le site et de trouver les informations qu'ils cherchent sans difficulté.</w:t>
       </w:r>
     </w:p>
     <w:p>
@@ -13617,7 +14871,14 @@
           <w:rFonts w:ascii="Calibri Light" w:hAnsi="Calibri Light" w:cs="Calibri Light"/>
           <w:kern w:val="2"/>
         </w:rPr>
-        <w:t>Enfin, j'ai utilisé des tailles de police variées pour mettre en valeur les éléments de la page. J'ai utilisé des tailles plus grandes pour les titres et les en-têtes de page, et des tailles plus petites pour le texte principal et les descriptions. Cela permet de créer une hiérarchie visuelle claire pour les visiteurs et de les guider à travers le site de mani</w:t>
+        <w:t xml:space="preserve">Enfin, j'ai utilisé des tailles de police variées pour mettre en valeur les éléments de la page. J'ai utilisé des tailles plus grandes pour les titres et les en-têtes </w:t>
+      </w:r>
+      <w:r>
+        <w:rPr>
+          <w:rFonts w:ascii="Calibri Light" w:hAnsi="Calibri Light" w:cs="Calibri Light"/>
+          <w:kern w:val="2"/>
+        </w:rPr>
+        <w:t>de page, et des tailles plus petites pour le texte principal et les descriptions. Cela permet de créer une hiérarchie visuelle claire pour les visiteurs et de les guider à travers le site de mani</w:t>
       </w:r>
       <w:r>
         <w:rPr>
@@ -13657,7 +14918,14 @@
           <w:rFonts w:ascii="Calibri Light" w:hAnsi="Calibri Light" w:cs="Calibri Light"/>
           <w:kern w:val="2"/>
         </w:rPr>
-        <w:t>ée sur notre site internet offre une expérience utilisateur agréable et cohérente, tout en permettant aux visiteurs de naviguer facilement sur le site et de trouver les informations qu'ils cherchent sans difficulté.</w:t>
+        <w:t>é</w:t>
+      </w:r>
+      <w:r>
+        <w:rPr>
+          <w:rFonts w:ascii="Calibri Light" w:hAnsi="Calibri Light" w:cs="Calibri Light"/>
+          <w:kern w:val="2"/>
+        </w:rPr>
+        <w:t>e sur notre site internet offre une expérience utilisateur agréable et cohérente, tout en permettant aux visiteurs de naviguer facilement sur le site et de trouver les informations qu'ils cherchent sans difficulté.</w:t>
       </w:r>
     </w:p>
     <w:p>
@@ -13731,7 +14999,14 @@
           <w:rFonts w:ascii="Calibri Light" w:hAnsi="Calibri Light" w:cs="Calibri Light"/>
           <w:kern w:val="2"/>
         </w:rPr>
-        <w:t>Pour notre site internet, j'ai choisi une palette de couleurs douces et harmonieuses pour créer une ambiance agréable et relaxante pour les visiteurs. J'ai utilisé des couleurs pastel telles que le rose pâle, le beige, le blanc et le gris clair pour cré</w:t>
+        <w:t>Pour no</w:t>
+      </w:r>
+      <w:r>
+        <w:rPr>
+          <w:rFonts w:ascii="Calibri Light" w:hAnsi="Calibri Light" w:cs="Calibri Light"/>
+          <w:kern w:val="2"/>
+        </w:rPr>
+        <w:t>tre site internet, j'ai choisi une palette de couleurs douces et harmonieuses pour créer une ambiance agréable et relaxante pour les visiteurs. J'ai utilisé des couleurs pastel telles que le rose pâle, le beige, le blanc et le gris clair pour cré</w:t>
       </w:r>
       <w:r>
         <w:rPr>
@@ -13739,7 +15014,15 @@
           <w:kern w:val="2"/>
           <w:lang w:val="es-ES_tradnl"/>
         </w:rPr>
-        <w:t>er un design coh</w:t>
+        <w:t>er un desi</w:t>
+      </w:r>
+      <w:r>
+        <w:rPr>
+          <w:rFonts w:ascii="Calibri Light" w:hAnsi="Calibri Light" w:cs="Calibri Light"/>
+          <w:kern w:val="2"/>
+          <w:lang w:val="es-ES_tradnl"/>
+        </w:rPr>
+        <w:t>gn coh</w:t>
       </w:r>
       <w:r>
         <w:rPr>
@@ -13763,7 +15046,14 @@
           <w:rFonts w:ascii="Calibri Light" w:hAnsi="Calibri Light" w:cs="Calibri Light"/>
           <w:kern w:val="2"/>
         </w:rPr>
-        <w:t>La couleur principale utilisée sur le site est le rose pâle, qui est utilisé pour mettre en avant les éléments importants tels que les boutons de commande et les liens hypertexte. J'ai également utilisé cette couleur pour souligner les bordures et les blocs de texte, créant ainsi une présentation cohé</w:t>
+        <w:t xml:space="preserve">La couleur principale utilisée sur le site est le rose pâle, qui est utilisé pour mettre en avant les éléments importants tels que les boutons de commande et les liens hypertexte. J'ai également utilisé cette couleur pour </w:t>
+      </w:r>
+      <w:r>
+        <w:rPr>
+          <w:rFonts w:ascii="Calibri Light" w:hAnsi="Calibri Light" w:cs="Calibri Light"/>
+          <w:kern w:val="2"/>
+        </w:rPr>
+        <w:t>souligner les bordures et les blocs de texte, créant ainsi une présentation cohé</w:t>
       </w:r>
       <w:r>
         <w:rPr>
@@ -13795,7 +15085,14 @@
           <w:rFonts w:ascii="Calibri Light" w:hAnsi="Calibri Light" w:cs="Calibri Light"/>
           <w:kern w:val="2"/>
         </w:rPr>
-        <w:t>En plus du rose pâle, j'ai utilisé le beige pour créer un fond doux pour les pages. Cela permet de mettre en valeur les éléments de contenu tels que les images et les textes. J'ai également utilisé des nuances de gris clair pour les bordures et les encadrements des éléments de la page.</w:t>
+        <w:t>En plus du rose pâle, j'ai utilisé le beige pour créer un fond doux pour les pages. Cela permet de mettre en valeur les éléments de contenu te</w:t>
+      </w:r>
+      <w:r>
+        <w:rPr>
+          <w:rFonts w:ascii="Calibri Light" w:hAnsi="Calibri Light" w:cs="Calibri Light"/>
+          <w:kern w:val="2"/>
+        </w:rPr>
+        <w:t>ls que les images et les textes. J'ai également utilisé des nuances de gris clair pour les bordures et les encadrements des éléments de la page.</w:t>
       </w:r>
     </w:p>
     <w:p>
@@ -13827,7 +15124,14 @@
           <w:rFonts w:ascii="Calibri Light" w:hAnsi="Calibri Light" w:cs="Calibri Light"/>
           <w:kern w:val="2"/>
         </w:rPr>
-        <w:t>re-plans des sections principales du site, créant ainsi une présentation épurée et claire pour les visiteurs. Cette utilisation du blanc a également permis de mettre en évidence les éléments les plus importants du site, tels que les boutons de commande et les liens hypertexte.</w:t>
+        <w:t>re-plans des sections principales du site, créant ainsi une présenta</w:t>
+      </w:r>
+      <w:r>
+        <w:rPr>
+          <w:rFonts w:ascii="Calibri Light" w:hAnsi="Calibri Light" w:cs="Calibri Light"/>
+          <w:kern w:val="2"/>
+        </w:rPr>
+        <w:t>tion épurée et claire pour les visiteurs. Cette utilisation du blanc a également permis de mettre en évidence les éléments les plus importants du site, tels que les boutons de commande et les liens hypertexte.</w:t>
       </w:r>
     </w:p>
     <w:p>
@@ -13844,7 +15148,14 @@
           <w:rFonts w:ascii="Calibri Light" w:hAnsi="Calibri Light" w:cs="Calibri Light"/>
           <w:kern w:val="2"/>
         </w:rPr>
-        <w:t>La palette de couleurs douces et harmonieuses utilisée sur notre site internet permet de créer une ambiance agréable et relaxante pour les visiteurs, tout en offrant une présentation esthétique et cohé</w:t>
+        <w:t xml:space="preserve">La palette de couleurs douces et harmonieuses </w:t>
+      </w:r>
+      <w:r>
+        <w:rPr>
+          <w:rFonts w:ascii="Calibri Light" w:hAnsi="Calibri Light" w:cs="Calibri Light"/>
+          <w:kern w:val="2"/>
+        </w:rPr>
+        <w:t>utilisée sur notre site internet permet de créer une ambiance agréable et relaxante pour les visiteurs, tout en offrant une présentation esthétique et cohé</w:t>
       </w:r>
       <w:r>
         <w:rPr>
@@ -13916,7 +15227,13 @@
         <w:rPr>
           <w:rFonts w:ascii="Calibri Light" w:hAnsi="Calibri Light"/>
         </w:rPr>
-        <w:t>me de grille de Bootstrap pour créer une mise en page responsive et harmonieuse.</w:t>
+        <w:t>me de grill</w:t>
+      </w:r>
+      <w:r>
+        <w:rPr>
+          <w:rFonts w:ascii="Calibri Light" w:hAnsi="Calibri Light"/>
+        </w:rPr>
+        <w:t>e de Bootstrap pour créer une mise en page responsive et harmonieuse.</w:t>
       </w:r>
     </w:p>
     <w:p>
@@ -13934,7 +15251,13 @@
         <w:rPr>
           <w:rFonts w:ascii="Calibri Light" w:hAnsi="Calibri Light"/>
         </w:rPr>
-        <w:t>Utilisez les classes de Bootstrap pour définir la taille, la couleur et l'espacement des titres, des boutons et des autres éléments visuels afin de créer une hiérarchie visuelle claire et attrayante.</w:t>
+        <w:t>Utilisez les classes de Bootstrap pour définir la taille, la couleur et l'espacement des titres, des boutons et des autres éléments visuels afin de créer une hiérarchie visuelle claire e</w:t>
+      </w:r>
+      <w:r>
+        <w:rPr>
+          <w:rFonts w:ascii="Calibri Light" w:hAnsi="Calibri Light"/>
+        </w:rPr>
+        <w:t>t attrayante.</w:t>
       </w:r>
     </w:p>
     <w:p>
@@ -14022,7 +15345,13 @@
         <w:rPr>
           <w:rFonts w:ascii="Calibri Light" w:hAnsi="Calibri Light"/>
         </w:rPr>
-        <w:t>re responsive et les rendre compatibles avec différents appareils.</w:t>
+        <w:t>re responsive et les rendre compatib</w:t>
+      </w:r>
+      <w:r>
+        <w:rPr>
+          <w:rFonts w:ascii="Calibri Light" w:hAnsi="Calibri Light"/>
+        </w:rPr>
+        <w:t>les avec différents appareils.</w:t>
       </w:r>
     </w:p>
     <w:p>
@@ -14076,7 +15405,13 @@
         <w:rPr>
           <w:rFonts w:ascii="Calibri Light" w:hAnsi="Calibri Light"/>
         </w:rPr>
-        <w:t xml:space="preserve">Évitez de surcharger le site avec trop de styles personnalisés qui pourraient compromettre la cohérence et la convivialité </w:t>
+        <w:t>Évitez de surcharger le site avec trop de styles personnalisés qui pourraient compromettre la coh</w:t>
+      </w:r>
+      <w:r>
+        <w:rPr>
+          <w:rFonts w:ascii="Calibri Light" w:hAnsi="Calibri Light"/>
+        </w:rPr>
+        <w:t xml:space="preserve">érence et la convivialité </w:t>
       </w:r>
       <w:r>
         <w:rPr>
@@ -16010,7 +17345,19 @@
         <w:rPr>
           <w:rFonts w:ascii="Calibri Light" w:hAnsi="Calibri Light" w:cs="Calibri Light"/>
         </w:rPr>
-        <w:t>Pour réaliser l'interface web de notre site internet, j'ai utilisé le framework Symfony 5.4 pour PHP, qui a fourni des fonctionnalités avancées pour le développement web et la création de sites web adaptables. En utilisant les composants de Symfony tels que le moteur de templates Twig, j'ai pu générer des pages web HTML5 dynamiques et adaptables pour nos visiteurs.</w:t>
+        <w:t xml:space="preserve">Pour réaliser l'interface web de notre site internet, j'ai utilisé le framework Symfony 5.4 pour PHP, qui a </w:t>
+      </w:r>
+      <w:r>
+        <w:rPr>
+          <w:rFonts w:ascii="Calibri Light" w:hAnsi="Calibri Light" w:cs="Calibri Light"/>
+        </w:rPr>
+        <w:t>fourni des fonctionnalités avancées pour le développement web et la création de sites web adaptables. En utilisant les composants de Symfony tels que le moteur de templates Twig, j'ai pu générer des pages web HTML5 dynamiques et adaptables pour nos visiteu</w:t>
+      </w:r>
+      <w:r>
+        <w:rPr>
+          <w:rFonts w:ascii="Calibri Light" w:hAnsi="Calibri Light" w:cs="Calibri Light"/>
+        </w:rPr>
+        <w:t>rs.</w:t>
       </w:r>
     </w:p>
     <w:p>
@@ -16037,7 +17384,13 @@
         <w:rPr>
           <w:rFonts w:ascii="Calibri Light" w:hAnsi="Calibri Light" w:cs="Calibri Light"/>
         </w:rPr>
-        <w:t>me de grille flexible pour organiser les éléments de la page en fonction de la taille de l'écran. Cela permet aux visiteurs d'avoir une expérience utilisateur optimale, quel que soit l'appareil qu'ils utilisent pour accéder au site internet.</w:t>
+        <w:t xml:space="preserve">me de grille flexible pour organiser les éléments de la page en fonction de la taille de l'écran. Cela permet aux visiteurs d'avoir une </w:t>
+      </w:r>
+      <w:r>
+        <w:rPr>
+          <w:rFonts w:ascii="Calibri Light" w:hAnsi="Calibri Light" w:cs="Calibri Light"/>
+        </w:rPr>
+        <w:t>expérience utilisateur optimale, quel que soit l'appareil qu'ils utilisent pour accéder au site internet.</w:t>
       </w:r>
     </w:p>
     <w:p>
@@ -16051,7 +17404,19 @@
         <w:rPr>
           <w:rFonts w:ascii="Calibri Light" w:hAnsi="Calibri Light" w:cs="Calibri Light"/>
         </w:rPr>
-        <w:t>En plus de Bootstrap, j'ai également utilisé des techniques CSS pour rendre notre site internet adaptable. J'ai utilisé des media queries pour détecter la taille de l'écran du visiteur et appliquer les styles appropriés en fonction de la taille de l'écran. J'ai également utilisé des techniques CSS pour cacher ou afficher certains éléments en fonction de la taille de l'écran, afin de garantir une expérience utilisateur optimale.</w:t>
+        <w:t>En plus de Bootstrap, j'ai également utilisé des techniques CSS pour rendre notre site internet adaptable. J'ai utilisé des media queries pour détecte</w:t>
+      </w:r>
+      <w:r>
+        <w:rPr>
+          <w:rFonts w:ascii="Calibri Light" w:hAnsi="Calibri Light" w:cs="Calibri Light"/>
+        </w:rPr>
+        <w:t>r la taille de l'écran du visiteur et appliquer les styles appropriés en fonction de la taille de l'écran. J'ai également utilisé des techniques CSS pour cacher ou afficher certains éléments en fonction de la taille de l'écran, afin de garantir une expérie</w:t>
+      </w:r>
+      <w:r>
+        <w:rPr>
+          <w:rFonts w:ascii="Calibri Light" w:hAnsi="Calibri Light" w:cs="Calibri Light"/>
+        </w:rPr>
+        <w:t>nce utilisateur optimale.</w:t>
       </w:r>
     </w:p>
     <w:p>
@@ -16065,7 +17430,13 @@
         <w:rPr>
           <w:rFonts w:ascii="Calibri Light" w:hAnsi="Calibri Light" w:cs="Calibri Light"/>
         </w:rPr>
-        <w:t>Enfin, j'ai également utilisé des outils de développement pour tester notre site internet sur une variété d'appareils et de navigateurs, afin de m'assurer que l'interface était adaptative sur tous les types d'appareils et de navigateurs.</w:t>
+        <w:t>Enfin, j'ai également utilisé des outils de développement pour tester notre site internet sur une variété d'appareils et de navigateurs, afin de m'assurer que l'interface était adaptative sur tous les types d'appareils et de navig</w:t>
+      </w:r>
+      <w:r>
+        <w:rPr>
+          <w:rFonts w:ascii="Calibri Light" w:hAnsi="Calibri Light" w:cs="Calibri Light"/>
+        </w:rPr>
+        <w:t>ateurs.</w:t>
       </w:r>
     </w:p>
     <w:p>
@@ -16079,7 +17450,13 @@
         <w:rPr>
           <w:rFonts w:ascii="Calibri Light" w:hAnsi="Calibri Light" w:cs="Calibri Light"/>
         </w:rPr>
-        <w:t>Dans l'ensemble, la combinaison de Symfony, Twig, Bootstrap et des techniques CSS a permis de créer une interface web dynamique et adaptative pour notre site internet. Cela a permis d'offrir une expérience utilisateur optimale pour nos visiteurs, quel que soit l'appareil qu'ils utilisent pour accéder au site.</w:t>
+        <w:t>Dans l'ensemble, la combinaison de Symfony, Twig, Bootstrap et des techniques CSS a permis de créer une interface web dynamique et adaptative pour notre site internet. Cela a permis d'offrir une expérience utilisateur optimale pour nos visiteurs, q</w:t>
+      </w:r>
+      <w:r>
+        <w:rPr>
+          <w:rFonts w:ascii="Calibri Light" w:hAnsi="Calibri Light" w:cs="Calibri Light"/>
+        </w:rPr>
+        <w:t>uel que soit l'appareil qu'ils utilisent pour accéder au site.</w:t>
       </w:r>
     </w:p>
     <w:p>
@@ -16134,7 +17511,13 @@
         <w:rPr>
           <w:rFonts w:ascii="Calibri Light" w:hAnsi="Calibri Light" w:cs="Calibri Light"/>
         </w:rPr>
-        <w:t>érents appareils et tailles d'écran. Les media queries sont un élément clé du Responsive Design, car ils permettent de définir des r</w:t>
+        <w:t>érents appareils et tailles d'écran. Les media queries sont un élé</w:t>
+      </w:r>
+      <w:r>
+        <w:rPr>
+          <w:rFonts w:ascii="Calibri Light" w:hAnsi="Calibri Light" w:cs="Calibri Light"/>
+        </w:rPr>
+        <w:t>ment clé du Responsive Design, car ils permettent de définir des r</w:t>
       </w:r>
       <w:r>
         <w:rPr>
@@ -16161,7 +17544,13 @@
         <w:rPr>
           <w:rFonts w:ascii="Calibri Light" w:hAnsi="Calibri Light" w:cs="Calibri Light"/>
         </w:rPr>
-        <w:t>Les media queries sont utilisées pour définir des points de rupture (breakpoints) à partir desquels les styles CSS spécifiques seront appliqués. Cela signifie que vous pouvez créer des r</w:t>
+        <w:t>Les media queries sont utilisées pour définir des points de rupture (breakpoints) à parti</w:t>
+      </w:r>
+      <w:r>
+        <w:rPr>
+          <w:rFonts w:ascii="Calibri Light" w:hAnsi="Calibri Light" w:cs="Calibri Light"/>
+        </w:rPr>
+        <w:t>r desquels les styles CSS spécifiques seront appliqués. Cela signifie que vous pouvez créer des r</w:t>
       </w:r>
       <w:r>
         <w:rPr>
@@ -16385,7 +17774,18 @@
           <w:shd w:val="clear" w:color="auto" w:fill="000000"/>
           <w:lang w:val="fr-FR"/>
         </w:rPr>
-        <w:t xml:space="preserve">appliquer pour les écrans dont la largeur est supérieure </w:t>
+        <w:t>appliquer pour les écrans don</w:t>
+      </w:r>
+      <w:r>
+        <w:rPr>
+          <w:rFonts w:ascii="Calibri Light" w:hAnsi="Calibri Light" w:cs="Calibri Light"/>
+          <w:color w:val="FFFFFF"/>
+          <w:sz w:val="22"/>
+          <w:szCs w:val="22"/>
+          <w:shd w:val="clear" w:color="auto" w:fill="000000"/>
+          <w:lang w:val="fr-FR"/>
+        </w:rPr>
+        <w:t xml:space="preserve">t la largeur est supérieure </w:t>
       </w:r>
       <w:r>
         <w:rPr>
@@ -16463,7 +17863,13 @@
         <w:rPr>
           <w:rFonts w:ascii="Calibri Light" w:hAnsi="Calibri Light" w:cs="Calibri Light"/>
         </w:rPr>
-        <w:t>me s'appliquera aux écrans dont la largeur est comprise entre 768px et 1024px, et la troisi</w:t>
+        <w:t>me s'appliquera aux écrans dont la largeur est comprise entre 768px et 102</w:t>
+      </w:r>
+      <w:r>
+        <w:rPr>
+          <w:rFonts w:ascii="Calibri Light" w:hAnsi="Calibri Light" w:cs="Calibri Light"/>
+        </w:rPr>
+        <w:t>4px, et la troisi</w:t>
       </w:r>
       <w:r>
         <w:rPr>
@@ -16516,21 +17922,33 @@
         <w:rPr>
           <w:rFonts w:ascii="Calibri Light" w:hAnsi="Calibri Light" w:cs="Calibri Light"/>
         </w:rPr>
-        <w:t>re. Cela peut inclure des ajustements de la mise en page, des tailles de police, des marges, des images ou tout autre élément que vous souhaitez modifier en fonction de la taille de l'écran.</w:t>
-      </w:r>
-    </w:p>
-    <w:p>
-      <w:pPr>
-        <w:pStyle w:val="Corps"/>
-        <w:rPr>
-          <w:rFonts w:ascii="Calibri Light" w:hAnsi="Calibri Light" w:cs="Calibri Light"/>
-        </w:rPr>
-      </w:pPr>
-      <w:r>
-        <w:rPr>
-          <w:rFonts w:ascii="Calibri Light" w:hAnsi="Calibri Light" w:cs="Calibri Light"/>
-        </w:rPr>
-        <w:t xml:space="preserve">En utilisant les media queries, vous pouvez créer une expérience utilisateur optimale en adaptant votre site Web à </w:t>
+        <w:t>re. Cela peut inclure</w:t>
+      </w:r>
+      <w:r>
+        <w:rPr>
+          <w:rFonts w:ascii="Calibri Light" w:hAnsi="Calibri Light" w:cs="Calibri Light"/>
+        </w:rPr>
+        <w:t xml:space="preserve"> des ajustements de la mise en page, des tailles de police, des marges, des images ou tout autre élément que vous souhaitez modifier en fonction de la taille de l'écran.</w:t>
+      </w:r>
+    </w:p>
+    <w:p>
+      <w:pPr>
+        <w:pStyle w:val="Corps"/>
+        <w:rPr>
+          <w:rFonts w:ascii="Calibri Light" w:hAnsi="Calibri Light" w:cs="Calibri Light"/>
+        </w:rPr>
+      </w:pPr>
+      <w:r>
+        <w:rPr>
+          <w:rFonts w:ascii="Calibri Light" w:hAnsi="Calibri Light" w:cs="Calibri Light"/>
+        </w:rPr>
+        <w:t xml:space="preserve">En utilisant les media queries, vous pouvez créer une expérience utilisateur optimale </w:t>
+      </w:r>
+      <w:r>
+        <w:rPr>
+          <w:rFonts w:ascii="Calibri Light" w:hAnsi="Calibri Light" w:cs="Calibri Light"/>
+        </w:rPr>
+        <w:t xml:space="preserve">en adaptant votre site Web à </w:t>
       </w:r>
       <w:r>
         <w:rPr>
@@ -16550,7 +17968,13 @@
           <w:rFonts w:ascii="Calibri Light" w:hAnsi="Calibri Light" w:cs="Calibri Light"/>
         </w:rPr>
         <w:lastRenderedPageBreak/>
-        <w:t>les tablettes ou les téléphones mobiles. Cela permet d'offrir une expérience cohérente et conviviale, quel que soit l'appareil utilisé pour accéder au site.</w:t>
+        <w:t>les tablettes ou les téléphones mobiles. Cela permet d'offrir une expérience cohérente et conviviale, quel que soit l'appareil utilisé pour</w:t>
+      </w:r>
+      <w:r>
+        <w:rPr>
+          <w:rFonts w:ascii="Calibri Light" w:hAnsi="Calibri Light" w:cs="Calibri Light"/>
+        </w:rPr>
+        <w:t xml:space="preserve"> accéder au site.</w:t>
       </w:r>
     </w:p>
     <w:p>
@@ -16686,7 +18110,14 @@
           <w:rFonts w:ascii="Calibri Light" w:hAnsi="Calibri Light" w:cs="Calibri Light"/>
           <w:kern w:val="2"/>
         </w:rPr>
-        <w:t>érer les informations nécessaires pour afficher les pages du site. J'ai utilisé Doctrine, un ORM (Object Relational Mapping) pour la communication entre la base de données et le code PHP.</w:t>
+        <w:t xml:space="preserve">érer les informations nécessaires pour afficher les </w:t>
+      </w:r>
+      <w:r>
+        <w:rPr>
+          <w:rFonts w:ascii="Calibri Light" w:hAnsi="Calibri Light" w:cs="Calibri Light"/>
+          <w:kern w:val="2"/>
+        </w:rPr>
+        <w:t>pages du site. J'ai utilisé Doctrine, un ORM (Object Relational Mapping) pour la communication entre la base de données et le code PHP.</w:t>
       </w:r>
     </w:p>
     <w:p>
@@ -16718,7 +18149,21 @@
           <w:rFonts w:ascii="Calibri Light" w:hAnsi="Calibri Light" w:cs="Calibri Light"/>
           <w:kern w:val="2"/>
         </w:rPr>
-        <w:t>s à la base de données en utilisant des objets au lieu d'écrire des requêtes SQL brutes. Avec Doctrine, j'ai défini des entités qui correspondent aux tables de la base de données et j'ai utilisé ces entités pour créer, lire, mettre à jour et supprimer des données. Cela m'a permis de simplifier considérablement le code et de rendre le processus de gestion des données plus efficace.</w:t>
+        <w:t>s à la base de données en utilisant des objets au lieu d'é</w:t>
+      </w:r>
+      <w:r>
+        <w:rPr>
+          <w:rFonts w:ascii="Calibri Light" w:hAnsi="Calibri Light" w:cs="Calibri Light"/>
+          <w:kern w:val="2"/>
+        </w:rPr>
+        <w:t>crire des requêtes SQL brutes. Avec Doctrine, j'ai défini des entités qui correspondent aux tables de la base de données et j'ai utilisé ces entités pour créer, lire, mettre à jour et supprimer des données. Cela m'a permis de simplifier considérablement le</w:t>
+      </w:r>
+      <w:r>
+        <w:rPr>
+          <w:rFonts w:ascii="Calibri Light" w:hAnsi="Calibri Light" w:cs="Calibri Light"/>
+          <w:kern w:val="2"/>
+        </w:rPr>
+        <w:t xml:space="preserve"> code et de rendre le processus de gestion des données plus efficace.</w:t>
       </w:r>
     </w:p>
     <w:p>
@@ -16750,7 +18195,14 @@
           <w:rFonts w:ascii="Calibri Light" w:hAnsi="Calibri Light" w:cs="Calibri Light"/>
           <w:kern w:val="2"/>
         </w:rPr>
-        <w:t>s aux données et fournissent une interface claire et cohérente pour interagir avec la base de donné</w:t>
+        <w:t>s aux données et</w:t>
+      </w:r>
+      <w:r>
+        <w:rPr>
+          <w:rFonts w:ascii="Calibri Light" w:hAnsi="Calibri Light" w:cs="Calibri Light"/>
+          <w:kern w:val="2"/>
+        </w:rPr>
+        <w:t xml:space="preserve"> fournissent une interface claire et cohérente pour interagir avec la base de donné</w:t>
       </w:r>
       <w:r>
         <w:rPr>
@@ -16790,7 +18242,21 @@
           <w:rFonts w:ascii="Calibri Light" w:hAnsi="Calibri Light" w:cs="Calibri Light"/>
           <w:kern w:val="2"/>
         </w:rPr>
-        <w:t xml:space="preserve">Enfin, j'ai également utilisé des services pour gérer les opérations complexes liées aux données. Les services sont des classes qui encapsulent la logique métier de l'application et fournissent des fonctionnalités spécifiques. J'ai utilisé des services pour effectuer des opérations telles que la création de nouvelles entités, l'envoi </w:t>
+        <w:t>Enfin, j'ai également utilisé des services pour gérer les opérat</w:t>
+      </w:r>
+      <w:r>
+        <w:rPr>
+          <w:rFonts w:ascii="Calibri Light" w:hAnsi="Calibri Light" w:cs="Calibri Light"/>
+          <w:kern w:val="2"/>
+        </w:rPr>
+        <w:t>ions complexes liées aux données. Les services sont des classes qui encapsulent la logique métier de l'application et fournissent des fonctionnalités spécifiques. J'ai utilisé des services pour effectuer des opérations telles que la création de nouvelles e</w:t>
+      </w:r>
+      <w:r>
+        <w:rPr>
+          <w:rFonts w:ascii="Calibri Light" w:hAnsi="Calibri Light" w:cs="Calibri Light"/>
+          <w:kern w:val="2"/>
+        </w:rPr>
+        <w:t xml:space="preserve">ntités, l'envoi </w:t>
       </w:r>
       <w:proofErr w:type="gramStart"/>
       <w:r>
@@ -16838,7 +18304,14 @@
           <w:rFonts w:ascii="Calibri Light" w:hAnsi="Calibri Light" w:cs="Calibri Light"/>
           <w:kern w:val="2"/>
         </w:rPr>
-        <w:t>s aux données tels que Doctrine, repositories et services a grandement simplifié le développement de mon projet en permettant de gérer les données de mani</w:t>
+        <w:t>s aux données tels que Doctrine, repositories et services a grandement simplifié le développement de mon projet en permettant de gérer les d</w:t>
+      </w:r>
+      <w:r>
+        <w:rPr>
+          <w:rFonts w:ascii="Calibri Light" w:hAnsi="Calibri Light" w:cs="Calibri Light"/>
+          <w:kern w:val="2"/>
+        </w:rPr>
+        <w:t>onnées de mani</w:t>
       </w:r>
       <w:r>
         <w:rPr>
@@ -16966,7 +18439,14 @@
           <w:rFonts w:ascii="Calibri Light" w:hAnsi="Calibri Light" w:cs="Calibri Light"/>
           <w:kern w:val="2"/>
         </w:rPr>
-        <w:t xml:space="preserve">Pour la création de la base de données de mon site internet, j'ai suivi une méthodologie en plusieurs étapes. Tout d'abord, j'ai défini les entités qui seraient nécessaires pour mon site, à savoir Product (les prestations), Category (une catégorie de produits), Order (commande), OrderItem (produit dans une commande avec leur quantité) et User. Ensuite, j'ai créé </w:t>
+        <w:t>Pour la création de la base de données de mon site internet, j'ai suivi une méthodologie en plusieurs étapes. Tout d'abord, j'ai défini les entités qui seraient nécessaires pour mon site, à savoir Product (les prestations), Category (une catégorie de produ</w:t>
+      </w:r>
+      <w:r>
+        <w:rPr>
+          <w:rFonts w:ascii="Calibri Light" w:hAnsi="Calibri Light" w:cs="Calibri Light"/>
+          <w:kern w:val="2"/>
+        </w:rPr>
+        <w:t xml:space="preserve">its), Order (commande), OrderItem (produit dans une commande avec leur quantité) et User. Ensuite, j'ai créé </w:t>
       </w:r>
       <w:r>
         <w:rPr>
@@ -17053,7 +18533,14 @@
           <w:rFonts w:ascii="Calibri Light" w:hAnsi="Calibri Light" w:cs="Calibri Light"/>
           <w:kern w:val="2"/>
         </w:rPr>
-        <w:t>Ensuite, j'ai défini les contraintes d'intégrité de la base de données pour garantir l'intégrité des donné</w:t>
+        <w:t>Ensuite, j'ai défini les con</w:t>
+      </w:r>
+      <w:r>
+        <w:rPr>
+          <w:rFonts w:ascii="Calibri Light" w:hAnsi="Calibri Light" w:cs="Calibri Light"/>
+          <w:kern w:val="2"/>
+        </w:rPr>
+        <w:t>traintes d'intégrité de la base de données pour garantir l'intégrité des donné</w:t>
       </w:r>
       <w:r>
         <w:rPr>
@@ -17109,7 +18596,14 @@
           <w:rFonts w:ascii="Calibri Light" w:hAnsi="Calibri Light" w:cs="Calibri Light"/>
           <w:kern w:val="2"/>
         </w:rPr>
-        <w:t>êtes SQL pour extraire et analyser des données de la base de données pendant le développement de mon site.</w:t>
+        <w:t>êtes SQL pour extraire et analyser des données de la base de données pendant le</w:t>
+      </w:r>
+      <w:r>
+        <w:rPr>
+          <w:rFonts w:ascii="Calibri Light" w:hAnsi="Calibri Light" w:cs="Calibri Light"/>
+          <w:kern w:val="2"/>
+        </w:rPr>
+        <w:t xml:space="preserve"> développement de mon site.</w:t>
       </w:r>
     </w:p>
     <w:p>
@@ -17126,7 +18620,14 @@
           <w:rFonts w:ascii="Calibri Light" w:hAnsi="Calibri Light" w:cs="Calibri Light"/>
           <w:kern w:val="2"/>
         </w:rPr>
-        <w:t>Enfin, j'ai effectué des tests pour vérifier que toutes les fonctionnalités du site liées à la base de données fonctionnaient correctement. J'ai également effectué des tests de performance pour m'assurer que la base de données pouvait gé</w:t>
+        <w:t>Enfin, j'ai effectué des tests pour vérifier que toutes les fonctionnalités du site liées à la base de données fonctionnaient correctement. J'ai également effectué des tests de performance pour m'assurer que la base de données p</w:t>
+      </w:r>
+      <w:r>
+        <w:rPr>
+          <w:rFonts w:ascii="Calibri Light" w:hAnsi="Calibri Light" w:cs="Calibri Light"/>
+          <w:kern w:val="2"/>
+        </w:rPr>
+        <w:t>ouvait gé</w:t>
       </w:r>
       <w:r>
         <w:rPr>
@@ -17181,7 +18682,14 @@
           <w:rFonts w:ascii="Calibri Light" w:hAnsi="Calibri Light" w:cs="Calibri Light"/>
           <w:kern w:val="2"/>
         </w:rPr>
-        <w:t>ées et de garantir la performance de la base de données pour mon site internet.</w:t>
+        <w:t>ées et de garanti</w:t>
+      </w:r>
+      <w:r>
+        <w:rPr>
+          <w:rFonts w:ascii="Calibri Light" w:hAnsi="Calibri Light" w:cs="Calibri Light"/>
+          <w:kern w:val="2"/>
+        </w:rPr>
+        <w:t>r la performance de la base de données pour mon site internet.</w:t>
       </w:r>
     </w:p>
     <w:p>
@@ -17223,7 +18731,14 @@
           <w:rFonts w:ascii="Calibri Light" w:hAnsi="Calibri Light" w:cs="Calibri Light"/>
           <w:kern w:val="2"/>
         </w:rPr>
-        <w:t xml:space="preserve">Tout d'abord, il y a l'entité Product, qui représente les différentes prestations de beauté que les visiteurs peuvent commander sur le site. Cette entité </w:t>
+        <w:t>Tout d'abord, il y a l'entité Produc</w:t>
+      </w:r>
+      <w:r>
+        <w:rPr>
+          <w:rFonts w:ascii="Calibri Light" w:hAnsi="Calibri Light" w:cs="Calibri Light"/>
+          <w:kern w:val="2"/>
+        </w:rPr>
+        <w:t xml:space="preserve">t, qui représente les différentes prestations de beauté que les visiteurs peuvent commander sur le site. Cette entité </w:t>
       </w:r>
       <w:r>
         <w:rPr>
@@ -17238,7 +18753,14 @@
           <w:rFonts w:ascii="Calibri Light" w:hAnsi="Calibri Light" w:cs="Calibri Light"/>
           <w:kern w:val="2"/>
         </w:rPr>
-        <w:t>ée dans une table appelée product, qui contient des informations telles que le nom de la prestation, sa description, son prix, etc.</w:t>
+        <w:t xml:space="preserve">ée dans une table appelée product, qui contient des informations telles que le nom de la prestation, sa description, son </w:t>
+      </w:r>
+      <w:r>
+        <w:rPr>
+          <w:rFonts w:ascii="Calibri Light" w:hAnsi="Calibri Light" w:cs="Calibri Light"/>
+          <w:kern w:val="2"/>
+        </w:rPr>
+        <w:t>prix, etc.</w:t>
       </w:r>
     </w:p>
     <w:p>
@@ -17300,7 +18822,14 @@
           <w:rFonts w:ascii="Calibri Light" w:hAnsi="Calibri Light" w:cs="Calibri Light"/>
           <w:kern w:val="2"/>
         </w:rPr>
-        <w:t>ée dans une table appelée category, qui contient des informations telles que le nom de la catégorie, sa description, etc. Chaque produit est associé à une seule catégorie.</w:t>
+        <w:t xml:space="preserve">ée dans une table appelée category, qui contient des informations telles que le nom de </w:t>
+      </w:r>
+      <w:r>
+        <w:rPr>
+          <w:rFonts w:ascii="Calibri Light" w:hAnsi="Calibri Light" w:cs="Calibri Light"/>
+          <w:kern w:val="2"/>
+        </w:rPr>
+        <w:t>la catégorie, sa description, etc. Chaque produit est associé à une seule catégorie.</w:t>
       </w:r>
     </w:p>
     <w:p>
@@ -17317,7 +18846,14 @@
           <w:rFonts w:ascii="Calibri Light" w:hAnsi="Calibri Light" w:cs="Calibri Light"/>
           <w:kern w:val="2"/>
         </w:rPr>
-        <w:t>L'entité Order représente une commande passée par un utilisateur, et est stockée dans une table appelée order. Cette table contient des informations sur la commande, telles que la date de commande, l'adresse de livraison, le statut de la commande, etc.</w:t>
+        <w:t>L'entité Order représente une commande passée par un utilisateur, et est stockée dans une table appelée order. Cette table contient des informations sur la commande, telle</w:t>
+      </w:r>
+      <w:r>
+        <w:rPr>
+          <w:rFonts w:ascii="Calibri Light" w:hAnsi="Calibri Light" w:cs="Calibri Light"/>
+          <w:kern w:val="2"/>
+        </w:rPr>
+        <w:t>s que la date de commande, l'adresse de livraison, le statut de la commande, etc.</w:t>
       </w:r>
     </w:p>
     <w:p>
@@ -17349,7 +18885,14 @@
           <w:rFonts w:ascii="Calibri Light" w:hAnsi="Calibri Light" w:cs="Calibri Light"/>
           <w:kern w:val="2"/>
         </w:rPr>
-        <w:t>ésente un produit commandé dans une commande, et est stockée dans une table appelée order_item. Cette table contient des informations sur chaque produit commandé, telles que la quantité commandée, le prix unitaire, etc.</w:t>
+        <w:t>ésente un produit commandé dans une commande, et est stockée dans une table appelée order_item. Cette table contient des informations sur chaque produi</w:t>
+      </w:r>
+      <w:r>
+        <w:rPr>
+          <w:rFonts w:ascii="Calibri Light" w:hAnsi="Calibri Light" w:cs="Calibri Light"/>
+          <w:kern w:val="2"/>
+        </w:rPr>
+        <w:t>t commandé, telles que la quantité commandée, le prix unitaire, etc.</w:t>
       </w:r>
     </w:p>
     <w:p>
@@ -17381,7 +18924,14 @@
           <w:rFonts w:ascii="Calibri Light" w:hAnsi="Calibri Light" w:cs="Calibri Light"/>
           <w:kern w:val="2"/>
         </w:rPr>
-        <w:t xml:space="preserve">ésente un utilisateur de mon site internet et est stockée dans une table appelée user. Cette table contient des informations sur chaque utilisateur, telles que leur nom, leur adresse </w:t>
+        <w:t>ésente un utilisateur de mon site internet et est stockée dans une table appelée user. Cette table contient des informations sur chaque utilisateur, telles que le</w:t>
+      </w:r>
+      <w:r>
+        <w:rPr>
+          <w:rFonts w:ascii="Calibri Light" w:hAnsi="Calibri Light" w:cs="Calibri Light"/>
+          <w:kern w:val="2"/>
+        </w:rPr>
+        <w:t xml:space="preserve">ur nom, leur adresse </w:t>
       </w:r>
       <w:proofErr w:type="gramStart"/>
       <w:r>
@@ -17429,7 +18979,14 @@
           <w:rFonts w:ascii="Calibri Light" w:hAnsi="Calibri Light" w:cs="Calibri Light"/>
           <w:kern w:val="2"/>
         </w:rPr>
-        <w:t>res, ce qui permet de représenter des relations entre les différentes tables. Par exemple, chaque OrderItem est associé à un seul produit (Product).</w:t>
+        <w:t>res, ce qui permet de représenter des relations entre les différentes tables. Par exemple, chaque OrderItem est associé à un s</w:t>
+      </w:r>
+      <w:r>
+        <w:rPr>
+          <w:rFonts w:ascii="Calibri Light" w:hAnsi="Calibri Light" w:cs="Calibri Light"/>
+          <w:kern w:val="2"/>
+        </w:rPr>
+        <w:t>eul produit (Product).</w:t>
       </w:r>
     </w:p>
     <w:p>
@@ -18084,7 +19641,13 @@
         <w:rPr>
           <w:rFonts w:ascii="Calibri Light" w:hAnsi="Calibri Light"/>
         </w:rPr>
-        <w:t>le Conceptuel des Données (MCD) est une étape essentielle dans la conception d'une base de donné</w:t>
+        <w:t xml:space="preserve">le Conceptuel des Données (MCD) est une étape </w:t>
+      </w:r>
+      <w:r>
+        <w:rPr>
+          <w:rFonts w:ascii="Calibri Light" w:hAnsi="Calibri Light"/>
+        </w:rPr>
+        <w:t>essentielle dans la conception d'une base de donné</w:t>
       </w:r>
       <w:r>
         <w:rPr>
@@ -18110,7 +19673,13 @@
         <w:rPr>
           <w:rFonts w:ascii="Calibri Light" w:hAnsi="Calibri Light"/>
         </w:rPr>
-        <w:t>me d'information. Le MCD utilise des concepts tels que les entités, les relations, les clés primaires et les clés étrang</w:t>
+        <w:t xml:space="preserve">me d'information. Le MCD utilise des concepts tels que les entités, les relations, les clés </w:t>
+      </w:r>
+      <w:r>
+        <w:rPr>
+          <w:rFonts w:ascii="Calibri Light" w:hAnsi="Calibri Light"/>
+        </w:rPr>
+        <w:t>primaires et les clés étrang</w:t>
       </w:r>
       <w:r>
         <w:rPr>
@@ -18144,7 +19713,13 @@
         <w:rPr>
           <w:rFonts w:ascii="Calibri Light" w:hAnsi="Calibri Light"/>
         </w:rPr>
-        <w:t xml:space="preserve">Dans notre projet, nous avons utilisé le MCD pour définir les entités principales, telles que "Product", "Category", "Order", "OrderItem" et "User". Chaque entité est caractérisée par des attributs qui décrivent les propriétés spécifiques de cette entité. Par exemple, l'entité </w:t>
+        <w:t>Dans notre projet, nous avons utilisé le MCD pour définir les entités principales, telles que "Product", "Category", "Order", "OrderItem" et "User". Chaque entité est caractéri</w:t>
+      </w:r>
+      <w:r>
+        <w:rPr>
+          <w:rFonts w:ascii="Calibri Light" w:hAnsi="Calibri Light"/>
+        </w:rPr>
+        <w:t xml:space="preserve">sée par des attributs qui décrivent les propriétés spécifiques de cette entité. Par exemple, l'entité </w:t>
       </w:r>
       <w:r>
         <w:rPr>
@@ -18164,7 +19739,13 @@
         <w:rPr>
           <w:rFonts w:ascii="Calibri Light" w:hAnsi="Calibri Light"/>
         </w:rPr>
-        <w:t>de des attributs tels que "ID", "Name", "Description" et "Price", qui représentent respectivement l'identifiant du produit, son nom, sa description et son prix.</w:t>
+        <w:t>de des attributs tels que "ID", "Name", "Description" et "Price", qui représentent respectivement l'identifiant du produit, son nom, sa des</w:t>
+      </w:r>
+      <w:r>
+        <w:rPr>
+          <w:rFonts w:ascii="Calibri Light" w:hAnsi="Calibri Light"/>
+        </w:rPr>
+        <w:t>cription et son prix.</w:t>
       </w:r>
     </w:p>
     <w:p>
@@ -18178,7 +19759,13 @@
         <w:rPr>
           <w:rFonts w:ascii="Calibri Light" w:hAnsi="Calibri Light"/>
         </w:rPr>
-        <w:t>Les associations entre les entités sont également représentées dans le MCD. Par exemple, nous avons établi une relation "1 à N" entre les entités "Category" et "Product", ce qui signifie qu'une catégorie peut contenir plusieurs produits, tandis qu'un produit est associé à une seule catégorie. Cette relation est matérialisée par l'ajout d'une clé étrang</w:t>
+        <w:t>Les associations entre les entités sont également représentées dans le MCD. Par exemple, nous avons établi une relation "1 à N" entre les entités "Category" et "Product", ce qui signifie qu'une catégorie peut contenir plusieurs produi</w:t>
+      </w:r>
+      <w:r>
+        <w:rPr>
+          <w:rFonts w:ascii="Calibri Light" w:hAnsi="Calibri Light"/>
+        </w:rPr>
+        <w:t>ts, tandis qu'un produit est associé à une seule catégorie. Cette relation est matérialisée par l'ajout d'une clé étrang</w:t>
       </w:r>
       <w:r>
         <w:rPr>
@@ -18457,7 +20044,13 @@
         <w:rPr>
           <w:rFonts w:ascii="Calibri Light" w:hAnsi="Calibri Light"/>
         </w:rPr>
-        <w:t>le logique spécifique à un syst</w:t>
+        <w:t xml:space="preserve">le logique </w:t>
+      </w:r>
+      <w:r>
+        <w:rPr>
+          <w:rFonts w:ascii="Calibri Light" w:hAnsi="Calibri Light"/>
+        </w:rPr>
+        <w:t>spécifique à un syst</w:t>
       </w:r>
       <w:r>
         <w:rPr>
@@ -18484,7 +20077,13 @@
         <w:rPr>
           <w:rFonts w:ascii="Calibri Light" w:hAnsi="Calibri Light"/>
         </w:rPr>
-        <w:t>Dans notre projet, nous avons utilisé le MLD pour créer les tables de la base de donné</w:t>
+        <w:t xml:space="preserve">Dans notre </w:t>
+      </w:r>
+      <w:r>
+        <w:rPr>
+          <w:rFonts w:ascii="Calibri Light" w:hAnsi="Calibri Light"/>
+        </w:rPr>
+        <w:t>projet, nous avons utilisé le MLD pour créer les tables de la base de donné</w:t>
       </w:r>
       <w:r>
         <w:rPr>
@@ -18497,7 +20096,13 @@
         <w:rPr>
           <w:rFonts w:ascii="Calibri Light" w:hAnsi="Calibri Light"/>
         </w:rPr>
-        <w:t>é du MCD correspond à une table dans le MLD, avec des colonnes représentant les attributs de l'entité. Par exemple, l'entité "Product" du MCD est représentée par une table "product" dans le MLD, avec des colonnes telles que "ID", "Name", "Description" et "Price".</w:t>
+        <w:t>é du MCD correspond à une table dans le MLD, avec des colonnes représentant les attributs de l'entité. Par exemple, l'entité "Product" du MCD est représentée p</w:t>
+      </w:r>
+      <w:r>
+        <w:rPr>
+          <w:rFonts w:ascii="Calibri Light" w:hAnsi="Calibri Light"/>
+        </w:rPr>
+        <w:t>ar une table "product" dans le MLD, avec des colonnes telles que "ID", "Name", "Description" et "Price".</w:t>
       </w:r>
     </w:p>
     <w:p>
@@ -18511,7 +20116,13 @@
         <w:rPr>
           <w:rFonts w:ascii="Calibri Light" w:hAnsi="Calibri Light"/>
         </w:rPr>
-        <w:t>Les relations entre les entités dans le MCD sont traduites en relations entre les tables dans le MLD. Par exemple, la relation "1 à N" entre les entités "Category" et "Product" se traduit par l'ajout d'une clé étrang</w:t>
+        <w:t>Les relations entre les entités dans le MCD sont traduites en relations entre les tables dans le MLD. Par exemple, la relation "1 à N" entre les entité</w:t>
+      </w:r>
+      <w:r>
+        <w:rPr>
+          <w:rFonts w:ascii="Calibri Light" w:hAnsi="Calibri Light"/>
+        </w:rPr>
+        <w:t>s "Category" et "Product" se traduit par l'ajout d'une clé étrang</w:t>
       </w:r>
       <w:r>
         <w:rPr>
@@ -18745,7 +20356,13 @@
         <w:rPr>
           <w:rFonts w:ascii="Calibri Light" w:hAnsi="Calibri Light"/>
         </w:rPr>
-        <w:t xml:space="preserve">Pour réaliser cette partie nous avons utilisé StarUML, cet outil permet de créer des profils utilisateurs, des diagrammes, il nous a permis d’établir de nombreux éléments de conception que nous allons aborder. </w:t>
+        <w:t>Pour réaliser cette partie nous avons utilisé StarUML, cet outil permet de créer des profils utilisateurs, des diagrammes, il nous a permis d’établir de nombreux éléments de</w:t>
+      </w:r>
+      <w:r>
+        <w:rPr>
+          <w:rFonts w:ascii="Calibri Light" w:hAnsi="Calibri Light"/>
+        </w:rPr>
+        <w:t xml:space="preserve"> conception que nous allons aborder. </w:t>
       </w:r>
     </w:p>
     <w:p>
@@ -18825,16 +20442,8 @@
           <w:i/>
           <w:iCs/>
         </w:rPr>
-        <w:t>Diagramme de cas généralisé pour un visiteur</w:t>
-      </w:r>
-    </w:p>
-    <w:p>
-      <w:pPr>
-        <w:pStyle w:val="Corps"/>
-        <w:rPr>
-          <w:rFonts w:ascii="Calibri Light" w:eastAsia="Calibri Light" w:hAnsi="Calibri Light" w:cs="Calibri Light"/>
-        </w:rPr>
-      </w:pPr>
+        <w:t>Diagramme de cas généralisé pour un visit</w:t>
+      </w:r>
       <w:r>
         <w:rPr>
           <w:rStyle w:val="Aucun"/>
@@ -18842,6 +20451,23 @@
           <w:i/>
           <w:iCs/>
         </w:rPr>
+        <w:t>eur</w:t>
+      </w:r>
+    </w:p>
+    <w:p>
+      <w:pPr>
+        <w:pStyle w:val="Corps"/>
+        <w:rPr>
+          <w:rFonts w:ascii="Calibri Light" w:eastAsia="Calibri Light" w:hAnsi="Calibri Light" w:cs="Calibri Light"/>
+        </w:rPr>
+      </w:pPr>
+      <w:r>
+        <w:rPr>
+          <w:rStyle w:val="Aucun"/>
+          <w:rFonts w:ascii="Carlito" w:hAnsi="Carlito"/>
+          <w:i/>
+          <w:iCs/>
+        </w:rPr>
         <w:t>Diagramme de cas généralisé pour un client</w:t>
       </w:r>
     </w:p>
@@ -18942,7 +20568,13 @@
         <w:rPr>
           <w:rFonts w:ascii="Calibri Light" w:hAnsi="Calibri Light"/>
         </w:rPr>
-        <w:t>Je représente trois cas différents :</w:t>
+        <w:t xml:space="preserve">Je représente trois cas </w:t>
+      </w:r>
+      <w:r>
+        <w:rPr>
+          <w:rFonts w:ascii="Calibri Light" w:hAnsi="Calibri Light"/>
+        </w:rPr>
+        <w:t>différents :</w:t>
       </w:r>
     </w:p>
     <w:p>
@@ -19048,7 +20680,13 @@
         <w:rPr>
           <w:rFonts w:ascii="Calibri Light" w:hAnsi="Calibri Light"/>
         </w:rPr>
-        <w:t>ès connexion il peut gère son profil, et ses commandes et également il peut ajouter des prestations a son panier et passer au paiement.</w:t>
+        <w:t xml:space="preserve">ès connexion il peut gère son profil, et </w:t>
+      </w:r>
+      <w:r>
+        <w:rPr>
+          <w:rFonts w:ascii="Calibri Light" w:hAnsi="Calibri Light"/>
+        </w:rPr>
+        <w:t>ses commandes et également il peut ajouter des prestations a son panier et passer au paiement.</w:t>
       </w:r>
     </w:p>
     <w:p>
@@ -19124,7 +20762,13 @@
         <w:rPr>
           <w:rFonts w:ascii="Calibri Light" w:hAnsi="Calibri Light"/>
         </w:rPr>
-        <w:t>il a accès à tous les comptes des utilisateurs inscrit et à leurs commandes. Et il peut également intervenir sur la gestion de produits et catégories (ajout - suppression- modification)</w:t>
+        <w:t>il a accès à tous les comptes des utilisateurs inscrit et à leurs commandes</w:t>
+      </w:r>
+      <w:r>
+        <w:rPr>
+          <w:rFonts w:ascii="Calibri Light" w:hAnsi="Calibri Light"/>
+        </w:rPr>
+        <w:t>. Et il peut également intervenir sur la gestion de produits et catégories (ajout - suppression- modification)</w:t>
       </w:r>
     </w:p>
     <w:p>
@@ -19808,7 +21452,18 @@
           <w:shd w:val="clear" w:color="auto" w:fill="F7F7F8"/>
           <w:lang w:val="fr-FR"/>
         </w:rPr>
-        <w:t>me et leurs relations. Il constitue une base solide pour la conception du syst</w:t>
+        <w:t xml:space="preserve">me et leurs </w:t>
+      </w:r>
+      <w:r>
+        <w:rPr>
+          <w:rFonts w:ascii="Calibri Light" w:hAnsi="Calibri Light"/>
+          <w:color w:val="374151"/>
+          <w:sz w:val="22"/>
+          <w:szCs w:val="22"/>
+          <w:shd w:val="clear" w:color="auto" w:fill="F7F7F8"/>
+          <w:lang w:val="fr-FR"/>
+        </w:rPr>
+        <w:t>relations. Il constitue une base solide pour la conception du syst</w:t>
       </w:r>
       <w:r>
         <w:rPr>
@@ -20141,7 +21796,14 @@
           <w:rFonts w:ascii="Calibri Light" w:hAnsi="Calibri Light"/>
           <w:color w:val="365B9D"/>
         </w:rPr>
-        <w:t>Dans ce diagramme, nous avons plusieurs classes représentant les entités principales du syst</w:t>
+        <w:t xml:space="preserve">Dans ce diagramme, nous avons </w:t>
+      </w:r>
+      <w:r>
+        <w:rPr>
+          <w:rFonts w:ascii="Calibri Light" w:hAnsi="Calibri Light"/>
+          <w:color w:val="365B9D"/>
+        </w:rPr>
+        <w:t>plusieurs classes représentant les entités principales du syst</w:t>
       </w:r>
       <w:r>
         <w:rPr>
@@ -20214,7 +21876,13 @@
         <w:rPr>
           <w:rFonts w:ascii="Calibri Light" w:hAnsi="Calibri Light"/>
         </w:rPr>
-        <w:t>Administrateur : Cette classe représente l'administrateur du site. Elle peut avoir des attributs similaires à la classe Utilisateur, ainsi que des fonctionnalités spécifiques à l'administration du site.</w:t>
+        <w:t>Admini</w:t>
+      </w:r>
+      <w:r>
+        <w:rPr>
+          <w:rFonts w:ascii="Calibri Light" w:hAnsi="Calibri Light"/>
+        </w:rPr>
+        <w:t>strateur : Cette classe représente l'administrateur du site. Elle peut avoir des attributs similaires à la classe Utilisateur, ainsi que des fonctionnalités spécifiques à l'administration du site.</w:t>
       </w:r>
     </w:p>
     <w:p>
@@ -20232,7 +21900,13 @@
         <w:rPr>
           <w:rFonts w:ascii="Calibri Light" w:hAnsi="Calibri Light"/>
         </w:rPr>
-        <w:t>Visiteur : Cette classe représente les visiteurs non connectés sur le site. Elle peut avoir des attributs similaires à la classe Utilisateur, mais avec des fonctionnalités limité</w:t>
+        <w:t>Visiteur : Cette classe représente les visiteurs non connec</w:t>
+      </w:r>
+      <w:r>
+        <w:rPr>
+          <w:rFonts w:ascii="Calibri Light" w:hAnsi="Calibri Light"/>
+        </w:rPr>
+        <w:t>tés sur le site. Elle peut avoir des attributs similaires à la classe Utilisateur, mais avec des fonctionnalités limité</w:t>
       </w:r>
       <w:r>
         <w:rPr>
@@ -20257,7 +21931,13 @@
         <w:rPr>
           <w:rFonts w:ascii="Calibri Light" w:hAnsi="Calibri Light"/>
         </w:rPr>
-        <w:t>Produit : Cette classe représente les différentes prestations de beauté disponibles à la vente sur le site. Elle peut avoir des attributs tels que l'identifiant, le nom, la description, le prix, etc.</w:t>
+        <w:t>Produit : Cette classe représente les différentes prestations de beauté disponibles à la vente sur le site. Elle peut avoir des attri</w:t>
+      </w:r>
+      <w:r>
+        <w:rPr>
+          <w:rFonts w:ascii="Calibri Light" w:hAnsi="Calibri Light"/>
+        </w:rPr>
+        <w:t>buts tels que l'identifiant, le nom, la description, le prix, etc.</w:t>
       </w:r>
     </w:p>
     <w:p>
@@ -20322,7 +22002,13 @@
         <w:rPr>
           <w:rFonts w:ascii="Calibri Light" w:hAnsi="Calibri Light"/>
         </w:rPr>
-        <w:t>Commande : Cette classe représente une commande passée par un utilisateur. Elle peut avoir des attributs tels que l'identifiant, la date de commande, le statut de la commande, etc.</w:t>
+        <w:t>Commande</w:t>
+      </w:r>
+      <w:r>
+        <w:rPr>
+          <w:rFonts w:ascii="Calibri Light" w:hAnsi="Calibri Light"/>
+        </w:rPr>
+        <w:t xml:space="preserve"> : Cette classe représente une commande passée par un utilisateur. Elle peut avoir des attributs tels que l'identifiant, la date de commande, le statut de la commande, etc.</w:t>
       </w:r>
     </w:p>
     <w:p>
@@ -20353,7 +22039,13 @@
         <w:rPr>
           <w:rFonts w:ascii="Calibri Light" w:hAnsi="Calibri Light"/>
         </w:rPr>
-        <w:t>les produits sélectionnés sont temporairement stockés avant de passer à la commande. Elle peut avoir des attributs tels que l'identifiant, la liste des produits, les quantités, etc.</w:t>
+        <w:t>les produits sélecti</w:t>
+      </w:r>
+      <w:r>
+        <w:rPr>
+          <w:rFonts w:ascii="Calibri Light" w:hAnsi="Calibri Light"/>
+        </w:rPr>
+        <w:t>onnés sont temporairement stockés avant de passer à la commande. Elle peut avoir des attributs tels que l'identifiant, la liste des produits, les quantités, etc.</w:t>
       </w:r>
     </w:p>
     <w:p>
@@ -20482,7 +22174,13 @@
         <w:rPr>
           <w:rFonts w:ascii="Calibri Light" w:hAnsi="Calibri Light"/>
         </w:rPr>
-        <w:t>Le panier est associé à l'utilisateur, car chaque utilisateur a son propre panier.</w:t>
+        <w:t xml:space="preserve">Le panier est associé à </w:t>
+      </w:r>
+      <w:r>
+        <w:rPr>
+          <w:rFonts w:ascii="Calibri Light" w:hAnsi="Calibri Light"/>
+        </w:rPr>
+        <w:t>l'utilisateur, car chaque utilisateur a son propre panier.</w:t>
       </w:r>
     </w:p>
     <w:p>
@@ -20840,7 +22538,13 @@
         <w:rPr>
           <w:rFonts w:ascii="Calibri Light" w:hAnsi="Calibri Light"/>
         </w:rPr>
-        <w:t>le de conception qui sépare les responsabilités de l'interface utilisateur et de la logique métier d'une application. Il est couramment utilisé avec les frameworks de développement d'applications modernes tels que Angular (pour le front-end) et Symfony (pour le back-end). Voici comment l'architecture MVVM peut être appliquée à une application de vente de prestations avec un backend PHP Symfony et un front-end Angular :</w:t>
+        <w:t>le de conception qui sépare les responsabilités de l'interface utilisateur et de la logique métier d'une application. Il est couramment utilisé avec les frameworks de développement d'applications modern</w:t>
+      </w:r>
+      <w:r>
+        <w:rPr>
+          <w:rFonts w:ascii="Calibri Light" w:hAnsi="Calibri Light"/>
+        </w:rPr>
+        <w:t>es tels que Angular (pour le front-end) et Symfony (pour le back-end). Voici comment l'architecture MVVM peut être appliquée à une application de vente de prestations avec un backend PHP Symfony et un front-end Angular :</w:t>
       </w:r>
     </w:p>
     <w:p>
@@ -20897,7 +22601,13 @@
         <w:rPr>
           <w:rFonts w:ascii="Calibri Light" w:hAnsi="Calibri Light"/>
         </w:rPr>
-        <w:t>Dans le backend Symfony, le mod</w:t>
+        <w:t>Dans le backend S</w:t>
+      </w:r>
+      <w:r>
+        <w:rPr>
+          <w:rFonts w:ascii="Calibri Light" w:hAnsi="Calibri Light"/>
+        </w:rPr>
+        <w:t>ymfony, le mod</w:t>
       </w:r>
       <w:r>
         <w:rPr>
@@ -20948,7 +22658,13 @@
         <w:rPr>
           <w:rFonts w:ascii="Calibri Light" w:hAnsi="Calibri Light"/>
         </w:rPr>
-        <w:t>le est responsable de la persistance des données, des opérations de lecture/écriture, des r</w:t>
+        <w:t>le est responsable de la persistance des données, des opérations de le</w:t>
+      </w:r>
+      <w:r>
+        <w:rPr>
+          <w:rFonts w:ascii="Calibri Light" w:hAnsi="Calibri Light"/>
+        </w:rPr>
+        <w:t>cture/écriture, des r</w:t>
       </w:r>
       <w:r>
         <w:rPr>
@@ -21033,7 +22749,13 @@
         <w:rPr>
           <w:rFonts w:ascii="Calibri Light" w:hAnsi="Calibri Light"/>
         </w:rPr>
-        <w:t>La vue est généralement constituée de composants Angular qui affichent les données et interagissent avec l'utilisateur.</w:t>
+        <w:t xml:space="preserve">La vue est généralement constituée de composants Angular qui affichent les </w:t>
+      </w:r>
+      <w:r>
+        <w:rPr>
+          <w:rFonts w:ascii="Calibri Light" w:hAnsi="Calibri Light"/>
+        </w:rPr>
+        <w:t>données et interagissent avec l'utilisateur.</w:t>
       </w:r>
     </w:p>
     <w:p>
@@ -21134,7 +22856,13 @@
         <w:rPr>
           <w:rFonts w:ascii="Calibri Light" w:hAnsi="Calibri Light"/>
         </w:rPr>
-        <w:t>le représente les données et le comportement associés à une vue spécifique.</w:t>
+        <w:t xml:space="preserve">le représente les données et le comportement associés </w:t>
+      </w:r>
+      <w:r>
+        <w:rPr>
+          <w:rFonts w:ascii="Calibri Light" w:hAnsi="Calibri Light"/>
+        </w:rPr>
+        <w:t>à une vue spécifique.</w:t>
       </w:r>
     </w:p>
     <w:p>
@@ -21212,7 +22940,13 @@
         <w:rPr>
           <w:rFonts w:ascii="Calibri Light" w:hAnsi="Calibri Light"/>
         </w:rPr>
-        <w:t>re également les interactions utilisateur, comme les formulaires, les actions de bouton, etc.</w:t>
+        <w:t>re également les interactions utilisateur, comme les formulaires, les actions de bouton, e</w:t>
+      </w:r>
+      <w:r>
+        <w:rPr>
+          <w:rFonts w:ascii="Calibri Light" w:hAnsi="Calibri Light"/>
+        </w:rPr>
+        <w:t>tc.</w:t>
       </w:r>
     </w:p>
     <w:p>
@@ -21285,7 +23019,13 @@
         <w:rPr>
           <w:rFonts w:ascii="Calibri Light" w:hAnsi="Calibri Light"/>
         </w:rPr>
-        <w:t>é Angular pour développer le front-end de votre application de vente de prestations et Symfony pour créer le backend. Les services API REST exposés par Symfony seront consommés par les VueMod</w:t>
+        <w:t>é Angular pour développer le front-end de votre application de vente de prestations</w:t>
+      </w:r>
+      <w:r>
+        <w:rPr>
+          <w:rFonts w:ascii="Calibri Light" w:hAnsi="Calibri Light"/>
+        </w:rPr>
+        <w:t xml:space="preserve"> et Symfony pour créer le backend. Les services API REST exposés par Symfony seront consommés par les VueMod</w:t>
       </w:r>
       <w:r>
         <w:rPr>
@@ -21311,7 +23051,13 @@
         <w:rPr>
           <w:rFonts w:ascii="Calibri Light" w:hAnsi="Calibri Light"/>
         </w:rPr>
-        <w:t>érer et manipuler les données. Les composants Angular seront responsables de l'affichage des données et de l'interaction avec l'utilisateur.</w:t>
+        <w:t xml:space="preserve">érer et manipuler les données. Les composants Angular seront responsables de l'affichage des données et de </w:t>
+      </w:r>
+      <w:r>
+        <w:rPr>
+          <w:rFonts w:ascii="Calibri Light" w:hAnsi="Calibri Light"/>
+        </w:rPr>
+        <w:t>l'interaction avec l'utilisateur.</w:t>
       </w:r>
     </w:p>
     <w:p>
@@ -21390,7 +23136,13 @@
         <w:rPr>
           <w:rFonts w:ascii="Calibri Light" w:hAnsi="Calibri Light"/>
         </w:rPr>
-        <w:t>Authentification et gestion des utilisateurs : Mettez en place un syst</w:t>
+        <w:t>Authentification et</w:t>
+      </w:r>
+      <w:r>
+        <w:rPr>
+          <w:rFonts w:ascii="Calibri Light" w:hAnsi="Calibri Light"/>
+        </w:rPr>
+        <w:t xml:space="preserve"> gestion des utilisateurs : Mettez en place un syst</w:t>
       </w:r>
       <w:r>
         <w:rPr>
@@ -21403,7 +23155,13 @@
         <w:rPr>
           <w:rFonts w:ascii="Calibri Light" w:hAnsi="Calibri Light"/>
         </w:rPr>
-        <w:t>me d'authentification sécurisé pour permettre aux utilisateurs de s'inscrire, de se connecter et de gérer leurs comptes. Utilisez des techniques de hachage et de salage appropriées pour stocker les mots de passe des utilisateurs de mani</w:t>
+        <w:t>me d'authentification sécurisé pour permettre aux utilisateurs de s'inscrire, de se connecter et de gérer leurs comptes. Utilisez des techniques de hachage et de salage appropriées pour stocker les mots d</w:t>
+      </w:r>
+      <w:r>
+        <w:rPr>
+          <w:rFonts w:ascii="Calibri Light" w:hAnsi="Calibri Light"/>
+        </w:rPr>
+        <w:t>e passe des utilisateurs de mani</w:t>
       </w:r>
       <w:r>
         <w:rPr>
@@ -21480,7 +23238,13 @@
         <w:rPr>
           <w:rFonts w:ascii="Calibri Light" w:hAnsi="Calibri Light"/>
         </w:rPr>
-        <w:t>s aux fonctionnalités sensibles. Assurez-vous que seuls les utilisateurs autorisés peuvent effectuer des opérations telles que la modification des informations de compte, la gestion des réservations, etc.</w:t>
+        <w:t>s aux fonctionnalités sensibles. Assurez-vous que seuls</w:t>
+      </w:r>
+      <w:r>
+        <w:rPr>
+          <w:rFonts w:ascii="Calibri Light" w:hAnsi="Calibri Light"/>
+        </w:rPr>
+        <w:t xml:space="preserve"> les utilisateurs autorisés peuvent effectuer des opérations telles que la modification des informations de compte, la gestion des réservations, etc.</w:t>
       </w:r>
     </w:p>
     <w:p>
@@ -21498,7 +23262,13 @@
         <w:rPr>
           <w:rFonts w:ascii="Calibri Light" w:hAnsi="Calibri Light"/>
         </w:rPr>
-        <w:t>Protection contre les attaques par injection : Utilisez des requêtes préparées ou des ORM (Object-Relational Mapping) pour interagir avec la base de données et éviter les vulné</w:t>
+        <w:t>Protection contre les attaques par injection : Utilisez des requêtes préparées ou des ORM (Object-Relation</w:t>
+      </w:r>
+      <w:r>
+        <w:rPr>
+          <w:rFonts w:ascii="Calibri Light" w:hAnsi="Calibri Light"/>
+        </w:rPr>
+        <w:t>al Mapping) pour interagir avec la base de données et éviter les vulné</w:t>
       </w:r>
       <w:r>
         <w:rPr>
@@ -21529,7 +23299,19 @@
         <w:rPr>
           <w:rFonts w:ascii="Calibri Light" w:hAnsi="Calibri Light"/>
         </w:rPr>
-        <w:t>Protection contre les failles de sécurité web : Appliquez les bonnes pratiques de sécurité web, telles que la validation et l'échappement des données de l'utilisateur pour prévenir les attaques XSS (Cross-Site Scripting) et CSRF (Cross-Site Request Forgery). Utilisez des mécanismes de protection tels que les jetons CSRF pour renforcer la sécurité de l'application.</w:t>
+        <w:t>Protection contre les failles de</w:t>
+      </w:r>
+      <w:r>
+        <w:rPr>
+          <w:rFonts w:ascii="Calibri Light" w:hAnsi="Calibri Light"/>
+        </w:rPr>
+        <w:t xml:space="preserve"> sécurité web : Appliquez les bonnes pratiques de sécurité web, telles que la validation et l'échappement des données de l'utilisateur pour prévenir les attaques XSS (Cross-Site Scripting) et CSRF (Cross-Site Request Forgery). Utilisez des mécanismes de pr</w:t>
+      </w:r>
+      <w:r>
+        <w:rPr>
+          <w:rFonts w:ascii="Calibri Light" w:hAnsi="Calibri Light"/>
+        </w:rPr>
+        <w:t>otection tels que les jetons CSRF pour renforcer la sécurité de l'application.</w:t>
       </w:r>
     </w:p>
     <w:p>
@@ -21560,7 +23342,13 @@
         <w:rPr>
           <w:rFonts w:ascii="Calibri Light" w:hAnsi="Calibri Light"/>
         </w:rPr>
-        <w:t>res : Lors du traitement des paiements en ligne, utilisez des passerelles de paiement sécurisées et conformes aux normes de sécurité, telles que PCI DSS (Payment Card Industry Data Security Standard). Assurez-vous que les informations sensibles telles que les détails de carte de crédit sont cryptées lors de leur transmission.</w:t>
+        <w:t>res : Lors du traitement des paiements en ligne, utilisez des passerelles de paiement sécurisées et conformes aux normes de sécurité, telles qu</w:t>
+      </w:r>
+      <w:r>
+        <w:rPr>
+          <w:rFonts w:ascii="Calibri Light" w:hAnsi="Calibri Light"/>
+        </w:rPr>
+        <w:t>e PCI DSS (Payment Card Industry Data Security Standard). Assurez-vous que les informations sensibles telles que les détails de carte de crédit sont cryptées lors de leur transmission.</w:t>
       </w:r>
     </w:p>
     <w:p>
@@ -21578,7 +23366,13 @@
         <w:rPr>
           <w:rFonts w:ascii="Calibri Light" w:hAnsi="Calibri Light"/>
         </w:rPr>
-        <w:t>Sécurité des API : Protégez vos API en mettant en place une authentification et une autorisation appropriées. Utilisez des clés API ou des jetons d'acc</w:t>
+        <w:t>Sécurité des API : Protégez vos API en mettant en place une authentific</w:t>
+      </w:r>
+      <w:r>
+        <w:rPr>
+          <w:rFonts w:ascii="Calibri Light" w:hAnsi="Calibri Light"/>
+        </w:rPr>
+        <w:t>ation et une autorisation appropriées. Utilisez des clés API ou des jetons d'acc</w:t>
       </w:r>
       <w:r>
         <w:rPr>
@@ -21617,7 +23411,13 @@
         <w:rPr>
           <w:rFonts w:ascii="Calibri Light" w:hAnsi="Calibri Light"/>
         </w:rPr>
-        <w:t>s aux fonctionnalités sensibles uniquement aux utilisateurs autorisé</w:t>
+        <w:t>s aux fonctionnalités sensibles uniquement aux utilisateurs auto</w:t>
+      </w:r>
+      <w:r>
+        <w:rPr>
+          <w:rFonts w:ascii="Calibri Light" w:hAnsi="Calibri Light"/>
+        </w:rPr>
+        <w:t>risé</w:t>
       </w:r>
       <w:r>
         <w:rPr>
@@ -21673,7 +23473,13 @@
         <w:rPr>
           <w:rFonts w:ascii="Calibri Light" w:hAnsi="Calibri Light"/>
         </w:rPr>
-        <w:t>Gestion des mises à jour de sécurité : Assurez-vous de maintenir tous les composants logiciels à jour, y compris les frameworks, les biblioth</w:t>
+        <w:t>Gestion des m</w:t>
+      </w:r>
+      <w:r>
+        <w:rPr>
+          <w:rFonts w:ascii="Calibri Light" w:hAnsi="Calibri Light"/>
+        </w:rPr>
+        <w:t>ises à jour de sécurité : Assurez-vous de maintenir tous les composants logiciels à jour, y compris les frameworks, les biblioth</w:t>
       </w:r>
       <w:r>
         <w:rPr>
@@ -21699,7 +23505,13 @@
         <w:rPr>
           <w:rFonts w:ascii="Calibri Light" w:hAnsi="Calibri Light"/>
         </w:rPr>
-        <w:t>rement pour prévenir les vulné</w:t>
+        <w:t xml:space="preserve">rement pour </w:t>
+      </w:r>
+      <w:r>
+        <w:rPr>
+          <w:rFonts w:ascii="Calibri Light" w:hAnsi="Calibri Light"/>
+        </w:rPr>
+        <w:t>prévenir les vulné</w:t>
       </w:r>
       <w:r>
         <w:rPr>
@@ -21736,7 +23548,13 @@
         <w:rPr>
           <w:rFonts w:ascii="Calibri Light" w:hAnsi="Calibri Light"/>
         </w:rPr>
-        <w:t>En respectant ces exigences de sécurité, vous pourrez protéger les données sensibles des utilisateurs, prévenir les attaques et assurer la confidentialité et l'intégrité des informations dans votre application de vente de prestations de beauté.</w:t>
+        <w:t xml:space="preserve">En respectant ces exigences de sécurité, vous pourrez protéger les données sensibles des utilisateurs, prévenir les attaques et assurer la confidentialité et l'intégrité des informations dans votre </w:t>
+      </w:r>
+      <w:r>
+        <w:rPr>
+          <w:rFonts w:ascii="Calibri Light" w:hAnsi="Calibri Light"/>
+        </w:rPr>
+        <w:t>application de vente de prestations de beauté.</w:t>
       </w:r>
     </w:p>
     <w:p>
@@ -22122,7 +23940,13 @@
         <w:rPr>
           <w:rFonts w:ascii="Calibri Light" w:hAnsi="Calibri Light"/>
         </w:rPr>
-        <w:t>s pour les utilisateurs en fonction de leur rôle, tels que les administrateurs, les employés et les clients.</w:t>
+        <w:t xml:space="preserve">s </w:t>
+      </w:r>
+      <w:r>
+        <w:rPr>
+          <w:rFonts w:ascii="Calibri Light" w:hAnsi="Calibri Light"/>
+        </w:rPr>
+        <w:t>pour les utilisateurs en fonction de leur rôle, tels que les administrateurs, les employés et les clients.</w:t>
       </w:r>
     </w:p>
     <w:p>
@@ -22179,7 +24003,13 @@
         <w:rPr>
           <w:rFonts w:ascii="Calibri Light" w:hAnsi="Calibri Light"/>
         </w:rPr>
-        <w:t>des middleware</w:t>
+        <w:t>des middlew</w:t>
+      </w:r>
+      <w:r>
+        <w:rPr>
+          <w:rFonts w:ascii="Calibri Light" w:hAnsi="Calibri Light"/>
+        </w:rPr>
+        <w:t>are</w:t>
       </w:r>
       <w:proofErr w:type="gramEnd"/>
       <w:r>
@@ -22258,7 +24088,13 @@
         <w:rPr>
           <w:rFonts w:ascii="Calibri Light" w:hAnsi="Calibri Light"/>
         </w:rPr>
-        <w:t>Mettez en place des mesures de protection contre les attaques courantes telles que les attaques par injection SQL, les attaques par cross-site scripting (XSS) et les attaques par falsification de requête intersite (CSRF).</w:t>
+        <w:t xml:space="preserve">Mettez en place des mesures de protection contre les attaques courantes telles que </w:t>
+      </w:r>
+      <w:r>
+        <w:rPr>
+          <w:rFonts w:ascii="Calibri Light" w:hAnsi="Calibri Light"/>
+        </w:rPr>
+        <w:t>les attaques par injection SQL, les attaques par cross-site scripting (XSS) et les attaques par falsification de requête intersite (CSRF).</w:t>
       </w:r>
     </w:p>
     <w:p>
@@ -22307,7 +24143,13 @@
         <w:rPr>
           <w:rFonts w:ascii="Calibri Light" w:hAnsi="Calibri Light"/>
         </w:rPr>
-        <w:t>res spéciaux et la validation des données utilisateur pour prévenir les attaques XSS.</w:t>
+        <w:t>res spé</w:t>
+      </w:r>
+      <w:r>
+        <w:rPr>
+          <w:rFonts w:ascii="Calibri Light" w:hAnsi="Calibri Light"/>
+        </w:rPr>
+        <w:t>ciaux et la validation des données utilisateur pour prévenir les attaques XSS.</w:t>
       </w:r>
     </w:p>
     <w:p>
@@ -22383,7 +24225,13 @@
         <w:rPr>
           <w:rFonts w:ascii="Calibri Light" w:hAnsi="Calibri Light"/>
         </w:rPr>
-        <w:t>Utilisez des protocoles de communication sécurisés tels que HTTPS pour crypter les données échangées entre le navigateur et le serveur.</w:t>
+        <w:t>Utilisez des protocoles de communic</w:t>
+      </w:r>
+      <w:r>
+        <w:rPr>
+          <w:rFonts w:ascii="Calibri Light" w:hAnsi="Calibri Light"/>
+        </w:rPr>
+        <w:t>ation sécurisés tels que HTTPS pour crypter les données échangées entre le navigateur et le serveur.</w:t>
       </w:r>
     </w:p>
     <w:p>
@@ -22439,7 +24287,13 @@
         <w:rPr>
           <w:rFonts w:ascii="Calibri Light" w:hAnsi="Calibri Light"/>
         </w:rPr>
-        <w:t>Assurez-vous que les informations d'identification, telles que les mots de passe, ne sont jamais stockées en clair et sont protégées de mani</w:t>
+        <w:t>Ass</w:t>
+      </w:r>
+      <w:r>
+        <w:rPr>
+          <w:rFonts w:ascii="Calibri Light" w:hAnsi="Calibri Light"/>
+        </w:rPr>
+        <w:t>urez-vous que les informations d'identification, telles que les mots de passe, ne sont jamais stockées en clair et sont protégées de mani</w:t>
       </w:r>
       <w:r>
         <w:rPr>
@@ -22533,7 +24387,13 @@
         <w:rPr>
           <w:rFonts w:ascii="Calibri Light" w:hAnsi="Calibri Light"/>
         </w:rPr>
-        <w:t>me de journalisation pour enregistrer les activités des utilisateurs et les événements importants.</w:t>
+        <w:t>me de journalisation pour enregistrer les a</w:t>
+      </w:r>
+      <w:r>
+        <w:rPr>
+          <w:rFonts w:ascii="Calibri Light" w:hAnsi="Calibri Light"/>
+        </w:rPr>
+        <w:t>ctivités des utilisateurs et les événements importants.</w:t>
       </w:r>
     </w:p>
     <w:p>
@@ -22603,7 +24463,13 @@
         <w:rPr>
           <w:rFonts w:ascii="Calibri Light" w:hAnsi="Calibri Light"/>
         </w:rPr>
-        <w:t>é en cas d'activité suspecte ou de violation potentielle.</w:t>
+        <w:t xml:space="preserve">é en cas d'activité suspecte ou de </w:t>
+      </w:r>
+      <w:r>
+        <w:rPr>
+          <w:rFonts w:ascii="Calibri Light" w:hAnsi="Calibri Light"/>
+        </w:rPr>
+        <w:t>violation potentielle.</w:t>
       </w:r>
     </w:p>
     <w:p>
@@ -22720,7 +24586,13 @@
         <w:rPr>
           <w:rFonts w:ascii="Calibri Light" w:hAnsi="Calibri Light"/>
         </w:rPr>
-        <w:t>Appliquez les bonnes pratiques de configuration de serveur pour renforcer la sécurité, tels que la désactivation des fonctionnalités inutiles et la sécurisation des param</w:t>
+        <w:t>Appliquez les bonnes pratiques de</w:t>
+      </w:r>
+      <w:r>
+        <w:rPr>
+          <w:rFonts w:ascii="Calibri Light" w:hAnsi="Calibri Light"/>
+        </w:rPr>
+        <w:t xml:space="preserve"> configuration de serveur pour renforcer la sécurité, tels que la désactivation des fonctionnalités inutiles et la sécurisation des param</w:t>
       </w:r>
       <w:r>
         <w:rPr>
@@ -24929,6 +26801,30 @@
     </w:p>
     <w:p>
       <w:pPr>
+        <w:pStyle w:val="Corps"/>
+        <w:rPr>
+          <w:rFonts w:ascii="Carlito" w:eastAsia="Carlito" w:hAnsi="Carlito" w:cs="Carlito"/>
+        </w:rPr>
+      </w:pPr>
+    </w:p>
+    <w:p>
+      <w:pPr>
+        <w:pStyle w:val="Corps"/>
+        <w:rPr>
+          <w:rFonts w:ascii="Carlito" w:eastAsia="Carlito" w:hAnsi="Carlito" w:cs="Carlito"/>
+        </w:rPr>
+      </w:pPr>
+    </w:p>
+    <w:p>
+      <w:pPr>
+        <w:pStyle w:val="Corps"/>
+        <w:rPr>
+          <w:rFonts w:ascii="Carlito" w:eastAsia="Carlito" w:hAnsi="Carlito" w:cs="Carlito"/>
+        </w:rPr>
+      </w:pPr>
+    </w:p>
+    <w:p>
+      <w:pPr>
         <w:pStyle w:val="Titre1"/>
         <w:rPr>
           <w:rFonts w:ascii="Carlito" w:eastAsia="Carlito" w:hAnsi="Carlito" w:cs="Carlito"/>
@@ -24943,6 +26839,7 @@
           <w:sz w:val="28"/>
           <w:szCs w:val="28"/>
         </w:rPr>
+        <w:lastRenderedPageBreak/>
         <w:t>11.Politique de test</w:t>
       </w:r>
       <w:bookmarkEnd w:id="37"/>
@@ -24973,15 +26870,496 @@
           <w:sz w:val="24"/>
           <w:szCs w:val="24"/>
         </w:rPr>
+        <w:t>Test unitaire et test fonctionnel</w:t>
+      </w:r>
+      <w:bookmarkEnd w:id="38"/>
+    </w:p>
+    <w:p>
+      <w:pPr>
+        <w:pStyle w:val="Corps"/>
+      </w:pPr>
+    </w:p>
+    <w:p>
+      <w:pPr>
+        <w:pStyle w:val="TM2"/>
+      </w:pPr>
+      <w:r>
+        <w:rPr>
+          <w:rFonts w:eastAsia="Arial Unicode MS" w:cs="Arial Unicode MS"/>
+        </w:rPr>
+        <w:t xml:space="preserve"> Tests utilisateurs</w:t>
+      </w:r>
+    </w:p>
+    <w:p>
+      <w:pPr>
+        <w:pStyle w:val="Corps"/>
+        <w:spacing w:after="160" w:line="259" w:lineRule="auto"/>
+        <w:rPr>
+          <w:rFonts w:ascii="Calibri" w:eastAsia="Calibri" w:hAnsi="Calibri" w:cs="Calibri"/>
+          <w:kern w:val="2"/>
+        </w:rPr>
+      </w:pPr>
+    </w:p>
+    <w:p>
+      <w:pPr>
+        <w:pStyle w:val="Corps"/>
+        <w:spacing w:after="160" w:line="259" w:lineRule="auto"/>
+        <w:rPr>
+          <w:rFonts w:ascii="Carlito" w:eastAsia="Carlito" w:hAnsi="Carlito" w:cs="Carlito"/>
+          <w:kern w:val="2"/>
+        </w:rPr>
+      </w:pPr>
+      <w:r>
+        <w:rPr>
+          <w:rFonts w:ascii="Carlito" w:hAnsi="Carlito"/>
+          <w:kern w:val="2"/>
+        </w:rPr>
+        <w:t xml:space="preserve">Les tests utilisateurs sont une méthode pour évaluer l'expérience utilisateur d'un site </w:t>
+      </w:r>
+      <w:r>
+        <w:rPr>
+          <w:rFonts w:ascii="Carlito" w:hAnsi="Carlito"/>
+          <w:kern w:val="2"/>
+        </w:rPr>
+        <w:t>internet. Ils permettent de collecter des données sur la façon dont les utilisateurs interagissent avec le site et d'identifier les probl</w:t>
+      </w:r>
+      <w:r>
+        <w:rPr>
+          <w:rFonts w:ascii="Carlito" w:hAnsi="Carlito"/>
+          <w:kern w:val="2"/>
+          <w:lang w:val="it-IT"/>
+        </w:rPr>
+        <w:t>è</w:t>
+      </w:r>
+      <w:r>
+        <w:rPr>
+          <w:rFonts w:ascii="Carlito" w:hAnsi="Carlito"/>
+          <w:kern w:val="2"/>
+        </w:rPr>
+        <w:t>mes ou les points à amé</w:t>
+      </w:r>
+      <w:r>
+        <w:rPr>
+          <w:rFonts w:ascii="Carlito" w:hAnsi="Carlito"/>
+          <w:kern w:val="2"/>
+          <w:lang w:val="it-IT"/>
+        </w:rPr>
+        <w:t>liorer.</w:t>
+      </w:r>
+    </w:p>
+    <w:p>
+      <w:pPr>
+        <w:pStyle w:val="Corps"/>
+        <w:spacing w:after="160" w:line="259" w:lineRule="auto"/>
+        <w:rPr>
+          <w:rFonts w:ascii="Carlito" w:eastAsia="Carlito" w:hAnsi="Carlito" w:cs="Carlito"/>
+          <w:kern w:val="2"/>
+        </w:rPr>
+      </w:pPr>
+      <w:r>
+        <w:rPr>
+          <w:rFonts w:ascii="Carlito" w:hAnsi="Carlito"/>
+          <w:kern w:val="2"/>
+        </w:rPr>
+        <w:t>Dans le cadre de notre projet, nous avons mené des tests utilisateurs pour évaluer la c</w:t>
+      </w:r>
+      <w:r>
+        <w:rPr>
+          <w:rFonts w:ascii="Carlito" w:hAnsi="Carlito"/>
+          <w:kern w:val="2"/>
+        </w:rPr>
+        <w:t>onvivialité de notre site et recueillir des commentaires de nos utilisateurs. Nous avons recruté des utilisateurs représentatifs de notre population cible et les avons invités à tester notre site en effectuant des tâches spécifiques.</w:t>
+      </w:r>
+    </w:p>
+    <w:p>
+      <w:pPr>
+        <w:pStyle w:val="Corps"/>
+        <w:spacing w:after="160" w:line="259" w:lineRule="auto"/>
+        <w:rPr>
+          <w:rFonts w:ascii="Carlito" w:eastAsia="Carlito" w:hAnsi="Carlito" w:cs="Carlito"/>
+          <w:kern w:val="2"/>
+        </w:rPr>
+      </w:pPr>
+      <w:r>
+        <w:rPr>
+          <w:rFonts w:ascii="Carlito" w:hAnsi="Carlito"/>
+          <w:kern w:val="2"/>
+        </w:rPr>
+        <w:t>Nous avons utilisé une</w:t>
+      </w:r>
+      <w:r>
+        <w:rPr>
+          <w:rFonts w:ascii="Carlito" w:hAnsi="Carlito"/>
+          <w:kern w:val="2"/>
+        </w:rPr>
+        <w:t xml:space="preserve"> variété de méthodes de test, y compris des tests de convivialité, des tests de navigation, des tests de fonctionnalité, et des tests de rétroaction. Nous avons également enregistré les sessions de test pour pouvoir analyser les résultats plus tard.</w:t>
+      </w:r>
+    </w:p>
+    <w:p>
+      <w:pPr>
+        <w:pStyle w:val="Corps"/>
+        <w:spacing w:after="160" w:line="259" w:lineRule="auto"/>
+        <w:rPr>
+          <w:rFonts w:ascii="Carlito" w:eastAsia="Carlito" w:hAnsi="Carlito" w:cs="Carlito"/>
+          <w:kern w:val="2"/>
+        </w:rPr>
+      </w:pPr>
+      <w:r>
+        <w:rPr>
+          <w:rFonts w:ascii="Carlito" w:hAnsi="Carlito"/>
+          <w:kern w:val="2"/>
+        </w:rPr>
+        <w:t>Les co</w:t>
+      </w:r>
+      <w:r>
+        <w:rPr>
+          <w:rFonts w:ascii="Carlito" w:hAnsi="Carlito"/>
+          <w:kern w:val="2"/>
+        </w:rPr>
+        <w:t>mmentaires que nous avons reçus de nos utilisateurs ont été extrêmement précieux pour améliorer l'expérience utilisateur de notre site. Nous avons apporté des modifications en fonction de leurs commentaires, tels que des améliorations de la navigation, des</w:t>
+      </w:r>
+      <w:r>
+        <w:rPr>
+          <w:rFonts w:ascii="Carlito" w:hAnsi="Carlito"/>
+          <w:kern w:val="2"/>
+        </w:rPr>
+        <w:t xml:space="preserve"> ajustements de l'interface, et des changements de fonctionnalité pour mieux répondre à leurs besoins.</w:t>
+      </w:r>
+    </w:p>
+    <w:p>
+      <w:pPr>
+        <w:pStyle w:val="Corps"/>
+        <w:spacing w:after="160" w:line="259" w:lineRule="auto"/>
+        <w:rPr>
+          <w:rFonts w:ascii="Carlito" w:eastAsia="Carlito" w:hAnsi="Carlito" w:cs="Carlito"/>
+          <w:kern w:val="2"/>
+        </w:rPr>
+      </w:pPr>
+      <w:r>
+        <w:rPr>
+          <w:rFonts w:ascii="Carlito" w:hAnsi="Carlito"/>
+          <w:kern w:val="2"/>
+        </w:rPr>
+        <w:t>Les tests utilisateurs nous ont permis d'identifier les probl</w:t>
+      </w:r>
+      <w:r>
+        <w:rPr>
+          <w:rFonts w:ascii="Carlito" w:hAnsi="Carlito"/>
+          <w:kern w:val="2"/>
+          <w:lang w:val="it-IT"/>
+        </w:rPr>
+        <w:t>è</w:t>
+      </w:r>
+      <w:r>
+        <w:rPr>
+          <w:rFonts w:ascii="Carlito" w:hAnsi="Carlito"/>
+          <w:kern w:val="2"/>
+        </w:rPr>
+        <w:t>mes et d'améliorer l'expérience utilisateur de notre site en nous donnant une perspective e</w:t>
+      </w:r>
+      <w:r>
+        <w:rPr>
+          <w:rFonts w:ascii="Carlito" w:hAnsi="Carlito"/>
+          <w:kern w:val="2"/>
+        </w:rPr>
+        <w:t>xtérieure et en nous fournissant des commentaires directs de nos utilisateurs. Cela nous a permis de créer un site plus convivial et plus efficace pour notre population cible.</w:t>
+      </w:r>
+    </w:p>
+    <w:p>
+      <w:pPr>
+        <w:pStyle w:val="Corps"/>
+        <w:spacing w:after="160" w:line="259" w:lineRule="auto"/>
+        <w:rPr>
+          <w:rFonts w:ascii="Carlito" w:eastAsia="Carlito" w:hAnsi="Carlito" w:cs="Carlito"/>
+          <w:kern w:val="2"/>
+        </w:rPr>
+      </w:pPr>
+    </w:p>
+    <w:p>
+      <w:pPr>
+        <w:pStyle w:val="TM2"/>
+      </w:pPr>
+      <w:r>
+        <w:rPr>
+          <w:rFonts w:eastAsia="Arial Unicode MS" w:cs="Arial Unicode MS"/>
+        </w:rPr>
+        <w:t>Intégrité des données</w:t>
+      </w:r>
+    </w:p>
+    <w:p>
+      <w:pPr>
+        <w:pStyle w:val="Corps"/>
+        <w:spacing w:after="160" w:line="259" w:lineRule="auto"/>
+        <w:rPr>
+          <w:rFonts w:ascii="Carlito" w:eastAsia="Carlito" w:hAnsi="Carlito" w:cs="Carlito"/>
+          <w:kern w:val="2"/>
+        </w:rPr>
+      </w:pPr>
+    </w:p>
+    <w:p>
+      <w:pPr>
+        <w:pStyle w:val="Corps"/>
+        <w:spacing w:after="160" w:line="259" w:lineRule="auto"/>
+        <w:rPr>
+          <w:rFonts w:ascii="Carlito" w:eastAsia="Carlito" w:hAnsi="Carlito" w:cs="Carlito"/>
+          <w:kern w:val="2"/>
+        </w:rPr>
+      </w:pPr>
+      <w:r>
+        <w:rPr>
+          <w:rFonts w:ascii="Carlito" w:hAnsi="Carlito"/>
+          <w:kern w:val="2"/>
+        </w:rPr>
+        <w:t xml:space="preserve">Pour vérifier que les données enregistrées en base de </w:t>
+      </w:r>
+      <w:r>
+        <w:rPr>
+          <w:rFonts w:ascii="Carlito" w:hAnsi="Carlito"/>
+          <w:kern w:val="2"/>
+        </w:rPr>
+        <w:t>données sont bonnes et que l'intégrité des données y est assurée, j'ai mis en place plusieurs mesures.</w:t>
+      </w:r>
+    </w:p>
+    <w:p>
+      <w:pPr>
+        <w:pStyle w:val="Corps"/>
+        <w:spacing w:after="160" w:line="259" w:lineRule="auto"/>
+        <w:rPr>
+          <w:rFonts w:ascii="Carlito" w:eastAsia="Carlito" w:hAnsi="Carlito" w:cs="Carlito"/>
+          <w:kern w:val="2"/>
+        </w:rPr>
+      </w:pPr>
+      <w:r>
+        <w:rPr>
+          <w:rFonts w:ascii="Carlito" w:hAnsi="Carlito"/>
+          <w:kern w:val="2"/>
+        </w:rPr>
+        <w:t xml:space="preserve">Tout d'abord, j'ai utilisé </w:t>
+      </w:r>
+      <w:r>
+        <w:rPr>
+          <w:rFonts w:ascii="Carlito" w:hAnsi="Carlito"/>
+          <w:kern w:val="2"/>
+          <w:lang w:val="pt-PT"/>
+        </w:rPr>
+        <w:t>des requ</w:t>
+      </w:r>
+      <w:r>
+        <w:rPr>
+          <w:rFonts w:ascii="Carlito" w:hAnsi="Carlito"/>
+          <w:kern w:val="2"/>
+        </w:rPr>
+        <w:t>êtes SQL pour ré</w:t>
+      </w:r>
+      <w:r>
+        <w:rPr>
+          <w:rFonts w:ascii="Carlito" w:hAnsi="Carlito"/>
+          <w:kern w:val="2"/>
+          <w:lang w:val="it-IT"/>
+        </w:rPr>
+        <w:t>cup</w:t>
+      </w:r>
+      <w:r>
+        <w:rPr>
+          <w:rFonts w:ascii="Carlito" w:hAnsi="Carlito"/>
+          <w:kern w:val="2"/>
+        </w:rPr>
+        <w:t>érer les donné</w:t>
+      </w:r>
+      <w:r>
+        <w:rPr>
+          <w:rFonts w:ascii="Carlito" w:hAnsi="Carlito"/>
+          <w:kern w:val="2"/>
+          <w:lang w:val="en-US"/>
+        </w:rPr>
+        <w:t>es stock</w:t>
+      </w:r>
+      <w:r>
+        <w:rPr>
+          <w:rFonts w:ascii="Carlito" w:hAnsi="Carlito"/>
+          <w:kern w:val="2"/>
+        </w:rPr>
+        <w:t>ées dans la base de données et les comparer à celles que j'ai entrées dans l'</w:t>
+      </w:r>
+      <w:r>
+        <w:rPr>
+          <w:rFonts w:ascii="Carlito" w:hAnsi="Carlito"/>
+          <w:kern w:val="2"/>
+        </w:rPr>
+        <w:t>application. Cela m'a permis de m'assurer que les données étaient correctement stockées et que l'intégrité des données était maintenue.</w:t>
+      </w:r>
+    </w:p>
+    <w:p>
+      <w:pPr>
+        <w:pStyle w:val="Corps"/>
+        <w:spacing w:after="160" w:line="259" w:lineRule="auto"/>
+        <w:rPr>
+          <w:rFonts w:ascii="Carlito" w:eastAsia="Carlito" w:hAnsi="Carlito" w:cs="Carlito"/>
+          <w:kern w:val="2"/>
+        </w:rPr>
+      </w:pPr>
+      <w:r>
+        <w:rPr>
+          <w:rFonts w:ascii="Carlito" w:hAnsi="Carlito"/>
+          <w:kern w:val="2"/>
+        </w:rPr>
+        <w:t>Ensuite, j'ai utilisé des fonctions de validation côté serveur pour m'assurer que les données entrées dans les formulair</w:t>
+      </w:r>
+      <w:r>
+        <w:rPr>
+          <w:rFonts w:ascii="Carlito" w:hAnsi="Carlito"/>
+          <w:kern w:val="2"/>
+        </w:rPr>
+        <w:t>es étaient correctes et qu'elles satisfaisaient aux contraintes de la base de données. Cela a permis de garantir que seules les données valides étaient enregistrées en base de donné</w:t>
+      </w:r>
+      <w:r>
+        <w:rPr>
+          <w:rFonts w:ascii="Carlito" w:hAnsi="Carlito"/>
+          <w:kern w:val="2"/>
+          <w:lang w:val="pt-PT"/>
+        </w:rPr>
+        <w:t>es.</w:t>
+      </w:r>
+    </w:p>
+    <w:p>
+      <w:pPr>
+        <w:pStyle w:val="Corps"/>
+        <w:spacing w:after="160" w:line="259" w:lineRule="auto"/>
+        <w:rPr>
+          <w:rFonts w:ascii="Carlito" w:eastAsia="Carlito" w:hAnsi="Carlito" w:cs="Carlito"/>
+          <w:kern w:val="2"/>
+        </w:rPr>
+      </w:pPr>
+    </w:p>
+    <w:p>
+      <w:pPr>
+        <w:pStyle w:val="Corps"/>
+        <w:spacing w:after="160" w:line="259" w:lineRule="auto"/>
+        <w:rPr>
+          <w:rFonts w:ascii="Carlito" w:eastAsia="Carlito" w:hAnsi="Carlito" w:cs="Carlito"/>
+          <w:kern w:val="2"/>
+        </w:rPr>
+      </w:pPr>
+    </w:p>
+    <w:p>
+      <w:pPr>
+        <w:pStyle w:val="Corps"/>
+        <w:spacing w:after="160" w:line="259" w:lineRule="auto"/>
+        <w:rPr>
+          <w:rFonts w:ascii="Carlito" w:eastAsia="Carlito" w:hAnsi="Carlito" w:cs="Carlito"/>
+          <w:kern w:val="2"/>
+        </w:rPr>
+      </w:pPr>
+    </w:p>
+    <w:p>
+      <w:pPr>
+        <w:pStyle w:val="Corps"/>
+        <w:spacing w:after="160" w:line="259" w:lineRule="auto"/>
+        <w:rPr>
+          <w:rFonts w:ascii="Carlito" w:eastAsia="Carlito" w:hAnsi="Carlito" w:cs="Carlito"/>
+          <w:kern w:val="2"/>
+        </w:rPr>
+      </w:pPr>
+    </w:p>
+    <w:p>
+      <w:pPr>
+        <w:pStyle w:val="TM2"/>
+      </w:pPr>
+      <w:r>
+        <w:rPr>
+          <w:rFonts w:eastAsia="Arial Unicode MS" w:cs="Arial Unicode MS"/>
+        </w:rPr>
         <w:lastRenderedPageBreak/>
-        <w:t>Test unitaire et test fonctionnel</w:t>
-      </w:r>
-      <w:bookmarkEnd w:id="38"/>
-    </w:p>
-    <w:p>
-      <w:pPr>
-        <w:pStyle w:val="Corps"/>
-      </w:pPr>
+        <w:t>Responsivité du site internet</w:t>
+      </w:r>
+    </w:p>
+    <w:p>
+      <w:pPr>
+        <w:pStyle w:val="Corps"/>
+        <w:spacing w:after="160" w:line="259" w:lineRule="auto"/>
+        <w:rPr>
+          <w:rFonts w:ascii="Carlito" w:eastAsia="Carlito" w:hAnsi="Carlito" w:cs="Carlito"/>
+          <w:kern w:val="2"/>
+        </w:rPr>
+      </w:pPr>
+    </w:p>
+    <w:p>
+      <w:pPr>
+        <w:pStyle w:val="Corps"/>
+        <w:spacing w:after="160" w:line="259" w:lineRule="auto"/>
+        <w:rPr>
+          <w:rFonts w:ascii="Carlito" w:eastAsia="Carlito" w:hAnsi="Carlito" w:cs="Carlito"/>
+          <w:kern w:val="2"/>
+        </w:rPr>
+      </w:pPr>
+      <w:r>
+        <w:rPr>
+          <w:rFonts w:ascii="Carlito" w:hAnsi="Carlito"/>
+          <w:kern w:val="2"/>
+        </w:rPr>
+        <w:t>Pour tester la responsivité de notre</w:t>
+      </w:r>
+      <w:r>
+        <w:rPr>
+          <w:rFonts w:ascii="Carlito" w:hAnsi="Carlito"/>
+          <w:kern w:val="2"/>
+        </w:rPr>
+        <w:t xml:space="preserve"> site, j'ai utilisé plusieurs outils de développement web tels que l'outil de simulation de responsive design dans les navigateurs web et l'outil d'inspection des éléments.</w:t>
+      </w:r>
+    </w:p>
+    <w:p>
+      <w:pPr>
+        <w:pStyle w:val="Corps"/>
+        <w:spacing w:after="160" w:line="259" w:lineRule="auto"/>
+        <w:rPr>
+          <w:rFonts w:ascii="Carlito" w:eastAsia="Carlito" w:hAnsi="Carlito" w:cs="Carlito"/>
+          <w:kern w:val="2"/>
+        </w:rPr>
+      </w:pPr>
+      <w:r>
+        <w:rPr>
+          <w:rFonts w:ascii="Carlito" w:hAnsi="Carlito"/>
+          <w:kern w:val="2"/>
+        </w:rPr>
+        <w:t>Je me suis assuré que les pages de notre site s'affichent correctement sur tous les</w:t>
+      </w:r>
+      <w:r>
+        <w:rPr>
+          <w:rFonts w:ascii="Carlito" w:hAnsi="Carlito"/>
+          <w:kern w:val="2"/>
+        </w:rPr>
+        <w:t xml:space="preserve"> types d'appareils tels que les ordinateurs de bureau, les ordinateurs portables, les tablettes et les smartphones. J'ai également vé</w:t>
+      </w:r>
+      <w:r>
+        <w:rPr>
+          <w:rFonts w:ascii="Carlito" w:hAnsi="Carlito"/>
+          <w:kern w:val="2"/>
+          <w:lang w:val="it-IT"/>
+        </w:rPr>
+        <w:t>rifi</w:t>
+      </w:r>
+      <w:r>
+        <w:rPr>
+          <w:rFonts w:ascii="Carlito" w:hAnsi="Carlito"/>
+          <w:kern w:val="2"/>
+        </w:rPr>
+        <w:t xml:space="preserve">é </w:t>
+      </w:r>
+      <w:r>
+        <w:rPr>
+          <w:rFonts w:ascii="Carlito" w:hAnsi="Carlito"/>
+          <w:kern w:val="2"/>
+          <w:lang w:val="it-IT"/>
+        </w:rPr>
+        <w:t>la compatibilit</w:t>
+      </w:r>
+      <w:r>
+        <w:rPr>
+          <w:rFonts w:ascii="Carlito" w:hAnsi="Carlito"/>
+          <w:kern w:val="2"/>
+        </w:rPr>
+        <w:t>é avec les différents navigateurs web populaires tels que Google Chrome, Mozilla Firefox et Safari.</w:t>
+      </w:r>
     </w:p>
     <w:p>
       <w:pPr>
@@ -24991,18 +27369,43 @@
         <w:rPr>
           <w:rFonts w:eastAsia="Arial Unicode MS" w:cs="Arial Unicode MS"/>
         </w:rPr>
-        <w:t xml:space="preserve"> Tests utilisateurs</w:t>
-      </w:r>
+        <w:t>Sé</w:t>
+      </w:r>
+      <w:r>
+        <w:rPr>
+          <w:rFonts w:eastAsia="Arial Unicode MS" w:cs="Arial Unicode MS"/>
+        </w:rPr>
+        <w:t>curisation par l’HTTPS</w:t>
+      </w:r>
+    </w:p>
+    <w:p>
+      <w:pPr>
+        <w:pStyle w:val="Corps"/>
+      </w:pPr>
     </w:p>
     <w:p>
       <w:pPr>
         <w:pStyle w:val="Corps"/>
         <w:spacing w:after="160" w:line="259" w:lineRule="auto"/>
         <w:rPr>
-          <w:rFonts w:ascii="Calibri" w:eastAsia="Calibri" w:hAnsi="Calibri" w:cs="Calibri"/>
-          <w:kern w:val="2"/>
-        </w:rPr>
-      </w:pPr>
+          <w:rFonts w:ascii="Carlito" w:eastAsia="Carlito" w:hAnsi="Carlito" w:cs="Carlito"/>
+          <w:kern w:val="2"/>
+        </w:rPr>
+      </w:pPr>
+      <w:r>
+        <w:rPr>
+          <w:rFonts w:ascii="Carlito" w:hAnsi="Carlito"/>
+          <w:kern w:val="2"/>
+        </w:rPr>
+        <w:t>Le protocole HTTPS est une extension du protocole HTTP qui utilise une couche de chiffrement SSL/TLS pour sécuriser les données échangées entre le navigateur de l'utilisateur et le serveur Web. Cela permet de garantir que les inform</w:t>
+      </w:r>
+      <w:r>
+        <w:rPr>
+          <w:rFonts w:ascii="Carlito" w:hAnsi="Carlito"/>
+          <w:kern w:val="2"/>
+        </w:rPr>
+        <w:t>ations transmises, telles que les identifiants et les mots de passe, ne peuvent pas être interceptées et lues par des tiers malveillants.</w:t>
+      </w:r>
     </w:p>
     <w:p>
       <w:pPr>
@@ -25013,17 +27416,42 @@
           <w:kern w:val="2"/>
         </w:rPr>
       </w:pPr>
+    </w:p>
+    <w:p>
+      <w:pPr>
+        <w:pStyle w:val="Corps"/>
+        <w:spacing w:after="160" w:line="259" w:lineRule="auto"/>
+        <w:rPr>
+          <w:rFonts w:ascii="Carlito" w:eastAsia="Carlito" w:hAnsi="Carlito" w:cs="Carlito"/>
+          <w:kern w:val="2"/>
+        </w:rPr>
+      </w:pPr>
       <w:r>
         <w:rPr>
           <w:rFonts w:ascii="Carlito" w:hAnsi="Carlito"/>
           <w:kern w:val="2"/>
         </w:rPr>
-        <w:t>Les tests utilisateurs sont une méthode pour évaluer l'expérience utilisateur d'un site internet. Ils permettent de collecter des données sur la façon dont les utilisateurs interagissent avec le site et d'identifier les probl</w:t>
+        <w:t xml:space="preserve">Dans le cadre de mon projet, j'ai utilisé </w:t>
       </w:r>
       <w:r>
         <w:rPr>
           <w:rFonts w:ascii="Carlito" w:hAnsi="Carlito"/>
           <w:kern w:val="2"/>
+          <w:lang w:val="da-DK"/>
+        </w:rPr>
+        <w:t>un h</w:t>
+      </w:r>
+      <w:r>
+        <w:rPr>
+          <w:rFonts w:ascii="Carlito" w:hAnsi="Carlito"/>
+          <w:kern w:val="2"/>
+        </w:rPr>
+        <w:t>ébergeur qui propose le protocole HTTPS de mani</w:t>
+      </w:r>
+      <w:r>
+        <w:rPr>
+          <w:rFonts w:ascii="Carlito" w:hAnsi="Carlito"/>
+          <w:kern w:val="2"/>
           <w:lang w:val="it-IT"/>
         </w:rPr>
         <w:t>è</w:t>
@@ -25033,15 +27461,14 @@
           <w:rFonts w:ascii="Carlito" w:hAnsi="Carlito"/>
           <w:kern w:val="2"/>
         </w:rPr>
-        <w:t>mes ou les points à amé</w:t>
+        <w:t>re native. Cela signifi</w:t>
       </w:r>
       <w:r>
         <w:rPr>
           <w:rFonts w:ascii="Carlito" w:hAnsi="Carlito"/>
           <w:kern w:val="2"/>
-          <w:lang w:val="it-IT"/>
-        </w:rPr>
-        <w:t>liorer.</w:t>
+        </w:rPr>
+        <w:t>e que toutes les communications entre le navigateur de l'utilisateur et le serveur sont automatiquement chiffrées, sans que je n'aie besoin de faire quoi que ce soit de particulier pour le mettre en place.</w:t>
       </w:r>
     </w:p>
     <w:p>
@@ -25058,7 +27485,21 @@
           <w:rFonts w:ascii="Carlito" w:hAnsi="Carlito"/>
           <w:kern w:val="2"/>
         </w:rPr>
-        <w:t>Dans le cadre de notre projet, nous avons mené des tests utilisateurs pour évaluer la convivialité de notre site et recueillir des commentaires de nos utilisateurs. Nous avons recruté des utilisateurs représentatifs de notre population cible et les avons invités à tester notre site en effectuant des tâches spécifiques.</w:t>
+        <w:t>Cependant, j'ai tout de même pris soin de bien con</w:t>
+      </w:r>
+      <w:r>
+        <w:rPr>
+          <w:rFonts w:ascii="Carlito" w:hAnsi="Carlito"/>
+          <w:kern w:val="2"/>
+        </w:rPr>
+        <w:t>figurer mon site pour qu'il fonctionne correctement avec le protocole HTTPS. J'ai notamment dû m'assurer que toutes les ressources externes (images, scripts, stylesheets, etc.) étaient également accessibles via une connexion chiffrée, afin d'éviter tout av</w:t>
+      </w:r>
+      <w:r>
+        <w:rPr>
+          <w:rFonts w:ascii="Carlito" w:hAnsi="Carlito"/>
+          <w:kern w:val="2"/>
+        </w:rPr>
+        <w:t>ertissement de sécurité dans le navigateur de l'utilisateur.</w:t>
       </w:r>
     </w:p>
     <w:p>
@@ -25075,441 +27516,14 @@
           <w:rFonts w:ascii="Carlito" w:hAnsi="Carlito"/>
           <w:kern w:val="2"/>
         </w:rPr>
-        <w:t>Nous avons utilisé une variété de méthodes de test, y compris des tests de convivialité, des tests de navigation, des tests de fonctionnalité, et des tests de rétroaction. Nous avons également enregistré les sessions de test pour pouvoir analyser les résultats plus tard.</w:t>
-      </w:r>
-    </w:p>
-    <w:p>
-      <w:pPr>
-        <w:pStyle w:val="Corps"/>
-        <w:spacing w:after="160" w:line="259" w:lineRule="auto"/>
-        <w:rPr>
-          <w:rFonts w:ascii="Carlito" w:eastAsia="Carlito" w:hAnsi="Carlito" w:cs="Carlito"/>
-          <w:kern w:val="2"/>
-        </w:rPr>
-      </w:pPr>
+        <w:t xml:space="preserve">Le protocole HTTPS est un élément clé de la sécurité et de la confidentialité sur le Web, et j'ai veillé à ce qu'il soit correctement mis en place sur mon site pour garantir la meilleure </w:t>
+      </w:r>
       <w:r>
         <w:rPr>
           <w:rFonts w:ascii="Carlito" w:hAnsi="Carlito"/>
           <w:kern w:val="2"/>
         </w:rPr>
-        <w:t>Les commentaires que nous avons reçus de nos utilisateurs ont été extrêmement précieux pour améliorer l'expérience utilisateur de notre site. Nous avons apporté des modifications en fonction de leurs commentaires, tels que des améliorations de la navigation, des ajustements de l'interface, et des changements de fonctionnalité pour mieux répondre à leurs besoins.</w:t>
-      </w:r>
-    </w:p>
-    <w:p>
-      <w:pPr>
-        <w:pStyle w:val="Corps"/>
-        <w:spacing w:after="160" w:line="259" w:lineRule="auto"/>
-        <w:rPr>
-          <w:rFonts w:ascii="Carlito" w:eastAsia="Carlito" w:hAnsi="Carlito" w:cs="Carlito"/>
-          <w:kern w:val="2"/>
-        </w:rPr>
-      </w:pPr>
-      <w:r>
-        <w:rPr>
-          <w:rFonts w:ascii="Carlito" w:hAnsi="Carlito"/>
-          <w:kern w:val="2"/>
-        </w:rPr>
-        <w:t>Les tests utilisateurs nous ont permis d'identifier les probl</w:t>
-      </w:r>
-      <w:r>
-        <w:rPr>
-          <w:rFonts w:ascii="Carlito" w:hAnsi="Carlito"/>
-          <w:kern w:val="2"/>
-          <w:lang w:val="it-IT"/>
-        </w:rPr>
-        <w:t>è</w:t>
-      </w:r>
-      <w:r>
-        <w:rPr>
-          <w:rFonts w:ascii="Carlito" w:hAnsi="Carlito"/>
-          <w:kern w:val="2"/>
-        </w:rPr>
-        <w:t>mes et d'améliorer l'expérience utilisateur de notre site en nous donnant une perspective extérieure et en nous fournissant des commentaires directs de nos utilisateurs. Cela nous a permis de créer un site plus convivial et plus efficace pour notre population cible.</w:t>
-      </w:r>
-    </w:p>
-    <w:p>
-      <w:pPr>
-        <w:pStyle w:val="Corps"/>
-        <w:spacing w:after="160" w:line="259" w:lineRule="auto"/>
-        <w:rPr>
-          <w:rFonts w:ascii="Carlito" w:eastAsia="Carlito" w:hAnsi="Carlito" w:cs="Carlito"/>
-          <w:kern w:val="2"/>
-        </w:rPr>
-      </w:pPr>
-    </w:p>
-    <w:p>
-      <w:pPr>
-        <w:pStyle w:val="TM2"/>
-      </w:pPr>
-      <w:r>
-        <w:rPr>
-          <w:rFonts w:eastAsia="Arial Unicode MS" w:cs="Arial Unicode MS"/>
-        </w:rPr>
-        <w:t>Intégrité des données</w:t>
-      </w:r>
-    </w:p>
-    <w:p>
-      <w:pPr>
-        <w:pStyle w:val="Corps"/>
-        <w:spacing w:after="160" w:line="259" w:lineRule="auto"/>
-        <w:rPr>
-          <w:rFonts w:ascii="Carlito" w:eastAsia="Carlito" w:hAnsi="Carlito" w:cs="Carlito"/>
-          <w:kern w:val="2"/>
-        </w:rPr>
-      </w:pPr>
-    </w:p>
-    <w:p>
-      <w:pPr>
-        <w:pStyle w:val="Corps"/>
-        <w:spacing w:after="160" w:line="259" w:lineRule="auto"/>
-        <w:rPr>
-          <w:rFonts w:ascii="Carlito" w:eastAsia="Carlito" w:hAnsi="Carlito" w:cs="Carlito"/>
-          <w:kern w:val="2"/>
-        </w:rPr>
-      </w:pPr>
-      <w:r>
-        <w:rPr>
-          <w:rFonts w:ascii="Carlito" w:hAnsi="Carlito"/>
-          <w:kern w:val="2"/>
-        </w:rPr>
-        <w:t>Pour vérifier que les données enregistrées en base de données sont bonnes et que l'intégrité des données y est assurée, j'ai mis en place plusieurs mesures.</w:t>
-      </w:r>
-    </w:p>
-    <w:p>
-      <w:pPr>
-        <w:pStyle w:val="Corps"/>
-        <w:spacing w:after="160" w:line="259" w:lineRule="auto"/>
-        <w:rPr>
-          <w:rFonts w:ascii="Carlito" w:eastAsia="Carlito" w:hAnsi="Carlito" w:cs="Carlito"/>
-          <w:kern w:val="2"/>
-        </w:rPr>
-      </w:pPr>
-      <w:r>
-        <w:rPr>
-          <w:rFonts w:ascii="Carlito" w:hAnsi="Carlito"/>
-          <w:kern w:val="2"/>
-        </w:rPr>
-        <w:t xml:space="preserve">Tout d'abord, j'ai utilisé </w:t>
-      </w:r>
-      <w:r>
-        <w:rPr>
-          <w:rFonts w:ascii="Carlito" w:hAnsi="Carlito"/>
-          <w:kern w:val="2"/>
-          <w:lang w:val="pt-PT"/>
-        </w:rPr>
-        <w:t>des requ</w:t>
-      </w:r>
-      <w:r>
-        <w:rPr>
-          <w:rFonts w:ascii="Carlito" w:hAnsi="Carlito"/>
-          <w:kern w:val="2"/>
-        </w:rPr>
-        <w:t>êtes SQL pour ré</w:t>
-      </w:r>
-      <w:r>
-        <w:rPr>
-          <w:rFonts w:ascii="Carlito" w:hAnsi="Carlito"/>
-          <w:kern w:val="2"/>
-          <w:lang w:val="it-IT"/>
-        </w:rPr>
-        <w:t>cup</w:t>
-      </w:r>
-      <w:r>
-        <w:rPr>
-          <w:rFonts w:ascii="Carlito" w:hAnsi="Carlito"/>
-          <w:kern w:val="2"/>
-        </w:rPr>
-        <w:t>érer les donné</w:t>
-      </w:r>
-      <w:r>
-        <w:rPr>
-          <w:rFonts w:ascii="Carlito" w:hAnsi="Carlito"/>
-          <w:kern w:val="2"/>
-          <w:lang w:val="en-US"/>
-        </w:rPr>
-        <w:t>es stock</w:t>
-      </w:r>
-      <w:r>
-        <w:rPr>
-          <w:rFonts w:ascii="Carlito" w:hAnsi="Carlito"/>
-          <w:kern w:val="2"/>
-        </w:rPr>
-        <w:t>ées dans la base de données et les comparer à celles que j'ai entrées dans l'application. Cela m'a permis de m'assurer que les données étaient correctement stockées et que l'intégrité des données était maintenue.</w:t>
-      </w:r>
-    </w:p>
-    <w:p>
-      <w:pPr>
-        <w:pStyle w:val="Corps"/>
-        <w:spacing w:after="160" w:line="259" w:lineRule="auto"/>
-        <w:rPr>
-          <w:rFonts w:ascii="Carlito" w:eastAsia="Carlito" w:hAnsi="Carlito" w:cs="Carlito"/>
-          <w:kern w:val="2"/>
-        </w:rPr>
-      </w:pPr>
-      <w:r>
-        <w:rPr>
-          <w:rFonts w:ascii="Carlito" w:hAnsi="Carlito"/>
-          <w:kern w:val="2"/>
-        </w:rPr>
-        <w:t>Ensuite, j'ai utilisé des fonctions de validation côté serveur pour m'assurer que les données entrées dans les formulaires étaient correctes et qu'elles satisfaisaient aux contraintes de la base de données. Cela a permis de garantir que seules les données valides étaient enregistrées en base de donné</w:t>
-      </w:r>
-      <w:r>
-        <w:rPr>
-          <w:rFonts w:ascii="Carlito" w:hAnsi="Carlito"/>
-          <w:kern w:val="2"/>
-          <w:lang w:val="pt-PT"/>
-        </w:rPr>
-        <w:t>es.</w:t>
-      </w:r>
-    </w:p>
-    <w:p>
-      <w:pPr>
-        <w:pStyle w:val="Corps"/>
-        <w:spacing w:after="160" w:line="259" w:lineRule="auto"/>
-        <w:rPr>
-          <w:rFonts w:ascii="Carlito" w:eastAsia="Carlito" w:hAnsi="Carlito" w:cs="Carlito"/>
-          <w:kern w:val="2"/>
-        </w:rPr>
-      </w:pPr>
-    </w:p>
-    <w:p>
-      <w:pPr>
-        <w:pStyle w:val="Corps"/>
-        <w:spacing w:after="160" w:line="259" w:lineRule="auto"/>
-        <w:rPr>
-          <w:rFonts w:ascii="Carlito" w:eastAsia="Carlito" w:hAnsi="Carlito" w:cs="Carlito"/>
-          <w:kern w:val="2"/>
-        </w:rPr>
-      </w:pPr>
-    </w:p>
-    <w:p>
-      <w:pPr>
-        <w:pStyle w:val="Corps"/>
-        <w:spacing w:after="160" w:line="259" w:lineRule="auto"/>
-        <w:rPr>
-          <w:rFonts w:ascii="Carlito" w:eastAsia="Carlito" w:hAnsi="Carlito" w:cs="Carlito"/>
-          <w:kern w:val="2"/>
-        </w:rPr>
-      </w:pPr>
-    </w:p>
-    <w:p>
-      <w:pPr>
-        <w:pStyle w:val="Corps"/>
-        <w:spacing w:after="160" w:line="259" w:lineRule="auto"/>
-        <w:rPr>
-          <w:rFonts w:ascii="Carlito" w:eastAsia="Carlito" w:hAnsi="Carlito" w:cs="Carlito"/>
-          <w:kern w:val="2"/>
-        </w:rPr>
-      </w:pPr>
-    </w:p>
-    <w:p>
-      <w:pPr>
-        <w:pStyle w:val="TM2"/>
-      </w:pPr>
-      <w:r>
-        <w:rPr>
-          <w:rFonts w:eastAsia="Arial Unicode MS" w:cs="Arial Unicode MS"/>
-        </w:rPr>
-        <w:t>Responsivité du site internet</w:t>
-      </w:r>
-    </w:p>
-    <w:p>
-      <w:pPr>
-        <w:pStyle w:val="Corps"/>
-        <w:spacing w:after="160" w:line="259" w:lineRule="auto"/>
-        <w:rPr>
-          <w:rFonts w:ascii="Carlito" w:eastAsia="Carlito" w:hAnsi="Carlito" w:cs="Carlito"/>
-          <w:kern w:val="2"/>
-        </w:rPr>
-      </w:pPr>
-    </w:p>
-    <w:p>
-      <w:pPr>
-        <w:pStyle w:val="Corps"/>
-        <w:spacing w:after="160" w:line="259" w:lineRule="auto"/>
-        <w:rPr>
-          <w:rFonts w:ascii="Carlito" w:eastAsia="Carlito" w:hAnsi="Carlito" w:cs="Carlito"/>
-          <w:kern w:val="2"/>
-        </w:rPr>
-      </w:pPr>
-      <w:r>
-        <w:rPr>
-          <w:rFonts w:ascii="Carlito" w:hAnsi="Carlito"/>
-          <w:kern w:val="2"/>
-        </w:rPr>
-        <w:lastRenderedPageBreak/>
-        <w:t>Pour tester la responsivité de notre site, j'ai utilisé plusieurs outils de développement web tels que l'outil de simulation de responsive design dans les navigateurs web et l'outil d'inspection des éléments.</w:t>
-      </w:r>
-    </w:p>
-    <w:p>
-      <w:pPr>
-        <w:pStyle w:val="Corps"/>
-        <w:spacing w:after="160" w:line="259" w:lineRule="auto"/>
-        <w:rPr>
-          <w:rFonts w:ascii="Carlito" w:eastAsia="Carlito" w:hAnsi="Carlito" w:cs="Carlito"/>
-          <w:kern w:val="2"/>
-        </w:rPr>
-      </w:pPr>
-      <w:r>
-        <w:rPr>
-          <w:rFonts w:ascii="Carlito" w:hAnsi="Carlito"/>
-          <w:kern w:val="2"/>
-        </w:rPr>
-        <w:t>Je me suis assuré que les pages de notre site s'affichent correctement sur tous les types d'appareils tels que les ordinateurs de bureau, les ordinateurs portables, les tablettes et les smartphones. J'ai également vé</w:t>
-      </w:r>
-      <w:r>
-        <w:rPr>
-          <w:rFonts w:ascii="Carlito" w:hAnsi="Carlito"/>
-          <w:kern w:val="2"/>
-          <w:lang w:val="it-IT"/>
-        </w:rPr>
-        <w:t>rifi</w:t>
-      </w:r>
-      <w:r>
-        <w:rPr>
-          <w:rFonts w:ascii="Carlito" w:hAnsi="Carlito"/>
-          <w:kern w:val="2"/>
-        </w:rPr>
-        <w:t xml:space="preserve">é </w:t>
-      </w:r>
-      <w:r>
-        <w:rPr>
-          <w:rFonts w:ascii="Carlito" w:hAnsi="Carlito"/>
-          <w:kern w:val="2"/>
-          <w:lang w:val="it-IT"/>
-        </w:rPr>
-        <w:t>la compatibilit</w:t>
-      </w:r>
-      <w:r>
-        <w:rPr>
-          <w:rFonts w:ascii="Carlito" w:hAnsi="Carlito"/>
-          <w:kern w:val="2"/>
-        </w:rPr>
-        <w:t>é avec les différents navigateurs web populaires tels que Google Chrome, Mozilla Firefox et Safari.</w:t>
-      </w:r>
-    </w:p>
-    <w:p>
-      <w:pPr>
-        <w:pStyle w:val="TM2"/>
-      </w:pPr>
-      <w:r>
-        <w:rPr>
-          <w:rFonts w:eastAsia="Arial Unicode MS" w:cs="Arial Unicode MS"/>
-        </w:rPr>
-        <w:t>Sécurisation par l’HTTPS</w:t>
-      </w:r>
-    </w:p>
-    <w:p>
-      <w:pPr>
-        <w:pStyle w:val="Corps"/>
-      </w:pPr>
-    </w:p>
-    <w:p>
-      <w:pPr>
-        <w:pStyle w:val="Corps"/>
-        <w:spacing w:after="160" w:line="259" w:lineRule="auto"/>
-        <w:rPr>
-          <w:rFonts w:ascii="Carlito" w:eastAsia="Carlito" w:hAnsi="Carlito" w:cs="Carlito"/>
-          <w:kern w:val="2"/>
-        </w:rPr>
-      </w:pPr>
-      <w:r>
-        <w:rPr>
-          <w:rFonts w:ascii="Carlito" w:hAnsi="Carlito"/>
-          <w:kern w:val="2"/>
-        </w:rPr>
-        <w:t>Le protocole HTTPS est une extension du protocole HTTP qui utilise une couche de chiffrement SSL/TLS pour sécuriser les données échangées entre le navigateur de l'utilisateur et le serveur Web. Cela permet de garantir que les informations transmises, telles que les identifiants et les mots de passe, ne peuvent pas être interceptées et lues par des tiers malveillants.</w:t>
-      </w:r>
-    </w:p>
-    <w:p>
-      <w:pPr>
-        <w:pStyle w:val="Corps"/>
-        <w:spacing w:after="160" w:line="259" w:lineRule="auto"/>
-        <w:rPr>
-          <w:rFonts w:ascii="Carlito" w:eastAsia="Carlito" w:hAnsi="Carlito" w:cs="Carlito"/>
-          <w:kern w:val="2"/>
-        </w:rPr>
-      </w:pPr>
-    </w:p>
-    <w:p>
-      <w:pPr>
-        <w:pStyle w:val="Corps"/>
-        <w:spacing w:after="160" w:line="259" w:lineRule="auto"/>
-        <w:rPr>
-          <w:rFonts w:ascii="Carlito" w:eastAsia="Carlito" w:hAnsi="Carlito" w:cs="Carlito"/>
-          <w:kern w:val="2"/>
-        </w:rPr>
-      </w:pPr>
-      <w:r>
-        <w:rPr>
-          <w:rFonts w:ascii="Carlito" w:hAnsi="Carlito"/>
-          <w:kern w:val="2"/>
-        </w:rPr>
-        <w:t xml:space="preserve">Dans le cadre de mon projet, j'ai utilisé </w:t>
-      </w:r>
-      <w:r>
-        <w:rPr>
-          <w:rFonts w:ascii="Carlito" w:hAnsi="Carlito"/>
-          <w:kern w:val="2"/>
-          <w:lang w:val="da-DK"/>
-        </w:rPr>
-        <w:t>un h</w:t>
-      </w:r>
-      <w:r>
-        <w:rPr>
-          <w:rFonts w:ascii="Carlito" w:hAnsi="Carlito"/>
-          <w:kern w:val="2"/>
-        </w:rPr>
-        <w:t>ébergeur qui propose le protocole HTTPS de mani</w:t>
-      </w:r>
-      <w:r>
-        <w:rPr>
-          <w:rFonts w:ascii="Carlito" w:hAnsi="Carlito"/>
-          <w:kern w:val="2"/>
-          <w:lang w:val="it-IT"/>
-        </w:rPr>
-        <w:t>è</w:t>
-      </w:r>
-      <w:r>
-        <w:rPr>
-          <w:rFonts w:ascii="Carlito" w:hAnsi="Carlito"/>
-          <w:kern w:val="2"/>
-        </w:rPr>
-        <w:t>re native. Cela signifie que toutes les communications entre le navigateur de l'utilisateur et le serveur sont automatiquement chiffrées, sans que je n'aie besoin de faire quoi que ce soit de particulier pour le mettre en place.</w:t>
-      </w:r>
-    </w:p>
-    <w:p>
-      <w:pPr>
-        <w:pStyle w:val="Corps"/>
-        <w:spacing w:after="160" w:line="259" w:lineRule="auto"/>
-        <w:rPr>
-          <w:rFonts w:ascii="Carlito" w:eastAsia="Carlito" w:hAnsi="Carlito" w:cs="Carlito"/>
-          <w:kern w:val="2"/>
-        </w:rPr>
-      </w:pPr>
-      <w:r>
-        <w:rPr>
-          <w:rFonts w:ascii="Carlito" w:hAnsi="Carlito"/>
-          <w:kern w:val="2"/>
-        </w:rPr>
-        <w:t>Cependant, j'ai tout de même pris soin de bien configurer mon site pour qu'il fonctionne correctement avec le protocole HTTPS. J'ai notamment dû m'assurer que toutes les ressources externes (images, scripts, stylesheets, etc.) étaient également accessibles via une connexion chiffrée, afin d'éviter tout avertissement de sécurité dans le navigateur de l'utilisateur.</w:t>
-      </w:r>
-    </w:p>
-    <w:p>
-      <w:pPr>
-        <w:pStyle w:val="Corps"/>
-        <w:spacing w:after="160" w:line="259" w:lineRule="auto"/>
-        <w:rPr>
-          <w:rFonts w:ascii="Carlito" w:eastAsia="Carlito" w:hAnsi="Carlito" w:cs="Carlito"/>
-          <w:kern w:val="2"/>
-        </w:rPr>
-      </w:pPr>
-      <w:r>
-        <w:rPr>
-          <w:rFonts w:ascii="Carlito" w:hAnsi="Carlito"/>
-          <w:kern w:val="2"/>
-        </w:rPr>
-        <w:t>Le protocole HTTPS est un élément clé de la sécurité et de la confidentialité sur le Web, et j'ai veillé à ce qu'il soit correctement mis en place sur mon site pour garantir la meilleure expérience utilisateur possible.</w:t>
+        <w:t>expérience utilisateur possible.</w:t>
       </w:r>
     </w:p>
     <w:p>
@@ -25616,7 +27630,14 @@
           <w:rFonts w:ascii="Carlito" w:hAnsi="Carlito"/>
           <w:kern w:val="2"/>
         </w:rPr>
-        <w:t>Le SEO (Search Engine Optimization) est une technique qui permet d'optimiser le positionnement d'un site web sur les résultats des moteurs de recherche. Le but du SEO est d'augmenter la visibilité et le trafic du site, en le rendant plus facilement trouvable pour les internautes.</w:t>
+        <w:t>Le SEO (Search Engine Optimization) est une technique qui permet d'optimiser le positionnement d'un site web sur les résultats des moteurs de recherche. Le but du S</w:t>
+      </w:r>
+      <w:r>
+        <w:rPr>
+          <w:rFonts w:ascii="Carlito" w:hAnsi="Carlito"/>
+          <w:kern w:val="2"/>
+        </w:rPr>
+        <w:t>EO est d'augmenter la visibilité et le trafic du site, en le rendant plus facilement trouvable pour les internautes.</w:t>
       </w:r>
     </w:p>
     <w:p>
@@ -25633,7 +27654,14 @@
           <w:rFonts w:ascii="Carlito" w:hAnsi="Carlito"/>
           <w:kern w:val="2"/>
         </w:rPr>
-        <w:t>Le SEO repose sur plusieurs techniques telles que la recherche de mots-clés, l'optimisation de la structure du site, la qualité et la pertinence du contenu, la création de liens entrants, etc. En travaillant ces différents aspects, on peut améliorer la pertinence du site pour les moteurs de recherche, ce qui aura pour effet d'améliorer son positionnement sur les résultats de recherche.</w:t>
+        <w:t>Le SEO repose sur plusieurs techniques telles que la recherche de mots-clés, l'optimisation de la structure du site, la qualité et la perti</w:t>
+      </w:r>
+      <w:r>
+        <w:rPr>
+          <w:rFonts w:ascii="Carlito" w:hAnsi="Carlito"/>
+          <w:kern w:val="2"/>
+        </w:rPr>
+        <w:t>nence du contenu, la création de liens entrants, etc. En travaillant ces différents aspects, on peut améliorer la pertinence du site pour les moteurs de recherche, ce qui aura pour effet d'améliorer son positionnement sur les résultats de recherche.</w:t>
       </w:r>
     </w:p>
     <w:p>
@@ -25650,7 +27678,22 @@
           <w:rFonts w:ascii="Carlito" w:hAnsi="Carlito"/>
           <w:kern w:val="2"/>
         </w:rPr>
-        <w:t>Pour notre projet, le SEO est important car cela permettra d'augmenter la visibilité de notre site et donc d'attirer davantage de clients potentiels. En effet, un bon positionnement sur les moteurs de recherche peut générer un trafic important et de qualité vers le site, ce qui peut se traduire par une augmentation des ventes.</w:t>
+        <w:lastRenderedPageBreak/>
+        <w:t>Pour n</w:t>
+      </w:r>
+      <w:r>
+        <w:rPr>
+          <w:rFonts w:ascii="Carlito" w:hAnsi="Carlito"/>
+          <w:kern w:val="2"/>
+        </w:rPr>
+        <w:t>otre projet, le SEO est important car cela permettra d'augmenter la visibilité de notre site et donc d'attirer davantage de clients potentiels. En effet, un bon positionnement sur les moteurs de recherche peut générer un trafic important et de qualité vers</w:t>
+      </w:r>
+      <w:r>
+        <w:rPr>
+          <w:rFonts w:ascii="Carlito" w:hAnsi="Carlito"/>
+          <w:kern w:val="2"/>
+        </w:rPr>
+        <w:t xml:space="preserve"> le site, ce qui peut se traduire par une augmentation des ventes.</w:t>
       </w:r>
     </w:p>
     <w:p>
@@ -25667,8 +27710,14 @@
           <w:rFonts w:ascii="Carlito" w:hAnsi="Carlito"/>
           <w:kern w:val="2"/>
         </w:rPr>
-        <w:lastRenderedPageBreak/>
-        <w:t>Pour optimiser le SEO de notre site, nous avons travaillé sur la structure des pages, l'optimisation des balises meta, la qualité et la pertinence du contenu, ainsi que la création de liens entrants. Nous avons également veillé à respecter les bonnes pratiques en mati</w:t>
+        <w:t xml:space="preserve">Pour optimiser le SEO de notre site, nous avons travaillé sur la structure des pages, l'optimisation des balises meta, la qualité et la pertinence du contenu, ainsi que la création de </w:t>
+      </w:r>
+      <w:r>
+        <w:rPr>
+          <w:rFonts w:ascii="Carlito" w:hAnsi="Carlito"/>
+          <w:kern w:val="2"/>
+        </w:rPr>
+        <w:t>liens entrants. Nous avons également veillé à respecter les bonnes pratiques en mati</w:t>
       </w:r>
       <w:r>
         <w:rPr>
@@ -25750,7 +27799,21 @@
           <w:rFonts w:ascii="Carlito" w:hAnsi="Carlito"/>
           <w:kern w:val="2"/>
         </w:rPr>
-        <w:t>Pour améliorer la visibilité de mon site sur les moteurs de recherche, j'ai mis en place plusieurs éléments de SEO. Tout d'abord, j'ai choisi des mots-clés pertinents pour mon domaine d'activité et je les ai inclus dans le contenu de mon site, en particulier dans les titres et les descriptions des pages. J'ai également utilisé des balises méta pour spécifier les mots-clés et les descriptions de chaque page de mon site.</w:t>
+        <w:t>Pour améliorer la visibilité de mon site sur les moteurs de recherche, j'ai mis en place plusi</w:t>
+      </w:r>
+      <w:r>
+        <w:rPr>
+          <w:rFonts w:ascii="Carlito" w:hAnsi="Carlito"/>
+          <w:kern w:val="2"/>
+        </w:rPr>
+        <w:t>eurs éléments de SEO. Tout d'abord, j'ai choisi des mots-clés pertinents pour mon domaine d'activité et je les ai inclus dans le contenu de mon site, en particulier dans les titres et les descriptions des pages. J'ai également utilisé des balises méta pour</w:t>
+      </w:r>
+      <w:r>
+        <w:rPr>
+          <w:rFonts w:ascii="Carlito" w:hAnsi="Carlito"/>
+          <w:kern w:val="2"/>
+        </w:rPr>
+        <w:t xml:space="preserve"> spécifier les mots-clés et les descriptions de chaque page de mon site.</w:t>
       </w:r>
     </w:p>
     <w:p>
@@ -25767,12 +27830,19 @@
           <w:rFonts w:ascii="Carlito" w:hAnsi="Carlito"/>
           <w:kern w:val="2"/>
         </w:rPr>
-        <w:t xml:space="preserve">Ensuite, j'ai optimisé la structure de mon site en créant une arborescence claire pour les pages, en utilisant des liens internes pour faciliter la navigation et en ajoutant des balises de titre et de description à </w:t>
+        <w:t>Ensuite, j'ai optimisé la structure de mon site en créant une arborescence claire pour les pages, en utilisant des liens internes pour faciliter la navigation et en ajoutant des balis</w:t>
       </w:r>
       <w:r>
         <w:rPr>
           <w:rFonts w:ascii="Carlito" w:hAnsi="Carlito"/>
           <w:kern w:val="2"/>
+        </w:rPr>
+        <w:t xml:space="preserve">es de titre et de description à </w:t>
+      </w:r>
+      <w:r>
+        <w:rPr>
+          <w:rFonts w:ascii="Carlito" w:hAnsi="Carlito"/>
+          <w:kern w:val="2"/>
           <w:lang w:val="pt-PT"/>
         </w:rPr>
         <w:t>mes images.</w:t>
@@ -25822,7 +27892,14 @@
           <w:rFonts w:ascii="Carlito" w:hAnsi="Carlito"/>
           <w:kern w:val="2"/>
         </w:rPr>
-        <w:t>à la pertinence de mon contenu, en utilisant des mots-clés liés à mon domaine d'activité et en créant des textes informatifs pour chaque page de mon site. Cela permet non seulement de mieux répondre aux attentes des utilisateurs, mais aussi de fournir du contenu pertinent pour les moteurs de recherche.</w:t>
+        <w:t>à la pertinence de mon contenu, en utilisant des mots-clés liés à mon domaine d'activité et en créant des textes informatifs pour chaque page de mon site. Cela permet non seu</w:t>
+      </w:r>
+      <w:r>
+        <w:rPr>
+          <w:rFonts w:ascii="Carlito" w:hAnsi="Carlito"/>
+          <w:kern w:val="2"/>
+        </w:rPr>
+        <w:t>lement de mieux répondre aux attentes des utilisateurs, mais aussi de fournir du contenu pertinent pour les moteurs de recherche.</w:t>
       </w:r>
     </w:p>
     <w:p>
@@ -25839,7 +27916,14 @@
           <w:rFonts w:ascii="Carlito" w:hAnsi="Carlito"/>
           <w:kern w:val="2"/>
         </w:rPr>
-        <w:t>Enfin, j'ai utilisé des outils tels que Google Analytics pour surveiller les performances de mon site, en analysant le trafic, les comportements des utilisateurs et les sources de trafic pour identifier les zones à améliorer. J'ai également créé un fichier sitemap.xml pour faciliter l'indexation de mon site par les moteurs de recherche.</w:t>
+        <w:t>Enfin, j'ai utilisé des outils tels que Google Analytics pour surveiller les performances de mon site, en analysant le trafic,</w:t>
+      </w:r>
+      <w:r>
+        <w:rPr>
+          <w:rFonts w:ascii="Carlito" w:hAnsi="Carlito"/>
+          <w:kern w:val="2"/>
+        </w:rPr>
+        <w:t xml:space="preserve"> les comportements des utilisateurs et les sources de trafic pour identifier les zones à améliorer. J'ai également créé un fichier sitemap.xml pour faciliter l'indexation de mon site par les moteurs de recherche.</w:t>
       </w:r>
     </w:p>
     <w:p>
@@ -25856,12 +27940,19 @@
           <w:rFonts w:ascii="Carlito" w:hAnsi="Carlito"/>
           <w:kern w:val="2"/>
         </w:rPr>
-        <w:t>En mettant en place ces éléments de SEO, j'esp</w:t>
+        <w:t>En mettant en place ces éléments de SEO, j'</w:t>
       </w:r>
       <w:r>
         <w:rPr>
           <w:rFonts w:ascii="Carlito" w:hAnsi="Carlito"/>
           <w:kern w:val="2"/>
+        </w:rPr>
+        <w:t>esp</w:t>
+      </w:r>
+      <w:r>
+        <w:rPr>
+          <w:rFonts w:ascii="Carlito" w:hAnsi="Carlito"/>
+          <w:kern w:val="2"/>
           <w:lang w:val="it-IT"/>
         </w:rPr>
         <w:t>è</w:t>
@@ -25912,7 +28003,15 @@
           <w:szCs w:val="24"/>
         </w:rPr>
         <w:lastRenderedPageBreak/>
-        <w:t>II. Hébergement du site internet</w:t>
+        <w:t xml:space="preserve">II. </w:t>
+      </w:r>
+      <w:r>
+        <w:rPr>
+          <w:color w:val="365B9D"/>
+          <w:sz w:val="24"/>
+          <w:szCs w:val="24"/>
+        </w:rPr>
+        <w:t>Hébergement du site internet</w:t>
       </w:r>
       <w:bookmarkEnd w:id="39"/>
     </w:p>
@@ -25940,7 +28039,14 @@
           <w:rFonts w:ascii="Carlito" w:hAnsi="Carlito"/>
           <w:kern w:val="2"/>
         </w:rPr>
-        <w:t>J'ai choisi d'héberger mon site web sur IONOS, anciennement 1&amp;1 IONOS, un fournisseur d'hébergement web et de noms de domaine basé en Allemagne. IONOS est l'un des plus grands hébergeurs d'Europe et propose une gamme de services d'hébergement web pour les particuliers et les entreprises.</w:t>
+        <w:t>J'ai choisi d'héberger mon site web sur IONOS, anciennement 1&amp;1 IONOS, un fournisseur d'hébergement web et de noms de domaine basé en Allemagne. IONOS est l'un des plus grands hébergeurs d'Europe et propose une gamme de servic</w:t>
+      </w:r>
+      <w:r>
+        <w:rPr>
+          <w:rFonts w:ascii="Carlito" w:hAnsi="Carlito"/>
+          <w:kern w:val="2"/>
+        </w:rPr>
+        <w:t>es d'hébergement web pour les particuliers et les entreprises.</w:t>
       </w:r>
     </w:p>
     <w:p>
@@ -25980,12 +28086,19 @@
           <w:rFonts w:ascii="Carlito" w:hAnsi="Carlito"/>
           <w:kern w:val="2"/>
         </w:rPr>
-        <w:t>res entreprises à offrir des services d'hébergement web en Europe. Aujourd'hui, IONOS sert plus de 8 millions de clients dans le monde entier et propose une gamme compl</w:t>
+        <w:t>res entreprises à offrir des services d'hébergement web en Europe. Aujourd'hui, IONOS sert</w:t>
       </w:r>
       <w:r>
         <w:rPr>
           <w:rFonts w:ascii="Carlito" w:hAnsi="Carlito"/>
           <w:kern w:val="2"/>
+        </w:rPr>
+        <w:t xml:space="preserve"> plus de 8 millions de clients dans le monde entier et propose une gamme compl</w:t>
+      </w:r>
+      <w:r>
+        <w:rPr>
+          <w:rFonts w:ascii="Carlito" w:hAnsi="Carlito"/>
+          <w:kern w:val="2"/>
           <w:lang w:val="it-IT"/>
         </w:rPr>
         <w:t>è</w:t>
@@ -26012,12 +28125,19 @@
           <w:rFonts w:ascii="Carlito" w:hAnsi="Carlito"/>
           <w:kern w:val="2"/>
         </w:rPr>
-        <w:t>L'un des avantages de l'utilisation d'IONOS est la facilité d'utilisation de leur panneau de contrôle, qui est conçu pour ê</w:t>
+        <w:t>L'un des avantages de l'utilisation d'IONO</w:t>
       </w:r>
       <w:r>
         <w:rPr>
           <w:rFonts w:ascii="Carlito" w:hAnsi="Carlito"/>
           <w:kern w:val="2"/>
+        </w:rPr>
+        <w:t>S est la facilité d'utilisation de leur panneau de contrôle, qui est conçu pour ê</w:t>
+      </w:r>
+      <w:r>
+        <w:rPr>
+          <w:rFonts w:ascii="Carlito" w:hAnsi="Carlito"/>
+          <w:kern w:val="2"/>
           <w:lang w:val="it-IT"/>
         </w:rPr>
         <w:t>tre convivial m</w:t>
@@ -26027,7 +28147,14 @@
           <w:rFonts w:ascii="Carlito" w:hAnsi="Carlito"/>
           <w:kern w:val="2"/>
         </w:rPr>
-        <w:t>ême pour les utilisateurs débutants. Ils offrent également une assistance technique 24 heures sur 24 et 7 jours sur 7, ce qui est essentiel pour moi en cas de probl</w:t>
+        <w:t>ême pour les utilisateurs débutants. Ils offrent également une assistance technique 24 heures sur 24 et 7 jours sur 7, ce qui est essentiel pour moi en cas de p</w:t>
+      </w:r>
+      <w:r>
+        <w:rPr>
+          <w:rFonts w:ascii="Carlito" w:hAnsi="Carlito"/>
+          <w:kern w:val="2"/>
+        </w:rPr>
+        <w:t>robl</w:t>
       </w:r>
       <w:r>
         <w:rPr>
@@ -26097,20 +28224,22 @@
         <w:pStyle w:val="Corps"/>
         <w:rPr>
           <w:rFonts w:ascii="Carlito" w:eastAsia="Carlito" w:hAnsi="Carlito" w:cs="Carlito"/>
+          <w:b/>
+          <w:bCs/>
           <w:sz w:val="28"/>
           <w:szCs w:val="28"/>
         </w:rPr>
       </w:pPr>
-    </w:p>
-    <w:p>
-      <w:pPr>
-        <w:pStyle w:val="Corps"/>
-        <w:rPr>
-          <w:rFonts w:ascii="Carlito" w:eastAsia="Carlito" w:hAnsi="Carlito" w:cs="Carlito"/>
+      <w:r>
+        <w:rPr>
+          <w:rFonts w:ascii="Carlito" w:eastAsia="Carlito" w:hAnsi="Carlito" w:cs="Carlito"/>
+          <w:b/>
+          <w:bCs/>
           <w:sz w:val="28"/>
           <w:szCs w:val="28"/>
         </w:rPr>
-      </w:pPr>
+        <w:t>Test unitaires :</w:t>
+      </w:r>
     </w:p>
     <w:p>
       <w:pPr>
@@ -26127,80 +28256,160 @@
         <w:pStyle w:val="Corps"/>
         <w:rPr>
           <w:rFonts w:ascii="Carlito" w:eastAsia="Carlito" w:hAnsi="Carlito" w:cs="Carlito"/>
+          <w:noProof/>
           <w:sz w:val="28"/>
           <w:szCs w:val="28"/>
-        </w:rPr>
-      </w:pPr>
-    </w:p>
-    <w:p>
-      <w:pPr>
-        <w:pStyle w:val="Corps"/>
-        <w:rPr>
-          <w:rFonts w:ascii="Carlito" w:eastAsia="Carlito" w:hAnsi="Carlito" w:cs="Carlito"/>
+          <w14:textOutline w14:w="0" w14:cap="rnd" w14:cmpd="sng" w14:algn="ctr">
+            <w14:noFill/>
+            <w14:prstDash w14:val="solid"/>
+            <w14:bevel/>
+          </w14:textOutline>
+        </w:rPr>
+      </w:pPr>
+      <w:r>
+        <w:rPr>
+          <w:rFonts w:ascii="Carlito" w:eastAsia="Carlito" w:hAnsi="Carlito" w:cs="Carlito"/>
+          <w:b/>
+          <w:bCs/>
+          <w:noProof/>
           <w:sz w:val="28"/>
           <w:szCs w:val="28"/>
-        </w:rPr>
-      </w:pPr>
-    </w:p>
-    <w:p>
-      <w:pPr>
-        <w:pStyle w:val="Corps"/>
-        <w:rPr>
-          <w:rFonts w:ascii="Carlito" w:eastAsia="Carlito" w:hAnsi="Carlito" w:cs="Carlito"/>
+          <w14:textOutline w14:w="0" w14:cap="rnd" w14:cmpd="sng" w14:algn="ctr">
+            <w14:noFill/>
+            <w14:prstDash w14:val="solid"/>
+            <w14:bevel/>
+          </w14:textOutline>
+        </w:rPr>
+        <w:t>Tester nos entités</w:t>
+      </w:r>
+      <w:r>
+        <w:rPr>
+          <w:rFonts w:ascii="Carlito" w:eastAsia="Carlito" w:hAnsi="Carlito" w:cs="Carlito"/>
+          <w:noProof/>
           <w:sz w:val="28"/>
           <w:szCs w:val="28"/>
-        </w:rPr>
-      </w:pPr>
-    </w:p>
-    <w:p>
-      <w:pPr>
-        <w:pStyle w:val="Corps"/>
-        <w:rPr>
-          <w:rFonts w:ascii="Carlito" w:eastAsia="Carlito" w:hAnsi="Carlito" w:cs="Carlito"/>
+          <w14:textOutline w14:w="0" w14:cap="rnd" w14:cmpd="sng" w14:algn="ctr">
+            <w14:noFill/>
+            <w14:prstDash w14:val="solid"/>
+            <w14:bevel/>
+          </w14:textOutline>
+        </w:rPr>
+        <w:t xml:space="preserve"> au sein de notre base de donnée </w:t>
+      </w:r>
+      <w:r>
+        <w:rPr>
+          <w:rFonts w:ascii="Carlito" w:eastAsia="Carlito" w:hAnsi="Carlito" w:cs="Carlito"/>
+          <w:noProof/>
           <w:sz w:val="28"/>
           <w:szCs w:val="28"/>
-        </w:rPr>
-      </w:pPr>
-    </w:p>
-    <w:p>
-      <w:pPr>
-        <w:pStyle w:val="Corps"/>
-        <w:rPr>
-          <w:rFonts w:ascii="Carlito" w:eastAsia="Carlito" w:hAnsi="Carlito" w:cs="Carlito"/>
+          <w14:textOutline w14:w="0" w14:cap="rnd" w14:cmpd="sng" w14:algn="ctr">
+            <w14:noFill/>
+            <w14:prstDash w14:val="solid"/>
+            <w14:bevel/>
+          </w14:textOutline>
+        </w:rPr>
+        <w:t>pour voir si elle se comporte comme prévu :</w:t>
+      </w:r>
+    </w:p>
+    <w:p>
+      <w:pPr>
+        <w:pStyle w:val="Corps"/>
+        <w:rPr>
+          <w:rFonts w:ascii="Carlito" w:eastAsia="Carlito" w:hAnsi="Carlito" w:cs="Carlito"/>
+          <w:noProof/>
           <w:sz w:val="28"/>
           <w:szCs w:val="28"/>
-        </w:rPr>
-      </w:pPr>
-    </w:p>
-    <w:p>
-      <w:pPr>
-        <w:pStyle w:val="Corps"/>
-        <w:rPr>
-          <w:rFonts w:ascii="Carlito" w:eastAsia="Carlito" w:hAnsi="Carlito" w:cs="Carlito"/>
+          <w14:textOutline w14:w="0" w14:cap="rnd" w14:cmpd="sng" w14:algn="ctr">
+            <w14:noFill/>
+            <w14:prstDash w14:val="solid"/>
+            <w14:bevel/>
+          </w14:textOutline>
+        </w:rPr>
+      </w:pPr>
+      <w:r>
+        <w:rPr>
+          <w:rFonts w:ascii="Carlito" w:eastAsia="Carlito" w:hAnsi="Carlito" w:cs="Carlito"/>
+          <w:noProof/>
           <w:sz w:val="28"/>
           <w:szCs w:val="28"/>
-        </w:rPr>
-      </w:pPr>
-    </w:p>
-    <w:p>
-      <w:pPr>
-        <w:pStyle w:val="Corps"/>
-        <w:rPr>
-          <w:rFonts w:ascii="Carlito" w:eastAsia="Carlito" w:hAnsi="Carlito" w:cs="Carlito"/>
+          <w14:textOutline w14:w="0" w14:cap="rnd" w14:cmpd="sng" w14:algn="ctr">
+            <w14:noFill/>
+            <w14:prstDash w14:val="solid"/>
+            <w14:bevel/>
+          </w14:textOutline>
+        </w:rPr>
+        <w:t>1 :Entité Product :</w:t>
+      </w:r>
+    </w:p>
+    <w:p>
+      <w:pPr>
+        <w:pStyle w:val="Corps"/>
+        <w:rPr>
+          <w:rFonts w:ascii="Carlito" w:eastAsia="Carlito" w:hAnsi="Carlito" w:cs="Carlito"/>
+          <w:noProof/>
           <w:sz w:val="28"/>
           <w:szCs w:val="28"/>
-        </w:rPr>
-      </w:pPr>
-    </w:p>
-    <w:p>
-      <w:pPr>
-        <w:pStyle w:val="Corps"/>
-        <w:rPr>
-          <w:rFonts w:ascii="Carlito" w:eastAsia="Carlito" w:hAnsi="Carlito" w:cs="Carlito"/>
+          <w14:textOutline w14:w="0" w14:cap="rnd" w14:cmpd="sng" w14:algn="ctr">
+            <w14:noFill/>
+            <w14:prstDash w14:val="solid"/>
+            <w14:bevel/>
+          </w14:textOutline>
+        </w:rPr>
+      </w:pPr>
+      <w:r>
+        <w:rPr>
+          <w:rFonts w:ascii="Carlito" w:eastAsia="Carlito" w:hAnsi="Carlito" w:cs="Carlito"/>
+          <w:noProof/>
           <w:sz w:val="28"/>
           <w:szCs w:val="28"/>
-        </w:rPr>
-      </w:pPr>
+          <w14:textOutline w14:w="0" w14:cap="rnd" w14:cmpd="sng" w14:algn="ctr">
+            <w14:noFill/>
+            <w14:prstDash w14:val="solid"/>
+            <w14:bevel/>
+          </w14:textOutline>
+        </w:rPr>
+        <w:drawing>
+          <wp:inline distT="0" distB="0" distL="0" distR="0" wp14:anchorId="10C803EF" wp14:editId="477C95AE">
+            <wp:extent cx="5744377" cy="2962688"/>
+            <wp:effectExtent l="0" t="0" r="8890" b="9525"/>
+            <wp:docPr id="392054497" name="Image 2" descr="Une image contenant texte, Appareils électroniques, capture d’écran, logiciel&#10;&#10;Description générée automatiquement"/>
+            <wp:cNvGraphicFramePr>
+              <a:graphicFrameLocks xmlns:a="http://schemas.openxmlformats.org/drawingml/2006/main" noChangeAspect="1"/>
+            </wp:cNvGraphicFramePr>
+            <a:graphic xmlns:a="http://schemas.openxmlformats.org/drawingml/2006/main">
+              <a:graphicData uri="http://schemas.openxmlformats.org/drawingml/2006/picture">
+                <pic:pic xmlns:pic="http://schemas.openxmlformats.org/drawingml/2006/picture">
+                  <pic:nvPicPr>
+                    <pic:cNvPr id="392054497" name="Image 2" descr="Une image contenant texte, Appareils électroniques, capture d’écran, logiciel&#10;&#10;Description générée automatiquement"/>
+                    <pic:cNvPicPr/>
+                  </pic:nvPicPr>
+                  <pic:blipFill>
+                    <a:blip r:embed="rId31">
+                      <a:extLst>
+                        <a:ext uri="{28A0092B-C50C-407E-A947-70E740481C1C}">
+                          <a14:useLocalDpi xmlns:a14="http://schemas.microsoft.com/office/drawing/2010/main" val="0"/>
+                        </a:ext>
+                      </a:extLst>
+                    </a:blip>
+                    <a:stretch>
+                      <a:fillRect/>
+                    </a:stretch>
+                  </pic:blipFill>
+                  <pic:spPr>
+                    <a:xfrm>
+                      <a:off x="0" y="0"/>
+                      <a:ext cx="5744377" cy="2962688"/>
+                    </a:xfrm>
+                    <a:prstGeom prst="rect">
+                      <a:avLst/>
+                    </a:prstGeom>
+                  </pic:spPr>
+                </pic:pic>
+              </a:graphicData>
+            </a:graphic>
+          </wp:inline>
+        </w:drawing>
+      </w:r>
     </w:p>
     <w:p>
       <w:pPr>
@@ -26231,16 +28440,61 @@
           <w:szCs w:val="28"/>
         </w:rPr>
       </w:pPr>
-    </w:p>
-    <w:p>
-      <w:pPr>
-        <w:pStyle w:val="Corps"/>
-        <w:rPr>
-          <w:rFonts w:ascii="Carlito" w:eastAsia="Carlito" w:hAnsi="Carlito" w:cs="Carlito"/>
+      <w:r>
+        <w:rPr>
+          <w:rFonts w:ascii="Carlito" w:eastAsia="Carlito" w:hAnsi="Carlito" w:cs="Carlito"/>
+          <w:noProof/>
           <w:sz w:val="28"/>
           <w:szCs w:val="28"/>
-        </w:rPr>
-      </w:pPr>
+          <w14:textOutline w14:w="0" w14:cap="rnd" w14:cmpd="sng" w14:algn="ctr">
+            <w14:noFill/>
+            <w14:prstDash w14:val="solid"/>
+            <w14:bevel/>
+          </w14:textOutline>
+        </w:rPr>
+        <w:lastRenderedPageBreak/>
+        <w:drawing>
+          <wp:inline distT="0" distB="0" distL="0" distR="0" wp14:anchorId="57E98A08" wp14:editId="644ABF57">
+            <wp:extent cx="5687219" cy="4667901"/>
+            <wp:effectExtent l="0" t="0" r="8890" b="0"/>
+            <wp:docPr id="796623401" name="Image 3" descr="Une image contenant texte, capture d’écran, logiciel, affichage&#10;&#10;Description générée automatiquement"/>
+            <wp:cNvGraphicFramePr>
+              <a:graphicFrameLocks xmlns:a="http://schemas.openxmlformats.org/drawingml/2006/main" noChangeAspect="1"/>
+            </wp:cNvGraphicFramePr>
+            <a:graphic xmlns:a="http://schemas.openxmlformats.org/drawingml/2006/main">
+              <a:graphicData uri="http://schemas.openxmlformats.org/drawingml/2006/picture">
+                <pic:pic xmlns:pic="http://schemas.openxmlformats.org/drawingml/2006/picture">
+                  <pic:nvPicPr>
+                    <pic:cNvPr id="796623401" name="Image 3" descr="Une image contenant texte, capture d’écran, logiciel, affichage&#10;&#10;Description générée automatiquement"/>
+                    <pic:cNvPicPr/>
+                  </pic:nvPicPr>
+                  <pic:blipFill>
+                    <a:blip r:embed="rId32">
+                      <a:extLst>
+                        <a:ext uri="{28A0092B-C50C-407E-A947-70E740481C1C}">
+                          <a14:useLocalDpi xmlns:a14="http://schemas.microsoft.com/office/drawing/2010/main" val="0"/>
+                        </a:ext>
+                      </a:extLst>
+                    </a:blip>
+                    <a:stretch>
+                      <a:fillRect/>
+                    </a:stretch>
+                  </pic:blipFill>
+                  <pic:spPr>
+                    <a:xfrm>
+                      <a:off x="0" y="0"/>
+                      <a:ext cx="5687219" cy="4667901"/>
+                    </a:xfrm>
+                    <a:prstGeom prst="rect">
+                      <a:avLst/>
+                    </a:prstGeom>
+                  </pic:spPr>
+                </pic:pic>
+              </a:graphicData>
+            </a:graphic>
+          </wp:inline>
+        </w:drawing>
+      </w:r>
     </w:p>
     <w:p>
       <w:pPr>
@@ -26257,6 +28511,510 @@
         <w:pStyle w:val="Corps"/>
         <w:rPr>
           <w:rFonts w:ascii="Carlito" w:eastAsia="Carlito" w:hAnsi="Carlito" w:cs="Carlito"/>
+          <w:sz w:val="28"/>
+          <w:szCs w:val="28"/>
+        </w:rPr>
+      </w:pPr>
+    </w:p>
+    <w:p>
+      <w:pPr>
+        <w:pStyle w:val="Corps"/>
+        <w:rPr>
+          <w:rFonts w:ascii="Carlito" w:eastAsia="Carlito" w:hAnsi="Carlito" w:cs="Carlito"/>
+          <w:sz w:val="28"/>
+          <w:szCs w:val="28"/>
+        </w:rPr>
+      </w:pPr>
+      <w:r>
+        <w:rPr>
+          <w:rFonts w:ascii="Carlito" w:eastAsia="Carlito" w:hAnsi="Carlito" w:cs="Carlito"/>
+          <w:noProof/>
+          <w:sz w:val="28"/>
+          <w:szCs w:val="28"/>
+          <w14:textOutline w14:w="0" w14:cap="rnd" w14:cmpd="sng" w14:algn="ctr">
+            <w14:noFill/>
+            <w14:prstDash w14:val="solid"/>
+            <w14:bevel/>
+          </w14:textOutline>
+        </w:rPr>
+        <w:drawing>
+          <wp:inline distT="0" distB="0" distL="0" distR="0" wp14:anchorId="797698FA" wp14:editId="5446DA8D">
+            <wp:extent cx="5744377" cy="3381847"/>
+            <wp:effectExtent l="0" t="0" r="8890" b="9525"/>
+            <wp:docPr id="1532926242" name="Image 4" descr="Une image contenant texte, Appareils électroniques, capture d’écran, logiciel&#10;&#10;Description générée automatiquement"/>
+            <wp:cNvGraphicFramePr>
+              <a:graphicFrameLocks xmlns:a="http://schemas.openxmlformats.org/drawingml/2006/main" noChangeAspect="1"/>
+            </wp:cNvGraphicFramePr>
+            <a:graphic xmlns:a="http://schemas.openxmlformats.org/drawingml/2006/main">
+              <a:graphicData uri="http://schemas.openxmlformats.org/drawingml/2006/picture">
+                <pic:pic xmlns:pic="http://schemas.openxmlformats.org/drawingml/2006/picture">
+                  <pic:nvPicPr>
+                    <pic:cNvPr id="1532926242" name="Image 4" descr="Une image contenant texte, Appareils électroniques, capture d’écran, logiciel&#10;&#10;Description générée automatiquement"/>
+                    <pic:cNvPicPr/>
+                  </pic:nvPicPr>
+                  <pic:blipFill>
+                    <a:blip r:embed="rId33">
+                      <a:extLst>
+                        <a:ext uri="{28A0092B-C50C-407E-A947-70E740481C1C}">
+                          <a14:useLocalDpi xmlns:a14="http://schemas.microsoft.com/office/drawing/2010/main" val="0"/>
+                        </a:ext>
+                      </a:extLst>
+                    </a:blip>
+                    <a:stretch>
+                      <a:fillRect/>
+                    </a:stretch>
+                  </pic:blipFill>
+                  <pic:spPr>
+                    <a:xfrm>
+                      <a:off x="0" y="0"/>
+                      <a:ext cx="5744377" cy="3381847"/>
+                    </a:xfrm>
+                    <a:prstGeom prst="rect">
+                      <a:avLst/>
+                    </a:prstGeom>
+                  </pic:spPr>
+                </pic:pic>
+              </a:graphicData>
+            </a:graphic>
+          </wp:inline>
+        </w:drawing>
+      </w:r>
+    </w:p>
+    <w:p>
+      <w:pPr>
+        <w:pStyle w:val="Corps"/>
+        <w:rPr>
+          <w:rFonts w:ascii="Carlito" w:eastAsia="Carlito" w:hAnsi="Carlito" w:cs="Carlito"/>
+          <w:sz w:val="28"/>
+          <w:szCs w:val="28"/>
+        </w:rPr>
+      </w:pPr>
+    </w:p>
+    <w:p>
+      <w:pPr>
+        <w:pStyle w:val="Corps"/>
+        <w:rPr>
+          <w:rFonts w:ascii="Carlito" w:eastAsia="Carlito" w:hAnsi="Carlito" w:cs="Carlito"/>
+          <w:sz w:val="28"/>
+          <w:szCs w:val="28"/>
+        </w:rPr>
+      </w:pPr>
+    </w:p>
+    <w:p>
+      <w:pPr>
+        <w:pStyle w:val="Corps"/>
+        <w:rPr>
+          <w:rFonts w:ascii="Carlito" w:eastAsia="Carlito" w:hAnsi="Carlito" w:cs="Carlito"/>
+          <w:sz w:val="28"/>
+          <w:szCs w:val="28"/>
+        </w:rPr>
+      </w:pPr>
+    </w:p>
+    <w:p>
+      <w:pPr>
+        <w:pStyle w:val="Corps"/>
+        <w:rPr>
+          <w:rFonts w:ascii="Carlito" w:eastAsia="Carlito" w:hAnsi="Carlito" w:cs="Carlito"/>
+          <w:sz w:val="28"/>
+          <w:szCs w:val="28"/>
+        </w:rPr>
+      </w:pPr>
+      <w:r>
+        <w:rPr>
+          <w:rFonts w:ascii="Carlito" w:eastAsia="Carlito" w:hAnsi="Carlito" w:cs="Carlito"/>
+          <w:sz w:val="28"/>
+          <w:szCs w:val="28"/>
+        </w:rPr>
+        <w:t>Test Fonctionnel :</w:t>
+      </w:r>
+    </w:p>
+    <w:p>
+      <w:pPr>
+        <w:pStyle w:val="Corps"/>
+        <w:rPr>
+          <w:rFonts w:ascii="Carlito" w:eastAsia="Carlito" w:hAnsi="Carlito" w:cs="Carlito"/>
+          <w:sz w:val="28"/>
+          <w:szCs w:val="28"/>
+        </w:rPr>
+      </w:pPr>
+      <w:r>
+        <w:rPr>
+          <w:rFonts w:ascii="Carlito" w:eastAsia="Carlito" w:hAnsi="Carlito" w:cs="Carlito"/>
+          <w:sz w:val="28"/>
+          <w:szCs w:val="28"/>
+        </w:rPr>
+        <w:t>Tester nos pages et les fonctionnalités de notre application</w:t>
+      </w:r>
+    </w:p>
+    <w:p>
+      <w:pPr>
+        <w:pStyle w:val="Corps"/>
+        <w:rPr>
+          <w:rFonts w:ascii="Carlito" w:eastAsia="Carlito" w:hAnsi="Carlito" w:cs="Carlito"/>
+          <w:sz w:val="28"/>
+          <w:szCs w:val="28"/>
+        </w:rPr>
+      </w:pPr>
+      <w:r>
+        <w:rPr>
+          <w:rFonts w:ascii="Carlito" w:eastAsia="Carlito" w:hAnsi="Carlito" w:cs="Carlito"/>
+          <w:sz w:val="28"/>
+          <w:szCs w:val="28"/>
+        </w:rPr>
+        <w:t>3 etapes :</w:t>
+      </w:r>
+    </w:p>
+    <w:p>
+      <w:pPr>
+        <w:pStyle w:val="Corps"/>
+        <w:rPr>
+          <w:rFonts w:ascii="Carlito" w:eastAsia="Carlito" w:hAnsi="Carlito" w:cs="Carlito"/>
+          <w:sz w:val="28"/>
+          <w:szCs w:val="28"/>
+        </w:rPr>
+      </w:pPr>
+      <w:r>
+        <w:rPr>
+          <w:rFonts w:ascii="Carlito" w:eastAsia="Carlito" w:hAnsi="Carlito" w:cs="Carlito"/>
+          <w:sz w:val="28"/>
+          <w:szCs w:val="28"/>
+        </w:rPr>
+        <w:t>-&gt;faire la requette</w:t>
+      </w:r>
+    </w:p>
+    <w:p>
+      <w:pPr>
+        <w:pStyle w:val="Corps"/>
+        <w:rPr>
+          <w:rFonts w:ascii="Carlito" w:eastAsia="Carlito" w:hAnsi="Carlito" w:cs="Carlito"/>
+          <w:sz w:val="28"/>
+          <w:szCs w:val="28"/>
+        </w:rPr>
+      </w:pPr>
+      <w:r>
+        <w:rPr>
+          <w:rFonts w:ascii="Carlito" w:eastAsia="Carlito" w:hAnsi="Carlito" w:cs="Carlito"/>
+          <w:sz w:val="28"/>
+          <w:szCs w:val="28"/>
+        </w:rPr>
+        <w:t>-&gt;Interagir avec la page</w:t>
+      </w:r>
+    </w:p>
+    <w:p>
+      <w:pPr>
+        <w:pStyle w:val="Corps"/>
+        <w:rPr>
+          <w:rFonts w:ascii="Carlito" w:eastAsia="Carlito" w:hAnsi="Carlito" w:cs="Carlito"/>
+          <w:sz w:val="28"/>
+          <w:szCs w:val="28"/>
+        </w:rPr>
+      </w:pPr>
+      <w:r>
+        <w:rPr>
+          <w:rFonts w:ascii="Carlito" w:eastAsia="Carlito" w:hAnsi="Carlito" w:cs="Carlito"/>
+          <w:sz w:val="28"/>
+          <w:szCs w:val="28"/>
+        </w:rPr>
+        <w:t>-&gt;Tester la réponse</w:t>
+      </w:r>
+    </w:p>
+    <w:p>
+      <w:pPr>
+        <w:pStyle w:val="Corps"/>
+        <w:rPr>
+          <w:rFonts w:ascii="Carlito" w:eastAsia="Carlito" w:hAnsi="Carlito" w:cs="Carlito"/>
+          <w:sz w:val="28"/>
+          <w:szCs w:val="28"/>
+        </w:rPr>
+      </w:pPr>
+    </w:p>
+    <w:p>
+      <w:pPr>
+        <w:pStyle w:val="Corps"/>
+        <w:rPr>
+          <w:rFonts w:ascii="Carlito" w:eastAsia="Carlito" w:hAnsi="Carlito" w:cs="Carlito"/>
+          <w:b/>
+          <w:bCs/>
+          <w:sz w:val="28"/>
+          <w:szCs w:val="28"/>
+        </w:rPr>
+      </w:pPr>
+      <w:r>
+        <w:rPr>
+          <w:rFonts w:ascii="Carlito" w:eastAsia="Carlito" w:hAnsi="Carlito" w:cs="Carlito"/>
+          <w:b/>
+          <w:bCs/>
+          <w:noProof/>
+          <w:sz w:val="28"/>
+          <w:szCs w:val="28"/>
+          <w14:textOutline w14:w="0" w14:cap="rnd" w14:cmpd="sng" w14:algn="ctr">
+            <w14:noFill/>
+            <w14:prstDash w14:val="solid"/>
+            <w14:bevel/>
+          </w14:textOutline>
+        </w:rPr>
+        <w:drawing>
+          <wp:anchor distT="0" distB="0" distL="114300" distR="114300" simplePos="0" relativeHeight="251674624" behindDoc="1" locked="0" layoutInCell="1" allowOverlap="1" wp14:anchorId="7846BE93" wp14:editId="0EE35A80">
+            <wp:simplePos x="0" y="0"/>
+            <wp:positionH relativeFrom="column">
+              <wp:posOffset>-318770</wp:posOffset>
+            </wp:positionH>
+            <wp:positionV relativeFrom="paragraph">
+              <wp:posOffset>375920</wp:posOffset>
+            </wp:positionV>
+            <wp:extent cx="5962650" cy="3124200"/>
+            <wp:effectExtent l="0" t="0" r="0" b="0"/>
+            <wp:wrapTight wrapText="bothSides">
+              <wp:wrapPolygon edited="0">
+                <wp:start x="0" y="0"/>
+                <wp:lineTo x="0" y="21468"/>
+                <wp:lineTo x="21531" y="21468"/>
+                <wp:lineTo x="21531" y="0"/>
+                <wp:lineTo x="0" y="0"/>
+              </wp:wrapPolygon>
+            </wp:wrapTight>
+            <wp:docPr id="14664547" name="Image 5" descr="Une image contenant texte, capture d’écran, Police&#10;&#10;Description générée automatiquement"/>
+            <wp:cNvGraphicFramePr>
+              <a:graphicFrameLocks xmlns:a="http://schemas.openxmlformats.org/drawingml/2006/main" noChangeAspect="1"/>
+            </wp:cNvGraphicFramePr>
+            <a:graphic xmlns:a="http://schemas.openxmlformats.org/drawingml/2006/main">
+              <a:graphicData uri="http://schemas.openxmlformats.org/drawingml/2006/picture">
+                <pic:pic xmlns:pic="http://schemas.openxmlformats.org/drawingml/2006/picture">
+                  <pic:nvPicPr>
+                    <pic:cNvPr id="14664547" name="Image 5" descr="Une image contenant texte, capture d’écran, Police&#10;&#10;Description générée automatiquement"/>
+                    <pic:cNvPicPr/>
+                  </pic:nvPicPr>
+                  <pic:blipFill>
+                    <a:blip r:embed="rId34">
+                      <a:extLst>
+                        <a:ext uri="{28A0092B-C50C-407E-A947-70E740481C1C}">
+                          <a14:useLocalDpi xmlns:a14="http://schemas.microsoft.com/office/drawing/2010/main" val="0"/>
+                        </a:ext>
+                      </a:extLst>
+                    </a:blip>
+                    <a:stretch>
+                      <a:fillRect/>
+                    </a:stretch>
+                  </pic:blipFill>
+                  <pic:spPr>
+                    <a:xfrm>
+                      <a:off x="0" y="0"/>
+                      <a:ext cx="5962650" cy="3124200"/>
+                    </a:xfrm>
+                    <a:prstGeom prst="rect">
+                      <a:avLst/>
+                    </a:prstGeom>
+                  </pic:spPr>
+                </pic:pic>
+              </a:graphicData>
+            </a:graphic>
+            <wp14:sizeRelH relativeFrom="margin">
+              <wp14:pctWidth>0</wp14:pctWidth>
+            </wp14:sizeRelH>
+            <wp14:sizeRelV relativeFrom="margin">
+              <wp14:pctHeight>0</wp14:pctHeight>
+            </wp14:sizeRelV>
+          </wp:anchor>
+        </w:drawing>
+      </w:r>
+      <w:proofErr w:type="spellStart"/>
+      <w:r>
+        <w:rPr>
+          <w:rFonts w:ascii="Carlito" w:eastAsia="Carlito" w:hAnsi="Carlito" w:cs="Carlito"/>
+          <w:b/>
+          <w:bCs/>
+          <w:sz w:val="28"/>
+          <w:szCs w:val="28"/>
+        </w:rPr>
+        <w:t>HomePage</w:t>
+      </w:r>
+      <w:proofErr w:type="spellEnd"/>
+      <w:r>
+        <w:rPr>
+          <w:rFonts w:ascii="Carlito" w:eastAsia="Carlito" w:hAnsi="Carlito" w:cs="Carlito"/>
+          <w:b/>
+          <w:bCs/>
+          <w:sz w:val="28"/>
+          <w:szCs w:val="28"/>
+        </w:rPr>
+        <w:t> :</w:t>
+      </w:r>
+    </w:p>
+    <w:p>
+      <w:pPr>
+        <w:pStyle w:val="Corps"/>
+        <w:rPr>
+          <w:rFonts w:ascii="Carlito" w:eastAsia="Carlito" w:hAnsi="Carlito" w:cs="Carlito"/>
+          <w:b/>
+          <w:bCs/>
+          <w:sz w:val="28"/>
+          <w:szCs w:val="28"/>
+        </w:rPr>
+      </w:pPr>
+    </w:p>
+    <w:p>
+      <w:pPr>
+        <w:pStyle w:val="Corps"/>
+        <w:rPr>
+          <w:rFonts w:ascii="Carlito" w:eastAsia="Carlito" w:hAnsi="Carlito" w:cs="Carlito"/>
+          <w:b/>
+          <w:bCs/>
+          <w:sz w:val="28"/>
+          <w:szCs w:val="28"/>
+        </w:rPr>
+      </w:pPr>
+    </w:p>
+    <w:p>
+      <w:pPr>
+        <w:pStyle w:val="Corps"/>
+        <w:rPr>
+          <w:rFonts w:ascii="Carlito" w:eastAsia="Carlito" w:hAnsi="Carlito" w:cs="Carlito"/>
+          <w:b/>
+          <w:bCs/>
+          <w:sz w:val="28"/>
+          <w:szCs w:val="28"/>
+        </w:rPr>
+      </w:pPr>
+    </w:p>
+    <w:p>
+      <w:pPr>
+        <w:pStyle w:val="Corps"/>
+        <w:rPr>
+          <w:rFonts w:ascii="Carlito" w:eastAsia="Carlito" w:hAnsi="Carlito" w:cs="Carlito"/>
+          <w:b/>
+          <w:bCs/>
+          <w:sz w:val="28"/>
+          <w:szCs w:val="28"/>
+        </w:rPr>
+      </w:pPr>
+    </w:p>
+    <w:p>
+      <w:pPr>
+        <w:pStyle w:val="Corps"/>
+        <w:rPr>
+          <w:rFonts w:ascii="Carlito" w:eastAsia="Carlito" w:hAnsi="Carlito" w:cs="Carlito"/>
+          <w:b/>
+          <w:bCs/>
+          <w:sz w:val="28"/>
+          <w:szCs w:val="28"/>
+        </w:rPr>
+      </w:pPr>
+    </w:p>
+    <w:p>
+      <w:pPr>
+        <w:pStyle w:val="Corps"/>
+        <w:rPr>
+          <w:rFonts w:ascii="Carlito" w:eastAsia="Carlito" w:hAnsi="Carlito" w:cs="Carlito"/>
+          <w:b/>
+          <w:bCs/>
+          <w:sz w:val="28"/>
+          <w:szCs w:val="28"/>
+        </w:rPr>
+      </w:pPr>
+    </w:p>
+    <w:p>
+      <w:pPr>
+        <w:pStyle w:val="Corps"/>
+        <w:rPr>
+          <w:rFonts w:ascii="Carlito" w:eastAsia="Carlito" w:hAnsi="Carlito" w:cs="Carlito"/>
+          <w:b/>
+          <w:bCs/>
+          <w:sz w:val="28"/>
+          <w:szCs w:val="28"/>
+        </w:rPr>
+      </w:pPr>
+    </w:p>
+    <w:p>
+      <w:pPr>
+        <w:pStyle w:val="Corps"/>
+        <w:rPr>
+          <w:rFonts w:ascii="Carlito" w:eastAsia="Carlito" w:hAnsi="Carlito" w:cs="Carlito"/>
+          <w:b/>
+          <w:bCs/>
+          <w:sz w:val="28"/>
+          <w:szCs w:val="28"/>
+        </w:rPr>
+      </w:pPr>
+    </w:p>
+    <w:p>
+      <w:pPr>
+        <w:pStyle w:val="Corps"/>
+        <w:rPr>
+          <w:rFonts w:ascii="Carlito" w:eastAsia="Carlito" w:hAnsi="Carlito" w:cs="Carlito"/>
+          <w:b/>
+          <w:bCs/>
+          <w:sz w:val="28"/>
+          <w:szCs w:val="28"/>
+        </w:rPr>
+      </w:pPr>
+    </w:p>
+    <w:p>
+      <w:pPr>
+        <w:pStyle w:val="Corps"/>
+        <w:rPr>
+          <w:rFonts w:ascii="Carlito" w:eastAsia="Carlito" w:hAnsi="Carlito" w:cs="Carlito"/>
+          <w:b/>
+          <w:bCs/>
+          <w:sz w:val="28"/>
+          <w:szCs w:val="28"/>
+        </w:rPr>
+      </w:pPr>
+    </w:p>
+    <w:p>
+      <w:pPr>
+        <w:pStyle w:val="Corps"/>
+        <w:rPr>
+          <w:rFonts w:ascii="Carlito" w:eastAsia="Carlito" w:hAnsi="Carlito" w:cs="Carlito"/>
+          <w:b/>
+          <w:bCs/>
+          <w:sz w:val="28"/>
+          <w:szCs w:val="28"/>
+        </w:rPr>
+      </w:pPr>
+    </w:p>
+    <w:p>
+      <w:pPr>
+        <w:pStyle w:val="Corps"/>
+        <w:rPr>
+          <w:rFonts w:ascii="Carlito" w:eastAsia="Carlito" w:hAnsi="Carlito" w:cs="Carlito"/>
+          <w:b/>
+          <w:bCs/>
+          <w:sz w:val="28"/>
+          <w:szCs w:val="28"/>
+        </w:rPr>
+      </w:pPr>
+    </w:p>
+    <w:p>
+      <w:pPr>
+        <w:pStyle w:val="Corps"/>
+        <w:rPr>
+          <w:rFonts w:ascii="Carlito" w:eastAsia="Carlito" w:hAnsi="Carlito" w:cs="Carlito"/>
+          <w:b/>
+          <w:bCs/>
+          <w:sz w:val="28"/>
+          <w:szCs w:val="28"/>
+        </w:rPr>
+      </w:pPr>
+    </w:p>
+    <w:p>
+      <w:pPr>
+        <w:pStyle w:val="Corps"/>
+        <w:rPr>
+          <w:rFonts w:ascii="Carlito" w:eastAsia="Carlito" w:hAnsi="Carlito" w:cs="Carlito"/>
+          <w:b/>
+          <w:bCs/>
+          <w:sz w:val="28"/>
+          <w:szCs w:val="28"/>
+        </w:rPr>
+      </w:pPr>
+    </w:p>
+    <w:p>
+      <w:pPr>
+        <w:pStyle w:val="Corps"/>
+        <w:rPr>
+          <w:rFonts w:ascii="Carlito" w:eastAsia="Carlito" w:hAnsi="Carlito" w:cs="Carlito"/>
+          <w:b/>
+          <w:bCs/>
           <w:sz w:val="28"/>
           <w:szCs w:val="28"/>
         </w:rPr>
@@ -26278,7 +29036,16 @@
           <w:sz w:val="28"/>
           <w:szCs w:val="28"/>
         </w:rPr>
-        <w:t>12.Veille technoligique</w:t>
+        <w:lastRenderedPageBreak/>
+        <w:t xml:space="preserve">12.Veille </w:t>
+      </w:r>
+      <w:r>
+        <w:rPr>
+          <w:rFonts w:ascii="Carlito" w:hAnsi="Carlito"/>
+          <w:sz w:val="28"/>
+          <w:szCs w:val="28"/>
+        </w:rPr>
+        <w:t>technoligique</w:t>
       </w:r>
       <w:bookmarkEnd w:id="40"/>
     </w:p>
@@ -26329,7 +29096,6 @@
           <w:rFonts w:ascii="Carlito" w:hAnsi="Carlito"/>
           <w:kern w:val="2"/>
         </w:rPr>
-        <w:lastRenderedPageBreak/>
         <w:t>En tant que développeur web, je suis tr</w:t>
       </w:r>
       <w:r>
@@ -26390,12 +29156,19 @@
           <w:rFonts w:ascii="Carlito" w:hAnsi="Carlito"/>
           <w:kern w:val="2"/>
         </w:rPr>
-        <w:t>re de sécurité. Dans cette optique, j'ai identifié plusieurs sites intéressants qui m'ont permis de me tenir informé des derni</w:t>
+        <w:t>re de sécurité. Dans cette optique, j'ai identifié plusieurs s</w:t>
       </w:r>
       <w:r>
         <w:rPr>
           <w:rFonts w:ascii="Carlito" w:hAnsi="Carlito"/>
           <w:kern w:val="2"/>
+        </w:rPr>
+        <w:t>ites intéressants qui m'ont permis de me tenir informé des derni</w:t>
+      </w:r>
+      <w:r>
+        <w:rPr>
+          <w:rFonts w:ascii="Carlito" w:hAnsi="Carlito"/>
+          <w:kern w:val="2"/>
           <w:lang w:val="it-IT"/>
         </w:rPr>
         <w:t>è</w:t>
@@ -26437,12 +29210,26 @@
           <w:rFonts w:ascii="Carlito" w:hAnsi="Carlito"/>
           <w:kern w:val="2"/>
         </w:rPr>
-        <w:t>rement est celui de l'OWASP (Open Web Application Security Project). L'OWASP est une organisation à but non lucratif qui vise à améliorer la sécurité des applications web. Leur site web propose une mine d'informations, notamment des guides de bonnes pratiques pour sécuriser les applications web, des outils de test de sécurité et des rapports sur les derni</w:t>
+        <w:t>rement est celui de l'OWASP (Open Web Application Security Proje</w:t>
       </w:r>
       <w:r>
         <w:rPr>
           <w:rFonts w:ascii="Carlito" w:hAnsi="Carlito"/>
           <w:kern w:val="2"/>
+        </w:rPr>
+        <w:t>ct). L'OWASP est une organisation à but non lucratif qui vise à améliorer la sécurité des applications web. Leur site web propose une mine d'informations, notamment des guides de bonnes pratiques pour sécuriser les applications web, des outils de test de s</w:t>
+      </w:r>
+      <w:r>
+        <w:rPr>
+          <w:rFonts w:ascii="Carlito" w:hAnsi="Carlito"/>
+          <w:kern w:val="2"/>
+        </w:rPr>
+        <w:t>écurité et des rapports sur les derni</w:t>
+      </w:r>
+      <w:r>
+        <w:rPr>
+          <w:rFonts w:ascii="Carlito" w:hAnsi="Carlito"/>
+          <w:kern w:val="2"/>
           <w:lang w:val="it-IT"/>
         </w:rPr>
         <w:t>è</w:t>
@@ -26514,12 +29301,19 @@
           <w:rFonts w:ascii="Carlito" w:hAnsi="Carlito"/>
           <w:kern w:val="2"/>
         </w:rPr>
-        <w:t>me site que je suis réguli</w:t>
+        <w:t xml:space="preserve">me site que </w:t>
       </w:r>
       <w:r>
         <w:rPr>
           <w:rFonts w:ascii="Carlito" w:hAnsi="Carlito"/>
           <w:kern w:val="2"/>
+        </w:rPr>
+        <w:t>je suis réguli</w:t>
+      </w:r>
+      <w:r>
+        <w:rPr>
+          <w:rFonts w:ascii="Carlito" w:hAnsi="Carlito"/>
+          <w:kern w:val="2"/>
           <w:lang w:val="it-IT"/>
         </w:rPr>
         <w:t>è</w:t>
@@ -26529,12 +29323,19 @@
           <w:rFonts w:ascii="Carlito" w:hAnsi="Carlito"/>
           <w:kern w:val="2"/>
         </w:rPr>
-        <w:t>rement est celui de la communauté de sécurité informatique Reddit. Bien que cette communauté ne soit pas spécifiquement dédiée à la sécurité des applications web, elle propose un grand nombre de ressources sur la sécurité informatique en général, y compris des conseils pour protéger les sites web. Je suis particuli</w:t>
+        <w:t>rement est celui de la communauté de sécurité informatique Reddit. Bien que cette communauté ne soit pas spécifiquement dédiée à la sécurité des applications web, elle propose un grand nombre de ressources sur la sécurité informatique en gén</w:t>
       </w:r>
       <w:r>
         <w:rPr>
           <w:rFonts w:ascii="Carlito" w:hAnsi="Carlito"/>
           <w:kern w:val="2"/>
+        </w:rPr>
+        <w:t>éral, y compris des conseils pour protéger les sites web. Je suis particuli</w:t>
+      </w:r>
+      <w:r>
+        <w:rPr>
+          <w:rFonts w:ascii="Carlito" w:hAnsi="Carlito"/>
+          <w:kern w:val="2"/>
           <w:lang w:val="it-IT"/>
         </w:rPr>
         <w:t>è</w:t>
@@ -26589,7 +29390,14 @@
           <w:rFonts w:ascii="Carlito" w:hAnsi="Carlito"/>
           <w:kern w:val="2"/>
         </w:rPr>
-        <w:t>re de sécurité et de prévoir les risques.</w:t>
+        <w:t xml:space="preserve">re </w:t>
+      </w:r>
+      <w:r>
+        <w:rPr>
+          <w:rFonts w:ascii="Carlito" w:hAnsi="Carlito"/>
+          <w:kern w:val="2"/>
+        </w:rPr>
+        <w:t>de sécurité et de prévoir les risques.</w:t>
       </w:r>
     </w:p>
     <w:p>
@@ -27158,7 +29966,6 @@
         <w:rPr>
           <w:rFonts w:ascii="Calibri Light" w:hAnsi="Calibri Light" w:cs="Calibri Light"/>
         </w:rPr>
-        <w:lastRenderedPageBreak/>
         <w:t xml:space="preserve">Assurez-vous que votre route de connexion, généralement </w:t>
       </w:r>
       <w:proofErr w:type="spellStart"/>
@@ -27981,7 +30788,25 @@
           <w:color w:val="374151"/>
           <w:bdr w:val="none" w:sz="0" w:space="0" w:color="auto"/>
         </w:rPr>
-        <w:t xml:space="preserve">. Assurez-vous que votre formulaire est configuré pour soumettre les </w:t>
+        <w:t xml:space="preserve">. Assurez-vous que votre formulaire est configuré pour </w:t>
+      </w:r>
+      <w:proofErr w:type="spellStart"/>
+      <w:r>
+        <w:rPr>
+          <w:rFonts w:ascii="Calibri Light" w:eastAsia="Times New Roman" w:hAnsi="Calibri Light" w:cs="Calibri Light"/>
+          <w:color w:val="374151"/>
+          <w:bdr w:val="none" w:sz="0" w:space="0" w:color="auto"/>
+        </w:rPr>
+        <w:t>soumettre</w:t>
+      </w:r>
+      <w:proofErr w:type="spellEnd"/>
+      <w:r>
+        <w:rPr>
+          <w:rFonts w:ascii="Calibri Light" w:eastAsia="Times New Roman" w:hAnsi="Calibri Light" w:cs="Calibri Light"/>
+          <w:color w:val="374151"/>
+          <w:bdr w:val="none" w:sz="0" w:space="0" w:color="auto"/>
+        </w:rPr>
+        <w:t xml:space="preserve"> les </w:t>
       </w:r>
       <w:proofErr w:type="spellStart"/>
       <w:r>
@@ -28425,7 +31250,28 @@
           <w:rFonts w:ascii="Carlito" w:hAnsi="Carlito"/>
           <w:kern w:val="2"/>
         </w:rPr>
-        <w:t>Pour l'avenir de notre site, nous avons plusieurs projets à venir. Tout d'abord, nous souhaitons améliorer l'expérience utilisateur en proposant une version mobile plus conviviale. Nous voulons également ajouter une fonctionnalité de chat en direct pour permettre aux utilisateurs de poser des questions et de recevoir une assistance en temps réel. Nous prévoyons également de mettre en place une stratégie de référencement plus solide pour attirer plus de trafic sur le site. Enfin, nous travaillons sur l'intégration d'une plateforme de formation en ligne pour permettre aux utilisateurs de développer leurs compétences en ligne. Nous sommes conscients que cela représente un travail important, mais nous sommes confiants dans notre capacité à continuer à développer et à améliorer notre site pour fournir une expérience utilisateur de qualité à tous nos utilisateurs.</w:t>
+        <w:t xml:space="preserve">Pour l'avenir de notre site, nous avons plusieurs projets à venir. Tout d'abord, nous souhaitons améliorer l'expérience utilisateur en proposant une version mobile plus conviviale. Nous voulons </w:t>
+      </w:r>
+      <w:r>
+        <w:rPr>
+          <w:rFonts w:ascii="Carlito" w:hAnsi="Carlito"/>
+          <w:kern w:val="2"/>
+        </w:rPr>
+        <w:t>également ajouter une fonctionnalité de chat en direct pour permettre aux utilisateurs de poser des questions et de recevoir une assistance en temps réel. Nous prévoyons également de mettre en place une stratégie de référencement plus solide pour attirer p</w:t>
+      </w:r>
+      <w:r>
+        <w:rPr>
+          <w:rFonts w:ascii="Carlito" w:hAnsi="Carlito"/>
+          <w:kern w:val="2"/>
+        </w:rPr>
+        <w:t>lus de trafic sur le site. Enfin, nous travaillons sur l'intégration d'une plateforme de formation en ligne pour permettre aux utilisateurs de développer leurs compétences en ligne. Nous sommes conscients que cela représente un travail important, mais nous</w:t>
+      </w:r>
+      <w:r>
+        <w:rPr>
+          <w:rFonts w:ascii="Carlito" w:hAnsi="Carlito"/>
+          <w:kern w:val="2"/>
+        </w:rPr>
+        <w:t xml:space="preserve"> sommes confiants dans notre capacité à continuer à développer et à améliorer notre site pour fournir une expérience utilisateur de qualité à tous nos utilisateurs.</w:t>
       </w:r>
     </w:p>
     <w:p>
@@ -28951,10 +31797,10 @@
       <w:bookmarkEnd w:id="46"/>
     </w:p>
     <w:sectPr>
-      <w:headerReference w:type="default" r:id="rId31"/>
-      <w:footerReference w:type="default" r:id="rId32"/>
-      <w:headerReference w:type="first" r:id="rId33"/>
-      <w:footerReference w:type="first" r:id="rId34"/>
+      <w:headerReference w:type="default" r:id="rId35"/>
+      <w:footerReference w:type="default" r:id="rId36"/>
+      <w:headerReference w:type="first" r:id="rId37"/>
+      <w:footerReference w:type="first" r:id="rId38"/>
       <w:pgSz w:w="11900" w:h="16840"/>
       <w:pgMar w:top="1417" w:right="1417" w:bottom="1417" w:left="1417" w:header="708" w:footer="708" w:gutter="0"/>
       <w:pgNumType w:start="1"/>
@@ -31811,7 +34657,7 @@
     <w:abstractNumId w:val="16"/>
     <w:lvlOverride w:ilvl="0">
       <w:startOverride w:val="4"/>
-      <w:lvl w:ilvl="0" w:tplc="94308B64">
+      <w:lvl w:ilvl="0" w:tplc="EF621248">
         <w:start w:val="4"/>
         <w:numFmt w:val="decimal"/>
         <w:lvlText w:val="%1."/>
@@ -31844,7 +34690,7 @@
     </w:lvlOverride>
     <w:lvlOverride w:ilvl="1">
       <w:startOverride w:val="1"/>
-      <w:lvl w:ilvl="1" w:tplc="0AF007E4">
+      <w:lvl w:ilvl="1" w:tplc="BD5644E4">
         <w:start w:val="1"/>
         <w:numFmt w:val="decimal"/>
         <w:lvlText w:val="%2."/>
@@ -31877,7 +34723,7 @@
     </w:lvlOverride>
     <w:lvlOverride w:ilvl="2">
       <w:startOverride w:val="1"/>
-      <w:lvl w:ilvl="2" w:tplc="F474BF6C">
+      <w:lvl w:ilvl="2" w:tplc="6AC0C4D8">
         <w:start w:val="1"/>
         <w:numFmt w:val="decimal"/>
         <w:lvlText w:val="%3."/>
@@ -31910,7 +34756,7 @@
     </w:lvlOverride>
     <w:lvlOverride w:ilvl="3">
       <w:startOverride w:val="1"/>
-      <w:lvl w:ilvl="3" w:tplc="099E6852">
+      <w:lvl w:ilvl="3" w:tplc="4B8A69FA">
         <w:start w:val="1"/>
         <w:numFmt w:val="decimal"/>
         <w:lvlText w:val="%4."/>
@@ -31943,7 +34789,7 @@
     </w:lvlOverride>
     <w:lvlOverride w:ilvl="4">
       <w:startOverride w:val="1"/>
-      <w:lvl w:ilvl="4" w:tplc="8236E926">
+      <w:lvl w:ilvl="4" w:tplc="19BA3CB2">
         <w:start w:val="1"/>
         <w:numFmt w:val="decimal"/>
         <w:lvlText w:val="%5."/>
@@ -31976,7 +34822,7 @@
     </w:lvlOverride>
     <w:lvlOverride w:ilvl="5">
       <w:startOverride w:val="1"/>
-      <w:lvl w:ilvl="5" w:tplc="08E21416">
+      <w:lvl w:ilvl="5" w:tplc="EEC6B24C">
         <w:start w:val="1"/>
         <w:numFmt w:val="decimal"/>
         <w:lvlText w:val="%6."/>
@@ -32009,7 +34855,7 @@
     </w:lvlOverride>
     <w:lvlOverride w:ilvl="6">
       <w:startOverride w:val="1"/>
-      <w:lvl w:ilvl="6" w:tplc="001A63AC">
+      <w:lvl w:ilvl="6" w:tplc="B6FA3DA6">
         <w:start w:val="1"/>
         <w:numFmt w:val="decimal"/>
         <w:lvlText w:val="%7."/>
@@ -32042,7 +34888,7 @@
     </w:lvlOverride>
     <w:lvlOverride w:ilvl="7">
       <w:startOverride w:val="1"/>
-      <w:lvl w:ilvl="7" w:tplc="47FACA70">
+      <w:lvl w:ilvl="7" w:tplc="9B3CF0AA">
         <w:start w:val="1"/>
         <w:numFmt w:val="decimal"/>
         <w:lvlText w:val="%8."/>
@@ -32075,7 +34921,7 @@
     </w:lvlOverride>
     <w:lvlOverride w:ilvl="8">
       <w:startOverride w:val="1"/>
-      <w:lvl w:ilvl="8" w:tplc="AC3CE5D4">
+      <w:lvl w:ilvl="8" w:tplc="3000C8AE">
         <w:start w:val="1"/>
         <w:numFmt w:val="decimal"/>
         <w:lvlText w:val="%9."/>
@@ -32110,7 +34956,7 @@
   <w:num w:numId="23" w16cid:durableId="825899995">
     <w:abstractNumId w:val="13"/>
     <w:lvlOverride w:ilvl="0">
-      <w:lvl w:ilvl="0" w:tplc="7ECA82E6">
+      <w:lvl w:ilvl="0" w:tplc="7AA0EADA">
         <w:start w:val="1"/>
         <w:numFmt w:val="bullet"/>
         <w:lvlText w:val="•"/>
@@ -32137,7 +34983,7 @@
       </w:lvl>
     </w:lvlOverride>
     <w:lvlOverride w:ilvl="1">
-      <w:lvl w:ilvl="1" w:tplc="54968380">
+      <w:lvl w:ilvl="1" w:tplc="60F4FD90">
         <w:start w:val="1"/>
         <w:numFmt w:val="bullet"/>
         <w:lvlText w:val="•"/>
@@ -32169,7 +35015,7 @@
       </w:lvl>
     </w:lvlOverride>
     <w:lvlOverride w:ilvl="2">
-      <w:lvl w:ilvl="2" w:tplc="4B02F39A">
+      <w:lvl w:ilvl="2" w:tplc="39C49F0A">
         <w:start w:val="1"/>
         <w:numFmt w:val="bullet"/>
         <w:lvlText w:val="•"/>
@@ -32201,7 +35047,7 @@
       </w:lvl>
     </w:lvlOverride>
     <w:lvlOverride w:ilvl="3">
-      <w:lvl w:ilvl="3" w:tplc="DBF87464">
+      <w:lvl w:ilvl="3" w:tplc="BD12D902">
         <w:start w:val="1"/>
         <w:numFmt w:val="bullet"/>
         <w:lvlText w:val="•"/>
@@ -32233,7 +35079,7 @@
       </w:lvl>
     </w:lvlOverride>
     <w:lvlOverride w:ilvl="4">
-      <w:lvl w:ilvl="4" w:tplc="824ACAAA">
+      <w:lvl w:ilvl="4" w:tplc="BF7ECC78">
         <w:start w:val="1"/>
         <w:numFmt w:val="bullet"/>
         <w:lvlText w:val="•"/>
@@ -32265,7 +35111,7 @@
       </w:lvl>
     </w:lvlOverride>
     <w:lvlOverride w:ilvl="5">
-      <w:lvl w:ilvl="5" w:tplc="8CCC1184">
+      <w:lvl w:ilvl="5" w:tplc="944E08C0">
         <w:start w:val="1"/>
         <w:numFmt w:val="bullet"/>
         <w:lvlText w:val="•"/>
@@ -32297,7 +35143,7 @@
       </w:lvl>
     </w:lvlOverride>
     <w:lvlOverride w:ilvl="6">
-      <w:lvl w:ilvl="6" w:tplc="6F744EDE">
+      <w:lvl w:ilvl="6" w:tplc="E9423420">
         <w:start w:val="1"/>
         <w:numFmt w:val="bullet"/>
         <w:lvlText w:val="•"/>
@@ -32329,7 +35175,7 @@
       </w:lvl>
     </w:lvlOverride>
     <w:lvlOverride w:ilvl="7">
-      <w:lvl w:ilvl="7" w:tplc="1FFA07F6">
+      <w:lvl w:ilvl="7" w:tplc="097A0C14">
         <w:start w:val="1"/>
         <w:numFmt w:val="bullet"/>
         <w:lvlText w:val="•"/>
@@ -32361,7 +35207,7 @@
       </w:lvl>
     </w:lvlOverride>
     <w:lvlOverride w:ilvl="8">
-      <w:lvl w:ilvl="8" w:tplc="B1EA007E">
+      <w:lvl w:ilvl="8" w:tplc="AA343022">
         <w:start w:val="1"/>
         <w:numFmt w:val="bullet"/>
         <w:lvlText w:val="•"/>
@@ -32397,7 +35243,7 @@
     <w:abstractNumId w:val="16"/>
     <w:lvlOverride w:ilvl="0">
       <w:startOverride w:val="5"/>
-      <w:lvl w:ilvl="0" w:tplc="94308B64">
+      <w:lvl w:ilvl="0" w:tplc="EF621248">
         <w:start w:val="5"/>
         <w:numFmt w:val="decimal"/>
         <w:lvlText w:val="%1."/>
@@ -32430,7 +35276,7 @@
     </w:lvlOverride>
     <w:lvlOverride w:ilvl="1">
       <w:startOverride w:val="1"/>
-      <w:lvl w:ilvl="1" w:tplc="0AF007E4">
+      <w:lvl w:ilvl="1" w:tplc="BD5644E4">
         <w:start w:val="1"/>
         <w:numFmt w:val="decimal"/>
         <w:lvlText w:val="%2."/>
@@ -32463,7 +35309,7 @@
     </w:lvlOverride>
     <w:lvlOverride w:ilvl="2">
       <w:startOverride w:val="1"/>
-      <w:lvl w:ilvl="2" w:tplc="F474BF6C">
+      <w:lvl w:ilvl="2" w:tplc="6AC0C4D8">
         <w:start w:val="1"/>
         <w:numFmt w:val="decimal"/>
         <w:lvlText w:val="%3."/>
@@ -32496,7 +35342,7 @@
     </w:lvlOverride>
     <w:lvlOverride w:ilvl="3">
       <w:startOverride w:val="1"/>
-      <w:lvl w:ilvl="3" w:tplc="099E6852">
+      <w:lvl w:ilvl="3" w:tplc="4B8A69FA">
         <w:start w:val="1"/>
         <w:numFmt w:val="decimal"/>
         <w:lvlText w:val="%4."/>
@@ -32529,7 +35375,7 @@
     </w:lvlOverride>
     <w:lvlOverride w:ilvl="4">
       <w:startOverride w:val="1"/>
-      <w:lvl w:ilvl="4" w:tplc="8236E926">
+      <w:lvl w:ilvl="4" w:tplc="19BA3CB2">
         <w:start w:val="1"/>
         <w:numFmt w:val="decimal"/>
         <w:lvlText w:val="%5."/>
@@ -32562,7 +35408,7 @@
     </w:lvlOverride>
     <w:lvlOverride w:ilvl="5">
       <w:startOverride w:val="1"/>
-      <w:lvl w:ilvl="5" w:tplc="08E21416">
+      <w:lvl w:ilvl="5" w:tplc="EEC6B24C">
         <w:start w:val="1"/>
         <w:numFmt w:val="decimal"/>
         <w:lvlText w:val="%6."/>
@@ -32595,7 +35441,7 @@
     </w:lvlOverride>
     <w:lvlOverride w:ilvl="6">
       <w:startOverride w:val="1"/>
-      <w:lvl w:ilvl="6" w:tplc="001A63AC">
+      <w:lvl w:ilvl="6" w:tplc="B6FA3DA6">
         <w:start w:val="1"/>
         <w:numFmt w:val="decimal"/>
         <w:lvlText w:val="%7."/>
@@ -32628,7 +35474,7 @@
     </w:lvlOverride>
     <w:lvlOverride w:ilvl="7">
       <w:startOverride w:val="1"/>
-      <w:lvl w:ilvl="7" w:tplc="47FACA70">
+      <w:lvl w:ilvl="7" w:tplc="9B3CF0AA">
         <w:start w:val="1"/>
         <w:numFmt w:val="decimal"/>
         <w:lvlText w:val="%8."/>
@@ -32661,7 +35507,7 @@
     </w:lvlOverride>
     <w:lvlOverride w:ilvl="8">
       <w:startOverride w:val="1"/>
-      <w:lvl w:ilvl="8" w:tplc="AC3CE5D4">
+      <w:lvl w:ilvl="8" w:tplc="3000C8AE">
         <w:start w:val="1"/>
         <w:numFmt w:val="decimal"/>
         <w:lvlText w:val="%9."/>
@@ -32697,7 +35543,7 @@
     <w:abstractNumId w:val="16"/>
     <w:lvlOverride w:ilvl="0">
       <w:startOverride w:val="6"/>
-      <w:lvl w:ilvl="0" w:tplc="94308B64">
+      <w:lvl w:ilvl="0" w:tplc="EF621248">
         <w:start w:val="6"/>
         <w:numFmt w:val="decimal"/>
         <w:lvlText w:val="%1."/>
@@ -32730,7 +35576,7 @@
     </w:lvlOverride>
     <w:lvlOverride w:ilvl="1">
       <w:startOverride w:val="1"/>
-      <w:lvl w:ilvl="1" w:tplc="0AF007E4">
+      <w:lvl w:ilvl="1" w:tplc="BD5644E4">
         <w:start w:val="1"/>
         <w:numFmt w:val="decimal"/>
         <w:lvlText w:val="%2."/>
@@ -32763,7 +35609,7 @@
     </w:lvlOverride>
     <w:lvlOverride w:ilvl="2">
       <w:startOverride w:val="1"/>
-      <w:lvl w:ilvl="2" w:tplc="F474BF6C">
+      <w:lvl w:ilvl="2" w:tplc="6AC0C4D8">
         <w:start w:val="1"/>
         <w:numFmt w:val="decimal"/>
         <w:lvlText w:val="%3."/>
@@ -32796,7 +35642,7 @@
     </w:lvlOverride>
     <w:lvlOverride w:ilvl="3">
       <w:startOverride w:val="1"/>
-      <w:lvl w:ilvl="3" w:tplc="099E6852">
+      <w:lvl w:ilvl="3" w:tplc="4B8A69FA">
         <w:start w:val="1"/>
         <w:numFmt w:val="decimal"/>
         <w:lvlText w:val="%4."/>
@@ -32829,7 +35675,7 @@
     </w:lvlOverride>
     <w:lvlOverride w:ilvl="4">
       <w:startOverride w:val="1"/>
-      <w:lvl w:ilvl="4" w:tplc="8236E926">
+      <w:lvl w:ilvl="4" w:tplc="19BA3CB2">
         <w:start w:val="1"/>
         <w:numFmt w:val="decimal"/>
         <w:lvlText w:val="%5."/>
@@ -32862,7 +35708,7 @@
     </w:lvlOverride>
     <w:lvlOverride w:ilvl="5">
       <w:startOverride w:val="1"/>
-      <w:lvl w:ilvl="5" w:tplc="08E21416">
+      <w:lvl w:ilvl="5" w:tplc="EEC6B24C">
         <w:start w:val="1"/>
         <w:numFmt w:val="decimal"/>
         <w:lvlText w:val="%6."/>
@@ -32895,7 +35741,7 @@
     </w:lvlOverride>
     <w:lvlOverride w:ilvl="6">
       <w:startOverride w:val="1"/>
-      <w:lvl w:ilvl="6" w:tplc="001A63AC">
+      <w:lvl w:ilvl="6" w:tplc="B6FA3DA6">
         <w:start w:val="1"/>
         <w:numFmt w:val="decimal"/>
         <w:lvlText w:val="%7."/>
@@ -32928,7 +35774,7 @@
     </w:lvlOverride>
     <w:lvlOverride w:ilvl="7">
       <w:startOverride w:val="1"/>
-      <w:lvl w:ilvl="7" w:tplc="47FACA70">
+      <w:lvl w:ilvl="7" w:tplc="9B3CF0AA">
         <w:start w:val="1"/>
         <w:numFmt w:val="decimal"/>
         <w:lvlText w:val="%8."/>
@@ -32961,7 +35807,7 @@
     </w:lvlOverride>
     <w:lvlOverride w:ilvl="8">
       <w:startOverride w:val="1"/>
-      <w:lvl w:ilvl="8" w:tplc="AC3CE5D4">
+      <w:lvl w:ilvl="8" w:tplc="3000C8AE">
         <w:start w:val="1"/>
         <w:numFmt w:val="decimal"/>
         <w:lvlText w:val="%9."/>
@@ -32996,7 +35842,7 @@
   <w:num w:numId="26" w16cid:durableId="1051609882">
     <w:abstractNumId w:val="6"/>
     <w:lvlOverride w:ilvl="0">
-      <w:lvl w:ilvl="0" w:tplc="DBB434AC">
+      <w:lvl w:ilvl="0" w:tplc="ABEE4AE0">
         <w:start w:val="1"/>
         <w:numFmt w:val="bullet"/>
         <w:lvlText w:val="•"/>
@@ -33023,7 +35869,7 @@
       </w:lvl>
     </w:lvlOverride>
     <w:lvlOverride w:ilvl="1">
-      <w:lvl w:ilvl="1" w:tplc="F24620AA">
+      <w:lvl w:ilvl="1" w:tplc="C108E4FC">
         <w:start w:val="1"/>
         <w:numFmt w:val="bullet"/>
         <w:lvlText w:val="•"/>
@@ -33055,7 +35901,7 @@
       </w:lvl>
     </w:lvlOverride>
     <w:lvlOverride w:ilvl="2">
-      <w:lvl w:ilvl="2" w:tplc="76F2A6DC">
+      <w:lvl w:ilvl="2" w:tplc="187A5D1E">
         <w:start w:val="1"/>
         <w:numFmt w:val="bullet"/>
         <w:lvlText w:val="•"/>
@@ -33087,7 +35933,7 @@
       </w:lvl>
     </w:lvlOverride>
     <w:lvlOverride w:ilvl="3">
-      <w:lvl w:ilvl="3" w:tplc="B08A38DC">
+      <w:lvl w:ilvl="3" w:tplc="E08E53E6">
         <w:start w:val="1"/>
         <w:numFmt w:val="bullet"/>
         <w:lvlText w:val="•"/>
@@ -33119,7 +35965,7 @@
       </w:lvl>
     </w:lvlOverride>
     <w:lvlOverride w:ilvl="4">
-      <w:lvl w:ilvl="4" w:tplc="CF90718C">
+      <w:lvl w:ilvl="4" w:tplc="2CB44624">
         <w:start w:val="1"/>
         <w:numFmt w:val="bullet"/>
         <w:lvlText w:val="•"/>
@@ -33151,7 +35997,7 @@
       </w:lvl>
     </w:lvlOverride>
     <w:lvlOverride w:ilvl="5">
-      <w:lvl w:ilvl="5" w:tplc="74288688">
+      <w:lvl w:ilvl="5" w:tplc="1FE61F34">
         <w:start w:val="1"/>
         <w:numFmt w:val="bullet"/>
         <w:lvlText w:val="•"/>
@@ -33183,7 +36029,7 @@
       </w:lvl>
     </w:lvlOverride>
     <w:lvlOverride w:ilvl="6">
-      <w:lvl w:ilvl="6" w:tplc="73982292">
+      <w:lvl w:ilvl="6" w:tplc="607AB41A">
         <w:start w:val="1"/>
         <w:numFmt w:val="bullet"/>
         <w:lvlText w:val="•"/>
@@ -33215,7 +36061,7 @@
       </w:lvl>
     </w:lvlOverride>
     <w:lvlOverride w:ilvl="7">
-      <w:lvl w:ilvl="7" w:tplc="B20E624A">
+      <w:lvl w:ilvl="7" w:tplc="EF46F85C">
         <w:start w:val="1"/>
         <w:numFmt w:val="bullet"/>
         <w:lvlText w:val="•"/>
@@ -33247,7 +36093,7 @@
       </w:lvl>
     </w:lvlOverride>
     <w:lvlOverride w:ilvl="8">
-      <w:lvl w:ilvl="8" w:tplc="1CF2EF94">
+      <w:lvl w:ilvl="8" w:tplc="6B62191A">
         <w:start w:val="1"/>
         <w:numFmt w:val="bullet"/>
         <w:lvlText w:val="•"/>
@@ -33283,7 +36129,7 @@
     <w:abstractNumId w:val="15"/>
     <w:lvlOverride w:ilvl="0">
       <w:startOverride w:val="1"/>
-      <w:lvl w:ilvl="0" w:tplc="55949058">
+      <w:lvl w:ilvl="0" w:tplc="52783D46">
         <w:start w:val="1"/>
         <w:numFmt w:val="decimal"/>
         <w:lvlText w:val="%1."/>
@@ -33316,7 +36162,7 @@
     </w:lvlOverride>
     <w:lvlOverride w:ilvl="1">
       <w:startOverride w:val="1"/>
-      <w:lvl w:ilvl="1" w:tplc="FBF0D522">
+      <w:lvl w:ilvl="1" w:tplc="39B068C4">
         <w:start w:val="1"/>
         <w:numFmt w:val="decimal"/>
         <w:lvlText w:val="%2."/>
@@ -33349,7 +36195,7 @@
     </w:lvlOverride>
     <w:lvlOverride w:ilvl="2">
       <w:startOverride w:val="1"/>
-      <w:lvl w:ilvl="2" w:tplc="3AF084B8">
+      <w:lvl w:ilvl="2" w:tplc="B784B624">
         <w:start w:val="1"/>
         <w:numFmt w:val="decimal"/>
         <w:lvlText w:val="%3."/>
@@ -33382,7 +36228,7 @@
     </w:lvlOverride>
     <w:lvlOverride w:ilvl="3">
       <w:startOverride w:val="1"/>
-      <w:lvl w:ilvl="3" w:tplc="13AE4C6A">
+      <w:lvl w:ilvl="3" w:tplc="FFCE4538">
         <w:start w:val="1"/>
         <w:numFmt w:val="decimal"/>
         <w:lvlText w:val="%4."/>
@@ -33415,7 +36261,7 @@
     </w:lvlOverride>
     <w:lvlOverride w:ilvl="4">
       <w:startOverride w:val="1"/>
-      <w:lvl w:ilvl="4" w:tplc="ECA8848A">
+      <w:lvl w:ilvl="4" w:tplc="F35224A8">
         <w:start w:val="1"/>
         <w:numFmt w:val="decimal"/>
         <w:lvlText w:val="%5."/>
@@ -33448,7 +36294,7 @@
     </w:lvlOverride>
     <w:lvlOverride w:ilvl="5">
       <w:startOverride w:val="1"/>
-      <w:lvl w:ilvl="5" w:tplc="01C2C31E">
+      <w:lvl w:ilvl="5" w:tplc="91B8D56A">
         <w:start w:val="1"/>
         <w:numFmt w:val="decimal"/>
         <w:lvlText w:val="%6."/>
@@ -33481,7 +36327,7 @@
     </w:lvlOverride>
     <w:lvlOverride w:ilvl="6">
       <w:startOverride w:val="1"/>
-      <w:lvl w:ilvl="6" w:tplc="EE70C432">
+      <w:lvl w:ilvl="6" w:tplc="E53E307E">
         <w:start w:val="1"/>
         <w:numFmt w:val="decimal"/>
         <w:lvlText w:val="%7."/>
@@ -33514,7 +36360,7 @@
     </w:lvlOverride>
     <w:lvlOverride w:ilvl="7">
       <w:startOverride w:val="1"/>
-      <w:lvl w:ilvl="7" w:tplc="3B24558A">
+      <w:lvl w:ilvl="7" w:tplc="D264E5CC">
         <w:start w:val="1"/>
         <w:numFmt w:val="decimal"/>
         <w:lvlText w:val="%8."/>
@@ -33547,7 +36393,7 @@
     </w:lvlOverride>
     <w:lvlOverride w:ilvl="8">
       <w:startOverride w:val="1"/>
-      <w:lvl w:ilvl="8" w:tplc="29AC1D3E">
+      <w:lvl w:ilvl="8" w:tplc="7B90B74C">
         <w:start w:val="1"/>
         <w:numFmt w:val="decimal"/>
         <w:lvlText w:val="%9."/>
@@ -33582,7 +36428,7 @@
   <w:num w:numId="28" w16cid:durableId="564492729">
     <w:abstractNumId w:val="13"/>
     <w:lvlOverride w:ilvl="0">
-      <w:lvl w:ilvl="0" w:tplc="7ECA82E6">
+      <w:lvl w:ilvl="0" w:tplc="7AA0EADA">
         <w:start w:val="1"/>
         <w:numFmt w:val="bullet"/>
         <w:lvlText w:val="•"/>
@@ -33614,7 +36460,7 @@
       </w:lvl>
     </w:lvlOverride>
     <w:lvlOverride w:ilvl="1">
-      <w:lvl w:ilvl="1" w:tplc="54968380">
+      <w:lvl w:ilvl="1" w:tplc="60F4FD90">
         <w:start w:val="1"/>
         <w:numFmt w:val="bullet"/>
         <w:lvlText w:val="•"/>
@@ -33646,7 +36492,7 @@
       </w:lvl>
     </w:lvlOverride>
     <w:lvlOverride w:ilvl="2">
-      <w:lvl w:ilvl="2" w:tplc="4B02F39A">
+      <w:lvl w:ilvl="2" w:tplc="39C49F0A">
         <w:start w:val="1"/>
         <w:numFmt w:val="bullet"/>
         <w:lvlText w:val="•"/>
@@ -33678,7 +36524,7 @@
       </w:lvl>
     </w:lvlOverride>
     <w:lvlOverride w:ilvl="3">
-      <w:lvl w:ilvl="3" w:tplc="DBF87464">
+      <w:lvl w:ilvl="3" w:tplc="BD12D902">
         <w:start w:val="1"/>
         <w:numFmt w:val="bullet"/>
         <w:lvlText w:val="•"/>
@@ -33710,7 +36556,7 @@
       </w:lvl>
     </w:lvlOverride>
     <w:lvlOverride w:ilvl="4">
-      <w:lvl w:ilvl="4" w:tplc="824ACAAA">
+      <w:lvl w:ilvl="4" w:tplc="BF7ECC78">
         <w:start w:val="1"/>
         <w:numFmt w:val="bullet"/>
         <w:lvlText w:val="•"/>
@@ -33742,7 +36588,7 @@
       </w:lvl>
     </w:lvlOverride>
     <w:lvlOverride w:ilvl="5">
-      <w:lvl w:ilvl="5" w:tplc="8CCC1184">
+      <w:lvl w:ilvl="5" w:tplc="944E08C0">
         <w:start w:val="1"/>
         <w:numFmt w:val="bullet"/>
         <w:lvlText w:val="•"/>
@@ -33774,7 +36620,7 @@
       </w:lvl>
     </w:lvlOverride>
     <w:lvlOverride w:ilvl="6">
-      <w:lvl w:ilvl="6" w:tplc="6F744EDE">
+      <w:lvl w:ilvl="6" w:tplc="E9423420">
         <w:start w:val="1"/>
         <w:numFmt w:val="bullet"/>
         <w:lvlText w:val="•"/>
@@ -33806,7 +36652,7 @@
       </w:lvl>
     </w:lvlOverride>
     <w:lvlOverride w:ilvl="7">
-      <w:lvl w:ilvl="7" w:tplc="1FFA07F6">
+      <w:lvl w:ilvl="7" w:tplc="097A0C14">
         <w:start w:val="1"/>
         <w:numFmt w:val="bullet"/>
         <w:lvlText w:val="•"/>
@@ -33838,7 +36684,7 @@
       </w:lvl>
     </w:lvlOverride>
     <w:lvlOverride w:ilvl="8">
-      <w:lvl w:ilvl="8" w:tplc="B1EA007E">
+      <w:lvl w:ilvl="8" w:tplc="AA343022">
         <w:start w:val="1"/>
         <w:numFmt w:val="bullet"/>
         <w:lvlText w:val="•"/>
@@ -33874,7 +36720,7 @@
     <w:abstractNumId w:val="16"/>
     <w:lvlOverride w:ilvl="0">
       <w:startOverride w:val="1"/>
-      <w:lvl w:ilvl="0" w:tplc="94308B64">
+      <w:lvl w:ilvl="0" w:tplc="EF621248">
         <w:start w:val="1"/>
         <w:numFmt w:val="decimal"/>
         <w:lvlText w:val="%1."/>
@@ -33907,7 +36753,7 @@
     </w:lvlOverride>
     <w:lvlOverride w:ilvl="1">
       <w:startOverride w:val="1"/>
-      <w:lvl w:ilvl="1" w:tplc="0AF007E4">
+      <w:lvl w:ilvl="1" w:tplc="BD5644E4">
         <w:start w:val="1"/>
         <w:numFmt w:val="decimal"/>
         <w:lvlText w:val="%2."/>
@@ -33940,7 +36786,7 @@
     </w:lvlOverride>
     <w:lvlOverride w:ilvl="2">
       <w:startOverride w:val="1"/>
-      <w:lvl w:ilvl="2" w:tplc="F474BF6C">
+      <w:lvl w:ilvl="2" w:tplc="6AC0C4D8">
         <w:start w:val="1"/>
         <w:numFmt w:val="decimal"/>
         <w:lvlText w:val="%3."/>
@@ -33973,7 +36819,7 @@
     </w:lvlOverride>
     <w:lvlOverride w:ilvl="3">
       <w:startOverride w:val="1"/>
-      <w:lvl w:ilvl="3" w:tplc="099E6852">
+      <w:lvl w:ilvl="3" w:tplc="4B8A69FA">
         <w:start w:val="1"/>
         <w:numFmt w:val="decimal"/>
         <w:lvlText w:val="%4."/>
@@ -34006,7 +36852,7 @@
     </w:lvlOverride>
     <w:lvlOverride w:ilvl="4">
       <w:startOverride w:val="1"/>
-      <w:lvl w:ilvl="4" w:tplc="8236E926">
+      <w:lvl w:ilvl="4" w:tplc="19BA3CB2">
         <w:start w:val="1"/>
         <w:numFmt w:val="decimal"/>
         <w:lvlText w:val="%5."/>
@@ -34039,7 +36885,7 @@
     </w:lvlOverride>
     <w:lvlOverride w:ilvl="5">
       <w:startOverride w:val="1"/>
-      <w:lvl w:ilvl="5" w:tplc="08E21416">
+      <w:lvl w:ilvl="5" w:tplc="EEC6B24C">
         <w:start w:val="1"/>
         <w:numFmt w:val="decimal"/>
         <w:lvlText w:val="%6."/>
@@ -34072,7 +36918,7 @@
     </w:lvlOverride>
     <w:lvlOverride w:ilvl="6">
       <w:startOverride w:val="1"/>
-      <w:lvl w:ilvl="6" w:tplc="001A63AC">
+      <w:lvl w:ilvl="6" w:tplc="B6FA3DA6">
         <w:start w:val="1"/>
         <w:numFmt w:val="decimal"/>
         <w:lvlText w:val="%7."/>
@@ -34105,7 +36951,7 @@
     </w:lvlOverride>
     <w:lvlOverride w:ilvl="7">
       <w:startOverride w:val="1"/>
-      <w:lvl w:ilvl="7" w:tplc="47FACA70">
+      <w:lvl w:ilvl="7" w:tplc="9B3CF0AA">
         <w:start w:val="1"/>
         <w:numFmt w:val="decimal"/>
         <w:lvlText w:val="%8."/>
@@ -34138,7 +36984,7 @@
     </w:lvlOverride>
     <w:lvlOverride w:ilvl="8">
       <w:startOverride w:val="1"/>
-      <w:lvl w:ilvl="8" w:tplc="AC3CE5D4">
+      <w:lvl w:ilvl="8" w:tplc="3000C8AE">
         <w:start w:val="1"/>
         <w:numFmt w:val="decimal"/>
         <w:lvlText w:val="%9."/>
@@ -34174,7 +37020,7 @@
     <w:abstractNumId w:val="16"/>
     <w:lvlOverride w:ilvl="0">
       <w:startOverride w:val="2"/>
-      <w:lvl w:ilvl="0" w:tplc="94308B64">
+      <w:lvl w:ilvl="0" w:tplc="EF621248">
         <w:start w:val="2"/>
         <w:numFmt w:val="decimal"/>
         <w:lvlText w:val="%1."/>
@@ -34207,7 +37053,7 @@
     </w:lvlOverride>
     <w:lvlOverride w:ilvl="1">
       <w:startOverride w:val="1"/>
-      <w:lvl w:ilvl="1" w:tplc="0AF007E4">
+      <w:lvl w:ilvl="1" w:tplc="BD5644E4">
         <w:start w:val="1"/>
         <w:numFmt w:val="decimal"/>
         <w:lvlText w:val="%2."/>
@@ -34240,7 +37086,7 @@
     </w:lvlOverride>
     <w:lvlOverride w:ilvl="2">
       <w:startOverride w:val="1"/>
-      <w:lvl w:ilvl="2" w:tplc="F474BF6C">
+      <w:lvl w:ilvl="2" w:tplc="6AC0C4D8">
         <w:start w:val="1"/>
         <w:numFmt w:val="decimal"/>
         <w:lvlText w:val="%3."/>
@@ -34273,7 +37119,7 @@
     </w:lvlOverride>
     <w:lvlOverride w:ilvl="3">
       <w:startOverride w:val="1"/>
-      <w:lvl w:ilvl="3" w:tplc="099E6852">
+      <w:lvl w:ilvl="3" w:tplc="4B8A69FA">
         <w:start w:val="1"/>
         <w:numFmt w:val="decimal"/>
         <w:lvlText w:val="%4."/>
@@ -34306,7 +37152,7 @@
     </w:lvlOverride>
     <w:lvlOverride w:ilvl="4">
       <w:startOverride w:val="1"/>
-      <w:lvl w:ilvl="4" w:tplc="8236E926">
+      <w:lvl w:ilvl="4" w:tplc="19BA3CB2">
         <w:start w:val="1"/>
         <w:numFmt w:val="decimal"/>
         <w:lvlText w:val="%5."/>
@@ -34339,7 +37185,7 @@
     </w:lvlOverride>
     <w:lvlOverride w:ilvl="5">
       <w:startOverride w:val="1"/>
-      <w:lvl w:ilvl="5" w:tplc="08E21416">
+      <w:lvl w:ilvl="5" w:tplc="EEC6B24C">
         <w:start w:val="1"/>
         <w:numFmt w:val="decimal"/>
         <w:lvlText w:val="%6."/>
@@ -34372,7 +37218,7 @@
     </w:lvlOverride>
     <w:lvlOverride w:ilvl="6">
       <w:startOverride w:val="1"/>
-      <w:lvl w:ilvl="6" w:tplc="001A63AC">
+      <w:lvl w:ilvl="6" w:tplc="B6FA3DA6">
         <w:start w:val="1"/>
         <w:numFmt w:val="decimal"/>
         <w:lvlText w:val="%7."/>
@@ -34405,7 +37251,7 @@
     </w:lvlOverride>
     <w:lvlOverride w:ilvl="7">
       <w:startOverride w:val="1"/>
-      <w:lvl w:ilvl="7" w:tplc="47FACA70">
+      <w:lvl w:ilvl="7" w:tplc="9B3CF0AA">
         <w:start w:val="1"/>
         <w:numFmt w:val="decimal"/>
         <w:lvlText w:val="%8."/>
@@ -34438,7 +37284,7 @@
     </w:lvlOverride>
     <w:lvlOverride w:ilvl="8">
       <w:startOverride w:val="1"/>
-      <w:lvl w:ilvl="8" w:tplc="AC3CE5D4">
+      <w:lvl w:ilvl="8" w:tplc="3000C8AE">
         <w:start w:val="1"/>
         <w:numFmt w:val="decimal"/>
         <w:lvlText w:val="%9."/>

--- a/back-end/docs/Réferentiels/MANEL/Dossier-de-projet-CDA-MANEL BENALIpages.docx
+++ b/back-end/docs/Réferentiels/MANEL/Dossier-de-projet-CDA-MANEL BENALIpages.docx
@@ -2614,7 +2614,15 @@
           <w:sz w:val="24"/>
           <w:szCs w:val="24"/>
         </w:rPr>
-        <w:instrText xml:space="preserve"> PAGEREF _Toc31 \h </w:instrText>
+        <w:instrText xml:space="preserve"> PAGEREF _Toc3</w:instrText>
+      </w:r>
+      <w:r>
+        <w:rPr>
+          <w:rFonts w:ascii="Calibri Light" w:eastAsia="Calibri-Light" w:hAnsi="Calibri Light" w:cs="Calibri Light"/>
+          <w:sz w:val="24"/>
+          <w:szCs w:val="24"/>
+        </w:rPr>
+        <w:instrText xml:space="preserve">1 \h </w:instrText>
       </w:r>
       <w:r>
         <w:rPr>
@@ -3031,7 +3039,15 @@
           <w:sz w:val="24"/>
           <w:szCs w:val="24"/>
         </w:rPr>
-        <w:t>Test unitaire et test fonctionnel</w:t>
+        <w:t xml:space="preserve">Test unitaire et test </w:t>
+      </w:r>
+      <w:r>
+        <w:rPr>
+          <w:rFonts w:ascii="Calibri Light" w:eastAsia="Calibri-Light" w:hAnsi="Calibri Light" w:cs="Calibri Light"/>
+          <w:sz w:val="24"/>
+          <w:szCs w:val="24"/>
+        </w:rPr>
+        <w:t>fonctionnel</w:t>
       </w:r>
       <w:r>
         <w:rPr>
@@ -4002,7 +4018,18 @@
             <w14:miter w14:lim="400000"/>
           </w14:textOutline>
         </w:rPr>
-        <w:t xml:space="preserve"> I studied Human Resources and had a career in recruitment.</w:t>
+        <w:t xml:space="preserve"> </w:t>
+      </w:r>
+      <w:r>
+        <w:rPr>
+          <w:rFonts w:ascii="Calibri Light" w:hAnsi="Calibri Light" w:cs="Calibri Light"/>
+          <w14:textOutline w14:w="12700" w14:cap="flat" w14:cmpd="sng" w14:algn="ctr">
+            <w14:noFill/>
+            <w14:prstDash w14:val="solid"/>
+            <w14:miter w14:lim="400000"/>
+          </w14:textOutline>
+        </w:rPr>
+        <w:t>I studied Human Resources and had a career in recruitment.</w:t>
       </w:r>
     </w:p>
     <w:p>
@@ -4037,7 +4064,18 @@
             <w14:miter w14:lim="400000"/>
           </w14:textOutline>
         </w:rPr>
-        <w:t xml:space="preserve"> However, I decided to make a career change into the field of software development.</w:t>
+        <w:t xml:space="preserve"> However, I decided to make a career change into the field of so</w:t>
+      </w:r>
+      <w:r>
+        <w:rPr>
+          <w:rFonts w:ascii="Calibri Light" w:hAnsi="Calibri Light" w:cs="Calibri Light"/>
+          <w14:textOutline w14:w="12700" w14:cap="flat" w14:cmpd="sng" w14:algn="ctr">
+            <w14:noFill/>
+            <w14:prstDash w14:val="solid"/>
+            <w14:miter w14:lim="400000"/>
+          </w14:textOutline>
+        </w:rPr>
+        <w:t>ftware development.</w:t>
       </w:r>
     </w:p>
     <w:p>
@@ -4072,7 +4110,18 @@
             <w14:miter w14:lim="400000"/>
           </w14:textOutline>
         </w:rPr>
-        <w:t xml:space="preserve">Currently, I am pursuing a diploma in Application Design and Development through an apprenticeship program while working at the Seine-Saint-Denis Departmental Council. </w:t>
+        <w:t>Currently, I am pursuing a diploma in Application Design and Development through an apprenticeship prog</w:t>
+      </w:r>
+      <w:r>
+        <w:rPr>
+          <w:rFonts w:ascii="Calibri Light" w:hAnsi="Calibri Light" w:cs="Calibri Light"/>
+          <w14:textOutline w14:w="12700" w14:cap="flat" w14:cmpd="sng" w14:algn="ctr">
+            <w14:noFill/>
+            <w14:prstDash w14:val="solid"/>
+            <w14:miter w14:lim="400000"/>
+          </w14:textOutline>
+        </w:rPr>
+        <w:t xml:space="preserve">ram while working at the Seine-Saint-Denis Departmental Council. </w:t>
       </w:r>
     </w:p>
     <w:p>
@@ -4107,7 +4156,18 @@
             <w14:miter w14:lim="400000"/>
           </w14:textOutline>
         </w:rPr>
-        <w:t xml:space="preserve">Today, I am here to present my end-of-year project, which involves creating a mobile application. </w:t>
+        <w:t>Today, I am here to present my end-of-year project, which</w:t>
+      </w:r>
+      <w:r>
+        <w:rPr>
+          <w:rFonts w:ascii="Calibri Light" w:hAnsi="Calibri Light" w:cs="Calibri Light"/>
+          <w14:textOutline w14:w="12700" w14:cap="flat" w14:cmpd="sng" w14:algn="ctr">
+            <w14:noFill/>
+            <w14:prstDash w14:val="solid"/>
+            <w14:miter w14:lim="400000"/>
+          </w14:textOutline>
+        </w:rPr>
+        <w:t xml:space="preserve"> involves creating a mobile application. </w:t>
       </w:r>
     </w:p>
     <w:p>
@@ -4142,7 +4202,18 @@
             <w14:miter w14:lim="400000"/>
           </w14:textOutline>
         </w:rPr>
-        <w:t>For this project, I have chosen an e-commerce website for selling makeup products.</w:t>
+        <w:t>For this project, I have chosen an e-commerce website for selling makeup products</w:t>
+      </w:r>
+      <w:r>
+        <w:rPr>
+          <w:rFonts w:ascii="Calibri Light" w:hAnsi="Calibri Light" w:cs="Calibri Light"/>
+          <w14:textOutline w14:w="12700" w14:cap="flat" w14:cmpd="sng" w14:algn="ctr">
+            <w14:noFill/>
+            <w14:prstDash w14:val="solid"/>
+            <w14:miter w14:lim="400000"/>
+          </w14:textOutline>
+        </w:rPr>
+        <w:t>.</w:t>
       </w:r>
     </w:p>
     <w:p>
@@ -4213,7 +4284,18 @@
           <w:szCs w:val="24"/>
           <w:lang w:val="en-US"/>
         </w:rPr>
-        <w:t xml:space="preserve"> Symfony 5.4 to sell beauty services. Visitors can add services to their cart and make payments through Stripe. However, there is currently no appointment management system, which I plan to add in the future. </w:t>
+        <w:t xml:space="preserve"> Symfony 5.4 to sell beauty services. Visitors can add services to their cart and make payments through Stripe. H</w:t>
+      </w:r>
+      <w:r>
+        <w:rPr>
+          <w:rStyle w:val="Aucun"/>
+          <w:rFonts w:ascii="Calibri Light" w:hAnsi="Calibri Light" w:cs="Calibri Light"/>
+          <w:kern w:val="2"/>
+          <w:sz w:val="24"/>
+          <w:szCs w:val="24"/>
+          <w:lang w:val="en-US"/>
+        </w:rPr>
+        <w:t xml:space="preserve">owever, there is currently no appointment management system, which I plan to add in the future. </w:t>
       </w:r>
     </w:p>
     <w:p>
@@ -4236,7 +4318,18 @@
           <w:szCs w:val="24"/>
           <w:lang w:val="en-US"/>
         </w:rPr>
-        <w:t xml:space="preserve">Additionally, there is an admin panel for CRUD operations on all entities: Product (services), Category, Order, OrderItem (service quantity in an order), and User. These entities are stored in a MySQL relational database. </w:t>
+        <w:t>Additionally, there is an admin panel for CRUD operations on all entities: Product (services), Category, Order, OrderItem (service quantity in an order), and U</w:t>
+      </w:r>
+      <w:r>
+        <w:rPr>
+          <w:rStyle w:val="Aucun"/>
+          <w:rFonts w:ascii="Calibri Light" w:hAnsi="Calibri Light" w:cs="Calibri Light"/>
+          <w:kern w:val="2"/>
+          <w:sz w:val="24"/>
+          <w:szCs w:val="24"/>
+          <w:lang w:val="en-US"/>
+        </w:rPr>
+        <w:t xml:space="preserve">ser. These entities are stored in a MySQL relational database. </w:t>
       </w:r>
     </w:p>
     <w:p>
@@ -4259,7 +4352,18 @@
           <w:szCs w:val="24"/>
           <w:lang w:val="en-US"/>
         </w:rPr>
-        <w:t xml:space="preserve">The frontend uses Bootstrap classes and CSS for styling, and HTML5 for website content structure with Twig as the default template engine for Symfony. No JavaScript framework was used for the frontend. The website is hosted on an Apache server with IONOS. </w:t>
+        <w:t xml:space="preserve">The frontend uses Bootstrap classes and CSS for styling, and HTML5 for website content structure with Twig as the default template engine for Symfony. No JavaScript framework was used for the </w:t>
+      </w:r>
+      <w:r>
+        <w:rPr>
+          <w:rStyle w:val="Aucun"/>
+          <w:rFonts w:ascii="Calibri Light" w:hAnsi="Calibri Light" w:cs="Calibri Light"/>
+          <w:kern w:val="2"/>
+          <w:sz w:val="24"/>
+          <w:szCs w:val="24"/>
+          <w:lang w:val="en-US"/>
+        </w:rPr>
+        <w:t xml:space="preserve">frontend. The website is hosted on an Apache server with IONOS. </w:t>
       </w:r>
     </w:p>
     <w:p>
@@ -4370,7 +4474,21 @@
           <w:rFonts w:ascii="Calibri Light" w:hAnsi="Calibri Light"/>
           <w:kern w:val="2"/>
         </w:rPr>
-        <w:t>re ce site est celle d'un institut de beauté qui propose des prestations telles que des soins du visage, des massages, des épilations et des manucures. L'objectif est de rendre ces prestations plus accessibles et plus pratiques pour les clients qui peuvent désormais les commander en ligne, depuis leur domicile ou leur bureau.</w:t>
+        <w:t xml:space="preserve">re </w:t>
+      </w:r>
+      <w:r>
+        <w:rPr>
+          <w:rFonts w:ascii="Calibri Light" w:hAnsi="Calibri Light"/>
+          <w:kern w:val="2"/>
+        </w:rPr>
+        <w:t>ce site est celle d'un institut de beauté qui propose des prestations telles que des soins du visage, des massages, des épilations et des manucures. L'objectif est de rendre ces prestations plus accessibles et plus pratiques pour les clients qui peuvent dé</w:t>
+      </w:r>
+      <w:r>
+        <w:rPr>
+          <w:rFonts w:ascii="Calibri Light" w:hAnsi="Calibri Light"/>
+          <w:kern w:val="2"/>
+        </w:rPr>
+        <w:t>sormais les commander en ligne, depuis leur domicile ou leur bureau.</w:t>
       </w:r>
     </w:p>
     <w:p>
@@ -4402,7 +4520,14 @@
           <w:rFonts w:ascii="Calibri Light" w:hAnsi="Calibri Light"/>
           <w:kern w:val="2"/>
         </w:rPr>
-        <w:t>s concurrentiel et les instituts de beauté doivent se différencier pour attirer et fidéliser leur client</w:t>
+        <w:t xml:space="preserve">s concurrentiel et les instituts </w:t>
+      </w:r>
+      <w:r>
+        <w:rPr>
+          <w:rFonts w:ascii="Calibri Light" w:hAnsi="Calibri Light"/>
+          <w:kern w:val="2"/>
+        </w:rPr>
+        <w:t>de beauté doivent se différencier pour attirer et fidéliser leur client</w:t>
       </w:r>
       <w:r>
         <w:rPr>
@@ -4417,7 +4542,14 @@
           <w:rFonts w:ascii="Calibri Light" w:hAnsi="Calibri Light"/>
           <w:kern w:val="2"/>
         </w:rPr>
-        <w:t>le. Un site e-commerce permet de proposer une expérience utilisateur optimisée pour la commande de prestations en ligne, ce qui peut être un avantage concurrentiel pour l'institut de beauté.</w:t>
+        <w:t>le. Un site e-commerce permet de proposer une expérience utilisateur optimisée pour la commande de prestations en ligne, ce qui peut être un avantage concurrentiel pour l'institut de b</w:t>
+      </w:r>
+      <w:r>
+        <w:rPr>
+          <w:rFonts w:ascii="Calibri Light" w:hAnsi="Calibri Light"/>
+          <w:kern w:val="2"/>
+        </w:rPr>
+        <w:t>eauté.</w:t>
       </w:r>
     </w:p>
     <w:p>
@@ -4449,7 +4581,14 @@
           <w:rFonts w:ascii="Calibri Light" w:hAnsi="Calibri Light"/>
           <w:kern w:val="2"/>
         </w:rPr>
-        <w:t>é pour les entreprises d'être présentes sur internet et de proposer des solutions de commande en ligne pour maintenir leur activité. Le site e-commerce que j'ai développé permet à l'institut de beauté de continuer à proposer ses prestations malgré les restrictions sanitaires en vigueur.</w:t>
+        <w:t>é pour les entreprises d'être présentes sur internet et de proposer des solutions de commande en ligne pour maintenir leur activité. Le site e-commerce que j'ai développé permet à l'institu</w:t>
+      </w:r>
+      <w:r>
+        <w:rPr>
+          <w:rFonts w:ascii="Calibri Light" w:hAnsi="Calibri Light"/>
+          <w:kern w:val="2"/>
+        </w:rPr>
+        <w:t>t de beauté de continuer à proposer ses prestations malgré les restrictions sanitaires en vigueur.</w:t>
       </w:r>
     </w:p>
     <w:p>
@@ -4481,7 +4620,14 @@
           <w:rFonts w:ascii="Calibri Light" w:hAnsi="Calibri Light"/>
           <w:kern w:val="2"/>
         </w:rPr>
-        <w:t>également des avantages en termes de gestion. La fonctionnalité d'administration me permet de gérer facilement les produits, les commandes, les catégories et les utilisateurs, ce qui facilite la gestion au quotidien de l'institut de beauté. Le site peut également ê</w:t>
+        <w:t>également des avantages en termes de gestion. La fonctionnalité d'administration me pe</w:t>
+      </w:r>
+      <w:r>
+        <w:rPr>
+          <w:rFonts w:ascii="Calibri Light" w:hAnsi="Calibri Light"/>
+          <w:kern w:val="2"/>
+        </w:rPr>
+        <w:t>rmet de gérer facilement les produits, les commandes, les catégories et les utilisateurs, ce qui facilite la gestion au quotidien de l'institut de beauté. Le site peut également ê</w:t>
       </w:r>
       <w:r>
         <w:rPr>
@@ -4496,7 +4642,14 @@
           <w:rFonts w:ascii="Calibri Light" w:hAnsi="Calibri Light"/>
           <w:kern w:val="2"/>
         </w:rPr>
-        <w:t>é pour générer des rapports sur les ventes, les clients et les produits, ce qui peut aider à optimiser l'activité de l'institut de beauté.</w:t>
+        <w:t>é pour générer des rapports sur les ventes, les clients et les prod</w:t>
+      </w:r>
+      <w:r>
+        <w:rPr>
+          <w:rFonts w:ascii="Calibri Light" w:hAnsi="Calibri Light"/>
+          <w:kern w:val="2"/>
+        </w:rPr>
+        <w:t>uits, ce qui peut aider à optimiser l'activité de l'institut de beauté.</w:t>
       </w:r>
     </w:p>
     <w:p>
@@ -4557,7 +4710,13 @@
         <w:rPr>
           <w:rFonts w:ascii="Calibri Light" w:hAnsi="Calibri Light"/>
         </w:rPr>
-        <w:t>égories de services de beauté, afficher les détails des prestations, et consulter les tarifs des prestations ainsi que pouvoir payer les prestations directement en ligne via stripe.</w:t>
+        <w:t>ég</w:t>
+      </w:r>
+      <w:r>
+        <w:rPr>
+          <w:rFonts w:ascii="Calibri Light" w:hAnsi="Calibri Light"/>
+        </w:rPr>
+        <w:t>ories de services de beauté, afficher les détails des prestations, et consulter les tarifs des prestations ainsi que pouvoir payer les prestations directement en ligne via stripe.</w:t>
       </w:r>
     </w:p>
     <w:p>
@@ -4585,7 +4744,13 @@
         <w:rPr>
           <w:rFonts w:ascii="Calibri Light" w:hAnsi="Calibri Light"/>
         </w:rPr>
-        <w:t>Gestion des utilisateurs : Les utilisateurs peuvent créer un compte, se connecter, gérer leur profil, consulter leur historique de paiement.</w:t>
+        <w:t>Gestion des utilisateurs : Les utilisateurs peuvent créer un compte, se con</w:t>
+      </w:r>
+      <w:r>
+        <w:rPr>
+          <w:rFonts w:ascii="Calibri Light" w:hAnsi="Calibri Light"/>
+        </w:rPr>
+        <w:t>necter, gérer leur profil, consulter leur historique de paiement.</w:t>
       </w:r>
     </w:p>
     <w:p>
@@ -4613,7 +4778,13 @@
         <w:rPr>
           <w:rFonts w:ascii="Calibri Light" w:hAnsi="Calibri Light"/>
         </w:rPr>
-        <w:t>Panier et paiement : Les utilisateurs peuvent ajouter des services à leur panier, vérifier les détails de leur commande et effectuer le paiement en utilisant des méthodes de paiement sécurisé</w:t>
+        <w:t>Panier et paiement : Les utilisateurs peuvent ajouter des services à leur panier, vérifier les détails de leur commande et effectuer le paiement en utilisant des méthodes de paiement sécuri</w:t>
+      </w:r>
+      <w:r>
+        <w:rPr>
+          <w:rFonts w:ascii="Calibri Light" w:hAnsi="Calibri Light"/>
+        </w:rPr>
+        <w:t>sé</w:t>
       </w:r>
       <w:r>
         <w:rPr>
@@ -4953,7 +5124,13 @@
         <w:rPr>
           <w:rFonts w:ascii="Calibri Light" w:hAnsi="Calibri Light"/>
         </w:rPr>
-        <w:t>Une page dédiée à chaque catégorie de services (soins du visage, massages, manucures, etc.).</w:t>
+        <w:t>Une page dédiée à chaque catégorie de services (soins du vi</w:t>
+      </w:r>
+      <w:r>
+        <w:rPr>
+          <w:rFonts w:ascii="Calibri Light" w:hAnsi="Calibri Light"/>
+        </w:rPr>
+        <w:t>sage, massages, manucures, etc.).</w:t>
       </w:r>
     </w:p>
     <w:p>
@@ -5037,7 +5214,13 @@
         <w:rPr>
           <w:rFonts w:ascii="Calibri Light" w:hAnsi="Calibri Light"/>
         </w:rPr>
-        <w:t>Page de détails de prestation :</w:t>
+        <w:t xml:space="preserve">Page de </w:t>
+      </w:r>
+      <w:r>
+        <w:rPr>
+          <w:rFonts w:ascii="Calibri Light" w:hAnsi="Calibri Light"/>
+        </w:rPr>
+        <w:t>détails de prestation :</w:t>
       </w:r>
     </w:p>
     <w:p>
@@ -5117,7 +5300,13 @@
         <w:rPr>
           <w:rFonts w:ascii="Calibri Light" w:hAnsi="Calibri Light"/>
         </w:rPr>
-        <w:t>Panier d'achat :</w:t>
+        <w:t>Pa</w:t>
+      </w:r>
+      <w:r>
+        <w:rPr>
+          <w:rFonts w:ascii="Calibri Light" w:hAnsi="Calibri Light"/>
+        </w:rPr>
+        <w:t>nier d'achat :</w:t>
       </w:r>
     </w:p>
     <w:p>
@@ -5384,7 +5573,13 @@
         <w:rPr>
           <w:rFonts w:ascii="Calibri Light" w:hAnsi="Calibri Light"/>
         </w:rPr>
-        <w:t>é de laisser des avis et des évaluations pour les prestations reç</w:t>
+        <w:t>é de laisser des avis et des évaluations pour l</w:t>
+      </w:r>
+      <w:r>
+        <w:rPr>
+          <w:rFonts w:ascii="Calibri Light" w:hAnsi="Calibri Light"/>
+        </w:rPr>
+        <w:t>es prestations reç</w:t>
       </w:r>
       <w:r>
         <w:rPr>
@@ -5526,7 +5721,14 @@
           <w:rFonts w:ascii="Calibri Light" w:hAnsi="Calibri Light"/>
           <w:lang w:val="de-DE"/>
         </w:rPr>
-        <w:t>Interface r</w:t>
+        <w:t>Int</w:t>
+      </w:r>
+      <w:r>
+        <w:rPr>
+          <w:rFonts w:ascii="Calibri Light" w:hAnsi="Calibri Light"/>
+          <w:lang w:val="de-DE"/>
+        </w:rPr>
+        <w:t>erface r</w:t>
       </w:r>
       <w:r>
         <w:rPr>
@@ -5607,7 +5809,13 @@
         <w:rPr>
           <w:rFonts w:ascii="Calibri Light" w:hAnsi="Calibri Light" w:cs="Calibri Light"/>
         </w:rPr>
-        <w:t>Les prestations attendues pour le site de vente de prestations de beauté peuvent inclure :</w:t>
+        <w:t xml:space="preserve">Les prestations attendues pour le </w:t>
+      </w:r>
+      <w:r>
+        <w:rPr>
+          <w:rFonts w:ascii="Calibri Light" w:hAnsi="Calibri Light" w:cs="Calibri Light"/>
+        </w:rPr>
+        <w:t>site de vente de prestations de beauté peuvent inclure :</w:t>
       </w:r>
     </w:p>
     <w:p>
@@ -5638,7 +5846,13 @@
         <w:rPr>
           <w:rFonts w:ascii="Calibri Light" w:hAnsi="Calibri Light" w:cs="Calibri Light"/>
         </w:rPr>
-        <w:t>te des prestations de beauté disponibles, telles que les soins du visage, les massages, les manucures, les pédicures, les coiffures, etc. Chaque prestation devrait ê</w:t>
+        <w:t>te des prestations de beauté disponibles, telles que les soins du visage, les massages, les manucures, les pédicures, les coiffures, etc. Chaque pr</w:t>
+      </w:r>
+      <w:r>
+        <w:rPr>
+          <w:rFonts w:ascii="Calibri Light" w:hAnsi="Calibri Light" w:cs="Calibri Light"/>
+        </w:rPr>
+        <w:t>estation devrait ê</w:t>
       </w:r>
       <w:r>
         <w:rPr>
@@ -5688,7 +5902,13 @@
         <w:rPr>
           <w:rFonts w:ascii="Calibri Light" w:hAnsi="Calibri Light" w:cs="Calibri Light"/>
         </w:rPr>
-        <w:t>Recherche et filtrage : Permettre aux utilisateurs de rechercher des prestations spécifiques en utilisant des filtres tels que la catégorie, la localisation, le prix, la disponibilité, etc. La recherche peut être effectuée à l'aide de mots-clés ou d'options de filtrage prédéfinies.</w:t>
+        <w:t>Recherche et filtrage : Permettre aux utilisateurs de rechercher des prestations spécifiques en utilisant des filtres tels que la catégorie, la localisation, le prix, la disponibilité, etc. La</w:t>
+      </w:r>
+      <w:r>
+        <w:rPr>
+          <w:rFonts w:ascii="Calibri Light" w:hAnsi="Calibri Light" w:cs="Calibri Light"/>
+        </w:rPr>
+        <w:t xml:space="preserve"> recherche peut être effectuée à l'aide de mots-clés ou d'options de filtrage prédéfinies.</w:t>
       </w:r>
     </w:p>
     <w:p>
@@ -5706,7 +5926,13 @@
         <w:rPr>
           <w:rFonts w:ascii="Calibri Light" w:hAnsi="Calibri Light" w:cs="Calibri Light"/>
         </w:rPr>
-        <w:t>Réservation en ligne : Offrir la possibilité aux utilisateurs de réserver des prestations en ligne en sélectionnant une date, une heure et un prestataire spécifique. La disponibilité en temps réel des prestataires devrait être affichée pour faciliter la réservation.</w:t>
+        <w:t xml:space="preserve">Réservation en ligne : Offrir la possibilité aux utilisateurs de réserver des prestations en ligne en sélectionnant une date, une heure et un prestataire </w:t>
+      </w:r>
+      <w:r>
+        <w:rPr>
+          <w:rFonts w:ascii="Calibri Light" w:hAnsi="Calibri Light" w:cs="Calibri Light"/>
+        </w:rPr>
+        <w:t>spécifique. La disponibilité en temps réel des prestataires devrait être affichée pour faciliter la réservation.</w:t>
       </w:r>
     </w:p>
     <w:p>
@@ -5724,7 +5950,13 @@
         <w:rPr>
           <w:rFonts w:ascii="Calibri Light" w:hAnsi="Calibri Light" w:cs="Calibri Light"/>
         </w:rPr>
-        <w:t>Profils des prestataires : Afficher les profils détaillés des prestataires de services, y compris leurs informations de contact, leurs compétences, leurs expériences, leurs évaluations et leurs commentaires laissés par les clients précédents.</w:t>
+        <w:t>Profils des prestataires : Afficher les profils détaillés des prestataires de services, y compris leurs informations de contact, leurs compéten</w:t>
+      </w:r>
+      <w:r>
+        <w:rPr>
+          <w:rFonts w:ascii="Calibri Light" w:hAnsi="Calibri Light" w:cs="Calibri Light"/>
+        </w:rPr>
+        <w:t>ces, leurs expériences, leurs évaluations et leurs commentaires laissés par les clients précédents.</w:t>
       </w:r>
     </w:p>
     <w:p>
@@ -5742,7 +5974,13 @@
         <w:rPr>
           <w:rFonts w:ascii="Calibri Light" w:hAnsi="Calibri Light" w:cs="Calibri Light"/>
         </w:rPr>
-        <w:t>Gestion des rendez-vous : Fournir aux prestataires un calendrier pour gérer leurs rendez-vous, incluant la possibilité d'accepter ou de refuser une réservation, de bloquer des plages horaires non disponibles, de gérer les annulations, etc.</w:t>
+        <w:t>Gestion des rendez-vous : Fournir aux prestataires un calendrier pour gérer leurs rendez-vous, incluant la possibilité d'accepter ou de refuser une réservat</w:t>
+      </w:r>
+      <w:r>
+        <w:rPr>
+          <w:rFonts w:ascii="Calibri Light" w:hAnsi="Calibri Light" w:cs="Calibri Light"/>
+        </w:rPr>
+        <w:t>ion, de bloquer des plages horaires non disponibles, de gérer les annulations, etc.</w:t>
       </w:r>
     </w:p>
     <w:p>
@@ -5776,7 +6014,14 @@
           <w:rStyle w:val="Aucun"/>
           <w:rFonts w:ascii="Calibri Light" w:hAnsi="Calibri Light" w:cs="Calibri Light"/>
         </w:rPr>
-        <w:t xml:space="preserve">me de paiement sécurisé pour permettre aux utilisateurs de régler les prestations réservées en ligne. Les options de paiement peuvent inclure les cartes de crédit, les portefeuilles électroniques, les virements </w:t>
+        <w:t>me de paiement sécurisé pour permettre aux utilisateurs de régler les prestations réservées en ligne. Les options de paiement peuvent i</w:t>
+      </w:r>
+      <w:r>
+        <w:rPr>
+          <w:rStyle w:val="Aucun"/>
+          <w:rFonts w:ascii="Calibri Light" w:hAnsi="Calibri Light" w:cs="Calibri Light"/>
+        </w:rPr>
+        <w:t xml:space="preserve">nclure les cartes de crédit, les portefeuilles électroniques, les virements </w:t>
       </w:r>
       <w:r>
         <w:rPr>
@@ -5844,7 +6089,13 @@
         <w:rPr>
           <w:rFonts w:ascii="Calibri Light" w:hAnsi="Calibri Light" w:cs="Calibri Light"/>
         </w:rPr>
-        <w:t>Processus d'inscription : Les prestataires intéressés devront s'inscrire sur la plateforme en fournissant leurs informations personnelles, leurs compétences, leurs certifications, leurs horaires de disponibilité, etc.</w:t>
+        <w:t xml:space="preserve">Processus d'inscription : Les prestataires intéressés devront s'inscrire sur la plateforme en fournissant leurs </w:t>
+      </w:r>
+      <w:r>
+        <w:rPr>
+          <w:rFonts w:ascii="Calibri Light" w:hAnsi="Calibri Light" w:cs="Calibri Light"/>
+        </w:rPr>
+        <w:t>informations personnelles, leurs compétences, leurs certifications, leurs horaires de disponibilité, etc.</w:t>
       </w:r>
     </w:p>
     <w:p>
@@ -5862,7 +6113,13 @@
         <w:rPr>
           <w:rFonts w:ascii="Calibri Light" w:hAnsi="Calibri Light" w:cs="Calibri Light"/>
         </w:rPr>
-        <w:t>Vérification et validation : Effectuer une vérification des informations fournies par les prestataires, telle que la vérification des diplômes, des certifications ou des licences professionnelles. Effectuer également des vérifications d'antécédents, le cas échéant.</w:t>
+        <w:t>Vérification et validation : Effectuer une vérification des informations fournies par les prestataires, telle que la vérification des diplômes, des ce</w:t>
+      </w:r>
+      <w:r>
+        <w:rPr>
+          <w:rFonts w:ascii="Calibri Light" w:hAnsi="Calibri Light" w:cs="Calibri Light"/>
+        </w:rPr>
+        <w:t>rtifications ou des licences professionnelles. Effectuer également des vérifications d'antécédents, le cas échéant.</w:t>
       </w:r>
     </w:p>
     <w:p>
@@ -5880,7 +6137,13 @@
         <w:rPr>
           <w:rFonts w:ascii="Calibri Light" w:hAnsi="Calibri Light" w:cs="Calibri Light"/>
         </w:rPr>
-        <w:t>Évaluation et commentaires des clients : Les clients ayant réservé des prestations auront la possibilité de laisser des évaluations et des commentaires sur les prestataires, ce qui permettra de créer une réputation et d'aider les futurs clients dans leur choix.</w:t>
+        <w:t>Évaluation et commentaires des clients : Les clients ayant réservé des prestations auront la possibilité de laisser des évaluations et des c</w:t>
+      </w:r>
+      <w:r>
+        <w:rPr>
+          <w:rFonts w:ascii="Calibri Light" w:hAnsi="Calibri Light" w:cs="Calibri Light"/>
+        </w:rPr>
+        <w:t>ommentaires sur les prestataires, ce qui permettra de créer une réputation et d'aider les futurs clients dans leur choix.</w:t>
       </w:r>
     </w:p>
     <w:p>
@@ -5911,7 +6174,13 @@
         <w:rPr>
           <w:rFonts w:ascii="Calibri Light" w:hAnsi="Calibri Light" w:cs="Calibri Light"/>
         </w:rPr>
-        <w:t>res tels que les évaluations, le nombre de réservations, la fidélité des clients, etc. Cela permettra aux utilisateurs de choisir parmi les prestataires les mieux noté</w:t>
+        <w:t>res tels que les évaluations, le nombre de r</w:t>
+      </w:r>
+      <w:r>
+        <w:rPr>
+          <w:rFonts w:ascii="Calibri Light" w:hAnsi="Calibri Light" w:cs="Calibri Light"/>
+        </w:rPr>
+        <w:t>éservations, la fidélité des clients, etc. Cela permettra aux utilisateurs de choisir parmi les prestataires les mieux noté</w:t>
       </w:r>
       <w:r>
         <w:rPr>
@@ -5936,7 +6205,13 @@
         <w:rPr>
           <w:rFonts w:ascii="Calibri Light" w:hAnsi="Calibri Light" w:cs="Calibri Light"/>
         </w:rPr>
-        <w:t>Politiques de qualité : Établir des politiques de qualité et des normes de prestation de services à respecter par les prestataires pour garantir une expérience positive et cohérente pour les clients.</w:t>
+        <w:t>Politiques de qualité : Établir des politiques de qualité et des normes de prestation de services à respecter par les prestataires</w:t>
+      </w:r>
+      <w:r>
+        <w:rPr>
+          <w:rFonts w:ascii="Calibri Light" w:hAnsi="Calibri Light" w:cs="Calibri Light"/>
+        </w:rPr>
+        <w:t xml:space="preserve"> pour garantir une expérience positive et cohérente pour les clients.</w:t>
       </w:r>
     </w:p>
     <w:p>
@@ -5950,7 +6225,13 @@
         <w:rPr>
           <w:rFonts w:ascii="Calibri Light" w:hAnsi="Calibri Light" w:cs="Calibri Light"/>
         </w:rPr>
-        <w:t>Il est important d'avoir un processus de sélection rigoureux pour les prestataires afin de maintenir la qualité des services proposés et la satisfaction des clients. Cela peut inclure des étapes telles que des entretiens, des vérifications de références et des é</w:t>
+        <w:t>Il est important d'avoir un processus de sélection rigoureux pour les prestataires afin de maintenir la qualité des services proposés et la satisfaction des clients. Cela peut inclure de</w:t>
+      </w:r>
+      <w:r>
+        <w:rPr>
+          <w:rFonts w:ascii="Calibri Light" w:hAnsi="Calibri Light" w:cs="Calibri Light"/>
+        </w:rPr>
+        <w:t>s étapes telles que des entretiens, des vérifications de références et des é</w:t>
       </w:r>
       <w:r>
         <w:rPr>
@@ -6058,7 +6339,21 @@
             <w14:miter w14:lim="400000"/>
           </w14:textOutline>
         </w:rPr>
-        <w:t xml:space="preserve">Le but de mon site internet est de permettre aux clients de commander des prestations de beauté en ligne. </w:t>
+        <w:t>Le but de mon site internet est de permettre aux clients de commander d</w:t>
+      </w:r>
+      <w:r>
+        <w:rPr>
+          <w:rFonts w:ascii="Calibri Light" w:hAnsi="Calibri Light" w:cs="Calibri Light"/>
+          <w:sz w:val="22"/>
+          <w:szCs w:val="22"/>
+          <w:lang w:val="fr-FR"/>
+          <w14:textOutline w14:w="12700" w14:cap="flat" w14:cmpd="sng" w14:algn="ctr">
+            <w14:noFill/>
+            <w14:prstDash w14:val="solid"/>
+            <w14:miter w14:lim="400000"/>
+          </w14:textOutline>
+        </w:rPr>
+        <w:t xml:space="preserve">es prestations de beauté en ligne. </w:t>
       </w:r>
     </w:p>
     <w:p>
@@ -6099,7 +6394,35 @@
             <w14:miter w14:lim="400000"/>
           </w14:textOutline>
         </w:rPr>
-        <w:t xml:space="preserve">L’activité derrière ce site est celle d'un institut de beauté qui propose des prestations telles que des soins du visage, des épilations et des manucures. L'objectif est de rendre ces prestations plus accessibles et plus pratiques pour les clients qui peuvent désormais les commander en ligne, depuis leur domicile ou leur bureau. </w:t>
+        <w:t>L’activité derrière ce site est celle d'un institut de beauté qui propose</w:t>
+      </w:r>
+      <w:r>
+        <w:rPr>
+          <w:rFonts w:ascii="Calibri Light" w:hAnsi="Calibri Light" w:cs="Calibri Light"/>
+          <w:sz w:val="22"/>
+          <w:szCs w:val="22"/>
+          <w:lang w:val="fr-FR"/>
+          <w14:textOutline w14:w="12700" w14:cap="flat" w14:cmpd="sng" w14:algn="ctr">
+            <w14:noFill/>
+            <w14:prstDash w14:val="solid"/>
+            <w14:miter w14:lim="400000"/>
+          </w14:textOutline>
+        </w:rPr>
+        <w:t xml:space="preserve"> des prestations telles que des soins du visage, des épilations et des manucures. L'objectif est de rendre ces prestations plus accessibles et plus pratiques pour les clients qui peuvent désormais les commander en ligne, depuis leur domicile ou leur bureau</w:t>
+      </w:r>
+      <w:r>
+        <w:rPr>
+          <w:rFonts w:ascii="Calibri Light" w:hAnsi="Calibri Light" w:cs="Calibri Light"/>
+          <w:sz w:val="22"/>
+          <w:szCs w:val="22"/>
+          <w:lang w:val="fr-FR"/>
+          <w14:textOutline w14:w="12700" w14:cap="flat" w14:cmpd="sng" w14:algn="ctr">
+            <w14:noFill/>
+            <w14:prstDash w14:val="solid"/>
+            <w14:miter w14:lim="400000"/>
+          </w14:textOutline>
+        </w:rPr>
+        <w:t xml:space="preserve">. </w:t>
       </w:r>
     </w:p>
     <w:p>
@@ -6140,7 +6463,35 @@
             <w14:miter w14:lim="400000"/>
           </w14:textOutline>
         </w:rPr>
-        <w:t xml:space="preserve">Le choix de développer un site e-commerce pour cette activité est motivé par plusieurs facteurs. Tout d'abord, le marché des prestations de beauté est très concurrentiel et les instituts de beauté doivent se différencier pour attirer et fidéliser leur clientèle. Un site e-commerce permet de proposer une expérience utilisateur optimisée pour la commande de prestations en ligne, ce qui peut être un avantage concurrentiel pour l’institut de beauté. </w:t>
+        <w:t>Le choix de développer un site e-commerce pour cette activité est motivé par plusieurs facteurs. Tout d'abord, le marché des prestations de beauté est très concurrentiel et les in</w:t>
+      </w:r>
+      <w:r>
+        <w:rPr>
+          <w:rFonts w:ascii="Calibri Light" w:hAnsi="Calibri Light" w:cs="Calibri Light"/>
+          <w:sz w:val="22"/>
+          <w:szCs w:val="22"/>
+          <w:lang w:val="fr-FR"/>
+          <w14:textOutline w14:w="12700" w14:cap="flat" w14:cmpd="sng" w14:algn="ctr">
+            <w14:noFill/>
+            <w14:prstDash w14:val="solid"/>
+            <w14:miter w14:lim="400000"/>
+          </w14:textOutline>
+        </w:rPr>
+        <w:t>stituts de beauté doivent se différencier pour attirer et fidéliser leur clientèle. Un site e-commerce permet de proposer une expérience utilisateur optimisée pour la commande de prestations en ligne, ce qui peut être un avantage concurrentiel pour l’insti</w:t>
+      </w:r>
+      <w:r>
+        <w:rPr>
+          <w:rFonts w:ascii="Calibri Light" w:hAnsi="Calibri Light" w:cs="Calibri Light"/>
+          <w:sz w:val="22"/>
+          <w:szCs w:val="22"/>
+          <w:lang w:val="fr-FR"/>
+          <w14:textOutline w14:w="12700" w14:cap="flat" w14:cmpd="sng" w14:algn="ctr">
+            <w14:noFill/>
+            <w14:prstDash w14:val="solid"/>
+            <w14:miter w14:lim="400000"/>
+          </w14:textOutline>
+        </w:rPr>
+        <w:t xml:space="preserve">tut de beauté. </w:t>
       </w:r>
     </w:p>
     <w:p>
@@ -6181,7 +6532,21 @@
             <w14:miter w14:lim="400000"/>
           </w14:textOutline>
         </w:rPr>
-        <w:t xml:space="preserve">Ensuite, le contexte sanitaire actuel a renforcé la nécessité pour les entreprises d'être présentes sur internet et de proposer des solutions de commande en ligne pour maintenir leur activité. Le site e-commerce que j'ai développé permet à l’institut de beauté de continuer à proposer ses prestations malgré les restrictions sanitaires en vigueur. </w:t>
+        <w:t>Ensuite, le contexte sanitaire actuel a renforcé la nécessité pour les entreprises d'être pré</w:t>
+      </w:r>
+      <w:r>
+        <w:rPr>
+          <w:rFonts w:ascii="Calibri Light" w:hAnsi="Calibri Light" w:cs="Calibri Light"/>
+          <w:sz w:val="22"/>
+          <w:szCs w:val="22"/>
+          <w:lang w:val="fr-FR"/>
+          <w14:textOutline w14:w="12700" w14:cap="flat" w14:cmpd="sng" w14:algn="ctr">
+            <w14:noFill/>
+            <w14:prstDash w14:val="solid"/>
+            <w14:miter w14:lim="400000"/>
+          </w14:textOutline>
+        </w:rPr>
+        <w:t xml:space="preserve">sentes sur internet et de proposer des solutions de commande en ligne pour maintenir leur activité. Le site e-commerce que j'ai développé permet à l’institut de beauté de continuer à proposer ses prestations malgré les restrictions sanitaires en vigueur. </w:t>
       </w:r>
     </w:p>
     <w:p>
@@ -6222,7 +6587,35 @@
             <w14:miter w14:lim="400000"/>
           </w14:textOutline>
         </w:rPr>
-        <w:t xml:space="preserve">Enfin, le développement d'un site e-commerce pour cette activité offre également des avantages en termes de gestion. La fonctionnalité d'administration me permet de gérer facilement les produits, les commandes, les catégories et les utilisateurs, ce qui facilite la gestion au quotidien de l’institut de beauté. Le site peut également être utilisé pour générer des rapports sur les ventes, les clients et les produits, ce qui peut aider à optimiser l’activité de l’institut de beauté. </w:t>
+        <w:t>Enfin, le développement d'un site e-commerce pour cette activité offre également des avantages en termes de g</w:t>
+      </w:r>
+      <w:r>
+        <w:rPr>
+          <w:rFonts w:ascii="Calibri Light" w:hAnsi="Calibri Light" w:cs="Calibri Light"/>
+          <w:sz w:val="22"/>
+          <w:szCs w:val="22"/>
+          <w:lang w:val="fr-FR"/>
+          <w14:textOutline w14:w="12700" w14:cap="flat" w14:cmpd="sng" w14:algn="ctr">
+            <w14:noFill/>
+            <w14:prstDash w14:val="solid"/>
+            <w14:miter w14:lim="400000"/>
+          </w14:textOutline>
+        </w:rPr>
+        <w:t xml:space="preserve">estion. La fonctionnalité d'administration me permet de gérer facilement les produits, les commandes, les catégories et les utilisateurs, ce qui facilite la gestion au quotidien de l’institut de beauté. Le site peut également être utilisé pour générer des </w:t>
+      </w:r>
+      <w:r>
+        <w:rPr>
+          <w:rFonts w:ascii="Calibri Light" w:hAnsi="Calibri Light" w:cs="Calibri Light"/>
+          <w:sz w:val="22"/>
+          <w:szCs w:val="22"/>
+          <w:lang w:val="fr-FR"/>
+          <w14:textOutline w14:w="12700" w14:cap="flat" w14:cmpd="sng" w14:algn="ctr">
+            <w14:noFill/>
+            <w14:prstDash w14:val="solid"/>
+            <w14:miter w14:lim="400000"/>
+          </w14:textOutline>
+        </w:rPr>
+        <w:t xml:space="preserve">rapports sur les ventes, les clients et les produits, ce qui peut aider à optimiser l’activité de l’institut de beauté. </w:t>
       </w:r>
     </w:p>
     <w:p>
@@ -6335,7 +6728,14 @@
           <w:rFonts w:ascii="Calibri Light" w:hAnsi="Calibri Light" w:cs="Calibri Light"/>
           <w:kern w:val="2"/>
         </w:rPr>
-        <w:t xml:space="preserve"> des difficultés à trouver des prestations de qualité à des prix abordables, surtout dans les grandes villes.</w:t>
+        <w:t xml:space="preserve"> des difficultés à trouver des prestati</w:t>
+      </w:r>
+      <w:r>
+        <w:rPr>
+          <w:rFonts w:ascii="Calibri Light" w:hAnsi="Calibri Light" w:cs="Calibri Light"/>
+          <w:kern w:val="2"/>
+        </w:rPr>
+        <w:t>ons de qualité à des prix abordables, surtout dans les grandes villes.</w:t>
       </w:r>
     </w:p>
     <w:p>
@@ -6390,7 +6790,15 @@
           <w:kern w:val="2"/>
           <w:lang w:val="pt-PT"/>
         </w:rPr>
-        <w:t>de qualit</w:t>
+        <w:t>de qu</w:t>
+      </w:r>
+      <w:r>
+        <w:rPr>
+          <w:rFonts w:ascii="Calibri Light" w:hAnsi="Calibri Light" w:cs="Calibri Light"/>
+          <w:kern w:val="2"/>
+          <w:lang w:val="pt-PT"/>
+        </w:rPr>
+        <w:t>alit</w:t>
       </w:r>
       <w:r>
         <w:rPr>
@@ -6412,7 +6820,14 @@
           <w:rFonts w:ascii="Calibri Light" w:hAnsi="Calibri Light" w:cs="Calibri Light"/>
           <w:kern w:val="2"/>
         </w:rPr>
-        <w:t>çu pour offrir une expérience utilisateur optimisée pour la commande de prestations de beauté en ligne, en offrant une large gamme de prestations de qualité, une livraison rapide et un service client de haute qualité.</w:t>
+        <w:t>çu pour offrir une expérience utilisateur optimisée pour la commande de prestations de beauté en ligne, en offrant une large gamme de prestations de qualité, une livraison rapide et un service clie</w:t>
+      </w:r>
+      <w:r>
+        <w:rPr>
+          <w:rFonts w:ascii="Calibri Light" w:hAnsi="Calibri Light" w:cs="Calibri Light"/>
+          <w:kern w:val="2"/>
+        </w:rPr>
+        <w:t>nt de haute qualité.</w:t>
       </w:r>
     </w:p>
     <w:p>
@@ -6495,7 +6910,14 @@
           <w:rFonts w:ascii="Calibri Light" w:hAnsi="Calibri Light" w:cs="Calibri Light"/>
           <w:kern w:val="2"/>
         </w:rPr>
-        <w:t>me de gestion de base de données pour stocker les entités relatives aux prestations de beauté, aux commandes et aux utilisateurs.</w:t>
+        <w:t>me de gestion de base de données pour stocke</w:t>
+      </w:r>
+      <w:r>
+        <w:rPr>
+          <w:rFonts w:ascii="Calibri Light" w:hAnsi="Calibri Light" w:cs="Calibri Light"/>
+          <w:kern w:val="2"/>
+        </w:rPr>
+        <w:t>r les entités relatives aux prestations de beauté, aux commandes et aux utilisateurs.</w:t>
       </w:r>
     </w:p>
     <w:p>
@@ -6520,7 +6942,14 @@
           <w:rFonts w:ascii="Calibri Light" w:hAnsi="Calibri Light" w:cs="Calibri Light"/>
           <w:kern w:val="2"/>
         </w:rPr>
-        <w:t>ée de créer un site e-commerce pour vendre des prestations de beauté est née de ma passion pour la beauté et de la demande croissante pour des prestations de qualité à des prix abordables.</w:t>
+        <w:t xml:space="preserve">ée de créer un site e-commerce pour vendre des prestations de beauté est née de ma passion pour la beauté et de la demande croissante pour des prestations de qualité </w:t>
+      </w:r>
+      <w:r>
+        <w:rPr>
+          <w:rFonts w:ascii="Calibri Light" w:hAnsi="Calibri Light" w:cs="Calibri Light"/>
+          <w:kern w:val="2"/>
+        </w:rPr>
+        <w:t>à des prix abordables.</w:t>
       </w:r>
     </w:p>
     <w:p>
@@ -6614,7 +7043,21 @@
           <w:rFonts w:ascii="Calibri Light" w:hAnsi="Calibri Light" w:cs="Calibri Light"/>
           <w:kern w:val="2"/>
         </w:rPr>
-        <w:t>re pratique et sécurisée. Nous ciblons en particulier les personnes qui ont un mode de vie actif et qui n'ont pas nécessairement le temps de se rendre dans un institut de beauté pour commander des prestations. Nous ciblons également les personnes qui recherchent des solutions pratiques pour commander des prestations de beauté à domicile ou sur leur lieu de travail.</w:t>
+        <w:t xml:space="preserve">re pratique et sécurisée. Nous ciblons en particulier les </w:t>
+      </w:r>
+      <w:r>
+        <w:rPr>
+          <w:rFonts w:ascii="Calibri Light" w:hAnsi="Calibri Light" w:cs="Calibri Light"/>
+          <w:kern w:val="2"/>
+        </w:rPr>
+        <w:t>personnes qui ont un mode de vie actif et qui n'ont pas nécessairement le temps de se rendre dans un institut de beauté pour commander des prestations. Nous ciblons également les personnes qui recherchent des solutions pratiques pour commander des prestati</w:t>
+      </w:r>
+      <w:r>
+        <w:rPr>
+          <w:rFonts w:ascii="Calibri Light" w:hAnsi="Calibri Light" w:cs="Calibri Light"/>
+          <w:kern w:val="2"/>
+        </w:rPr>
+        <w:t>ons de beauté à domicile ou sur leur lieu de travail.</w:t>
       </w:r>
     </w:p>
     <w:p>
@@ -6631,7 +7074,14 @@
           <w:rFonts w:ascii="Calibri Light" w:hAnsi="Calibri Light" w:cs="Calibri Light"/>
           <w:kern w:val="2"/>
         </w:rPr>
-        <w:t>Notre site e-commerce est conçu pour répondre aux besoins de cette population cible en proposant une expérience utilisateur optimisée pour la commande de prestations de beauté en ligne. Nous offrons une large gamme de prestations de beauté de haute qualité, avec des descriptions détaillées et des images pour chaque produit. Nous proposons également des prix compétitifs et une livraison rapide pour offrir une expérience client de haute qualité.</w:t>
+        <w:t>Notre site e-commerce est conçu pour répondre aux besoins de cette population cible en proposant une expérience utilisateur optimisée pour la commande de prestations de beauté en ligne. Nous offrons une</w:t>
+      </w:r>
+      <w:r>
+        <w:rPr>
+          <w:rFonts w:ascii="Calibri Light" w:hAnsi="Calibri Light" w:cs="Calibri Light"/>
+          <w:kern w:val="2"/>
+        </w:rPr>
+        <w:t xml:space="preserve"> large gamme de prestations de beauté de haute qualité, avec des descriptions détaillées et des images pour chaque produit. Nous proposons également des prix compétitifs et une livraison rapide pour offrir une expérience client de haute qualité.</w:t>
       </w:r>
     </w:p>
     <w:p>
@@ -6648,7 +7098,14 @@
           <w:rFonts w:ascii="Calibri Light" w:hAnsi="Calibri Light" w:cs="Calibri Light"/>
           <w:kern w:val="2"/>
         </w:rPr>
-        <w:t>Nous ciblons également les personnes soucieuses de leur apparence physique et de leur bien-être. Notre site e-commerce propose des prestations de beauté de haute qualité qui ré</w:t>
+        <w:t>Nous ciblo</w:t>
+      </w:r>
+      <w:r>
+        <w:rPr>
+          <w:rFonts w:ascii="Calibri Light" w:hAnsi="Calibri Light" w:cs="Calibri Light"/>
+          <w:kern w:val="2"/>
+        </w:rPr>
+        <w:t>ns également les personnes soucieuses de leur apparence physique et de leur bien-être. Notre site e-commerce propose des prestations de beauté de haute qualité qui ré</w:t>
       </w:r>
       <w:r>
         <w:rPr>
@@ -6663,7 +7120,14 @@
           <w:rFonts w:ascii="Calibri Light" w:hAnsi="Calibri Light" w:cs="Calibri Light"/>
           <w:kern w:val="2"/>
         </w:rPr>
-        <w:t>à ces besoins. Nous offrons des produits de soins du visage, des massages relaxants, des épilations et des manucures pour aider nos clients à prendre soin de leur apparence physique et de leur bien-ê</w:t>
+        <w:t>à ces besoins. Nous offrons des produits de soins du visage, des massages relaxant</w:t>
+      </w:r>
+      <w:r>
+        <w:rPr>
+          <w:rFonts w:ascii="Calibri Light" w:hAnsi="Calibri Light" w:cs="Calibri Light"/>
+          <w:kern w:val="2"/>
+        </w:rPr>
+        <w:t>s, des épilations et des manucures pour aider nos clients à prendre soin de leur apparence physique et de leur bien-ê</w:t>
       </w:r>
       <w:r>
         <w:rPr>
@@ -6688,7 +7152,14 @@
           <w:rFonts w:ascii="Calibri Light" w:hAnsi="Calibri Light" w:cs="Calibri Light"/>
           <w:kern w:val="2"/>
         </w:rPr>
-        <w:t>La population cible de notre site internet est constituée de personnes qui cherchent à commander des prestations de beauté en ligne, de mani</w:t>
+        <w:t>La population cible de notre site internet est constituée de personnes qui cherchent à commander des prestations de beauté en ligne, d</w:t>
+      </w:r>
+      <w:r>
+        <w:rPr>
+          <w:rFonts w:ascii="Calibri Light" w:hAnsi="Calibri Light" w:cs="Calibri Light"/>
+          <w:kern w:val="2"/>
+        </w:rPr>
+        <w:t>e mani</w:t>
       </w:r>
       <w:r>
         <w:rPr>
@@ -6703,7 +7174,14 @@
           <w:rFonts w:ascii="Calibri Light" w:hAnsi="Calibri Light" w:cs="Calibri Light"/>
           <w:kern w:val="2"/>
         </w:rPr>
-        <w:t>re pratique et sécurisée. Nous ciblons en particulier les personnes qui ont un mode de vie actif, qui cherchent des solutions pratiques pour commander des prestations de beauté à domicile ou sur leur lieu de travail, ainsi que les personnes soucieuses de leur apparence physique et de leur bien-ê</w:t>
+        <w:t>re pratique et sécurisée. Nous ciblons en particulier les personnes qui ont un mode de vie actif, qui cherchent des solutions pratiques pour commander des prestations de beauté à domicile ou sur leur lieu de travail, ainsi que les personnes soucieus</w:t>
+      </w:r>
+      <w:r>
+        <w:rPr>
+          <w:rFonts w:ascii="Calibri Light" w:hAnsi="Calibri Light" w:cs="Calibri Light"/>
+          <w:kern w:val="2"/>
+        </w:rPr>
+        <w:t>es de leur apparence physique et de leur bien-ê</w:t>
       </w:r>
       <w:r>
         <w:rPr>
@@ -6811,9 +7289,8 @@
             <w14:miter w14:lim="400000"/>
           </w14:textOutline>
         </w:rPr>
-        <w:t xml:space="preserve">Mon site internet comble un besoin important sur le marché de la beauté, celui d'offrir une plateforme en ligne simple et efficace pour commander des prestations de beauté de qualité à des prix abordables. Nous avons identifié que de nombreuses personnes </w:t>
-      </w:r>
-      <w:proofErr w:type="gramStart"/>
+        <w:t>Mon site internet comble un besoin important sur le marché de la beauté, celui d'offrir une plateform</w:t>
+      </w:r>
       <w:r>
         <w:rPr>
           <w:rFonts w:ascii="Calibri Light" w:hAnsi="Calibri Light" w:cs="Calibri Light"/>
@@ -6826,9 +7303,9 @@
             <w14:miter w14:lim="400000"/>
           </w14:textOutline>
         </w:rPr>
-        <w:t>avaient</w:t>
-      </w:r>
-      <w:proofErr w:type="gramEnd"/>
+        <w:t xml:space="preserve">e en ligne simple et efficace pour commander des prestations de beauté de qualité à des prix abordables. Nous avons identifié que de nombreuses personnes </w:t>
+      </w:r>
+      <w:proofErr w:type="gramStart"/>
       <w:r>
         <w:rPr>
           <w:rFonts w:ascii="Calibri Light" w:hAnsi="Calibri Light" w:cs="Calibri Light"/>
@@ -6841,7 +7318,36 @@
             <w14:miter w14:lim="400000"/>
           </w14:textOutline>
         </w:rPr>
-        <w:t xml:space="preserve"> des difficultés à trouver des prestations de beauté de qualité à des prix abordables, surtout dans les grandes villes où les prix peuvent être élevés. </w:t>
+        <w:t>avaient</w:t>
+      </w:r>
+      <w:proofErr w:type="gramEnd"/>
+      <w:r>
+        <w:rPr>
+          <w:rFonts w:ascii="Calibri Light" w:hAnsi="Calibri Light" w:cs="Calibri Light"/>
+          <w:sz w:val="22"/>
+          <w:szCs w:val="22"/>
+          <w:lang w:val="fr-FR"/>
+          <w14:textOutline w14:w="12700" w14:cap="flat" w14:cmpd="sng" w14:algn="ctr">
+            <w14:noFill/>
+            <w14:prstDash w14:val="solid"/>
+            <w14:miter w14:lim="400000"/>
+          </w14:textOutline>
+        </w:rPr>
+        <w:t xml:space="preserve"> des difficultés à trouver des prestations de beauté de qualité à des prix abordables, surtout </w:t>
+      </w:r>
+      <w:r>
+        <w:rPr>
+          <w:rFonts w:ascii="Calibri Light" w:hAnsi="Calibri Light" w:cs="Calibri Light"/>
+          <w:sz w:val="22"/>
+          <w:szCs w:val="22"/>
+          <w:lang w:val="fr-FR"/>
+          <w14:textOutline w14:w="12700" w14:cap="flat" w14:cmpd="sng" w14:algn="ctr">
+            <w14:noFill/>
+            <w14:prstDash w14:val="solid"/>
+            <w14:miter w14:lim="400000"/>
+          </w14:textOutline>
+        </w:rPr>
+        <w:t xml:space="preserve">dans les grandes villes où les prix peuvent être élevés. </w:t>
       </w:r>
     </w:p>
     <w:p>
@@ -6882,7 +7388,35 @@
             <w14:miter w14:lim="400000"/>
           </w14:textOutline>
         </w:rPr>
-        <w:t xml:space="preserve">Notre site internet propose une large gamme de prestations de beauté de qualité, sélectionnées avec soin en collaboration avec des professionnels de la beauté, pour offrir à nos clients une expérience de beauté inoubliable. Nous avons travaillé dur pour garantir que nos prix restent compétitifs, tout en offrant des prestations de qualité supérieure à celles de nos concurrents. </w:t>
+        <w:t>Notre site internet propose une large gamme de pres</w:t>
+      </w:r>
+      <w:r>
+        <w:rPr>
+          <w:rFonts w:ascii="Calibri Light" w:hAnsi="Calibri Light" w:cs="Calibri Light"/>
+          <w:sz w:val="22"/>
+          <w:szCs w:val="22"/>
+          <w:lang w:val="fr-FR"/>
+          <w14:textOutline w14:w="12700" w14:cap="flat" w14:cmpd="sng" w14:algn="ctr">
+            <w14:noFill/>
+            <w14:prstDash w14:val="solid"/>
+            <w14:miter w14:lim="400000"/>
+          </w14:textOutline>
+        </w:rPr>
+        <w:t>tations de beauté de qualité, sélectionnées avec soin en collaboration avec des professionnels de la beauté, pour offrir à nos clients une expérience de beauté inoubliable. Nous avons travaillé dur pour garantir que nos prix restent compétitifs, tout en of</w:t>
+      </w:r>
+      <w:r>
+        <w:rPr>
+          <w:rFonts w:ascii="Calibri Light" w:hAnsi="Calibri Light" w:cs="Calibri Light"/>
+          <w:sz w:val="22"/>
+          <w:szCs w:val="22"/>
+          <w:lang w:val="fr-FR"/>
+          <w14:textOutline w14:w="12700" w14:cap="flat" w14:cmpd="sng" w14:algn="ctr">
+            <w14:noFill/>
+            <w14:prstDash w14:val="solid"/>
+            <w14:miter w14:lim="400000"/>
+          </w14:textOutline>
+        </w:rPr>
+        <w:t xml:space="preserve">frant des prestations de qualité supérieure à celles de nos concurrents. </w:t>
       </w:r>
     </w:p>
     <w:p>
@@ -6923,7 +7457,35 @@
             <w14:miter w14:lim="400000"/>
           </w14:textOutline>
         </w:rPr>
-        <w:t>Notre plateforme en ligne est facile à utiliser, intuitive et conviviale. Les clients peuvent parcourir notre sélection de prestations de beauté, les ajouter à leur panier et les commander en quelques clics seulement. Nous avons également mis en place une fonction de recherche pour permettre aux clients de trouver rapidement les prestions de beautés.</w:t>
+        <w:t>Notre plateforme en ligne est facil</w:t>
+      </w:r>
+      <w:r>
+        <w:rPr>
+          <w:rFonts w:ascii="Calibri Light" w:hAnsi="Calibri Light" w:cs="Calibri Light"/>
+          <w:sz w:val="22"/>
+          <w:szCs w:val="22"/>
+          <w:lang w:val="fr-FR"/>
+          <w14:textOutline w14:w="12700" w14:cap="flat" w14:cmpd="sng" w14:algn="ctr">
+            <w14:noFill/>
+            <w14:prstDash w14:val="solid"/>
+            <w14:miter w14:lim="400000"/>
+          </w14:textOutline>
+        </w:rPr>
+        <w:t>e à utiliser, intuitive et conviviale. Les clients peuvent parcourir notre sélection de prestations de beauté, les ajouter à leur panier et les commander en quelques clics seulement. Nous avons également mis en place une fonction de recherche pour permettr</w:t>
+      </w:r>
+      <w:r>
+        <w:rPr>
+          <w:rFonts w:ascii="Calibri Light" w:hAnsi="Calibri Light" w:cs="Calibri Light"/>
+          <w:sz w:val="22"/>
+          <w:szCs w:val="22"/>
+          <w:lang w:val="fr-FR"/>
+          <w14:textOutline w14:w="12700" w14:cap="flat" w14:cmpd="sng" w14:algn="ctr">
+            <w14:noFill/>
+            <w14:prstDash w14:val="solid"/>
+            <w14:miter w14:lim="400000"/>
+          </w14:textOutline>
+        </w:rPr>
+        <w:t>e aux clients de trouver rapidement les prestions de beautés.</w:t>
       </w:r>
     </w:p>
     <w:p>
@@ -7005,7 +7567,7 @@
             <w14:miter w14:lim="400000"/>
           </w14:textOutline>
         </w:rPr>
-        <w:t xml:space="preserve">Notre site internet comble un besoin important sur le marché de la beauté en offrant une plateforme en ligne simple et efficace pour commander des prestations de beauté de qualité à des prix abordables. Nous avons travaillé en étroite collaboration avec des professionnels de la beauté pour sélectionner les meilleures prestations de beauté à proposer sur notre site internet, tout en offrant </w:t>
+        <w:t>Notre site internet comble un besoin important sur le marché de la beauté en offrant une plateforme en ligne simple et efficace pour commander des p</w:t>
       </w:r>
       <w:r>
         <w:rPr>
@@ -7019,8 +7581,36 @@
             <w14:miter w14:lim="400000"/>
           </w14:textOutline>
         </w:rPr>
+        <w:t xml:space="preserve">restations de beauté de qualité à des prix abordables. Nous avons travaillé en étroite collaboration avec des professionnels de la beauté pour sélectionner les meilleures prestations de beauté à proposer sur notre site internet, tout en offrant </w:t>
+      </w:r>
+      <w:r>
+        <w:rPr>
+          <w:rFonts w:ascii="Calibri Light" w:hAnsi="Calibri Light" w:cs="Calibri Light"/>
+          <w:sz w:val="22"/>
+          <w:szCs w:val="22"/>
+          <w:lang w:val="fr-FR"/>
+          <w14:textOutline w14:w="12700" w14:cap="flat" w14:cmpd="sng" w14:algn="ctr">
+            <w14:noFill/>
+            <w14:prstDash w14:val="solid"/>
+            <w14:miter w14:lim="400000"/>
+          </w14:textOutline>
+        </w:rPr>
         <w:lastRenderedPageBreak/>
-        <w:t xml:space="preserve">une expérience utilisateur optimale et une sécurité totale pour les transactions en ligne. </w:t>
+        <w:t>une expérie</w:t>
+      </w:r>
+      <w:r>
+        <w:rPr>
+          <w:rFonts w:ascii="Calibri Light" w:hAnsi="Calibri Light" w:cs="Calibri Light"/>
+          <w:sz w:val="22"/>
+          <w:szCs w:val="22"/>
+          <w:lang w:val="fr-FR"/>
+          <w14:textOutline w14:w="12700" w14:cap="flat" w14:cmpd="sng" w14:algn="ctr">
+            <w14:noFill/>
+            <w14:prstDash w14:val="solid"/>
+            <w14:miter w14:lim="400000"/>
+          </w14:textOutline>
+        </w:rPr>
+        <w:t xml:space="preserve">nce utilisateur optimale et une sécurité totale pour les transactions en ligne. </w:t>
       </w:r>
       <w:proofErr w:type="gramStart"/>
       <w:r>
@@ -7177,7 +7767,14 @@
           <w:rFonts w:ascii="Calibri Light" w:hAnsi="Calibri Light" w:cs="Calibri Light"/>
           <w:kern w:val="2"/>
         </w:rPr>
-        <w:t>Le premier objectif de mon site internet est de proposer une plateforme conviviale et efficace pour permettre aux clients de commander des prestations de beauté en ligne en toute simplicité. Nous voulons offrir une expérience utilisateur optimale pour que les clients puissent facilement parcourir notre sélection de prestations de beauté, les ajouter à leur panier et les commander en quelques clics seulement.</w:t>
+        <w:t xml:space="preserve">Le premier objectif de mon site internet est de proposer une plateforme conviviale et efficace pour permettre aux clients de commander des prestations de beauté en ligne en toute </w:t>
+      </w:r>
+      <w:r>
+        <w:rPr>
+          <w:rFonts w:ascii="Calibri Light" w:hAnsi="Calibri Light" w:cs="Calibri Light"/>
+          <w:kern w:val="2"/>
+        </w:rPr>
+        <w:t>simplicité. Nous voulons offrir une expérience utilisateur optimale pour que les clients puissent facilement parcourir notre sélection de prestations de beauté, les ajouter à leur panier et les commander en quelques clics seulement.</w:t>
       </w:r>
     </w:p>
     <w:p>
@@ -7194,7 +7791,14 @@
           <w:rFonts w:ascii="Calibri Light" w:hAnsi="Calibri Light" w:cs="Calibri Light"/>
           <w:kern w:val="2"/>
         </w:rPr>
-        <w:t>Nous avons conçu notre site internet pour répondre aux besoins de notre population cible, à savoir les personnes qui cherchent à commander des prestations de beauté de mani</w:t>
+        <w:t xml:space="preserve">Nous avons conçu notre </w:t>
+      </w:r>
+      <w:r>
+        <w:rPr>
+          <w:rFonts w:ascii="Calibri Light" w:hAnsi="Calibri Light" w:cs="Calibri Light"/>
+          <w:kern w:val="2"/>
+        </w:rPr>
+        <w:t>site internet pour répondre aux besoins de notre population cible, à savoir les personnes qui cherchent à commander des prestations de beauté de mani</w:t>
       </w:r>
       <w:r>
         <w:rPr>
@@ -7209,7 +7813,14 @@
           <w:rFonts w:ascii="Calibri Light" w:hAnsi="Calibri Light" w:cs="Calibri Light"/>
           <w:kern w:val="2"/>
         </w:rPr>
-        <w:t>re pratique et sécurisée. Nous avons donc mis en place une interface conviviale et intuitive, avec une navigation facile et une fonction de recherche pour permettre aux clients de trouver rapidement les prestations de beauté qu'ils recherchent.</w:t>
+        <w:t>re pratique et sécurisée. Nous avons donc mis en place une interface conviviale et intuitive, avec une nav</w:t>
+      </w:r>
+      <w:r>
+        <w:rPr>
+          <w:rFonts w:ascii="Calibri Light" w:hAnsi="Calibri Light" w:cs="Calibri Light"/>
+          <w:kern w:val="2"/>
+        </w:rPr>
+        <w:t>igation facile et une fonction de recherche pour permettre aux clients de trouver rapidement les prestations de beauté qu'ils recherchent.</w:t>
       </w:r>
     </w:p>
     <w:p>
@@ -7241,7 +7852,21 @@
           <w:rFonts w:ascii="Calibri Light" w:hAnsi="Calibri Light" w:cs="Calibri Light"/>
           <w:kern w:val="2"/>
         </w:rPr>
-        <w:t>me de commande en ligne simple et efficace, avec une fonction de panier pour permettre aux clients de visualiser les produits qu'ils ont choisis, les quantités, les prix et le montant total de leur commande. Les clients peuvent ensuite payer en ligne grâce à Stripe pour finaliser leur commande en toute sécurité et en toute confiance.</w:t>
+        <w:t>me de commande en ligne simple et efficace, avec une fonction de panier pou</w:t>
+      </w:r>
+      <w:r>
+        <w:rPr>
+          <w:rFonts w:ascii="Calibri Light" w:hAnsi="Calibri Light" w:cs="Calibri Light"/>
+          <w:kern w:val="2"/>
+        </w:rPr>
+        <w:t>r permettre aux clients de visualiser les produits qu'ils ont choisis, les quantités, les prix et le montant total de leur commande. Les clients peuvent ensuite payer en ligne grâce à Stripe pour finaliser leur commande en toute sécurité et en toute confia</w:t>
+      </w:r>
+      <w:r>
+        <w:rPr>
+          <w:rFonts w:ascii="Calibri Light" w:hAnsi="Calibri Light" w:cs="Calibri Light"/>
+          <w:kern w:val="2"/>
+        </w:rPr>
+        <w:t>nce.</w:t>
       </w:r>
     </w:p>
     <w:p>
@@ -7273,7 +7898,14 @@
           <w:rFonts w:ascii="Calibri Light" w:hAnsi="Calibri Light" w:cs="Calibri Light"/>
           <w:kern w:val="2"/>
         </w:rPr>
-        <w:t>é, des prix compétitifs et une livraison rapide. Nous voulons que nos clients se sentent en confiance lorsqu'ils commandent sur notre site et que leur expérience de commande soit aussi agréable que possible.</w:t>
+        <w:t>é, des prix compétitifs et une l</w:t>
+      </w:r>
+      <w:r>
+        <w:rPr>
+          <w:rFonts w:ascii="Calibri Light" w:hAnsi="Calibri Light" w:cs="Calibri Light"/>
+          <w:kern w:val="2"/>
+        </w:rPr>
+        <w:t>ivraison rapide. Nous voulons que nos clients se sentent en confiance lorsqu'ils commandent sur notre site et que leur expérience de commande soit aussi agréable que possible.</w:t>
       </w:r>
     </w:p>
     <w:p>
@@ -7290,7 +7922,21 @@
           <w:rFonts w:ascii="Calibri Light" w:hAnsi="Calibri Light" w:cs="Calibri Light"/>
           <w:kern w:val="2"/>
         </w:rPr>
-        <w:t>Notre premier objectif est de proposer une plateforme conviviale et efficace pour permettre aux clients de commander des prestations de beauté en ligne en toute simplicité, tout en offrant une expérience utilisateur optimale et une sécurité totale. Nous avons conçu notre site internet en tenant compte des besoins de nos clients et nous sommes fiers de proposer une plateforme de qualité pour répondre à ces besoins.</w:t>
+        <w:t xml:space="preserve">Notre premier objectif est de proposer une plateforme conviviale et </w:t>
+      </w:r>
+      <w:r>
+        <w:rPr>
+          <w:rFonts w:ascii="Calibri Light" w:hAnsi="Calibri Light" w:cs="Calibri Light"/>
+          <w:kern w:val="2"/>
+        </w:rPr>
+        <w:t>efficace pour permettre aux clients de commander des prestations de beauté en ligne en toute simplicité, tout en offrant une expérience utilisateur optimale et une sécurité totale. Nous avons conçu notre site internet en tenant compte des besoins de nos cl</w:t>
+      </w:r>
+      <w:r>
+        <w:rPr>
+          <w:rFonts w:ascii="Calibri Light" w:hAnsi="Calibri Light" w:cs="Calibri Light"/>
+          <w:kern w:val="2"/>
+        </w:rPr>
+        <w:t>ients et nous sommes fiers de proposer une plateforme de qualité pour répondre à ces besoins.</w:t>
       </w:r>
     </w:p>
     <w:p>
@@ -7307,7 +7953,21 @@
           <w:rFonts w:ascii="Calibri Light" w:hAnsi="Calibri Light" w:cs="Calibri Light"/>
           <w:kern w:val="2"/>
         </w:rPr>
-        <w:t>Une des fonctionnalités les plus importantes de mon site e-commerce est la possibilité pour les clients de commander des prestations de beauté en ligne et de les ajouter à leur panier. Cette fonctionnalité permet aux clients de parcourir facilement les différentes prestations proposées sur notre site et de les ajouter à leur panier en quelques clics. Cela facilite grandement la commande de prestations de beauté pour nos clients, tout en offrant une expérience utilisateur intuitive et agré</w:t>
+        <w:t xml:space="preserve">Une des fonctionnalités les plus importantes de mon site e-commerce est la possibilité pour les clients de commander des prestations de beauté en ligne et de les </w:t>
+      </w:r>
+      <w:r>
+        <w:rPr>
+          <w:rFonts w:ascii="Calibri Light" w:hAnsi="Calibri Light" w:cs="Calibri Light"/>
+          <w:kern w:val="2"/>
+        </w:rPr>
+        <w:t>ajouter à leur panier. Cette fonctionnalité permet aux clients de parcourir facilement les différentes prestations proposées sur notre site et de les ajouter à leur panier en quelques clics. Cela facilite grandement la commande de prestations de beauté pou</w:t>
+      </w:r>
+      <w:r>
+        <w:rPr>
+          <w:rFonts w:ascii="Calibri Light" w:hAnsi="Calibri Light" w:cs="Calibri Light"/>
+          <w:kern w:val="2"/>
+        </w:rPr>
+        <w:t>r nos clients, tout en offrant une expérience utilisateur intuitive et agré</w:t>
       </w:r>
       <w:r>
         <w:rPr>
@@ -7332,7 +7992,21 @@
           <w:rFonts w:ascii="Calibri Light" w:hAnsi="Calibri Light" w:cs="Calibri Light"/>
           <w:kern w:val="2"/>
         </w:rPr>
-        <w:t>La fonctionnalité de commande de prestations de beauté en ligne sur notre site est également accompagnée de la possibilité de visualiser les produits dans leur panier. Les clients peuvent facilement voir les produits qu'ils ont choisis, les quantités, les prix et le montant total de leur commande. Cela offre une transparence totale sur les produits choisis et le coût total, ce qui contribue à instaurer un climat de confiance avec nos clients.</w:t>
+        <w:t>La fonctionnalité de commande de prestations de beauté en ligne sur notre site est également accompagnée de la possibilité de visualiser les produits dans leur panier. Les cli</w:t>
+      </w:r>
+      <w:r>
+        <w:rPr>
+          <w:rFonts w:ascii="Calibri Light" w:hAnsi="Calibri Light" w:cs="Calibri Light"/>
+          <w:kern w:val="2"/>
+        </w:rPr>
+        <w:t>ents peuvent facilement voir les produits qu'ils ont choisis, les quantités, les prix et le montant total de leur commande. Cela offre une transparence totale sur les produits choisis et le coût total, ce qui contribue à instaurer un climat de confiance av</w:t>
+      </w:r>
+      <w:r>
+        <w:rPr>
+          <w:rFonts w:ascii="Calibri Light" w:hAnsi="Calibri Light" w:cs="Calibri Light"/>
+          <w:kern w:val="2"/>
+        </w:rPr>
+        <w:t>ec nos clients.</w:t>
       </w:r>
     </w:p>
     <w:p>
@@ -7357,7 +8031,14 @@
           <w:kern w:val="2"/>
         </w:rPr>
         <w:lastRenderedPageBreak/>
-        <w:t>pour finaliser leur commande en toute sécurité. Nous utilisons la technologie de sécurité SSL pour garantir que les informations de paiement des clients sont protégées et sécurisées, offrant ainsi une expérience utilisateur sans souci et sans risque.</w:t>
+        <w:t xml:space="preserve">pour finaliser leur commande en </w:t>
+      </w:r>
+      <w:r>
+        <w:rPr>
+          <w:rFonts w:ascii="Calibri Light" w:hAnsi="Calibri Light" w:cs="Calibri Light"/>
+          <w:kern w:val="2"/>
+        </w:rPr>
+        <w:t>toute sécurité. Nous utilisons la technologie de sécurité SSL pour garantir que les informations de paiement des clients sont protégées et sécurisées, offrant ainsi une expérience utilisateur sans souci et sans risque.</w:t>
       </w:r>
     </w:p>
     <w:p>
@@ -7426,7 +8107,14 @@
           <w:rFonts w:ascii="Calibri Light" w:hAnsi="Calibri Light" w:cs="Calibri Light"/>
           <w:kern w:val="2"/>
         </w:rPr>
-        <w:t>Le deuxi</w:t>
+        <w:t>Le</w:t>
+      </w:r>
+      <w:r>
+        <w:rPr>
+          <w:rFonts w:ascii="Calibri Light" w:hAnsi="Calibri Light" w:cs="Calibri Light"/>
+          <w:kern w:val="2"/>
+        </w:rPr>
+        <w:t xml:space="preserve"> deuxi</w:t>
       </w:r>
       <w:r>
         <w:rPr>
@@ -7456,7 +8144,14 @@
           <w:rFonts w:ascii="Calibri Light" w:hAnsi="Calibri Light" w:cs="Calibri Light"/>
           <w:kern w:val="2"/>
         </w:rPr>
-        <w:t>é supérieure à celles proposées par nos concurrents, tout en maintenant des prix compétitifs pour rester attractifs sur le marché.</w:t>
+        <w:t>é supérieure à celles proposées par nos concurrents, tout en mai</w:t>
+      </w:r>
+      <w:r>
+        <w:rPr>
+          <w:rFonts w:ascii="Calibri Light" w:hAnsi="Calibri Light" w:cs="Calibri Light"/>
+          <w:kern w:val="2"/>
+        </w:rPr>
+        <w:t>ntenant des prix compétitifs pour rester attractifs sur le marché.</w:t>
       </w:r>
     </w:p>
     <w:p>
@@ -7473,7 +8168,14 @@
           <w:rFonts w:ascii="Calibri Light" w:hAnsi="Calibri Light" w:cs="Calibri Light"/>
           <w:kern w:val="2"/>
         </w:rPr>
-        <w:t>Nous avons travaillé en étroite collaboration avec des professionnels de la beauté pour sélectionner les meilleures prestations de beauté à proposer sur notre site internet. Nous avons choisi des prestations de qualité supérieure pour offrir à nos clients une expérience de beauté inoubliable, tout en veillant à ce que les prix restent abordables pour nos clients.</w:t>
+        <w:t>Nous avons travaillé en étroite collaboration avec des professionnels de la beauté pour sélectionner les meilleures prestations de beauté à proposer sur notre site internet. Nous avons choi</w:t>
+      </w:r>
+      <w:r>
+        <w:rPr>
+          <w:rFonts w:ascii="Calibri Light" w:hAnsi="Calibri Light" w:cs="Calibri Light"/>
+          <w:kern w:val="2"/>
+        </w:rPr>
+        <w:t>si des prestations de qualité supérieure pour offrir à nos clients une expérience de beauté inoubliable, tout en veillant à ce que les prix restent abordables pour nos clients.</w:t>
       </w:r>
     </w:p>
     <w:p>
@@ -7490,7 +8192,14 @@
           <w:rFonts w:ascii="Calibri Light" w:hAnsi="Calibri Light" w:cs="Calibri Light"/>
           <w:kern w:val="2"/>
         </w:rPr>
-        <w:t>Nous avons également mis en place une stratégie de prix compétitive pour nous démarquer de nos concurrents et offrir à nos clients un rapport qualité-prix optimal. Nous sommes convaincus que nos prix compétitifs nous permettront de nous différencier sur le marché et d'attirer de nouveaux clients.</w:t>
+        <w:t>Nous avons également mis en place une stratégie de prix compétitive pour nous d</w:t>
+      </w:r>
+      <w:r>
+        <w:rPr>
+          <w:rFonts w:ascii="Calibri Light" w:hAnsi="Calibri Light" w:cs="Calibri Light"/>
+          <w:kern w:val="2"/>
+        </w:rPr>
+        <w:t>émarquer de nos concurrents et offrir à nos clients un rapport qualité-prix optimal. Nous sommes convaincus que nos prix compétitifs nous permettront de nous différencier sur le marché et d'attirer de nouveaux clients.</w:t>
       </w:r>
     </w:p>
     <w:p>
@@ -7522,7 +8231,21 @@
           <w:rFonts w:ascii="Calibri Light" w:hAnsi="Calibri Light" w:cs="Calibri Light"/>
           <w:kern w:val="2"/>
         </w:rPr>
-        <w:t>me objectif est de proposer des prestations de beauté de haute qualité à des prix compétitifs pour offrir à nos clients une expérience de beauté inoubliable tout en restant attractifs sur le marché. Nous avons travaillé en étroite collaboration avec des professionnels de la beauté pour sélectionner les meilleures prestations de beauté à proposer sur notre site internet et nous avons mis en place une stratégie de prix compétitive pour nous différencier de nos concurrents.</w:t>
+        <w:t>me objectif est de propos</w:t>
+      </w:r>
+      <w:r>
+        <w:rPr>
+          <w:rFonts w:ascii="Calibri Light" w:hAnsi="Calibri Light" w:cs="Calibri Light"/>
+          <w:kern w:val="2"/>
+        </w:rPr>
+        <w:t>er des prestations de beauté de haute qualité à des prix compétitifs pour offrir à nos clients une expérience de beauté inoubliable tout en restant attractifs sur le marché. Nous avons travaillé en étroite collaboration avec des professionnels de la beauté</w:t>
+      </w:r>
+      <w:r>
+        <w:rPr>
+          <w:rFonts w:ascii="Calibri Light" w:hAnsi="Calibri Light" w:cs="Calibri Light"/>
+          <w:kern w:val="2"/>
+        </w:rPr>
+        <w:t xml:space="preserve"> pour sélectionner les meilleures prestations de beauté à proposer sur notre site internet et nous avons mis en place une stratégie de prix compétitive pour nous différencier de nos concurrents.</w:t>
       </w:r>
     </w:p>
     <w:p>
@@ -7741,6 +8464,153 @@
           <w:rFonts w:ascii="Calibri Light" w:hAnsi="Calibri Light" w:cs="Calibri Light"/>
           <w:kern w:val="2"/>
         </w:rPr>
+        <w:t xml:space="preserve">Le </w:t>
+      </w:r>
+      <w:r>
+        <w:rPr>
+          <w:rFonts w:ascii="Calibri Light" w:hAnsi="Calibri Light" w:cs="Calibri Light"/>
+          <w:kern w:val="2"/>
+        </w:rPr>
+        <w:t>marché des prestations de beauté est tr</w:t>
+      </w:r>
+      <w:r>
+        <w:rPr>
+          <w:rFonts w:ascii="Calibri Light" w:hAnsi="Calibri Light" w:cs="Calibri Light"/>
+          <w:kern w:val="2"/>
+          <w:lang w:val="it-IT"/>
+        </w:rPr>
+        <w:t>è</w:t>
+      </w:r>
+      <w:r>
+        <w:rPr>
+          <w:rFonts w:ascii="Calibri Light" w:hAnsi="Calibri Light" w:cs="Calibri Light"/>
+          <w:kern w:val="2"/>
+        </w:rPr>
+        <w:t>s concurrentiel et il existe de nombreux instituts de beauté qui proposent des prestations similaires à celles que nous offrons sur notre site e-commerce. Le domaine de l'activité de notre site internet est donc celu</w:t>
+      </w:r>
+      <w:r>
+        <w:rPr>
+          <w:rFonts w:ascii="Calibri Light" w:hAnsi="Calibri Light" w:cs="Calibri Light"/>
+          <w:kern w:val="2"/>
+        </w:rPr>
+        <w:t>i de la beauté, avec des prestations telles que des soins du visage, des massages, des épilations et des manucures.</w:t>
+      </w:r>
+    </w:p>
+    <w:p>
+      <w:pPr>
+        <w:pStyle w:val="Corps"/>
+        <w:spacing w:after="160" w:line="259" w:lineRule="auto"/>
+        <w:rPr>
+          <w:rFonts w:ascii="Calibri Light" w:eastAsia="Carlito" w:hAnsi="Calibri Light" w:cs="Calibri Light"/>
+          <w:kern w:val="2"/>
+        </w:rPr>
+      </w:pPr>
+      <w:r>
+        <w:rPr>
+          <w:rFonts w:ascii="Calibri Light" w:hAnsi="Calibri Light" w:cs="Calibri Light"/>
+          <w:kern w:val="2"/>
+        </w:rPr>
+        <w:t>Il y a plusieurs raisons pour lesquelles il y a des concurrents sur ce marché. Tout d'abord, le marché de la beauté est en croissance consta</w:t>
+      </w:r>
+      <w:r>
+        <w:rPr>
+          <w:rFonts w:ascii="Calibri Light" w:hAnsi="Calibri Light" w:cs="Calibri Light"/>
+          <w:kern w:val="2"/>
+        </w:rPr>
+        <w:t>nte, avec une demande croissante pour les prestations de beauté de haute qualité et abordables. Les consommateurs sont donc enclins à chercher des instituts de beauté qui proposent des prestations répondant à leurs besoins et à leur budget.</w:t>
+      </w:r>
+    </w:p>
+    <w:p>
+      <w:pPr>
+        <w:pStyle w:val="Corps"/>
+        <w:spacing w:after="160" w:line="259" w:lineRule="auto"/>
+        <w:rPr>
+          <w:rFonts w:ascii="Calibri Light" w:eastAsia="Carlito" w:hAnsi="Calibri Light" w:cs="Calibri Light"/>
+          <w:kern w:val="2"/>
+        </w:rPr>
+      </w:pPr>
+      <w:r>
+        <w:rPr>
+          <w:rFonts w:ascii="Calibri Light" w:hAnsi="Calibri Light" w:cs="Calibri Light"/>
+          <w:kern w:val="2"/>
+        </w:rPr>
+        <w:t>Ensuite, la con</w:t>
+      </w:r>
+      <w:r>
+        <w:rPr>
+          <w:rFonts w:ascii="Calibri Light" w:hAnsi="Calibri Light" w:cs="Calibri Light"/>
+          <w:kern w:val="2"/>
+        </w:rPr>
+        <w:t>currence sur ce marché est également liée à la croissance du commerce en ligne. De plus en plus de consommateurs recherchent des solutions pratiques pour commander des prestations de beauté en ligne, ce qui a conduit à une augmentation des sites e-commerce</w:t>
+      </w:r>
+      <w:r>
+        <w:rPr>
+          <w:rFonts w:ascii="Calibri Light" w:hAnsi="Calibri Light" w:cs="Calibri Light"/>
+          <w:kern w:val="2"/>
+        </w:rPr>
+        <w:t xml:space="preserve"> spécialisés dans la beauté. Les clients ont donc le choix entre différents sites pour commander des prestations de beauté en ligne.</w:t>
+      </w:r>
+    </w:p>
+    <w:p>
+      <w:pPr>
+        <w:pStyle w:val="Corps"/>
+        <w:spacing w:after="160" w:line="259" w:lineRule="auto"/>
+        <w:rPr>
+          <w:rFonts w:ascii="Calibri Light" w:eastAsia="Carlito" w:hAnsi="Calibri Light" w:cs="Calibri Light"/>
+          <w:kern w:val="2"/>
+        </w:rPr>
+      </w:pPr>
+      <w:r>
+        <w:rPr>
+          <w:rFonts w:ascii="Calibri Light" w:hAnsi="Calibri Light" w:cs="Calibri Light"/>
+          <w:kern w:val="2"/>
+        </w:rPr>
+        <w:t xml:space="preserve">Enfin, la concurrence sur ce marché est également liée à </w:t>
+      </w:r>
+      <w:r>
+        <w:rPr>
+          <w:rFonts w:ascii="Calibri Light" w:hAnsi="Calibri Light" w:cs="Calibri Light"/>
+          <w:kern w:val="2"/>
+          <w:lang w:val="it-IT"/>
+        </w:rPr>
+        <w:t>la diff</w:t>
+      </w:r>
+      <w:r>
+        <w:rPr>
+          <w:rFonts w:ascii="Calibri Light" w:hAnsi="Calibri Light" w:cs="Calibri Light"/>
+          <w:kern w:val="2"/>
+        </w:rPr>
+        <w:t>érenciation entre les instituts de beauté. Les instituts de</w:t>
+      </w:r>
+      <w:r>
+        <w:rPr>
+          <w:rFonts w:ascii="Calibri Light" w:hAnsi="Calibri Light" w:cs="Calibri Light"/>
+          <w:kern w:val="2"/>
+        </w:rPr>
+        <w:t xml:space="preserve"> beauté qui réussissent sont souvent ceux qui proposent des prestations de haute qualité, un service client irréprochable, des prix compétitifs et des promotions attractives. Les clients sont donc enclins à choisir les instituts de beauté qui répondent le </w:t>
+      </w:r>
+      <w:r>
+        <w:rPr>
+          <w:rFonts w:ascii="Calibri Light" w:hAnsi="Calibri Light" w:cs="Calibri Light"/>
+          <w:kern w:val="2"/>
+        </w:rPr>
+        <w:t>mieux à leurs besoins et à leurs attentes.</w:t>
+      </w:r>
+    </w:p>
+    <w:p>
+      <w:pPr>
+        <w:pStyle w:val="Corps"/>
+        <w:spacing w:after="160" w:line="259" w:lineRule="auto"/>
+        <w:rPr>
+          <w:rFonts w:ascii="Calibri Light" w:eastAsia="Carlito" w:hAnsi="Calibri Light" w:cs="Calibri Light"/>
+          <w:kern w:val="2"/>
+        </w:rPr>
+      </w:pPr>
+      <w:r>
+        <w:rPr>
+          <w:rFonts w:ascii="Calibri Light" w:hAnsi="Calibri Light" w:cs="Calibri Light"/>
+          <w:kern w:val="2"/>
+        </w:rPr>
         <w:t>Le marché des prestations de beauté est tr</w:t>
       </w:r>
       <w:r>
@@ -7756,105 +8626,21 @@
           <w:rFonts w:ascii="Calibri Light" w:hAnsi="Calibri Light" w:cs="Calibri Light"/>
           <w:kern w:val="2"/>
         </w:rPr>
-        <w:t>s concurrentiel et il existe de nombreux instituts de beauté qui proposent des prestations similaires à celles que nous offrons sur notre site e-commerce. Le domaine de l'activité de notre site internet est donc celui de la beauté, avec des prestations telles que des soins du visage, des massages, des épilations et des manucures.</w:t>
-      </w:r>
-    </w:p>
-    <w:p>
-      <w:pPr>
-        <w:pStyle w:val="Corps"/>
-        <w:spacing w:after="160" w:line="259" w:lineRule="auto"/>
-        <w:rPr>
-          <w:rFonts w:ascii="Calibri Light" w:eastAsia="Carlito" w:hAnsi="Calibri Light" w:cs="Calibri Light"/>
-          <w:kern w:val="2"/>
-        </w:rPr>
-      </w:pPr>
-      <w:r>
-        <w:rPr>
-          <w:rFonts w:ascii="Calibri Light" w:hAnsi="Calibri Light" w:cs="Calibri Light"/>
-          <w:kern w:val="2"/>
-        </w:rPr>
-        <w:t>Il y a plusieurs raisons pour lesquelles il y a des concurrents sur ce marché. Tout d'abord, le marché de la beauté est en croissance constante, avec une demande croissante pour les prestations de beauté de haute qualité et abordables. Les consommateurs sont donc enclins à chercher des instituts de beauté qui proposent des prestations répondant à leurs besoins et à leur budget.</w:t>
-      </w:r>
-    </w:p>
-    <w:p>
-      <w:pPr>
-        <w:pStyle w:val="Corps"/>
-        <w:spacing w:after="160" w:line="259" w:lineRule="auto"/>
-        <w:rPr>
-          <w:rFonts w:ascii="Calibri Light" w:eastAsia="Carlito" w:hAnsi="Calibri Light" w:cs="Calibri Light"/>
-          <w:kern w:val="2"/>
-        </w:rPr>
-      </w:pPr>
-      <w:r>
-        <w:rPr>
-          <w:rFonts w:ascii="Calibri Light" w:hAnsi="Calibri Light" w:cs="Calibri Light"/>
-          <w:kern w:val="2"/>
-        </w:rPr>
-        <w:t>Ensuite, la concurrence sur ce marché est également liée à la croissance du commerce en ligne. De plus en plus de consommateurs recherchent des solutions pratiques pour commander des prestations de beauté en ligne, ce qui a conduit à une augmentation des sites e-commerce spécialisés dans la beauté. Les clients ont donc le choix entre différents sites pour commander des prestations de beauté en ligne.</w:t>
-      </w:r>
-    </w:p>
-    <w:p>
-      <w:pPr>
-        <w:pStyle w:val="Corps"/>
-        <w:spacing w:after="160" w:line="259" w:lineRule="auto"/>
-        <w:rPr>
-          <w:rFonts w:ascii="Calibri Light" w:eastAsia="Carlito" w:hAnsi="Calibri Light" w:cs="Calibri Light"/>
-          <w:kern w:val="2"/>
-        </w:rPr>
-      </w:pPr>
-      <w:r>
-        <w:rPr>
-          <w:rFonts w:ascii="Calibri Light" w:hAnsi="Calibri Light" w:cs="Calibri Light"/>
-          <w:kern w:val="2"/>
-        </w:rPr>
-        <w:t xml:space="preserve">Enfin, la concurrence sur ce marché est également liée à </w:t>
-      </w:r>
-      <w:r>
-        <w:rPr>
-          <w:rFonts w:ascii="Calibri Light" w:hAnsi="Calibri Light" w:cs="Calibri Light"/>
-          <w:kern w:val="2"/>
-          <w:lang w:val="it-IT"/>
-        </w:rPr>
-        <w:t>la diff</w:t>
-      </w:r>
-      <w:r>
-        <w:rPr>
-          <w:rFonts w:ascii="Calibri Light" w:hAnsi="Calibri Light" w:cs="Calibri Light"/>
-          <w:kern w:val="2"/>
-        </w:rPr>
-        <w:t>érenciation entre les instituts de beauté. Les instituts de beauté qui réussissent sont souvent ceux qui proposent des prestations de haute qualité, un service client irréprochable, des prix compétitifs et des promotions attractives. Les clients sont donc enclins à choisir les instituts de beauté qui répondent le mieux à leurs besoins et à leurs attentes.</w:t>
-      </w:r>
-    </w:p>
-    <w:p>
-      <w:pPr>
-        <w:pStyle w:val="Corps"/>
-        <w:spacing w:after="160" w:line="259" w:lineRule="auto"/>
-        <w:rPr>
-          <w:rFonts w:ascii="Calibri Light" w:eastAsia="Carlito" w:hAnsi="Calibri Light" w:cs="Calibri Light"/>
-          <w:kern w:val="2"/>
-        </w:rPr>
-      </w:pPr>
-      <w:r>
-        <w:rPr>
-          <w:rFonts w:ascii="Calibri Light" w:hAnsi="Calibri Light" w:cs="Calibri Light"/>
-          <w:kern w:val="2"/>
-        </w:rPr>
-        <w:t>Le marché des prestations de beauté est tr</w:t>
-      </w:r>
-      <w:r>
-        <w:rPr>
-          <w:rFonts w:ascii="Calibri Light" w:hAnsi="Calibri Light" w:cs="Calibri Light"/>
-          <w:kern w:val="2"/>
-          <w:lang w:val="it-IT"/>
-        </w:rPr>
-        <w:t>è</w:t>
-      </w:r>
-      <w:r>
-        <w:rPr>
-          <w:rFonts w:ascii="Calibri Light" w:hAnsi="Calibri Light" w:cs="Calibri Light"/>
-          <w:kern w:val="2"/>
-        </w:rPr>
-        <w:t>s concurrentiel et il existe de nombreux instituts de beauté qui proposent des prestations similaires à celles que nous offrons sur notre site e-commerce. La concurrence sur ce marché est liée à la croissance de la demande pour les prestations de beauté, la croissance du commerce en ligne et la différenciation entre les instituts de beauté. Nous sommes donc conscients des défis liés à ce marché et nous mettons tout en œuvre pour offrir des prestations de haute qualité, un service client irréprochable et des prix compétitifs pour se démarquer de la concurrence.</w:t>
+        <w:t xml:space="preserve">s concurrentiel et il existe de nombreux instituts de beauté qui proposent des prestations similaires à celles que nous offrons sur notre site e-commerce. La concurrence </w:t>
+      </w:r>
+      <w:r>
+        <w:rPr>
+          <w:rFonts w:ascii="Calibri Light" w:hAnsi="Calibri Light" w:cs="Calibri Light"/>
+          <w:kern w:val="2"/>
+        </w:rPr>
+        <w:t>sur ce marché est liée à la croissance de la demande pour les prestations de beauté, la croissance du commerce en ligne et la différenciation entre les instituts de beauté. Nous sommes donc conscients des défis liés à ce marché et nous mettons tout en œuvr</w:t>
+      </w:r>
+      <w:r>
+        <w:rPr>
+          <w:rFonts w:ascii="Calibri Light" w:hAnsi="Calibri Light" w:cs="Calibri Light"/>
+          <w:kern w:val="2"/>
+        </w:rPr>
+        <w:t>e pour offrir des prestations de haute qualité, un service client irréprochable et des prix compétitifs pour se démarquer de la concurrence.</w:t>
       </w:r>
     </w:p>
     <w:p>
@@ -8055,7 +8841,13 @@
         <w:rPr>
           <w:rFonts w:ascii="Calibri Light" w:hAnsi="Calibri Light" w:cs="Calibri Light"/>
         </w:rPr>
-        <w:t>Pour la création de mon application de vente de prestations de beauté, j'ai choisi d'adopter la méthode Kanban pour la gestion de projet. J'ai utilisé l'outil Trello pour mettre en pratique cette approche.</w:t>
+        <w:t xml:space="preserve">Pour la création de mon application de vente de </w:t>
+      </w:r>
+      <w:r>
+        <w:rPr>
+          <w:rFonts w:ascii="Calibri Light" w:hAnsi="Calibri Light" w:cs="Calibri Light"/>
+        </w:rPr>
+        <w:t>prestations de beauté, j'ai choisi d'adopter la méthode Kanban pour la gestion de projet. J'ai utilisé l'outil Trello pour mettre en pratique cette approche.</w:t>
       </w:r>
     </w:p>
     <w:p>
@@ -8133,7 +8925,13 @@
         <w:rPr>
           <w:rFonts w:ascii="Calibri Light" w:hAnsi="Calibri Light" w:cs="Calibri Light"/>
         </w:rPr>
-        <w:t>Dans chaque tableau, j'ai créé des listes pour représenter les étapes spécifiques de chaque phase. Par exemple, j'ai eu des listes telles que "À faire", "En cours" et "Terminé" pour le développement des fonctionnalités en utilisant PHP Symfony et Angular.</w:t>
+        <w:t>Dans chaque tab</w:t>
+      </w:r>
+      <w:r>
+        <w:rPr>
+          <w:rFonts w:ascii="Calibri Light" w:hAnsi="Calibri Light" w:cs="Calibri Light"/>
+        </w:rPr>
+        <w:t>leau, j'ai créé des listes pour représenter les étapes spécifiques de chaque phase. Par exemple, j'ai eu des listes telles que "À faire", "En cours" et "Terminé" pour le développement des fonctionnalités en utilisant PHP Symfony et Angular.</w:t>
       </w:r>
     </w:p>
     <w:p>
@@ -8155,7 +8953,13 @@
         <w:rPr>
           <w:rFonts w:ascii="Calibri Light" w:hAnsi="Calibri Light" w:cs="Calibri Light"/>
         </w:rPr>
-        <w:t>J'ai créé des cartes pour chaque tâ</w:t>
+        <w:t xml:space="preserve">J'ai créé des </w:t>
+      </w:r>
+      <w:r>
+        <w:rPr>
+          <w:rFonts w:ascii="Calibri Light" w:hAnsi="Calibri Light" w:cs="Calibri Light"/>
+        </w:rPr>
+        <w:t>cartes pour chaque tâ</w:t>
       </w:r>
       <w:r>
         <w:rPr>
@@ -8181,7 +8985,13 @@
         <w:rPr>
           <w:rFonts w:ascii="Calibri Light" w:hAnsi="Calibri Light" w:cs="Calibri Light"/>
         </w:rPr>
-        <w:t>re détaillée et en y ajoutant des informations telles que les dépendances, les priorités et les échéances. J'ai également utilisé des étiquettes pour catégoriser les tâches en fonction de leur nature, par exemple, "Front-end", "Back-end", "Intégration", etc.</w:t>
+        <w:t xml:space="preserve">re détaillée et en y ajoutant des informations telles que les dépendances, les priorités et les échéances. J'ai également utilisé des étiquettes pour catégoriser les tâches en fonction de leur </w:t>
+      </w:r>
+      <w:r>
+        <w:rPr>
+          <w:rFonts w:ascii="Calibri Light" w:hAnsi="Calibri Light" w:cs="Calibri Light"/>
+        </w:rPr>
+        <w:t>nature, par exemple, "Front-end", "Back-end", "Intégration", etc.</w:t>
       </w:r>
     </w:p>
     <w:p>
@@ -8216,7 +9026,13 @@
         <w:rPr>
           <w:rFonts w:ascii="Calibri Light" w:hAnsi="Calibri Light" w:cs="Calibri Light"/>
         </w:rPr>
-        <w:t>à venir et celles qui étaient terminées. Cela m'a aidé à prioriser les tâches, à gérer les délais et à maintenir une visibilité claire sur l'avancement du projet.</w:t>
+        <w:t>à venir et celles qui étaient terminées. Cela m'</w:t>
+      </w:r>
+      <w:r>
+        <w:rPr>
+          <w:rFonts w:ascii="Calibri Light" w:hAnsi="Calibri Light" w:cs="Calibri Light"/>
+        </w:rPr>
+        <w:t>a aidé à prioriser les tâches, à gérer les délais et à maintenir une visibilité claire sur l'avancement du projet.</w:t>
       </w:r>
     </w:p>
     <w:p>
@@ -8271,7 +9087,13 @@
         <w:rPr>
           <w:rFonts w:ascii="Calibri Light" w:hAnsi="Calibri Light" w:cs="Calibri Light"/>
         </w:rPr>
-        <w:t>s aux tableaux Trello, ce qui leur permettait de visualiser les tâ</w:t>
+        <w:t>s aux tableaux Trello</w:t>
+      </w:r>
+      <w:r>
+        <w:rPr>
+          <w:rFonts w:ascii="Calibri Light" w:hAnsi="Calibri Light" w:cs="Calibri Light"/>
+        </w:rPr>
+        <w:t>, ce qui leur permettait de visualiser les tâ</w:t>
       </w:r>
       <w:r>
         <w:rPr>
@@ -8378,7 +9200,14 @@
           <w:rFonts w:ascii="Calibri Light" w:hAnsi="Calibri Light" w:cs="Calibri Light"/>
           <w:kern w:val="2"/>
         </w:rPr>
-        <w:t>Mon site internet repose sur plusieurs technologies pour fonctionner. Tout d'abord, il est développé en utilisant le framework PHP Symfony 5.4, qui est une technologie open-source largement utilisée dans le développement web. Symfony utilise une architecture MVC (Mod</w:t>
+        <w:t xml:space="preserve">Mon site internet repose sur plusieurs technologies pour fonctionner. Tout d'abord, il est </w:t>
+      </w:r>
+      <w:r>
+        <w:rPr>
+          <w:rFonts w:ascii="Calibri Light" w:hAnsi="Calibri Light" w:cs="Calibri Light"/>
+          <w:kern w:val="2"/>
+        </w:rPr>
+        <w:t>développé en utilisant le framework PHP Symfony 5.4, qui est une technologie open-source largement utilisée dans le développement web. Symfony utilise une architecture MVC (Mod</w:t>
       </w:r>
       <w:r>
         <w:rPr>
@@ -8401,7 +9230,14 @@
           <w:rFonts w:ascii="Calibri Light" w:hAnsi="Calibri Light" w:cs="Calibri Light"/>
           <w:kern w:val="2"/>
         </w:rPr>
-        <w:t>ôleur) pour séparer la logique de présentation de la logique de traitement. Cette architecture permet de rendre le code plus modulaire et facile à maintenir.</w:t>
+        <w:t>ôleur) pour séparer la logique de présentation de la logique de tra</w:t>
+      </w:r>
+      <w:r>
+        <w:rPr>
+          <w:rFonts w:ascii="Calibri Light" w:hAnsi="Calibri Light" w:cs="Calibri Light"/>
+          <w:kern w:val="2"/>
+        </w:rPr>
+        <w:t>itement. Cette architecture permet de rendre le code plus modulaire et facile à maintenir.</w:t>
       </w:r>
     </w:p>
     <w:p>
@@ -8433,7 +9269,14 @@
           <w:rFonts w:ascii="Calibri Light" w:hAnsi="Calibri Light" w:cs="Calibri Light"/>
           <w:kern w:val="2"/>
         </w:rPr>
-        <w:t>me de gestion de base de données relationnelle (SGBDR) open-source. MySQL est l'un des SGBDR les plus populaires et les plus largement utilisés dans le monde. Il est facile à installer, rapide et tr</w:t>
+        <w:t>me de gestion de base de données relationnelle (SGBDR) open-source. MySQL est l'un des S</w:t>
+      </w:r>
+      <w:r>
+        <w:rPr>
+          <w:rFonts w:ascii="Calibri Light" w:hAnsi="Calibri Light" w:cs="Calibri Light"/>
+          <w:kern w:val="2"/>
+        </w:rPr>
+        <w:t>GBDR les plus populaires et les plus largement utilisés dans le monde. Il est facile à installer, rapide et tr</w:t>
       </w:r>
       <w:r>
         <w:rPr>
@@ -8473,7 +9316,14 @@
           <w:rFonts w:ascii="Calibri Light" w:hAnsi="Calibri Light" w:cs="Calibri Light"/>
           <w:kern w:val="2"/>
         </w:rPr>
-        <w:t>re version du langage de balisage standard pour le web. J'ai également utilisé le moteur de template Twig qui vient par défaut avec Symfony pour générer les pages HTML à partir des données fournies par le backend.</w:t>
+        <w:t>re version du langage de balisage standard pour le web. J'ai également u</w:t>
+      </w:r>
+      <w:r>
+        <w:rPr>
+          <w:rFonts w:ascii="Calibri Light" w:hAnsi="Calibri Light" w:cs="Calibri Light"/>
+          <w:kern w:val="2"/>
+        </w:rPr>
+        <w:t>tilisé le moteur de template Twig qui vient par défaut avec Symfony pour générer les pages HTML à partir des données fournies par le backend.</w:t>
       </w:r>
     </w:p>
     <w:p>
@@ -8490,7 +9340,14 @@
           <w:rFonts w:ascii="Calibri Light" w:hAnsi="Calibri Light" w:cs="Calibri Light"/>
           <w:kern w:val="2"/>
         </w:rPr>
-        <w:t xml:space="preserve">Pour le style de mon site internet, j'ai utilisé des classes de Bootstrap, qui est un framework CSS open-source pour la création de sites web responsives et mobiles. Bootstrap fournit un ensemble de styles </w:t>
+        <w:t>Pour le style de mon site internet, j'ai utilisé des classes de Bootstrap, qui est un framework CSS open-source po</w:t>
+      </w:r>
+      <w:r>
+        <w:rPr>
+          <w:rFonts w:ascii="Calibri Light" w:hAnsi="Calibri Light" w:cs="Calibri Light"/>
+          <w:kern w:val="2"/>
+        </w:rPr>
+        <w:t xml:space="preserve">ur la création de sites web responsives et mobiles. Bootstrap fournit un ensemble de styles </w:t>
       </w:r>
       <w:r>
         <w:rPr>
@@ -8538,7 +9395,14 @@
           <w:rFonts w:ascii="Calibri Light" w:hAnsi="Calibri Light" w:cs="Calibri Light"/>
           <w:kern w:val="2"/>
         </w:rPr>
-        <w:t>Enfin, pour le paiement en ligne, j'ai utilisé Stripe, une plateforme de paiement en ligne qui permet aux entreprises de recevoir des paiements électroniques. Stripe est tr</w:t>
+        <w:t>Enfin, pour le paiement en ligne, j'ai utilisé Stripe,</w:t>
+      </w:r>
+      <w:r>
+        <w:rPr>
+          <w:rFonts w:ascii="Calibri Light" w:hAnsi="Calibri Light" w:cs="Calibri Light"/>
+          <w:kern w:val="2"/>
+        </w:rPr>
+        <w:t xml:space="preserve"> une plateforme de paiement en ligne qui permet aux entreprises de recevoir des paiements électroniques. Stripe est tr</w:t>
       </w:r>
       <w:r>
         <w:rPr>
@@ -8568,7 +9432,14 @@
           <w:rFonts w:ascii="Calibri Light" w:hAnsi="Calibri Light" w:cs="Calibri Light"/>
           <w:kern w:val="2"/>
         </w:rPr>
-        <w:t>ûr et offre une grande variété d'options de paiement.</w:t>
+        <w:t>ûr et offre une grande variété d'options de paiement</w:t>
+      </w:r>
+      <w:r>
+        <w:rPr>
+          <w:rFonts w:ascii="Calibri Light" w:hAnsi="Calibri Light" w:cs="Calibri Light"/>
+          <w:kern w:val="2"/>
+        </w:rPr>
+        <w:t>.</w:t>
       </w:r>
     </w:p>
     <w:p>
@@ -8708,7 +9579,21 @@
           <w:rFonts w:ascii="Calibri Light" w:hAnsi="Calibri Light" w:cs="Calibri Light"/>
           <w:kern w:val="2"/>
         </w:rPr>
-        <w:t>s populaire et largement utilisé par les développeurs du monde entier. Il est open source et disponible gratuitement sur toutes les principales plateformes, y compris Windows, MacOS et Linux. VSCode offre une interface utilisateur intuitive et des fonctionnalités avancées pour faciliter le développement de logiciels, telles que l'autocomplétion, le débogage en temps réel, la gestion de versions intégrée, et bien plus encore. VSCode est également hautement personnalisable, avec une grande variété de plugins et de th</w:t>
+        <w:t xml:space="preserve">s populaire et largement utilisé par les développeurs du monde entier. Il est open source et disponible gratuitement sur toutes les principales plateformes, y compris Windows, MacOS et Linux. </w:t>
+      </w:r>
+      <w:r>
+        <w:rPr>
+          <w:rFonts w:ascii="Calibri Light" w:hAnsi="Calibri Light" w:cs="Calibri Light"/>
+          <w:kern w:val="2"/>
+        </w:rPr>
+        <w:t>VSCode offre une interface utilisateur intuitive et des fonctionnalités avancées pour faciliter le développement de logiciels, telles que l'autocomplétion, le débogage en temps réel, la gestion de versions intégrée, et bien plus encore. VSCode est égalemen</w:t>
+      </w:r>
+      <w:r>
+        <w:rPr>
+          <w:rFonts w:ascii="Calibri Light" w:hAnsi="Calibri Light" w:cs="Calibri Light"/>
+          <w:kern w:val="2"/>
+        </w:rPr>
+        <w:t>t hautement personnalisable, avec une grande variété de plugins et de th</w:t>
       </w:r>
       <w:r>
         <w:rPr>
@@ -8858,7 +9743,21 @@
           <w:rFonts w:ascii="Calibri Light" w:hAnsi="Calibri Light" w:cs="Calibri Light"/>
           <w:kern w:val="2"/>
         </w:rPr>
-        <w:t>HTML est le langage de balisage de base utilisé pour créer des pages web. Il permet aux développeurs de structurer le contenu d'une page web en utilisant une variété de balises pour définir différents types de contenu, tels que des paragraphes, des titres, des listes, des images et bien plus encore. Les balises HTML permettent également de définir des liens hypertexte, des formulaires interactifs, des tableaux de données et d'autres éléments de page web interactifs. En somme, HTML est un élément clé pour créer des pages web structurées et interactives.</w:t>
+        <w:t xml:space="preserve">HTML est le langage de balisage de base utilisé pour créer des pages web. Il permet aux développeurs </w:t>
+      </w:r>
+      <w:r>
+        <w:rPr>
+          <w:rFonts w:ascii="Calibri Light" w:hAnsi="Calibri Light" w:cs="Calibri Light"/>
+          <w:kern w:val="2"/>
+        </w:rPr>
+        <w:t>de structurer le contenu d'une page web en utilisant une variété de balises pour définir différents types de contenu, tels que des paragraphes, des titres, des listes, des images et bien plus encore. Les balises HTML permettent également de définir des lie</w:t>
+      </w:r>
+      <w:r>
+        <w:rPr>
+          <w:rFonts w:ascii="Calibri Light" w:hAnsi="Calibri Light" w:cs="Calibri Light"/>
+          <w:kern w:val="2"/>
+        </w:rPr>
+        <w:t>ns hypertexte, des formulaires interactifs, des tableaux de données et d'autres éléments de page web interactifs. En somme, HTML est un élément clé pour créer des pages web structurées et interactives.</w:t>
       </w:r>
     </w:p>
     <w:p>
@@ -8984,7 +9883,14 @@
           <w:rFonts w:ascii="Calibri Light" w:hAnsi="Calibri Light" w:cs="Calibri Light"/>
           <w:kern w:val="2"/>
         </w:rPr>
-        <w:t>CSS est un langage de feuilles de style utilisé pour définir l'apparence et le style des pages web. Il permet aux développeurs de contrôler les couleurs, les polices de caract</w:t>
+        <w:t>CSS est un langage de feuilles de style utilis</w:t>
+      </w:r>
+      <w:r>
+        <w:rPr>
+          <w:rFonts w:ascii="Calibri Light" w:hAnsi="Calibri Light" w:cs="Calibri Light"/>
+          <w:kern w:val="2"/>
+        </w:rPr>
+        <w:t>é pour définir l'apparence et le style des pages web. Il permet aux développeurs de contrôler les couleurs, les polices de caract</w:t>
       </w:r>
       <w:r>
         <w:rPr>
@@ -8999,7 +9905,14 @@
           <w:rFonts w:ascii="Calibri Light" w:hAnsi="Calibri Light" w:cs="Calibri Light"/>
           <w:kern w:val="2"/>
         </w:rPr>
-        <w:t>res, la disposition, les tailles et les espacements de tous les éléments de la page web, y compris les textes, les images et les fonds. En utilisant des r</w:t>
+        <w:t>res, la disposition, les tailles et les espacements de tous les éléments de la page web, y compris les textes, les images et l</w:t>
+      </w:r>
+      <w:r>
+        <w:rPr>
+          <w:rFonts w:ascii="Calibri Light" w:hAnsi="Calibri Light" w:cs="Calibri Light"/>
+          <w:kern w:val="2"/>
+        </w:rPr>
+        <w:t>es fonds. En utilisant des r</w:t>
       </w:r>
       <w:r>
         <w:rPr>
@@ -9014,7 +9927,14 @@
           <w:rFonts w:ascii="Calibri Light" w:hAnsi="Calibri Light" w:cs="Calibri Light"/>
           <w:kern w:val="2"/>
         </w:rPr>
-        <w:t>gles de style CSS, les développeurs peuvent créer des pages web attrayantes et cohérentes, avec une présentation uniforme à travers tous les appareils et les navigateurs. En somme, CSS est un élément clé pour la création de pages web esthétiques, fonctionnelles et cohé</w:t>
+        <w:t>gles de style CSS, les développeurs peuvent créer des pages web attrayantes et cohérentes, avec une présentation uniforme à travers tous les appareils et les navigateurs. En somme, CSS est un élément clé pour la création de pag</w:t>
+      </w:r>
+      <w:r>
+        <w:rPr>
+          <w:rFonts w:ascii="Calibri Light" w:hAnsi="Calibri Light" w:cs="Calibri Light"/>
+          <w:kern w:val="2"/>
+        </w:rPr>
+        <w:t>es web esthétiques, fonctionnelles et cohé</w:t>
       </w:r>
       <w:r>
         <w:rPr>
@@ -9147,7 +10067,14 @@
           <w:rFonts w:ascii="Calibri Light" w:hAnsi="Calibri Light" w:cs="Calibri Light"/>
           <w:kern w:val="2"/>
         </w:rPr>
-        <w:t>JS (JavaScript) est un langage de programmation de script largement utilisé pour créer des pages web interactives et dynamiques. Il permet aux développeurs de créer des fonctionnalités de pages web telles que des effets visuels, des animations, des formulaires interactifs, des menus déroulants et bien plus encore. En utilisant des biblioth</w:t>
+        <w:t>JS (JavaScript) est un langage de programmation de script largement utilisé pour créer des pages web interactives et dynamiques. Il permet aux développeurs de créer des fonctionnalités de pag</w:t>
+      </w:r>
+      <w:r>
+        <w:rPr>
+          <w:rFonts w:ascii="Calibri Light" w:hAnsi="Calibri Light" w:cs="Calibri Light"/>
+          <w:kern w:val="2"/>
+        </w:rPr>
+        <w:t>es web telles que des effets visuels, des animations, des formulaires interactifs, des menus déroulants et bien plus encore. En utilisant des biblioth</w:t>
       </w:r>
       <w:r>
         <w:rPr>
@@ -9162,7 +10089,14 @@
           <w:rFonts w:ascii="Calibri Light" w:hAnsi="Calibri Light" w:cs="Calibri Light"/>
           <w:kern w:val="2"/>
         </w:rPr>
-        <w:t>ques et des frameworks JS tels que jQuery, React ou Angular, les développeurs peuvent également créer des applications web complexes et interactives, avec une expérience utilisateur fluide. En somme, JS est un élément clé pour la création de pages web interactives et d'applications web sophistiqué</w:t>
+        <w:t>ques et des frameworks JS tels que jQuery, React ou Angular, les développeurs peuvent également créer des</w:t>
+      </w:r>
+      <w:r>
+        <w:rPr>
+          <w:rFonts w:ascii="Calibri Light" w:hAnsi="Calibri Light" w:cs="Calibri Light"/>
+          <w:kern w:val="2"/>
+        </w:rPr>
+        <w:t xml:space="preserve"> applications web complexes et interactives, avec une expérience utilisateur fluide. En somme, JS est un élément clé pour la création de pages web interactives et d'applications web sophistiqué</w:t>
       </w:r>
       <w:r>
         <w:rPr>
@@ -9304,7 +10238,21 @@
           <w:rFonts w:ascii="Calibri Light" w:hAnsi="Calibri Light" w:cs="Calibri Light"/>
           <w:kern w:val="2"/>
         </w:rPr>
-        <w:t>éveloppement front-end open source qui permet aux développeurs de créer rapidement des pages web réactives et esthétiquement cohérentes. Il est basé sur HTML, CSS et JS, et offre une variété de composants pré-construits tels que des boutons, des formulaires, des menus déroulants, des modaux et bien plus encore. En utilisant Bootstrap, les développeurs peuvent également facilement personnaliser les styles et les couleurs pour s'adapter à leurs besoins de design spécifiques, tout en garantissant une expérience utilisateur cohérente sur tous les appareils et navigateurs. En somme, Bootstrap est un outil précieux pour accélérer le développement de pages web responsives et esthétiquement cohé</w:t>
+        <w:t>éveloppement front-end open source qui permet aux développeurs de créer rapidement des pages web réactives et esthétiquement cohérentes. Il est basé sur HTML, CSS et JS, et offre une variété de composants pré-construits tels que des boutons, des formulaire</w:t>
+      </w:r>
+      <w:r>
+        <w:rPr>
+          <w:rFonts w:ascii="Calibri Light" w:hAnsi="Calibri Light" w:cs="Calibri Light"/>
+          <w:kern w:val="2"/>
+        </w:rPr>
+        <w:t>s, des menus déroulants, des modaux et bien plus encore. En utilisant Bootstrap, les développeurs peuvent également facilement personnaliser les styles et les couleurs pour s'adapter à leurs besoins de design spécifiques, tout en garantissant une expérienc</w:t>
+      </w:r>
+      <w:r>
+        <w:rPr>
+          <w:rFonts w:ascii="Calibri Light" w:hAnsi="Calibri Light" w:cs="Calibri Light"/>
+          <w:kern w:val="2"/>
+        </w:rPr>
+        <w:t>e utilisateur cohérente sur tous les appareils et navigateurs. En somme, Bootstrap est un outil précieux pour accélérer le développement de pages web responsives et esthétiquement cohé</w:t>
       </w:r>
       <w:r>
         <w:rPr>
@@ -9438,7 +10386,14 @@
           <w:rFonts w:ascii="Calibri Light" w:hAnsi="Calibri Light" w:cs="Calibri Light"/>
           <w:kern w:val="2"/>
         </w:rPr>
-        <w:t>PHP est un langage de programmation populaire et largement utilisé pour le développement web. Il est principalement utilisé pour créer des sites web dynamiques et des applications web. Il est facile à apprendre pour les débutants et offre une grande flexibilité pour les développeurs expé</w:t>
+        <w:t xml:space="preserve">PHP est un langage de programmation populaire et </w:t>
+      </w:r>
+      <w:r>
+        <w:rPr>
+          <w:rFonts w:ascii="Calibri Light" w:hAnsi="Calibri Light" w:cs="Calibri Light"/>
+          <w:kern w:val="2"/>
+        </w:rPr>
+        <w:t>largement utilisé pour le développement web. Il est principalement utilisé pour créer des sites web dynamiques et des applications web. Il est facile à apprendre pour les débutants et offre une grande flexibilité pour les développeurs expé</w:t>
       </w:r>
       <w:r>
         <w:rPr>
@@ -9478,7 +10433,14 @@
           <w:rFonts w:ascii="Calibri Light" w:hAnsi="Calibri Light" w:cs="Calibri Light"/>
           <w:kern w:val="2"/>
         </w:rPr>
-        <w:t>PHP est un langage de script côté serveur, ce qui signifie qu'il s'exécute sur le serveur plutôt que sur le navigateur web de l'utilisateur. Il peut ê</w:t>
+        <w:t>PHP est</w:t>
+      </w:r>
+      <w:r>
+        <w:rPr>
+          <w:rFonts w:ascii="Calibri Light" w:hAnsi="Calibri Light" w:cs="Calibri Light"/>
+          <w:kern w:val="2"/>
+        </w:rPr>
+        <w:t xml:space="preserve"> un langage de script côté serveur, ce qui signifie qu'il s'exécute sur le serveur plutôt que sur le navigateur web de l'utilisateur. Il peut ê</w:t>
       </w:r>
       <w:r>
         <w:rPr>
@@ -9493,7 +10455,14 @@
           <w:rFonts w:ascii="Calibri Light" w:hAnsi="Calibri Light" w:cs="Calibri Light"/>
           <w:kern w:val="2"/>
         </w:rPr>
-        <w:t>é pour générer des pages web dynamiques, traiter des formulaires web, interagir avec des bases de données et beaucoup plus.</w:t>
+        <w:t>é pour générer des pages web dynamiques, traiter des formulaires web, interagir avec des bases de donné</w:t>
+      </w:r>
+      <w:r>
+        <w:rPr>
+          <w:rFonts w:ascii="Calibri Light" w:hAnsi="Calibri Light" w:cs="Calibri Light"/>
+          <w:kern w:val="2"/>
+        </w:rPr>
+        <w:t>es et beaucoup plus.</w:t>
       </w:r>
     </w:p>
     <w:p>
@@ -9542,7 +10511,14 @@
           <w:rFonts w:ascii="Calibri Light" w:hAnsi="Calibri Light" w:cs="Calibri Light"/>
           <w:kern w:val="2"/>
         </w:rPr>
-        <w:t>PHP est souvent utilisé avec des bases de données, telles que MySQL, pour stocker et ré</w:t>
+        <w:t>PHP est so</w:t>
+      </w:r>
+      <w:r>
+        <w:rPr>
+          <w:rFonts w:ascii="Calibri Light" w:hAnsi="Calibri Light" w:cs="Calibri Light"/>
+          <w:kern w:val="2"/>
+        </w:rPr>
+        <w:t>uvent utilisé avec des bases de données, telles que MySQL, pour stocker et ré</w:t>
       </w:r>
       <w:r>
         <w:rPr>
@@ -9557,7 +10533,14 @@
           <w:rFonts w:ascii="Calibri Light" w:hAnsi="Calibri Light" w:cs="Calibri Light"/>
           <w:kern w:val="2"/>
         </w:rPr>
-        <w:t>érer des données à partir de sites web. Il est également compatible avec de nombreux frameworks web populaires, tels que Symfony, Laravel et CodeIgniter, qui facilitent le développement web en fournissant une structure et des fonctionnalités prêtes à l'emploi.</w:t>
+        <w:t>érer des données à partir de sites web. Il est également compatible avec de nombreux frameworks web populaires, tels que Symfony, Laravel et CodeIgniter, qui facilitent le déve</w:t>
+      </w:r>
+      <w:r>
+        <w:rPr>
+          <w:rFonts w:ascii="Calibri Light" w:hAnsi="Calibri Light" w:cs="Calibri Light"/>
+          <w:kern w:val="2"/>
+        </w:rPr>
+        <w:t>loppement web en fournissant une structure et des fonctionnalités prêtes à l'emploi.</w:t>
       </w:r>
     </w:p>
     <w:p>
@@ -9705,7 +10688,28 @@
           <w:rFonts w:ascii="Calibri Light" w:hAnsi="Calibri Light" w:cs="Calibri Light"/>
           <w:kern w:val="2"/>
         </w:rPr>
-        <w:t>ôleur), qui permet de séparer la logique de présentation de la logique de traitement. Symfony facilite le développement en fournissant une structure de projet claire et en offrant de nombreux composants réutilisables. Cela permet de gagner du temps et de la productivité lors de la création d'un site web. Symfony offre également de bonnes performances, une sécurité élevée et une grande flexibilité pour répondre aux besoins spécifiques de chaque projet. C'est un outil puissant pour les développeurs web professionnels qui souhaitent créer des applications web de qualité supérieure.</w:t>
+        <w:t xml:space="preserve">ôleur), qui permet de </w:t>
+      </w:r>
+      <w:r>
+        <w:rPr>
+          <w:rFonts w:ascii="Calibri Light" w:hAnsi="Calibri Light" w:cs="Calibri Light"/>
+          <w:kern w:val="2"/>
+        </w:rPr>
+        <w:t>séparer la logique de présentation de la logique de traitement. Symfony facilite le développement en fournissant une structure de projet claire et en offrant de nombreux composants réutilisables. Cela permet de gagner du temps et de la productivité lors de</w:t>
+      </w:r>
+      <w:r>
+        <w:rPr>
+          <w:rFonts w:ascii="Calibri Light" w:hAnsi="Calibri Light" w:cs="Calibri Light"/>
+          <w:kern w:val="2"/>
+        </w:rPr>
+        <w:t xml:space="preserve"> la création d'un site web. Symfony offre également de bonnes performances, une sécurité élevée et une grande flexibilité pour répondre aux besoins spécifiques de chaque projet. C'est un outil puissant pour les développeurs web professionnels qui souhaiten</w:t>
+      </w:r>
+      <w:r>
+        <w:rPr>
+          <w:rFonts w:ascii="Calibri Light" w:hAnsi="Calibri Light" w:cs="Calibri Light"/>
+          <w:kern w:val="2"/>
+        </w:rPr>
+        <w:t>t créer des applications web de qualité supérieure.</w:t>
       </w:r>
     </w:p>
     <w:p>
@@ -9841,7 +10845,21 @@
           <w:rFonts w:ascii="Calibri Light" w:hAnsi="Calibri Light" w:cs="Calibri Light"/>
           <w:kern w:val="2"/>
         </w:rPr>
-        <w:t xml:space="preserve"> est un outil de gestion de base de données open source, principalement utilisé pour gérer les bases de données MySQL à partir d'un navigateur web. Il offre une interface utilisateur graphique intuitive pour effectuer des opérations telles que la création de tables, l'importation et l'exportation de données, la modification des schémas de base de données, etc. phpMyAdmin est facile à installer et à utiliser, offrant un moyen pratique pour les administrateurs de base de données de gérer efficacement les bases de données MySQL de leur site web.</w:t>
+        <w:t xml:space="preserve"> est un outil de gestion de base de données open source, principalement utilisé pour gérer les bases de données MySQL à partir d'un navigateur web. Il offre une interface utilisat</w:t>
+      </w:r>
+      <w:r>
+        <w:rPr>
+          <w:rFonts w:ascii="Calibri Light" w:hAnsi="Calibri Light" w:cs="Calibri Light"/>
+          <w:kern w:val="2"/>
+        </w:rPr>
+        <w:t>eur graphique intuitive pour effectuer des opérations telles que la création de tables, l'importation et l'exportation de données, la modification des schémas de base de données, etc. phpMyAdmin est facile à installer et à utiliser, offrant un moyen pratiq</w:t>
+      </w:r>
+      <w:r>
+        <w:rPr>
+          <w:rFonts w:ascii="Calibri Light" w:hAnsi="Calibri Light" w:cs="Calibri Light"/>
+          <w:kern w:val="2"/>
+        </w:rPr>
+        <w:t>ue pour les administrateurs de base de données de gérer efficacement les bases de données MySQL de leur site web.</w:t>
       </w:r>
     </w:p>
     <w:p>
@@ -9981,7 +10999,14 @@
           <w:rFonts w:ascii="Calibri Light" w:hAnsi="Calibri Light" w:cs="Calibri Light"/>
           <w:kern w:val="2"/>
         </w:rPr>
-        <w:t>me de gestion de base de données relationnelles open source largement utilisé dans le développement web. Cette technologie de base de données permet de stocker, d'organiser et de ré</w:t>
+        <w:t>me de gestion de base de données relationnelles open source largement utilisé dans le développement web. Cette tec</w:t>
+      </w:r>
+      <w:r>
+        <w:rPr>
+          <w:rFonts w:ascii="Calibri Light" w:hAnsi="Calibri Light" w:cs="Calibri Light"/>
+          <w:kern w:val="2"/>
+        </w:rPr>
+        <w:t>hnologie de base de données permet de stocker, d'organiser et de ré</w:t>
       </w:r>
       <w:r>
         <w:rPr>
@@ -10028,7 +11053,14 @@
           <w:rFonts w:ascii="Calibri Light" w:hAnsi="Calibri Light" w:cs="Calibri Light"/>
           <w:kern w:val="2"/>
         </w:rPr>
-        <w:t>Le principal avantage de MySQL est sa performance élevée et sa capacité à gérer de grands volumes de données. Il est également connu pour sa fiabilité, sa sécurité et sa facilité d'utilisation. En outre, MySQL est compatible avec de nombreuses plates-formes de développement, telles que PHP, Java et .NET.</w:t>
+        <w:t xml:space="preserve">Le principal avantage de MySQL est sa performance élevée et sa capacité à gérer de grands volumes de données. Il est également connu pour </w:t>
+      </w:r>
+      <w:r>
+        <w:rPr>
+          <w:rFonts w:ascii="Calibri Light" w:hAnsi="Calibri Light" w:cs="Calibri Light"/>
+          <w:kern w:val="2"/>
+        </w:rPr>
+        <w:t>sa fiabilité, sa sécurité et sa facilité d'utilisation. En outre, MySQL est compatible avec de nombreuses plates-formes de développement, telles que PHP, Java et .NET.</w:t>
       </w:r>
     </w:p>
     <w:p>
@@ -10045,7 +11077,14 @@
           <w:rFonts w:ascii="Calibri Light" w:hAnsi="Calibri Light" w:cs="Calibri Light"/>
           <w:kern w:val="2"/>
         </w:rPr>
-        <w:t>MySQL est également extensible, offrant aux développeurs la possibilité de personnaliser la configuration et les fonctionnalités de la base de données en fonction de leurs besoins. Il prend en charge de nombreuses fonctionnalités telles que les transactions ACID, la gestion des index, la réplication et la sauvegarde.</w:t>
+        <w:t>MySQL est également extensible, offrant aux développeurs la possibilité de personnaliser</w:t>
+      </w:r>
+      <w:r>
+        <w:rPr>
+          <w:rFonts w:ascii="Calibri Light" w:hAnsi="Calibri Light" w:cs="Calibri Light"/>
+          <w:kern w:val="2"/>
+        </w:rPr>
+        <w:t xml:space="preserve"> la configuration et les fonctionnalités de la base de données en fonction de leurs besoins. Il prend en charge de nombreuses fonctionnalités telles que les transactions ACID, la gestion des index, la réplication et la sauvegarde.</w:t>
       </w:r>
     </w:p>
     <w:p>
@@ -10062,7 +11101,14 @@
           <w:rFonts w:ascii="Calibri Light" w:hAnsi="Calibri Light" w:cs="Calibri Light"/>
           <w:kern w:val="2"/>
         </w:rPr>
-        <w:t>En bref, MySQL est une technologie de base de données populaire pour les projets de développement web en raison de sa performance, de sa fiabilité et de sa flexibilité</w:t>
+        <w:t>En bref, MySQL est une te</w:t>
+      </w:r>
+      <w:r>
+        <w:rPr>
+          <w:rFonts w:ascii="Calibri Light" w:hAnsi="Calibri Light" w:cs="Calibri Light"/>
+          <w:kern w:val="2"/>
+        </w:rPr>
+        <w:t>chnologie de base de données populaire pour les projets de développement web en raison de sa performance, de sa fiabilité et de sa flexibilité</w:t>
       </w:r>
       <w:r>
         <w:rPr>
@@ -10077,7 +11123,14 @@
           <w:rFonts w:ascii="Calibri Light" w:hAnsi="Calibri Light" w:cs="Calibri Light"/>
           <w:kern w:val="2"/>
         </w:rPr>
-        <w:t>é avec de nombreux langages de programmation et plates-formes en font une option attrayante pour les développeurs à la recherche d'une base de données robuste et évolutive pour leurs projets.</w:t>
+        <w:t xml:space="preserve">é avec de nombreux langages de programmation et plates-formes en font une option attrayante pour </w:t>
+      </w:r>
+      <w:r>
+        <w:rPr>
+          <w:rFonts w:ascii="Calibri Light" w:hAnsi="Calibri Light" w:cs="Calibri Light"/>
+          <w:kern w:val="2"/>
+        </w:rPr>
+        <w:t>les développeurs à la recherche d'une base de données robuste et évolutive pour leurs projets.</w:t>
       </w:r>
     </w:p>
     <w:p>
@@ -10156,7 +11209,13 @@
         <w:rPr>
           <w:rFonts w:ascii="Calibri Light" w:hAnsi="Calibri Light" w:cs="Calibri Light"/>
         </w:rPr>
-        <w:t>û utiliser Eclipse en intégrant le composant Swing. Celui-ci a permis de préparer une interface graphique. Il a fallu également pour ce projet mettre en place Wampp en local afin d</w:t>
+        <w:t xml:space="preserve">û utiliser Eclipse en intégrant le composant Swing. Celui-ci a permis de </w:t>
+      </w:r>
+      <w:r>
+        <w:rPr>
+          <w:rFonts w:ascii="Calibri Light" w:hAnsi="Calibri Light" w:cs="Calibri Light"/>
+        </w:rPr>
+        <w:t>préparer une interface graphique. Il a fallu également pour ce projet mettre en place Wampp en local afin d</w:t>
       </w:r>
       <w:r>
         <w:rPr>
@@ -10195,7 +11254,13 @@
         <w:rPr>
           <w:rFonts w:ascii="Calibri Light" w:hAnsi="Calibri Light" w:cs="Calibri Light"/>
         </w:rPr>
-        <w:t>ai pu créer une base de données locale.</w:t>
+        <w:t>ai pu créer une base de données lo</w:t>
+      </w:r>
+      <w:r>
+        <w:rPr>
+          <w:rFonts w:ascii="Calibri Light" w:hAnsi="Calibri Light" w:cs="Calibri Light"/>
+        </w:rPr>
+        <w:t>cale.</w:t>
       </w:r>
     </w:p>
     <w:p>
@@ -10243,7 +11308,16 @@
           <w:sz w:val="22"/>
           <w:szCs w:val="22"/>
         </w:rPr>
-        <w:t xml:space="preserve">Pour le travail sur les éléments conceptuels nous avons utilisé StarUml 4.0.1 pour la gestion des diagrammes, Looping pour la réalisation de MLD. </w:t>
+        <w:t>Pour le travail sur les éléments conceptuels nous avons utilisé StarUml 4.0.1 pour la gestion des diagrammes, Looping pour</w:t>
+      </w:r>
+      <w:r>
+        <w:rPr>
+          <w:rStyle w:val="Aucun"/>
+          <w:rFonts w:ascii="Calibri Light" w:hAnsi="Calibri Light" w:cs="Calibri Light"/>
+          <w:sz w:val="22"/>
+          <w:szCs w:val="22"/>
+        </w:rPr>
+        <w:t xml:space="preserve"> la réalisation de MLD. </w:t>
       </w:r>
     </w:p>
     <w:p>
@@ -10273,7 +11347,16 @@
           <w:szCs w:val="22"/>
         </w:rPr>
         <w:lastRenderedPageBreak/>
-        <w:t xml:space="preserve">Tailwind 2.1.4. J’ai de même importé une librairie JQuery afin de l’utiliser pour rendre le site plus dynamique et Toastui afin de pouvoir élaborer des graphiques. </w:t>
+        <w:t>Tailwind 2.1.4</w:t>
+      </w:r>
+      <w:r>
+        <w:rPr>
+          <w:rStyle w:val="Aucun"/>
+          <w:rFonts w:ascii="Calibri Light" w:hAnsi="Calibri Light" w:cs="Calibri Light"/>
+          <w:sz w:val="22"/>
+          <w:szCs w:val="22"/>
+        </w:rPr>
+        <w:t xml:space="preserve">. J’ai de même importé une librairie JQuery afin de l’utiliser pour rendre le site plus dynamique et Toastui afin de pouvoir élaborer des graphiques. </w:t>
       </w:r>
     </w:p>
     <w:p>
@@ -10293,7 +11376,16 @@
           <w:sz w:val="22"/>
           <w:szCs w:val="22"/>
         </w:rPr>
-        <w:t xml:space="preserve">Dans le projet, j’utilise également du javascript, notamment dans le projet en php pour gérer de manière dynamique le style des textes qui renseigne sur la force du mot de passe. </w:t>
+        <w:t xml:space="preserve">Dans le projet, j’utilise également du javascript, notamment dans le projet en php pour gérer de manière </w:t>
+      </w:r>
+      <w:r>
+        <w:rPr>
+          <w:rStyle w:val="Aucun"/>
+          <w:rFonts w:ascii="Calibri Light" w:hAnsi="Calibri Light" w:cs="Calibri Light"/>
+          <w:sz w:val="22"/>
+          <w:szCs w:val="22"/>
+        </w:rPr>
+        <w:t xml:space="preserve">dynamique le style des textes qui renseigne sur la force du mot de passe. </w:t>
       </w:r>
     </w:p>
     <w:p>
@@ -10734,7 +11826,13 @@
         <w:rPr>
           <w:rFonts w:ascii="Calibri Light" w:hAnsi="Calibri Light" w:cs="Calibri Light"/>
         </w:rPr>
-        <w:t>Les exigences de performance pour l'application de vente de prestations de beauté peuvent inclure les éléments suivants :</w:t>
+        <w:t xml:space="preserve">Les exigences de </w:t>
+      </w:r>
+      <w:r>
+        <w:rPr>
+          <w:rFonts w:ascii="Calibri Light" w:hAnsi="Calibri Light" w:cs="Calibri Light"/>
+        </w:rPr>
+        <w:t>performance pour l'application de vente de prestations de beauté peuvent inclure les éléments suivants :</w:t>
       </w:r>
     </w:p>
     <w:p>
@@ -10768,7 +11866,13 @@
         <w:rPr>
           <w:rFonts w:ascii="Calibri Light" w:hAnsi="Calibri Light" w:cs="Calibri Light"/>
         </w:rPr>
-        <w:t>Temps de chargement rapide : L'application doit être optimisée pour offrir un temps de chargement rapide des pages et des fonctionnalités. Cela implique d'optimiser le code, de minimiser les requêtes réseau et d'utiliser des techniques de mise en cache approprié</w:t>
+        <w:t>Temps de chargement rapide : L'application doit être optimisée pour offrir un temps de chargement rapide des pages et des fonctionnalités. Cela impli</w:t>
+      </w:r>
+      <w:r>
+        <w:rPr>
+          <w:rFonts w:ascii="Calibri Light" w:hAnsi="Calibri Light" w:cs="Calibri Light"/>
+        </w:rPr>
+        <w:t>que d'optimiser le code, de minimiser les requêtes réseau et d'utiliser des techniques de mise en cache approprié</w:t>
       </w:r>
       <w:r>
         <w:rPr>
@@ -10823,7 +11927,13 @@
           <w:rFonts w:ascii="Calibri Light" w:hAnsi="Calibri Light" w:cs="Calibri Light"/>
         </w:rPr>
         <w:lastRenderedPageBreak/>
-        <w:t>fonctionnalités. Cela peut être réalisé en optimisant les performances du frontend avec Angular, en utilisant des techniques de chargement asynchrone et en optimisant les requêtes réseau.</w:t>
+        <w:t>fonctionnalités. Cela peut être réalisé en optimisant les perfor</w:t>
+      </w:r>
+      <w:r>
+        <w:rPr>
+          <w:rFonts w:ascii="Calibri Light" w:hAnsi="Calibri Light" w:cs="Calibri Light"/>
+        </w:rPr>
+        <w:t>mances du frontend avec Angular, en utilisant des techniques de chargement asynchrone et en optimisant les requêtes réseau.</w:t>
       </w:r>
     </w:p>
     <w:p>
@@ -10851,7 +11961,13 @@
         <w:rPr>
           <w:rFonts w:ascii="Calibri Light" w:hAnsi="Calibri Light" w:cs="Calibri Light"/>
         </w:rPr>
-        <w:t>Scalabilité : L'application doit être capable de gérer un nombre croissant d'utilisateurs et de charges de travail sans compromettre ses performances. Cela peut être réalisé en utilisant des techniques de mise en cache, en optimisant les requêtes de base de données et en mettant en place une architecture évolutive et extensible.</w:t>
+        <w:t>Scalabilité : L'application doit être capable de gérer un nombre croissant d'utilisateurs et de charges de travail sans compromettr</w:t>
+      </w:r>
+      <w:r>
+        <w:rPr>
+          <w:rFonts w:ascii="Calibri Light" w:hAnsi="Calibri Light" w:cs="Calibri Light"/>
+        </w:rPr>
+        <w:t>e ses performances. Cela peut être réalisé en utilisant des techniques de mise en cache, en optimisant les requêtes de base de données et en mettant en place une architecture évolutive et extensible.</w:t>
       </w:r>
     </w:p>
     <w:p>
@@ -10879,7 +11995,19 @@
         <w:rPr>
           <w:rFonts w:ascii="Calibri Light" w:hAnsi="Calibri Light" w:cs="Calibri Light"/>
         </w:rPr>
-        <w:t>Gestion efficace de la base de données : La base de données doit être optimisée pour gérer efficacement les requêtes et les opérations de lecture/écriture, afin d'éviter les goulots d'étranglement et les temps de latence élevés. Cela peut inclure l'indexation appropriée des tables, l'optimisation des requêtes SQL et l'utilisation de techniques de mise en cache.</w:t>
+        <w:t>Gestion efficace de la base de données : La base de don</w:t>
+      </w:r>
+      <w:r>
+        <w:rPr>
+          <w:rFonts w:ascii="Calibri Light" w:hAnsi="Calibri Light" w:cs="Calibri Light"/>
+        </w:rPr>
+        <w:t xml:space="preserve">nées doit être optimisée pour gérer efficacement les requêtes et les opérations de lecture/écriture, afin d'éviter les goulots d'étranglement et les temps de latence élevés. Cela peut inclure l'indexation appropriée des tables, l'optimisation des requêtes </w:t>
+      </w:r>
+      <w:r>
+        <w:rPr>
+          <w:rFonts w:ascii="Calibri Light" w:hAnsi="Calibri Light" w:cs="Calibri Light"/>
+        </w:rPr>
+        <w:t>SQL et l'utilisation de techniques de mise en cache.</w:t>
       </w:r>
     </w:p>
     <w:p>
@@ -10907,7 +12035,13 @@
         <w:rPr>
           <w:rFonts w:ascii="Calibri Light" w:hAnsi="Calibri Light" w:cs="Calibri Light"/>
         </w:rPr>
-        <w:t>Temps de réponse des API : Les API utilisées pour la communication entre le frontend et le backend doivent offrir des temps de réponse rapides, afin de minimiser les délais d'attente pour les requêtes et les mises à jour des données. Cela peut être réalisé en optimisant les performances du backend avec Symfony, en utilisant des techniques de mise en cache et en optimisant les requêtes et les ré</w:t>
+        <w:t>Temps de réponse des API : Les API utilisées pour la communication entre le frontend et le backend doivent offrir des temps de réponse rapides, afin de minimiser les délais d'attente pour les requêtes e</w:t>
+      </w:r>
+      <w:r>
+        <w:rPr>
+          <w:rFonts w:ascii="Calibri Light" w:hAnsi="Calibri Light" w:cs="Calibri Light"/>
+        </w:rPr>
+        <w:t>t les mises à jour des données. Cela peut être réalisé en optimisant les performances du backend avec Symfony, en utilisant des techniques de mise en cache et en optimisant les requêtes et les ré</w:t>
       </w:r>
       <w:r>
         <w:rPr>
@@ -10942,7 +12076,19 @@
         <w:rPr>
           <w:rFonts w:ascii="Calibri Light" w:hAnsi="Calibri Light" w:cs="Calibri Light"/>
         </w:rPr>
-        <w:t>Gestion de la charge : L'application doit être capable de gérer efficacement les pics de charge, tels que les périodes de forte affluence ou les moments de promotion spéciale. Cela peut être réalisé en utilisant des techniques de mise en cache, en mettant en place une infrastructure de serveurs évolutifs et en optimisant les performances du code.</w:t>
+        <w:t xml:space="preserve">Gestion de la charge : L'application doit être </w:t>
+      </w:r>
+      <w:r>
+        <w:rPr>
+          <w:rFonts w:ascii="Calibri Light" w:hAnsi="Calibri Light" w:cs="Calibri Light"/>
+        </w:rPr>
+        <w:t>capable de gérer efficacement les pics de charge, tels que les périodes de forte affluence ou les moments de promotion spéciale. Cela peut être réalisé en utilisant des techniques de mise en cache, en mettant en place une infrastructure de serveurs évoluti</w:t>
+      </w:r>
+      <w:r>
+        <w:rPr>
+          <w:rFonts w:ascii="Calibri Light" w:hAnsi="Calibri Light" w:cs="Calibri Light"/>
+        </w:rPr>
+        <w:t>fs et en optimisant les performances du code.</w:t>
       </w:r>
     </w:p>
     <w:p>
@@ -10970,7 +12116,13 @@
         <w:rPr>
           <w:rFonts w:ascii="Calibri Light" w:hAnsi="Calibri Light" w:cs="Calibri Light"/>
         </w:rPr>
-        <w:t>Suivi des performances : Il est important de mettre en place des outils de suivi des performances tels que des journaux, des outils de surveillance et des mesures de performances pour identifier les goulots d'étranglement, les probl</w:t>
+        <w:t>Suivi des performances : Il est important de mettre en place des outils de suivi des performances tels que des journaux, des outils de surveillance et des mesures de performances pour identifier les goulots d'</w:t>
+      </w:r>
+      <w:r>
+        <w:rPr>
+          <w:rFonts w:ascii="Calibri Light" w:hAnsi="Calibri Light" w:cs="Calibri Light"/>
+        </w:rPr>
+        <w:t>étranglement, les probl</w:t>
       </w:r>
       <w:r>
         <w:rPr>
@@ -11015,7 +12167,13 @@
         <w:rPr>
           <w:rFonts w:ascii="Calibri Light" w:hAnsi="Calibri Light" w:cs="Calibri Light"/>
         </w:rPr>
-        <w:t>En respectant ces exigences de performance, l'application de vente de prestations de beauté pourra offrir une expérience utilisateur fluide, réactive et sans délai, même lors de périodes de forte charge.</w:t>
+        <w:t xml:space="preserve">En respectant ces exigences de performance, l'application de vente de prestations de beauté pourra offrir une expérience utilisateur fluide, réactive et sans délai, même </w:t>
+      </w:r>
+      <w:r>
+        <w:rPr>
+          <w:rFonts w:ascii="Calibri Light" w:hAnsi="Calibri Light" w:cs="Calibri Light"/>
+        </w:rPr>
+        <w:t>lors de périodes de forte charge.</w:t>
       </w:r>
     </w:p>
     <w:p>
@@ -11168,7 +12326,13 @@
         <w:rPr>
           <w:rFonts w:ascii="Calibri Light" w:hAnsi="Calibri Light"/>
         </w:rPr>
-        <w:t>Le design du site : de vente de prestations de beauté devrait être à la fois attractif et fonctionnel pour offrir une expérience utilisateur agréable. Voici quelques éléments clés à prendre en compte pour le design du site :</w:t>
+        <w:t xml:space="preserve">Le design du site : de vente de prestations de beauté devrait être à la fois attractif et fonctionnel pour offrir une expérience utilisateur agréable. Voici quelques éléments clés à </w:t>
+      </w:r>
+      <w:r>
+        <w:rPr>
+          <w:rFonts w:ascii="Calibri Light" w:hAnsi="Calibri Light"/>
+        </w:rPr>
+        <w:t>prendre en compte pour le design du site :</w:t>
       </w:r>
     </w:p>
     <w:p>
@@ -11186,7 +12350,13 @@
         <w:rPr>
           <w:rFonts w:ascii="Calibri Light" w:hAnsi="Calibri Light"/>
         </w:rPr>
-        <w:t>Interface utilisateur intuitive : Assurez-vous que l'interface utilisateur est conviviale et facile à naviguer. Utilisez une structure de menu claire et des liens bien organisés pour permettre aux utilisateurs de trouver facilement les informations dont ils ont besoin.</w:t>
+        <w:t xml:space="preserve">Interface utilisateur intuitive : Assurez-vous que l'interface utilisateur est conviviale et facile à naviguer. Utilisez une structure de menu claire et des liens bien organisés pour permettre aux utilisateurs de </w:t>
+      </w:r>
+      <w:r>
+        <w:rPr>
+          <w:rFonts w:ascii="Calibri Light" w:hAnsi="Calibri Light"/>
+        </w:rPr>
+        <w:t>trouver facilement les informations dont ils ont besoin.</w:t>
       </w:r>
     </w:p>
     <w:p>
@@ -11230,7 +12400,13 @@
         <w:rPr>
           <w:rFonts w:ascii="Calibri Light" w:hAnsi="Calibri Light"/>
         </w:rPr>
-        <w:t>ée et aérée qui permet aux visiteurs de se concentrer sur les informations importantes. Utilisez des espaces vides stratégiquement pour améliorer la lisibilité et la clarté du contenu.</w:t>
+        <w:t>ée et aérée qui permet aux visiteurs de se concentrer sur les informations importantes. Utilisez des espaces vides stratégiquement pour amélio</w:t>
+      </w:r>
+      <w:r>
+        <w:rPr>
+          <w:rFonts w:ascii="Calibri Light" w:hAnsi="Calibri Light"/>
+        </w:rPr>
+        <w:t>rer la lisibilité et la clarté du contenu.</w:t>
       </w:r>
     </w:p>
     <w:p>
@@ -11261,7 +12437,13 @@
         <w:rPr>
           <w:rFonts w:ascii="Calibri Light" w:hAnsi="Calibri Light"/>
         </w:rPr>
-        <w:t>é visuelle de votre marque. Les couleurs doivent être harmonieuses et mettre en valeur les éléments clés du site.</w:t>
+        <w:t>é visuelle de votre marque. Les couleurs doivent être harmonieuses et mettre en valeur les éléments clés du</w:t>
+      </w:r>
+      <w:r>
+        <w:rPr>
+          <w:rFonts w:ascii="Calibri Light" w:hAnsi="Calibri Light"/>
+        </w:rPr>
+        <w:t xml:space="preserve"> site.</w:t>
       </w:r>
     </w:p>
     <w:p>
@@ -11323,7 +12505,13 @@
         <w:rPr>
           <w:rFonts w:ascii="Calibri Light" w:hAnsi="Calibri Light"/>
         </w:rPr>
-        <w:t>égrez des images de haute qualité qui refl</w:t>
+        <w:t>égrez des images</w:t>
+      </w:r>
+      <w:r>
+        <w:rPr>
+          <w:rFonts w:ascii="Calibri Light" w:hAnsi="Calibri Light"/>
+        </w:rPr>
+        <w:t xml:space="preserve"> de haute qualité qui refl</w:t>
       </w:r>
       <w:r>
         <w:rPr>
@@ -11368,7 +12556,13 @@
         <w:rPr>
           <w:rFonts w:ascii="Calibri Light" w:hAnsi="Calibri Light"/>
         </w:rPr>
-        <w:t xml:space="preserve">, c'est-à-dire qu'il s'adapte automatiquement à </w:t>
+        <w:t>, c'est-à-dire qu'il s'adap</w:t>
+      </w:r>
+      <w:r>
+        <w:rPr>
+          <w:rFonts w:ascii="Calibri Light" w:hAnsi="Calibri Light"/>
+        </w:rPr>
+        <w:t xml:space="preserve">te automatiquement à </w:t>
       </w:r>
       <w:r>
         <w:rPr>
@@ -11399,7 +12593,13 @@
         <w:rPr>
           <w:rFonts w:ascii="Calibri Light" w:hAnsi="Calibri Light"/>
         </w:rPr>
-        <w:t>Appels à l'action clairs : Utilisez des boutons et des appels à l'action clairs pour inciter les visiteurs à effectuer des actions spécifiques, comme s'inscrire, acheter un produit ou prendre rendez-vous.</w:t>
+        <w:t>Appels à l'action clairs : Utilisez des boutons et des appels à l'action clairs pour incite</w:t>
+      </w:r>
+      <w:r>
+        <w:rPr>
+          <w:rFonts w:ascii="Calibri Light" w:hAnsi="Calibri Light"/>
+        </w:rPr>
+        <w:t>r les visiteurs à effectuer des actions spécifiques, comme s'inscrire, acheter un produit ou prendre rendez-vous.</w:t>
       </w:r>
     </w:p>
     <w:p>
@@ -11417,7 +12617,13 @@
         <w:rPr>
           <w:rFonts w:ascii="Calibri Light" w:hAnsi="Calibri Light"/>
         </w:rPr>
-        <w:t>Optimisation des performances : Veillez à ce que le site se charge rapidement en optimisant les images, en utilisant une structure de code propre et en minimisant les requêtes au serveur.</w:t>
+        <w:t>Optimisation des performances : Veillez à ce que le site se charge rapidement en optimisant les images, en utilisant une structure de code pro</w:t>
+      </w:r>
+      <w:r>
+        <w:rPr>
+          <w:rFonts w:ascii="Calibri Light" w:hAnsi="Calibri Light"/>
+        </w:rPr>
+        <w:t>pre et en minimisant les requêtes au serveur.</w:t>
       </w:r>
     </w:p>
     <w:p>
@@ -11443,7 +12649,13 @@
         <w:rPr>
           <w:rFonts w:ascii="Calibri Light" w:hAnsi="Calibri Light"/>
         </w:rPr>
-        <w:t>é : Assurez-vous que le site est accessible à tous les utilisateurs, y compris ceux ayant des besoins spécifiques. Respectez les normes d'accessibilité Web pour garantir une expérience inclusive pour tous.</w:t>
+        <w:t>é : Assurez-vous que le site est accessible à tous les utilisateurs, y compris ceux ayant des besoins spécifiques. Respectez les normes d'accessibilité Web pour garantir une expérience inclusive pou</w:t>
+      </w:r>
+      <w:r>
+        <w:rPr>
+          <w:rFonts w:ascii="Calibri Light" w:hAnsi="Calibri Light"/>
+        </w:rPr>
+        <w:t>r tous.</w:t>
       </w:r>
     </w:p>
     <w:p>
@@ -11497,7 +12709,13 @@
         <w:rPr>
           <w:rFonts w:ascii="Calibri Light" w:hAnsi="Calibri Light"/>
         </w:rPr>
-        <w:t>En combinant ces éléments de design, vous pouvez créer un site attrayant, convivial et professionnel pour la vente de prestations de beauté. N'hésitez pas à prendre en compte les préférences et les attentes de votre public cible pour personnaliser davantage le design du site.</w:t>
+        <w:t>En combinant ces éléments</w:t>
+      </w:r>
+      <w:r>
+        <w:rPr>
+          <w:rFonts w:ascii="Calibri Light" w:hAnsi="Calibri Light"/>
+        </w:rPr>
+        <w:t xml:space="preserve"> de design, vous pouvez créer un site attrayant, convivial et professionnel pour la vente de prestations de beauté. N'hésitez pas à prendre en compte les préférences et les attentes de votre public cible pour personnaliser davantage le design du site.</w:t>
       </w:r>
     </w:p>
     <w:p>
@@ -13436,7 +14654,20 @@
           <w:u w:color="2F5496"/>
         </w:rPr>
         <w:lastRenderedPageBreak/>
-        <w:t>Choix de la typographie</w:t>
+        <w:t xml:space="preserve">Choix de la </w:t>
+      </w:r>
+      <w:r>
+        <w:rPr>
+          <w:rFonts w:ascii="Calibri Light" w:hAnsi="Calibri Light" w:cs="Calibri Light"/>
+          <w:b w:val="0"/>
+          <w:bCs w:val="0"/>
+          <w:color w:val="2F5496"/>
+          <w:kern w:val="2"/>
+          <w:sz w:val="26"/>
+          <w:szCs w:val="26"/>
+          <w:u w:color="2F5496"/>
+        </w:rPr>
+        <w:t>typographie</w:t>
       </w:r>
     </w:p>
     <w:p>
@@ -13513,8 +14744,17 @@
           <w:rFonts w:ascii="Calibri Light" w:hAnsi="Calibri Light" w:cs="Calibri Light"/>
           <w:kern w:val="2"/>
         </w:rPr>
-        <w:t>J'ai également utilisé la police de caract</w:t>
-      </w:r>
+        <w:t xml:space="preserve">J'ai également utilisé la police de </w:t>
+      </w:r>
+      <w:proofErr w:type="spellStart"/>
+      <w:r>
+        <w:rPr>
+          <w:rFonts w:ascii="Calibri Light" w:hAnsi="Calibri Light" w:cs="Calibri Light"/>
+          <w:kern w:val="2"/>
+        </w:rPr>
+        <w:t>caract</w:t>
+      </w:r>
+      <w:proofErr w:type="spellEnd"/>
       <w:r>
         <w:rPr>
           <w:rFonts w:ascii="Calibri Light" w:hAnsi="Calibri Light" w:cs="Calibri Light"/>
@@ -13523,12 +14763,44 @@
         </w:rPr>
         <w:t>è</w:t>
       </w:r>
-      <w:r>
-        <w:rPr>
-          <w:rFonts w:ascii="Calibri Light" w:hAnsi="Calibri Light" w:cs="Calibri Light"/>
-          <w:kern w:val="2"/>
-        </w:rPr>
-        <w:t>res "Lato" pour les titres et les en-têtes de page. Cette police sans serif offre un design moderne et élégant tout en étant facile à lire et à naviguer pour les visiteurs.</w:t>
+      <w:proofErr w:type="spellStart"/>
+      <w:r>
+        <w:rPr>
+          <w:rFonts w:ascii="Calibri Light" w:hAnsi="Calibri Light" w:cs="Calibri Light"/>
+          <w:kern w:val="2"/>
+        </w:rPr>
+        <w:t>res</w:t>
+      </w:r>
+      <w:proofErr w:type="spellEnd"/>
+      <w:r>
+        <w:rPr>
+          <w:rFonts w:ascii="Calibri Light" w:hAnsi="Calibri Light" w:cs="Calibri Light"/>
+          <w:kern w:val="2"/>
+        </w:rPr>
+        <w:t xml:space="preserve"> "</w:t>
+      </w:r>
+      <w:proofErr w:type="spellStart"/>
+      <w:r>
+        <w:rPr>
+          <w:rFonts w:ascii="Calibri Light" w:hAnsi="Calibri Light" w:cs="Calibri Light"/>
+          <w:kern w:val="2"/>
+        </w:rPr>
+        <w:t>Montsserat</w:t>
+      </w:r>
+      <w:proofErr w:type="spellEnd"/>
+      <w:r>
+        <w:rPr>
+          <w:rFonts w:ascii="Calibri Light" w:hAnsi="Calibri Light" w:cs="Calibri Light"/>
+          <w:kern w:val="2"/>
+        </w:rPr>
+        <w:t>" pour les titres et les en-têtes de page. Cette police sans serif offre un de</w:t>
+      </w:r>
+      <w:r>
+        <w:rPr>
+          <w:rFonts w:ascii="Calibri Light" w:hAnsi="Calibri Light" w:cs="Calibri Light"/>
+          <w:kern w:val="2"/>
+        </w:rPr>
+        <w:t>sign moderne et élégant tout en étant facile à lire et à naviguer pour les visiteurs.</w:t>
       </w:r>
     </w:p>
     <w:p>
@@ -13575,7 +14847,14 @@
           <w:rFonts w:ascii="Calibri Light" w:hAnsi="Calibri Light" w:cs="Calibri Light"/>
           <w:kern w:val="2"/>
         </w:rPr>
-        <w:t>à travers toutes les pages de notre site internet. Cela permet aux visiteurs de naviguer facilement sur le site et de trouver les informations qu'ils cherchent sans difficulté.</w:t>
+        <w:t>à travers toutes les pages de notre site internet. Cela permet aux visiteurs de naviguer</w:t>
+      </w:r>
+      <w:r>
+        <w:rPr>
+          <w:rFonts w:ascii="Calibri Light" w:hAnsi="Calibri Light" w:cs="Calibri Light"/>
+          <w:kern w:val="2"/>
+        </w:rPr>
+        <w:t xml:space="preserve"> facilement sur le site et de trouver les informations qu'ils cherchent sans difficulté.</w:t>
       </w:r>
     </w:p>
     <w:p>
@@ -13592,7 +14871,14 @@
           <w:rFonts w:ascii="Calibri Light" w:hAnsi="Calibri Light" w:cs="Calibri Light"/>
           <w:kern w:val="2"/>
         </w:rPr>
-        <w:t>Enfin, j'ai utilisé des tailles de police variées pour mettre en valeur les éléments de la page. J'ai utilisé des tailles plus grandes pour les titres et les en-têtes de page, et des tailles plus petites pour le texte principal et les descriptions. Cela permet de créer une hiérarchie visuelle claire pour les visiteurs et de les guider à travers le site de mani</w:t>
+        <w:t xml:space="preserve">Enfin, j'ai utilisé des tailles de police variées pour mettre en valeur les éléments de la page. J'ai utilisé des tailles plus grandes pour les titres et les en-têtes </w:t>
+      </w:r>
+      <w:r>
+        <w:rPr>
+          <w:rFonts w:ascii="Calibri Light" w:hAnsi="Calibri Light" w:cs="Calibri Light"/>
+          <w:kern w:val="2"/>
+        </w:rPr>
+        <w:t>de page, et des tailles plus petites pour le texte principal et les descriptions. Cela permet de créer une hiérarchie visuelle claire pour les visiteurs et de les guider à travers le site de mani</w:t>
       </w:r>
       <w:r>
         <w:rPr>
@@ -13632,7 +14918,14 @@
           <w:rFonts w:ascii="Calibri Light" w:hAnsi="Calibri Light" w:cs="Calibri Light"/>
           <w:kern w:val="2"/>
         </w:rPr>
-        <w:t>ée sur notre site internet offre une expérience utilisateur agréable et cohérente, tout en permettant aux visiteurs de naviguer facilement sur le site et de trouver les informations qu'ils cherchent sans difficulté.</w:t>
+        <w:t>é</w:t>
+      </w:r>
+      <w:r>
+        <w:rPr>
+          <w:rFonts w:ascii="Calibri Light" w:hAnsi="Calibri Light" w:cs="Calibri Light"/>
+          <w:kern w:val="2"/>
+        </w:rPr>
+        <w:t>e sur notre site internet offre une expérience utilisateur agréable et cohérente, tout en permettant aux visiteurs de naviguer facilement sur le site et de trouver les informations qu'ils cherchent sans difficulté.</w:t>
       </w:r>
     </w:p>
     <w:p>
@@ -13706,7 +14999,14 @@
           <w:rFonts w:ascii="Calibri Light" w:hAnsi="Calibri Light" w:cs="Calibri Light"/>
           <w:kern w:val="2"/>
         </w:rPr>
-        <w:t>Pour notre site internet, j'ai choisi une palette de couleurs douces et harmonieuses pour créer une ambiance agréable et relaxante pour les visiteurs. J'ai utilisé des couleurs pastel telles que le rose pâle, le beige, le blanc et le gris clair pour cré</w:t>
+        <w:t>Pour no</w:t>
+      </w:r>
+      <w:r>
+        <w:rPr>
+          <w:rFonts w:ascii="Calibri Light" w:hAnsi="Calibri Light" w:cs="Calibri Light"/>
+          <w:kern w:val="2"/>
+        </w:rPr>
+        <w:t>tre site internet, j'ai choisi une palette de couleurs douces et harmonieuses pour créer une ambiance agréable et relaxante pour les visiteurs. J'ai utilisé des couleurs pastel telles que le rose pâle, le beige, le blanc et le gris clair pour cré</w:t>
       </w:r>
       <w:r>
         <w:rPr>
@@ -13714,7 +15014,15 @@
           <w:kern w:val="2"/>
           <w:lang w:val="es-ES_tradnl"/>
         </w:rPr>
-        <w:t>er un design coh</w:t>
+        <w:t>er un desi</w:t>
+      </w:r>
+      <w:r>
+        <w:rPr>
+          <w:rFonts w:ascii="Calibri Light" w:hAnsi="Calibri Light" w:cs="Calibri Light"/>
+          <w:kern w:val="2"/>
+          <w:lang w:val="es-ES_tradnl"/>
+        </w:rPr>
+        <w:t>gn coh</w:t>
       </w:r>
       <w:r>
         <w:rPr>
@@ -13738,7 +15046,14 @@
           <w:rFonts w:ascii="Calibri Light" w:hAnsi="Calibri Light" w:cs="Calibri Light"/>
           <w:kern w:val="2"/>
         </w:rPr>
-        <w:t>La couleur principale utilisée sur le site est le rose pâle, qui est utilisé pour mettre en avant les éléments importants tels que les boutons de commande et les liens hypertexte. J'ai également utilisé cette couleur pour souligner les bordures et les blocs de texte, créant ainsi une présentation cohé</w:t>
+        <w:t xml:space="preserve">La couleur principale utilisée sur le site est le rose pâle, qui est utilisé pour mettre en avant les éléments importants tels que les boutons de commande et les liens hypertexte. J'ai également utilisé cette couleur pour </w:t>
+      </w:r>
+      <w:r>
+        <w:rPr>
+          <w:rFonts w:ascii="Calibri Light" w:hAnsi="Calibri Light" w:cs="Calibri Light"/>
+          <w:kern w:val="2"/>
+        </w:rPr>
+        <w:t>souligner les bordures et les blocs de texte, créant ainsi une présentation cohé</w:t>
       </w:r>
       <w:r>
         <w:rPr>
@@ -13770,7 +15085,14 @@
           <w:rFonts w:ascii="Calibri Light" w:hAnsi="Calibri Light" w:cs="Calibri Light"/>
           <w:kern w:val="2"/>
         </w:rPr>
-        <w:t>En plus du rose pâle, j'ai utilisé le beige pour créer un fond doux pour les pages. Cela permet de mettre en valeur les éléments de contenu tels que les images et les textes. J'ai également utilisé des nuances de gris clair pour les bordures et les encadrements des éléments de la page.</w:t>
+        <w:t>En plus du rose pâle, j'ai utilisé le beige pour créer un fond doux pour les pages. Cela permet de mettre en valeur les éléments de contenu te</w:t>
+      </w:r>
+      <w:r>
+        <w:rPr>
+          <w:rFonts w:ascii="Calibri Light" w:hAnsi="Calibri Light" w:cs="Calibri Light"/>
+          <w:kern w:val="2"/>
+        </w:rPr>
+        <w:t>ls que les images et les textes. J'ai également utilisé des nuances de gris clair pour les bordures et les encadrements des éléments de la page.</w:t>
       </w:r>
     </w:p>
     <w:p>
@@ -13802,7 +15124,14 @@
           <w:rFonts w:ascii="Calibri Light" w:hAnsi="Calibri Light" w:cs="Calibri Light"/>
           <w:kern w:val="2"/>
         </w:rPr>
-        <w:t>re-plans des sections principales du site, créant ainsi une présentation épurée et claire pour les visiteurs. Cette utilisation du blanc a également permis de mettre en évidence les éléments les plus importants du site, tels que les boutons de commande et les liens hypertexte.</w:t>
+        <w:t>re-plans des sections principales du site, créant ainsi une présenta</w:t>
+      </w:r>
+      <w:r>
+        <w:rPr>
+          <w:rFonts w:ascii="Calibri Light" w:hAnsi="Calibri Light" w:cs="Calibri Light"/>
+          <w:kern w:val="2"/>
+        </w:rPr>
+        <w:t>tion épurée et claire pour les visiteurs. Cette utilisation du blanc a également permis de mettre en évidence les éléments les plus importants du site, tels que les boutons de commande et les liens hypertexte.</w:t>
       </w:r>
     </w:p>
     <w:p>
@@ -13819,7 +15148,14 @@
           <w:rFonts w:ascii="Calibri Light" w:hAnsi="Calibri Light" w:cs="Calibri Light"/>
           <w:kern w:val="2"/>
         </w:rPr>
-        <w:t>La palette de couleurs douces et harmonieuses utilisée sur notre site internet permet de créer une ambiance agréable et relaxante pour les visiteurs, tout en offrant une présentation esthétique et cohé</w:t>
+        <w:t xml:space="preserve">La palette de couleurs douces et harmonieuses </w:t>
+      </w:r>
+      <w:r>
+        <w:rPr>
+          <w:rFonts w:ascii="Calibri Light" w:hAnsi="Calibri Light" w:cs="Calibri Light"/>
+          <w:kern w:val="2"/>
+        </w:rPr>
+        <w:t>utilisée sur notre site internet permet de créer une ambiance agréable et relaxante pour les visiteurs, tout en offrant une présentation esthétique et cohé</w:t>
       </w:r>
       <w:r>
         <w:rPr>
@@ -13891,7 +15227,13 @@
         <w:rPr>
           <w:rFonts w:ascii="Calibri Light" w:hAnsi="Calibri Light"/>
         </w:rPr>
-        <w:t>me de grille de Bootstrap pour créer une mise en page responsive et harmonieuse.</w:t>
+        <w:t>me de grill</w:t>
+      </w:r>
+      <w:r>
+        <w:rPr>
+          <w:rFonts w:ascii="Calibri Light" w:hAnsi="Calibri Light"/>
+        </w:rPr>
+        <w:t>e de Bootstrap pour créer une mise en page responsive et harmonieuse.</w:t>
       </w:r>
     </w:p>
     <w:p>
@@ -13909,7 +15251,13 @@
         <w:rPr>
           <w:rFonts w:ascii="Calibri Light" w:hAnsi="Calibri Light"/>
         </w:rPr>
-        <w:t>Utilisez les classes de Bootstrap pour définir la taille, la couleur et l'espacement des titres, des boutons et des autres éléments visuels afin de créer une hiérarchie visuelle claire et attrayante.</w:t>
+        <w:t>Utilisez les classes de Bootstrap pour définir la taille, la couleur et l'espacement des titres, des boutons et des autres éléments visuels afin de créer une hiérarchie visuelle claire e</w:t>
+      </w:r>
+      <w:r>
+        <w:rPr>
+          <w:rFonts w:ascii="Calibri Light" w:hAnsi="Calibri Light"/>
+        </w:rPr>
+        <w:t>t attrayante.</w:t>
       </w:r>
     </w:p>
     <w:p>
@@ -13997,7 +15345,13 @@
         <w:rPr>
           <w:rFonts w:ascii="Calibri Light" w:hAnsi="Calibri Light"/>
         </w:rPr>
-        <w:t>re responsive et les rendre compatibles avec différents appareils.</w:t>
+        <w:t>re responsive et les rendre compatib</w:t>
+      </w:r>
+      <w:r>
+        <w:rPr>
+          <w:rFonts w:ascii="Calibri Light" w:hAnsi="Calibri Light"/>
+        </w:rPr>
+        <w:t>les avec différents appareils.</w:t>
       </w:r>
     </w:p>
     <w:p>
@@ -14051,7 +15405,13 @@
         <w:rPr>
           <w:rFonts w:ascii="Calibri Light" w:hAnsi="Calibri Light"/>
         </w:rPr>
-        <w:t xml:space="preserve">Évitez de surcharger le site avec trop de styles personnalisés qui pourraient compromettre la cohérence et la convivialité </w:t>
+        <w:t>Évitez de surcharger le site avec trop de styles personnalisés qui pourraient compromettre la coh</w:t>
+      </w:r>
+      <w:r>
+        <w:rPr>
+          <w:rFonts w:ascii="Calibri Light" w:hAnsi="Calibri Light"/>
+        </w:rPr>
+        <w:t xml:space="preserve">érence et la convivialité </w:t>
       </w:r>
       <w:r>
         <w:rPr>
@@ -15985,7 +17345,19 @@
         <w:rPr>
           <w:rFonts w:ascii="Calibri Light" w:hAnsi="Calibri Light" w:cs="Calibri Light"/>
         </w:rPr>
-        <w:t>Pour réaliser l'interface web de notre site internet, j'ai utilisé le framework Symfony 5.4 pour PHP, qui a fourni des fonctionnalités avancées pour le développement web et la création de sites web adaptables. En utilisant les composants de Symfony tels que le moteur de templates Twig, j'ai pu générer des pages web HTML5 dynamiques et adaptables pour nos visiteurs.</w:t>
+        <w:t xml:space="preserve">Pour réaliser l'interface web de notre site internet, j'ai utilisé le framework Symfony 5.4 pour PHP, qui a </w:t>
+      </w:r>
+      <w:r>
+        <w:rPr>
+          <w:rFonts w:ascii="Calibri Light" w:hAnsi="Calibri Light" w:cs="Calibri Light"/>
+        </w:rPr>
+        <w:t>fourni des fonctionnalités avancées pour le développement web et la création de sites web adaptables. En utilisant les composants de Symfony tels que le moteur de templates Twig, j'ai pu générer des pages web HTML5 dynamiques et adaptables pour nos visiteu</w:t>
+      </w:r>
+      <w:r>
+        <w:rPr>
+          <w:rFonts w:ascii="Calibri Light" w:hAnsi="Calibri Light" w:cs="Calibri Light"/>
+        </w:rPr>
+        <w:t>rs.</w:t>
       </w:r>
     </w:p>
     <w:p>
@@ -16012,7 +17384,13 @@
         <w:rPr>
           <w:rFonts w:ascii="Calibri Light" w:hAnsi="Calibri Light" w:cs="Calibri Light"/>
         </w:rPr>
-        <w:t>me de grille flexible pour organiser les éléments de la page en fonction de la taille de l'écran. Cela permet aux visiteurs d'avoir une expérience utilisateur optimale, quel que soit l'appareil qu'ils utilisent pour accéder au site internet.</w:t>
+        <w:t xml:space="preserve">me de grille flexible pour organiser les éléments de la page en fonction de la taille de l'écran. Cela permet aux visiteurs d'avoir une </w:t>
+      </w:r>
+      <w:r>
+        <w:rPr>
+          <w:rFonts w:ascii="Calibri Light" w:hAnsi="Calibri Light" w:cs="Calibri Light"/>
+        </w:rPr>
+        <w:t>expérience utilisateur optimale, quel que soit l'appareil qu'ils utilisent pour accéder au site internet.</w:t>
       </w:r>
     </w:p>
     <w:p>
@@ -16026,7 +17404,19 @@
         <w:rPr>
           <w:rFonts w:ascii="Calibri Light" w:hAnsi="Calibri Light" w:cs="Calibri Light"/>
         </w:rPr>
-        <w:t>En plus de Bootstrap, j'ai également utilisé des techniques CSS pour rendre notre site internet adaptable. J'ai utilisé des media queries pour détecter la taille de l'écran du visiteur et appliquer les styles appropriés en fonction de la taille de l'écran. J'ai également utilisé des techniques CSS pour cacher ou afficher certains éléments en fonction de la taille de l'écran, afin de garantir une expérience utilisateur optimale.</w:t>
+        <w:t>En plus de Bootstrap, j'ai également utilisé des techniques CSS pour rendre notre site internet adaptable. J'ai utilisé des media queries pour détecte</w:t>
+      </w:r>
+      <w:r>
+        <w:rPr>
+          <w:rFonts w:ascii="Calibri Light" w:hAnsi="Calibri Light" w:cs="Calibri Light"/>
+        </w:rPr>
+        <w:t>r la taille de l'écran du visiteur et appliquer les styles appropriés en fonction de la taille de l'écran. J'ai également utilisé des techniques CSS pour cacher ou afficher certains éléments en fonction de la taille de l'écran, afin de garantir une expérie</w:t>
+      </w:r>
+      <w:r>
+        <w:rPr>
+          <w:rFonts w:ascii="Calibri Light" w:hAnsi="Calibri Light" w:cs="Calibri Light"/>
+        </w:rPr>
+        <w:t>nce utilisateur optimale.</w:t>
       </w:r>
     </w:p>
     <w:p>
@@ -16040,7 +17430,13 @@
         <w:rPr>
           <w:rFonts w:ascii="Calibri Light" w:hAnsi="Calibri Light" w:cs="Calibri Light"/>
         </w:rPr>
-        <w:t>Enfin, j'ai également utilisé des outils de développement pour tester notre site internet sur une variété d'appareils et de navigateurs, afin de m'assurer que l'interface était adaptative sur tous les types d'appareils et de navigateurs.</w:t>
+        <w:t>Enfin, j'ai également utilisé des outils de développement pour tester notre site internet sur une variété d'appareils et de navigateurs, afin de m'assurer que l'interface était adaptative sur tous les types d'appareils et de navig</w:t>
+      </w:r>
+      <w:r>
+        <w:rPr>
+          <w:rFonts w:ascii="Calibri Light" w:hAnsi="Calibri Light" w:cs="Calibri Light"/>
+        </w:rPr>
+        <w:t>ateurs.</w:t>
       </w:r>
     </w:p>
     <w:p>
@@ -16054,7 +17450,13 @@
         <w:rPr>
           <w:rFonts w:ascii="Calibri Light" w:hAnsi="Calibri Light" w:cs="Calibri Light"/>
         </w:rPr>
-        <w:t>Dans l'ensemble, la combinaison de Symfony, Twig, Bootstrap et des techniques CSS a permis de créer une interface web dynamique et adaptative pour notre site internet. Cela a permis d'offrir une expérience utilisateur optimale pour nos visiteurs, quel que soit l'appareil qu'ils utilisent pour accéder au site.</w:t>
+        <w:t>Dans l'ensemble, la combinaison de Symfony, Twig, Bootstrap et des techniques CSS a permis de créer une interface web dynamique et adaptative pour notre site internet. Cela a permis d'offrir une expérience utilisateur optimale pour nos visiteurs, q</w:t>
+      </w:r>
+      <w:r>
+        <w:rPr>
+          <w:rFonts w:ascii="Calibri Light" w:hAnsi="Calibri Light" w:cs="Calibri Light"/>
+        </w:rPr>
+        <w:t>uel que soit l'appareil qu'ils utilisent pour accéder au site.</w:t>
       </w:r>
     </w:p>
     <w:p>
@@ -16109,7 +17511,13 @@
         <w:rPr>
           <w:rFonts w:ascii="Calibri Light" w:hAnsi="Calibri Light" w:cs="Calibri Light"/>
         </w:rPr>
-        <w:t>érents appareils et tailles d'écran. Les media queries sont un élément clé du Responsive Design, car ils permettent de définir des r</w:t>
+        <w:t>érents appareils et tailles d'écran. Les media queries sont un élé</w:t>
+      </w:r>
+      <w:r>
+        <w:rPr>
+          <w:rFonts w:ascii="Calibri Light" w:hAnsi="Calibri Light" w:cs="Calibri Light"/>
+        </w:rPr>
+        <w:t>ment clé du Responsive Design, car ils permettent de définir des r</w:t>
       </w:r>
       <w:r>
         <w:rPr>
@@ -16136,7 +17544,13 @@
         <w:rPr>
           <w:rFonts w:ascii="Calibri Light" w:hAnsi="Calibri Light" w:cs="Calibri Light"/>
         </w:rPr>
-        <w:t>Les media queries sont utilisées pour définir des points de rupture (breakpoints) à partir desquels les styles CSS spécifiques seront appliqués. Cela signifie que vous pouvez créer des r</w:t>
+        <w:t>Les media queries sont utilisées pour définir des points de rupture (breakpoints) à parti</w:t>
+      </w:r>
+      <w:r>
+        <w:rPr>
+          <w:rFonts w:ascii="Calibri Light" w:hAnsi="Calibri Light" w:cs="Calibri Light"/>
+        </w:rPr>
+        <w:t>r desquels les styles CSS spécifiques seront appliqués. Cela signifie que vous pouvez créer des r</w:t>
       </w:r>
       <w:r>
         <w:rPr>
@@ -16360,7 +17774,18 @@
           <w:shd w:val="clear" w:color="auto" w:fill="000000"/>
           <w:lang w:val="fr-FR"/>
         </w:rPr>
-        <w:t xml:space="preserve">appliquer pour les écrans dont la largeur est supérieure </w:t>
+        <w:t>appliquer pour les écrans don</w:t>
+      </w:r>
+      <w:r>
+        <w:rPr>
+          <w:rFonts w:ascii="Calibri Light" w:hAnsi="Calibri Light" w:cs="Calibri Light"/>
+          <w:color w:val="FFFFFF"/>
+          <w:sz w:val="22"/>
+          <w:szCs w:val="22"/>
+          <w:shd w:val="clear" w:color="auto" w:fill="000000"/>
+          <w:lang w:val="fr-FR"/>
+        </w:rPr>
+        <w:t xml:space="preserve">t la largeur est supérieure </w:t>
       </w:r>
       <w:r>
         <w:rPr>
@@ -16438,7 +17863,13 @@
         <w:rPr>
           <w:rFonts w:ascii="Calibri Light" w:hAnsi="Calibri Light" w:cs="Calibri Light"/>
         </w:rPr>
-        <w:t>me s'appliquera aux écrans dont la largeur est comprise entre 768px et 1024px, et la troisi</w:t>
+        <w:t>me s'appliquera aux écrans dont la largeur est comprise entre 768px et 102</w:t>
+      </w:r>
+      <w:r>
+        <w:rPr>
+          <w:rFonts w:ascii="Calibri Light" w:hAnsi="Calibri Light" w:cs="Calibri Light"/>
+        </w:rPr>
+        <w:t>4px, et la troisi</w:t>
       </w:r>
       <w:r>
         <w:rPr>
@@ -16491,21 +17922,33 @@
         <w:rPr>
           <w:rFonts w:ascii="Calibri Light" w:hAnsi="Calibri Light" w:cs="Calibri Light"/>
         </w:rPr>
-        <w:t>re. Cela peut inclure des ajustements de la mise en page, des tailles de police, des marges, des images ou tout autre élément que vous souhaitez modifier en fonction de la taille de l'écran.</w:t>
-      </w:r>
-    </w:p>
-    <w:p>
-      <w:pPr>
-        <w:pStyle w:val="Corps"/>
-        <w:rPr>
-          <w:rFonts w:ascii="Calibri Light" w:hAnsi="Calibri Light" w:cs="Calibri Light"/>
-        </w:rPr>
-      </w:pPr>
-      <w:r>
-        <w:rPr>
-          <w:rFonts w:ascii="Calibri Light" w:hAnsi="Calibri Light" w:cs="Calibri Light"/>
-        </w:rPr>
-        <w:t xml:space="preserve">En utilisant les media queries, vous pouvez créer une expérience utilisateur optimale en adaptant votre site Web à </w:t>
+        <w:t>re. Cela peut inclure</w:t>
+      </w:r>
+      <w:r>
+        <w:rPr>
+          <w:rFonts w:ascii="Calibri Light" w:hAnsi="Calibri Light" w:cs="Calibri Light"/>
+        </w:rPr>
+        <w:t xml:space="preserve"> des ajustements de la mise en page, des tailles de police, des marges, des images ou tout autre élément que vous souhaitez modifier en fonction de la taille de l'écran.</w:t>
+      </w:r>
+    </w:p>
+    <w:p>
+      <w:pPr>
+        <w:pStyle w:val="Corps"/>
+        <w:rPr>
+          <w:rFonts w:ascii="Calibri Light" w:hAnsi="Calibri Light" w:cs="Calibri Light"/>
+        </w:rPr>
+      </w:pPr>
+      <w:r>
+        <w:rPr>
+          <w:rFonts w:ascii="Calibri Light" w:hAnsi="Calibri Light" w:cs="Calibri Light"/>
+        </w:rPr>
+        <w:t xml:space="preserve">En utilisant les media queries, vous pouvez créer une expérience utilisateur optimale </w:t>
+      </w:r>
+      <w:r>
+        <w:rPr>
+          <w:rFonts w:ascii="Calibri Light" w:hAnsi="Calibri Light" w:cs="Calibri Light"/>
+        </w:rPr>
+        <w:t xml:space="preserve">en adaptant votre site Web à </w:t>
       </w:r>
       <w:r>
         <w:rPr>
@@ -16525,7 +17968,13 @@
           <w:rFonts w:ascii="Calibri Light" w:hAnsi="Calibri Light" w:cs="Calibri Light"/>
         </w:rPr>
         <w:lastRenderedPageBreak/>
-        <w:t>les tablettes ou les téléphones mobiles. Cela permet d'offrir une expérience cohérente et conviviale, quel que soit l'appareil utilisé pour accéder au site.</w:t>
+        <w:t>les tablettes ou les téléphones mobiles. Cela permet d'offrir une expérience cohérente et conviviale, quel que soit l'appareil utilisé pour</w:t>
+      </w:r>
+      <w:r>
+        <w:rPr>
+          <w:rFonts w:ascii="Calibri Light" w:hAnsi="Calibri Light" w:cs="Calibri Light"/>
+        </w:rPr>
+        <w:t xml:space="preserve"> accéder au site.</w:t>
       </w:r>
     </w:p>
     <w:p>
@@ -16661,7 +18110,14 @@
           <w:rFonts w:ascii="Calibri Light" w:hAnsi="Calibri Light" w:cs="Calibri Light"/>
           <w:kern w:val="2"/>
         </w:rPr>
-        <w:t>érer les informations nécessaires pour afficher les pages du site. J'ai utilisé Doctrine, un ORM (Object Relational Mapping) pour la communication entre la base de données et le code PHP.</w:t>
+        <w:t xml:space="preserve">érer les informations nécessaires pour afficher les </w:t>
+      </w:r>
+      <w:r>
+        <w:rPr>
+          <w:rFonts w:ascii="Calibri Light" w:hAnsi="Calibri Light" w:cs="Calibri Light"/>
+          <w:kern w:val="2"/>
+        </w:rPr>
+        <w:t>pages du site. J'ai utilisé Doctrine, un ORM (Object Relational Mapping) pour la communication entre la base de données et le code PHP.</w:t>
       </w:r>
     </w:p>
     <w:p>
@@ -16693,7 +18149,21 @@
           <w:rFonts w:ascii="Calibri Light" w:hAnsi="Calibri Light" w:cs="Calibri Light"/>
           <w:kern w:val="2"/>
         </w:rPr>
-        <w:t>s à la base de données en utilisant des objets au lieu d'écrire des requêtes SQL brutes. Avec Doctrine, j'ai défini des entités qui correspondent aux tables de la base de données et j'ai utilisé ces entités pour créer, lire, mettre à jour et supprimer des données. Cela m'a permis de simplifier considérablement le code et de rendre le processus de gestion des données plus efficace.</w:t>
+        <w:t>s à la base de données en utilisant des objets au lieu d'é</w:t>
+      </w:r>
+      <w:r>
+        <w:rPr>
+          <w:rFonts w:ascii="Calibri Light" w:hAnsi="Calibri Light" w:cs="Calibri Light"/>
+          <w:kern w:val="2"/>
+        </w:rPr>
+        <w:t>crire des requêtes SQL brutes. Avec Doctrine, j'ai défini des entités qui correspondent aux tables de la base de données et j'ai utilisé ces entités pour créer, lire, mettre à jour et supprimer des données. Cela m'a permis de simplifier considérablement le</w:t>
+      </w:r>
+      <w:r>
+        <w:rPr>
+          <w:rFonts w:ascii="Calibri Light" w:hAnsi="Calibri Light" w:cs="Calibri Light"/>
+          <w:kern w:val="2"/>
+        </w:rPr>
+        <w:t xml:space="preserve"> code et de rendre le processus de gestion des données plus efficace.</w:t>
       </w:r>
     </w:p>
     <w:p>
@@ -16725,7 +18195,14 @@
           <w:rFonts w:ascii="Calibri Light" w:hAnsi="Calibri Light" w:cs="Calibri Light"/>
           <w:kern w:val="2"/>
         </w:rPr>
-        <w:t>s aux données et fournissent une interface claire et cohérente pour interagir avec la base de donné</w:t>
+        <w:t>s aux données et</w:t>
+      </w:r>
+      <w:r>
+        <w:rPr>
+          <w:rFonts w:ascii="Calibri Light" w:hAnsi="Calibri Light" w:cs="Calibri Light"/>
+          <w:kern w:val="2"/>
+        </w:rPr>
+        <w:t xml:space="preserve"> fournissent une interface claire et cohérente pour interagir avec la base de donné</w:t>
       </w:r>
       <w:r>
         <w:rPr>
@@ -16765,7 +18242,21 @@
           <w:rFonts w:ascii="Calibri Light" w:hAnsi="Calibri Light" w:cs="Calibri Light"/>
           <w:kern w:val="2"/>
         </w:rPr>
-        <w:t xml:space="preserve">Enfin, j'ai également utilisé des services pour gérer les opérations complexes liées aux données. Les services sont des classes qui encapsulent la logique métier de l'application et fournissent des fonctionnalités spécifiques. J'ai utilisé des services pour effectuer des opérations telles que la création de nouvelles entités, l'envoi </w:t>
+        <w:t>Enfin, j'ai également utilisé des services pour gérer les opérat</w:t>
+      </w:r>
+      <w:r>
+        <w:rPr>
+          <w:rFonts w:ascii="Calibri Light" w:hAnsi="Calibri Light" w:cs="Calibri Light"/>
+          <w:kern w:val="2"/>
+        </w:rPr>
+        <w:t>ions complexes liées aux données. Les services sont des classes qui encapsulent la logique métier de l'application et fournissent des fonctionnalités spécifiques. J'ai utilisé des services pour effectuer des opérations telles que la création de nouvelles e</w:t>
+      </w:r>
+      <w:r>
+        <w:rPr>
+          <w:rFonts w:ascii="Calibri Light" w:hAnsi="Calibri Light" w:cs="Calibri Light"/>
+          <w:kern w:val="2"/>
+        </w:rPr>
+        <w:t xml:space="preserve">ntités, l'envoi </w:t>
       </w:r>
       <w:proofErr w:type="gramStart"/>
       <w:r>
@@ -16813,7 +18304,14 @@
           <w:rFonts w:ascii="Calibri Light" w:hAnsi="Calibri Light" w:cs="Calibri Light"/>
           <w:kern w:val="2"/>
         </w:rPr>
-        <w:t>s aux données tels que Doctrine, repositories et services a grandement simplifié le développement de mon projet en permettant de gérer les données de mani</w:t>
+        <w:t>s aux données tels que Doctrine, repositories et services a grandement simplifié le développement de mon projet en permettant de gérer les d</w:t>
+      </w:r>
+      <w:r>
+        <w:rPr>
+          <w:rFonts w:ascii="Calibri Light" w:hAnsi="Calibri Light" w:cs="Calibri Light"/>
+          <w:kern w:val="2"/>
+        </w:rPr>
+        <w:t>onnées de mani</w:t>
       </w:r>
       <w:r>
         <w:rPr>
@@ -16941,7 +18439,14 @@
           <w:rFonts w:ascii="Calibri Light" w:hAnsi="Calibri Light" w:cs="Calibri Light"/>
           <w:kern w:val="2"/>
         </w:rPr>
-        <w:t xml:space="preserve">Pour la création de la base de données de mon site internet, j'ai suivi une méthodologie en plusieurs étapes. Tout d'abord, j'ai défini les entités qui seraient nécessaires pour mon site, à savoir Product (les prestations), Category (une catégorie de produits), Order (commande), OrderItem (produit dans une commande avec leur quantité) et User. Ensuite, j'ai créé </w:t>
+        <w:t>Pour la création de la base de données de mon site internet, j'ai suivi une méthodologie en plusieurs étapes. Tout d'abord, j'ai défini les entités qui seraient nécessaires pour mon site, à savoir Product (les prestations), Category (une catégorie de produ</w:t>
+      </w:r>
+      <w:r>
+        <w:rPr>
+          <w:rFonts w:ascii="Calibri Light" w:hAnsi="Calibri Light" w:cs="Calibri Light"/>
+          <w:kern w:val="2"/>
+        </w:rPr>
+        <w:t xml:space="preserve">its), Order (commande), OrderItem (produit dans une commande avec leur quantité) et User. Ensuite, j'ai créé </w:t>
       </w:r>
       <w:r>
         <w:rPr>
@@ -17028,7 +18533,14 @@
           <w:rFonts w:ascii="Calibri Light" w:hAnsi="Calibri Light" w:cs="Calibri Light"/>
           <w:kern w:val="2"/>
         </w:rPr>
-        <w:t>Ensuite, j'ai défini les contraintes d'intégrité de la base de données pour garantir l'intégrité des donné</w:t>
+        <w:t>Ensuite, j'ai défini les con</w:t>
+      </w:r>
+      <w:r>
+        <w:rPr>
+          <w:rFonts w:ascii="Calibri Light" w:hAnsi="Calibri Light" w:cs="Calibri Light"/>
+          <w:kern w:val="2"/>
+        </w:rPr>
+        <w:t>traintes d'intégrité de la base de données pour garantir l'intégrité des donné</w:t>
       </w:r>
       <w:r>
         <w:rPr>
@@ -17084,7 +18596,14 @@
           <w:rFonts w:ascii="Calibri Light" w:hAnsi="Calibri Light" w:cs="Calibri Light"/>
           <w:kern w:val="2"/>
         </w:rPr>
-        <w:t>êtes SQL pour extraire et analyser des données de la base de données pendant le développement de mon site.</w:t>
+        <w:t>êtes SQL pour extraire et analyser des données de la base de données pendant le</w:t>
+      </w:r>
+      <w:r>
+        <w:rPr>
+          <w:rFonts w:ascii="Calibri Light" w:hAnsi="Calibri Light" w:cs="Calibri Light"/>
+          <w:kern w:val="2"/>
+        </w:rPr>
+        <w:t xml:space="preserve"> développement de mon site.</w:t>
       </w:r>
     </w:p>
     <w:p>
@@ -17101,7 +18620,14 @@
           <w:rFonts w:ascii="Calibri Light" w:hAnsi="Calibri Light" w:cs="Calibri Light"/>
           <w:kern w:val="2"/>
         </w:rPr>
-        <w:t>Enfin, j'ai effectué des tests pour vérifier que toutes les fonctionnalités du site liées à la base de données fonctionnaient correctement. J'ai également effectué des tests de performance pour m'assurer que la base de données pouvait gé</w:t>
+        <w:t>Enfin, j'ai effectué des tests pour vérifier que toutes les fonctionnalités du site liées à la base de données fonctionnaient correctement. J'ai également effectué des tests de performance pour m'assurer que la base de données p</w:t>
+      </w:r>
+      <w:r>
+        <w:rPr>
+          <w:rFonts w:ascii="Calibri Light" w:hAnsi="Calibri Light" w:cs="Calibri Light"/>
+          <w:kern w:val="2"/>
+        </w:rPr>
+        <w:t>ouvait gé</w:t>
       </w:r>
       <w:r>
         <w:rPr>
@@ -17156,7 +18682,14 @@
           <w:rFonts w:ascii="Calibri Light" w:hAnsi="Calibri Light" w:cs="Calibri Light"/>
           <w:kern w:val="2"/>
         </w:rPr>
-        <w:t>ées et de garantir la performance de la base de données pour mon site internet.</w:t>
+        <w:t>ées et de garanti</w:t>
+      </w:r>
+      <w:r>
+        <w:rPr>
+          <w:rFonts w:ascii="Calibri Light" w:hAnsi="Calibri Light" w:cs="Calibri Light"/>
+          <w:kern w:val="2"/>
+        </w:rPr>
+        <w:t>r la performance de la base de données pour mon site internet.</w:t>
       </w:r>
     </w:p>
     <w:p>
@@ -17198,7 +18731,14 @@
           <w:rFonts w:ascii="Calibri Light" w:hAnsi="Calibri Light" w:cs="Calibri Light"/>
           <w:kern w:val="2"/>
         </w:rPr>
-        <w:t xml:space="preserve">Tout d'abord, il y a l'entité Product, qui représente les différentes prestations de beauté que les visiteurs peuvent commander sur le site. Cette entité </w:t>
+        <w:t>Tout d'abord, il y a l'entité Produc</w:t>
+      </w:r>
+      <w:r>
+        <w:rPr>
+          <w:rFonts w:ascii="Calibri Light" w:hAnsi="Calibri Light" w:cs="Calibri Light"/>
+          <w:kern w:val="2"/>
+        </w:rPr>
+        <w:t xml:space="preserve">t, qui représente les différentes prestations de beauté que les visiteurs peuvent commander sur le site. Cette entité </w:t>
       </w:r>
       <w:r>
         <w:rPr>
@@ -17213,7 +18753,14 @@
           <w:rFonts w:ascii="Calibri Light" w:hAnsi="Calibri Light" w:cs="Calibri Light"/>
           <w:kern w:val="2"/>
         </w:rPr>
-        <w:t>ée dans une table appelée product, qui contient des informations telles que le nom de la prestation, sa description, son prix, etc.</w:t>
+        <w:t xml:space="preserve">ée dans une table appelée product, qui contient des informations telles que le nom de la prestation, sa description, son </w:t>
+      </w:r>
+      <w:r>
+        <w:rPr>
+          <w:rFonts w:ascii="Calibri Light" w:hAnsi="Calibri Light" w:cs="Calibri Light"/>
+          <w:kern w:val="2"/>
+        </w:rPr>
+        <w:t>prix, etc.</w:t>
       </w:r>
     </w:p>
     <w:p>
@@ -17275,7 +18822,14 @@
           <w:rFonts w:ascii="Calibri Light" w:hAnsi="Calibri Light" w:cs="Calibri Light"/>
           <w:kern w:val="2"/>
         </w:rPr>
-        <w:t>ée dans une table appelée category, qui contient des informations telles que le nom de la catégorie, sa description, etc. Chaque produit est associé à une seule catégorie.</w:t>
+        <w:t xml:space="preserve">ée dans une table appelée category, qui contient des informations telles que le nom de </w:t>
+      </w:r>
+      <w:r>
+        <w:rPr>
+          <w:rFonts w:ascii="Calibri Light" w:hAnsi="Calibri Light" w:cs="Calibri Light"/>
+          <w:kern w:val="2"/>
+        </w:rPr>
+        <w:t>la catégorie, sa description, etc. Chaque produit est associé à une seule catégorie.</w:t>
       </w:r>
     </w:p>
     <w:p>
@@ -17292,7 +18846,14 @@
           <w:rFonts w:ascii="Calibri Light" w:hAnsi="Calibri Light" w:cs="Calibri Light"/>
           <w:kern w:val="2"/>
         </w:rPr>
-        <w:t>L'entité Order représente une commande passée par un utilisateur, et est stockée dans une table appelée order. Cette table contient des informations sur la commande, telles que la date de commande, l'adresse de livraison, le statut de la commande, etc.</w:t>
+        <w:t>L'entité Order représente une commande passée par un utilisateur, et est stockée dans une table appelée order. Cette table contient des informations sur la commande, telle</w:t>
+      </w:r>
+      <w:r>
+        <w:rPr>
+          <w:rFonts w:ascii="Calibri Light" w:hAnsi="Calibri Light" w:cs="Calibri Light"/>
+          <w:kern w:val="2"/>
+        </w:rPr>
+        <w:t>s que la date de commande, l'adresse de livraison, le statut de la commande, etc.</w:t>
       </w:r>
     </w:p>
     <w:p>
@@ -17324,7 +18885,14 @@
           <w:rFonts w:ascii="Calibri Light" w:hAnsi="Calibri Light" w:cs="Calibri Light"/>
           <w:kern w:val="2"/>
         </w:rPr>
-        <w:t>ésente un produit commandé dans une commande, et est stockée dans une table appelée order_item. Cette table contient des informations sur chaque produit commandé, telles que la quantité commandée, le prix unitaire, etc.</w:t>
+        <w:t>ésente un produit commandé dans une commande, et est stockée dans une table appelée order_item. Cette table contient des informations sur chaque produi</w:t>
+      </w:r>
+      <w:r>
+        <w:rPr>
+          <w:rFonts w:ascii="Calibri Light" w:hAnsi="Calibri Light" w:cs="Calibri Light"/>
+          <w:kern w:val="2"/>
+        </w:rPr>
+        <w:t>t commandé, telles que la quantité commandée, le prix unitaire, etc.</w:t>
       </w:r>
     </w:p>
     <w:p>
@@ -17356,7 +18924,14 @@
           <w:rFonts w:ascii="Calibri Light" w:hAnsi="Calibri Light" w:cs="Calibri Light"/>
           <w:kern w:val="2"/>
         </w:rPr>
-        <w:t xml:space="preserve">ésente un utilisateur de mon site internet et est stockée dans une table appelée user. Cette table contient des informations sur chaque utilisateur, telles que leur nom, leur adresse </w:t>
+        <w:t>ésente un utilisateur de mon site internet et est stockée dans une table appelée user. Cette table contient des informations sur chaque utilisateur, telles que le</w:t>
+      </w:r>
+      <w:r>
+        <w:rPr>
+          <w:rFonts w:ascii="Calibri Light" w:hAnsi="Calibri Light" w:cs="Calibri Light"/>
+          <w:kern w:val="2"/>
+        </w:rPr>
+        <w:t xml:space="preserve">ur nom, leur adresse </w:t>
       </w:r>
       <w:proofErr w:type="gramStart"/>
       <w:r>
@@ -17404,7 +18979,14 @@
           <w:rFonts w:ascii="Calibri Light" w:hAnsi="Calibri Light" w:cs="Calibri Light"/>
           <w:kern w:val="2"/>
         </w:rPr>
-        <w:t>res, ce qui permet de représenter des relations entre les différentes tables. Par exemple, chaque OrderItem est associé à un seul produit (Product).</w:t>
+        <w:t>res, ce qui permet de représenter des relations entre les différentes tables. Par exemple, chaque OrderItem est associé à un s</w:t>
+      </w:r>
+      <w:r>
+        <w:rPr>
+          <w:rFonts w:ascii="Calibri Light" w:hAnsi="Calibri Light" w:cs="Calibri Light"/>
+          <w:kern w:val="2"/>
+        </w:rPr>
+        <w:t>eul produit (Product).</w:t>
       </w:r>
     </w:p>
     <w:p>
@@ -18059,7 +19641,13 @@
         <w:rPr>
           <w:rFonts w:ascii="Calibri Light" w:hAnsi="Calibri Light"/>
         </w:rPr>
-        <w:t>le Conceptuel des Données (MCD) est une étape essentielle dans la conception d'une base de donné</w:t>
+        <w:t xml:space="preserve">le Conceptuel des Données (MCD) est une étape </w:t>
+      </w:r>
+      <w:r>
+        <w:rPr>
+          <w:rFonts w:ascii="Calibri Light" w:hAnsi="Calibri Light"/>
+        </w:rPr>
+        <w:t>essentielle dans la conception d'une base de donné</w:t>
       </w:r>
       <w:r>
         <w:rPr>
@@ -18085,7 +19673,13 @@
         <w:rPr>
           <w:rFonts w:ascii="Calibri Light" w:hAnsi="Calibri Light"/>
         </w:rPr>
-        <w:t>me d'information. Le MCD utilise des concepts tels que les entités, les relations, les clés primaires et les clés étrang</w:t>
+        <w:t xml:space="preserve">me d'information. Le MCD utilise des concepts tels que les entités, les relations, les clés </w:t>
+      </w:r>
+      <w:r>
+        <w:rPr>
+          <w:rFonts w:ascii="Calibri Light" w:hAnsi="Calibri Light"/>
+        </w:rPr>
+        <w:t>primaires et les clés étrang</w:t>
       </w:r>
       <w:r>
         <w:rPr>
@@ -18119,7 +19713,13 @@
         <w:rPr>
           <w:rFonts w:ascii="Calibri Light" w:hAnsi="Calibri Light"/>
         </w:rPr>
-        <w:t xml:space="preserve">Dans notre projet, nous avons utilisé le MCD pour définir les entités principales, telles que "Product", "Category", "Order", "OrderItem" et "User". Chaque entité est caractérisée par des attributs qui décrivent les propriétés spécifiques de cette entité. Par exemple, l'entité </w:t>
+        <w:t>Dans notre projet, nous avons utilisé le MCD pour définir les entités principales, telles que "Product", "Category", "Order", "OrderItem" et "User". Chaque entité est caractéri</w:t>
+      </w:r>
+      <w:r>
+        <w:rPr>
+          <w:rFonts w:ascii="Calibri Light" w:hAnsi="Calibri Light"/>
+        </w:rPr>
+        <w:t xml:space="preserve">sée par des attributs qui décrivent les propriétés spécifiques de cette entité. Par exemple, l'entité </w:t>
       </w:r>
       <w:r>
         <w:rPr>
@@ -18139,7 +19739,13 @@
         <w:rPr>
           <w:rFonts w:ascii="Calibri Light" w:hAnsi="Calibri Light"/>
         </w:rPr>
-        <w:t>de des attributs tels que "ID", "Name", "Description" et "Price", qui représentent respectivement l'identifiant du produit, son nom, sa description et son prix.</w:t>
+        <w:t>de des attributs tels que "ID", "Name", "Description" et "Price", qui représentent respectivement l'identifiant du produit, son nom, sa des</w:t>
+      </w:r>
+      <w:r>
+        <w:rPr>
+          <w:rFonts w:ascii="Calibri Light" w:hAnsi="Calibri Light"/>
+        </w:rPr>
+        <w:t>cription et son prix.</w:t>
       </w:r>
     </w:p>
     <w:p>
@@ -18153,7 +19759,13 @@
         <w:rPr>
           <w:rFonts w:ascii="Calibri Light" w:hAnsi="Calibri Light"/>
         </w:rPr>
-        <w:t>Les associations entre les entités sont également représentées dans le MCD. Par exemple, nous avons établi une relation "1 à N" entre les entités "Category" et "Product", ce qui signifie qu'une catégorie peut contenir plusieurs produits, tandis qu'un produit est associé à une seule catégorie. Cette relation est matérialisée par l'ajout d'une clé étrang</w:t>
+        <w:t>Les associations entre les entités sont également représentées dans le MCD. Par exemple, nous avons établi une relation "1 à N" entre les entités "Category" et "Product", ce qui signifie qu'une catégorie peut contenir plusieurs produi</w:t>
+      </w:r>
+      <w:r>
+        <w:rPr>
+          <w:rFonts w:ascii="Calibri Light" w:hAnsi="Calibri Light"/>
+        </w:rPr>
+        <w:t>ts, tandis qu'un produit est associé à une seule catégorie. Cette relation est matérialisée par l'ajout d'une clé étrang</w:t>
       </w:r>
       <w:r>
         <w:rPr>
@@ -18432,7 +20044,13 @@
         <w:rPr>
           <w:rFonts w:ascii="Calibri Light" w:hAnsi="Calibri Light"/>
         </w:rPr>
-        <w:t>le logique spécifique à un syst</w:t>
+        <w:t xml:space="preserve">le logique </w:t>
+      </w:r>
+      <w:r>
+        <w:rPr>
+          <w:rFonts w:ascii="Calibri Light" w:hAnsi="Calibri Light"/>
+        </w:rPr>
+        <w:t>spécifique à un syst</w:t>
       </w:r>
       <w:r>
         <w:rPr>
@@ -18459,7 +20077,13 @@
         <w:rPr>
           <w:rFonts w:ascii="Calibri Light" w:hAnsi="Calibri Light"/>
         </w:rPr>
-        <w:t>Dans notre projet, nous avons utilisé le MLD pour créer les tables de la base de donné</w:t>
+        <w:t xml:space="preserve">Dans notre </w:t>
+      </w:r>
+      <w:r>
+        <w:rPr>
+          <w:rFonts w:ascii="Calibri Light" w:hAnsi="Calibri Light"/>
+        </w:rPr>
+        <w:t>projet, nous avons utilisé le MLD pour créer les tables de la base de donné</w:t>
       </w:r>
       <w:r>
         <w:rPr>
@@ -18472,7 +20096,13 @@
         <w:rPr>
           <w:rFonts w:ascii="Calibri Light" w:hAnsi="Calibri Light"/>
         </w:rPr>
-        <w:t>é du MCD correspond à une table dans le MLD, avec des colonnes représentant les attributs de l'entité. Par exemple, l'entité "Product" du MCD est représentée par une table "product" dans le MLD, avec des colonnes telles que "ID", "Name", "Description" et "Price".</w:t>
+        <w:t>é du MCD correspond à une table dans le MLD, avec des colonnes représentant les attributs de l'entité. Par exemple, l'entité "Product" du MCD est représentée p</w:t>
+      </w:r>
+      <w:r>
+        <w:rPr>
+          <w:rFonts w:ascii="Calibri Light" w:hAnsi="Calibri Light"/>
+        </w:rPr>
+        <w:t>ar une table "product" dans le MLD, avec des colonnes telles que "ID", "Name", "Description" et "Price".</w:t>
       </w:r>
     </w:p>
     <w:p>
@@ -18486,7 +20116,13 @@
         <w:rPr>
           <w:rFonts w:ascii="Calibri Light" w:hAnsi="Calibri Light"/>
         </w:rPr>
-        <w:t>Les relations entre les entités dans le MCD sont traduites en relations entre les tables dans le MLD. Par exemple, la relation "1 à N" entre les entités "Category" et "Product" se traduit par l'ajout d'une clé étrang</w:t>
+        <w:t>Les relations entre les entités dans le MCD sont traduites en relations entre les tables dans le MLD. Par exemple, la relation "1 à N" entre les entité</w:t>
+      </w:r>
+      <w:r>
+        <w:rPr>
+          <w:rFonts w:ascii="Calibri Light" w:hAnsi="Calibri Light"/>
+        </w:rPr>
+        <w:t>s "Category" et "Product" se traduit par l'ajout d'une clé étrang</w:t>
       </w:r>
       <w:r>
         <w:rPr>
@@ -18720,7 +20356,13 @@
         <w:rPr>
           <w:rFonts w:ascii="Calibri Light" w:hAnsi="Calibri Light"/>
         </w:rPr>
-        <w:t xml:space="preserve">Pour réaliser cette partie nous avons utilisé StarUML, cet outil permet de créer des profils utilisateurs, des diagrammes, il nous a permis d’établir de nombreux éléments de conception que nous allons aborder. </w:t>
+        <w:t>Pour réaliser cette partie nous avons utilisé StarUML, cet outil permet de créer des profils utilisateurs, des diagrammes, il nous a permis d’établir de nombreux éléments de</w:t>
+      </w:r>
+      <w:r>
+        <w:rPr>
+          <w:rFonts w:ascii="Calibri Light" w:hAnsi="Calibri Light"/>
+        </w:rPr>
+        <w:t xml:space="preserve"> conception que nous allons aborder. </w:t>
       </w:r>
     </w:p>
     <w:p>
@@ -18800,16 +20442,8 @@
           <w:i/>
           <w:iCs/>
         </w:rPr>
-        <w:t>Diagramme de cas généralisé pour un visiteur</w:t>
-      </w:r>
-    </w:p>
-    <w:p>
-      <w:pPr>
-        <w:pStyle w:val="Corps"/>
-        <w:rPr>
-          <w:rFonts w:ascii="Calibri Light" w:eastAsia="Calibri Light" w:hAnsi="Calibri Light" w:cs="Calibri Light"/>
-        </w:rPr>
-      </w:pPr>
+        <w:t>Diagramme de cas généralisé pour un visit</w:t>
+      </w:r>
       <w:r>
         <w:rPr>
           <w:rStyle w:val="Aucun"/>
@@ -18817,6 +20451,23 @@
           <w:i/>
           <w:iCs/>
         </w:rPr>
+        <w:t>eur</w:t>
+      </w:r>
+    </w:p>
+    <w:p>
+      <w:pPr>
+        <w:pStyle w:val="Corps"/>
+        <w:rPr>
+          <w:rFonts w:ascii="Calibri Light" w:eastAsia="Calibri Light" w:hAnsi="Calibri Light" w:cs="Calibri Light"/>
+        </w:rPr>
+      </w:pPr>
+      <w:r>
+        <w:rPr>
+          <w:rStyle w:val="Aucun"/>
+          <w:rFonts w:ascii="Carlito" w:hAnsi="Carlito"/>
+          <w:i/>
+          <w:iCs/>
+        </w:rPr>
         <w:t>Diagramme de cas généralisé pour un client</w:t>
       </w:r>
     </w:p>
@@ -18917,7 +20568,13 @@
         <w:rPr>
           <w:rFonts w:ascii="Calibri Light" w:hAnsi="Calibri Light"/>
         </w:rPr>
-        <w:t>Je représente trois cas différents :</w:t>
+        <w:t xml:space="preserve">Je représente trois cas </w:t>
+      </w:r>
+      <w:r>
+        <w:rPr>
+          <w:rFonts w:ascii="Calibri Light" w:hAnsi="Calibri Light"/>
+        </w:rPr>
+        <w:t>différents :</w:t>
       </w:r>
     </w:p>
     <w:p>
@@ -19023,7 +20680,13 @@
         <w:rPr>
           <w:rFonts w:ascii="Calibri Light" w:hAnsi="Calibri Light"/>
         </w:rPr>
-        <w:t>ès connexion il peut gère son profil, et ses commandes et également il peut ajouter des prestations a son panier et passer au paiement.</w:t>
+        <w:t xml:space="preserve">ès connexion il peut gère son profil, et </w:t>
+      </w:r>
+      <w:r>
+        <w:rPr>
+          <w:rFonts w:ascii="Calibri Light" w:hAnsi="Calibri Light"/>
+        </w:rPr>
+        <w:t>ses commandes et également il peut ajouter des prestations a son panier et passer au paiement.</w:t>
       </w:r>
     </w:p>
     <w:p>
@@ -19099,7 +20762,13 @@
         <w:rPr>
           <w:rFonts w:ascii="Calibri Light" w:hAnsi="Calibri Light"/>
         </w:rPr>
-        <w:t>il a accès à tous les comptes des utilisateurs inscrit et à leurs commandes. Et il peut également intervenir sur la gestion de produits et catégories (ajout - suppression- modification)</w:t>
+        <w:t>il a accès à tous les comptes des utilisateurs inscrit et à leurs commandes</w:t>
+      </w:r>
+      <w:r>
+        <w:rPr>
+          <w:rFonts w:ascii="Calibri Light" w:hAnsi="Calibri Light"/>
+        </w:rPr>
+        <w:t>. Et il peut également intervenir sur la gestion de produits et catégories (ajout - suppression- modification)</w:t>
       </w:r>
     </w:p>
     <w:p>
@@ -19783,7 +21452,18 @@
           <w:shd w:val="clear" w:color="auto" w:fill="F7F7F8"/>
           <w:lang w:val="fr-FR"/>
         </w:rPr>
-        <w:t>me et leurs relations. Il constitue une base solide pour la conception du syst</w:t>
+        <w:t xml:space="preserve">me et leurs </w:t>
+      </w:r>
+      <w:r>
+        <w:rPr>
+          <w:rFonts w:ascii="Calibri Light" w:hAnsi="Calibri Light"/>
+          <w:color w:val="374151"/>
+          <w:sz w:val="22"/>
+          <w:szCs w:val="22"/>
+          <w:shd w:val="clear" w:color="auto" w:fill="F7F7F8"/>
+          <w:lang w:val="fr-FR"/>
+        </w:rPr>
+        <w:t>relations. Il constitue une base solide pour la conception du syst</w:t>
       </w:r>
       <w:r>
         <w:rPr>
@@ -20116,7 +21796,14 @@
           <w:rFonts w:ascii="Calibri Light" w:hAnsi="Calibri Light"/>
           <w:color w:val="365B9D"/>
         </w:rPr>
-        <w:t>Dans ce diagramme, nous avons plusieurs classes représentant les entités principales du syst</w:t>
+        <w:t xml:space="preserve">Dans ce diagramme, nous avons </w:t>
+      </w:r>
+      <w:r>
+        <w:rPr>
+          <w:rFonts w:ascii="Calibri Light" w:hAnsi="Calibri Light"/>
+          <w:color w:val="365B9D"/>
+        </w:rPr>
+        <w:t>plusieurs classes représentant les entités principales du syst</w:t>
       </w:r>
       <w:r>
         <w:rPr>
@@ -20189,7 +21876,13 @@
         <w:rPr>
           <w:rFonts w:ascii="Calibri Light" w:hAnsi="Calibri Light"/>
         </w:rPr>
-        <w:t>Administrateur : Cette classe représente l'administrateur du site. Elle peut avoir des attributs similaires à la classe Utilisateur, ainsi que des fonctionnalités spécifiques à l'administration du site.</w:t>
+        <w:t>Admini</w:t>
+      </w:r>
+      <w:r>
+        <w:rPr>
+          <w:rFonts w:ascii="Calibri Light" w:hAnsi="Calibri Light"/>
+        </w:rPr>
+        <w:t>strateur : Cette classe représente l'administrateur du site. Elle peut avoir des attributs similaires à la classe Utilisateur, ainsi que des fonctionnalités spécifiques à l'administration du site.</w:t>
       </w:r>
     </w:p>
     <w:p>
@@ -20207,7 +21900,13 @@
         <w:rPr>
           <w:rFonts w:ascii="Calibri Light" w:hAnsi="Calibri Light"/>
         </w:rPr>
-        <w:t>Visiteur : Cette classe représente les visiteurs non connectés sur le site. Elle peut avoir des attributs similaires à la classe Utilisateur, mais avec des fonctionnalités limité</w:t>
+        <w:t>Visiteur : Cette classe représente les visiteurs non connec</w:t>
+      </w:r>
+      <w:r>
+        <w:rPr>
+          <w:rFonts w:ascii="Calibri Light" w:hAnsi="Calibri Light"/>
+        </w:rPr>
+        <w:t>tés sur le site. Elle peut avoir des attributs similaires à la classe Utilisateur, mais avec des fonctionnalités limité</w:t>
       </w:r>
       <w:r>
         <w:rPr>
@@ -20232,7 +21931,13 @@
         <w:rPr>
           <w:rFonts w:ascii="Calibri Light" w:hAnsi="Calibri Light"/>
         </w:rPr>
-        <w:t>Produit : Cette classe représente les différentes prestations de beauté disponibles à la vente sur le site. Elle peut avoir des attributs tels que l'identifiant, le nom, la description, le prix, etc.</w:t>
+        <w:t>Produit : Cette classe représente les différentes prestations de beauté disponibles à la vente sur le site. Elle peut avoir des attri</w:t>
+      </w:r>
+      <w:r>
+        <w:rPr>
+          <w:rFonts w:ascii="Calibri Light" w:hAnsi="Calibri Light"/>
+        </w:rPr>
+        <w:t>buts tels que l'identifiant, le nom, la description, le prix, etc.</w:t>
       </w:r>
     </w:p>
     <w:p>
@@ -20297,7 +22002,13 @@
         <w:rPr>
           <w:rFonts w:ascii="Calibri Light" w:hAnsi="Calibri Light"/>
         </w:rPr>
-        <w:t>Commande : Cette classe représente une commande passée par un utilisateur. Elle peut avoir des attributs tels que l'identifiant, la date de commande, le statut de la commande, etc.</w:t>
+        <w:t>Commande</w:t>
+      </w:r>
+      <w:r>
+        <w:rPr>
+          <w:rFonts w:ascii="Calibri Light" w:hAnsi="Calibri Light"/>
+        </w:rPr>
+        <w:t xml:space="preserve"> : Cette classe représente une commande passée par un utilisateur. Elle peut avoir des attributs tels que l'identifiant, la date de commande, le statut de la commande, etc.</w:t>
       </w:r>
     </w:p>
     <w:p>
@@ -20328,7 +22039,13 @@
         <w:rPr>
           <w:rFonts w:ascii="Calibri Light" w:hAnsi="Calibri Light"/>
         </w:rPr>
-        <w:t>les produits sélectionnés sont temporairement stockés avant de passer à la commande. Elle peut avoir des attributs tels que l'identifiant, la liste des produits, les quantités, etc.</w:t>
+        <w:t>les produits sélecti</w:t>
+      </w:r>
+      <w:r>
+        <w:rPr>
+          <w:rFonts w:ascii="Calibri Light" w:hAnsi="Calibri Light"/>
+        </w:rPr>
+        <w:t>onnés sont temporairement stockés avant de passer à la commande. Elle peut avoir des attributs tels que l'identifiant, la liste des produits, les quantités, etc.</w:t>
       </w:r>
     </w:p>
     <w:p>
@@ -20457,7 +22174,13 @@
         <w:rPr>
           <w:rFonts w:ascii="Calibri Light" w:hAnsi="Calibri Light"/>
         </w:rPr>
-        <w:t>Le panier est associé à l'utilisateur, car chaque utilisateur a son propre panier.</w:t>
+        <w:t xml:space="preserve">Le panier est associé à </w:t>
+      </w:r>
+      <w:r>
+        <w:rPr>
+          <w:rFonts w:ascii="Calibri Light" w:hAnsi="Calibri Light"/>
+        </w:rPr>
+        <w:t>l'utilisateur, car chaque utilisateur a son propre panier.</w:t>
       </w:r>
     </w:p>
     <w:p>
@@ -20815,7 +22538,13 @@
         <w:rPr>
           <w:rFonts w:ascii="Calibri Light" w:hAnsi="Calibri Light"/>
         </w:rPr>
-        <w:t>le de conception qui sépare les responsabilités de l'interface utilisateur et de la logique métier d'une application. Il est couramment utilisé avec les frameworks de développement d'applications modernes tels que Angular (pour le front-end) et Symfony (pour le back-end). Voici comment l'architecture MVVM peut être appliquée à une application de vente de prestations avec un backend PHP Symfony et un front-end Angular :</w:t>
+        <w:t>le de conception qui sépare les responsabilités de l'interface utilisateur et de la logique métier d'une application. Il est couramment utilisé avec les frameworks de développement d'applications modern</w:t>
+      </w:r>
+      <w:r>
+        <w:rPr>
+          <w:rFonts w:ascii="Calibri Light" w:hAnsi="Calibri Light"/>
+        </w:rPr>
+        <w:t>es tels que Angular (pour le front-end) et Symfony (pour le back-end). Voici comment l'architecture MVVM peut être appliquée à une application de vente de prestations avec un backend PHP Symfony et un front-end Angular :</w:t>
       </w:r>
     </w:p>
     <w:p>
@@ -20872,7 +22601,13 @@
         <w:rPr>
           <w:rFonts w:ascii="Calibri Light" w:hAnsi="Calibri Light"/>
         </w:rPr>
-        <w:t>Dans le backend Symfony, le mod</w:t>
+        <w:t>Dans le backend S</w:t>
+      </w:r>
+      <w:r>
+        <w:rPr>
+          <w:rFonts w:ascii="Calibri Light" w:hAnsi="Calibri Light"/>
+        </w:rPr>
+        <w:t>ymfony, le mod</w:t>
       </w:r>
       <w:r>
         <w:rPr>
@@ -20923,7 +22658,13 @@
         <w:rPr>
           <w:rFonts w:ascii="Calibri Light" w:hAnsi="Calibri Light"/>
         </w:rPr>
-        <w:t>le est responsable de la persistance des données, des opérations de lecture/écriture, des r</w:t>
+        <w:t>le est responsable de la persistance des données, des opérations de le</w:t>
+      </w:r>
+      <w:r>
+        <w:rPr>
+          <w:rFonts w:ascii="Calibri Light" w:hAnsi="Calibri Light"/>
+        </w:rPr>
+        <w:t>cture/écriture, des r</w:t>
       </w:r>
       <w:r>
         <w:rPr>
@@ -21008,7 +22749,13 @@
         <w:rPr>
           <w:rFonts w:ascii="Calibri Light" w:hAnsi="Calibri Light"/>
         </w:rPr>
-        <w:t>La vue est généralement constituée de composants Angular qui affichent les données et interagissent avec l'utilisateur.</w:t>
+        <w:t xml:space="preserve">La vue est généralement constituée de composants Angular qui affichent les </w:t>
+      </w:r>
+      <w:r>
+        <w:rPr>
+          <w:rFonts w:ascii="Calibri Light" w:hAnsi="Calibri Light"/>
+        </w:rPr>
+        <w:t>données et interagissent avec l'utilisateur.</w:t>
       </w:r>
     </w:p>
     <w:p>
@@ -21109,7 +22856,13 @@
         <w:rPr>
           <w:rFonts w:ascii="Calibri Light" w:hAnsi="Calibri Light"/>
         </w:rPr>
-        <w:t>le représente les données et le comportement associés à une vue spécifique.</w:t>
+        <w:t xml:space="preserve">le représente les données et le comportement associés </w:t>
+      </w:r>
+      <w:r>
+        <w:rPr>
+          <w:rFonts w:ascii="Calibri Light" w:hAnsi="Calibri Light"/>
+        </w:rPr>
+        <w:t>à une vue spécifique.</w:t>
       </w:r>
     </w:p>
     <w:p>
@@ -21187,7 +22940,13 @@
         <w:rPr>
           <w:rFonts w:ascii="Calibri Light" w:hAnsi="Calibri Light"/>
         </w:rPr>
-        <w:t>re également les interactions utilisateur, comme les formulaires, les actions de bouton, etc.</w:t>
+        <w:t>re également les interactions utilisateur, comme les formulaires, les actions de bouton, e</w:t>
+      </w:r>
+      <w:r>
+        <w:rPr>
+          <w:rFonts w:ascii="Calibri Light" w:hAnsi="Calibri Light"/>
+        </w:rPr>
+        <w:t>tc.</w:t>
       </w:r>
     </w:p>
     <w:p>
@@ -21260,7 +23019,13 @@
         <w:rPr>
           <w:rFonts w:ascii="Calibri Light" w:hAnsi="Calibri Light"/>
         </w:rPr>
-        <w:t>é Angular pour développer le front-end de votre application de vente de prestations et Symfony pour créer le backend. Les services API REST exposés par Symfony seront consommés par les VueMod</w:t>
+        <w:t>é Angular pour développer le front-end de votre application de vente de prestations</w:t>
+      </w:r>
+      <w:r>
+        <w:rPr>
+          <w:rFonts w:ascii="Calibri Light" w:hAnsi="Calibri Light"/>
+        </w:rPr>
+        <w:t xml:space="preserve"> et Symfony pour créer le backend. Les services API REST exposés par Symfony seront consommés par les VueMod</w:t>
       </w:r>
       <w:r>
         <w:rPr>
@@ -21286,7 +23051,13 @@
         <w:rPr>
           <w:rFonts w:ascii="Calibri Light" w:hAnsi="Calibri Light"/>
         </w:rPr>
-        <w:t>érer et manipuler les données. Les composants Angular seront responsables de l'affichage des données et de l'interaction avec l'utilisateur.</w:t>
+        <w:t xml:space="preserve">érer et manipuler les données. Les composants Angular seront responsables de l'affichage des données et de </w:t>
+      </w:r>
+      <w:r>
+        <w:rPr>
+          <w:rFonts w:ascii="Calibri Light" w:hAnsi="Calibri Light"/>
+        </w:rPr>
+        <w:t>l'interaction avec l'utilisateur.</w:t>
       </w:r>
     </w:p>
     <w:p>
@@ -21365,7 +23136,13 @@
         <w:rPr>
           <w:rFonts w:ascii="Calibri Light" w:hAnsi="Calibri Light"/>
         </w:rPr>
-        <w:t>Authentification et gestion des utilisateurs : Mettez en place un syst</w:t>
+        <w:t>Authentification et</w:t>
+      </w:r>
+      <w:r>
+        <w:rPr>
+          <w:rFonts w:ascii="Calibri Light" w:hAnsi="Calibri Light"/>
+        </w:rPr>
+        <w:t xml:space="preserve"> gestion des utilisateurs : Mettez en place un syst</w:t>
       </w:r>
       <w:r>
         <w:rPr>
@@ -21378,7 +23155,13 @@
         <w:rPr>
           <w:rFonts w:ascii="Calibri Light" w:hAnsi="Calibri Light"/>
         </w:rPr>
-        <w:t>me d'authentification sécurisé pour permettre aux utilisateurs de s'inscrire, de se connecter et de gérer leurs comptes. Utilisez des techniques de hachage et de salage appropriées pour stocker les mots de passe des utilisateurs de mani</w:t>
+        <w:t>me d'authentification sécurisé pour permettre aux utilisateurs de s'inscrire, de se connecter et de gérer leurs comptes. Utilisez des techniques de hachage et de salage appropriées pour stocker les mots d</w:t>
+      </w:r>
+      <w:r>
+        <w:rPr>
+          <w:rFonts w:ascii="Calibri Light" w:hAnsi="Calibri Light"/>
+        </w:rPr>
+        <w:t>e passe des utilisateurs de mani</w:t>
       </w:r>
       <w:r>
         <w:rPr>
@@ -21455,7 +23238,13 @@
         <w:rPr>
           <w:rFonts w:ascii="Calibri Light" w:hAnsi="Calibri Light"/>
         </w:rPr>
-        <w:t>s aux fonctionnalités sensibles. Assurez-vous que seuls les utilisateurs autorisés peuvent effectuer des opérations telles que la modification des informations de compte, la gestion des réservations, etc.</w:t>
+        <w:t>s aux fonctionnalités sensibles. Assurez-vous que seuls</w:t>
+      </w:r>
+      <w:r>
+        <w:rPr>
+          <w:rFonts w:ascii="Calibri Light" w:hAnsi="Calibri Light"/>
+        </w:rPr>
+        <w:t xml:space="preserve"> les utilisateurs autorisés peuvent effectuer des opérations telles que la modification des informations de compte, la gestion des réservations, etc.</w:t>
       </w:r>
     </w:p>
     <w:p>
@@ -21473,7 +23262,13 @@
         <w:rPr>
           <w:rFonts w:ascii="Calibri Light" w:hAnsi="Calibri Light"/>
         </w:rPr>
-        <w:t>Protection contre les attaques par injection : Utilisez des requêtes préparées ou des ORM (Object-Relational Mapping) pour interagir avec la base de données et éviter les vulné</w:t>
+        <w:t>Protection contre les attaques par injection : Utilisez des requêtes préparées ou des ORM (Object-Relation</w:t>
+      </w:r>
+      <w:r>
+        <w:rPr>
+          <w:rFonts w:ascii="Calibri Light" w:hAnsi="Calibri Light"/>
+        </w:rPr>
+        <w:t>al Mapping) pour interagir avec la base de données et éviter les vulné</w:t>
       </w:r>
       <w:r>
         <w:rPr>
@@ -21504,7 +23299,19 @@
         <w:rPr>
           <w:rFonts w:ascii="Calibri Light" w:hAnsi="Calibri Light"/>
         </w:rPr>
-        <w:t>Protection contre les failles de sécurité web : Appliquez les bonnes pratiques de sécurité web, telles que la validation et l'échappement des données de l'utilisateur pour prévenir les attaques XSS (Cross-Site Scripting) et CSRF (Cross-Site Request Forgery). Utilisez des mécanismes de protection tels que les jetons CSRF pour renforcer la sécurité de l'application.</w:t>
+        <w:t>Protection contre les failles de</w:t>
+      </w:r>
+      <w:r>
+        <w:rPr>
+          <w:rFonts w:ascii="Calibri Light" w:hAnsi="Calibri Light"/>
+        </w:rPr>
+        <w:t xml:space="preserve"> sécurité web : Appliquez les bonnes pratiques de sécurité web, telles que la validation et l'échappement des données de l'utilisateur pour prévenir les attaques XSS (Cross-Site Scripting) et CSRF (Cross-Site Request Forgery). Utilisez des mécanismes de pr</w:t>
+      </w:r>
+      <w:r>
+        <w:rPr>
+          <w:rFonts w:ascii="Calibri Light" w:hAnsi="Calibri Light"/>
+        </w:rPr>
+        <w:t>otection tels que les jetons CSRF pour renforcer la sécurité de l'application.</w:t>
       </w:r>
     </w:p>
     <w:p>
@@ -21535,7 +23342,13 @@
         <w:rPr>
           <w:rFonts w:ascii="Calibri Light" w:hAnsi="Calibri Light"/>
         </w:rPr>
-        <w:t>res : Lors du traitement des paiements en ligne, utilisez des passerelles de paiement sécurisées et conformes aux normes de sécurité, telles que PCI DSS (Payment Card Industry Data Security Standard). Assurez-vous que les informations sensibles telles que les détails de carte de crédit sont cryptées lors de leur transmission.</w:t>
+        <w:t>res : Lors du traitement des paiements en ligne, utilisez des passerelles de paiement sécurisées et conformes aux normes de sécurité, telles qu</w:t>
+      </w:r>
+      <w:r>
+        <w:rPr>
+          <w:rFonts w:ascii="Calibri Light" w:hAnsi="Calibri Light"/>
+        </w:rPr>
+        <w:t>e PCI DSS (Payment Card Industry Data Security Standard). Assurez-vous que les informations sensibles telles que les détails de carte de crédit sont cryptées lors de leur transmission.</w:t>
       </w:r>
     </w:p>
     <w:p>
@@ -21553,7 +23366,13 @@
         <w:rPr>
           <w:rFonts w:ascii="Calibri Light" w:hAnsi="Calibri Light"/>
         </w:rPr>
-        <w:t>Sécurité des API : Protégez vos API en mettant en place une authentification et une autorisation appropriées. Utilisez des clés API ou des jetons d'acc</w:t>
+        <w:t>Sécurité des API : Protégez vos API en mettant en place une authentific</w:t>
+      </w:r>
+      <w:r>
+        <w:rPr>
+          <w:rFonts w:ascii="Calibri Light" w:hAnsi="Calibri Light"/>
+        </w:rPr>
+        <w:t>ation et une autorisation appropriées. Utilisez des clés API ou des jetons d'acc</w:t>
       </w:r>
       <w:r>
         <w:rPr>
@@ -21592,7 +23411,13 @@
         <w:rPr>
           <w:rFonts w:ascii="Calibri Light" w:hAnsi="Calibri Light"/>
         </w:rPr>
-        <w:t>s aux fonctionnalités sensibles uniquement aux utilisateurs autorisé</w:t>
+        <w:t>s aux fonctionnalités sensibles uniquement aux utilisateurs auto</w:t>
+      </w:r>
+      <w:r>
+        <w:rPr>
+          <w:rFonts w:ascii="Calibri Light" w:hAnsi="Calibri Light"/>
+        </w:rPr>
+        <w:t>risé</w:t>
       </w:r>
       <w:r>
         <w:rPr>
@@ -21648,7 +23473,13 @@
         <w:rPr>
           <w:rFonts w:ascii="Calibri Light" w:hAnsi="Calibri Light"/>
         </w:rPr>
-        <w:t>Gestion des mises à jour de sécurité : Assurez-vous de maintenir tous les composants logiciels à jour, y compris les frameworks, les biblioth</w:t>
+        <w:t>Gestion des m</w:t>
+      </w:r>
+      <w:r>
+        <w:rPr>
+          <w:rFonts w:ascii="Calibri Light" w:hAnsi="Calibri Light"/>
+        </w:rPr>
+        <w:t>ises à jour de sécurité : Assurez-vous de maintenir tous les composants logiciels à jour, y compris les frameworks, les biblioth</w:t>
       </w:r>
       <w:r>
         <w:rPr>
@@ -21674,7 +23505,13 @@
         <w:rPr>
           <w:rFonts w:ascii="Calibri Light" w:hAnsi="Calibri Light"/>
         </w:rPr>
-        <w:t>rement pour prévenir les vulné</w:t>
+        <w:t xml:space="preserve">rement pour </w:t>
+      </w:r>
+      <w:r>
+        <w:rPr>
+          <w:rFonts w:ascii="Calibri Light" w:hAnsi="Calibri Light"/>
+        </w:rPr>
+        <w:t>prévenir les vulné</w:t>
       </w:r>
       <w:r>
         <w:rPr>
@@ -21711,7 +23548,13 @@
         <w:rPr>
           <w:rFonts w:ascii="Calibri Light" w:hAnsi="Calibri Light"/>
         </w:rPr>
-        <w:t>En respectant ces exigences de sécurité, vous pourrez protéger les données sensibles des utilisateurs, prévenir les attaques et assurer la confidentialité et l'intégrité des informations dans votre application de vente de prestations de beauté.</w:t>
+        <w:t xml:space="preserve">En respectant ces exigences de sécurité, vous pourrez protéger les données sensibles des utilisateurs, prévenir les attaques et assurer la confidentialité et l'intégrité des informations dans votre </w:t>
+      </w:r>
+      <w:r>
+        <w:rPr>
+          <w:rFonts w:ascii="Calibri Light" w:hAnsi="Calibri Light"/>
+        </w:rPr>
+        <w:t>application de vente de prestations de beauté.</w:t>
       </w:r>
     </w:p>
     <w:p>
@@ -22097,7 +23940,13 @@
         <w:rPr>
           <w:rFonts w:ascii="Calibri Light" w:hAnsi="Calibri Light"/>
         </w:rPr>
-        <w:t>s pour les utilisateurs en fonction de leur rôle, tels que les administrateurs, les employés et les clients.</w:t>
+        <w:t xml:space="preserve">s </w:t>
+      </w:r>
+      <w:r>
+        <w:rPr>
+          <w:rFonts w:ascii="Calibri Light" w:hAnsi="Calibri Light"/>
+        </w:rPr>
+        <w:t>pour les utilisateurs en fonction de leur rôle, tels que les administrateurs, les employés et les clients.</w:t>
       </w:r>
     </w:p>
     <w:p>
@@ -22154,7 +24003,13 @@
         <w:rPr>
           <w:rFonts w:ascii="Calibri Light" w:hAnsi="Calibri Light"/>
         </w:rPr>
-        <w:t>des middleware</w:t>
+        <w:t>des middlew</w:t>
+      </w:r>
+      <w:r>
+        <w:rPr>
+          <w:rFonts w:ascii="Calibri Light" w:hAnsi="Calibri Light"/>
+        </w:rPr>
+        <w:t>are</w:t>
       </w:r>
       <w:proofErr w:type="gramEnd"/>
       <w:r>
@@ -22233,7 +24088,13 @@
         <w:rPr>
           <w:rFonts w:ascii="Calibri Light" w:hAnsi="Calibri Light"/>
         </w:rPr>
-        <w:t>Mettez en place des mesures de protection contre les attaques courantes telles que les attaques par injection SQL, les attaques par cross-site scripting (XSS) et les attaques par falsification de requête intersite (CSRF).</w:t>
+        <w:t xml:space="preserve">Mettez en place des mesures de protection contre les attaques courantes telles que </w:t>
+      </w:r>
+      <w:r>
+        <w:rPr>
+          <w:rFonts w:ascii="Calibri Light" w:hAnsi="Calibri Light"/>
+        </w:rPr>
+        <w:t>les attaques par injection SQL, les attaques par cross-site scripting (XSS) et les attaques par falsification de requête intersite (CSRF).</w:t>
       </w:r>
     </w:p>
     <w:p>
@@ -22282,7 +24143,13 @@
         <w:rPr>
           <w:rFonts w:ascii="Calibri Light" w:hAnsi="Calibri Light"/>
         </w:rPr>
-        <w:t>res spéciaux et la validation des données utilisateur pour prévenir les attaques XSS.</w:t>
+        <w:t>res spé</w:t>
+      </w:r>
+      <w:r>
+        <w:rPr>
+          <w:rFonts w:ascii="Calibri Light" w:hAnsi="Calibri Light"/>
+        </w:rPr>
+        <w:t>ciaux et la validation des données utilisateur pour prévenir les attaques XSS.</w:t>
       </w:r>
     </w:p>
     <w:p>
@@ -22358,7 +24225,13 @@
         <w:rPr>
           <w:rFonts w:ascii="Calibri Light" w:hAnsi="Calibri Light"/>
         </w:rPr>
-        <w:t>Utilisez des protocoles de communication sécurisés tels que HTTPS pour crypter les données échangées entre le navigateur et le serveur.</w:t>
+        <w:t>Utilisez des protocoles de communic</w:t>
+      </w:r>
+      <w:r>
+        <w:rPr>
+          <w:rFonts w:ascii="Calibri Light" w:hAnsi="Calibri Light"/>
+        </w:rPr>
+        <w:t>ation sécurisés tels que HTTPS pour crypter les données échangées entre le navigateur et le serveur.</w:t>
       </w:r>
     </w:p>
     <w:p>
@@ -22414,7 +24287,13 @@
         <w:rPr>
           <w:rFonts w:ascii="Calibri Light" w:hAnsi="Calibri Light"/>
         </w:rPr>
-        <w:t>Assurez-vous que les informations d'identification, telles que les mots de passe, ne sont jamais stockées en clair et sont protégées de mani</w:t>
+        <w:t>Ass</w:t>
+      </w:r>
+      <w:r>
+        <w:rPr>
+          <w:rFonts w:ascii="Calibri Light" w:hAnsi="Calibri Light"/>
+        </w:rPr>
+        <w:t>urez-vous que les informations d'identification, telles que les mots de passe, ne sont jamais stockées en clair et sont protégées de mani</w:t>
       </w:r>
       <w:r>
         <w:rPr>
@@ -22508,7 +24387,13 @@
         <w:rPr>
           <w:rFonts w:ascii="Calibri Light" w:hAnsi="Calibri Light"/>
         </w:rPr>
-        <w:t>me de journalisation pour enregistrer les activités des utilisateurs et les événements importants.</w:t>
+        <w:t>me de journalisation pour enregistrer les a</w:t>
+      </w:r>
+      <w:r>
+        <w:rPr>
+          <w:rFonts w:ascii="Calibri Light" w:hAnsi="Calibri Light"/>
+        </w:rPr>
+        <w:t>ctivités des utilisateurs et les événements importants.</w:t>
       </w:r>
     </w:p>
     <w:p>
@@ -22578,7 +24463,13 @@
         <w:rPr>
           <w:rFonts w:ascii="Calibri Light" w:hAnsi="Calibri Light"/>
         </w:rPr>
-        <w:t>é en cas d'activité suspecte ou de violation potentielle.</w:t>
+        <w:t xml:space="preserve">é en cas d'activité suspecte ou de </w:t>
+      </w:r>
+      <w:r>
+        <w:rPr>
+          <w:rFonts w:ascii="Calibri Light" w:hAnsi="Calibri Light"/>
+        </w:rPr>
+        <w:t>violation potentielle.</w:t>
       </w:r>
     </w:p>
     <w:p>
@@ -22695,7 +24586,13 @@
         <w:rPr>
           <w:rFonts w:ascii="Calibri Light" w:hAnsi="Calibri Light"/>
         </w:rPr>
-        <w:t>Appliquez les bonnes pratiques de configuration de serveur pour renforcer la sécurité, tels que la désactivation des fonctionnalités inutiles et la sécurisation des param</w:t>
+        <w:t>Appliquez les bonnes pratiques de</w:t>
+      </w:r>
+      <w:r>
+        <w:rPr>
+          <w:rFonts w:ascii="Calibri Light" w:hAnsi="Calibri Light"/>
+        </w:rPr>
+        <w:t xml:space="preserve"> configuration de serveur pour renforcer la sécurité, tels que la désactivation des fonctionnalités inutiles et la sécurisation des param</w:t>
       </w:r>
       <w:r>
         <w:rPr>
@@ -24904,6 +26801,30 @@
     </w:p>
     <w:p>
       <w:pPr>
+        <w:pStyle w:val="Corps"/>
+        <w:rPr>
+          <w:rFonts w:ascii="Carlito" w:eastAsia="Carlito" w:hAnsi="Carlito" w:cs="Carlito"/>
+        </w:rPr>
+      </w:pPr>
+    </w:p>
+    <w:p>
+      <w:pPr>
+        <w:pStyle w:val="Corps"/>
+        <w:rPr>
+          <w:rFonts w:ascii="Carlito" w:eastAsia="Carlito" w:hAnsi="Carlito" w:cs="Carlito"/>
+        </w:rPr>
+      </w:pPr>
+    </w:p>
+    <w:p>
+      <w:pPr>
+        <w:pStyle w:val="Corps"/>
+        <w:rPr>
+          <w:rFonts w:ascii="Carlito" w:eastAsia="Carlito" w:hAnsi="Carlito" w:cs="Carlito"/>
+        </w:rPr>
+      </w:pPr>
+    </w:p>
+    <w:p>
+      <w:pPr>
         <w:pStyle w:val="Titre1"/>
         <w:rPr>
           <w:rFonts w:ascii="Carlito" w:eastAsia="Carlito" w:hAnsi="Carlito" w:cs="Carlito"/>
@@ -24918,6 +26839,7 @@
           <w:sz w:val="28"/>
           <w:szCs w:val="28"/>
         </w:rPr>
+        <w:lastRenderedPageBreak/>
         <w:t>11.Politique de test</w:t>
       </w:r>
       <w:bookmarkEnd w:id="37"/>
@@ -24948,15 +26870,496 @@
           <w:sz w:val="24"/>
           <w:szCs w:val="24"/>
         </w:rPr>
+        <w:t>Test unitaire et test fonctionnel</w:t>
+      </w:r>
+      <w:bookmarkEnd w:id="38"/>
+    </w:p>
+    <w:p>
+      <w:pPr>
+        <w:pStyle w:val="Corps"/>
+      </w:pPr>
+    </w:p>
+    <w:p>
+      <w:pPr>
+        <w:pStyle w:val="TM2"/>
+      </w:pPr>
+      <w:r>
+        <w:rPr>
+          <w:rFonts w:eastAsia="Arial Unicode MS" w:cs="Arial Unicode MS"/>
+        </w:rPr>
+        <w:t xml:space="preserve"> Tests utilisateurs</w:t>
+      </w:r>
+    </w:p>
+    <w:p>
+      <w:pPr>
+        <w:pStyle w:val="Corps"/>
+        <w:spacing w:after="160" w:line="259" w:lineRule="auto"/>
+        <w:rPr>
+          <w:rFonts w:ascii="Calibri" w:eastAsia="Calibri" w:hAnsi="Calibri" w:cs="Calibri"/>
+          <w:kern w:val="2"/>
+        </w:rPr>
+      </w:pPr>
+    </w:p>
+    <w:p>
+      <w:pPr>
+        <w:pStyle w:val="Corps"/>
+        <w:spacing w:after="160" w:line="259" w:lineRule="auto"/>
+        <w:rPr>
+          <w:rFonts w:ascii="Carlito" w:eastAsia="Carlito" w:hAnsi="Carlito" w:cs="Carlito"/>
+          <w:kern w:val="2"/>
+        </w:rPr>
+      </w:pPr>
+      <w:r>
+        <w:rPr>
+          <w:rFonts w:ascii="Carlito" w:hAnsi="Carlito"/>
+          <w:kern w:val="2"/>
+        </w:rPr>
+        <w:t xml:space="preserve">Les tests utilisateurs sont une méthode pour évaluer l'expérience utilisateur d'un site </w:t>
+      </w:r>
+      <w:r>
+        <w:rPr>
+          <w:rFonts w:ascii="Carlito" w:hAnsi="Carlito"/>
+          <w:kern w:val="2"/>
+        </w:rPr>
+        <w:t>internet. Ils permettent de collecter des données sur la façon dont les utilisateurs interagissent avec le site et d'identifier les probl</w:t>
+      </w:r>
+      <w:r>
+        <w:rPr>
+          <w:rFonts w:ascii="Carlito" w:hAnsi="Carlito"/>
+          <w:kern w:val="2"/>
+          <w:lang w:val="it-IT"/>
+        </w:rPr>
+        <w:t>è</w:t>
+      </w:r>
+      <w:r>
+        <w:rPr>
+          <w:rFonts w:ascii="Carlito" w:hAnsi="Carlito"/>
+          <w:kern w:val="2"/>
+        </w:rPr>
+        <w:t>mes ou les points à amé</w:t>
+      </w:r>
+      <w:r>
+        <w:rPr>
+          <w:rFonts w:ascii="Carlito" w:hAnsi="Carlito"/>
+          <w:kern w:val="2"/>
+          <w:lang w:val="it-IT"/>
+        </w:rPr>
+        <w:t>liorer.</w:t>
+      </w:r>
+    </w:p>
+    <w:p>
+      <w:pPr>
+        <w:pStyle w:val="Corps"/>
+        <w:spacing w:after="160" w:line="259" w:lineRule="auto"/>
+        <w:rPr>
+          <w:rFonts w:ascii="Carlito" w:eastAsia="Carlito" w:hAnsi="Carlito" w:cs="Carlito"/>
+          <w:kern w:val="2"/>
+        </w:rPr>
+      </w:pPr>
+      <w:r>
+        <w:rPr>
+          <w:rFonts w:ascii="Carlito" w:hAnsi="Carlito"/>
+          <w:kern w:val="2"/>
+        </w:rPr>
+        <w:t>Dans le cadre de notre projet, nous avons mené des tests utilisateurs pour évaluer la c</w:t>
+      </w:r>
+      <w:r>
+        <w:rPr>
+          <w:rFonts w:ascii="Carlito" w:hAnsi="Carlito"/>
+          <w:kern w:val="2"/>
+        </w:rPr>
+        <w:t>onvivialité de notre site et recueillir des commentaires de nos utilisateurs. Nous avons recruté des utilisateurs représentatifs de notre population cible et les avons invités à tester notre site en effectuant des tâches spécifiques.</w:t>
+      </w:r>
+    </w:p>
+    <w:p>
+      <w:pPr>
+        <w:pStyle w:val="Corps"/>
+        <w:spacing w:after="160" w:line="259" w:lineRule="auto"/>
+        <w:rPr>
+          <w:rFonts w:ascii="Carlito" w:eastAsia="Carlito" w:hAnsi="Carlito" w:cs="Carlito"/>
+          <w:kern w:val="2"/>
+        </w:rPr>
+      </w:pPr>
+      <w:r>
+        <w:rPr>
+          <w:rFonts w:ascii="Carlito" w:hAnsi="Carlito"/>
+          <w:kern w:val="2"/>
+        </w:rPr>
+        <w:t>Nous avons utilisé une</w:t>
+      </w:r>
+      <w:r>
+        <w:rPr>
+          <w:rFonts w:ascii="Carlito" w:hAnsi="Carlito"/>
+          <w:kern w:val="2"/>
+        </w:rPr>
+        <w:t xml:space="preserve"> variété de méthodes de test, y compris des tests de convivialité, des tests de navigation, des tests de fonctionnalité, et des tests de rétroaction. Nous avons également enregistré les sessions de test pour pouvoir analyser les résultats plus tard.</w:t>
+      </w:r>
+    </w:p>
+    <w:p>
+      <w:pPr>
+        <w:pStyle w:val="Corps"/>
+        <w:spacing w:after="160" w:line="259" w:lineRule="auto"/>
+        <w:rPr>
+          <w:rFonts w:ascii="Carlito" w:eastAsia="Carlito" w:hAnsi="Carlito" w:cs="Carlito"/>
+          <w:kern w:val="2"/>
+        </w:rPr>
+      </w:pPr>
+      <w:r>
+        <w:rPr>
+          <w:rFonts w:ascii="Carlito" w:hAnsi="Carlito"/>
+          <w:kern w:val="2"/>
+        </w:rPr>
+        <w:t>Les co</w:t>
+      </w:r>
+      <w:r>
+        <w:rPr>
+          <w:rFonts w:ascii="Carlito" w:hAnsi="Carlito"/>
+          <w:kern w:val="2"/>
+        </w:rPr>
+        <w:t>mmentaires que nous avons reçus de nos utilisateurs ont été extrêmement précieux pour améliorer l'expérience utilisateur de notre site. Nous avons apporté des modifications en fonction de leurs commentaires, tels que des améliorations de la navigation, des</w:t>
+      </w:r>
+      <w:r>
+        <w:rPr>
+          <w:rFonts w:ascii="Carlito" w:hAnsi="Carlito"/>
+          <w:kern w:val="2"/>
+        </w:rPr>
+        <w:t xml:space="preserve"> ajustements de l'interface, et des changements de fonctionnalité pour mieux répondre à leurs besoins.</w:t>
+      </w:r>
+    </w:p>
+    <w:p>
+      <w:pPr>
+        <w:pStyle w:val="Corps"/>
+        <w:spacing w:after="160" w:line="259" w:lineRule="auto"/>
+        <w:rPr>
+          <w:rFonts w:ascii="Carlito" w:eastAsia="Carlito" w:hAnsi="Carlito" w:cs="Carlito"/>
+          <w:kern w:val="2"/>
+        </w:rPr>
+      </w:pPr>
+      <w:r>
+        <w:rPr>
+          <w:rFonts w:ascii="Carlito" w:hAnsi="Carlito"/>
+          <w:kern w:val="2"/>
+        </w:rPr>
+        <w:t>Les tests utilisateurs nous ont permis d'identifier les probl</w:t>
+      </w:r>
+      <w:r>
+        <w:rPr>
+          <w:rFonts w:ascii="Carlito" w:hAnsi="Carlito"/>
+          <w:kern w:val="2"/>
+          <w:lang w:val="it-IT"/>
+        </w:rPr>
+        <w:t>è</w:t>
+      </w:r>
+      <w:r>
+        <w:rPr>
+          <w:rFonts w:ascii="Carlito" w:hAnsi="Carlito"/>
+          <w:kern w:val="2"/>
+        </w:rPr>
+        <w:t>mes et d'améliorer l'expérience utilisateur de notre site en nous donnant une perspective e</w:t>
+      </w:r>
+      <w:r>
+        <w:rPr>
+          <w:rFonts w:ascii="Carlito" w:hAnsi="Carlito"/>
+          <w:kern w:val="2"/>
+        </w:rPr>
+        <w:t>xtérieure et en nous fournissant des commentaires directs de nos utilisateurs. Cela nous a permis de créer un site plus convivial et plus efficace pour notre population cible.</w:t>
+      </w:r>
+    </w:p>
+    <w:p>
+      <w:pPr>
+        <w:pStyle w:val="Corps"/>
+        <w:spacing w:after="160" w:line="259" w:lineRule="auto"/>
+        <w:rPr>
+          <w:rFonts w:ascii="Carlito" w:eastAsia="Carlito" w:hAnsi="Carlito" w:cs="Carlito"/>
+          <w:kern w:val="2"/>
+        </w:rPr>
+      </w:pPr>
+    </w:p>
+    <w:p>
+      <w:pPr>
+        <w:pStyle w:val="TM2"/>
+      </w:pPr>
+      <w:r>
+        <w:rPr>
+          <w:rFonts w:eastAsia="Arial Unicode MS" w:cs="Arial Unicode MS"/>
+        </w:rPr>
+        <w:t>Intégrité des données</w:t>
+      </w:r>
+    </w:p>
+    <w:p>
+      <w:pPr>
+        <w:pStyle w:val="Corps"/>
+        <w:spacing w:after="160" w:line="259" w:lineRule="auto"/>
+        <w:rPr>
+          <w:rFonts w:ascii="Carlito" w:eastAsia="Carlito" w:hAnsi="Carlito" w:cs="Carlito"/>
+          <w:kern w:val="2"/>
+        </w:rPr>
+      </w:pPr>
+    </w:p>
+    <w:p>
+      <w:pPr>
+        <w:pStyle w:val="Corps"/>
+        <w:spacing w:after="160" w:line="259" w:lineRule="auto"/>
+        <w:rPr>
+          <w:rFonts w:ascii="Carlito" w:eastAsia="Carlito" w:hAnsi="Carlito" w:cs="Carlito"/>
+          <w:kern w:val="2"/>
+        </w:rPr>
+      </w:pPr>
+      <w:r>
+        <w:rPr>
+          <w:rFonts w:ascii="Carlito" w:hAnsi="Carlito"/>
+          <w:kern w:val="2"/>
+        </w:rPr>
+        <w:t xml:space="preserve">Pour vérifier que les données enregistrées en base de </w:t>
+      </w:r>
+      <w:r>
+        <w:rPr>
+          <w:rFonts w:ascii="Carlito" w:hAnsi="Carlito"/>
+          <w:kern w:val="2"/>
+        </w:rPr>
+        <w:t>données sont bonnes et que l'intégrité des données y est assurée, j'ai mis en place plusieurs mesures.</w:t>
+      </w:r>
+    </w:p>
+    <w:p>
+      <w:pPr>
+        <w:pStyle w:val="Corps"/>
+        <w:spacing w:after="160" w:line="259" w:lineRule="auto"/>
+        <w:rPr>
+          <w:rFonts w:ascii="Carlito" w:eastAsia="Carlito" w:hAnsi="Carlito" w:cs="Carlito"/>
+          <w:kern w:val="2"/>
+        </w:rPr>
+      </w:pPr>
+      <w:r>
+        <w:rPr>
+          <w:rFonts w:ascii="Carlito" w:hAnsi="Carlito"/>
+          <w:kern w:val="2"/>
+        </w:rPr>
+        <w:t xml:space="preserve">Tout d'abord, j'ai utilisé </w:t>
+      </w:r>
+      <w:r>
+        <w:rPr>
+          <w:rFonts w:ascii="Carlito" w:hAnsi="Carlito"/>
+          <w:kern w:val="2"/>
+          <w:lang w:val="pt-PT"/>
+        </w:rPr>
+        <w:t>des requ</w:t>
+      </w:r>
+      <w:r>
+        <w:rPr>
+          <w:rFonts w:ascii="Carlito" w:hAnsi="Carlito"/>
+          <w:kern w:val="2"/>
+        </w:rPr>
+        <w:t>êtes SQL pour ré</w:t>
+      </w:r>
+      <w:r>
+        <w:rPr>
+          <w:rFonts w:ascii="Carlito" w:hAnsi="Carlito"/>
+          <w:kern w:val="2"/>
+          <w:lang w:val="it-IT"/>
+        </w:rPr>
+        <w:t>cup</w:t>
+      </w:r>
+      <w:r>
+        <w:rPr>
+          <w:rFonts w:ascii="Carlito" w:hAnsi="Carlito"/>
+          <w:kern w:val="2"/>
+        </w:rPr>
+        <w:t>érer les donné</w:t>
+      </w:r>
+      <w:r>
+        <w:rPr>
+          <w:rFonts w:ascii="Carlito" w:hAnsi="Carlito"/>
+          <w:kern w:val="2"/>
+          <w:lang w:val="en-US"/>
+        </w:rPr>
+        <w:t>es stock</w:t>
+      </w:r>
+      <w:r>
+        <w:rPr>
+          <w:rFonts w:ascii="Carlito" w:hAnsi="Carlito"/>
+          <w:kern w:val="2"/>
+        </w:rPr>
+        <w:t>ées dans la base de données et les comparer à celles que j'ai entrées dans l'</w:t>
+      </w:r>
+      <w:r>
+        <w:rPr>
+          <w:rFonts w:ascii="Carlito" w:hAnsi="Carlito"/>
+          <w:kern w:val="2"/>
+        </w:rPr>
+        <w:t>application. Cela m'a permis de m'assurer que les données étaient correctement stockées et que l'intégrité des données était maintenue.</w:t>
+      </w:r>
+    </w:p>
+    <w:p>
+      <w:pPr>
+        <w:pStyle w:val="Corps"/>
+        <w:spacing w:after="160" w:line="259" w:lineRule="auto"/>
+        <w:rPr>
+          <w:rFonts w:ascii="Carlito" w:eastAsia="Carlito" w:hAnsi="Carlito" w:cs="Carlito"/>
+          <w:kern w:val="2"/>
+        </w:rPr>
+      </w:pPr>
+      <w:r>
+        <w:rPr>
+          <w:rFonts w:ascii="Carlito" w:hAnsi="Carlito"/>
+          <w:kern w:val="2"/>
+        </w:rPr>
+        <w:t>Ensuite, j'ai utilisé des fonctions de validation côté serveur pour m'assurer que les données entrées dans les formulair</w:t>
+      </w:r>
+      <w:r>
+        <w:rPr>
+          <w:rFonts w:ascii="Carlito" w:hAnsi="Carlito"/>
+          <w:kern w:val="2"/>
+        </w:rPr>
+        <w:t>es étaient correctes et qu'elles satisfaisaient aux contraintes de la base de données. Cela a permis de garantir que seules les données valides étaient enregistrées en base de donné</w:t>
+      </w:r>
+      <w:r>
+        <w:rPr>
+          <w:rFonts w:ascii="Carlito" w:hAnsi="Carlito"/>
+          <w:kern w:val="2"/>
+          <w:lang w:val="pt-PT"/>
+        </w:rPr>
+        <w:t>es.</w:t>
+      </w:r>
+    </w:p>
+    <w:p>
+      <w:pPr>
+        <w:pStyle w:val="Corps"/>
+        <w:spacing w:after="160" w:line="259" w:lineRule="auto"/>
+        <w:rPr>
+          <w:rFonts w:ascii="Carlito" w:eastAsia="Carlito" w:hAnsi="Carlito" w:cs="Carlito"/>
+          <w:kern w:val="2"/>
+        </w:rPr>
+      </w:pPr>
+    </w:p>
+    <w:p>
+      <w:pPr>
+        <w:pStyle w:val="Corps"/>
+        <w:spacing w:after="160" w:line="259" w:lineRule="auto"/>
+        <w:rPr>
+          <w:rFonts w:ascii="Carlito" w:eastAsia="Carlito" w:hAnsi="Carlito" w:cs="Carlito"/>
+          <w:kern w:val="2"/>
+        </w:rPr>
+      </w:pPr>
+    </w:p>
+    <w:p>
+      <w:pPr>
+        <w:pStyle w:val="Corps"/>
+        <w:spacing w:after="160" w:line="259" w:lineRule="auto"/>
+        <w:rPr>
+          <w:rFonts w:ascii="Carlito" w:eastAsia="Carlito" w:hAnsi="Carlito" w:cs="Carlito"/>
+          <w:kern w:val="2"/>
+        </w:rPr>
+      </w:pPr>
+    </w:p>
+    <w:p>
+      <w:pPr>
+        <w:pStyle w:val="Corps"/>
+        <w:spacing w:after="160" w:line="259" w:lineRule="auto"/>
+        <w:rPr>
+          <w:rFonts w:ascii="Carlito" w:eastAsia="Carlito" w:hAnsi="Carlito" w:cs="Carlito"/>
+          <w:kern w:val="2"/>
+        </w:rPr>
+      </w:pPr>
+    </w:p>
+    <w:p>
+      <w:pPr>
+        <w:pStyle w:val="TM2"/>
+      </w:pPr>
+      <w:r>
+        <w:rPr>
+          <w:rFonts w:eastAsia="Arial Unicode MS" w:cs="Arial Unicode MS"/>
+        </w:rPr>
         <w:lastRenderedPageBreak/>
-        <w:t>Test unitaire et test fonctionnel</w:t>
-      </w:r>
-      <w:bookmarkEnd w:id="38"/>
-    </w:p>
-    <w:p>
-      <w:pPr>
-        <w:pStyle w:val="Corps"/>
-      </w:pPr>
+        <w:t>Responsivité du site internet</w:t>
+      </w:r>
+    </w:p>
+    <w:p>
+      <w:pPr>
+        <w:pStyle w:val="Corps"/>
+        <w:spacing w:after="160" w:line="259" w:lineRule="auto"/>
+        <w:rPr>
+          <w:rFonts w:ascii="Carlito" w:eastAsia="Carlito" w:hAnsi="Carlito" w:cs="Carlito"/>
+          <w:kern w:val="2"/>
+        </w:rPr>
+      </w:pPr>
+    </w:p>
+    <w:p>
+      <w:pPr>
+        <w:pStyle w:val="Corps"/>
+        <w:spacing w:after="160" w:line="259" w:lineRule="auto"/>
+        <w:rPr>
+          <w:rFonts w:ascii="Carlito" w:eastAsia="Carlito" w:hAnsi="Carlito" w:cs="Carlito"/>
+          <w:kern w:val="2"/>
+        </w:rPr>
+      </w:pPr>
+      <w:r>
+        <w:rPr>
+          <w:rFonts w:ascii="Carlito" w:hAnsi="Carlito"/>
+          <w:kern w:val="2"/>
+        </w:rPr>
+        <w:t>Pour tester la responsivité de notre</w:t>
+      </w:r>
+      <w:r>
+        <w:rPr>
+          <w:rFonts w:ascii="Carlito" w:hAnsi="Carlito"/>
+          <w:kern w:val="2"/>
+        </w:rPr>
+        <w:t xml:space="preserve"> site, j'ai utilisé plusieurs outils de développement web tels que l'outil de simulation de responsive design dans les navigateurs web et l'outil d'inspection des éléments.</w:t>
+      </w:r>
+    </w:p>
+    <w:p>
+      <w:pPr>
+        <w:pStyle w:val="Corps"/>
+        <w:spacing w:after="160" w:line="259" w:lineRule="auto"/>
+        <w:rPr>
+          <w:rFonts w:ascii="Carlito" w:eastAsia="Carlito" w:hAnsi="Carlito" w:cs="Carlito"/>
+          <w:kern w:val="2"/>
+        </w:rPr>
+      </w:pPr>
+      <w:r>
+        <w:rPr>
+          <w:rFonts w:ascii="Carlito" w:hAnsi="Carlito"/>
+          <w:kern w:val="2"/>
+        </w:rPr>
+        <w:t>Je me suis assuré que les pages de notre site s'affichent correctement sur tous les</w:t>
+      </w:r>
+      <w:r>
+        <w:rPr>
+          <w:rFonts w:ascii="Carlito" w:hAnsi="Carlito"/>
+          <w:kern w:val="2"/>
+        </w:rPr>
+        <w:t xml:space="preserve"> types d'appareils tels que les ordinateurs de bureau, les ordinateurs portables, les tablettes et les smartphones. J'ai également vé</w:t>
+      </w:r>
+      <w:r>
+        <w:rPr>
+          <w:rFonts w:ascii="Carlito" w:hAnsi="Carlito"/>
+          <w:kern w:val="2"/>
+          <w:lang w:val="it-IT"/>
+        </w:rPr>
+        <w:t>rifi</w:t>
+      </w:r>
+      <w:r>
+        <w:rPr>
+          <w:rFonts w:ascii="Carlito" w:hAnsi="Carlito"/>
+          <w:kern w:val="2"/>
+        </w:rPr>
+        <w:t xml:space="preserve">é </w:t>
+      </w:r>
+      <w:r>
+        <w:rPr>
+          <w:rFonts w:ascii="Carlito" w:hAnsi="Carlito"/>
+          <w:kern w:val="2"/>
+          <w:lang w:val="it-IT"/>
+        </w:rPr>
+        <w:t>la compatibilit</w:t>
+      </w:r>
+      <w:r>
+        <w:rPr>
+          <w:rFonts w:ascii="Carlito" w:hAnsi="Carlito"/>
+          <w:kern w:val="2"/>
+        </w:rPr>
+        <w:t>é avec les différents navigateurs web populaires tels que Google Chrome, Mozilla Firefox et Safari.</w:t>
+      </w:r>
     </w:p>
     <w:p>
       <w:pPr>
@@ -24966,18 +27369,43 @@
         <w:rPr>
           <w:rFonts w:eastAsia="Arial Unicode MS" w:cs="Arial Unicode MS"/>
         </w:rPr>
-        <w:t xml:space="preserve"> Tests utilisateurs</w:t>
-      </w:r>
+        <w:t>Sé</w:t>
+      </w:r>
+      <w:r>
+        <w:rPr>
+          <w:rFonts w:eastAsia="Arial Unicode MS" w:cs="Arial Unicode MS"/>
+        </w:rPr>
+        <w:t>curisation par l’HTTPS</w:t>
+      </w:r>
+    </w:p>
+    <w:p>
+      <w:pPr>
+        <w:pStyle w:val="Corps"/>
+      </w:pPr>
     </w:p>
     <w:p>
       <w:pPr>
         <w:pStyle w:val="Corps"/>
         <w:spacing w:after="160" w:line="259" w:lineRule="auto"/>
         <w:rPr>
-          <w:rFonts w:ascii="Calibri" w:eastAsia="Calibri" w:hAnsi="Calibri" w:cs="Calibri"/>
-          <w:kern w:val="2"/>
-        </w:rPr>
-      </w:pPr>
+          <w:rFonts w:ascii="Carlito" w:eastAsia="Carlito" w:hAnsi="Carlito" w:cs="Carlito"/>
+          <w:kern w:val="2"/>
+        </w:rPr>
+      </w:pPr>
+      <w:r>
+        <w:rPr>
+          <w:rFonts w:ascii="Carlito" w:hAnsi="Carlito"/>
+          <w:kern w:val="2"/>
+        </w:rPr>
+        <w:t>Le protocole HTTPS est une extension du protocole HTTP qui utilise une couche de chiffrement SSL/TLS pour sécuriser les données échangées entre le navigateur de l'utilisateur et le serveur Web. Cela permet de garantir que les inform</w:t>
+      </w:r>
+      <w:r>
+        <w:rPr>
+          <w:rFonts w:ascii="Carlito" w:hAnsi="Carlito"/>
+          <w:kern w:val="2"/>
+        </w:rPr>
+        <w:t>ations transmises, telles que les identifiants et les mots de passe, ne peuvent pas être interceptées et lues par des tiers malveillants.</w:t>
+      </w:r>
     </w:p>
     <w:p>
       <w:pPr>
@@ -24988,17 +27416,42 @@
           <w:kern w:val="2"/>
         </w:rPr>
       </w:pPr>
+    </w:p>
+    <w:p>
+      <w:pPr>
+        <w:pStyle w:val="Corps"/>
+        <w:spacing w:after="160" w:line="259" w:lineRule="auto"/>
+        <w:rPr>
+          <w:rFonts w:ascii="Carlito" w:eastAsia="Carlito" w:hAnsi="Carlito" w:cs="Carlito"/>
+          <w:kern w:val="2"/>
+        </w:rPr>
+      </w:pPr>
       <w:r>
         <w:rPr>
           <w:rFonts w:ascii="Carlito" w:hAnsi="Carlito"/>
           <w:kern w:val="2"/>
         </w:rPr>
-        <w:t>Les tests utilisateurs sont une méthode pour évaluer l'expérience utilisateur d'un site internet. Ils permettent de collecter des données sur la façon dont les utilisateurs interagissent avec le site et d'identifier les probl</w:t>
+        <w:t xml:space="preserve">Dans le cadre de mon projet, j'ai utilisé </w:t>
       </w:r>
       <w:r>
         <w:rPr>
           <w:rFonts w:ascii="Carlito" w:hAnsi="Carlito"/>
           <w:kern w:val="2"/>
+          <w:lang w:val="da-DK"/>
+        </w:rPr>
+        <w:t>un h</w:t>
+      </w:r>
+      <w:r>
+        <w:rPr>
+          <w:rFonts w:ascii="Carlito" w:hAnsi="Carlito"/>
+          <w:kern w:val="2"/>
+        </w:rPr>
+        <w:t>ébergeur qui propose le protocole HTTPS de mani</w:t>
+      </w:r>
+      <w:r>
+        <w:rPr>
+          <w:rFonts w:ascii="Carlito" w:hAnsi="Carlito"/>
+          <w:kern w:val="2"/>
           <w:lang w:val="it-IT"/>
         </w:rPr>
         <w:t>è</w:t>
@@ -25008,15 +27461,14 @@
           <w:rFonts w:ascii="Carlito" w:hAnsi="Carlito"/>
           <w:kern w:val="2"/>
         </w:rPr>
-        <w:t>mes ou les points à amé</w:t>
+        <w:t>re native. Cela signifi</w:t>
       </w:r>
       <w:r>
         <w:rPr>
           <w:rFonts w:ascii="Carlito" w:hAnsi="Carlito"/>
           <w:kern w:val="2"/>
-          <w:lang w:val="it-IT"/>
-        </w:rPr>
-        <w:t>liorer.</w:t>
+        </w:rPr>
+        <w:t>e que toutes les communications entre le navigateur de l'utilisateur et le serveur sont automatiquement chiffrées, sans que je n'aie besoin de faire quoi que ce soit de particulier pour le mettre en place.</w:t>
       </w:r>
     </w:p>
     <w:p>
@@ -25033,7 +27485,21 @@
           <w:rFonts w:ascii="Carlito" w:hAnsi="Carlito"/>
           <w:kern w:val="2"/>
         </w:rPr>
-        <w:t>Dans le cadre de notre projet, nous avons mené des tests utilisateurs pour évaluer la convivialité de notre site et recueillir des commentaires de nos utilisateurs. Nous avons recruté des utilisateurs représentatifs de notre population cible et les avons invités à tester notre site en effectuant des tâches spécifiques.</w:t>
+        <w:t>Cependant, j'ai tout de même pris soin de bien con</w:t>
+      </w:r>
+      <w:r>
+        <w:rPr>
+          <w:rFonts w:ascii="Carlito" w:hAnsi="Carlito"/>
+          <w:kern w:val="2"/>
+        </w:rPr>
+        <w:t>figurer mon site pour qu'il fonctionne correctement avec le protocole HTTPS. J'ai notamment dû m'assurer que toutes les ressources externes (images, scripts, stylesheets, etc.) étaient également accessibles via une connexion chiffrée, afin d'éviter tout av</w:t>
+      </w:r>
+      <w:r>
+        <w:rPr>
+          <w:rFonts w:ascii="Carlito" w:hAnsi="Carlito"/>
+          <w:kern w:val="2"/>
+        </w:rPr>
+        <w:t>ertissement de sécurité dans le navigateur de l'utilisateur.</w:t>
       </w:r>
     </w:p>
     <w:p>
@@ -25050,441 +27516,14 @@
           <w:rFonts w:ascii="Carlito" w:hAnsi="Carlito"/>
           <w:kern w:val="2"/>
         </w:rPr>
-        <w:t>Nous avons utilisé une variété de méthodes de test, y compris des tests de convivialité, des tests de navigation, des tests de fonctionnalité, et des tests de rétroaction. Nous avons également enregistré les sessions de test pour pouvoir analyser les résultats plus tard.</w:t>
-      </w:r>
-    </w:p>
-    <w:p>
-      <w:pPr>
-        <w:pStyle w:val="Corps"/>
-        <w:spacing w:after="160" w:line="259" w:lineRule="auto"/>
-        <w:rPr>
-          <w:rFonts w:ascii="Carlito" w:eastAsia="Carlito" w:hAnsi="Carlito" w:cs="Carlito"/>
-          <w:kern w:val="2"/>
-        </w:rPr>
-      </w:pPr>
+        <w:t xml:space="preserve">Le protocole HTTPS est un élément clé de la sécurité et de la confidentialité sur le Web, et j'ai veillé à ce qu'il soit correctement mis en place sur mon site pour garantir la meilleure </w:t>
+      </w:r>
       <w:r>
         <w:rPr>
           <w:rFonts w:ascii="Carlito" w:hAnsi="Carlito"/>
           <w:kern w:val="2"/>
         </w:rPr>
-        <w:t>Les commentaires que nous avons reçus de nos utilisateurs ont été extrêmement précieux pour améliorer l'expérience utilisateur de notre site. Nous avons apporté des modifications en fonction de leurs commentaires, tels que des améliorations de la navigation, des ajustements de l'interface, et des changements de fonctionnalité pour mieux répondre à leurs besoins.</w:t>
-      </w:r>
-    </w:p>
-    <w:p>
-      <w:pPr>
-        <w:pStyle w:val="Corps"/>
-        <w:spacing w:after="160" w:line="259" w:lineRule="auto"/>
-        <w:rPr>
-          <w:rFonts w:ascii="Carlito" w:eastAsia="Carlito" w:hAnsi="Carlito" w:cs="Carlito"/>
-          <w:kern w:val="2"/>
-        </w:rPr>
-      </w:pPr>
-      <w:r>
-        <w:rPr>
-          <w:rFonts w:ascii="Carlito" w:hAnsi="Carlito"/>
-          <w:kern w:val="2"/>
-        </w:rPr>
-        <w:t>Les tests utilisateurs nous ont permis d'identifier les probl</w:t>
-      </w:r>
-      <w:r>
-        <w:rPr>
-          <w:rFonts w:ascii="Carlito" w:hAnsi="Carlito"/>
-          <w:kern w:val="2"/>
-          <w:lang w:val="it-IT"/>
-        </w:rPr>
-        <w:t>è</w:t>
-      </w:r>
-      <w:r>
-        <w:rPr>
-          <w:rFonts w:ascii="Carlito" w:hAnsi="Carlito"/>
-          <w:kern w:val="2"/>
-        </w:rPr>
-        <w:t>mes et d'améliorer l'expérience utilisateur de notre site en nous donnant une perspective extérieure et en nous fournissant des commentaires directs de nos utilisateurs. Cela nous a permis de créer un site plus convivial et plus efficace pour notre population cible.</w:t>
-      </w:r>
-    </w:p>
-    <w:p>
-      <w:pPr>
-        <w:pStyle w:val="Corps"/>
-        <w:spacing w:after="160" w:line="259" w:lineRule="auto"/>
-        <w:rPr>
-          <w:rFonts w:ascii="Carlito" w:eastAsia="Carlito" w:hAnsi="Carlito" w:cs="Carlito"/>
-          <w:kern w:val="2"/>
-        </w:rPr>
-      </w:pPr>
-    </w:p>
-    <w:p>
-      <w:pPr>
-        <w:pStyle w:val="TM2"/>
-      </w:pPr>
-      <w:r>
-        <w:rPr>
-          <w:rFonts w:eastAsia="Arial Unicode MS" w:cs="Arial Unicode MS"/>
-        </w:rPr>
-        <w:t>Intégrité des données</w:t>
-      </w:r>
-    </w:p>
-    <w:p>
-      <w:pPr>
-        <w:pStyle w:val="Corps"/>
-        <w:spacing w:after="160" w:line="259" w:lineRule="auto"/>
-        <w:rPr>
-          <w:rFonts w:ascii="Carlito" w:eastAsia="Carlito" w:hAnsi="Carlito" w:cs="Carlito"/>
-          <w:kern w:val="2"/>
-        </w:rPr>
-      </w:pPr>
-    </w:p>
-    <w:p>
-      <w:pPr>
-        <w:pStyle w:val="Corps"/>
-        <w:spacing w:after="160" w:line="259" w:lineRule="auto"/>
-        <w:rPr>
-          <w:rFonts w:ascii="Carlito" w:eastAsia="Carlito" w:hAnsi="Carlito" w:cs="Carlito"/>
-          <w:kern w:val="2"/>
-        </w:rPr>
-      </w:pPr>
-      <w:r>
-        <w:rPr>
-          <w:rFonts w:ascii="Carlito" w:hAnsi="Carlito"/>
-          <w:kern w:val="2"/>
-        </w:rPr>
-        <w:t>Pour vérifier que les données enregistrées en base de données sont bonnes et que l'intégrité des données y est assurée, j'ai mis en place plusieurs mesures.</w:t>
-      </w:r>
-    </w:p>
-    <w:p>
-      <w:pPr>
-        <w:pStyle w:val="Corps"/>
-        <w:spacing w:after="160" w:line="259" w:lineRule="auto"/>
-        <w:rPr>
-          <w:rFonts w:ascii="Carlito" w:eastAsia="Carlito" w:hAnsi="Carlito" w:cs="Carlito"/>
-          <w:kern w:val="2"/>
-        </w:rPr>
-      </w:pPr>
-      <w:r>
-        <w:rPr>
-          <w:rFonts w:ascii="Carlito" w:hAnsi="Carlito"/>
-          <w:kern w:val="2"/>
-        </w:rPr>
-        <w:t xml:space="preserve">Tout d'abord, j'ai utilisé </w:t>
-      </w:r>
-      <w:r>
-        <w:rPr>
-          <w:rFonts w:ascii="Carlito" w:hAnsi="Carlito"/>
-          <w:kern w:val="2"/>
-          <w:lang w:val="pt-PT"/>
-        </w:rPr>
-        <w:t>des requ</w:t>
-      </w:r>
-      <w:r>
-        <w:rPr>
-          <w:rFonts w:ascii="Carlito" w:hAnsi="Carlito"/>
-          <w:kern w:val="2"/>
-        </w:rPr>
-        <w:t>êtes SQL pour ré</w:t>
-      </w:r>
-      <w:r>
-        <w:rPr>
-          <w:rFonts w:ascii="Carlito" w:hAnsi="Carlito"/>
-          <w:kern w:val="2"/>
-          <w:lang w:val="it-IT"/>
-        </w:rPr>
-        <w:t>cup</w:t>
-      </w:r>
-      <w:r>
-        <w:rPr>
-          <w:rFonts w:ascii="Carlito" w:hAnsi="Carlito"/>
-          <w:kern w:val="2"/>
-        </w:rPr>
-        <w:t>érer les donné</w:t>
-      </w:r>
-      <w:r>
-        <w:rPr>
-          <w:rFonts w:ascii="Carlito" w:hAnsi="Carlito"/>
-          <w:kern w:val="2"/>
-          <w:lang w:val="en-US"/>
-        </w:rPr>
-        <w:t>es stock</w:t>
-      </w:r>
-      <w:r>
-        <w:rPr>
-          <w:rFonts w:ascii="Carlito" w:hAnsi="Carlito"/>
-          <w:kern w:val="2"/>
-        </w:rPr>
-        <w:t>ées dans la base de données et les comparer à celles que j'ai entrées dans l'application. Cela m'a permis de m'assurer que les données étaient correctement stockées et que l'intégrité des données était maintenue.</w:t>
-      </w:r>
-    </w:p>
-    <w:p>
-      <w:pPr>
-        <w:pStyle w:val="Corps"/>
-        <w:spacing w:after="160" w:line="259" w:lineRule="auto"/>
-        <w:rPr>
-          <w:rFonts w:ascii="Carlito" w:eastAsia="Carlito" w:hAnsi="Carlito" w:cs="Carlito"/>
-          <w:kern w:val="2"/>
-        </w:rPr>
-      </w:pPr>
-      <w:r>
-        <w:rPr>
-          <w:rFonts w:ascii="Carlito" w:hAnsi="Carlito"/>
-          <w:kern w:val="2"/>
-        </w:rPr>
-        <w:t>Ensuite, j'ai utilisé des fonctions de validation côté serveur pour m'assurer que les données entrées dans les formulaires étaient correctes et qu'elles satisfaisaient aux contraintes de la base de données. Cela a permis de garantir que seules les données valides étaient enregistrées en base de donné</w:t>
-      </w:r>
-      <w:r>
-        <w:rPr>
-          <w:rFonts w:ascii="Carlito" w:hAnsi="Carlito"/>
-          <w:kern w:val="2"/>
-          <w:lang w:val="pt-PT"/>
-        </w:rPr>
-        <w:t>es.</w:t>
-      </w:r>
-    </w:p>
-    <w:p>
-      <w:pPr>
-        <w:pStyle w:val="Corps"/>
-        <w:spacing w:after="160" w:line="259" w:lineRule="auto"/>
-        <w:rPr>
-          <w:rFonts w:ascii="Carlito" w:eastAsia="Carlito" w:hAnsi="Carlito" w:cs="Carlito"/>
-          <w:kern w:val="2"/>
-        </w:rPr>
-      </w:pPr>
-    </w:p>
-    <w:p>
-      <w:pPr>
-        <w:pStyle w:val="Corps"/>
-        <w:spacing w:after="160" w:line="259" w:lineRule="auto"/>
-        <w:rPr>
-          <w:rFonts w:ascii="Carlito" w:eastAsia="Carlito" w:hAnsi="Carlito" w:cs="Carlito"/>
-          <w:kern w:val="2"/>
-        </w:rPr>
-      </w:pPr>
-    </w:p>
-    <w:p>
-      <w:pPr>
-        <w:pStyle w:val="Corps"/>
-        <w:spacing w:after="160" w:line="259" w:lineRule="auto"/>
-        <w:rPr>
-          <w:rFonts w:ascii="Carlito" w:eastAsia="Carlito" w:hAnsi="Carlito" w:cs="Carlito"/>
-          <w:kern w:val="2"/>
-        </w:rPr>
-      </w:pPr>
-    </w:p>
-    <w:p>
-      <w:pPr>
-        <w:pStyle w:val="Corps"/>
-        <w:spacing w:after="160" w:line="259" w:lineRule="auto"/>
-        <w:rPr>
-          <w:rFonts w:ascii="Carlito" w:eastAsia="Carlito" w:hAnsi="Carlito" w:cs="Carlito"/>
-          <w:kern w:val="2"/>
-        </w:rPr>
-      </w:pPr>
-    </w:p>
-    <w:p>
-      <w:pPr>
-        <w:pStyle w:val="TM2"/>
-      </w:pPr>
-      <w:r>
-        <w:rPr>
-          <w:rFonts w:eastAsia="Arial Unicode MS" w:cs="Arial Unicode MS"/>
-        </w:rPr>
-        <w:t>Responsivité du site internet</w:t>
-      </w:r>
-    </w:p>
-    <w:p>
-      <w:pPr>
-        <w:pStyle w:val="Corps"/>
-        <w:spacing w:after="160" w:line="259" w:lineRule="auto"/>
-        <w:rPr>
-          <w:rFonts w:ascii="Carlito" w:eastAsia="Carlito" w:hAnsi="Carlito" w:cs="Carlito"/>
-          <w:kern w:val="2"/>
-        </w:rPr>
-      </w:pPr>
-    </w:p>
-    <w:p>
-      <w:pPr>
-        <w:pStyle w:val="Corps"/>
-        <w:spacing w:after="160" w:line="259" w:lineRule="auto"/>
-        <w:rPr>
-          <w:rFonts w:ascii="Carlito" w:eastAsia="Carlito" w:hAnsi="Carlito" w:cs="Carlito"/>
-          <w:kern w:val="2"/>
-        </w:rPr>
-      </w:pPr>
-      <w:r>
-        <w:rPr>
-          <w:rFonts w:ascii="Carlito" w:hAnsi="Carlito"/>
-          <w:kern w:val="2"/>
-        </w:rPr>
-        <w:lastRenderedPageBreak/>
-        <w:t>Pour tester la responsivité de notre site, j'ai utilisé plusieurs outils de développement web tels que l'outil de simulation de responsive design dans les navigateurs web et l'outil d'inspection des éléments.</w:t>
-      </w:r>
-    </w:p>
-    <w:p>
-      <w:pPr>
-        <w:pStyle w:val="Corps"/>
-        <w:spacing w:after="160" w:line="259" w:lineRule="auto"/>
-        <w:rPr>
-          <w:rFonts w:ascii="Carlito" w:eastAsia="Carlito" w:hAnsi="Carlito" w:cs="Carlito"/>
-          <w:kern w:val="2"/>
-        </w:rPr>
-      </w:pPr>
-      <w:r>
-        <w:rPr>
-          <w:rFonts w:ascii="Carlito" w:hAnsi="Carlito"/>
-          <w:kern w:val="2"/>
-        </w:rPr>
-        <w:t>Je me suis assuré que les pages de notre site s'affichent correctement sur tous les types d'appareils tels que les ordinateurs de bureau, les ordinateurs portables, les tablettes et les smartphones. J'ai également vé</w:t>
-      </w:r>
-      <w:r>
-        <w:rPr>
-          <w:rFonts w:ascii="Carlito" w:hAnsi="Carlito"/>
-          <w:kern w:val="2"/>
-          <w:lang w:val="it-IT"/>
-        </w:rPr>
-        <w:t>rifi</w:t>
-      </w:r>
-      <w:r>
-        <w:rPr>
-          <w:rFonts w:ascii="Carlito" w:hAnsi="Carlito"/>
-          <w:kern w:val="2"/>
-        </w:rPr>
-        <w:t xml:space="preserve">é </w:t>
-      </w:r>
-      <w:r>
-        <w:rPr>
-          <w:rFonts w:ascii="Carlito" w:hAnsi="Carlito"/>
-          <w:kern w:val="2"/>
-          <w:lang w:val="it-IT"/>
-        </w:rPr>
-        <w:t>la compatibilit</w:t>
-      </w:r>
-      <w:r>
-        <w:rPr>
-          <w:rFonts w:ascii="Carlito" w:hAnsi="Carlito"/>
-          <w:kern w:val="2"/>
-        </w:rPr>
-        <w:t>é avec les différents navigateurs web populaires tels que Google Chrome, Mozilla Firefox et Safari.</w:t>
-      </w:r>
-    </w:p>
-    <w:p>
-      <w:pPr>
-        <w:pStyle w:val="TM2"/>
-      </w:pPr>
-      <w:r>
-        <w:rPr>
-          <w:rFonts w:eastAsia="Arial Unicode MS" w:cs="Arial Unicode MS"/>
-        </w:rPr>
-        <w:t>Sécurisation par l’HTTPS</w:t>
-      </w:r>
-    </w:p>
-    <w:p>
-      <w:pPr>
-        <w:pStyle w:val="Corps"/>
-      </w:pPr>
-    </w:p>
-    <w:p>
-      <w:pPr>
-        <w:pStyle w:val="Corps"/>
-        <w:spacing w:after="160" w:line="259" w:lineRule="auto"/>
-        <w:rPr>
-          <w:rFonts w:ascii="Carlito" w:eastAsia="Carlito" w:hAnsi="Carlito" w:cs="Carlito"/>
-          <w:kern w:val="2"/>
-        </w:rPr>
-      </w:pPr>
-      <w:r>
-        <w:rPr>
-          <w:rFonts w:ascii="Carlito" w:hAnsi="Carlito"/>
-          <w:kern w:val="2"/>
-        </w:rPr>
-        <w:t>Le protocole HTTPS est une extension du protocole HTTP qui utilise une couche de chiffrement SSL/TLS pour sécuriser les données échangées entre le navigateur de l'utilisateur et le serveur Web. Cela permet de garantir que les informations transmises, telles que les identifiants et les mots de passe, ne peuvent pas être interceptées et lues par des tiers malveillants.</w:t>
-      </w:r>
-    </w:p>
-    <w:p>
-      <w:pPr>
-        <w:pStyle w:val="Corps"/>
-        <w:spacing w:after="160" w:line="259" w:lineRule="auto"/>
-        <w:rPr>
-          <w:rFonts w:ascii="Carlito" w:eastAsia="Carlito" w:hAnsi="Carlito" w:cs="Carlito"/>
-          <w:kern w:val="2"/>
-        </w:rPr>
-      </w:pPr>
-    </w:p>
-    <w:p>
-      <w:pPr>
-        <w:pStyle w:val="Corps"/>
-        <w:spacing w:after="160" w:line="259" w:lineRule="auto"/>
-        <w:rPr>
-          <w:rFonts w:ascii="Carlito" w:eastAsia="Carlito" w:hAnsi="Carlito" w:cs="Carlito"/>
-          <w:kern w:val="2"/>
-        </w:rPr>
-      </w:pPr>
-      <w:r>
-        <w:rPr>
-          <w:rFonts w:ascii="Carlito" w:hAnsi="Carlito"/>
-          <w:kern w:val="2"/>
-        </w:rPr>
-        <w:t xml:space="preserve">Dans le cadre de mon projet, j'ai utilisé </w:t>
-      </w:r>
-      <w:r>
-        <w:rPr>
-          <w:rFonts w:ascii="Carlito" w:hAnsi="Carlito"/>
-          <w:kern w:val="2"/>
-          <w:lang w:val="da-DK"/>
-        </w:rPr>
-        <w:t>un h</w:t>
-      </w:r>
-      <w:r>
-        <w:rPr>
-          <w:rFonts w:ascii="Carlito" w:hAnsi="Carlito"/>
-          <w:kern w:val="2"/>
-        </w:rPr>
-        <w:t>ébergeur qui propose le protocole HTTPS de mani</w:t>
-      </w:r>
-      <w:r>
-        <w:rPr>
-          <w:rFonts w:ascii="Carlito" w:hAnsi="Carlito"/>
-          <w:kern w:val="2"/>
-          <w:lang w:val="it-IT"/>
-        </w:rPr>
-        <w:t>è</w:t>
-      </w:r>
-      <w:r>
-        <w:rPr>
-          <w:rFonts w:ascii="Carlito" w:hAnsi="Carlito"/>
-          <w:kern w:val="2"/>
-        </w:rPr>
-        <w:t>re native. Cela signifie que toutes les communications entre le navigateur de l'utilisateur et le serveur sont automatiquement chiffrées, sans que je n'aie besoin de faire quoi que ce soit de particulier pour le mettre en place.</w:t>
-      </w:r>
-    </w:p>
-    <w:p>
-      <w:pPr>
-        <w:pStyle w:val="Corps"/>
-        <w:spacing w:after="160" w:line="259" w:lineRule="auto"/>
-        <w:rPr>
-          <w:rFonts w:ascii="Carlito" w:eastAsia="Carlito" w:hAnsi="Carlito" w:cs="Carlito"/>
-          <w:kern w:val="2"/>
-        </w:rPr>
-      </w:pPr>
-      <w:r>
-        <w:rPr>
-          <w:rFonts w:ascii="Carlito" w:hAnsi="Carlito"/>
-          <w:kern w:val="2"/>
-        </w:rPr>
-        <w:t>Cependant, j'ai tout de même pris soin de bien configurer mon site pour qu'il fonctionne correctement avec le protocole HTTPS. J'ai notamment dû m'assurer que toutes les ressources externes (images, scripts, stylesheets, etc.) étaient également accessibles via une connexion chiffrée, afin d'éviter tout avertissement de sécurité dans le navigateur de l'utilisateur.</w:t>
-      </w:r>
-    </w:p>
-    <w:p>
-      <w:pPr>
-        <w:pStyle w:val="Corps"/>
-        <w:spacing w:after="160" w:line="259" w:lineRule="auto"/>
-        <w:rPr>
-          <w:rFonts w:ascii="Carlito" w:eastAsia="Carlito" w:hAnsi="Carlito" w:cs="Carlito"/>
-          <w:kern w:val="2"/>
-        </w:rPr>
-      </w:pPr>
-      <w:r>
-        <w:rPr>
-          <w:rFonts w:ascii="Carlito" w:hAnsi="Carlito"/>
-          <w:kern w:val="2"/>
-        </w:rPr>
-        <w:t>Le protocole HTTPS est un élément clé de la sécurité et de la confidentialité sur le Web, et j'ai veillé à ce qu'il soit correctement mis en place sur mon site pour garantir la meilleure expérience utilisateur possible.</w:t>
+        <w:t>expérience utilisateur possible.</w:t>
       </w:r>
     </w:p>
     <w:p>
@@ -25591,7 +27630,14 @@
           <w:rFonts w:ascii="Carlito" w:hAnsi="Carlito"/>
           <w:kern w:val="2"/>
         </w:rPr>
-        <w:t>Le SEO (Search Engine Optimization) est une technique qui permet d'optimiser le positionnement d'un site web sur les résultats des moteurs de recherche. Le but du SEO est d'augmenter la visibilité et le trafic du site, en le rendant plus facilement trouvable pour les internautes.</w:t>
+        <w:t>Le SEO (Search Engine Optimization) est une technique qui permet d'optimiser le positionnement d'un site web sur les résultats des moteurs de recherche. Le but du S</w:t>
+      </w:r>
+      <w:r>
+        <w:rPr>
+          <w:rFonts w:ascii="Carlito" w:hAnsi="Carlito"/>
+          <w:kern w:val="2"/>
+        </w:rPr>
+        <w:t>EO est d'augmenter la visibilité et le trafic du site, en le rendant plus facilement trouvable pour les internautes.</w:t>
       </w:r>
     </w:p>
     <w:p>
@@ -25608,7 +27654,14 @@
           <w:rFonts w:ascii="Carlito" w:hAnsi="Carlito"/>
           <w:kern w:val="2"/>
         </w:rPr>
-        <w:t>Le SEO repose sur plusieurs techniques telles que la recherche de mots-clés, l'optimisation de la structure du site, la qualité et la pertinence du contenu, la création de liens entrants, etc. En travaillant ces différents aspects, on peut améliorer la pertinence du site pour les moteurs de recherche, ce qui aura pour effet d'améliorer son positionnement sur les résultats de recherche.</w:t>
+        <w:t>Le SEO repose sur plusieurs techniques telles que la recherche de mots-clés, l'optimisation de la structure du site, la qualité et la perti</w:t>
+      </w:r>
+      <w:r>
+        <w:rPr>
+          <w:rFonts w:ascii="Carlito" w:hAnsi="Carlito"/>
+          <w:kern w:val="2"/>
+        </w:rPr>
+        <w:t>nence du contenu, la création de liens entrants, etc. En travaillant ces différents aspects, on peut améliorer la pertinence du site pour les moteurs de recherche, ce qui aura pour effet d'améliorer son positionnement sur les résultats de recherche.</w:t>
       </w:r>
     </w:p>
     <w:p>
@@ -25625,7 +27678,22 @@
           <w:rFonts w:ascii="Carlito" w:hAnsi="Carlito"/>
           <w:kern w:val="2"/>
         </w:rPr>
-        <w:t>Pour notre projet, le SEO est important car cela permettra d'augmenter la visibilité de notre site et donc d'attirer davantage de clients potentiels. En effet, un bon positionnement sur les moteurs de recherche peut générer un trafic important et de qualité vers le site, ce qui peut se traduire par une augmentation des ventes.</w:t>
+        <w:lastRenderedPageBreak/>
+        <w:t>Pour n</w:t>
+      </w:r>
+      <w:r>
+        <w:rPr>
+          <w:rFonts w:ascii="Carlito" w:hAnsi="Carlito"/>
+          <w:kern w:val="2"/>
+        </w:rPr>
+        <w:t>otre projet, le SEO est important car cela permettra d'augmenter la visibilité de notre site et donc d'attirer davantage de clients potentiels. En effet, un bon positionnement sur les moteurs de recherche peut générer un trafic important et de qualité vers</w:t>
+      </w:r>
+      <w:r>
+        <w:rPr>
+          <w:rFonts w:ascii="Carlito" w:hAnsi="Carlito"/>
+          <w:kern w:val="2"/>
+        </w:rPr>
+        <w:t xml:space="preserve"> le site, ce qui peut se traduire par une augmentation des ventes.</w:t>
       </w:r>
     </w:p>
     <w:p>
@@ -25642,8 +27710,14 @@
           <w:rFonts w:ascii="Carlito" w:hAnsi="Carlito"/>
           <w:kern w:val="2"/>
         </w:rPr>
-        <w:lastRenderedPageBreak/>
-        <w:t>Pour optimiser le SEO de notre site, nous avons travaillé sur la structure des pages, l'optimisation des balises meta, la qualité et la pertinence du contenu, ainsi que la création de liens entrants. Nous avons également veillé à respecter les bonnes pratiques en mati</w:t>
+        <w:t xml:space="preserve">Pour optimiser le SEO de notre site, nous avons travaillé sur la structure des pages, l'optimisation des balises meta, la qualité et la pertinence du contenu, ainsi que la création de </w:t>
+      </w:r>
+      <w:r>
+        <w:rPr>
+          <w:rFonts w:ascii="Carlito" w:hAnsi="Carlito"/>
+          <w:kern w:val="2"/>
+        </w:rPr>
+        <w:t>liens entrants. Nous avons également veillé à respecter les bonnes pratiques en mati</w:t>
       </w:r>
       <w:r>
         <w:rPr>
@@ -25725,7 +27799,21 @@
           <w:rFonts w:ascii="Carlito" w:hAnsi="Carlito"/>
           <w:kern w:val="2"/>
         </w:rPr>
-        <w:t>Pour améliorer la visibilité de mon site sur les moteurs de recherche, j'ai mis en place plusieurs éléments de SEO. Tout d'abord, j'ai choisi des mots-clés pertinents pour mon domaine d'activité et je les ai inclus dans le contenu de mon site, en particulier dans les titres et les descriptions des pages. J'ai également utilisé des balises méta pour spécifier les mots-clés et les descriptions de chaque page de mon site.</w:t>
+        <w:t>Pour améliorer la visibilité de mon site sur les moteurs de recherche, j'ai mis en place plusi</w:t>
+      </w:r>
+      <w:r>
+        <w:rPr>
+          <w:rFonts w:ascii="Carlito" w:hAnsi="Carlito"/>
+          <w:kern w:val="2"/>
+        </w:rPr>
+        <w:t>eurs éléments de SEO. Tout d'abord, j'ai choisi des mots-clés pertinents pour mon domaine d'activité et je les ai inclus dans le contenu de mon site, en particulier dans les titres et les descriptions des pages. J'ai également utilisé des balises méta pour</w:t>
+      </w:r>
+      <w:r>
+        <w:rPr>
+          <w:rFonts w:ascii="Carlito" w:hAnsi="Carlito"/>
+          <w:kern w:val="2"/>
+        </w:rPr>
+        <w:t xml:space="preserve"> spécifier les mots-clés et les descriptions de chaque page de mon site.</w:t>
       </w:r>
     </w:p>
     <w:p>
@@ -25742,12 +27830,19 @@
           <w:rFonts w:ascii="Carlito" w:hAnsi="Carlito"/>
           <w:kern w:val="2"/>
         </w:rPr>
-        <w:t xml:space="preserve">Ensuite, j'ai optimisé la structure de mon site en créant une arborescence claire pour les pages, en utilisant des liens internes pour faciliter la navigation et en ajoutant des balises de titre et de description à </w:t>
+        <w:t>Ensuite, j'ai optimisé la structure de mon site en créant une arborescence claire pour les pages, en utilisant des liens internes pour faciliter la navigation et en ajoutant des balis</w:t>
       </w:r>
       <w:r>
         <w:rPr>
           <w:rFonts w:ascii="Carlito" w:hAnsi="Carlito"/>
           <w:kern w:val="2"/>
+        </w:rPr>
+        <w:t xml:space="preserve">es de titre et de description à </w:t>
+      </w:r>
+      <w:r>
+        <w:rPr>
+          <w:rFonts w:ascii="Carlito" w:hAnsi="Carlito"/>
+          <w:kern w:val="2"/>
           <w:lang w:val="pt-PT"/>
         </w:rPr>
         <w:t>mes images.</w:t>
@@ -25797,7 +27892,14 @@
           <w:rFonts w:ascii="Carlito" w:hAnsi="Carlito"/>
           <w:kern w:val="2"/>
         </w:rPr>
-        <w:t>à la pertinence de mon contenu, en utilisant des mots-clés liés à mon domaine d'activité et en créant des textes informatifs pour chaque page de mon site. Cela permet non seulement de mieux répondre aux attentes des utilisateurs, mais aussi de fournir du contenu pertinent pour les moteurs de recherche.</w:t>
+        <w:t>à la pertinence de mon contenu, en utilisant des mots-clés liés à mon domaine d'activité et en créant des textes informatifs pour chaque page de mon site. Cela permet non seu</w:t>
+      </w:r>
+      <w:r>
+        <w:rPr>
+          <w:rFonts w:ascii="Carlito" w:hAnsi="Carlito"/>
+          <w:kern w:val="2"/>
+        </w:rPr>
+        <w:t>lement de mieux répondre aux attentes des utilisateurs, mais aussi de fournir du contenu pertinent pour les moteurs de recherche.</w:t>
       </w:r>
     </w:p>
     <w:p>
@@ -25814,7 +27916,14 @@
           <w:rFonts w:ascii="Carlito" w:hAnsi="Carlito"/>
           <w:kern w:val="2"/>
         </w:rPr>
-        <w:t>Enfin, j'ai utilisé des outils tels que Google Analytics pour surveiller les performances de mon site, en analysant le trafic, les comportements des utilisateurs et les sources de trafic pour identifier les zones à améliorer. J'ai également créé un fichier sitemap.xml pour faciliter l'indexation de mon site par les moteurs de recherche.</w:t>
+        <w:t>Enfin, j'ai utilisé des outils tels que Google Analytics pour surveiller les performances de mon site, en analysant le trafic,</w:t>
+      </w:r>
+      <w:r>
+        <w:rPr>
+          <w:rFonts w:ascii="Carlito" w:hAnsi="Carlito"/>
+          <w:kern w:val="2"/>
+        </w:rPr>
+        <w:t xml:space="preserve"> les comportements des utilisateurs et les sources de trafic pour identifier les zones à améliorer. J'ai également créé un fichier sitemap.xml pour faciliter l'indexation de mon site par les moteurs de recherche.</w:t>
       </w:r>
     </w:p>
     <w:p>
@@ -25831,12 +27940,19 @@
           <w:rFonts w:ascii="Carlito" w:hAnsi="Carlito"/>
           <w:kern w:val="2"/>
         </w:rPr>
-        <w:t>En mettant en place ces éléments de SEO, j'esp</w:t>
+        <w:t>En mettant en place ces éléments de SEO, j'</w:t>
       </w:r>
       <w:r>
         <w:rPr>
           <w:rFonts w:ascii="Carlito" w:hAnsi="Carlito"/>
           <w:kern w:val="2"/>
+        </w:rPr>
+        <w:t>esp</w:t>
+      </w:r>
+      <w:r>
+        <w:rPr>
+          <w:rFonts w:ascii="Carlito" w:hAnsi="Carlito"/>
+          <w:kern w:val="2"/>
           <w:lang w:val="it-IT"/>
         </w:rPr>
         <w:t>è</w:t>
@@ -25887,7 +28003,15 @@
           <w:szCs w:val="24"/>
         </w:rPr>
         <w:lastRenderedPageBreak/>
-        <w:t>II. Hébergement du site internet</w:t>
+        <w:t xml:space="preserve">II. </w:t>
+      </w:r>
+      <w:r>
+        <w:rPr>
+          <w:color w:val="365B9D"/>
+          <w:sz w:val="24"/>
+          <w:szCs w:val="24"/>
+        </w:rPr>
+        <w:t>Hébergement du site internet</w:t>
       </w:r>
       <w:bookmarkEnd w:id="39"/>
     </w:p>
@@ -25915,7 +28039,14 @@
           <w:rFonts w:ascii="Carlito" w:hAnsi="Carlito"/>
           <w:kern w:val="2"/>
         </w:rPr>
-        <w:t>J'ai choisi d'héberger mon site web sur IONOS, anciennement 1&amp;1 IONOS, un fournisseur d'hébergement web et de noms de domaine basé en Allemagne. IONOS est l'un des plus grands hébergeurs d'Europe et propose une gamme de services d'hébergement web pour les particuliers et les entreprises.</w:t>
+        <w:t>J'ai choisi d'héberger mon site web sur IONOS, anciennement 1&amp;1 IONOS, un fournisseur d'hébergement web et de noms de domaine basé en Allemagne. IONOS est l'un des plus grands hébergeurs d'Europe et propose une gamme de servic</w:t>
+      </w:r>
+      <w:r>
+        <w:rPr>
+          <w:rFonts w:ascii="Carlito" w:hAnsi="Carlito"/>
+          <w:kern w:val="2"/>
+        </w:rPr>
+        <w:t>es d'hébergement web pour les particuliers et les entreprises.</w:t>
       </w:r>
     </w:p>
     <w:p>
@@ -25955,12 +28086,19 @@
           <w:rFonts w:ascii="Carlito" w:hAnsi="Carlito"/>
           <w:kern w:val="2"/>
         </w:rPr>
-        <w:t>res entreprises à offrir des services d'hébergement web en Europe. Aujourd'hui, IONOS sert plus de 8 millions de clients dans le monde entier et propose une gamme compl</w:t>
+        <w:t>res entreprises à offrir des services d'hébergement web en Europe. Aujourd'hui, IONOS sert</w:t>
       </w:r>
       <w:r>
         <w:rPr>
           <w:rFonts w:ascii="Carlito" w:hAnsi="Carlito"/>
           <w:kern w:val="2"/>
+        </w:rPr>
+        <w:t xml:space="preserve"> plus de 8 millions de clients dans le monde entier et propose une gamme compl</w:t>
+      </w:r>
+      <w:r>
+        <w:rPr>
+          <w:rFonts w:ascii="Carlito" w:hAnsi="Carlito"/>
+          <w:kern w:val="2"/>
           <w:lang w:val="it-IT"/>
         </w:rPr>
         <w:t>è</w:t>
@@ -25987,12 +28125,19 @@
           <w:rFonts w:ascii="Carlito" w:hAnsi="Carlito"/>
           <w:kern w:val="2"/>
         </w:rPr>
-        <w:t>L'un des avantages de l'utilisation d'IONOS est la facilité d'utilisation de leur panneau de contrôle, qui est conçu pour ê</w:t>
+        <w:t>L'un des avantages de l'utilisation d'IONO</w:t>
       </w:r>
       <w:r>
         <w:rPr>
           <w:rFonts w:ascii="Carlito" w:hAnsi="Carlito"/>
           <w:kern w:val="2"/>
+        </w:rPr>
+        <w:t>S est la facilité d'utilisation de leur panneau de contrôle, qui est conçu pour ê</w:t>
+      </w:r>
+      <w:r>
+        <w:rPr>
+          <w:rFonts w:ascii="Carlito" w:hAnsi="Carlito"/>
+          <w:kern w:val="2"/>
           <w:lang w:val="it-IT"/>
         </w:rPr>
         <w:t>tre convivial m</w:t>
@@ -26002,7 +28147,14 @@
           <w:rFonts w:ascii="Carlito" w:hAnsi="Carlito"/>
           <w:kern w:val="2"/>
         </w:rPr>
-        <w:t>ême pour les utilisateurs débutants. Ils offrent également une assistance technique 24 heures sur 24 et 7 jours sur 7, ce qui est essentiel pour moi en cas de probl</w:t>
+        <w:t>ême pour les utilisateurs débutants. Ils offrent également une assistance technique 24 heures sur 24 et 7 jours sur 7, ce qui est essentiel pour moi en cas de p</w:t>
+      </w:r>
+      <w:r>
+        <w:rPr>
+          <w:rFonts w:ascii="Carlito" w:hAnsi="Carlito"/>
+          <w:kern w:val="2"/>
+        </w:rPr>
+        <w:t>robl</w:t>
       </w:r>
       <w:r>
         <w:rPr>
@@ -26072,20 +28224,22 @@
         <w:pStyle w:val="Corps"/>
         <w:rPr>
           <w:rFonts w:ascii="Carlito" w:eastAsia="Carlito" w:hAnsi="Carlito" w:cs="Carlito"/>
+          <w:b/>
+          <w:bCs/>
           <w:sz w:val="28"/>
           <w:szCs w:val="28"/>
         </w:rPr>
       </w:pPr>
-    </w:p>
-    <w:p>
-      <w:pPr>
-        <w:pStyle w:val="Corps"/>
-        <w:rPr>
-          <w:rFonts w:ascii="Carlito" w:eastAsia="Carlito" w:hAnsi="Carlito" w:cs="Carlito"/>
+      <w:r>
+        <w:rPr>
+          <w:rFonts w:ascii="Carlito" w:eastAsia="Carlito" w:hAnsi="Carlito" w:cs="Carlito"/>
+          <w:b/>
+          <w:bCs/>
           <w:sz w:val="28"/>
           <w:szCs w:val="28"/>
         </w:rPr>
-      </w:pPr>
+        <w:t>Test unitaires :</w:t>
+      </w:r>
     </w:p>
     <w:p>
       <w:pPr>
@@ -26102,80 +28256,160 @@
         <w:pStyle w:val="Corps"/>
         <w:rPr>
           <w:rFonts w:ascii="Carlito" w:eastAsia="Carlito" w:hAnsi="Carlito" w:cs="Carlito"/>
+          <w:noProof/>
           <w:sz w:val="28"/>
           <w:szCs w:val="28"/>
-        </w:rPr>
-      </w:pPr>
-    </w:p>
-    <w:p>
-      <w:pPr>
-        <w:pStyle w:val="Corps"/>
-        <w:rPr>
-          <w:rFonts w:ascii="Carlito" w:eastAsia="Carlito" w:hAnsi="Carlito" w:cs="Carlito"/>
+          <w14:textOutline w14:w="0" w14:cap="rnd" w14:cmpd="sng" w14:algn="ctr">
+            <w14:noFill/>
+            <w14:prstDash w14:val="solid"/>
+            <w14:bevel/>
+          </w14:textOutline>
+        </w:rPr>
+      </w:pPr>
+      <w:r>
+        <w:rPr>
+          <w:rFonts w:ascii="Carlito" w:eastAsia="Carlito" w:hAnsi="Carlito" w:cs="Carlito"/>
+          <w:b/>
+          <w:bCs/>
+          <w:noProof/>
           <w:sz w:val="28"/>
           <w:szCs w:val="28"/>
-        </w:rPr>
-      </w:pPr>
-    </w:p>
-    <w:p>
-      <w:pPr>
-        <w:pStyle w:val="Corps"/>
-        <w:rPr>
-          <w:rFonts w:ascii="Carlito" w:eastAsia="Carlito" w:hAnsi="Carlito" w:cs="Carlito"/>
+          <w14:textOutline w14:w="0" w14:cap="rnd" w14:cmpd="sng" w14:algn="ctr">
+            <w14:noFill/>
+            <w14:prstDash w14:val="solid"/>
+            <w14:bevel/>
+          </w14:textOutline>
+        </w:rPr>
+        <w:t>Tester nos entités</w:t>
+      </w:r>
+      <w:r>
+        <w:rPr>
+          <w:rFonts w:ascii="Carlito" w:eastAsia="Carlito" w:hAnsi="Carlito" w:cs="Carlito"/>
+          <w:noProof/>
           <w:sz w:val="28"/>
           <w:szCs w:val="28"/>
-        </w:rPr>
-      </w:pPr>
-    </w:p>
-    <w:p>
-      <w:pPr>
-        <w:pStyle w:val="Corps"/>
-        <w:rPr>
-          <w:rFonts w:ascii="Carlito" w:eastAsia="Carlito" w:hAnsi="Carlito" w:cs="Carlito"/>
+          <w14:textOutline w14:w="0" w14:cap="rnd" w14:cmpd="sng" w14:algn="ctr">
+            <w14:noFill/>
+            <w14:prstDash w14:val="solid"/>
+            <w14:bevel/>
+          </w14:textOutline>
+        </w:rPr>
+        <w:t xml:space="preserve"> au sein de notre base de donnée </w:t>
+      </w:r>
+      <w:r>
+        <w:rPr>
+          <w:rFonts w:ascii="Carlito" w:eastAsia="Carlito" w:hAnsi="Carlito" w:cs="Carlito"/>
+          <w:noProof/>
           <w:sz w:val="28"/>
           <w:szCs w:val="28"/>
-        </w:rPr>
-      </w:pPr>
-    </w:p>
-    <w:p>
-      <w:pPr>
-        <w:pStyle w:val="Corps"/>
-        <w:rPr>
-          <w:rFonts w:ascii="Carlito" w:eastAsia="Carlito" w:hAnsi="Carlito" w:cs="Carlito"/>
+          <w14:textOutline w14:w="0" w14:cap="rnd" w14:cmpd="sng" w14:algn="ctr">
+            <w14:noFill/>
+            <w14:prstDash w14:val="solid"/>
+            <w14:bevel/>
+          </w14:textOutline>
+        </w:rPr>
+        <w:t>pour voir si elle se comporte comme prévu :</w:t>
+      </w:r>
+    </w:p>
+    <w:p>
+      <w:pPr>
+        <w:pStyle w:val="Corps"/>
+        <w:rPr>
+          <w:rFonts w:ascii="Carlito" w:eastAsia="Carlito" w:hAnsi="Carlito" w:cs="Carlito"/>
+          <w:noProof/>
           <w:sz w:val="28"/>
           <w:szCs w:val="28"/>
-        </w:rPr>
-      </w:pPr>
-    </w:p>
-    <w:p>
-      <w:pPr>
-        <w:pStyle w:val="Corps"/>
-        <w:rPr>
-          <w:rFonts w:ascii="Carlito" w:eastAsia="Carlito" w:hAnsi="Carlito" w:cs="Carlito"/>
+          <w14:textOutline w14:w="0" w14:cap="rnd" w14:cmpd="sng" w14:algn="ctr">
+            <w14:noFill/>
+            <w14:prstDash w14:val="solid"/>
+            <w14:bevel/>
+          </w14:textOutline>
+        </w:rPr>
+      </w:pPr>
+      <w:r>
+        <w:rPr>
+          <w:rFonts w:ascii="Carlito" w:eastAsia="Carlito" w:hAnsi="Carlito" w:cs="Carlito"/>
+          <w:noProof/>
           <w:sz w:val="28"/>
           <w:szCs w:val="28"/>
-        </w:rPr>
-      </w:pPr>
-    </w:p>
-    <w:p>
-      <w:pPr>
-        <w:pStyle w:val="Corps"/>
-        <w:rPr>
-          <w:rFonts w:ascii="Carlito" w:eastAsia="Carlito" w:hAnsi="Carlito" w:cs="Carlito"/>
+          <w14:textOutline w14:w="0" w14:cap="rnd" w14:cmpd="sng" w14:algn="ctr">
+            <w14:noFill/>
+            <w14:prstDash w14:val="solid"/>
+            <w14:bevel/>
+          </w14:textOutline>
+        </w:rPr>
+        <w:t>1 :Entité Product :</w:t>
+      </w:r>
+    </w:p>
+    <w:p>
+      <w:pPr>
+        <w:pStyle w:val="Corps"/>
+        <w:rPr>
+          <w:rFonts w:ascii="Carlito" w:eastAsia="Carlito" w:hAnsi="Carlito" w:cs="Carlito"/>
+          <w:noProof/>
           <w:sz w:val="28"/>
           <w:szCs w:val="28"/>
-        </w:rPr>
-      </w:pPr>
-    </w:p>
-    <w:p>
-      <w:pPr>
-        <w:pStyle w:val="Corps"/>
-        <w:rPr>
-          <w:rFonts w:ascii="Carlito" w:eastAsia="Carlito" w:hAnsi="Carlito" w:cs="Carlito"/>
+          <w14:textOutline w14:w="0" w14:cap="rnd" w14:cmpd="sng" w14:algn="ctr">
+            <w14:noFill/>
+            <w14:prstDash w14:val="solid"/>
+            <w14:bevel/>
+          </w14:textOutline>
+        </w:rPr>
+      </w:pPr>
+      <w:r>
+        <w:rPr>
+          <w:rFonts w:ascii="Carlito" w:eastAsia="Carlito" w:hAnsi="Carlito" w:cs="Carlito"/>
+          <w:noProof/>
           <w:sz w:val="28"/>
           <w:szCs w:val="28"/>
-        </w:rPr>
-      </w:pPr>
+          <w14:textOutline w14:w="0" w14:cap="rnd" w14:cmpd="sng" w14:algn="ctr">
+            <w14:noFill/>
+            <w14:prstDash w14:val="solid"/>
+            <w14:bevel/>
+          </w14:textOutline>
+        </w:rPr>
+        <w:drawing>
+          <wp:inline distT="0" distB="0" distL="0" distR="0" wp14:anchorId="10C803EF" wp14:editId="477C95AE">
+            <wp:extent cx="5744377" cy="2962688"/>
+            <wp:effectExtent l="0" t="0" r="8890" b="9525"/>
+            <wp:docPr id="392054497" name="Image 2" descr="Une image contenant texte, Appareils électroniques, capture d’écran, logiciel&#10;&#10;Description générée automatiquement"/>
+            <wp:cNvGraphicFramePr>
+              <a:graphicFrameLocks xmlns:a="http://schemas.openxmlformats.org/drawingml/2006/main" noChangeAspect="1"/>
+            </wp:cNvGraphicFramePr>
+            <a:graphic xmlns:a="http://schemas.openxmlformats.org/drawingml/2006/main">
+              <a:graphicData uri="http://schemas.openxmlformats.org/drawingml/2006/picture">
+                <pic:pic xmlns:pic="http://schemas.openxmlformats.org/drawingml/2006/picture">
+                  <pic:nvPicPr>
+                    <pic:cNvPr id="392054497" name="Image 2" descr="Une image contenant texte, Appareils électroniques, capture d’écran, logiciel&#10;&#10;Description générée automatiquement"/>
+                    <pic:cNvPicPr/>
+                  </pic:nvPicPr>
+                  <pic:blipFill>
+                    <a:blip r:embed="rId31">
+                      <a:extLst>
+                        <a:ext uri="{28A0092B-C50C-407E-A947-70E740481C1C}">
+                          <a14:useLocalDpi xmlns:a14="http://schemas.microsoft.com/office/drawing/2010/main" val="0"/>
+                        </a:ext>
+                      </a:extLst>
+                    </a:blip>
+                    <a:stretch>
+                      <a:fillRect/>
+                    </a:stretch>
+                  </pic:blipFill>
+                  <pic:spPr>
+                    <a:xfrm>
+                      <a:off x="0" y="0"/>
+                      <a:ext cx="5744377" cy="2962688"/>
+                    </a:xfrm>
+                    <a:prstGeom prst="rect">
+                      <a:avLst/>
+                    </a:prstGeom>
+                  </pic:spPr>
+                </pic:pic>
+              </a:graphicData>
+            </a:graphic>
+          </wp:inline>
+        </w:drawing>
+      </w:r>
     </w:p>
     <w:p>
       <w:pPr>
@@ -26206,16 +28440,61 @@
           <w:szCs w:val="28"/>
         </w:rPr>
       </w:pPr>
-    </w:p>
-    <w:p>
-      <w:pPr>
-        <w:pStyle w:val="Corps"/>
-        <w:rPr>
-          <w:rFonts w:ascii="Carlito" w:eastAsia="Carlito" w:hAnsi="Carlito" w:cs="Carlito"/>
+      <w:r>
+        <w:rPr>
+          <w:rFonts w:ascii="Carlito" w:eastAsia="Carlito" w:hAnsi="Carlito" w:cs="Carlito"/>
+          <w:noProof/>
           <w:sz w:val="28"/>
           <w:szCs w:val="28"/>
-        </w:rPr>
-      </w:pPr>
+          <w14:textOutline w14:w="0" w14:cap="rnd" w14:cmpd="sng" w14:algn="ctr">
+            <w14:noFill/>
+            <w14:prstDash w14:val="solid"/>
+            <w14:bevel/>
+          </w14:textOutline>
+        </w:rPr>
+        <w:lastRenderedPageBreak/>
+        <w:drawing>
+          <wp:inline distT="0" distB="0" distL="0" distR="0" wp14:anchorId="57E98A08" wp14:editId="644ABF57">
+            <wp:extent cx="5687219" cy="4667901"/>
+            <wp:effectExtent l="0" t="0" r="8890" b="0"/>
+            <wp:docPr id="796623401" name="Image 3" descr="Une image contenant texte, capture d’écran, logiciel, affichage&#10;&#10;Description générée automatiquement"/>
+            <wp:cNvGraphicFramePr>
+              <a:graphicFrameLocks xmlns:a="http://schemas.openxmlformats.org/drawingml/2006/main" noChangeAspect="1"/>
+            </wp:cNvGraphicFramePr>
+            <a:graphic xmlns:a="http://schemas.openxmlformats.org/drawingml/2006/main">
+              <a:graphicData uri="http://schemas.openxmlformats.org/drawingml/2006/picture">
+                <pic:pic xmlns:pic="http://schemas.openxmlformats.org/drawingml/2006/picture">
+                  <pic:nvPicPr>
+                    <pic:cNvPr id="796623401" name="Image 3" descr="Une image contenant texte, capture d’écran, logiciel, affichage&#10;&#10;Description générée automatiquement"/>
+                    <pic:cNvPicPr/>
+                  </pic:nvPicPr>
+                  <pic:blipFill>
+                    <a:blip r:embed="rId32">
+                      <a:extLst>
+                        <a:ext uri="{28A0092B-C50C-407E-A947-70E740481C1C}">
+                          <a14:useLocalDpi xmlns:a14="http://schemas.microsoft.com/office/drawing/2010/main" val="0"/>
+                        </a:ext>
+                      </a:extLst>
+                    </a:blip>
+                    <a:stretch>
+                      <a:fillRect/>
+                    </a:stretch>
+                  </pic:blipFill>
+                  <pic:spPr>
+                    <a:xfrm>
+                      <a:off x="0" y="0"/>
+                      <a:ext cx="5687219" cy="4667901"/>
+                    </a:xfrm>
+                    <a:prstGeom prst="rect">
+                      <a:avLst/>
+                    </a:prstGeom>
+                  </pic:spPr>
+                </pic:pic>
+              </a:graphicData>
+            </a:graphic>
+          </wp:inline>
+        </w:drawing>
+      </w:r>
     </w:p>
     <w:p>
       <w:pPr>
@@ -26232,6 +28511,510 @@
         <w:pStyle w:val="Corps"/>
         <w:rPr>
           <w:rFonts w:ascii="Carlito" w:eastAsia="Carlito" w:hAnsi="Carlito" w:cs="Carlito"/>
+          <w:sz w:val="28"/>
+          <w:szCs w:val="28"/>
+        </w:rPr>
+      </w:pPr>
+    </w:p>
+    <w:p>
+      <w:pPr>
+        <w:pStyle w:val="Corps"/>
+        <w:rPr>
+          <w:rFonts w:ascii="Carlito" w:eastAsia="Carlito" w:hAnsi="Carlito" w:cs="Carlito"/>
+          <w:sz w:val="28"/>
+          <w:szCs w:val="28"/>
+        </w:rPr>
+      </w:pPr>
+      <w:r>
+        <w:rPr>
+          <w:rFonts w:ascii="Carlito" w:eastAsia="Carlito" w:hAnsi="Carlito" w:cs="Carlito"/>
+          <w:noProof/>
+          <w:sz w:val="28"/>
+          <w:szCs w:val="28"/>
+          <w14:textOutline w14:w="0" w14:cap="rnd" w14:cmpd="sng" w14:algn="ctr">
+            <w14:noFill/>
+            <w14:prstDash w14:val="solid"/>
+            <w14:bevel/>
+          </w14:textOutline>
+        </w:rPr>
+        <w:drawing>
+          <wp:inline distT="0" distB="0" distL="0" distR="0" wp14:anchorId="797698FA" wp14:editId="5446DA8D">
+            <wp:extent cx="5744377" cy="3381847"/>
+            <wp:effectExtent l="0" t="0" r="8890" b="9525"/>
+            <wp:docPr id="1532926242" name="Image 4" descr="Une image contenant texte, Appareils électroniques, capture d’écran, logiciel&#10;&#10;Description générée automatiquement"/>
+            <wp:cNvGraphicFramePr>
+              <a:graphicFrameLocks xmlns:a="http://schemas.openxmlformats.org/drawingml/2006/main" noChangeAspect="1"/>
+            </wp:cNvGraphicFramePr>
+            <a:graphic xmlns:a="http://schemas.openxmlformats.org/drawingml/2006/main">
+              <a:graphicData uri="http://schemas.openxmlformats.org/drawingml/2006/picture">
+                <pic:pic xmlns:pic="http://schemas.openxmlformats.org/drawingml/2006/picture">
+                  <pic:nvPicPr>
+                    <pic:cNvPr id="1532926242" name="Image 4" descr="Une image contenant texte, Appareils électroniques, capture d’écran, logiciel&#10;&#10;Description générée automatiquement"/>
+                    <pic:cNvPicPr/>
+                  </pic:nvPicPr>
+                  <pic:blipFill>
+                    <a:blip r:embed="rId33">
+                      <a:extLst>
+                        <a:ext uri="{28A0092B-C50C-407E-A947-70E740481C1C}">
+                          <a14:useLocalDpi xmlns:a14="http://schemas.microsoft.com/office/drawing/2010/main" val="0"/>
+                        </a:ext>
+                      </a:extLst>
+                    </a:blip>
+                    <a:stretch>
+                      <a:fillRect/>
+                    </a:stretch>
+                  </pic:blipFill>
+                  <pic:spPr>
+                    <a:xfrm>
+                      <a:off x="0" y="0"/>
+                      <a:ext cx="5744377" cy="3381847"/>
+                    </a:xfrm>
+                    <a:prstGeom prst="rect">
+                      <a:avLst/>
+                    </a:prstGeom>
+                  </pic:spPr>
+                </pic:pic>
+              </a:graphicData>
+            </a:graphic>
+          </wp:inline>
+        </w:drawing>
+      </w:r>
+    </w:p>
+    <w:p>
+      <w:pPr>
+        <w:pStyle w:val="Corps"/>
+        <w:rPr>
+          <w:rFonts w:ascii="Carlito" w:eastAsia="Carlito" w:hAnsi="Carlito" w:cs="Carlito"/>
+          <w:sz w:val="28"/>
+          <w:szCs w:val="28"/>
+        </w:rPr>
+      </w:pPr>
+    </w:p>
+    <w:p>
+      <w:pPr>
+        <w:pStyle w:val="Corps"/>
+        <w:rPr>
+          <w:rFonts w:ascii="Carlito" w:eastAsia="Carlito" w:hAnsi="Carlito" w:cs="Carlito"/>
+          <w:sz w:val="28"/>
+          <w:szCs w:val="28"/>
+        </w:rPr>
+      </w:pPr>
+    </w:p>
+    <w:p>
+      <w:pPr>
+        <w:pStyle w:val="Corps"/>
+        <w:rPr>
+          <w:rFonts w:ascii="Carlito" w:eastAsia="Carlito" w:hAnsi="Carlito" w:cs="Carlito"/>
+          <w:sz w:val="28"/>
+          <w:szCs w:val="28"/>
+        </w:rPr>
+      </w:pPr>
+    </w:p>
+    <w:p>
+      <w:pPr>
+        <w:pStyle w:val="Corps"/>
+        <w:rPr>
+          <w:rFonts w:ascii="Carlito" w:eastAsia="Carlito" w:hAnsi="Carlito" w:cs="Carlito"/>
+          <w:sz w:val="28"/>
+          <w:szCs w:val="28"/>
+        </w:rPr>
+      </w:pPr>
+      <w:r>
+        <w:rPr>
+          <w:rFonts w:ascii="Carlito" w:eastAsia="Carlito" w:hAnsi="Carlito" w:cs="Carlito"/>
+          <w:sz w:val="28"/>
+          <w:szCs w:val="28"/>
+        </w:rPr>
+        <w:t>Test Fonctionnel :</w:t>
+      </w:r>
+    </w:p>
+    <w:p>
+      <w:pPr>
+        <w:pStyle w:val="Corps"/>
+        <w:rPr>
+          <w:rFonts w:ascii="Carlito" w:eastAsia="Carlito" w:hAnsi="Carlito" w:cs="Carlito"/>
+          <w:sz w:val="28"/>
+          <w:szCs w:val="28"/>
+        </w:rPr>
+      </w:pPr>
+      <w:r>
+        <w:rPr>
+          <w:rFonts w:ascii="Carlito" w:eastAsia="Carlito" w:hAnsi="Carlito" w:cs="Carlito"/>
+          <w:sz w:val="28"/>
+          <w:szCs w:val="28"/>
+        </w:rPr>
+        <w:t>Tester nos pages et les fonctionnalités de notre application</w:t>
+      </w:r>
+    </w:p>
+    <w:p>
+      <w:pPr>
+        <w:pStyle w:val="Corps"/>
+        <w:rPr>
+          <w:rFonts w:ascii="Carlito" w:eastAsia="Carlito" w:hAnsi="Carlito" w:cs="Carlito"/>
+          <w:sz w:val="28"/>
+          <w:szCs w:val="28"/>
+        </w:rPr>
+      </w:pPr>
+      <w:r>
+        <w:rPr>
+          <w:rFonts w:ascii="Carlito" w:eastAsia="Carlito" w:hAnsi="Carlito" w:cs="Carlito"/>
+          <w:sz w:val="28"/>
+          <w:szCs w:val="28"/>
+        </w:rPr>
+        <w:t>3 etapes :</w:t>
+      </w:r>
+    </w:p>
+    <w:p>
+      <w:pPr>
+        <w:pStyle w:val="Corps"/>
+        <w:rPr>
+          <w:rFonts w:ascii="Carlito" w:eastAsia="Carlito" w:hAnsi="Carlito" w:cs="Carlito"/>
+          <w:sz w:val="28"/>
+          <w:szCs w:val="28"/>
+        </w:rPr>
+      </w:pPr>
+      <w:r>
+        <w:rPr>
+          <w:rFonts w:ascii="Carlito" w:eastAsia="Carlito" w:hAnsi="Carlito" w:cs="Carlito"/>
+          <w:sz w:val="28"/>
+          <w:szCs w:val="28"/>
+        </w:rPr>
+        <w:t>-&gt;faire la requette</w:t>
+      </w:r>
+    </w:p>
+    <w:p>
+      <w:pPr>
+        <w:pStyle w:val="Corps"/>
+        <w:rPr>
+          <w:rFonts w:ascii="Carlito" w:eastAsia="Carlito" w:hAnsi="Carlito" w:cs="Carlito"/>
+          <w:sz w:val="28"/>
+          <w:szCs w:val="28"/>
+        </w:rPr>
+      </w:pPr>
+      <w:r>
+        <w:rPr>
+          <w:rFonts w:ascii="Carlito" w:eastAsia="Carlito" w:hAnsi="Carlito" w:cs="Carlito"/>
+          <w:sz w:val="28"/>
+          <w:szCs w:val="28"/>
+        </w:rPr>
+        <w:t>-&gt;Interagir avec la page</w:t>
+      </w:r>
+    </w:p>
+    <w:p>
+      <w:pPr>
+        <w:pStyle w:val="Corps"/>
+        <w:rPr>
+          <w:rFonts w:ascii="Carlito" w:eastAsia="Carlito" w:hAnsi="Carlito" w:cs="Carlito"/>
+          <w:sz w:val="28"/>
+          <w:szCs w:val="28"/>
+        </w:rPr>
+      </w:pPr>
+      <w:r>
+        <w:rPr>
+          <w:rFonts w:ascii="Carlito" w:eastAsia="Carlito" w:hAnsi="Carlito" w:cs="Carlito"/>
+          <w:sz w:val="28"/>
+          <w:szCs w:val="28"/>
+        </w:rPr>
+        <w:t>-&gt;Tester la réponse</w:t>
+      </w:r>
+    </w:p>
+    <w:p>
+      <w:pPr>
+        <w:pStyle w:val="Corps"/>
+        <w:rPr>
+          <w:rFonts w:ascii="Carlito" w:eastAsia="Carlito" w:hAnsi="Carlito" w:cs="Carlito"/>
+          <w:sz w:val="28"/>
+          <w:szCs w:val="28"/>
+        </w:rPr>
+      </w:pPr>
+    </w:p>
+    <w:p>
+      <w:pPr>
+        <w:pStyle w:val="Corps"/>
+        <w:rPr>
+          <w:rFonts w:ascii="Carlito" w:eastAsia="Carlito" w:hAnsi="Carlito" w:cs="Carlito"/>
+          <w:b/>
+          <w:bCs/>
+          <w:sz w:val="28"/>
+          <w:szCs w:val="28"/>
+        </w:rPr>
+      </w:pPr>
+      <w:r>
+        <w:rPr>
+          <w:rFonts w:ascii="Carlito" w:eastAsia="Carlito" w:hAnsi="Carlito" w:cs="Carlito"/>
+          <w:b/>
+          <w:bCs/>
+          <w:noProof/>
+          <w:sz w:val="28"/>
+          <w:szCs w:val="28"/>
+          <w14:textOutline w14:w="0" w14:cap="rnd" w14:cmpd="sng" w14:algn="ctr">
+            <w14:noFill/>
+            <w14:prstDash w14:val="solid"/>
+            <w14:bevel/>
+          </w14:textOutline>
+        </w:rPr>
+        <w:drawing>
+          <wp:anchor distT="0" distB="0" distL="114300" distR="114300" simplePos="0" relativeHeight="251674624" behindDoc="1" locked="0" layoutInCell="1" allowOverlap="1" wp14:anchorId="7846BE93" wp14:editId="0EE35A80">
+            <wp:simplePos x="0" y="0"/>
+            <wp:positionH relativeFrom="column">
+              <wp:posOffset>-318770</wp:posOffset>
+            </wp:positionH>
+            <wp:positionV relativeFrom="paragraph">
+              <wp:posOffset>375920</wp:posOffset>
+            </wp:positionV>
+            <wp:extent cx="5962650" cy="3124200"/>
+            <wp:effectExtent l="0" t="0" r="0" b="0"/>
+            <wp:wrapTight wrapText="bothSides">
+              <wp:wrapPolygon edited="0">
+                <wp:start x="0" y="0"/>
+                <wp:lineTo x="0" y="21468"/>
+                <wp:lineTo x="21531" y="21468"/>
+                <wp:lineTo x="21531" y="0"/>
+                <wp:lineTo x="0" y="0"/>
+              </wp:wrapPolygon>
+            </wp:wrapTight>
+            <wp:docPr id="14664547" name="Image 5" descr="Une image contenant texte, capture d’écran, Police&#10;&#10;Description générée automatiquement"/>
+            <wp:cNvGraphicFramePr>
+              <a:graphicFrameLocks xmlns:a="http://schemas.openxmlformats.org/drawingml/2006/main" noChangeAspect="1"/>
+            </wp:cNvGraphicFramePr>
+            <a:graphic xmlns:a="http://schemas.openxmlformats.org/drawingml/2006/main">
+              <a:graphicData uri="http://schemas.openxmlformats.org/drawingml/2006/picture">
+                <pic:pic xmlns:pic="http://schemas.openxmlformats.org/drawingml/2006/picture">
+                  <pic:nvPicPr>
+                    <pic:cNvPr id="14664547" name="Image 5" descr="Une image contenant texte, capture d’écran, Police&#10;&#10;Description générée automatiquement"/>
+                    <pic:cNvPicPr/>
+                  </pic:nvPicPr>
+                  <pic:blipFill>
+                    <a:blip r:embed="rId34">
+                      <a:extLst>
+                        <a:ext uri="{28A0092B-C50C-407E-A947-70E740481C1C}">
+                          <a14:useLocalDpi xmlns:a14="http://schemas.microsoft.com/office/drawing/2010/main" val="0"/>
+                        </a:ext>
+                      </a:extLst>
+                    </a:blip>
+                    <a:stretch>
+                      <a:fillRect/>
+                    </a:stretch>
+                  </pic:blipFill>
+                  <pic:spPr>
+                    <a:xfrm>
+                      <a:off x="0" y="0"/>
+                      <a:ext cx="5962650" cy="3124200"/>
+                    </a:xfrm>
+                    <a:prstGeom prst="rect">
+                      <a:avLst/>
+                    </a:prstGeom>
+                  </pic:spPr>
+                </pic:pic>
+              </a:graphicData>
+            </a:graphic>
+            <wp14:sizeRelH relativeFrom="margin">
+              <wp14:pctWidth>0</wp14:pctWidth>
+            </wp14:sizeRelH>
+            <wp14:sizeRelV relativeFrom="margin">
+              <wp14:pctHeight>0</wp14:pctHeight>
+            </wp14:sizeRelV>
+          </wp:anchor>
+        </w:drawing>
+      </w:r>
+      <w:proofErr w:type="spellStart"/>
+      <w:r>
+        <w:rPr>
+          <w:rFonts w:ascii="Carlito" w:eastAsia="Carlito" w:hAnsi="Carlito" w:cs="Carlito"/>
+          <w:b/>
+          <w:bCs/>
+          <w:sz w:val="28"/>
+          <w:szCs w:val="28"/>
+        </w:rPr>
+        <w:t>HomePage</w:t>
+      </w:r>
+      <w:proofErr w:type="spellEnd"/>
+      <w:r>
+        <w:rPr>
+          <w:rFonts w:ascii="Carlito" w:eastAsia="Carlito" w:hAnsi="Carlito" w:cs="Carlito"/>
+          <w:b/>
+          <w:bCs/>
+          <w:sz w:val="28"/>
+          <w:szCs w:val="28"/>
+        </w:rPr>
+        <w:t> :</w:t>
+      </w:r>
+    </w:p>
+    <w:p>
+      <w:pPr>
+        <w:pStyle w:val="Corps"/>
+        <w:rPr>
+          <w:rFonts w:ascii="Carlito" w:eastAsia="Carlito" w:hAnsi="Carlito" w:cs="Carlito"/>
+          <w:b/>
+          <w:bCs/>
+          <w:sz w:val="28"/>
+          <w:szCs w:val="28"/>
+        </w:rPr>
+      </w:pPr>
+    </w:p>
+    <w:p>
+      <w:pPr>
+        <w:pStyle w:val="Corps"/>
+        <w:rPr>
+          <w:rFonts w:ascii="Carlito" w:eastAsia="Carlito" w:hAnsi="Carlito" w:cs="Carlito"/>
+          <w:b/>
+          <w:bCs/>
+          <w:sz w:val="28"/>
+          <w:szCs w:val="28"/>
+        </w:rPr>
+      </w:pPr>
+    </w:p>
+    <w:p>
+      <w:pPr>
+        <w:pStyle w:val="Corps"/>
+        <w:rPr>
+          <w:rFonts w:ascii="Carlito" w:eastAsia="Carlito" w:hAnsi="Carlito" w:cs="Carlito"/>
+          <w:b/>
+          <w:bCs/>
+          <w:sz w:val="28"/>
+          <w:szCs w:val="28"/>
+        </w:rPr>
+      </w:pPr>
+    </w:p>
+    <w:p>
+      <w:pPr>
+        <w:pStyle w:val="Corps"/>
+        <w:rPr>
+          <w:rFonts w:ascii="Carlito" w:eastAsia="Carlito" w:hAnsi="Carlito" w:cs="Carlito"/>
+          <w:b/>
+          <w:bCs/>
+          <w:sz w:val="28"/>
+          <w:szCs w:val="28"/>
+        </w:rPr>
+      </w:pPr>
+    </w:p>
+    <w:p>
+      <w:pPr>
+        <w:pStyle w:val="Corps"/>
+        <w:rPr>
+          <w:rFonts w:ascii="Carlito" w:eastAsia="Carlito" w:hAnsi="Carlito" w:cs="Carlito"/>
+          <w:b/>
+          <w:bCs/>
+          <w:sz w:val="28"/>
+          <w:szCs w:val="28"/>
+        </w:rPr>
+      </w:pPr>
+    </w:p>
+    <w:p>
+      <w:pPr>
+        <w:pStyle w:val="Corps"/>
+        <w:rPr>
+          <w:rFonts w:ascii="Carlito" w:eastAsia="Carlito" w:hAnsi="Carlito" w:cs="Carlito"/>
+          <w:b/>
+          <w:bCs/>
+          <w:sz w:val="28"/>
+          <w:szCs w:val="28"/>
+        </w:rPr>
+      </w:pPr>
+    </w:p>
+    <w:p>
+      <w:pPr>
+        <w:pStyle w:val="Corps"/>
+        <w:rPr>
+          <w:rFonts w:ascii="Carlito" w:eastAsia="Carlito" w:hAnsi="Carlito" w:cs="Carlito"/>
+          <w:b/>
+          <w:bCs/>
+          <w:sz w:val="28"/>
+          <w:szCs w:val="28"/>
+        </w:rPr>
+      </w:pPr>
+    </w:p>
+    <w:p>
+      <w:pPr>
+        <w:pStyle w:val="Corps"/>
+        <w:rPr>
+          <w:rFonts w:ascii="Carlito" w:eastAsia="Carlito" w:hAnsi="Carlito" w:cs="Carlito"/>
+          <w:b/>
+          <w:bCs/>
+          <w:sz w:val="28"/>
+          <w:szCs w:val="28"/>
+        </w:rPr>
+      </w:pPr>
+    </w:p>
+    <w:p>
+      <w:pPr>
+        <w:pStyle w:val="Corps"/>
+        <w:rPr>
+          <w:rFonts w:ascii="Carlito" w:eastAsia="Carlito" w:hAnsi="Carlito" w:cs="Carlito"/>
+          <w:b/>
+          <w:bCs/>
+          <w:sz w:val="28"/>
+          <w:szCs w:val="28"/>
+        </w:rPr>
+      </w:pPr>
+    </w:p>
+    <w:p>
+      <w:pPr>
+        <w:pStyle w:val="Corps"/>
+        <w:rPr>
+          <w:rFonts w:ascii="Carlito" w:eastAsia="Carlito" w:hAnsi="Carlito" w:cs="Carlito"/>
+          <w:b/>
+          <w:bCs/>
+          <w:sz w:val="28"/>
+          <w:szCs w:val="28"/>
+        </w:rPr>
+      </w:pPr>
+    </w:p>
+    <w:p>
+      <w:pPr>
+        <w:pStyle w:val="Corps"/>
+        <w:rPr>
+          <w:rFonts w:ascii="Carlito" w:eastAsia="Carlito" w:hAnsi="Carlito" w:cs="Carlito"/>
+          <w:b/>
+          <w:bCs/>
+          <w:sz w:val="28"/>
+          <w:szCs w:val="28"/>
+        </w:rPr>
+      </w:pPr>
+    </w:p>
+    <w:p>
+      <w:pPr>
+        <w:pStyle w:val="Corps"/>
+        <w:rPr>
+          <w:rFonts w:ascii="Carlito" w:eastAsia="Carlito" w:hAnsi="Carlito" w:cs="Carlito"/>
+          <w:b/>
+          <w:bCs/>
+          <w:sz w:val="28"/>
+          <w:szCs w:val="28"/>
+        </w:rPr>
+      </w:pPr>
+    </w:p>
+    <w:p>
+      <w:pPr>
+        <w:pStyle w:val="Corps"/>
+        <w:rPr>
+          <w:rFonts w:ascii="Carlito" w:eastAsia="Carlito" w:hAnsi="Carlito" w:cs="Carlito"/>
+          <w:b/>
+          <w:bCs/>
+          <w:sz w:val="28"/>
+          <w:szCs w:val="28"/>
+        </w:rPr>
+      </w:pPr>
+    </w:p>
+    <w:p>
+      <w:pPr>
+        <w:pStyle w:val="Corps"/>
+        <w:rPr>
+          <w:rFonts w:ascii="Carlito" w:eastAsia="Carlito" w:hAnsi="Carlito" w:cs="Carlito"/>
+          <w:b/>
+          <w:bCs/>
+          <w:sz w:val="28"/>
+          <w:szCs w:val="28"/>
+        </w:rPr>
+      </w:pPr>
+    </w:p>
+    <w:p>
+      <w:pPr>
+        <w:pStyle w:val="Corps"/>
+        <w:rPr>
+          <w:rFonts w:ascii="Carlito" w:eastAsia="Carlito" w:hAnsi="Carlito" w:cs="Carlito"/>
+          <w:b/>
+          <w:bCs/>
           <w:sz w:val="28"/>
           <w:szCs w:val="28"/>
         </w:rPr>
@@ -26253,346 +29036,396 @@
           <w:sz w:val="28"/>
           <w:szCs w:val="28"/>
         </w:rPr>
-        <w:t>12.Veille technoligique</w:t>
-      </w:r>
-      <w:bookmarkEnd w:id="40"/>
-    </w:p>
-    <w:p>
-      <w:pPr>
-        <w:pStyle w:val="Titre2"/>
-        <w:rPr>
-          <w:color w:val="365B9D"/>
-        </w:rPr>
-      </w:pPr>
-    </w:p>
-    <w:p>
-      <w:pPr>
-        <w:pStyle w:val="Titre2"/>
-        <w:rPr>
-          <w:color w:val="365B9D"/>
-          <w:sz w:val="24"/>
-          <w:szCs w:val="24"/>
-        </w:rPr>
-      </w:pPr>
-      <w:bookmarkStart w:id="41" w:name="_Toc40"/>
-      <w:r>
-        <w:rPr>
-          <w:color w:val="365B9D"/>
-          <w:sz w:val="24"/>
-          <w:szCs w:val="24"/>
-        </w:rPr>
-        <w:t>Ressources utilisées</w:t>
-      </w:r>
-      <w:bookmarkEnd w:id="41"/>
-    </w:p>
-    <w:p>
-      <w:pPr>
-        <w:pStyle w:val="Corps"/>
-      </w:pPr>
-    </w:p>
-    <w:p>
-      <w:pPr>
-        <w:pStyle w:val="Corps"/>
-        <w:spacing w:after="160" w:line="259" w:lineRule="auto"/>
-        <w:rPr>
-          <w:rFonts w:ascii="Carlito" w:eastAsia="Carlito" w:hAnsi="Carlito" w:cs="Carlito"/>
-          <w:kern w:val="2"/>
-        </w:rPr>
-      </w:pPr>
-      <w:r>
-        <w:rPr>
-          <w:rFonts w:ascii="Carlito" w:hAnsi="Carlito"/>
-          <w:kern w:val="2"/>
-        </w:rPr>
         <w:lastRenderedPageBreak/>
-        <w:t>En tant que développeur web, je suis tr</w:t>
-      </w:r>
-      <w:r>
-        <w:rPr>
-          <w:rFonts w:ascii="Carlito" w:hAnsi="Carlito"/>
-          <w:kern w:val="2"/>
-          <w:lang w:val="it-IT"/>
-        </w:rPr>
-        <w:t>è</w:t>
-      </w:r>
-      <w:r>
-        <w:rPr>
-          <w:rFonts w:ascii="Carlito" w:hAnsi="Carlito"/>
-          <w:kern w:val="2"/>
-        </w:rPr>
-        <w:t>s sensible à la sécurité informatique et je suis réguli</w:t>
-      </w:r>
-      <w:r>
-        <w:rPr>
-          <w:rFonts w:ascii="Carlito" w:hAnsi="Carlito"/>
-          <w:kern w:val="2"/>
-          <w:lang w:val="it-IT"/>
-        </w:rPr>
-        <w:t>è</w:t>
-      </w:r>
-      <w:r>
-        <w:rPr>
-          <w:rFonts w:ascii="Carlito" w:hAnsi="Carlito"/>
-          <w:kern w:val="2"/>
-        </w:rPr>
-        <w:t>rement en veille pour suivre les derni</w:t>
-      </w:r>
-      <w:r>
-        <w:rPr>
-          <w:rFonts w:ascii="Carlito" w:hAnsi="Carlito"/>
-          <w:kern w:val="2"/>
-          <w:lang w:val="it-IT"/>
-        </w:rPr>
-        <w:t>è</w:t>
-      </w:r>
-      <w:r>
-        <w:rPr>
-          <w:rFonts w:ascii="Carlito" w:hAnsi="Carlito"/>
-          <w:kern w:val="2"/>
-        </w:rPr>
-        <w:t>res tendances en mati</w:t>
-      </w:r>
-      <w:r>
-        <w:rPr>
-          <w:rFonts w:ascii="Carlito" w:hAnsi="Carlito"/>
-          <w:kern w:val="2"/>
-          <w:lang w:val="it-IT"/>
-        </w:rPr>
-        <w:t>è</w:t>
-      </w:r>
-      <w:r>
-        <w:rPr>
-          <w:rFonts w:ascii="Carlito" w:hAnsi="Carlito"/>
-          <w:kern w:val="2"/>
-        </w:rPr>
-        <w:t>re de sécurité. Dans cette optique, j'ai identifié plusieurs sites intéressants qui m'ont permis de me tenir informé des derni</w:t>
-      </w:r>
-      <w:r>
-        <w:rPr>
-          <w:rFonts w:ascii="Carlito" w:hAnsi="Carlito"/>
-          <w:kern w:val="2"/>
-          <w:lang w:val="it-IT"/>
-        </w:rPr>
-        <w:t>è</w:t>
-      </w:r>
-      <w:r>
-        <w:rPr>
-          <w:rFonts w:ascii="Carlito" w:hAnsi="Carlito"/>
-          <w:kern w:val="2"/>
-        </w:rPr>
-        <w:t>res menaces et des bonnes pratiques à adopter pour protéger les sites web que je développe.</w:t>
-      </w:r>
-    </w:p>
-    <w:p>
-      <w:pPr>
-        <w:pStyle w:val="Corps"/>
-        <w:spacing w:after="160" w:line="259" w:lineRule="auto"/>
-        <w:rPr>
-          <w:rFonts w:ascii="Carlito" w:eastAsia="Carlito" w:hAnsi="Carlito" w:cs="Carlito"/>
-          <w:kern w:val="2"/>
-        </w:rPr>
-      </w:pPr>
-      <w:r>
-        <w:rPr>
-          <w:rFonts w:ascii="Carlito" w:hAnsi="Carlito"/>
-          <w:kern w:val="2"/>
-        </w:rPr>
-        <w:t>Le premier site que je suis réguli</w:t>
-      </w:r>
-      <w:r>
-        <w:rPr>
-          <w:rFonts w:ascii="Carlito" w:hAnsi="Carlito"/>
-          <w:kern w:val="2"/>
-          <w:lang w:val="it-IT"/>
-        </w:rPr>
-        <w:t>è</w:t>
-      </w:r>
-      <w:r>
-        <w:rPr>
-          <w:rFonts w:ascii="Carlito" w:hAnsi="Carlito"/>
-          <w:kern w:val="2"/>
-        </w:rPr>
-        <w:t>rement est celui de l'OWASP (Open Web Application Security Project). L'OWASP est une organisation à but non lucratif qui vise à améliorer la sécurité des applications web. Leur site web propose une mine d'informations, notamment des guides de bonnes pratiques pour sécuriser les applications web, des outils de test de sécurité et des rapports sur les derni</w:t>
-      </w:r>
-      <w:r>
-        <w:rPr>
-          <w:rFonts w:ascii="Carlito" w:hAnsi="Carlito"/>
-          <w:kern w:val="2"/>
-          <w:lang w:val="it-IT"/>
-        </w:rPr>
-        <w:t>è</w:t>
-      </w:r>
-      <w:r>
-        <w:rPr>
-          <w:rFonts w:ascii="Carlito" w:hAnsi="Carlito"/>
-          <w:kern w:val="2"/>
-        </w:rPr>
-        <w:t>res tendances en mati</w:t>
-      </w:r>
-      <w:r>
-        <w:rPr>
-          <w:rFonts w:ascii="Carlito" w:hAnsi="Carlito"/>
-          <w:kern w:val="2"/>
-          <w:lang w:val="it-IT"/>
-        </w:rPr>
-        <w:t>è</w:t>
-      </w:r>
-      <w:r>
-        <w:rPr>
-          <w:rFonts w:ascii="Carlito" w:hAnsi="Carlito"/>
-          <w:kern w:val="2"/>
-        </w:rPr>
-        <w:t>re de sécurité. J'utilise également leur Top 10 des vulné</w:t>
-      </w:r>
-      <w:r>
-        <w:rPr>
-          <w:rFonts w:ascii="Carlito" w:hAnsi="Carlito"/>
-          <w:kern w:val="2"/>
-          <w:lang w:val="it-IT"/>
-        </w:rPr>
-        <w:t>rabilit</w:t>
-      </w:r>
-      <w:r>
-        <w:rPr>
-          <w:rFonts w:ascii="Carlito" w:hAnsi="Carlito"/>
-          <w:kern w:val="2"/>
-        </w:rPr>
-        <w:t>és de sécurité des applications web pour m'assurer que mes applications sont conformes aux normes de sécurité.</w:t>
-      </w:r>
-    </w:p>
-    <w:p>
-      <w:pPr>
-        <w:pStyle w:val="Corps"/>
-        <w:spacing w:after="160" w:line="259" w:lineRule="auto"/>
-        <w:rPr>
-          <w:rFonts w:ascii="Carlito" w:eastAsia="Carlito" w:hAnsi="Carlito" w:cs="Carlito"/>
-          <w:kern w:val="2"/>
-        </w:rPr>
-      </w:pPr>
-      <w:r>
-        <w:rPr>
-          <w:rFonts w:ascii="Carlito" w:hAnsi="Carlito"/>
-          <w:kern w:val="2"/>
-        </w:rPr>
-        <w:t>Le deuxi</w:t>
-      </w:r>
-      <w:r>
-        <w:rPr>
-          <w:rFonts w:ascii="Carlito" w:hAnsi="Carlito"/>
-          <w:kern w:val="2"/>
-          <w:lang w:val="it-IT"/>
-        </w:rPr>
-        <w:t>è</w:t>
-      </w:r>
-      <w:r>
-        <w:rPr>
-          <w:rFonts w:ascii="Carlito" w:hAnsi="Carlito"/>
-          <w:kern w:val="2"/>
-        </w:rPr>
-        <w:t>me site que je suis réguli</w:t>
-      </w:r>
-      <w:r>
-        <w:rPr>
-          <w:rFonts w:ascii="Carlito" w:hAnsi="Carlito"/>
-          <w:kern w:val="2"/>
-          <w:lang w:val="it-IT"/>
-        </w:rPr>
-        <w:t>è</w:t>
-      </w:r>
-      <w:r>
-        <w:rPr>
-          <w:rFonts w:ascii="Carlito" w:hAnsi="Carlito"/>
-          <w:kern w:val="2"/>
-        </w:rPr>
-        <w:t>rement est celui de la communauté de sécurité informatique Reddit. Bien que cette communauté ne soit pas spécifiquement dédiée à la sécurité des applications web, elle propose un grand nombre de ressources sur la sécurité informatique en général, y compris des conseils pour protéger les sites web. Je suis particuli</w:t>
-      </w:r>
-      <w:r>
-        <w:rPr>
-          <w:rFonts w:ascii="Carlito" w:hAnsi="Carlito"/>
-          <w:kern w:val="2"/>
-          <w:lang w:val="it-IT"/>
-        </w:rPr>
-        <w:t>è</w:t>
-      </w:r>
-      <w:r>
-        <w:rPr>
-          <w:rFonts w:ascii="Carlito" w:hAnsi="Carlito"/>
-          <w:kern w:val="2"/>
-        </w:rPr>
-        <w:t>rement intéressé par les fils de discussion sur les derni</w:t>
-      </w:r>
-      <w:r>
-        <w:rPr>
-          <w:rFonts w:ascii="Carlito" w:hAnsi="Carlito"/>
-          <w:kern w:val="2"/>
-          <w:lang w:val="it-IT"/>
-        </w:rPr>
-        <w:t>è</w:t>
-      </w:r>
-      <w:r>
-        <w:rPr>
-          <w:rFonts w:ascii="Carlito" w:hAnsi="Carlito"/>
-          <w:kern w:val="2"/>
-        </w:rPr>
-        <w:t>res failles de sécurité et les techniques de piratage, qui me permettent de comprendre les derni</w:t>
-      </w:r>
-      <w:r>
-        <w:rPr>
-          <w:rFonts w:ascii="Carlito" w:hAnsi="Carlito"/>
-          <w:kern w:val="2"/>
-          <w:lang w:val="it-IT"/>
-        </w:rPr>
-        <w:t>è</w:t>
-      </w:r>
-      <w:r>
-        <w:rPr>
-          <w:rFonts w:ascii="Carlito" w:hAnsi="Carlito"/>
-          <w:kern w:val="2"/>
-        </w:rPr>
-        <w:t>res tendances en mati</w:t>
-      </w:r>
-      <w:r>
-        <w:rPr>
-          <w:rFonts w:ascii="Carlito" w:hAnsi="Carlito"/>
-          <w:kern w:val="2"/>
-          <w:lang w:val="it-IT"/>
-        </w:rPr>
-        <w:t>è</w:t>
-      </w:r>
-      <w:r>
-        <w:rPr>
-          <w:rFonts w:ascii="Carlito" w:hAnsi="Carlito"/>
-          <w:kern w:val="2"/>
-        </w:rPr>
-        <w:t>re de sécurité et de prévoir les risques.</w:t>
-      </w:r>
-    </w:p>
-    <w:p>
-      <w:pPr>
-        <w:pStyle w:val="Corps"/>
-        <w:rPr>
-          <w:rFonts w:ascii="Carlito" w:eastAsia="Carlito" w:hAnsi="Carlito" w:cs="Carlito"/>
-          <w:sz w:val="28"/>
-          <w:szCs w:val="28"/>
-        </w:rPr>
-      </w:pPr>
-    </w:p>
-    <w:p>
-      <w:pPr>
-        <w:pStyle w:val="Titre1"/>
-        <w:rPr>
-          <w:rFonts w:ascii="Carlito" w:eastAsia="Carlito" w:hAnsi="Carlito" w:cs="Carlito"/>
-          <w:sz w:val="28"/>
-          <w:szCs w:val="28"/>
-        </w:rPr>
-      </w:pPr>
-      <w:bookmarkStart w:id="42" w:name="_Toc41"/>
+        <w:t xml:space="preserve">12.Veille </w:t>
+      </w:r>
       <w:r>
         <w:rPr>
           <w:rFonts w:ascii="Carlito" w:hAnsi="Carlito"/>
           <w:sz w:val="28"/>
           <w:szCs w:val="28"/>
         </w:rPr>
+        <w:t>technoligique</w:t>
+      </w:r>
+      <w:bookmarkEnd w:id="40"/>
+    </w:p>
+    <w:p>
+      <w:pPr>
+        <w:pStyle w:val="Titre2"/>
+        <w:rPr>
+          <w:color w:val="365B9D"/>
+        </w:rPr>
+      </w:pPr>
+    </w:p>
+    <w:p>
+      <w:pPr>
+        <w:pStyle w:val="Titre2"/>
+        <w:rPr>
+          <w:color w:val="365B9D"/>
+          <w:sz w:val="24"/>
+          <w:szCs w:val="24"/>
+        </w:rPr>
+      </w:pPr>
+      <w:bookmarkStart w:id="41" w:name="_Toc40"/>
+      <w:r>
+        <w:rPr>
+          <w:color w:val="365B9D"/>
+          <w:sz w:val="24"/>
+          <w:szCs w:val="24"/>
+        </w:rPr>
+        <w:t>Ressources utilisées</w:t>
+      </w:r>
+      <w:bookmarkEnd w:id="41"/>
+    </w:p>
+    <w:p>
+      <w:pPr>
+        <w:pStyle w:val="Corps"/>
+      </w:pPr>
+    </w:p>
+    <w:p>
+      <w:pPr>
+        <w:pStyle w:val="Corps"/>
+        <w:spacing w:after="160" w:line="259" w:lineRule="auto"/>
+        <w:rPr>
+          <w:rFonts w:ascii="Carlito" w:eastAsia="Carlito" w:hAnsi="Carlito" w:cs="Carlito"/>
+          <w:kern w:val="2"/>
+        </w:rPr>
+      </w:pPr>
+      <w:r>
+        <w:rPr>
+          <w:rFonts w:ascii="Carlito" w:hAnsi="Carlito"/>
+          <w:kern w:val="2"/>
+        </w:rPr>
+        <w:t>En tant que développeur web, je suis tr</w:t>
+      </w:r>
+      <w:r>
+        <w:rPr>
+          <w:rFonts w:ascii="Carlito" w:hAnsi="Carlito"/>
+          <w:kern w:val="2"/>
+          <w:lang w:val="it-IT"/>
+        </w:rPr>
+        <w:t>è</w:t>
+      </w:r>
+      <w:r>
+        <w:rPr>
+          <w:rFonts w:ascii="Carlito" w:hAnsi="Carlito"/>
+          <w:kern w:val="2"/>
+        </w:rPr>
+        <w:t>s sensible à la sécurité informatique et je suis réguli</w:t>
+      </w:r>
+      <w:r>
+        <w:rPr>
+          <w:rFonts w:ascii="Carlito" w:hAnsi="Carlito"/>
+          <w:kern w:val="2"/>
+          <w:lang w:val="it-IT"/>
+        </w:rPr>
+        <w:t>è</w:t>
+      </w:r>
+      <w:r>
+        <w:rPr>
+          <w:rFonts w:ascii="Carlito" w:hAnsi="Carlito"/>
+          <w:kern w:val="2"/>
+        </w:rPr>
+        <w:t>rement en veille pour suivre les derni</w:t>
+      </w:r>
+      <w:r>
+        <w:rPr>
+          <w:rFonts w:ascii="Carlito" w:hAnsi="Carlito"/>
+          <w:kern w:val="2"/>
+          <w:lang w:val="it-IT"/>
+        </w:rPr>
+        <w:t>è</w:t>
+      </w:r>
+      <w:r>
+        <w:rPr>
+          <w:rFonts w:ascii="Carlito" w:hAnsi="Carlito"/>
+          <w:kern w:val="2"/>
+        </w:rPr>
+        <w:t>res tendances en mati</w:t>
+      </w:r>
+      <w:r>
+        <w:rPr>
+          <w:rFonts w:ascii="Carlito" w:hAnsi="Carlito"/>
+          <w:kern w:val="2"/>
+          <w:lang w:val="it-IT"/>
+        </w:rPr>
+        <w:t>è</w:t>
+      </w:r>
+      <w:r>
+        <w:rPr>
+          <w:rFonts w:ascii="Carlito" w:hAnsi="Carlito"/>
+          <w:kern w:val="2"/>
+        </w:rPr>
+        <w:t>re de sécurité. Dans cette optique, j'ai identifié plusieurs s</w:t>
+      </w:r>
+      <w:r>
+        <w:rPr>
+          <w:rFonts w:ascii="Carlito" w:hAnsi="Carlito"/>
+          <w:kern w:val="2"/>
+        </w:rPr>
+        <w:t>ites intéressants qui m'ont permis de me tenir informé des derni</w:t>
+      </w:r>
+      <w:r>
+        <w:rPr>
+          <w:rFonts w:ascii="Carlito" w:hAnsi="Carlito"/>
+          <w:kern w:val="2"/>
+          <w:lang w:val="it-IT"/>
+        </w:rPr>
+        <w:t>è</w:t>
+      </w:r>
+      <w:r>
+        <w:rPr>
+          <w:rFonts w:ascii="Carlito" w:hAnsi="Carlito"/>
+          <w:kern w:val="2"/>
+        </w:rPr>
+        <w:t>res menaces et des bonnes pratiques à adopter pour protéger les sites web que je développe.</w:t>
+      </w:r>
+    </w:p>
+    <w:p>
+      <w:pPr>
+        <w:pStyle w:val="Corps"/>
+        <w:spacing w:after="160" w:line="259" w:lineRule="auto"/>
+        <w:rPr>
+          <w:rFonts w:ascii="Carlito" w:eastAsia="Carlito" w:hAnsi="Carlito" w:cs="Carlito"/>
+          <w:kern w:val="2"/>
+        </w:rPr>
+      </w:pPr>
+      <w:r>
+        <w:rPr>
+          <w:rFonts w:ascii="Carlito" w:hAnsi="Carlito"/>
+          <w:kern w:val="2"/>
+        </w:rPr>
+        <w:t>Le premier site que je suis réguli</w:t>
+      </w:r>
+      <w:r>
+        <w:rPr>
+          <w:rFonts w:ascii="Carlito" w:hAnsi="Carlito"/>
+          <w:kern w:val="2"/>
+          <w:lang w:val="it-IT"/>
+        </w:rPr>
+        <w:t>è</w:t>
+      </w:r>
+      <w:r>
+        <w:rPr>
+          <w:rFonts w:ascii="Carlito" w:hAnsi="Carlito"/>
+          <w:kern w:val="2"/>
+        </w:rPr>
+        <w:t>rement est celui de l'OWASP (Open Web Application Security Proje</w:t>
+      </w:r>
+      <w:r>
+        <w:rPr>
+          <w:rFonts w:ascii="Carlito" w:hAnsi="Carlito"/>
+          <w:kern w:val="2"/>
+        </w:rPr>
+        <w:t>ct). L'OWASP est une organisation à but non lucratif qui vise à améliorer la sécurité des applications web. Leur site web propose une mine d'informations, notamment des guides de bonnes pratiques pour sécuriser les applications web, des outils de test de s</w:t>
+      </w:r>
+      <w:r>
+        <w:rPr>
+          <w:rFonts w:ascii="Carlito" w:hAnsi="Carlito"/>
+          <w:kern w:val="2"/>
+        </w:rPr>
+        <w:t>écurité et des rapports sur les derni</w:t>
+      </w:r>
+      <w:r>
+        <w:rPr>
+          <w:rFonts w:ascii="Carlito" w:hAnsi="Carlito"/>
+          <w:kern w:val="2"/>
+          <w:lang w:val="it-IT"/>
+        </w:rPr>
+        <w:t>è</w:t>
+      </w:r>
+      <w:r>
+        <w:rPr>
+          <w:rFonts w:ascii="Carlito" w:hAnsi="Carlito"/>
+          <w:kern w:val="2"/>
+        </w:rPr>
+        <w:t>res tendances en mati</w:t>
+      </w:r>
+      <w:r>
+        <w:rPr>
+          <w:rFonts w:ascii="Carlito" w:hAnsi="Carlito"/>
+          <w:kern w:val="2"/>
+          <w:lang w:val="it-IT"/>
+        </w:rPr>
+        <w:t>è</w:t>
+      </w:r>
+      <w:r>
+        <w:rPr>
+          <w:rFonts w:ascii="Carlito" w:hAnsi="Carlito"/>
+          <w:kern w:val="2"/>
+        </w:rPr>
+        <w:t>re de sécurité. J'utilise également leur Top 10 des vulné</w:t>
+      </w:r>
+      <w:r>
+        <w:rPr>
+          <w:rFonts w:ascii="Carlito" w:hAnsi="Carlito"/>
+          <w:kern w:val="2"/>
+          <w:lang w:val="it-IT"/>
+        </w:rPr>
+        <w:t>rabilit</w:t>
+      </w:r>
+      <w:r>
+        <w:rPr>
+          <w:rFonts w:ascii="Carlito" w:hAnsi="Carlito"/>
+          <w:kern w:val="2"/>
+        </w:rPr>
+        <w:t>és de sécurité des applications web pour m'assurer que mes applications sont conformes aux normes de sécurité.</w:t>
+      </w:r>
+    </w:p>
+    <w:p>
+      <w:pPr>
+        <w:pStyle w:val="Corps"/>
+        <w:spacing w:after="160" w:line="259" w:lineRule="auto"/>
+        <w:rPr>
+          <w:rFonts w:ascii="Carlito" w:eastAsia="Carlito" w:hAnsi="Carlito" w:cs="Carlito"/>
+          <w:kern w:val="2"/>
+        </w:rPr>
+      </w:pPr>
+      <w:r>
+        <w:rPr>
+          <w:rFonts w:ascii="Carlito" w:hAnsi="Carlito"/>
+          <w:kern w:val="2"/>
+        </w:rPr>
+        <w:t>Le deuxi</w:t>
+      </w:r>
+      <w:r>
+        <w:rPr>
+          <w:rFonts w:ascii="Carlito" w:hAnsi="Carlito"/>
+          <w:kern w:val="2"/>
+          <w:lang w:val="it-IT"/>
+        </w:rPr>
+        <w:t>è</w:t>
+      </w:r>
+      <w:r>
+        <w:rPr>
+          <w:rFonts w:ascii="Carlito" w:hAnsi="Carlito"/>
+          <w:kern w:val="2"/>
+        </w:rPr>
+        <w:t xml:space="preserve">me site que </w:t>
+      </w:r>
+      <w:r>
+        <w:rPr>
+          <w:rFonts w:ascii="Carlito" w:hAnsi="Carlito"/>
+          <w:kern w:val="2"/>
+        </w:rPr>
+        <w:t>je suis réguli</w:t>
+      </w:r>
+      <w:r>
+        <w:rPr>
+          <w:rFonts w:ascii="Carlito" w:hAnsi="Carlito"/>
+          <w:kern w:val="2"/>
+          <w:lang w:val="it-IT"/>
+        </w:rPr>
+        <w:t>è</w:t>
+      </w:r>
+      <w:r>
+        <w:rPr>
+          <w:rFonts w:ascii="Carlito" w:hAnsi="Carlito"/>
+          <w:kern w:val="2"/>
+        </w:rPr>
+        <w:t>rement est celui de la communauté de sécurité informatique Reddit. Bien que cette communauté ne soit pas spécifiquement dédiée à la sécurité des applications web, elle propose un grand nombre de ressources sur la sécurité informatique en gén</w:t>
+      </w:r>
+      <w:r>
+        <w:rPr>
+          <w:rFonts w:ascii="Carlito" w:hAnsi="Carlito"/>
+          <w:kern w:val="2"/>
+        </w:rPr>
+        <w:t>éral, y compris des conseils pour protéger les sites web. Je suis particuli</w:t>
+      </w:r>
+      <w:r>
+        <w:rPr>
+          <w:rFonts w:ascii="Carlito" w:hAnsi="Carlito"/>
+          <w:kern w:val="2"/>
+          <w:lang w:val="it-IT"/>
+        </w:rPr>
+        <w:t>è</w:t>
+      </w:r>
+      <w:r>
+        <w:rPr>
+          <w:rFonts w:ascii="Carlito" w:hAnsi="Carlito"/>
+          <w:kern w:val="2"/>
+        </w:rPr>
+        <w:t>rement intéressé par les fils de discussion sur les derni</w:t>
+      </w:r>
+      <w:r>
+        <w:rPr>
+          <w:rFonts w:ascii="Carlito" w:hAnsi="Carlito"/>
+          <w:kern w:val="2"/>
+          <w:lang w:val="it-IT"/>
+        </w:rPr>
+        <w:t>è</w:t>
+      </w:r>
+      <w:r>
+        <w:rPr>
+          <w:rFonts w:ascii="Carlito" w:hAnsi="Carlito"/>
+          <w:kern w:val="2"/>
+        </w:rPr>
+        <w:t>res failles de sécurité et les techniques de piratage, qui me permettent de comprendre les derni</w:t>
+      </w:r>
+      <w:r>
+        <w:rPr>
+          <w:rFonts w:ascii="Carlito" w:hAnsi="Carlito"/>
+          <w:kern w:val="2"/>
+          <w:lang w:val="it-IT"/>
+        </w:rPr>
+        <w:t>è</w:t>
+      </w:r>
+      <w:r>
+        <w:rPr>
+          <w:rFonts w:ascii="Carlito" w:hAnsi="Carlito"/>
+          <w:kern w:val="2"/>
+        </w:rPr>
+        <w:t>res tendances en mati</w:t>
+      </w:r>
+      <w:r>
+        <w:rPr>
+          <w:rFonts w:ascii="Carlito" w:hAnsi="Carlito"/>
+          <w:kern w:val="2"/>
+          <w:lang w:val="it-IT"/>
+        </w:rPr>
+        <w:t>è</w:t>
+      </w:r>
+      <w:r>
+        <w:rPr>
+          <w:rFonts w:ascii="Carlito" w:hAnsi="Carlito"/>
+          <w:kern w:val="2"/>
+        </w:rPr>
+        <w:t xml:space="preserve">re </w:t>
+      </w:r>
+      <w:r>
+        <w:rPr>
+          <w:rFonts w:ascii="Carlito" w:hAnsi="Carlito"/>
+          <w:kern w:val="2"/>
+        </w:rPr>
+        <w:t>de sécurité et de prévoir les risques.</w:t>
+      </w:r>
+    </w:p>
+    <w:p>
+      <w:pPr>
+        <w:pStyle w:val="Corps"/>
+        <w:rPr>
+          <w:rFonts w:ascii="Carlito" w:eastAsia="Carlito" w:hAnsi="Carlito" w:cs="Carlito"/>
+          <w:sz w:val="28"/>
+          <w:szCs w:val="28"/>
+        </w:rPr>
+      </w:pPr>
+    </w:p>
+    <w:p>
+      <w:pPr>
+        <w:pStyle w:val="Titre1"/>
+        <w:rPr>
+          <w:rFonts w:ascii="Carlito" w:eastAsia="Carlito" w:hAnsi="Carlito" w:cs="Carlito"/>
+          <w:sz w:val="28"/>
+          <w:szCs w:val="28"/>
+        </w:rPr>
+      </w:pPr>
+      <w:bookmarkStart w:id="42" w:name="_Toc41"/>
+      <w:r>
+        <w:rPr>
+          <w:rFonts w:ascii="Carlito" w:hAnsi="Carlito"/>
+          <w:sz w:val="28"/>
+          <w:szCs w:val="28"/>
+        </w:rPr>
         <w:t>13.Difficultés rencontrées</w:t>
       </w:r>
       <w:bookmarkEnd w:id="42"/>
@@ -26646,13 +29479,23 @@
           <w:szCs w:val="22"/>
         </w:rPr>
       </w:pPr>
+      <w:proofErr w:type="spellStart"/>
       <w:r>
         <w:rPr>
           <w:rFonts w:ascii="Calibri Light" w:eastAsia="Carlito" w:hAnsi="Calibri Light" w:cs="Calibri Light"/>
           <w:sz w:val="22"/>
           <w:szCs w:val="22"/>
         </w:rPr>
-        <w:t xml:space="preserve">J’ai </w:t>
+        <w:t>J’ai</w:t>
+      </w:r>
+      <w:proofErr w:type="spellEnd"/>
+      <w:r>
+        <w:rPr>
+          <w:rFonts w:ascii="Calibri Light" w:eastAsia="Carlito" w:hAnsi="Calibri Light" w:cs="Calibri Light"/>
+          <w:sz w:val="22"/>
+          <w:szCs w:val="22"/>
+        </w:rPr>
+        <w:t xml:space="preserve"> </w:t>
       </w:r>
       <w:r>
         <w:rPr>
@@ -26830,11 +29673,19 @@
           <w:rFonts w:ascii="Calibri Light" w:hAnsi="Calibri Light" w:cs="Calibri Light"/>
         </w:rPr>
       </w:pPr>
-      <w:r>
-        <w:rPr>
-          <w:rFonts w:ascii="Calibri Light" w:hAnsi="Calibri Light" w:cs="Calibri Light"/>
-        </w:rPr>
-        <w:t xml:space="preserve">L'erreur </w:t>
+      <w:proofErr w:type="spellStart"/>
+      <w:r>
+        <w:rPr>
+          <w:rFonts w:ascii="Calibri Light" w:hAnsi="Calibri Light" w:cs="Calibri Light"/>
+        </w:rPr>
+        <w:t>L'erreur</w:t>
+      </w:r>
+      <w:proofErr w:type="spellEnd"/>
+      <w:r>
+        <w:rPr>
+          <w:rFonts w:ascii="Calibri Light" w:hAnsi="Calibri Light" w:cs="Calibri Light"/>
+        </w:rPr>
+        <w:t xml:space="preserve"> </w:t>
       </w:r>
       <w:proofErr w:type="spellStart"/>
       <w:r>
@@ -27115,7 +29966,6 @@
         <w:rPr>
           <w:rFonts w:ascii="Calibri Light" w:hAnsi="Calibri Light" w:cs="Calibri Light"/>
         </w:rPr>
-        <w:lastRenderedPageBreak/>
         <w:t xml:space="preserve">Assurez-vous que votre route de connexion, généralement </w:t>
       </w:r>
       <w:proofErr w:type="spellStart"/>
@@ -27238,14 +30088,14 @@
         <w:rPr>
           <w:rFonts w:ascii="Calibri Light" w:hAnsi="Calibri Light" w:cs="Calibri Light"/>
         </w:rPr>
-        <w:t>Si vous utilisez plusieurs pare-</w:t>
+        <w:t xml:space="preserve">Si vous utilisez plusieurs </w:t>
       </w:r>
       <w:proofErr w:type="spellStart"/>
       <w:r>
         <w:rPr>
           <w:rFonts w:ascii="Calibri Light" w:hAnsi="Calibri Light" w:cs="Calibri Light"/>
         </w:rPr>
-        <w:t>feux</w:t>
+        <w:t>pare-feux</w:t>
       </w:r>
       <w:proofErr w:type="spellEnd"/>
       <w:r>
@@ -27422,15 +30272,7 @@
           <w:color w:val="374151"/>
           <w:bdr w:val="none" w:sz="0" w:space="0" w:color="auto"/>
         </w:rPr>
-        <w:t>.</w:t>
-      </w:r>
-      <w:r>
-        <w:rPr>
-          <w:rFonts w:ascii="Calibri Light" w:eastAsia="Times New Roman" w:hAnsi="Calibri Light" w:cs="Calibri Light"/>
-          <w:color w:val="374151"/>
-          <w:bdr w:val="none" w:sz="0" w:space="0" w:color="auto"/>
-        </w:rPr>
-        <w:t>Assurez</w:t>
+        <w:t>.Assurez</w:t>
       </w:r>
       <w:proofErr w:type="gramEnd"/>
       <w:r>
@@ -27892,7 +30734,25 @@
           <w:color w:val="374151"/>
           <w:bdr w:val="none" w:sz="0" w:space="0" w:color="auto"/>
         </w:rPr>
-        <w:t xml:space="preserve"> de connexion envoie une requête </w:t>
+        <w:t xml:space="preserve"> de </w:t>
+      </w:r>
+      <w:proofErr w:type="spellStart"/>
+      <w:r>
+        <w:rPr>
+          <w:rFonts w:ascii="Calibri Light" w:eastAsia="Times New Roman" w:hAnsi="Calibri Light" w:cs="Calibri Light"/>
+          <w:color w:val="374151"/>
+          <w:bdr w:val="none" w:sz="0" w:space="0" w:color="auto"/>
+        </w:rPr>
+        <w:t>connexion</w:t>
+      </w:r>
+      <w:proofErr w:type="spellEnd"/>
+      <w:r>
+        <w:rPr>
+          <w:rFonts w:ascii="Calibri Light" w:eastAsia="Times New Roman" w:hAnsi="Calibri Light" w:cs="Calibri Light"/>
+          <w:color w:val="374151"/>
+          <w:bdr w:val="none" w:sz="0" w:space="0" w:color="auto"/>
+        </w:rPr>
+        <w:t xml:space="preserve"> envoie une requête </w:t>
       </w:r>
       <w:r>
         <w:rPr>
@@ -27928,7 +30788,43 @@
           <w:color w:val="374151"/>
           <w:bdr w:val="none" w:sz="0" w:space="0" w:color="auto"/>
         </w:rPr>
-        <w:t xml:space="preserve">. Assurez-vous que votre formulaire est configuré pour soumettre les données via la </w:t>
+        <w:t xml:space="preserve">. Assurez-vous que votre formulaire est configuré pour </w:t>
+      </w:r>
+      <w:proofErr w:type="spellStart"/>
+      <w:r>
+        <w:rPr>
+          <w:rFonts w:ascii="Calibri Light" w:eastAsia="Times New Roman" w:hAnsi="Calibri Light" w:cs="Calibri Light"/>
+          <w:color w:val="374151"/>
+          <w:bdr w:val="none" w:sz="0" w:space="0" w:color="auto"/>
+        </w:rPr>
+        <w:t>soumettre</w:t>
+      </w:r>
+      <w:proofErr w:type="spellEnd"/>
+      <w:r>
+        <w:rPr>
+          <w:rFonts w:ascii="Calibri Light" w:eastAsia="Times New Roman" w:hAnsi="Calibri Light" w:cs="Calibri Light"/>
+          <w:color w:val="374151"/>
+          <w:bdr w:val="none" w:sz="0" w:space="0" w:color="auto"/>
+        </w:rPr>
+        <w:t xml:space="preserve"> les </w:t>
+      </w:r>
+      <w:proofErr w:type="spellStart"/>
+      <w:r>
+        <w:rPr>
+          <w:rFonts w:ascii="Calibri Light" w:eastAsia="Times New Roman" w:hAnsi="Calibri Light" w:cs="Calibri Light"/>
+          <w:color w:val="374151"/>
+          <w:bdr w:val="none" w:sz="0" w:space="0" w:color="auto"/>
+        </w:rPr>
+        <w:t>données</w:t>
+      </w:r>
+      <w:proofErr w:type="spellEnd"/>
+      <w:r>
+        <w:rPr>
+          <w:rFonts w:ascii="Calibri Light" w:eastAsia="Times New Roman" w:hAnsi="Calibri Light" w:cs="Calibri Light"/>
+          <w:color w:val="374151"/>
+          <w:bdr w:val="none" w:sz="0" w:space="0" w:color="auto"/>
+        </w:rPr>
+        <w:t xml:space="preserve"> via la </w:t>
       </w:r>
       <w:proofErr w:type="spellStart"/>
       <w:r>
@@ -28354,7 +31250,28 @@
           <w:rFonts w:ascii="Carlito" w:hAnsi="Carlito"/>
           <w:kern w:val="2"/>
         </w:rPr>
-        <w:t>Pour l'avenir de notre site, nous avons plusieurs projets à venir. Tout d'abord, nous souhaitons améliorer l'expérience utilisateur en proposant une version mobile plus conviviale. Nous voulons également ajouter une fonctionnalité de chat en direct pour permettre aux utilisateurs de poser des questions et de recevoir une assistance en temps réel. Nous prévoyons également de mettre en place une stratégie de référencement plus solide pour attirer plus de trafic sur le site. Enfin, nous travaillons sur l'intégration d'une plateforme de formation en ligne pour permettre aux utilisateurs de développer leurs compétences en ligne. Nous sommes conscients que cela représente un travail important, mais nous sommes confiants dans notre capacité à continuer à développer et à améliorer notre site pour fournir une expérience utilisateur de qualité à tous nos utilisateurs.</w:t>
+        <w:t xml:space="preserve">Pour l'avenir de notre site, nous avons plusieurs projets à venir. Tout d'abord, nous souhaitons améliorer l'expérience utilisateur en proposant une version mobile plus conviviale. Nous voulons </w:t>
+      </w:r>
+      <w:r>
+        <w:rPr>
+          <w:rFonts w:ascii="Carlito" w:hAnsi="Carlito"/>
+          <w:kern w:val="2"/>
+        </w:rPr>
+        <w:t>également ajouter une fonctionnalité de chat en direct pour permettre aux utilisateurs de poser des questions et de recevoir une assistance en temps réel. Nous prévoyons également de mettre en place une stratégie de référencement plus solide pour attirer p</w:t>
+      </w:r>
+      <w:r>
+        <w:rPr>
+          <w:rFonts w:ascii="Carlito" w:hAnsi="Carlito"/>
+          <w:kern w:val="2"/>
+        </w:rPr>
+        <w:t>lus de trafic sur le site. Enfin, nous travaillons sur l'intégration d'une plateforme de formation en ligne pour permettre aux utilisateurs de développer leurs compétences en ligne. Nous sommes conscients que cela représente un travail important, mais nous</w:t>
+      </w:r>
+      <w:r>
+        <w:rPr>
+          <w:rFonts w:ascii="Carlito" w:hAnsi="Carlito"/>
+          <w:kern w:val="2"/>
+        </w:rPr>
+        <w:t xml:space="preserve"> sommes confiants dans notre capacité à continuer à développer et à améliorer notre site pour fournir une expérience utilisateur de qualité à tous nos utilisateurs.</w:t>
       </w:r>
     </w:p>
     <w:p>
@@ -28880,10 +31797,10 @@
       <w:bookmarkEnd w:id="46"/>
     </w:p>
     <w:sectPr>
-      <w:headerReference w:type="default" r:id="rId31"/>
-      <w:footerReference w:type="default" r:id="rId32"/>
-      <w:headerReference w:type="first" r:id="rId33"/>
-      <w:footerReference w:type="first" r:id="rId34"/>
+      <w:headerReference w:type="default" r:id="rId35"/>
+      <w:footerReference w:type="default" r:id="rId36"/>
+      <w:headerReference w:type="first" r:id="rId37"/>
+      <w:footerReference w:type="first" r:id="rId38"/>
       <w:pgSz w:w="11900" w:h="16840"/>
       <w:pgMar w:top="1417" w:right="1417" w:bottom="1417" w:left="1417" w:header="708" w:footer="708" w:gutter="0"/>
       <w:pgNumType w:start="1"/>
@@ -31740,7 +34657,7 @@
     <w:abstractNumId w:val="16"/>
     <w:lvlOverride w:ilvl="0">
       <w:startOverride w:val="4"/>
-      <w:lvl w:ilvl="0" w:tplc="DE923BD2">
+      <w:lvl w:ilvl="0" w:tplc="EF621248">
         <w:start w:val="4"/>
         <w:numFmt w:val="decimal"/>
         <w:lvlText w:val="%1."/>
@@ -31773,7 +34690,7 @@
     </w:lvlOverride>
     <w:lvlOverride w:ilvl="1">
       <w:startOverride w:val="1"/>
-      <w:lvl w:ilvl="1" w:tplc="4CCA7054">
+      <w:lvl w:ilvl="1" w:tplc="BD5644E4">
         <w:start w:val="1"/>
         <w:numFmt w:val="decimal"/>
         <w:lvlText w:val="%2."/>
@@ -31806,7 +34723,7 @@
     </w:lvlOverride>
     <w:lvlOverride w:ilvl="2">
       <w:startOverride w:val="1"/>
-      <w:lvl w:ilvl="2" w:tplc="A30694E0">
+      <w:lvl w:ilvl="2" w:tplc="6AC0C4D8">
         <w:start w:val="1"/>
         <w:numFmt w:val="decimal"/>
         <w:lvlText w:val="%3."/>
@@ -31839,7 +34756,7 @@
     </w:lvlOverride>
     <w:lvlOverride w:ilvl="3">
       <w:startOverride w:val="1"/>
-      <w:lvl w:ilvl="3" w:tplc="F66E8CBC">
+      <w:lvl w:ilvl="3" w:tplc="4B8A69FA">
         <w:start w:val="1"/>
         <w:numFmt w:val="decimal"/>
         <w:lvlText w:val="%4."/>
@@ -31872,7 +34789,7 @@
     </w:lvlOverride>
     <w:lvlOverride w:ilvl="4">
       <w:startOverride w:val="1"/>
-      <w:lvl w:ilvl="4" w:tplc="85EC409A">
+      <w:lvl w:ilvl="4" w:tplc="19BA3CB2">
         <w:start w:val="1"/>
         <w:numFmt w:val="decimal"/>
         <w:lvlText w:val="%5."/>
@@ -31905,7 +34822,7 @@
     </w:lvlOverride>
     <w:lvlOverride w:ilvl="5">
       <w:startOverride w:val="1"/>
-      <w:lvl w:ilvl="5" w:tplc="B51C877C">
+      <w:lvl w:ilvl="5" w:tplc="EEC6B24C">
         <w:start w:val="1"/>
         <w:numFmt w:val="decimal"/>
         <w:lvlText w:val="%6."/>
@@ -31938,7 +34855,7 @@
     </w:lvlOverride>
     <w:lvlOverride w:ilvl="6">
       <w:startOverride w:val="1"/>
-      <w:lvl w:ilvl="6" w:tplc="27428906">
+      <w:lvl w:ilvl="6" w:tplc="B6FA3DA6">
         <w:start w:val="1"/>
         <w:numFmt w:val="decimal"/>
         <w:lvlText w:val="%7."/>
@@ -31971,7 +34888,7 @@
     </w:lvlOverride>
     <w:lvlOverride w:ilvl="7">
       <w:startOverride w:val="1"/>
-      <w:lvl w:ilvl="7" w:tplc="1EBA3EBE">
+      <w:lvl w:ilvl="7" w:tplc="9B3CF0AA">
         <w:start w:val="1"/>
         <w:numFmt w:val="decimal"/>
         <w:lvlText w:val="%8."/>
@@ -32004,7 +34921,7 @@
     </w:lvlOverride>
     <w:lvlOverride w:ilvl="8">
       <w:startOverride w:val="1"/>
-      <w:lvl w:ilvl="8" w:tplc="7A3CC074">
+      <w:lvl w:ilvl="8" w:tplc="3000C8AE">
         <w:start w:val="1"/>
         <w:numFmt w:val="decimal"/>
         <w:lvlText w:val="%9."/>
@@ -32039,7 +34956,7 @@
   <w:num w:numId="23" w16cid:durableId="825899995">
     <w:abstractNumId w:val="13"/>
     <w:lvlOverride w:ilvl="0">
-      <w:lvl w:ilvl="0" w:tplc="B8FC0DB0">
+      <w:lvl w:ilvl="0" w:tplc="7AA0EADA">
         <w:start w:val="1"/>
         <w:numFmt w:val="bullet"/>
         <w:lvlText w:val="•"/>
@@ -32066,7 +34983,7 @@
       </w:lvl>
     </w:lvlOverride>
     <w:lvlOverride w:ilvl="1">
-      <w:lvl w:ilvl="1" w:tplc="69AA2A62">
+      <w:lvl w:ilvl="1" w:tplc="60F4FD90">
         <w:start w:val="1"/>
         <w:numFmt w:val="bullet"/>
         <w:lvlText w:val="•"/>
@@ -32098,7 +35015,7 @@
       </w:lvl>
     </w:lvlOverride>
     <w:lvlOverride w:ilvl="2">
-      <w:lvl w:ilvl="2" w:tplc="742E68C0">
+      <w:lvl w:ilvl="2" w:tplc="39C49F0A">
         <w:start w:val="1"/>
         <w:numFmt w:val="bullet"/>
         <w:lvlText w:val="•"/>
@@ -32130,7 +35047,7 @@
       </w:lvl>
     </w:lvlOverride>
     <w:lvlOverride w:ilvl="3">
-      <w:lvl w:ilvl="3" w:tplc="1C2C1590">
+      <w:lvl w:ilvl="3" w:tplc="BD12D902">
         <w:start w:val="1"/>
         <w:numFmt w:val="bullet"/>
         <w:lvlText w:val="•"/>
@@ -32162,7 +35079,7 @@
       </w:lvl>
     </w:lvlOverride>
     <w:lvlOverride w:ilvl="4">
-      <w:lvl w:ilvl="4" w:tplc="9ACCFB22">
+      <w:lvl w:ilvl="4" w:tplc="BF7ECC78">
         <w:start w:val="1"/>
         <w:numFmt w:val="bullet"/>
         <w:lvlText w:val="•"/>
@@ -32194,7 +35111,7 @@
       </w:lvl>
     </w:lvlOverride>
     <w:lvlOverride w:ilvl="5">
-      <w:lvl w:ilvl="5" w:tplc="02FE4A3A">
+      <w:lvl w:ilvl="5" w:tplc="944E08C0">
         <w:start w:val="1"/>
         <w:numFmt w:val="bullet"/>
         <w:lvlText w:val="•"/>
@@ -32226,7 +35143,7 @@
       </w:lvl>
     </w:lvlOverride>
     <w:lvlOverride w:ilvl="6">
-      <w:lvl w:ilvl="6" w:tplc="16F2C6FE">
+      <w:lvl w:ilvl="6" w:tplc="E9423420">
         <w:start w:val="1"/>
         <w:numFmt w:val="bullet"/>
         <w:lvlText w:val="•"/>
@@ -32258,7 +35175,7 @@
       </w:lvl>
     </w:lvlOverride>
     <w:lvlOverride w:ilvl="7">
-      <w:lvl w:ilvl="7" w:tplc="922C4984">
+      <w:lvl w:ilvl="7" w:tplc="097A0C14">
         <w:start w:val="1"/>
         <w:numFmt w:val="bullet"/>
         <w:lvlText w:val="•"/>
@@ -32290,7 +35207,7 @@
       </w:lvl>
     </w:lvlOverride>
     <w:lvlOverride w:ilvl="8">
-      <w:lvl w:ilvl="8" w:tplc="DF0207BA">
+      <w:lvl w:ilvl="8" w:tplc="AA343022">
         <w:start w:val="1"/>
         <w:numFmt w:val="bullet"/>
         <w:lvlText w:val="•"/>
@@ -32326,7 +35243,7 @@
     <w:abstractNumId w:val="16"/>
     <w:lvlOverride w:ilvl="0">
       <w:startOverride w:val="5"/>
-      <w:lvl w:ilvl="0" w:tplc="DE923BD2">
+      <w:lvl w:ilvl="0" w:tplc="EF621248">
         <w:start w:val="5"/>
         <w:numFmt w:val="decimal"/>
         <w:lvlText w:val="%1."/>
@@ -32359,7 +35276,7 @@
     </w:lvlOverride>
     <w:lvlOverride w:ilvl="1">
       <w:startOverride w:val="1"/>
-      <w:lvl w:ilvl="1" w:tplc="4CCA7054">
+      <w:lvl w:ilvl="1" w:tplc="BD5644E4">
         <w:start w:val="1"/>
         <w:numFmt w:val="decimal"/>
         <w:lvlText w:val="%2."/>
@@ -32392,7 +35309,7 @@
     </w:lvlOverride>
     <w:lvlOverride w:ilvl="2">
       <w:startOverride w:val="1"/>
-      <w:lvl w:ilvl="2" w:tplc="A30694E0">
+      <w:lvl w:ilvl="2" w:tplc="6AC0C4D8">
         <w:start w:val="1"/>
         <w:numFmt w:val="decimal"/>
         <w:lvlText w:val="%3."/>
@@ -32425,7 +35342,7 @@
     </w:lvlOverride>
     <w:lvlOverride w:ilvl="3">
       <w:startOverride w:val="1"/>
-      <w:lvl w:ilvl="3" w:tplc="F66E8CBC">
+      <w:lvl w:ilvl="3" w:tplc="4B8A69FA">
         <w:start w:val="1"/>
         <w:numFmt w:val="decimal"/>
         <w:lvlText w:val="%4."/>
@@ -32458,7 +35375,7 @@
     </w:lvlOverride>
     <w:lvlOverride w:ilvl="4">
       <w:startOverride w:val="1"/>
-      <w:lvl w:ilvl="4" w:tplc="85EC409A">
+      <w:lvl w:ilvl="4" w:tplc="19BA3CB2">
         <w:start w:val="1"/>
         <w:numFmt w:val="decimal"/>
         <w:lvlText w:val="%5."/>
@@ -32491,7 +35408,7 @@
     </w:lvlOverride>
     <w:lvlOverride w:ilvl="5">
       <w:startOverride w:val="1"/>
-      <w:lvl w:ilvl="5" w:tplc="B51C877C">
+      <w:lvl w:ilvl="5" w:tplc="EEC6B24C">
         <w:start w:val="1"/>
         <w:numFmt w:val="decimal"/>
         <w:lvlText w:val="%6."/>
@@ -32524,7 +35441,7 @@
     </w:lvlOverride>
     <w:lvlOverride w:ilvl="6">
       <w:startOverride w:val="1"/>
-      <w:lvl w:ilvl="6" w:tplc="27428906">
+      <w:lvl w:ilvl="6" w:tplc="B6FA3DA6">
         <w:start w:val="1"/>
         <w:numFmt w:val="decimal"/>
         <w:lvlText w:val="%7."/>
@@ -32557,7 +35474,7 @@
     </w:lvlOverride>
     <w:lvlOverride w:ilvl="7">
       <w:startOverride w:val="1"/>
-      <w:lvl w:ilvl="7" w:tplc="1EBA3EBE">
+      <w:lvl w:ilvl="7" w:tplc="9B3CF0AA">
         <w:start w:val="1"/>
         <w:numFmt w:val="decimal"/>
         <w:lvlText w:val="%8."/>
@@ -32590,7 +35507,7 @@
     </w:lvlOverride>
     <w:lvlOverride w:ilvl="8">
       <w:startOverride w:val="1"/>
-      <w:lvl w:ilvl="8" w:tplc="7A3CC074">
+      <w:lvl w:ilvl="8" w:tplc="3000C8AE">
         <w:start w:val="1"/>
         <w:numFmt w:val="decimal"/>
         <w:lvlText w:val="%9."/>
@@ -32626,7 +35543,7 @@
     <w:abstractNumId w:val="16"/>
     <w:lvlOverride w:ilvl="0">
       <w:startOverride w:val="6"/>
-      <w:lvl w:ilvl="0" w:tplc="DE923BD2">
+      <w:lvl w:ilvl="0" w:tplc="EF621248">
         <w:start w:val="6"/>
         <w:numFmt w:val="decimal"/>
         <w:lvlText w:val="%1."/>
@@ -32659,7 +35576,7 @@
     </w:lvlOverride>
     <w:lvlOverride w:ilvl="1">
       <w:startOverride w:val="1"/>
-      <w:lvl w:ilvl="1" w:tplc="4CCA7054">
+      <w:lvl w:ilvl="1" w:tplc="BD5644E4">
         <w:start w:val="1"/>
         <w:numFmt w:val="decimal"/>
         <w:lvlText w:val="%2."/>
@@ -32692,7 +35609,7 @@
     </w:lvlOverride>
     <w:lvlOverride w:ilvl="2">
       <w:startOverride w:val="1"/>
-      <w:lvl w:ilvl="2" w:tplc="A30694E0">
+      <w:lvl w:ilvl="2" w:tplc="6AC0C4D8">
         <w:start w:val="1"/>
         <w:numFmt w:val="decimal"/>
         <w:lvlText w:val="%3."/>
@@ -32725,7 +35642,7 @@
     </w:lvlOverride>
     <w:lvlOverride w:ilvl="3">
       <w:startOverride w:val="1"/>
-      <w:lvl w:ilvl="3" w:tplc="F66E8CBC">
+      <w:lvl w:ilvl="3" w:tplc="4B8A69FA">
         <w:start w:val="1"/>
         <w:numFmt w:val="decimal"/>
         <w:lvlText w:val="%4."/>
@@ -32758,7 +35675,7 @@
     </w:lvlOverride>
     <w:lvlOverride w:ilvl="4">
       <w:startOverride w:val="1"/>
-      <w:lvl w:ilvl="4" w:tplc="85EC409A">
+      <w:lvl w:ilvl="4" w:tplc="19BA3CB2">
         <w:start w:val="1"/>
         <w:numFmt w:val="decimal"/>
         <w:lvlText w:val="%5."/>
@@ -32791,7 +35708,7 @@
     </w:lvlOverride>
     <w:lvlOverride w:ilvl="5">
       <w:startOverride w:val="1"/>
-      <w:lvl w:ilvl="5" w:tplc="B51C877C">
+      <w:lvl w:ilvl="5" w:tplc="EEC6B24C">
         <w:start w:val="1"/>
         <w:numFmt w:val="decimal"/>
         <w:lvlText w:val="%6."/>
@@ -32824,7 +35741,7 @@
     </w:lvlOverride>
     <w:lvlOverride w:ilvl="6">
       <w:startOverride w:val="1"/>
-      <w:lvl w:ilvl="6" w:tplc="27428906">
+      <w:lvl w:ilvl="6" w:tplc="B6FA3DA6">
         <w:start w:val="1"/>
         <w:numFmt w:val="decimal"/>
         <w:lvlText w:val="%7."/>
@@ -32857,7 +35774,7 @@
     </w:lvlOverride>
     <w:lvlOverride w:ilvl="7">
       <w:startOverride w:val="1"/>
-      <w:lvl w:ilvl="7" w:tplc="1EBA3EBE">
+      <w:lvl w:ilvl="7" w:tplc="9B3CF0AA">
         <w:start w:val="1"/>
         <w:numFmt w:val="decimal"/>
         <w:lvlText w:val="%8."/>
@@ -32890,7 +35807,7 @@
     </w:lvlOverride>
     <w:lvlOverride w:ilvl="8">
       <w:startOverride w:val="1"/>
-      <w:lvl w:ilvl="8" w:tplc="7A3CC074">
+      <w:lvl w:ilvl="8" w:tplc="3000C8AE">
         <w:start w:val="1"/>
         <w:numFmt w:val="decimal"/>
         <w:lvlText w:val="%9."/>
@@ -32925,7 +35842,7 @@
   <w:num w:numId="26" w16cid:durableId="1051609882">
     <w:abstractNumId w:val="6"/>
     <w:lvlOverride w:ilvl="0">
-      <w:lvl w:ilvl="0" w:tplc="84B0E8DC">
+      <w:lvl w:ilvl="0" w:tplc="ABEE4AE0">
         <w:start w:val="1"/>
         <w:numFmt w:val="bullet"/>
         <w:lvlText w:val="•"/>
@@ -32952,7 +35869,7 @@
       </w:lvl>
     </w:lvlOverride>
     <w:lvlOverride w:ilvl="1">
-      <w:lvl w:ilvl="1" w:tplc="ECB457E2">
+      <w:lvl w:ilvl="1" w:tplc="C108E4FC">
         <w:start w:val="1"/>
         <w:numFmt w:val="bullet"/>
         <w:lvlText w:val="•"/>
@@ -32984,7 +35901,7 @@
       </w:lvl>
     </w:lvlOverride>
     <w:lvlOverride w:ilvl="2">
-      <w:lvl w:ilvl="2" w:tplc="DBB0A3E0">
+      <w:lvl w:ilvl="2" w:tplc="187A5D1E">
         <w:start w:val="1"/>
         <w:numFmt w:val="bullet"/>
         <w:lvlText w:val="•"/>
@@ -33016,7 +35933,7 @@
       </w:lvl>
     </w:lvlOverride>
     <w:lvlOverride w:ilvl="3">
-      <w:lvl w:ilvl="3" w:tplc="46C20950">
+      <w:lvl w:ilvl="3" w:tplc="E08E53E6">
         <w:start w:val="1"/>
         <w:numFmt w:val="bullet"/>
         <w:lvlText w:val="•"/>
@@ -33048,7 +35965,7 @@
       </w:lvl>
     </w:lvlOverride>
     <w:lvlOverride w:ilvl="4">
-      <w:lvl w:ilvl="4" w:tplc="927ACA0C">
+      <w:lvl w:ilvl="4" w:tplc="2CB44624">
         <w:start w:val="1"/>
         <w:numFmt w:val="bullet"/>
         <w:lvlText w:val="•"/>
@@ -33080,7 +35997,7 @@
       </w:lvl>
     </w:lvlOverride>
     <w:lvlOverride w:ilvl="5">
-      <w:lvl w:ilvl="5" w:tplc="C3260B66">
+      <w:lvl w:ilvl="5" w:tplc="1FE61F34">
         <w:start w:val="1"/>
         <w:numFmt w:val="bullet"/>
         <w:lvlText w:val="•"/>
@@ -33112,7 +36029,7 @@
       </w:lvl>
     </w:lvlOverride>
     <w:lvlOverride w:ilvl="6">
-      <w:lvl w:ilvl="6" w:tplc="BDBC852C">
+      <w:lvl w:ilvl="6" w:tplc="607AB41A">
         <w:start w:val="1"/>
         <w:numFmt w:val="bullet"/>
         <w:lvlText w:val="•"/>
@@ -33144,7 +36061,7 @@
       </w:lvl>
     </w:lvlOverride>
     <w:lvlOverride w:ilvl="7">
-      <w:lvl w:ilvl="7" w:tplc="9020B9BE">
+      <w:lvl w:ilvl="7" w:tplc="EF46F85C">
         <w:start w:val="1"/>
         <w:numFmt w:val="bullet"/>
         <w:lvlText w:val="•"/>
@@ -33176,7 +36093,7 @@
       </w:lvl>
     </w:lvlOverride>
     <w:lvlOverride w:ilvl="8">
-      <w:lvl w:ilvl="8" w:tplc="4B706514">
+      <w:lvl w:ilvl="8" w:tplc="6B62191A">
         <w:start w:val="1"/>
         <w:numFmt w:val="bullet"/>
         <w:lvlText w:val="•"/>
@@ -33212,7 +36129,7 @@
     <w:abstractNumId w:val="15"/>
     <w:lvlOverride w:ilvl="0">
       <w:startOverride w:val="1"/>
-      <w:lvl w:ilvl="0" w:tplc="9A8688B6">
+      <w:lvl w:ilvl="0" w:tplc="52783D46">
         <w:start w:val="1"/>
         <w:numFmt w:val="decimal"/>
         <w:lvlText w:val="%1."/>
@@ -33245,7 +36162,7 @@
     </w:lvlOverride>
     <w:lvlOverride w:ilvl="1">
       <w:startOverride w:val="1"/>
-      <w:lvl w:ilvl="1" w:tplc="302A0128">
+      <w:lvl w:ilvl="1" w:tplc="39B068C4">
         <w:start w:val="1"/>
         <w:numFmt w:val="decimal"/>
         <w:lvlText w:val="%2."/>
@@ -33278,7 +36195,7 @@
     </w:lvlOverride>
     <w:lvlOverride w:ilvl="2">
       <w:startOverride w:val="1"/>
-      <w:lvl w:ilvl="2" w:tplc="C9C89E2C">
+      <w:lvl w:ilvl="2" w:tplc="B784B624">
         <w:start w:val="1"/>
         <w:numFmt w:val="decimal"/>
         <w:lvlText w:val="%3."/>
@@ -33311,7 +36228,7 @@
     </w:lvlOverride>
     <w:lvlOverride w:ilvl="3">
       <w:startOverride w:val="1"/>
-      <w:lvl w:ilvl="3" w:tplc="89ACF74A">
+      <w:lvl w:ilvl="3" w:tplc="FFCE4538">
         <w:start w:val="1"/>
         <w:numFmt w:val="decimal"/>
         <w:lvlText w:val="%4."/>
@@ -33344,7 +36261,7 @@
     </w:lvlOverride>
     <w:lvlOverride w:ilvl="4">
       <w:startOverride w:val="1"/>
-      <w:lvl w:ilvl="4" w:tplc="718C6DA0">
+      <w:lvl w:ilvl="4" w:tplc="F35224A8">
         <w:start w:val="1"/>
         <w:numFmt w:val="decimal"/>
         <w:lvlText w:val="%5."/>
@@ -33377,7 +36294,7 @@
     </w:lvlOverride>
     <w:lvlOverride w:ilvl="5">
       <w:startOverride w:val="1"/>
-      <w:lvl w:ilvl="5" w:tplc="0DACCABC">
+      <w:lvl w:ilvl="5" w:tplc="91B8D56A">
         <w:start w:val="1"/>
         <w:numFmt w:val="decimal"/>
         <w:lvlText w:val="%6."/>
@@ -33410,7 +36327,7 @@
     </w:lvlOverride>
     <w:lvlOverride w:ilvl="6">
       <w:startOverride w:val="1"/>
-      <w:lvl w:ilvl="6" w:tplc="0316A728">
+      <w:lvl w:ilvl="6" w:tplc="E53E307E">
         <w:start w:val="1"/>
         <w:numFmt w:val="decimal"/>
         <w:lvlText w:val="%7."/>
@@ -33443,7 +36360,7 @@
     </w:lvlOverride>
     <w:lvlOverride w:ilvl="7">
       <w:startOverride w:val="1"/>
-      <w:lvl w:ilvl="7" w:tplc="1BDC20CE">
+      <w:lvl w:ilvl="7" w:tplc="D264E5CC">
         <w:start w:val="1"/>
         <w:numFmt w:val="decimal"/>
         <w:lvlText w:val="%8."/>
@@ -33476,7 +36393,7 @@
     </w:lvlOverride>
     <w:lvlOverride w:ilvl="8">
       <w:startOverride w:val="1"/>
-      <w:lvl w:ilvl="8" w:tplc="F0C0B886">
+      <w:lvl w:ilvl="8" w:tplc="7B90B74C">
         <w:start w:val="1"/>
         <w:numFmt w:val="decimal"/>
         <w:lvlText w:val="%9."/>
@@ -33511,7 +36428,7 @@
   <w:num w:numId="28" w16cid:durableId="564492729">
     <w:abstractNumId w:val="13"/>
     <w:lvlOverride w:ilvl="0">
-      <w:lvl w:ilvl="0" w:tplc="B8FC0DB0">
+      <w:lvl w:ilvl="0" w:tplc="7AA0EADA">
         <w:start w:val="1"/>
         <w:numFmt w:val="bullet"/>
         <w:lvlText w:val="•"/>
@@ -33543,7 +36460,7 @@
       </w:lvl>
     </w:lvlOverride>
     <w:lvlOverride w:ilvl="1">
-      <w:lvl w:ilvl="1" w:tplc="69AA2A62">
+      <w:lvl w:ilvl="1" w:tplc="60F4FD90">
         <w:start w:val="1"/>
         <w:numFmt w:val="bullet"/>
         <w:lvlText w:val="•"/>
@@ -33575,7 +36492,7 @@
       </w:lvl>
     </w:lvlOverride>
     <w:lvlOverride w:ilvl="2">
-      <w:lvl w:ilvl="2" w:tplc="742E68C0">
+      <w:lvl w:ilvl="2" w:tplc="39C49F0A">
         <w:start w:val="1"/>
         <w:numFmt w:val="bullet"/>
         <w:lvlText w:val="•"/>
@@ -33607,7 +36524,7 @@
       </w:lvl>
     </w:lvlOverride>
     <w:lvlOverride w:ilvl="3">
-      <w:lvl w:ilvl="3" w:tplc="1C2C1590">
+      <w:lvl w:ilvl="3" w:tplc="BD12D902">
         <w:start w:val="1"/>
         <w:numFmt w:val="bullet"/>
         <w:lvlText w:val="•"/>
@@ -33639,7 +36556,7 @@
       </w:lvl>
     </w:lvlOverride>
     <w:lvlOverride w:ilvl="4">
-      <w:lvl w:ilvl="4" w:tplc="9ACCFB22">
+      <w:lvl w:ilvl="4" w:tplc="BF7ECC78">
         <w:start w:val="1"/>
         <w:numFmt w:val="bullet"/>
         <w:lvlText w:val="•"/>
@@ -33671,7 +36588,7 @@
       </w:lvl>
     </w:lvlOverride>
     <w:lvlOverride w:ilvl="5">
-      <w:lvl w:ilvl="5" w:tplc="02FE4A3A">
+      <w:lvl w:ilvl="5" w:tplc="944E08C0">
         <w:start w:val="1"/>
         <w:numFmt w:val="bullet"/>
         <w:lvlText w:val="•"/>
@@ -33703,7 +36620,7 @@
       </w:lvl>
     </w:lvlOverride>
     <w:lvlOverride w:ilvl="6">
-      <w:lvl w:ilvl="6" w:tplc="16F2C6FE">
+      <w:lvl w:ilvl="6" w:tplc="E9423420">
         <w:start w:val="1"/>
         <w:numFmt w:val="bullet"/>
         <w:lvlText w:val="•"/>
@@ -33735,7 +36652,7 @@
       </w:lvl>
     </w:lvlOverride>
     <w:lvlOverride w:ilvl="7">
-      <w:lvl w:ilvl="7" w:tplc="922C4984">
+      <w:lvl w:ilvl="7" w:tplc="097A0C14">
         <w:start w:val="1"/>
         <w:numFmt w:val="bullet"/>
         <w:lvlText w:val="•"/>
@@ -33767,7 +36684,7 @@
       </w:lvl>
     </w:lvlOverride>
     <w:lvlOverride w:ilvl="8">
-      <w:lvl w:ilvl="8" w:tplc="DF0207BA">
+      <w:lvl w:ilvl="8" w:tplc="AA343022">
         <w:start w:val="1"/>
         <w:numFmt w:val="bullet"/>
         <w:lvlText w:val="•"/>
@@ -33803,7 +36720,7 @@
     <w:abstractNumId w:val="16"/>
     <w:lvlOverride w:ilvl="0">
       <w:startOverride w:val="1"/>
-      <w:lvl w:ilvl="0" w:tplc="DE923BD2">
+      <w:lvl w:ilvl="0" w:tplc="EF621248">
         <w:start w:val="1"/>
         <w:numFmt w:val="decimal"/>
         <w:lvlText w:val="%1."/>
@@ -33836,7 +36753,7 @@
     </w:lvlOverride>
     <w:lvlOverride w:ilvl="1">
       <w:startOverride w:val="1"/>
-      <w:lvl w:ilvl="1" w:tplc="4CCA7054">
+      <w:lvl w:ilvl="1" w:tplc="BD5644E4">
         <w:start w:val="1"/>
         <w:numFmt w:val="decimal"/>
         <w:lvlText w:val="%2."/>
@@ -33869,7 +36786,7 @@
     </w:lvlOverride>
     <w:lvlOverride w:ilvl="2">
       <w:startOverride w:val="1"/>
-      <w:lvl w:ilvl="2" w:tplc="A30694E0">
+      <w:lvl w:ilvl="2" w:tplc="6AC0C4D8">
         <w:start w:val="1"/>
         <w:numFmt w:val="decimal"/>
         <w:lvlText w:val="%3."/>
@@ -33902,7 +36819,7 @@
     </w:lvlOverride>
     <w:lvlOverride w:ilvl="3">
       <w:startOverride w:val="1"/>
-      <w:lvl w:ilvl="3" w:tplc="F66E8CBC">
+      <w:lvl w:ilvl="3" w:tplc="4B8A69FA">
         <w:start w:val="1"/>
         <w:numFmt w:val="decimal"/>
         <w:lvlText w:val="%4."/>
@@ -33935,7 +36852,7 @@
     </w:lvlOverride>
     <w:lvlOverride w:ilvl="4">
       <w:startOverride w:val="1"/>
-      <w:lvl w:ilvl="4" w:tplc="85EC409A">
+      <w:lvl w:ilvl="4" w:tplc="19BA3CB2">
         <w:start w:val="1"/>
         <w:numFmt w:val="decimal"/>
         <w:lvlText w:val="%5."/>
@@ -33968,7 +36885,7 @@
     </w:lvlOverride>
     <w:lvlOverride w:ilvl="5">
       <w:startOverride w:val="1"/>
-      <w:lvl w:ilvl="5" w:tplc="B51C877C">
+      <w:lvl w:ilvl="5" w:tplc="EEC6B24C">
         <w:start w:val="1"/>
         <w:numFmt w:val="decimal"/>
         <w:lvlText w:val="%6."/>
@@ -34001,7 +36918,7 @@
     </w:lvlOverride>
     <w:lvlOverride w:ilvl="6">
       <w:startOverride w:val="1"/>
-      <w:lvl w:ilvl="6" w:tplc="27428906">
+      <w:lvl w:ilvl="6" w:tplc="B6FA3DA6">
         <w:start w:val="1"/>
         <w:numFmt w:val="decimal"/>
         <w:lvlText w:val="%7."/>
@@ -34034,7 +36951,7 @@
     </w:lvlOverride>
     <w:lvlOverride w:ilvl="7">
       <w:startOverride w:val="1"/>
-      <w:lvl w:ilvl="7" w:tplc="1EBA3EBE">
+      <w:lvl w:ilvl="7" w:tplc="9B3CF0AA">
         <w:start w:val="1"/>
         <w:numFmt w:val="decimal"/>
         <w:lvlText w:val="%8."/>
@@ -34067,7 +36984,7 @@
     </w:lvlOverride>
     <w:lvlOverride w:ilvl="8">
       <w:startOverride w:val="1"/>
-      <w:lvl w:ilvl="8" w:tplc="7A3CC074">
+      <w:lvl w:ilvl="8" w:tplc="3000C8AE">
         <w:start w:val="1"/>
         <w:numFmt w:val="decimal"/>
         <w:lvlText w:val="%9."/>
@@ -34103,7 +37020,7 @@
     <w:abstractNumId w:val="16"/>
     <w:lvlOverride w:ilvl="0">
       <w:startOverride w:val="2"/>
-      <w:lvl w:ilvl="0" w:tplc="DE923BD2">
+      <w:lvl w:ilvl="0" w:tplc="EF621248">
         <w:start w:val="2"/>
         <w:numFmt w:val="decimal"/>
         <w:lvlText w:val="%1."/>
@@ -34136,7 +37053,7 @@
     </w:lvlOverride>
     <w:lvlOverride w:ilvl="1">
       <w:startOverride w:val="1"/>
-      <w:lvl w:ilvl="1" w:tplc="4CCA7054">
+      <w:lvl w:ilvl="1" w:tplc="BD5644E4">
         <w:start w:val="1"/>
         <w:numFmt w:val="decimal"/>
         <w:lvlText w:val="%2."/>
@@ -34169,7 +37086,7 @@
     </w:lvlOverride>
     <w:lvlOverride w:ilvl="2">
       <w:startOverride w:val="1"/>
-      <w:lvl w:ilvl="2" w:tplc="A30694E0">
+      <w:lvl w:ilvl="2" w:tplc="6AC0C4D8">
         <w:start w:val="1"/>
         <w:numFmt w:val="decimal"/>
         <w:lvlText w:val="%3."/>
@@ -34202,7 +37119,7 @@
     </w:lvlOverride>
     <w:lvlOverride w:ilvl="3">
       <w:startOverride w:val="1"/>
-      <w:lvl w:ilvl="3" w:tplc="F66E8CBC">
+      <w:lvl w:ilvl="3" w:tplc="4B8A69FA">
         <w:start w:val="1"/>
         <w:numFmt w:val="decimal"/>
         <w:lvlText w:val="%4."/>
@@ -34235,7 +37152,7 @@
     </w:lvlOverride>
     <w:lvlOverride w:ilvl="4">
       <w:startOverride w:val="1"/>
-      <w:lvl w:ilvl="4" w:tplc="85EC409A">
+      <w:lvl w:ilvl="4" w:tplc="19BA3CB2">
         <w:start w:val="1"/>
         <w:numFmt w:val="decimal"/>
         <w:lvlText w:val="%5."/>
@@ -34268,7 +37185,7 @@
     </w:lvlOverride>
     <w:lvlOverride w:ilvl="5">
       <w:startOverride w:val="1"/>
-      <w:lvl w:ilvl="5" w:tplc="B51C877C">
+      <w:lvl w:ilvl="5" w:tplc="EEC6B24C">
         <w:start w:val="1"/>
         <w:numFmt w:val="decimal"/>
         <w:lvlText w:val="%6."/>
@@ -34301,7 +37218,7 @@
     </w:lvlOverride>
     <w:lvlOverride w:ilvl="6">
       <w:startOverride w:val="1"/>
-      <w:lvl w:ilvl="6" w:tplc="27428906">
+      <w:lvl w:ilvl="6" w:tplc="B6FA3DA6">
         <w:start w:val="1"/>
         <w:numFmt w:val="decimal"/>
         <w:lvlText w:val="%7."/>
@@ -34334,7 +37251,7 @@
     </w:lvlOverride>
     <w:lvlOverride w:ilvl="7">
       <w:startOverride w:val="1"/>
-      <w:lvl w:ilvl="7" w:tplc="1EBA3EBE">
+      <w:lvl w:ilvl="7" w:tplc="9B3CF0AA">
         <w:start w:val="1"/>
         <w:numFmt w:val="decimal"/>
         <w:lvlText w:val="%8."/>
@@ -34367,7 +37284,7 @@
     </w:lvlOverride>
     <w:lvlOverride w:ilvl="8">
       <w:startOverride w:val="1"/>
-      <w:lvl w:ilvl="8" w:tplc="7A3CC074">
+      <w:lvl w:ilvl="8" w:tplc="3000C8AE">
         <w:start w:val="1"/>
         <w:numFmt w:val="decimal"/>
         <w:lvlText w:val="%9."/>
